--- a/docs/Documentation.docx
+++ b/docs/Documentation.docx
@@ -553,17 +553,22 @@
     </w:p>
     <w:p>
       <w:pPr>
-        <w:pStyle w:val="1"/>
-      </w:pPr>
-      <w:bookmarkStart w:id="0" w:name="_Toc482721754"/>
-      <w:r>
+        <w:jc w:val="center"/>
+        <w:rPr>
+          <w:b/>
+          <w:sz w:val="30"/>
+          <w:szCs w:val="30"/>
+        </w:rPr>
+      </w:pPr>
+      <w:r>
+        <w:rPr>
+          <w:b/>
+          <w:sz w:val="30"/>
+          <w:szCs w:val="30"/>
+        </w:rPr>
         <w:lastRenderedPageBreak/>
-        <w:t>А</w:t>
-      </w:r>
-      <w:r>
-        <w:t>ннотация</w:t>
-      </w:r>
-      <w:bookmarkEnd w:id="0"/>
+        <w:t>Аннотация</w:t>
+      </w:r>
     </w:p>
     <w:p>
       <w:r>
@@ -608,20 +613,21 @@
     </w:p>
     <w:sdt>
       <w:sdtPr>
+        <w:rPr>
+          <w:rFonts w:ascii="PT Serif" w:eastAsiaTheme="minorHAnsi" w:hAnsi="PT Serif" w:cstheme="minorBidi"/>
+          <w:b w:val="0"/>
+          <w:bCs w:val="0"/>
+          <w:color w:val="auto"/>
+          <w:sz w:val="26"/>
+          <w:szCs w:val="22"/>
+        </w:rPr>
         <w:id w:val="-1516074426"/>
         <w:docPartObj>
           <w:docPartGallery w:val="Table of Contents"/>
           <w:docPartUnique/>
         </w:docPartObj>
       </w:sdtPr>
-      <w:sdtEndPr>
-        <w:rPr>
-          <w:rFonts w:ascii="PT Serif" w:eastAsiaTheme="minorHAnsi" w:hAnsi="PT Serif" w:cstheme="minorBidi"/>
-          <w:color w:val="auto"/>
-          <w:sz w:val="26"/>
-          <w:szCs w:val="22"/>
-        </w:rPr>
-      </w:sdtEndPr>
+      <w:sdtEndPr/>
       <w:sdtContent>
         <w:p>
           <w:pPr>
@@ -661,13 +667,13 @@
           <w:r>
             <w:fldChar w:fldCharType="separate"/>
           </w:r>
-          <w:hyperlink w:anchor="_Toc482721754" w:history="1">
+          <w:hyperlink w:anchor="_Toc482861516" w:history="1">
             <w:r>
               <w:rPr>
                 <w:rStyle w:val="a9"/>
                 <w:noProof/>
               </w:rPr>
-              <w:t>Аннотация</w:t>
+              <w:t>Словарь терминов</w:t>
             </w:r>
             <w:r>
               <w:rPr>
@@ -688,78 +694,7 @@
                 <w:noProof/>
                 <w:webHidden/>
               </w:rPr>
-              <w:instrText xml:space="preserve"> PAGEREF _Toc482721754 \h </w:instrText>
-            </w:r>
-            <w:r>
-              <w:rPr>
-                <w:noProof/>
-                <w:webHidden/>
-              </w:rPr>
-            </w:r>
-            <w:r>
-              <w:rPr>
-                <w:noProof/>
-                <w:webHidden/>
-              </w:rPr>
-              <w:fldChar w:fldCharType="separate"/>
-            </w:r>
-            <w:r>
-              <w:rPr>
-                <w:noProof/>
-                <w:webHidden/>
-              </w:rPr>
-              <w:t>3</w:t>
-            </w:r>
-            <w:r>
-              <w:rPr>
-                <w:noProof/>
-                <w:webHidden/>
-              </w:rPr>
-              <w:fldChar w:fldCharType="end"/>
-            </w:r>
-          </w:hyperlink>
-        </w:p>
-        <w:p>
-          <w:pPr>
-            <w:pStyle w:val="11"/>
-            <w:tabs>
-              <w:tab w:val="right" w:leader="dot" w:pos="9345"/>
-            </w:tabs>
-            <w:rPr>
-              <w:rFonts w:asciiTheme="minorHAnsi" w:eastAsiaTheme="minorEastAsia" w:hAnsiTheme="minorHAnsi"/>
-              <w:noProof/>
-              <w:sz w:val="22"/>
-              <w:lang w:eastAsia="ru-RU"/>
-            </w:rPr>
-          </w:pPr>
-          <w:hyperlink w:anchor="_Toc482721755" w:history="1">
-            <w:r>
-              <w:rPr>
-                <w:rStyle w:val="a9"/>
-                <w:noProof/>
-              </w:rPr>
-              <w:t>Словарь терминов</w:t>
-            </w:r>
-            <w:r>
-              <w:rPr>
-                <w:noProof/>
-                <w:webHidden/>
-              </w:rPr>
-              <w:tab/>
-            </w:r>
-            <w:r>
-              <w:rPr>
-                <w:noProof/>
-                <w:webHidden/>
-              </w:rPr>
-              <w:fldChar w:fldCharType="begin"/>
-            </w:r>
-            <w:r>
-              <w:rPr>
-                <w:noProof/>
-                <w:webHidden/>
-              </w:rPr>
-              <w:instrText xml:space="preserve"> PAGEREF _Toc482721755 \h </w:instrText>
+              <w:instrText xml:space="preserve"> PAGEREF _Toc482861516 \h </w:instrText>
             </w:r>
             <w:r>
               <w:rPr>
@@ -804,11 +739,10 @@
               <w:lang w:eastAsia="ru-RU"/>
             </w:rPr>
           </w:pPr>
-          <w:hyperlink w:anchor="_Toc482721756" w:history="1">
+          <w:hyperlink w:anchor="_Toc482861517" w:history="1">
             <w:r>
               <w:rPr>
                 <w:rStyle w:val="a9"/>
-                <w:rFonts w:ascii="Times New Roman" w:hAnsi="Times New Roman" w:cs="Times New Roman"/>
                 <w:noProof/>
               </w:rPr>
               <w:t>1.</w:t>
@@ -825,7 +759,6 @@
             <w:r>
               <w:rPr>
                 <w:rStyle w:val="a9"/>
-                <w:rFonts w:ascii="Times New Roman" w:hAnsi="Times New Roman" w:cs="Times New Roman"/>
                 <w:noProof/>
               </w:rPr>
               <w:t>Общие сведения</w:t>
@@ -849,7 +782,7 @@
                 <w:noProof/>
                 <w:webHidden/>
               </w:rPr>
-              <w:instrText xml:space="preserve"> PAGEREF _Toc482721756 \h </w:instrText>
+              <w:instrText xml:space="preserve"> PAGEREF _Toc482861517 \h </w:instrText>
             </w:r>
             <w:r>
               <w:rPr>
@@ -894,11 +827,10 @@
               <w:lang w:eastAsia="ru-RU"/>
             </w:rPr>
           </w:pPr>
-          <w:hyperlink w:anchor="_Toc482721757" w:history="1">
+          <w:hyperlink w:anchor="_Toc482861518" w:history="1">
             <w:r>
               <w:rPr>
                 <w:rStyle w:val="a9"/>
-                <w:rFonts w:ascii="Times New Roman" w:hAnsi="Times New Roman" w:cs="Times New Roman"/>
                 <w:noProof/>
               </w:rPr>
               <w:t>1.1.</w:t>
@@ -915,7 +847,6 @@
             <w:r>
               <w:rPr>
                 <w:rStyle w:val="a9"/>
-                <w:rFonts w:ascii="Times New Roman" w:hAnsi="Times New Roman" w:cs="Times New Roman"/>
                 <w:noProof/>
               </w:rPr>
               <w:t>Наименование и цель программного комплекса</w:t>
@@ -939,7 +870,7 @@
                 <w:noProof/>
                 <w:webHidden/>
               </w:rPr>
-              <w:instrText xml:space="preserve"> PAGEREF _Toc482721757 \h </w:instrText>
+              <w:instrText xml:space="preserve"> PAGEREF _Toc482861518 \h </w:instrText>
             </w:r>
             <w:r>
               <w:rPr>
@@ -984,7 +915,7 @@
               <w:lang w:eastAsia="ru-RU"/>
             </w:rPr>
           </w:pPr>
-          <w:hyperlink w:anchor="_Toc482721758" w:history="1">
+          <w:hyperlink w:anchor="_Toc482861519" w:history="1">
             <w:r>
               <w:rPr>
                 <w:rStyle w:val="a9"/>
@@ -1027,7 +958,7 @@
                 <w:noProof/>
                 <w:webHidden/>
               </w:rPr>
-              <w:instrText xml:space="preserve"> PAGEREF _Toc482721758 \h </w:instrText>
+              <w:instrText xml:space="preserve"> PAGEREF _Toc482861519 \h </w:instrText>
             </w:r>
             <w:r>
               <w:rPr>
@@ -1072,11 +1003,10 @@
               <w:lang w:eastAsia="ru-RU"/>
             </w:rPr>
           </w:pPr>
-          <w:hyperlink w:anchor="_Toc482721759" w:history="1">
+          <w:hyperlink w:anchor="_Toc482861520" w:history="1">
             <w:r>
               <w:rPr>
                 <w:rStyle w:val="a9"/>
-                <w:rFonts w:ascii="Times New Roman" w:hAnsi="Times New Roman" w:cs="Times New Roman"/>
                 <w:noProof/>
               </w:rPr>
               <w:t>1.3.</w:t>
@@ -1093,7 +1023,6 @@
             <w:r>
               <w:rPr>
                 <w:rStyle w:val="a9"/>
-                <w:rFonts w:ascii="Times New Roman" w:hAnsi="Times New Roman" w:cs="Times New Roman"/>
                 <w:noProof/>
               </w:rPr>
               <w:t>Языки программирования, на которых написана программа</w:t>
@@ -1117,7 +1046,7 @@
                 <w:noProof/>
                 <w:webHidden/>
               </w:rPr>
-              <w:instrText xml:space="preserve"> PAGEREF _Toc482721759 \h </w:instrText>
+              <w:instrText xml:space="preserve"> PAGEREF _Toc482861520 \h </w:instrText>
             </w:r>
             <w:r>
               <w:rPr>
@@ -1162,11 +1091,10 @@
               <w:lang w:eastAsia="ru-RU"/>
             </w:rPr>
           </w:pPr>
-          <w:hyperlink w:anchor="_Toc482721760" w:history="1">
+          <w:hyperlink w:anchor="_Toc482861521" w:history="1">
             <w:r>
               <w:rPr>
                 <w:rStyle w:val="a9"/>
-                <w:rFonts w:ascii="Times New Roman" w:hAnsi="Times New Roman" w:cs="Times New Roman"/>
                 <w:noProof/>
               </w:rPr>
               <w:t>2.</w:t>
@@ -1183,7 +1111,6 @@
             <w:r>
               <w:rPr>
                 <w:rStyle w:val="a9"/>
-                <w:rFonts w:ascii="Times New Roman" w:hAnsi="Times New Roman" w:cs="Times New Roman"/>
                 <w:noProof/>
               </w:rPr>
               <w:t>Функциональное назначение</w:t>
@@ -1207,7 +1134,7 @@
                 <w:noProof/>
                 <w:webHidden/>
               </w:rPr>
-              <w:instrText xml:space="preserve"> PAGEREF _Toc482721760 \h </w:instrText>
+              <w:instrText xml:space="preserve"> PAGEREF _Toc482861521 \h </w:instrText>
             </w:r>
             <w:r>
               <w:rPr>
@@ -1252,11 +1179,10 @@
               <w:lang w:eastAsia="ru-RU"/>
             </w:rPr>
           </w:pPr>
-          <w:hyperlink w:anchor="_Toc482721761" w:history="1">
+          <w:hyperlink w:anchor="_Toc482861522" w:history="1">
             <w:r>
               <w:rPr>
                 <w:rStyle w:val="a9"/>
-                <w:rFonts w:ascii="Times New Roman" w:hAnsi="Times New Roman" w:cs="Times New Roman"/>
                 <w:noProof/>
               </w:rPr>
               <w:t>2.1.</w:t>
@@ -1273,7 +1199,6 @@
             <w:r>
               <w:rPr>
                 <w:rStyle w:val="a9"/>
-                <w:rFonts w:ascii="Times New Roman" w:hAnsi="Times New Roman" w:cs="Times New Roman"/>
                 <w:noProof/>
               </w:rPr>
               <w:t>Решаемые задачи</w:t>
@@ -1297,7 +1222,7 @@
                 <w:noProof/>
                 <w:webHidden/>
               </w:rPr>
-              <w:instrText xml:space="preserve"> PAGEREF _Toc482721761 \h </w:instrText>
+              <w:instrText xml:space="preserve"> PAGEREF _Toc482861522 \h </w:instrText>
             </w:r>
             <w:r>
               <w:rPr>
@@ -1342,11 +1267,10 @@
               <w:lang w:eastAsia="ru-RU"/>
             </w:rPr>
           </w:pPr>
-          <w:hyperlink w:anchor="_Toc482721762" w:history="1">
+          <w:hyperlink w:anchor="_Toc482861523" w:history="1">
             <w:r>
               <w:rPr>
                 <w:rStyle w:val="a9"/>
-                <w:rFonts w:ascii="Times New Roman" w:hAnsi="Times New Roman" w:cs="Times New Roman"/>
                 <w:noProof/>
               </w:rPr>
               <w:t>2.2.</w:t>
@@ -1363,7 +1287,6 @@
             <w:r>
               <w:rPr>
                 <w:rStyle w:val="a9"/>
-                <w:rFonts w:ascii="Times New Roman" w:hAnsi="Times New Roman" w:cs="Times New Roman"/>
                 <w:noProof/>
               </w:rPr>
               <w:t>Функциональные и количественные ограничения</w:t>
@@ -1387,7 +1310,7 @@
                 <w:noProof/>
                 <w:webHidden/>
               </w:rPr>
-              <w:instrText xml:space="preserve"> PAGEREF _Toc482721762 \h </w:instrText>
+              <w:instrText xml:space="preserve"> PAGEREF _Toc482861523 \h </w:instrText>
             </w:r>
             <w:r>
               <w:rPr>
@@ -1432,11 +1355,10 @@
               <w:lang w:eastAsia="ru-RU"/>
             </w:rPr>
           </w:pPr>
-          <w:hyperlink w:anchor="_Toc482721763" w:history="1">
+          <w:hyperlink w:anchor="_Toc482861524" w:history="1">
             <w:r>
               <w:rPr>
                 <w:rStyle w:val="a9"/>
-                <w:rFonts w:ascii="Times New Roman" w:hAnsi="Times New Roman" w:cs="Times New Roman"/>
                 <w:noProof/>
               </w:rPr>
               <w:t>3.</w:t>
@@ -1453,7 +1375,6 @@
             <w:r>
               <w:rPr>
                 <w:rStyle w:val="a9"/>
-                <w:rFonts w:ascii="Times New Roman" w:hAnsi="Times New Roman" w:cs="Times New Roman"/>
                 <w:noProof/>
               </w:rPr>
               <w:t>Описание логической структуры</w:t>
@@ -1477,7 +1398,7 @@
                 <w:noProof/>
                 <w:webHidden/>
               </w:rPr>
-              <w:instrText xml:space="preserve"> PAGEREF _Toc482721763 \h </w:instrText>
+              <w:instrText xml:space="preserve"> PAGEREF _Toc482861524 \h </w:instrText>
             </w:r>
             <w:r>
               <w:rPr>
@@ -1522,11 +1443,10 @@
               <w:lang w:eastAsia="ru-RU"/>
             </w:rPr>
           </w:pPr>
-          <w:hyperlink w:anchor="_Toc482721764" w:history="1">
+          <w:hyperlink w:anchor="_Toc482861525" w:history="1">
             <w:r>
               <w:rPr>
                 <w:rStyle w:val="a9"/>
-                <w:rFonts w:ascii="Times New Roman" w:hAnsi="Times New Roman" w:cs="Times New Roman"/>
                 <w:noProof/>
               </w:rPr>
               <w:t>3.1.</w:t>
@@ -1543,7 +1463,6 @@
             <w:r>
               <w:rPr>
                 <w:rStyle w:val="a9"/>
-                <w:rFonts w:ascii="Times New Roman" w:hAnsi="Times New Roman" w:cs="Times New Roman"/>
                 <w:noProof/>
               </w:rPr>
               <w:t>Общая структура программы</w:t>
@@ -1567,7 +1486,7 @@
                 <w:noProof/>
                 <w:webHidden/>
               </w:rPr>
-              <w:instrText xml:space="preserve"> PAGEREF _Toc482721764 \h </w:instrText>
+              <w:instrText xml:space="preserve"> PAGEREF _Toc482861525 \h </w:instrText>
             </w:r>
             <w:r>
               <w:rPr>
@@ -1612,12 +1531,13 @@
               <w:lang w:eastAsia="ru-RU"/>
             </w:rPr>
           </w:pPr>
-          <w:hyperlink w:anchor="_Toc482721765" w:history="1">
+          <w:hyperlink w:anchor="_Toc482861526" w:history="1">
             <w:r>
               <w:rPr>
                 <w:rStyle w:val="a9"/>
                 <w:rFonts w:ascii="Times New Roman" w:hAnsi="Times New Roman" w:cs="Times New Roman"/>
                 <w:noProof/>
+                <w:lang w:val="en-US"/>
               </w:rPr>
               <w:t>3.2.</w:t>
             </w:r>
@@ -1657,7 +1577,7 @@
                 <w:noProof/>
                 <w:webHidden/>
               </w:rPr>
-              <w:instrText xml:space="preserve"> PAGEREF _Toc482721765 \h </w:instrText>
+              <w:instrText xml:space="preserve"> PAGEREF _Toc482861526 \h </w:instrText>
             </w:r>
             <w:r>
               <w:rPr>
@@ -1702,12 +1622,13 @@
               <w:lang w:eastAsia="ru-RU"/>
             </w:rPr>
           </w:pPr>
-          <w:hyperlink w:anchor="_Toc482721766" w:history="1">
+          <w:hyperlink w:anchor="_Toc482861527" w:history="1">
             <w:r>
               <w:rPr>
                 <w:rStyle w:val="a9"/>
                 <w:rFonts w:ascii="Times New Roman" w:hAnsi="Times New Roman" w:cs="Times New Roman"/>
                 <w:noProof/>
+                <w:lang w:val="en-US"/>
               </w:rPr>
               <w:t>3.3.</w:t>
             </w:r>
@@ -1747,7 +1668,7 @@
                 <w:noProof/>
                 <w:webHidden/>
               </w:rPr>
-              <w:instrText xml:space="preserve"> PAGEREF _Toc482721766 \h </w:instrText>
+              <w:instrText xml:space="preserve"> PAGEREF _Toc482861527 \h </w:instrText>
             </w:r>
             <w:r>
               <w:rPr>
@@ -1767,7 +1688,7 @@
                 <w:noProof/>
                 <w:webHidden/>
               </w:rPr>
-              <w:t>9</w:t>
+              <w:t>10</w:t>
             </w:r>
             <w:r>
               <w:rPr>
@@ -1792,11 +1713,10 @@
               <w:lang w:eastAsia="ru-RU"/>
             </w:rPr>
           </w:pPr>
-          <w:hyperlink w:anchor="_Toc482721767" w:history="1">
+          <w:hyperlink w:anchor="_Toc482861528" w:history="1">
             <w:r>
               <w:rPr>
                 <w:rStyle w:val="a9"/>
-                <w:rFonts w:ascii="Times New Roman" w:hAnsi="Times New Roman" w:cs="Times New Roman"/>
                 <w:noProof/>
               </w:rPr>
               <w:t>3.4.</w:t>
@@ -1813,10 +1733,9 @@
             <w:r>
               <w:rPr>
                 <w:rStyle w:val="a9"/>
-                <w:rFonts w:ascii="Times New Roman" w:hAnsi="Times New Roman" w:cs="Times New Roman"/>
-                <w:noProof/>
-              </w:rPr>
-              <w:t>Алгоритм</w:t>
+                <w:noProof/>
+              </w:rPr>
+              <w:t>Описание используемых методов</w:t>
             </w:r>
             <w:r>
               <w:rPr>
@@ -1837,7 +1756,7 @@
                 <w:noProof/>
                 <w:webHidden/>
               </w:rPr>
-              <w:instrText xml:space="preserve"> PAGEREF _Toc482721767 \h </w:instrText>
+              <w:instrText xml:space="preserve"> PAGEREF _Toc482861528 \h </w:instrText>
             </w:r>
             <w:r>
               <w:rPr>
@@ -1857,7 +1776,7 @@
                 <w:noProof/>
                 <w:webHidden/>
               </w:rPr>
-              <w:t>9</w:t>
+              <w:t>11</w:t>
             </w:r>
             <w:r>
               <w:rPr>
@@ -1870,8 +1789,9 @@
         </w:p>
         <w:p>
           <w:pPr>
-            <w:pStyle w:val="11"/>
+            <w:pStyle w:val="25"/>
             <w:tabs>
+              <w:tab w:val="left" w:pos="1760"/>
               <w:tab w:val="right" w:leader="dot" w:pos="9345"/>
             </w:tabs>
             <w:rPr>
@@ -1881,14 +1801,31 @@
               <w:lang w:eastAsia="ru-RU"/>
             </w:rPr>
           </w:pPr>
-          <w:hyperlink w:anchor="_Toc482721768" w:history="1">
+          <w:hyperlink w:anchor="_Toc482861529" w:history="1">
             <w:r>
               <w:rPr>
                 <w:rStyle w:val="a9"/>
                 <w:rFonts w:ascii="Times New Roman" w:hAnsi="Times New Roman" w:cs="Times New Roman"/>
                 <w:noProof/>
               </w:rPr>
-              <w:t>5. Вызов и загрузка</w:t>
+              <w:t>3.5.</w:t>
+            </w:r>
+            <w:r>
+              <w:rPr>
+                <w:rFonts w:asciiTheme="minorHAnsi" w:eastAsiaTheme="minorEastAsia" w:hAnsiTheme="minorHAnsi"/>
+                <w:noProof/>
+                <w:sz w:val="22"/>
+                <w:lang w:eastAsia="ru-RU"/>
+              </w:rPr>
+              <w:tab/>
+            </w:r>
+            <w:r>
+              <w:rPr>
+                <w:rStyle w:val="a9"/>
+                <w:rFonts w:ascii="Times New Roman" w:hAnsi="Times New Roman" w:cs="Times New Roman"/>
+                <w:noProof/>
+              </w:rPr>
+              <w:t>Алгоритмы</w:t>
             </w:r>
             <w:r>
               <w:rPr>
@@ -1909,7 +1846,7 @@
                 <w:noProof/>
                 <w:webHidden/>
               </w:rPr>
-              <w:instrText xml:space="preserve"> PAGEREF _Toc482721768 \h </w:instrText>
+              <w:instrText xml:space="preserve"> PAGEREF _Toc482861529 \h </w:instrText>
             </w:r>
             <w:r>
               <w:rPr>
@@ -1942,8 +1879,9 @@
         </w:p>
         <w:p>
           <w:pPr>
-            <w:pStyle w:val="11"/>
+            <w:pStyle w:val="25"/>
             <w:tabs>
+              <w:tab w:val="left" w:pos="1822"/>
               <w:tab w:val="right" w:leader="dot" w:pos="9345"/>
             </w:tabs>
             <w:rPr>
@@ -1953,14 +1891,52 @@
               <w:lang w:eastAsia="ru-RU"/>
             </w:rPr>
           </w:pPr>
-          <w:hyperlink w:anchor="_Toc482721769" w:history="1">
+          <w:hyperlink w:anchor="_Toc482861530" w:history="1">
             <w:r>
               <w:rPr>
                 <w:rStyle w:val="a9"/>
-                <w:rFonts w:ascii="Times New Roman" w:hAnsi="Times New Roman" w:cs="Times New Roman"/>
-                <w:noProof/>
-              </w:rPr>
-              <w:t>6. Входные данные</w:t>
+                <w:noProof/>
+              </w:rPr>
+              <w:t>3.5.1.</w:t>
+            </w:r>
+            <w:r>
+              <w:rPr>
+                <w:rFonts w:asciiTheme="minorHAnsi" w:eastAsiaTheme="minorEastAsia" w:hAnsiTheme="minorHAnsi"/>
+                <w:noProof/>
+                <w:sz w:val="22"/>
+                <w:lang w:eastAsia="ru-RU"/>
+              </w:rPr>
+              <w:tab/>
+            </w:r>
+            <w:r>
+              <w:rPr>
+                <w:rStyle w:val="a9"/>
+                <w:noProof/>
+              </w:rPr>
+              <w:t xml:space="preserve">Алгоритмы, используемые в библиотеке </w:t>
+            </w:r>
+            <w:r>
+              <w:rPr>
+                <w:rStyle w:val="a9"/>
+                <w:noProof/>
+                <w:lang w:val="en-US"/>
+              </w:rPr>
+              <w:t>Radar</w:t>
+            </w:r>
+            <w:r>
+              <w:rPr>
+                <w:rStyle w:val="a9"/>
+                <w:noProof/>
+              </w:rPr>
+              <w:t>.</w:t>
+            </w:r>
+            <w:r>
+              <w:rPr>
+                <w:rStyle w:val="a9"/>
+                <w:noProof/>
+                <w:lang w:val="en-US"/>
+              </w:rPr>
+              <w:t>lib</w:t>
             </w:r>
             <w:r>
               <w:rPr>
@@ -1981,7 +1957,7 @@
                 <w:noProof/>
                 <w:webHidden/>
               </w:rPr>
-              <w:instrText xml:space="preserve"> PAGEREF _Toc482721769 \h </w:instrText>
+              <w:instrText xml:space="preserve"> PAGEREF _Toc482861530 \h </w:instrText>
             </w:r>
             <w:r>
               <w:rPr>
@@ -2001,7 +1977,7 @@
                 <w:noProof/>
                 <w:webHidden/>
               </w:rPr>
-              <w:t>17</w:t>
+              <w:t>13</w:t>
             </w:r>
             <w:r>
               <w:rPr>
@@ -2014,8 +1990,9 @@
         </w:p>
         <w:p>
           <w:pPr>
-            <w:pStyle w:val="11"/>
+            <w:pStyle w:val="25"/>
             <w:tabs>
+              <w:tab w:val="left" w:pos="1822"/>
               <w:tab w:val="right" w:leader="dot" w:pos="9345"/>
             </w:tabs>
             <w:rPr>
@@ -2025,14 +2002,127 @@
               <w:lang w:eastAsia="ru-RU"/>
             </w:rPr>
           </w:pPr>
-          <w:hyperlink w:anchor="_Toc482721770" w:history="1">
+          <w:hyperlink w:anchor="_Toc482861531" w:history="1">
+            <w:r>
+              <w:rPr>
+                <w:rStyle w:val="a9"/>
+                <w:noProof/>
+              </w:rPr>
+              <w:t>3.5.2.</w:t>
+            </w:r>
+            <w:r>
+              <w:rPr>
+                <w:rFonts w:asciiTheme="minorHAnsi" w:eastAsiaTheme="minorEastAsia" w:hAnsiTheme="minorHAnsi"/>
+                <w:noProof/>
+                <w:sz w:val="22"/>
+                <w:lang w:eastAsia="ru-RU"/>
+              </w:rPr>
+              <w:tab/>
+            </w:r>
+            <w:r>
+              <w:rPr>
+                <w:rStyle w:val="a9"/>
+                <w:noProof/>
+              </w:rPr>
+              <w:t xml:space="preserve">Алгоритмы, используемые в работе компонента </w:t>
+            </w:r>
+            <w:r>
+              <w:rPr>
+                <w:rStyle w:val="a9"/>
+                <w:noProof/>
+                <w:lang w:val="en-US"/>
+              </w:rPr>
+              <w:t>GUI</w:t>
+            </w:r>
+            <w:r>
+              <w:rPr>
+                <w:noProof/>
+                <w:webHidden/>
+              </w:rPr>
+              <w:tab/>
+            </w:r>
+            <w:r>
+              <w:rPr>
+                <w:noProof/>
+                <w:webHidden/>
+              </w:rPr>
+              <w:fldChar w:fldCharType="begin"/>
+            </w:r>
+            <w:r>
+              <w:rPr>
+                <w:noProof/>
+                <w:webHidden/>
+              </w:rPr>
+              <w:instrText xml:space="preserve"> PAGEREF _Toc482861531 \h </w:instrText>
+            </w:r>
+            <w:r>
+              <w:rPr>
+                <w:noProof/>
+                <w:webHidden/>
+              </w:rPr>
+            </w:r>
+            <w:r>
+              <w:rPr>
+                <w:noProof/>
+                <w:webHidden/>
+              </w:rPr>
+              <w:fldChar w:fldCharType="separate"/>
+            </w:r>
+            <w:r>
+              <w:rPr>
+                <w:noProof/>
+                <w:webHidden/>
+              </w:rPr>
+              <w:t>13</w:t>
+            </w:r>
+            <w:r>
+              <w:rPr>
+                <w:noProof/>
+                <w:webHidden/>
+              </w:rPr>
+              <w:fldChar w:fldCharType="end"/>
+            </w:r>
+          </w:hyperlink>
+        </w:p>
+        <w:p>
+          <w:pPr>
+            <w:pStyle w:val="11"/>
+            <w:tabs>
+              <w:tab w:val="left" w:pos="1320"/>
+              <w:tab w:val="right" w:leader="dot" w:pos="9345"/>
+            </w:tabs>
+            <w:rPr>
+              <w:rFonts w:asciiTheme="minorHAnsi" w:eastAsiaTheme="minorEastAsia" w:hAnsiTheme="minorHAnsi"/>
+              <w:noProof/>
+              <w:sz w:val="22"/>
+              <w:lang w:eastAsia="ru-RU"/>
+            </w:rPr>
+          </w:pPr>
+          <w:hyperlink w:anchor="_Toc482861532" w:history="1">
             <w:r>
               <w:rPr>
                 <w:rStyle w:val="a9"/>
                 <w:rFonts w:ascii="Times New Roman" w:hAnsi="Times New Roman" w:cs="Times New Roman"/>
                 <w:noProof/>
               </w:rPr>
-              <w:t>7. Выходные данные</w:t>
+              <w:t>4.</w:t>
+            </w:r>
+            <w:r>
+              <w:rPr>
+                <w:rFonts w:asciiTheme="minorHAnsi" w:eastAsiaTheme="minorEastAsia" w:hAnsiTheme="minorHAnsi"/>
+                <w:noProof/>
+                <w:sz w:val="22"/>
+                <w:lang w:eastAsia="ru-RU"/>
+              </w:rPr>
+              <w:tab/>
+            </w:r>
+            <w:r>
+              <w:rPr>
+                <w:rStyle w:val="a9"/>
+                <w:rFonts w:ascii="Times New Roman" w:hAnsi="Times New Roman" w:cs="Times New Roman"/>
+                <w:noProof/>
+              </w:rPr>
+              <w:t>Вызов и загрузка</w:t>
             </w:r>
             <w:r>
               <w:rPr>
@@ -2053,7 +2143,7 @@
                 <w:noProof/>
                 <w:webHidden/>
               </w:rPr>
-              <w:instrText xml:space="preserve"> PAGEREF _Toc482721770 \h </w:instrText>
+              <w:instrText xml:space="preserve"> PAGEREF _Toc482861532 \h </w:instrText>
             </w:r>
             <w:r>
               <w:rPr>
@@ -2073,7 +2163,187 @@
                 <w:noProof/>
                 <w:webHidden/>
               </w:rPr>
-              <w:t>18</w:t>
+              <w:t>16</w:t>
+            </w:r>
+            <w:r>
+              <w:rPr>
+                <w:noProof/>
+                <w:webHidden/>
+              </w:rPr>
+              <w:fldChar w:fldCharType="end"/>
+            </w:r>
+          </w:hyperlink>
+        </w:p>
+        <w:p>
+          <w:pPr>
+            <w:pStyle w:val="11"/>
+            <w:tabs>
+              <w:tab w:val="left" w:pos="1320"/>
+              <w:tab w:val="right" w:leader="dot" w:pos="9345"/>
+            </w:tabs>
+            <w:rPr>
+              <w:rFonts w:asciiTheme="minorHAnsi" w:eastAsiaTheme="minorEastAsia" w:hAnsiTheme="minorHAnsi"/>
+              <w:noProof/>
+              <w:sz w:val="22"/>
+              <w:lang w:eastAsia="ru-RU"/>
+            </w:rPr>
+          </w:pPr>
+          <w:hyperlink w:anchor="_Toc482861533" w:history="1">
+            <w:r>
+              <w:rPr>
+                <w:rStyle w:val="a9"/>
+                <w:rFonts w:ascii="Times New Roman" w:hAnsi="Times New Roman" w:cs="Times New Roman"/>
+                <w:noProof/>
+              </w:rPr>
+              <w:t>5.</w:t>
+            </w:r>
+            <w:r>
+              <w:rPr>
+                <w:rFonts w:asciiTheme="minorHAnsi" w:eastAsiaTheme="minorEastAsia" w:hAnsiTheme="minorHAnsi"/>
+                <w:noProof/>
+                <w:sz w:val="22"/>
+                <w:lang w:eastAsia="ru-RU"/>
+              </w:rPr>
+              <w:tab/>
+            </w:r>
+            <w:r>
+              <w:rPr>
+                <w:rStyle w:val="a9"/>
+                <w:rFonts w:ascii="Times New Roman" w:hAnsi="Times New Roman" w:cs="Times New Roman"/>
+                <w:noProof/>
+              </w:rPr>
+              <w:t>Входные данные</w:t>
+            </w:r>
+            <w:r>
+              <w:rPr>
+                <w:noProof/>
+                <w:webHidden/>
+              </w:rPr>
+              <w:tab/>
+            </w:r>
+            <w:r>
+              <w:rPr>
+                <w:noProof/>
+                <w:webHidden/>
+              </w:rPr>
+              <w:fldChar w:fldCharType="begin"/>
+            </w:r>
+            <w:r>
+              <w:rPr>
+                <w:noProof/>
+                <w:webHidden/>
+              </w:rPr>
+              <w:instrText xml:space="preserve"> PAGEREF _Toc482861533 \h </w:instrText>
+            </w:r>
+            <w:r>
+              <w:rPr>
+                <w:noProof/>
+                <w:webHidden/>
+              </w:rPr>
+            </w:r>
+            <w:r>
+              <w:rPr>
+                <w:noProof/>
+                <w:webHidden/>
+              </w:rPr>
+              <w:fldChar w:fldCharType="separate"/>
+            </w:r>
+            <w:r>
+              <w:rPr>
+                <w:noProof/>
+                <w:webHidden/>
+              </w:rPr>
+              <w:t>20</w:t>
+            </w:r>
+            <w:r>
+              <w:rPr>
+                <w:noProof/>
+                <w:webHidden/>
+              </w:rPr>
+              <w:fldChar w:fldCharType="end"/>
+            </w:r>
+          </w:hyperlink>
+        </w:p>
+        <w:p>
+          <w:pPr>
+            <w:pStyle w:val="11"/>
+            <w:tabs>
+              <w:tab w:val="left" w:pos="1320"/>
+              <w:tab w:val="right" w:leader="dot" w:pos="9345"/>
+            </w:tabs>
+            <w:rPr>
+              <w:rFonts w:asciiTheme="minorHAnsi" w:eastAsiaTheme="minorEastAsia" w:hAnsiTheme="minorHAnsi"/>
+              <w:noProof/>
+              <w:sz w:val="22"/>
+              <w:lang w:eastAsia="ru-RU"/>
+            </w:rPr>
+          </w:pPr>
+          <w:hyperlink w:anchor="_Toc482861534" w:history="1">
+            <w:r>
+              <w:rPr>
+                <w:rStyle w:val="a9"/>
+                <w:rFonts w:ascii="Times New Roman" w:hAnsi="Times New Roman" w:cs="Times New Roman"/>
+                <w:noProof/>
+              </w:rPr>
+              <w:t>6.</w:t>
+            </w:r>
+            <w:r>
+              <w:rPr>
+                <w:rFonts w:asciiTheme="minorHAnsi" w:eastAsiaTheme="minorEastAsia" w:hAnsiTheme="minorHAnsi"/>
+                <w:noProof/>
+                <w:sz w:val="22"/>
+                <w:lang w:eastAsia="ru-RU"/>
+              </w:rPr>
+              <w:tab/>
+            </w:r>
+            <w:r>
+              <w:rPr>
+                <w:rStyle w:val="a9"/>
+                <w:rFonts w:ascii="Times New Roman" w:hAnsi="Times New Roman" w:cs="Times New Roman"/>
+                <w:noProof/>
+              </w:rPr>
+              <w:t>Выходные данные</w:t>
+            </w:r>
+            <w:r>
+              <w:rPr>
+                <w:noProof/>
+                <w:webHidden/>
+              </w:rPr>
+              <w:tab/>
+            </w:r>
+            <w:r>
+              <w:rPr>
+                <w:noProof/>
+                <w:webHidden/>
+              </w:rPr>
+              <w:fldChar w:fldCharType="begin"/>
+            </w:r>
+            <w:r>
+              <w:rPr>
+                <w:noProof/>
+                <w:webHidden/>
+              </w:rPr>
+              <w:instrText xml:space="preserve"> PAGEREF _Toc482861534 \h </w:instrText>
+            </w:r>
+            <w:r>
+              <w:rPr>
+                <w:noProof/>
+                <w:webHidden/>
+              </w:rPr>
+            </w:r>
+            <w:r>
+              <w:rPr>
+                <w:noProof/>
+                <w:webHidden/>
+              </w:rPr>
+              <w:fldChar w:fldCharType="separate"/>
+            </w:r>
+            <w:r>
+              <w:rPr>
+                <w:noProof/>
+                <w:webHidden/>
+              </w:rPr>
+              <w:t>21</w:t>
             </w:r>
             <w:r>
               <w:rPr>
@@ -2106,11 +2376,11 @@
         <w:lastRenderedPageBreak/>
         <w:t xml:space="preserve"> </w:t>
       </w:r>
-      <w:bookmarkStart w:id="1" w:name="_Toc482721755"/>
+      <w:bookmarkStart w:id="0" w:name="_Toc482861516"/>
       <w:r>
         <w:t>Словарь терминов</w:t>
       </w:r>
-      <w:bookmarkEnd w:id="1"/>
+      <w:bookmarkEnd w:id="0"/>
     </w:p>
     <w:p>
       <w:r>
@@ -2262,12 +2532,12 @@
           <w:numId w:val="20"/>
         </w:numPr>
       </w:pPr>
-      <w:bookmarkStart w:id="2" w:name="_Toc482721756"/>
+      <w:bookmarkStart w:id="1" w:name="_Toc482861517"/>
       <w:r>
         <w:lastRenderedPageBreak/>
         <w:t>Общие сведения</w:t>
       </w:r>
-      <w:bookmarkEnd w:id="2"/>
+      <w:bookmarkEnd w:id="1"/>
     </w:p>
     <w:p>
       <w:pPr>
@@ -2281,7 +2551,7 @@
         </w:tabs>
         <w:ind w:left="709" w:hanging="709"/>
       </w:pPr>
-      <w:bookmarkStart w:id="3" w:name="_Toc482721757"/>
+      <w:bookmarkStart w:id="2" w:name="_Toc482861518"/>
       <w:r>
         <w:t>Наименование</w:t>
       </w:r>
@@ -2294,7 +2564,7 @@
       <w:r>
         <w:t>программного комплекса</w:t>
       </w:r>
-      <w:bookmarkEnd w:id="3"/>
+      <w:bookmarkEnd w:id="2"/>
     </w:p>
     <w:p>
       <w:r>
@@ -2334,7 +2604,7 @@
         </w:numPr>
         <w:ind w:left="709"/>
       </w:pPr>
-      <w:bookmarkStart w:id="4" w:name="_Toc482721758"/>
+      <w:bookmarkStart w:id="3" w:name="_Toc482861519"/>
       <w:r>
         <w:t xml:space="preserve">ПО, </w:t>
       </w:r>
@@ -2349,7 +2619,7 @@
       <w:r>
         <w:t>программы</w:t>
       </w:r>
-      <w:bookmarkEnd w:id="4"/>
+      <w:bookmarkEnd w:id="3"/>
     </w:p>
     <w:p>
       <w:pPr>
@@ -2538,11 +2808,11 @@
         </w:numPr>
         <w:ind w:left="709"/>
       </w:pPr>
-      <w:bookmarkStart w:id="5" w:name="_Toc482721759"/>
+      <w:bookmarkStart w:id="4" w:name="_Toc482861520"/>
       <w:r>
         <w:t>Языки программирования, на которых написана программа</w:t>
       </w:r>
-      <w:bookmarkEnd w:id="5"/>
+      <w:bookmarkEnd w:id="4"/>
     </w:p>
     <w:p>
       <w:r>
@@ -2598,14 +2868,12 @@
           <w:numId w:val="20"/>
         </w:numPr>
       </w:pPr>
-      <w:bookmarkStart w:id="6" w:name="_Toc482721760"/>
-      <w:bookmarkStart w:id="7" w:name="_GoBack"/>
-      <w:bookmarkEnd w:id="7"/>
+      <w:bookmarkStart w:id="5" w:name="_Toc482861521"/>
       <w:r>
         <w:lastRenderedPageBreak/>
         <w:t>Функциональное назначение</w:t>
       </w:r>
-      <w:bookmarkEnd w:id="6"/>
+      <w:bookmarkEnd w:id="5"/>
       <w:r>
         <w:t xml:space="preserve"> </w:t>
       </w:r>
@@ -2618,11 +2886,11 @@
           <w:numId w:val="20"/>
         </w:numPr>
       </w:pPr>
-      <w:bookmarkStart w:id="8" w:name="_Toc482721761"/>
+      <w:bookmarkStart w:id="6" w:name="_Toc482861522"/>
       <w:r>
         <w:t>Решаемые задачи</w:t>
       </w:r>
-      <w:bookmarkEnd w:id="8"/>
+      <w:bookmarkEnd w:id="6"/>
     </w:p>
     <w:p>
       <w:r>
@@ -2696,7 +2964,7 @@
           <w:numId w:val="20"/>
         </w:numPr>
       </w:pPr>
-      <w:bookmarkStart w:id="9" w:name="_Toc482721762"/>
+      <w:bookmarkStart w:id="7" w:name="_Toc482861523"/>
       <w:r>
         <w:t xml:space="preserve">Функциональные </w:t>
       </w:r>
@@ -2706,7 +2974,7 @@
       <w:r>
         <w:t>ограничения</w:t>
       </w:r>
-      <w:bookmarkEnd w:id="9"/>
+      <w:bookmarkEnd w:id="7"/>
     </w:p>
     <w:p>
       <w:r>
@@ -2741,14 +3009,6 @@
       <w:proofErr w:type="gramEnd"/>
       <w:r>
         <w:t>.</w:t>
-      </w:r>
-    </w:p>
-    <w:p>
-      <w:r>
-        <w:t>Обработка радарных изображений производится сериями в количестве, указа</w:t>
-      </w:r>
-      <w:r>
-        <w:t>нном пользователем в параметре «минимальное количество файлов для обработки». По умолчанию установлено значение 1. Данный параметр ограничен диапазоном от 1 до 100.</w:t>
       </w:r>
     </w:p>
     <w:p>
@@ -2802,12 +3062,12 @@
           <w:numId w:val="20"/>
         </w:numPr>
       </w:pPr>
-      <w:bookmarkStart w:id="10" w:name="_Toc482721763"/>
+      <w:bookmarkStart w:id="8" w:name="_Toc482861524"/>
       <w:r>
         <w:lastRenderedPageBreak/>
         <w:t>Описание логической структуры</w:t>
       </w:r>
-      <w:bookmarkEnd w:id="10"/>
+      <w:bookmarkEnd w:id="8"/>
     </w:p>
     <w:p>
       <w:pPr>
@@ -2817,14 +3077,14 @@
           <w:numId w:val="20"/>
         </w:numPr>
       </w:pPr>
-      <w:bookmarkStart w:id="11" w:name="_Toc482721764"/>
+      <w:bookmarkStart w:id="9" w:name="_Toc482861525"/>
       <w:r>
         <w:t xml:space="preserve">Общая структура </w:t>
       </w:r>
       <w:r>
         <w:t>программы</w:t>
       </w:r>
-      <w:bookmarkEnd w:id="11"/>
+      <w:bookmarkEnd w:id="9"/>
     </w:p>
     <w:p>
       <w:r>
@@ -3046,14 +3306,14 @@
           <w:lang w:val="en-US"/>
         </w:rPr>
       </w:pPr>
-      <w:bookmarkStart w:id="12" w:name="_Toc482721765"/>
+      <w:bookmarkStart w:id="10" w:name="_Toc482861526"/>
       <w:r>
         <w:rPr>
           <w:rFonts w:ascii="Times New Roman" w:hAnsi="Times New Roman" w:cs="Times New Roman"/>
         </w:rPr>
         <w:t>Метод работы</w:t>
       </w:r>
-      <w:bookmarkEnd w:id="12"/>
+      <w:bookmarkEnd w:id="10"/>
     </w:p>
     <w:p>
       <w:r>
@@ -3237,32 +3497,14 @@
         <w:rPr>
           <w:lang w:eastAsia="ja-JP"/>
         </w:rPr>
-        <w:t>. Пользователь имеет возможность работать с библиотекой в нескольких сеансах независимо, в этом случае шаги 1-</w:t>
+        <w:t xml:space="preserve">. Пользователь имеет возможность работать с библиотекой в нескольких сеансах независимо, в этом случае шаги 1-4 должны выполняться независимо для каждого сеанса. Такой сценарий </w:t>
       </w:r>
       <w:r>
         <w:rPr>
           <w:lang w:eastAsia="ja-JP"/>
         </w:rPr>
-        <w:t>4</w:t>
-      </w:r>
-      <w:r>
-        <w:rPr>
-          <w:lang w:eastAsia="ja-JP"/>
-        </w:rPr>
-        <w:t xml:space="preserve"> должны выполняться независимо для каждого сеанса. Такой сценарий </w:t>
-      </w:r>
-      <w:r>
-        <w:rPr>
-          <w:lang w:eastAsia="ja-JP"/>
-        </w:rPr>
         <w:lastRenderedPageBreak/>
-        <w:t>работы имеет</w:t>
-      </w:r>
-      <w:r>
-        <w:rPr>
-          <w:lang w:eastAsia="ja-JP"/>
-        </w:rPr>
-        <w:t xml:space="preserve"> смысл при использовании параллельных алгоритмов обработки радарных изображений.</w:t>
+        <w:t>работы имеет смысл при использовании параллельных алгоритмов обработки радарных изображений.</w:t>
       </w:r>
     </w:p>
     <w:p>
@@ -3278,14 +3520,14 @@
           <w:lang w:val="en-US"/>
         </w:rPr>
       </w:pPr>
-      <w:bookmarkStart w:id="13" w:name="_Toc482721766"/>
+      <w:bookmarkStart w:id="11" w:name="_Toc482861527"/>
       <w:r>
         <w:rPr>
           <w:rFonts w:ascii="Times New Roman" w:hAnsi="Times New Roman" w:cs="Times New Roman"/>
         </w:rPr>
         <w:t>Описание используемых структур данных</w:t>
       </w:r>
-      <w:bookmarkEnd w:id="13"/>
+      <w:bookmarkEnd w:id="11"/>
     </w:p>
     <w:p>
       <w:pPr>
@@ -3504,45 +3746,30 @@
               <w:t>Минимальное</w:t>
             </w:r>
             <w:r>
-              <w:rPr>
-                <w:lang w:val="en-US"/>
-              </w:rPr>
               <w:t xml:space="preserve"> </w:t>
             </w:r>
             <w:r>
               <w:t>количество</w:t>
             </w:r>
             <w:r>
-              <w:rPr>
-                <w:lang w:val="en-US"/>
-              </w:rPr>
               <w:t xml:space="preserve"> </w:t>
             </w:r>
             <w:r>
               <w:t>файлов</w:t>
             </w:r>
             <w:r>
-              <w:rPr>
-                <w:lang w:val="en-US"/>
-              </w:rPr>
               <w:t xml:space="preserve">, </w:t>
             </w:r>
             <w:r>
               <w:t>обрабатываемых</w:t>
             </w:r>
             <w:r>
-              <w:rPr>
-                <w:lang w:val="en-US"/>
-              </w:rPr>
               <w:t xml:space="preserve"> </w:t>
             </w:r>
             <w:r>
               <w:t>функцией</w:t>
             </w:r>
             <w:r>
-              <w:rPr>
-                <w:lang w:val="en-US"/>
-              </w:rPr>
               <w:t xml:space="preserve"> </w:t>
             </w:r>
             <w:r>
@@ -3552,16 +3779,7 @@
               <w:t>run</w:t>
             </w:r>
             <w:r>
-              <w:rPr>
-                <w:lang w:val="en-US"/>
-              </w:rPr>
-              <w:t>()</w:t>
-            </w:r>
-            <w:r>
-              <w:rPr>
-                <w:lang w:val="en-US"/>
-              </w:rPr>
-              <w:t xml:space="preserve">. </w:t>
+              <w:t xml:space="preserve">(). </w:t>
             </w:r>
             <w:r>
               <w:t>Значение по умолчанию: 1</w:t>
@@ -5110,8 +5328,13 @@
           <w:numId w:val="20"/>
         </w:numPr>
       </w:pPr>
-      <w:r>
-        <w:t xml:space="preserve">Описание используемых методов </w:t>
+      <w:bookmarkStart w:id="12" w:name="_Toc482861528"/>
+      <w:r>
+        <w:t>Описание используемых методов</w:t>
+      </w:r>
+      <w:bookmarkEnd w:id="12"/>
+      <w:r>
+        <w:t xml:space="preserve"> </w:t>
       </w:r>
     </w:p>
     <w:p>
@@ -6478,20 +6701,20 @@
           <w:rFonts w:ascii="Times New Roman" w:hAnsi="Times New Roman" w:cs="Times New Roman"/>
         </w:rPr>
       </w:pPr>
-      <w:bookmarkStart w:id="14" w:name="_Toc482721767"/>
+      <w:bookmarkStart w:id="13" w:name="_Toc482861529"/>
       <w:r>
         <w:rPr>
           <w:rFonts w:ascii="Times New Roman" w:hAnsi="Times New Roman" w:cs="Times New Roman"/>
         </w:rPr>
         <w:t>Алгоритм</w:t>
       </w:r>
-      <w:bookmarkEnd w:id="14"/>
       <w:r>
         <w:rPr>
           <w:rFonts w:ascii="Times New Roman" w:hAnsi="Times New Roman" w:cs="Times New Roman"/>
         </w:rPr>
         <w:t>ы</w:t>
       </w:r>
+      <w:bookmarkEnd w:id="13"/>
     </w:p>
     <w:p>
       <w:pPr>
@@ -6501,6 +6724,7 @@
           <w:numId w:val="20"/>
         </w:numPr>
       </w:pPr>
+      <w:bookmarkStart w:id="14" w:name="_Toc482861530"/>
       <w:r>
         <w:t xml:space="preserve">Алгоритмы, используемые в библиотеке </w:t>
       </w:r>
@@ -6519,6 +6743,7 @@
         </w:rPr>
         <w:t>lib</w:t>
       </w:r>
+      <w:bookmarkEnd w:id="14"/>
     </w:p>
     <w:p>
       <w:pPr>
@@ -6528,6 +6753,7 @@
           <w:numId w:val="20"/>
         </w:numPr>
       </w:pPr>
+      <w:bookmarkStart w:id="15" w:name="_Toc482861531"/>
       <w:r>
         <w:t xml:space="preserve">Алгоритмы, используемые в работе компонента </w:t>
       </w:r>
@@ -6537,6 +6763,7 @@
         </w:rPr>
         <w:t>GUI</w:t>
       </w:r>
+      <w:bookmarkEnd w:id="15"/>
     </w:p>
     <w:p>
       <w:pPr>
@@ -6582,10 +6809,7 @@
       </w:r>
       <w:proofErr w:type="spellStart"/>
       <w:r>
-        <w:t>сигнално-слото</w:t>
-      </w:r>
-      <w:r>
-        <w:t>вых</w:t>
+        <w:t>сигнално-слотовых</w:t>
       </w:r>
       <w:proofErr w:type="spellEnd"/>
       <w:r>
@@ -6719,9 +6943,9 @@
         <w:lastRenderedPageBreak/>
         <w:drawing>
           <wp:inline distT="0" distB="0" distL="0" distR="0">
-            <wp:extent cx="6970535" cy="3143250"/>
+            <wp:extent cx="6817811" cy="3000375"/>
             <wp:effectExtent l="0" t="0" r="0" b="0"/>
-            <wp:docPr id="11" name="Рисунок 11" descr="D:\Education\2 semester\Novikov\WhereTheSea\model\state_machine_diagramm.jpg"/>
+            <wp:docPr id="16" name="Рисунок 16" descr="D:\Education\2 semester\Novikov\WhereTheSea\model\statemachine.jpg"/>
             <wp:cNvGraphicFramePr>
               <a:graphicFrameLocks xmlns:a="http://schemas.openxmlformats.org/drawingml/2006/main" noChangeAspect="1"/>
             </wp:cNvGraphicFramePr>
@@ -6729,7 +6953,7 @@
               <a:graphicData uri="http://schemas.openxmlformats.org/drawingml/2006/picture">
                 <pic:pic xmlns:pic="http://schemas.openxmlformats.org/drawingml/2006/picture">
                   <pic:nvPicPr>
-                    <pic:cNvPr id="0" name="Picture 1" descr="D:\Education\2 semester\Novikov\WhereTheSea\model\state_machine_diagramm.jpg"/>
+                    <pic:cNvPr id="0" name="Picture 1" descr="D:\Education\2 semester\Novikov\WhereTheSea\model\statemachine.jpg"/>
                     <pic:cNvPicPr>
                       <a:picLocks noChangeAspect="1" noChangeArrowheads="1"/>
                     </pic:cNvPicPr>
@@ -6750,7 +6974,7 @@
                   <pic:spPr bwMode="auto">
                     <a:xfrm>
                       <a:off x="0" y="0"/>
-                      <a:ext cx="6969707" cy="3142877"/>
+                      <a:ext cx="6817002" cy="3000019"/>
                     </a:xfrm>
                     <a:prstGeom prst="rect">
                       <a:avLst/>
@@ -6913,7 +7137,6 @@
       <w:pPr>
         <w:ind w:firstLine="0"/>
       </w:pPr>
-      <w:bookmarkStart w:id="15" w:name="_Toc482721768"/>
       <w:r>
         <w:rPr>
           <w:noProof/>
@@ -6960,13 +7183,7 @@
         <w:pStyle w:val="ac"/>
       </w:pPr>
       <w:r>
-        <w:t>Рисунок 3</w:t>
-      </w:r>
-      <w:r>
-        <w:t xml:space="preserve"> – Диаграмма </w:t>
-      </w:r>
-      <w:r>
-        <w:t>деятельности</w:t>
+        <w:t>Рисунок 3 – Диаграмма деятельности</w:t>
       </w:r>
     </w:p>
     <w:p/>
@@ -6977,13 +7194,11 @@
     </w:p>
     <w:p>
       <w:r>
-        <w:t xml:space="preserve">Выполнение операций с интерфейсом возможно только в том случае, когда завершается обработка изображений, находящихся в очереди. Это обеспечивает надежную работу пользователя с программой, гарантирующую обработку занесенных в очередь изображений даже в случае </w:t>
-      </w:r>
-      <w:proofErr w:type="gramStart"/>
-      <w:r>
-        <w:t>некорректный</w:t>
-      </w:r>
-      <w:proofErr w:type="gramEnd"/>
+        <w:t>Выполнение операций с интерфейсом возможно только в том случае, когда завершается обработка изображений, находящихся в очереди. Это обеспечивает надежную работу пользователя с программой, гарантирующую обработку занесенных в очередь изобра</w:t>
+      </w:r>
+      <w:r>
+        <w:t>жений даже в случае некорректных</w:t>
+      </w:r>
       <w:r>
         <w:t xml:space="preserve"> действий пользователя во время их обработки. </w:t>
       </w:r>
@@ -6999,7 +7214,12 @@
         </w:rPr>
       </w:pPr>
       <w:r>
-        <w:t xml:space="preserve">Пользователь может выполнять лишь определенный набор операций, определяемый состояниям системы. Подобное ограничение повышает надежность </w:t>
+        <w:t>Пользователь может выполнять лишь определенный набор операций, определяемый состояниям систем</w:t>
+      </w:r>
+      <w:bookmarkStart w:id="16" w:name="_GoBack"/>
+      <w:bookmarkEnd w:id="16"/>
+      <w:r>
+        <w:t xml:space="preserve">ы. Подобное ограничение повышает надежность </w:t>
       </w:r>
       <w:proofErr w:type="gramStart"/>
       <w:r>
@@ -7045,6 +7265,7 @@
           <w:rFonts w:ascii="Times New Roman" w:hAnsi="Times New Roman" w:cs="Times New Roman"/>
         </w:rPr>
       </w:pPr>
+      <w:bookmarkStart w:id="17" w:name="_Toc482861532"/>
       <w:r>
         <w:rPr>
           <w:rFonts w:ascii="Times New Roman" w:hAnsi="Times New Roman" w:cs="Times New Roman"/>
@@ -7052,7 +7273,7 @@
         <w:lastRenderedPageBreak/>
         <w:t>Вызов и загрузка</w:t>
       </w:r>
-      <w:bookmarkEnd w:id="15"/>
+      <w:bookmarkEnd w:id="17"/>
     </w:p>
     <w:p>
       <w:pPr>
@@ -8299,7 +8520,7 @@
           <w:rFonts w:ascii="Times New Roman" w:hAnsi="Times New Roman" w:cs="Times New Roman"/>
         </w:rPr>
       </w:pPr>
-      <w:bookmarkStart w:id="16" w:name="_Toc482721769"/>
+      <w:bookmarkStart w:id="18" w:name="_Toc482861533"/>
       <w:r>
         <w:rPr>
           <w:rFonts w:ascii="Times New Roman" w:hAnsi="Times New Roman" w:cs="Times New Roman"/>
@@ -8307,7 +8528,7 @@
         <w:lastRenderedPageBreak/>
         <w:t>Входные данные</w:t>
       </w:r>
-      <w:bookmarkEnd w:id="16"/>
+      <w:bookmarkEnd w:id="18"/>
     </w:p>
     <w:p>
       <w:pPr>
@@ -8473,7 +8694,7 @@
           <w:rFonts w:ascii="Times New Roman" w:hAnsi="Times New Roman" w:cs="Times New Roman"/>
         </w:rPr>
       </w:pPr>
-      <w:bookmarkStart w:id="17" w:name="_Toc482721770"/>
+      <w:bookmarkStart w:id="19" w:name="_Toc482861534"/>
       <w:r>
         <w:rPr>
           <w:rFonts w:ascii="Times New Roman" w:hAnsi="Times New Roman" w:cs="Times New Roman"/>
@@ -8481,7 +8702,7 @@
         <w:lastRenderedPageBreak/>
         <w:t>Выходные данные</w:t>
       </w:r>
-      <w:bookmarkEnd w:id="17"/>
+      <w:bookmarkEnd w:id="19"/>
     </w:p>
     <w:p>
       <w:pPr>
@@ -8931,6 +9152,7 @@
         <w:docPartUnique/>
       </w:docPartObj>
     </w:sdtPr>
+    <w:sdtEndPr/>
     <w:sdtContent>
       <w:p>
         <w:pPr>
@@ -8950,7 +9172,7 @@
           <w:rPr>
             <w:noProof/>
           </w:rPr>
-          <w:t>10</w:t>
+          <w:t>16</w:t>
         </w:r>
         <w:r>
           <w:fldChar w:fldCharType="end"/>
@@ -13972,6 +14194,7 @@
   <w:style w:type="character" w:default="1" w:styleId="a0">
     <w:name w:val="Default Paragraph Font"/>
     <w:uiPriority w:val="1"/>
+    <w:semiHidden/>
     <w:unhideWhenUsed/>
   </w:style>
   <w:style w:type="table" w:default="1" w:styleId="a1">
@@ -15053,7 +15276,7 @@
   <a:extraClrSchemeLst/>
   <a:extLst>
     <a:ext uri="{05A4C25C-085E-4340-85A3-A5531E510DB2}">
-      <thm15:themeFamily xmlns:thm15="http://schemas.microsoft.com/office/thememl/2012/main" xmlns="" name="Office Theme" id="{62F939B6-93AF-4DB8-9C6B-D6C7DFDC589F}" vid="{4A3C46E8-61CC-4603-A589-7422A47A8E4A}"/>
+      <thm15:themeFamily xmlns="" xmlns:thm15="http://schemas.microsoft.com/office/thememl/2012/main" name="Office Theme" id="{62F939B6-93AF-4DB8-9C6B-D6C7DFDC589F}" vid="{4A3C46E8-61CC-4603-A589-7422A47A8E4A}"/>
     </a:ext>
   </a:extLst>
 </a:theme>
@@ -15064,7 +15287,7 @@
 </file>
 
 <file path=customXml/itemProps1.xml><?xml version="1.0" encoding="utf-8"?>
-<ds:datastoreItem xmlns:ds="http://schemas.openxmlformats.org/officeDocument/2006/customXml" ds:itemID="{78EDAA1E-E638-4507-9FCC-DE1C5CA96C74}">
+<ds:datastoreItem xmlns:ds="http://schemas.openxmlformats.org/officeDocument/2006/customXml" ds:itemID="{664DA0B7-1829-4E21-900D-20C513987EF1}">
   <ds:schemaRefs>
     <ds:schemaRef ds:uri="http://schemas.openxmlformats.org/officeDocument/2006/bibliography"/>
   </ds:schemaRefs>

--- a/docs/Documentation.docx
+++ b/docs/Documentation.docx
@@ -3154,7 +3154,7 @@
         <w:rPr>
           <w:rtl w:val="0"/>
         </w:rPr>
-        <w:t xml:space="preserve">Координаты и скорости объекта выводятся в относительной системе координат в (км/ч). Размеры объектов выводятся в км.</w:t>
+        <w:t xml:space="preserve">Координаты и скорости объектов выводятся в относительной системе координат в (км/ч). Размеры объектов выводятся в квадратных метрах.</w:t>
       </w:r>
     </w:p>
     <w:p>
@@ -3167,7 +3167,7 @@
         <w:rPr>
           <w:rtl w:val="0"/>
         </w:rPr>
-        <w:t xml:space="preserve">Масштаб радарного изображения задается параметром «масштаб» и устанавливается по умолчанию 100 м/пиксель. Данный параметр определяется характеристиками локатора и определяет нижнюю оценку точности, с которой определяются характеристики движения и размер объектов. Значения параметра ограничены диапазоном от 1 до 10000.</w:t>
+        <w:t xml:space="preserve">Масштаб радарного изображения задается параметром «scale» и устанавливается по умолчанию 100 м/пиксель. Данный параметр определяется характеристиками локатора и определяет нижнюю оценку точности, с которой определяются характеристики движения и размер объектов. Значения параметра ограничены диапазоном от 1 до 10000.</w:t>
       </w:r>
     </w:p>
     <w:p>
@@ -9518,12 +9518,12 @@
           <wp:inline distB="0" distT="0" distL="0" distR="0">
             <wp:extent cx="6817002" cy="3000019"/>
             <wp:effectExtent b="0" l="0" r="0" t="0"/>
-            <wp:docPr descr="D:\Education\2 semester\Novikov\WhereTheSea\model\statemachine.jpg" id="4" name="image11.jpg"/>
+            <wp:docPr descr="D:\Education\2 semester\Novikov\WhereTheSea\model\statemachine.jpg" id="4" name="image10.jpg"/>
             <a:graphic>
               <a:graphicData uri="http://schemas.openxmlformats.org/drawingml/2006/picture">
                 <pic:pic>
                   <pic:nvPicPr>
-                    <pic:cNvPr descr="D:\Education\2 semester\Novikov\WhereTheSea\model\statemachine.jpg" id="0" name="image11.jpg"/>
+                    <pic:cNvPr descr="D:\Education\2 semester\Novikov\WhereTheSea\model\statemachine.jpg" id="0" name="image10.jpg"/>
                     <pic:cNvPicPr preferRelativeResize="0"/>
                   </pic:nvPicPr>
                   <pic:blipFill>
@@ -10077,12 +10077,12 @@
           <wp:inline distB="0" distT="0" distL="0" distR="0">
             <wp:extent cx="5419725" cy="3228975"/>
             <wp:effectExtent b="0" l="0" r="0" t="0"/>
-            <wp:docPr descr="Tr_use_case" id="6" name="image19.jpg"/>
+            <wp:docPr descr="Tr_use_case" id="6" name="image15.jpg"/>
             <a:graphic>
               <a:graphicData uri="http://schemas.openxmlformats.org/drawingml/2006/picture">
                 <pic:pic>
                   <pic:nvPicPr>
-                    <pic:cNvPr descr="Tr_use_case" id="0" name="image19.jpg"/>
+                    <pic:cNvPr descr="Tr_use_case" id="0" name="image15.jpg"/>
                     <pic:cNvPicPr preferRelativeResize="0"/>
                   </pic:nvPicPr>
                   <pic:blipFill>
@@ -10196,12 +10196,12 @@
           <wp:inline distB="0" distT="0" distL="0" distR="0">
             <wp:extent cx="5940425" cy="1097280"/>
             <wp:effectExtent b="0" l="0" r="0" t="0"/>
-            <wp:docPr id="5" name="image12.png"/>
+            <wp:docPr id="5" name="image11.png"/>
             <a:graphic>
               <a:graphicData uri="http://schemas.openxmlformats.org/drawingml/2006/picture">
                 <pic:pic>
                   <pic:nvPicPr>
-                    <pic:cNvPr id="0" name="image12.png"/>
+                    <pic:cNvPr id="0" name="image11.png"/>
                     <pic:cNvPicPr preferRelativeResize="0"/>
                   </pic:nvPicPr>
                   <pic:blipFill>
@@ -10338,12 +10338,12 @@
           <wp:inline distB="0" distT="0" distL="0" distR="0">
             <wp:extent cx="2144740" cy="1755539"/>
             <wp:effectExtent b="0" l="0" r="0" t="0"/>
-            <wp:docPr id="8" name="image21.png"/>
+            <wp:docPr id="8" name="image18.png"/>
             <a:graphic>
               <a:graphicData uri="http://schemas.openxmlformats.org/drawingml/2006/picture">
                 <pic:pic>
                   <pic:nvPicPr>
-                    <pic:cNvPr id="0" name="image21.png"/>
+                    <pic:cNvPr id="0" name="image18.png"/>
                     <pic:cNvPicPr preferRelativeResize="0"/>
                   </pic:nvPicPr>
                   <pic:blipFill>
@@ -10436,12 +10436,12 @@
           <wp:inline distB="0" distT="0" distL="0" distR="0">
             <wp:extent cx="4281424" cy="3598995"/>
             <wp:effectExtent b="0" l="0" r="0" t="0"/>
-            <wp:docPr id="7" name="image20.png"/>
+            <wp:docPr id="7" name="image17.png"/>
             <a:graphic>
               <a:graphicData uri="http://schemas.openxmlformats.org/drawingml/2006/picture">
                 <pic:pic>
                   <pic:nvPicPr>
-                    <pic:cNvPr id="0" name="image20.png"/>
+                    <pic:cNvPr id="0" name="image17.png"/>
                     <pic:cNvPicPr preferRelativeResize="0"/>
                   </pic:nvPicPr>
                   <pic:blipFill>
@@ -10534,12 +10534,12 @@
           <wp:inline distB="0" distT="0" distL="0" distR="0">
             <wp:extent cx="2119883" cy="1732200"/>
             <wp:effectExtent b="0" l="0" r="0" t="0"/>
-            <wp:docPr id="10" name="image23.png"/>
+            <wp:docPr id="10" name="image24.png"/>
             <a:graphic>
               <a:graphicData uri="http://schemas.openxmlformats.org/drawingml/2006/picture">
                 <pic:pic>
                   <pic:nvPicPr>
-                    <pic:cNvPr id="0" name="image23.png"/>
+                    <pic:cNvPr id="0" name="image24.png"/>
                     <pic:cNvPicPr preferRelativeResize="0"/>
                   </pic:nvPicPr>
                   <pic:blipFill>
@@ -10632,12 +10632,12 @@
           <wp:inline distB="0" distT="0" distL="0" distR="0">
             <wp:extent cx="2078817" cy="1703031"/>
             <wp:effectExtent b="0" l="0" r="0" t="0"/>
-            <wp:docPr id="9" name="image22.png"/>
+            <wp:docPr id="9" name="image23.png"/>
             <a:graphic>
               <a:graphicData uri="http://schemas.openxmlformats.org/drawingml/2006/picture">
                 <pic:pic>
                   <pic:nvPicPr>
-                    <pic:cNvPr id="0" name="image22.png"/>
+                    <pic:cNvPr id="0" name="image23.png"/>
                     <pic:cNvPicPr preferRelativeResize="0"/>
                   </pic:nvPicPr>
                   <pic:blipFill>
@@ -10730,12 +10730,12 @@
           <wp:inline distB="0" distT="0" distL="0" distR="0">
             <wp:extent cx="4444958" cy="3713934"/>
             <wp:effectExtent b="0" l="0" r="0" t="0"/>
-            <wp:docPr id="13" name="image27.png"/>
+            <wp:docPr id="13" name="image28.png"/>
             <a:graphic>
               <a:graphicData uri="http://schemas.openxmlformats.org/drawingml/2006/picture">
                 <pic:pic>
                   <pic:nvPicPr>
-                    <pic:cNvPr id="0" name="image27.png"/>
+                    <pic:cNvPr id="0" name="image28.png"/>
                     <pic:cNvPicPr preferRelativeResize="0"/>
                   </pic:nvPicPr>
                   <pic:blipFill>
@@ -10828,12 +10828,12 @@
           <wp:inline distB="0" distT="0" distL="0" distR="0">
             <wp:extent cx="2098799" cy="1717935"/>
             <wp:effectExtent b="0" l="0" r="0" t="0"/>
-            <wp:docPr id="11" name="image24.png"/>
+            <wp:docPr id="11" name="image25.png"/>
             <a:graphic>
               <a:graphicData uri="http://schemas.openxmlformats.org/drawingml/2006/picture">
                 <pic:pic>
                   <pic:nvPicPr>
-                    <pic:cNvPr id="0" name="image24.png"/>
+                    <pic:cNvPr id="0" name="image25.png"/>
                     <pic:cNvPicPr preferRelativeResize="0"/>
                   </pic:nvPicPr>
                   <pic:blipFill>
@@ -10926,12 +10926,12 @@
           <wp:inline distB="0" distT="0" distL="0" distR="0">
             <wp:extent cx="2918884" cy="1937157"/>
             <wp:effectExtent b="0" l="0" r="0" t="0"/>
-            <wp:docPr id="12" name="image26.png"/>
+            <wp:docPr id="12" name="image27.png"/>
             <a:graphic>
               <a:graphicData uri="http://schemas.openxmlformats.org/drawingml/2006/picture">
                 <pic:pic>
                   <pic:nvPicPr>
-                    <pic:cNvPr id="0" name="image26.png"/>
+                    <pic:cNvPr id="0" name="image27.png"/>
                     <pic:cNvPicPr preferRelativeResize="0"/>
                   </pic:nvPicPr>
                   <pic:blipFill>
@@ -11024,12 +11024,12 @@
           <wp:inline distB="0" distT="0" distL="0" distR="0">
             <wp:extent cx="4264833" cy="3575649"/>
             <wp:effectExtent b="0" l="0" r="0" t="0"/>
-            <wp:docPr id="14" name="image28.png"/>
+            <wp:docPr id="14" name="image29.png"/>
             <a:graphic>
               <a:graphicData uri="http://schemas.openxmlformats.org/drawingml/2006/picture">
                 <pic:pic>
                   <pic:nvPicPr>
-                    <pic:cNvPr id="0" name="image28.png"/>
+                    <pic:cNvPr id="0" name="image29.png"/>
                     <pic:cNvPicPr preferRelativeResize="0"/>
                   </pic:nvPicPr>
                   <pic:blipFill>
@@ -11071,12 +11071,12 @@
             <wp:extent cx="1885950" cy="965076"/>
             <wp:effectExtent b="0" l="0" r="0" t="0"/>
             <wp:wrapNone/>
-            <wp:docPr id="1" name="image2.png"/>
+            <wp:docPr id="1" name="image4.png"/>
             <a:graphic>
               <a:graphicData uri="http://schemas.openxmlformats.org/drawingml/2006/picture">
                 <pic:pic>
                   <pic:nvPicPr>
-                    <pic:cNvPr id="0" name="image2.png"/>
+                    <pic:cNvPr id="0" name="image4.png"/>
                     <pic:cNvPicPr preferRelativeResize="0"/>
                   </pic:nvPicPr>
                   <pic:blipFill>
@@ -11212,12 +11212,12 @@
           <wp:inline distB="0" distT="0" distL="0" distR="0">
             <wp:extent cx="3562350" cy="3562350"/>
             <wp:effectExtent b="0" l="0" r="0" t="0"/>
-            <wp:docPr descr="2017-05-12-12-00-00-59570000-30190000-blablabla" id="15" name="image29.png"/>
+            <wp:docPr descr="2017-05-12-12-00-00-59570000-30190000-blablabla" id="15" name="image30.png"/>
             <a:graphic>
               <a:graphicData uri="http://schemas.openxmlformats.org/drawingml/2006/picture">
                 <pic:pic>
                   <pic:nvPicPr>
-                    <pic:cNvPr descr="2017-05-12-12-00-00-59570000-30190000-blablabla" id="0" name="image29.png"/>
+                    <pic:cNvPr descr="2017-05-12-12-00-00-59570000-30190000-blablabla" id="0" name="image30.png"/>
                     <pic:cNvPicPr preferRelativeResize="0"/>
                   </pic:nvPicPr>
                   <pic:blipFill>
@@ -11384,12 +11384,12 @@
           <wp:inline distB="0" distT="0" distL="0" distR="0">
             <wp:extent cx="5657850" cy="1228725"/>
             <wp:effectExtent b="0" l="0" r="0" t="0"/>
-            <wp:docPr id="16" name="image30.png"/>
+            <wp:docPr id="16" name="image31.png"/>
             <a:graphic>
               <a:graphicData uri="http://schemas.openxmlformats.org/drawingml/2006/picture">
                 <pic:pic>
                   <pic:nvPicPr>
-                    <pic:cNvPr id="0" name="image30.png"/>
+                    <pic:cNvPr id="0" name="image31.png"/>
                     <pic:cNvPicPr preferRelativeResize="0"/>
                   </pic:nvPicPr>
                   <pic:blipFill>

--- a/docs/Documentation.docx
+++ b/docs/Documentation.docx
@@ -1700,15 +1700,7 @@
       <w:bookmarkStart w:id="3" w:name="_3znysh7" w:colFirst="0" w:colLast="0"/>
       <w:bookmarkEnd w:id="3"/>
       <w:r>
-        <w:t xml:space="preserve">ПО, </w:t>
-      </w:r>
-      <w:proofErr w:type="gramStart"/>
-      <w:r>
-        <w:t>необходимое</w:t>
-      </w:r>
-      <w:proofErr w:type="gramEnd"/>
-      <w:r>
-        <w:t xml:space="preserve"> для функционирования программы</w:t>
+        <w:t>ПО, необходимое для функционирования программы</w:t>
       </w:r>
     </w:p>
     <w:p>
@@ -1893,15 +1885,7 @@
         <w:pStyle w:val="10"/>
       </w:pPr>
       <w:r>
-        <w:t>Координаты и скорости объектов выводятся в относительной системе координат в (</w:t>
-      </w:r>
-      <w:proofErr w:type="gramStart"/>
-      <w:r>
-        <w:t>км</w:t>
-      </w:r>
-      <w:proofErr w:type="gramEnd"/>
-      <w:r>
-        <w:t>/ч). Размеры объектов выводятся в квадратных метрах.</w:t>
+        <w:t>Координаты и скорости объектов выводятся в относительной системе координат в (км/ч). Размеры объектов выводятся в квадратных метрах.</w:t>
       </w:r>
     </w:p>
     <w:p>
@@ -3061,39 +3045,7 @@
                 <w:sz w:val="24"/>
                 <w:szCs w:val="24"/>
               </w:rPr>
-              <w:t>Количество пикселей изображения</w:t>
-            </w:r>
-            <w:proofErr w:type="gramStart"/>
-            <w:r>
-              <w:rPr>
-                <w:sz w:val="24"/>
-                <w:szCs w:val="24"/>
-              </w:rPr>
-              <w:t>.</w:t>
-            </w:r>
-            <w:proofErr w:type="gramEnd"/>
-            <w:r>
-              <w:rPr>
-                <w:sz w:val="24"/>
-                <w:szCs w:val="24"/>
-              </w:rPr>
-              <w:t xml:space="preserve"> </w:t>
-            </w:r>
-            <w:proofErr w:type="gramStart"/>
-            <w:r>
-              <w:rPr>
-                <w:sz w:val="24"/>
-                <w:szCs w:val="24"/>
-              </w:rPr>
-              <w:t>и</w:t>
-            </w:r>
-            <w:proofErr w:type="gramEnd"/>
-            <w:r>
-              <w:rPr>
-                <w:sz w:val="24"/>
-                <w:szCs w:val="24"/>
-              </w:rPr>
-              <w:t>зменивших цвет при очистке изображения от шума</w:t>
+              <w:t>Количество пикселей изображения. изменивших цвет при очистке изображения от шума</w:t>
             </w:r>
           </w:p>
         </w:tc>
@@ -3856,23 +3808,7 @@
                 <w:sz w:val="24"/>
                 <w:szCs w:val="24"/>
               </w:rPr>
-              <w:t xml:space="preserve"> = </w:t>
-            </w:r>
-            <w:proofErr w:type="gramStart"/>
-            <w:r>
-              <w:rPr>
-                <w:sz w:val="24"/>
-                <w:szCs w:val="24"/>
-              </w:rPr>
-              <w:t xml:space="preserve">{ </w:t>
-            </w:r>
-            <w:proofErr w:type="gramEnd"/>
-            <w:r>
-              <w:rPr>
-                <w:sz w:val="24"/>
-                <w:szCs w:val="24"/>
-              </w:rPr>
-              <w:t>255,255,255,0 }</w:t>
+              <w:t xml:space="preserve"> = { 255,255,255,0 }</w:t>
             </w:r>
           </w:p>
         </w:tc>
@@ -3961,23 +3897,7 @@
                 <w:sz w:val="24"/>
                 <w:szCs w:val="24"/>
               </w:rPr>
-              <w:t xml:space="preserve"> = </w:t>
-            </w:r>
-            <w:proofErr w:type="gramStart"/>
-            <w:r>
-              <w:rPr>
-                <w:sz w:val="24"/>
-                <w:szCs w:val="24"/>
-              </w:rPr>
-              <w:t xml:space="preserve">{ </w:t>
-            </w:r>
-            <w:proofErr w:type="gramEnd"/>
-            <w:r>
-              <w:rPr>
-                <w:sz w:val="24"/>
-                <w:szCs w:val="24"/>
-              </w:rPr>
-              <w:t>0,0,0,0 }</w:t>
+              <w:t xml:space="preserve"> = { 0,0,0,0 }</w:t>
             </w:r>
           </w:p>
         </w:tc>
@@ -4066,23 +3986,7 @@
                 <w:sz w:val="24"/>
                 <w:szCs w:val="24"/>
               </w:rPr>
-              <w:t xml:space="preserve"> = </w:t>
-            </w:r>
-            <w:proofErr w:type="gramStart"/>
-            <w:r>
-              <w:rPr>
-                <w:sz w:val="24"/>
-                <w:szCs w:val="24"/>
-              </w:rPr>
-              <w:t xml:space="preserve">{ </w:t>
-            </w:r>
-            <w:proofErr w:type="gramEnd"/>
-            <w:r>
-              <w:rPr>
-                <w:sz w:val="24"/>
-                <w:szCs w:val="24"/>
-              </w:rPr>
-              <w:t>0,255,0,0 }</w:t>
+              <w:t xml:space="preserve"> = { 0,255,0,0 }</w:t>
             </w:r>
           </w:p>
         </w:tc>
@@ -4171,23 +4075,7 @@
                 <w:sz w:val="24"/>
                 <w:szCs w:val="24"/>
               </w:rPr>
-              <w:t xml:space="preserve"> = </w:t>
-            </w:r>
-            <w:proofErr w:type="gramStart"/>
-            <w:r>
-              <w:rPr>
-                <w:sz w:val="24"/>
-                <w:szCs w:val="24"/>
-              </w:rPr>
-              <w:t xml:space="preserve">{ </w:t>
-            </w:r>
-            <w:proofErr w:type="gramEnd"/>
-            <w:r>
-              <w:rPr>
-                <w:sz w:val="24"/>
-                <w:szCs w:val="24"/>
-              </w:rPr>
-              <w:t>0,0,255,0 }</w:t>
+              <w:t xml:space="preserve"> = { 0,0,255,0 }</w:t>
             </w:r>
           </w:p>
         </w:tc>
@@ -4580,23 +4468,7 @@
                 <w:sz w:val="24"/>
                 <w:szCs w:val="24"/>
               </w:rPr>
-              <w:t xml:space="preserve"> = </w:t>
-            </w:r>
-            <w:proofErr w:type="gramStart"/>
-            <w:r>
-              <w:rPr>
-                <w:sz w:val="24"/>
-                <w:szCs w:val="24"/>
-              </w:rPr>
-              <w:t xml:space="preserve">{ </w:t>
-            </w:r>
-            <w:proofErr w:type="gramEnd"/>
-            <w:r>
-              <w:rPr>
-                <w:sz w:val="24"/>
-                <w:szCs w:val="24"/>
-              </w:rPr>
-              <w:t>0, 1, 0, -1 }</w:t>
+              <w:t xml:space="preserve"> = { 0, 1, 0, -1 }</w:t>
             </w:r>
           </w:p>
         </w:tc>
@@ -4669,23 +4541,7 @@
                 <w:sz w:val="24"/>
                 <w:szCs w:val="24"/>
               </w:rPr>
-              <w:t xml:space="preserve"> = </w:t>
-            </w:r>
-            <w:proofErr w:type="gramStart"/>
-            <w:r>
-              <w:rPr>
-                <w:sz w:val="24"/>
-                <w:szCs w:val="24"/>
-              </w:rPr>
-              <w:t xml:space="preserve">{ </w:t>
-            </w:r>
-            <w:proofErr w:type="gramEnd"/>
-            <w:r>
-              <w:rPr>
-                <w:sz w:val="24"/>
-                <w:szCs w:val="24"/>
-              </w:rPr>
-              <w:t>1, 0, -1, 0 }</w:t>
+              <w:t xml:space="preserve"> = { 1, 0, -1, 0 }</w:t>
             </w:r>
           </w:p>
         </w:tc>
@@ -7680,25 +7536,7 @@
           <w:sz w:val="24"/>
           <w:szCs w:val="24"/>
         </w:rPr>
-        <w:t xml:space="preserve"> на </w:t>
-      </w:r>
-      <w:proofErr w:type="gramStart"/>
-      <w:r>
-        <w:rPr>
-          <w:rFonts w:ascii="Times New Roman" w:eastAsia="Times New Roman" w:hAnsi="Times New Roman" w:cs="Times New Roman"/>
-          <w:sz w:val="24"/>
-          <w:szCs w:val="24"/>
-        </w:rPr>
-        <w:t>равную</w:t>
-      </w:r>
-      <w:proofErr w:type="gramEnd"/>
-      <w:r>
-        <w:rPr>
-          <w:rFonts w:ascii="Times New Roman" w:eastAsia="Times New Roman" w:hAnsi="Times New Roman" w:cs="Times New Roman"/>
-          <w:sz w:val="24"/>
-          <w:szCs w:val="24"/>
-        </w:rPr>
-        <w:t xml:space="preserve"> количеству объектов и присваивание всем его элементам значения </w:t>
+        <w:t xml:space="preserve"> на равную количеству объектов и присваивание всем его элементам значения </w:t>
       </w:r>
       <w:proofErr w:type="spellStart"/>
       <w:r>
@@ -8189,43 +8027,7 @@
           <w:sz w:val="24"/>
           <w:szCs w:val="24"/>
         </w:rPr>
-        <w:t xml:space="preserve"> объекта, найденного при предыдущем вызове, принять это в качестве скорости объекта по соответствующей координате</w:t>
-      </w:r>
-      <w:proofErr w:type="gramStart"/>
-      <w:r>
-        <w:rPr>
-          <w:rFonts w:ascii="Times New Roman" w:eastAsia="Times New Roman" w:hAnsi="Times New Roman" w:cs="Times New Roman"/>
-          <w:sz w:val="24"/>
-          <w:szCs w:val="24"/>
-        </w:rPr>
-        <w:t>.</w:t>
-      </w:r>
-      <w:proofErr w:type="gramEnd"/>
-      <w:r>
-        <w:rPr>
-          <w:rFonts w:ascii="Times New Roman" w:eastAsia="Times New Roman" w:hAnsi="Times New Roman" w:cs="Times New Roman"/>
-          <w:sz w:val="24"/>
-          <w:szCs w:val="24"/>
-        </w:rPr>
-        <w:t xml:space="preserve"> (</w:t>
-      </w:r>
-      <w:proofErr w:type="gramStart"/>
-      <w:r>
-        <w:rPr>
-          <w:rFonts w:ascii="Times New Roman" w:eastAsia="Times New Roman" w:hAnsi="Times New Roman" w:cs="Times New Roman"/>
-          <w:sz w:val="24"/>
-          <w:szCs w:val="24"/>
-        </w:rPr>
-        <w:t>п</w:t>
-      </w:r>
-      <w:proofErr w:type="gramEnd"/>
-      <w:r>
-        <w:rPr>
-          <w:rFonts w:ascii="Times New Roman" w:eastAsia="Times New Roman" w:hAnsi="Times New Roman" w:cs="Times New Roman"/>
-          <w:sz w:val="24"/>
-          <w:szCs w:val="24"/>
-        </w:rPr>
-        <w:t>ри выводе результатов скорость будет разделена на время, прошедшее между изображениями)</w:t>
+        <w:t xml:space="preserve"> объекта, найденного при предыдущем вызове, принять это в качестве скорости объекта по соответствующей координате. (при выводе результатов скорость будет разделена на время, прошедшее между изображениями)</w:t>
       </w:r>
     </w:p>
     <w:p>
@@ -8406,25 +8208,7 @@
           <w:sz w:val="24"/>
           <w:szCs w:val="24"/>
         </w:rPr>
-        <w:t xml:space="preserve"> строки, у которой сейчас индекс i, аналогично </w:t>
-      </w:r>
-      <w:proofErr w:type="gramStart"/>
-      <w:r>
-        <w:rPr>
-          <w:rFonts w:ascii="Times New Roman" w:eastAsia="Times New Roman" w:hAnsi="Times New Roman" w:cs="Times New Roman"/>
-          <w:sz w:val="24"/>
-          <w:szCs w:val="24"/>
-        </w:rPr>
-        <w:t>с</w:t>
-      </w:r>
-      <w:proofErr w:type="gramEnd"/>
-      <w:r>
-        <w:rPr>
-          <w:rFonts w:ascii="Times New Roman" w:eastAsia="Times New Roman" w:hAnsi="Times New Roman" w:cs="Times New Roman"/>
-          <w:sz w:val="24"/>
-          <w:szCs w:val="24"/>
-        </w:rPr>
-        <w:t xml:space="preserve"> столбцами и </w:t>
+        <w:t xml:space="preserve"> строки, у которой сейчас индекс i, аналогично с столбцами и </w:t>
       </w:r>
       <w:proofErr w:type="spellStart"/>
       <w:r>
@@ -8715,7 +8499,6 @@
         <w:t xml:space="preserve">Метод </w:t>
       </w:r>
       <w:proofErr w:type="spellStart"/>
-      <w:proofErr w:type="gramStart"/>
       <w:r>
         <w:rPr>
           <w:rFonts w:ascii="Times New Roman" w:eastAsia="Times New Roman" w:hAnsi="Times New Roman" w:cs="Times New Roman"/>
@@ -8723,17 +8506,7 @@
           <w:sz w:val="24"/>
           <w:szCs w:val="24"/>
         </w:rPr>
-        <w:t>с</w:t>
-      </w:r>
-      <w:proofErr w:type="gramEnd"/>
-      <w:r>
-        <w:rPr>
-          <w:rFonts w:ascii="Times New Roman" w:eastAsia="Times New Roman" w:hAnsi="Times New Roman" w:cs="Times New Roman"/>
-          <w:i/>
-          <w:sz w:val="24"/>
-          <w:szCs w:val="24"/>
-        </w:rPr>
-        <w:t>leanPixel</w:t>
+        <w:t>сleanPixel</w:t>
       </w:r>
       <w:proofErr w:type="spellEnd"/>
       <w:r>
@@ -9306,25 +9079,7 @@
           <w:sz w:val="24"/>
           <w:szCs w:val="24"/>
         </w:rPr>
-        <w:t xml:space="preserve">1. Если цвет пикселя не совпадает с </w:t>
-      </w:r>
-      <w:proofErr w:type="gramStart"/>
-      <w:r>
-        <w:rPr>
-          <w:rFonts w:ascii="Times New Roman" w:eastAsia="Times New Roman" w:hAnsi="Times New Roman" w:cs="Times New Roman"/>
-          <w:sz w:val="24"/>
-          <w:szCs w:val="24"/>
-        </w:rPr>
-        <w:t>текущим</w:t>
-      </w:r>
-      <w:proofErr w:type="gramEnd"/>
-      <w:r>
-        <w:rPr>
-          <w:rFonts w:ascii="Times New Roman" w:eastAsia="Times New Roman" w:hAnsi="Times New Roman" w:cs="Times New Roman"/>
-          <w:sz w:val="24"/>
-          <w:szCs w:val="24"/>
-        </w:rPr>
-        <w:t>, завершить выполнение метода. В качестве всех выходных значений вернуть нули.</w:t>
+        <w:t>1. Если цвет пикселя не совпадает с текущим, завершить выполнение метода. В качестве всех выходных значений вернуть нули.</w:t>
       </w:r>
     </w:p>
     <w:p>
@@ -9344,25 +9099,7 @@
           <w:szCs w:val="24"/>
         </w:rPr>
         <w:lastRenderedPageBreak/>
-        <w:t xml:space="preserve">2. </w:t>
-      </w:r>
-      <w:proofErr w:type="gramStart"/>
-      <w:r>
-        <w:rPr>
-          <w:rFonts w:ascii="Times New Roman" w:eastAsia="Times New Roman" w:hAnsi="Times New Roman" w:cs="Times New Roman"/>
-          <w:sz w:val="24"/>
-          <w:szCs w:val="24"/>
-        </w:rPr>
-        <w:t>Заменить цвет пикселя на конечный</w:t>
-      </w:r>
-      <w:proofErr w:type="gramEnd"/>
-      <w:r>
-        <w:rPr>
-          <w:rFonts w:ascii="Times New Roman" w:eastAsia="Times New Roman" w:hAnsi="Times New Roman" w:cs="Times New Roman"/>
-          <w:sz w:val="24"/>
-          <w:szCs w:val="24"/>
-        </w:rPr>
-        <w:t>, рекурсивно вызвать метод для всех соседних пикселей. Вернувшиеся соответствующие значения сложить.</w:t>
+        <w:t>2. Заменить цвет пикселя на конечный, рекурсивно вызвать метод для всех соседних пикселей. Вернувшиеся соответствующие значения сложить.</w:t>
       </w:r>
     </w:p>
     <w:p>
@@ -9895,15 +9632,7 @@
       <w:bookmarkStart w:id="16" w:name="_44sinio" w:colFirst="0" w:colLast="0"/>
       <w:bookmarkEnd w:id="16"/>
       <w:r>
-        <w:t xml:space="preserve">Пользователь может выполнять лишь определенный набор операций, определяемый состояниям системы. Подобное ограничение повышает надежность </w:t>
-      </w:r>
-      <w:proofErr w:type="gramStart"/>
-      <w:r>
-        <w:t>системы</w:t>
-      </w:r>
-      <w:proofErr w:type="gramEnd"/>
-      <w:r>
-        <w:t xml:space="preserve"> не умаляя потребностей пользователя.</w:t>
+        <w:t>Пользователь может выполнять лишь определенный набор операций, определяемый состояниям системы. Подобное ограничение повышает надежность системы не умаляя потребностей пользователя.</w:t>
       </w:r>
     </w:p>
     <w:p>
@@ -9967,7 +9696,31 @@
         <w:rPr>
           <w:rFonts w:eastAsia="Times New Roman" w:cs="Times New Roman"/>
         </w:rPr>
-        <w:t xml:space="preserve">Вызов программы осуществляется посредством использования интерфейса. </w:t>
+        <w:t>Взаимодействие</w:t>
+      </w:r>
+      <w:r>
+        <w:rPr>
+          <w:rFonts w:eastAsia="Times New Roman" w:cs="Times New Roman"/>
+        </w:rPr>
+        <w:t xml:space="preserve"> </w:t>
+      </w:r>
+      <w:r>
+        <w:rPr>
+          <w:rFonts w:eastAsia="Times New Roman" w:cs="Times New Roman"/>
+        </w:rPr>
+        <w:t>с программой</w:t>
+      </w:r>
+      <w:r>
+        <w:rPr>
+          <w:rFonts w:eastAsia="Times New Roman" w:cs="Times New Roman"/>
+        </w:rPr>
+        <w:t xml:space="preserve"> осуществляется </w:t>
+      </w:r>
+      <w:r>
+        <w:rPr>
+          <w:rFonts w:eastAsia="Times New Roman" w:cs="Times New Roman"/>
+        </w:rPr>
+        <w:t>при помощи интерфейса.</w:t>
       </w:r>
     </w:p>
     <w:p>
@@ -10806,13 +10559,7 @@
         <w:rPr>
           <w:color w:val="auto"/>
         </w:rPr>
-        <w:t xml:space="preserve">, аналогично – при </w:t>
-      </w:r>
-      <w:r>
-        <w:rPr>
-          <w:color w:val="auto"/>
-        </w:rPr>
-        <w:t xml:space="preserve"> </w:t>
+        <w:t xml:space="preserve">, аналогично – при  </w:t>
       </w:r>
       <w:r>
         <w:rPr>
@@ -11729,6 +11476,7 @@
           <w:noProof/>
           <w:color w:val="auto"/>
         </w:rPr>
+        <w:lastRenderedPageBreak/>
         <w:drawing>
           <wp:inline distT="0" distB="0" distL="0" distR="0">
             <wp:extent cx="3112851" cy="2091447"/>
@@ -11829,22 +11577,7 @@
         <w:rPr>
           <w:color w:val="auto"/>
         </w:rPr>
-        <w:lastRenderedPageBreak/>
-        <w:t xml:space="preserve">В случаях некорректного заполнения полей настроек программа выдает ошибки, указанные </w:t>
-      </w:r>
-      <w:proofErr w:type="gramStart"/>
-      <w:r>
-        <w:rPr>
-          <w:color w:val="auto"/>
-        </w:rPr>
-        <w:t>на</w:t>
-      </w:r>
-      <w:proofErr w:type="gramEnd"/>
-      <w:r>
-        <w:rPr>
-          <w:color w:val="auto"/>
-        </w:rPr>
-        <w:t xml:space="preserve"> рисунка 11 и 12.</w:t>
+        <w:t>В случаях некорректного заполнения полей настроек программа выдает ошибки, указанные на рисунка 11 и 12.</w:t>
       </w:r>
     </w:p>
     <w:p>
@@ -12108,7 +11841,10 @@
     </w:p>
     <w:p>
       <w:r>
-        <w:t xml:space="preserve">На входе программа получает радарное изображение формата </w:t>
+        <w:t>На входе программа получает радарное изоб</w:t>
+      </w:r>
+      <w:r>
+        <w:t xml:space="preserve">ражение формата </w:t>
       </w:r>
       <w:proofErr w:type="spellStart"/>
       <w:r>
@@ -12116,7 +11852,912 @@
       </w:r>
       <w:proofErr w:type="spellEnd"/>
       <w:r>
-        <w:t xml:space="preserve"> (рисунок №). В названии каждого файла изображения находится информация о дате изображения, его координата, название. На входном радарном изображении отображен белый шум, который может мешать анализу объектов, находящихся на изображении. В связи с этим одним из существенных этапов обработки изображения является устранение белого шума.</w:t>
+        <w:t xml:space="preserve"> (рисунок </w:t>
+      </w:r>
+      <w:r>
+        <w:t xml:space="preserve"> 13</w:t>
+      </w:r>
+      <w:r>
+        <w:t>). Формат имени входного файла имеет вид:</w:t>
+      </w:r>
+    </w:p>
+    <w:p>
+      <w:pPr>
+        <w:rPr>
+          <w:i/>
+          <w:lang w:val="en-US"/>
+        </w:rPr>
+      </w:pPr>
+      <w:r>
+        <w:rPr>
+          <w:lang w:val="en-US"/>
+        </w:rPr>
+        <w:t>YYYY-MM-DD-hh-mm-ss-dss_</w:t>
+      </w:r>
+      <w:r>
+        <w:rPr>
+          <w:lang w:val="en-US"/>
+        </w:rPr>
+        <w:t>LatSn-</w:t>
+      </w:r>
+      <w:r>
+        <w:rPr>
+          <w:lang w:val="en-US"/>
+        </w:rPr>
+        <w:t>LatD-LatM-LatS_</w:t>
+      </w:r>
+      <w:r>
+        <w:rPr>
+          <w:lang w:val="en-US"/>
+        </w:rPr>
+        <w:t>LonS</w:t>
+      </w:r>
+      <w:r>
+        <w:rPr>
+          <w:lang w:val="en-US"/>
+        </w:rPr>
+        <w:t>n</w:t>
+      </w:r>
+      <w:r>
+        <w:rPr>
+          <w:lang w:val="en-US"/>
+        </w:rPr>
+        <w:t>-</w:t>
+      </w:r>
+      <w:r>
+        <w:rPr>
+          <w:lang w:val="en-US"/>
+        </w:rPr>
+        <w:t>LonD-LatM-LatS.bmp</w:t>
+      </w:r>
+      <w:r>
+        <w:rPr>
+          <w:i/>
+          <w:lang w:val="en-US"/>
+        </w:rPr>
+        <w:t>,</w:t>
+      </w:r>
+    </w:p>
+    <w:p>
+      <w:r>
+        <w:t xml:space="preserve">где </w:t>
+      </w:r>
+    </w:p>
+    <w:tbl>
+      <w:tblPr>
+        <w:tblStyle w:val="ac"/>
+        <w:tblW w:w="0" w:type="auto"/>
+        <w:tblLook w:val="04A0" w:firstRow="1" w:lastRow="0" w:firstColumn="1" w:lastColumn="0" w:noHBand="0" w:noVBand="1"/>
+      </w:tblPr>
+      <w:tblGrid>
+        <w:gridCol w:w="2518"/>
+        <w:gridCol w:w="7053"/>
+      </w:tblGrid>
+      <w:tr>
+        <w:tc>
+          <w:tcPr>
+            <w:tcW w:w="2518" w:type="dxa"/>
+            <w:tcMar>
+              <w:top w:w="28" w:type="dxa"/>
+              <w:bottom w:w="28" w:type="dxa"/>
+            </w:tcMar>
+          </w:tcPr>
+          <w:p>
+            <w:pPr>
+              <w:ind w:firstLine="0"/>
+              <w:rPr>
+                <w:lang w:val="en-US"/>
+              </w:rPr>
+            </w:pPr>
+            <w:r>
+              <w:rPr>
+                <w:lang w:val="en-US"/>
+              </w:rPr>
+              <w:t>[</w:t>
+            </w:r>
+            <w:r>
+              <w:rPr>
+                <w:lang w:val="en-US"/>
+              </w:rPr>
+              <w:t>I4</w:t>
+            </w:r>
+            <w:r>
+              <w:rPr>
+                <w:lang w:val="en-US"/>
+              </w:rPr>
+              <w:t xml:space="preserve">] </w:t>
+            </w:r>
+            <w:proofErr w:type="spellStart"/>
+            <w:r>
+              <w:rPr>
+                <w:lang w:val="en-US"/>
+              </w:rPr>
+              <w:t>YYYY</w:t>
+            </w:r>
+            <w:proofErr w:type="spellEnd"/>
+          </w:p>
+        </w:tc>
+        <w:tc>
+          <w:tcPr>
+            <w:tcW w:w="7053" w:type="dxa"/>
+            <w:tcMar>
+              <w:top w:w="28" w:type="dxa"/>
+              <w:bottom w:w="28" w:type="dxa"/>
+            </w:tcMar>
+          </w:tcPr>
+          <w:p>
+            <w:pPr>
+              <w:ind w:firstLine="0"/>
+            </w:pPr>
+            <w:r>
+              <w:t>год</w:t>
+            </w:r>
+            <w:r>
+              <w:t xml:space="preserve"> </w:t>
+            </w:r>
+            <w:r>
+              <w:t>наблюдения</w:t>
+            </w:r>
+          </w:p>
+        </w:tc>
+      </w:tr>
+      <w:tr>
+        <w:tc>
+          <w:tcPr>
+            <w:tcW w:w="2518" w:type="dxa"/>
+            <w:tcMar>
+              <w:top w:w="28" w:type="dxa"/>
+              <w:bottom w:w="28" w:type="dxa"/>
+            </w:tcMar>
+          </w:tcPr>
+          <w:p>
+            <w:pPr>
+              <w:ind w:firstLine="0"/>
+              <w:rPr>
+                <w:lang w:val="en-US"/>
+              </w:rPr>
+            </w:pPr>
+            <w:r>
+              <w:rPr>
+                <w:lang w:val="en-US"/>
+              </w:rPr>
+              <w:t>[I2] MM</w:t>
+            </w:r>
+          </w:p>
+        </w:tc>
+        <w:tc>
+          <w:tcPr>
+            <w:tcW w:w="7053" w:type="dxa"/>
+            <w:tcMar>
+              <w:top w:w="28" w:type="dxa"/>
+              <w:bottom w:w="28" w:type="dxa"/>
+            </w:tcMar>
+          </w:tcPr>
+          <w:p>
+            <w:pPr>
+              <w:ind w:firstLine="0"/>
+            </w:pPr>
+            <w:r>
+              <w:t>месяц наблюдения</w:t>
+            </w:r>
+          </w:p>
+        </w:tc>
+      </w:tr>
+      <w:tr>
+        <w:tc>
+          <w:tcPr>
+            <w:tcW w:w="2518" w:type="dxa"/>
+            <w:tcMar>
+              <w:top w:w="28" w:type="dxa"/>
+              <w:bottom w:w="28" w:type="dxa"/>
+            </w:tcMar>
+          </w:tcPr>
+          <w:p>
+            <w:pPr>
+              <w:ind w:firstLine="0"/>
+              <w:rPr>
+                <w:lang w:val="en-US"/>
+              </w:rPr>
+            </w:pPr>
+            <w:r>
+              <w:rPr>
+                <w:lang w:val="en-US"/>
+              </w:rPr>
+              <w:t>[I2] DD</w:t>
+            </w:r>
+          </w:p>
+        </w:tc>
+        <w:tc>
+          <w:tcPr>
+            <w:tcW w:w="7053" w:type="dxa"/>
+            <w:tcMar>
+              <w:top w:w="28" w:type="dxa"/>
+              <w:bottom w:w="28" w:type="dxa"/>
+            </w:tcMar>
+          </w:tcPr>
+          <w:p>
+            <w:pPr>
+              <w:ind w:firstLine="0"/>
+            </w:pPr>
+            <w:r>
+              <w:t>день наблюдения</w:t>
+            </w:r>
+          </w:p>
+        </w:tc>
+      </w:tr>
+      <w:tr>
+        <w:tc>
+          <w:tcPr>
+            <w:tcW w:w="2518" w:type="dxa"/>
+            <w:tcMar>
+              <w:top w:w="28" w:type="dxa"/>
+              <w:bottom w:w="28" w:type="dxa"/>
+            </w:tcMar>
+          </w:tcPr>
+          <w:p>
+            <w:pPr>
+              <w:ind w:firstLine="0"/>
+              <w:rPr>
+                <w:lang w:val="en-US"/>
+              </w:rPr>
+            </w:pPr>
+            <w:r>
+              <w:rPr>
+                <w:lang w:val="en-US"/>
+              </w:rPr>
+              <w:t xml:space="preserve">[I2] </w:t>
+            </w:r>
+            <w:proofErr w:type="spellStart"/>
+            <w:r>
+              <w:rPr>
+                <w:lang w:val="en-US"/>
+              </w:rPr>
+              <w:t>hh</w:t>
+            </w:r>
+            <w:proofErr w:type="spellEnd"/>
+          </w:p>
+        </w:tc>
+        <w:tc>
+          <w:tcPr>
+            <w:tcW w:w="7053" w:type="dxa"/>
+            <w:tcMar>
+              <w:top w:w="28" w:type="dxa"/>
+              <w:bottom w:w="28" w:type="dxa"/>
+            </w:tcMar>
+          </w:tcPr>
+          <w:p>
+            <w:pPr>
+              <w:ind w:firstLine="0"/>
+            </w:pPr>
+            <w:r>
+              <w:t>час наблюдения</w:t>
+            </w:r>
+          </w:p>
+        </w:tc>
+      </w:tr>
+      <w:tr>
+        <w:tc>
+          <w:tcPr>
+            <w:tcW w:w="2518" w:type="dxa"/>
+            <w:tcMar>
+              <w:top w:w="28" w:type="dxa"/>
+              <w:bottom w:w="28" w:type="dxa"/>
+            </w:tcMar>
+          </w:tcPr>
+          <w:p>
+            <w:pPr>
+              <w:ind w:firstLine="0"/>
+              <w:rPr>
+                <w:lang w:val="en-US"/>
+              </w:rPr>
+            </w:pPr>
+            <w:r>
+              <w:rPr>
+                <w:lang w:val="en-US"/>
+              </w:rPr>
+              <w:t>[I2] mm</w:t>
+            </w:r>
+          </w:p>
+        </w:tc>
+        <w:tc>
+          <w:tcPr>
+            <w:tcW w:w="7053" w:type="dxa"/>
+            <w:tcMar>
+              <w:top w:w="28" w:type="dxa"/>
+              <w:bottom w:w="28" w:type="dxa"/>
+            </w:tcMar>
+          </w:tcPr>
+          <w:p>
+            <w:pPr>
+              <w:ind w:firstLine="0"/>
+            </w:pPr>
+            <w:r>
+              <w:t>минута наблюдения</w:t>
+            </w:r>
+          </w:p>
+        </w:tc>
+      </w:tr>
+      <w:tr>
+        <w:tc>
+          <w:tcPr>
+            <w:tcW w:w="2518" w:type="dxa"/>
+            <w:tcMar>
+              <w:top w:w="28" w:type="dxa"/>
+              <w:bottom w:w="28" w:type="dxa"/>
+            </w:tcMar>
+          </w:tcPr>
+          <w:p>
+            <w:pPr>
+              <w:ind w:firstLine="0"/>
+              <w:rPr>
+                <w:lang w:val="en-US"/>
+              </w:rPr>
+            </w:pPr>
+            <w:r>
+              <w:rPr>
+                <w:lang w:val="en-US"/>
+              </w:rPr>
+              <w:t xml:space="preserve">[I2] </w:t>
+            </w:r>
+            <w:proofErr w:type="spellStart"/>
+            <w:r>
+              <w:rPr>
+                <w:lang w:val="en-US"/>
+              </w:rPr>
+              <w:t>ss</w:t>
+            </w:r>
+            <w:proofErr w:type="spellEnd"/>
+          </w:p>
+        </w:tc>
+        <w:tc>
+          <w:tcPr>
+            <w:tcW w:w="7053" w:type="dxa"/>
+            <w:tcMar>
+              <w:top w:w="28" w:type="dxa"/>
+              <w:bottom w:w="28" w:type="dxa"/>
+            </w:tcMar>
+          </w:tcPr>
+          <w:p>
+            <w:pPr>
+              <w:ind w:firstLine="0"/>
+            </w:pPr>
+            <w:r>
+              <w:t>секунда наблюдения</w:t>
+            </w:r>
+          </w:p>
+        </w:tc>
+      </w:tr>
+      <w:tr>
+        <w:tc>
+          <w:tcPr>
+            <w:tcW w:w="2518" w:type="dxa"/>
+            <w:tcMar>
+              <w:top w:w="28" w:type="dxa"/>
+              <w:bottom w:w="28" w:type="dxa"/>
+            </w:tcMar>
+          </w:tcPr>
+          <w:p>
+            <w:pPr>
+              <w:ind w:firstLine="0"/>
+              <w:rPr>
+                <w:lang w:val="en-US"/>
+              </w:rPr>
+            </w:pPr>
+            <w:r>
+              <w:rPr>
+                <w:lang w:val="en-US"/>
+              </w:rPr>
+              <w:t xml:space="preserve">[I] </w:t>
+            </w:r>
+            <w:proofErr w:type="spellStart"/>
+            <w:r>
+              <w:rPr>
+                <w:lang w:val="en-US"/>
+              </w:rPr>
+              <w:t>dss</w:t>
+            </w:r>
+            <w:proofErr w:type="spellEnd"/>
+          </w:p>
+        </w:tc>
+        <w:tc>
+          <w:tcPr>
+            <w:tcW w:w="7053" w:type="dxa"/>
+            <w:tcMar>
+              <w:top w:w="28" w:type="dxa"/>
+              <w:bottom w:w="28" w:type="dxa"/>
+            </w:tcMar>
+          </w:tcPr>
+          <w:p>
+            <w:pPr>
+              <w:ind w:firstLine="0"/>
+            </w:pPr>
+            <w:r>
+              <w:t>доли секунд наблюдения</w:t>
+            </w:r>
+          </w:p>
+        </w:tc>
+      </w:tr>
+      <w:tr>
+        <w:tc>
+          <w:tcPr>
+            <w:tcW w:w="2518" w:type="dxa"/>
+            <w:tcMar>
+              <w:top w:w="28" w:type="dxa"/>
+              <w:bottom w:w="28" w:type="dxa"/>
+            </w:tcMar>
+          </w:tcPr>
+          <w:p>
+            <w:pPr>
+              <w:ind w:firstLine="0"/>
+              <w:rPr>
+                <w:lang w:val="en-US"/>
+              </w:rPr>
+            </w:pPr>
+            <w:r>
+              <w:rPr>
+                <w:lang w:val="en-US"/>
+              </w:rPr>
+              <w:t>[1c]</w:t>
+            </w:r>
+            <w:proofErr w:type="spellStart"/>
+            <w:r>
+              <w:rPr>
+                <w:lang w:val="en-US"/>
+              </w:rPr>
+              <w:t>LatSn</w:t>
+            </w:r>
+            <w:proofErr w:type="spellEnd"/>
+          </w:p>
+        </w:tc>
+        <w:tc>
+          <w:tcPr>
+            <w:tcW w:w="7053" w:type="dxa"/>
+            <w:tcMar>
+              <w:top w:w="28" w:type="dxa"/>
+              <w:bottom w:w="28" w:type="dxa"/>
+            </w:tcMar>
+          </w:tcPr>
+          <w:p>
+            <w:pPr>
+              <w:ind w:firstLine="0"/>
+            </w:pPr>
+            <w:r>
+              <w:t xml:space="preserve">знак широты </w:t>
+            </w:r>
+            <w:r>
+              <w:t>центра изображения</w:t>
+            </w:r>
+            <w:r>
+              <w:t xml:space="preserve"> (- для южного полушария, + для северного полушария)</w:t>
+            </w:r>
+          </w:p>
+        </w:tc>
+      </w:tr>
+      <w:tr>
+        <w:tc>
+          <w:tcPr>
+            <w:tcW w:w="2518" w:type="dxa"/>
+            <w:tcMar>
+              <w:top w:w="28" w:type="dxa"/>
+              <w:bottom w:w="28" w:type="dxa"/>
+            </w:tcMar>
+          </w:tcPr>
+          <w:p>
+            <w:pPr>
+              <w:ind w:firstLine="0"/>
+              <w:rPr>
+                <w:lang w:val="en-US"/>
+              </w:rPr>
+            </w:pPr>
+            <w:r>
+              <w:rPr>
+                <w:lang w:val="en-US"/>
+              </w:rPr>
+              <w:t xml:space="preserve">[I3] </w:t>
+            </w:r>
+            <w:proofErr w:type="spellStart"/>
+            <w:r>
+              <w:rPr>
+                <w:lang w:val="en-US"/>
+              </w:rPr>
+              <w:t>LatD</w:t>
+            </w:r>
+            <w:proofErr w:type="spellEnd"/>
+          </w:p>
+        </w:tc>
+        <w:tc>
+          <w:tcPr>
+            <w:tcW w:w="7053" w:type="dxa"/>
+            <w:tcMar>
+              <w:top w:w="28" w:type="dxa"/>
+              <w:bottom w:w="28" w:type="dxa"/>
+            </w:tcMar>
+          </w:tcPr>
+          <w:p>
+            <w:pPr>
+              <w:ind w:firstLine="0"/>
+            </w:pPr>
+            <w:r>
+              <w:t>градусы широты центра изображения</w:t>
+            </w:r>
+          </w:p>
+        </w:tc>
+      </w:tr>
+      <w:tr>
+        <w:tc>
+          <w:tcPr>
+            <w:tcW w:w="2518" w:type="dxa"/>
+            <w:tcMar>
+              <w:top w:w="28" w:type="dxa"/>
+              <w:bottom w:w="28" w:type="dxa"/>
+            </w:tcMar>
+          </w:tcPr>
+          <w:p>
+            <w:pPr>
+              <w:ind w:firstLine="0"/>
+              <w:rPr>
+                <w:lang w:val="en-US"/>
+              </w:rPr>
+            </w:pPr>
+            <w:r>
+              <w:rPr>
+                <w:lang w:val="en-US"/>
+              </w:rPr>
+              <w:t xml:space="preserve">[I2] </w:t>
+            </w:r>
+            <w:proofErr w:type="spellStart"/>
+            <w:r>
+              <w:rPr>
+                <w:lang w:val="en-US"/>
+              </w:rPr>
+              <w:t>LatM</w:t>
+            </w:r>
+            <w:proofErr w:type="spellEnd"/>
+          </w:p>
+        </w:tc>
+        <w:tc>
+          <w:tcPr>
+            <w:tcW w:w="7053" w:type="dxa"/>
+            <w:tcMar>
+              <w:top w:w="28" w:type="dxa"/>
+              <w:bottom w:w="28" w:type="dxa"/>
+            </w:tcMar>
+          </w:tcPr>
+          <w:p>
+            <w:pPr>
+              <w:ind w:firstLine="0"/>
+            </w:pPr>
+            <w:r>
+              <w:t>минуты широты центра изображения</w:t>
+            </w:r>
+          </w:p>
+        </w:tc>
+      </w:tr>
+      <w:tr>
+        <w:tc>
+          <w:tcPr>
+            <w:tcW w:w="2518" w:type="dxa"/>
+            <w:tcMar>
+              <w:top w:w="28" w:type="dxa"/>
+              <w:bottom w:w="28" w:type="dxa"/>
+            </w:tcMar>
+          </w:tcPr>
+          <w:p>
+            <w:pPr>
+              <w:ind w:firstLine="0"/>
+              <w:rPr>
+                <w:lang w:val="en-US"/>
+              </w:rPr>
+            </w:pPr>
+            <w:r>
+              <w:rPr>
+                <w:lang w:val="en-US"/>
+              </w:rPr>
+              <w:t xml:space="preserve">[D] </w:t>
+            </w:r>
+            <w:proofErr w:type="spellStart"/>
+            <w:r>
+              <w:rPr>
+                <w:lang w:val="en-US"/>
+              </w:rPr>
+              <w:t>LatS</w:t>
+            </w:r>
+            <w:proofErr w:type="spellEnd"/>
+          </w:p>
+        </w:tc>
+        <w:tc>
+          <w:tcPr>
+            <w:tcW w:w="7053" w:type="dxa"/>
+            <w:tcMar>
+              <w:top w:w="28" w:type="dxa"/>
+              <w:bottom w:w="28" w:type="dxa"/>
+            </w:tcMar>
+          </w:tcPr>
+          <w:p>
+            <w:pPr>
+              <w:ind w:firstLine="0"/>
+            </w:pPr>
+            <w:r>
+              <w:t>секунды широты центра изображения</w:t>
+            </w:r>
+          </w:p>
+        </w:tc>
+      </w:tr>
+      <w:tr>
+        <w:tc>
+          <w:tcPr>
+            <w:tcW w:w="2518" w:type="dxa"/>
+            <w:tcMar>
+              <w:top w:w="28" w:type="dxa"/>
+              <w:bottom w:w="28" w:type="dxa"/>
+            </w:tcMar>
+          </w:tcPr>
+          <w:p>
+            <w:pPr>
+              <w:ind w:firstLine="0"/>
+              <w:rPr>
+                <w:lang w:val="en-US"/>
+              </w:rPr>
+            </w:pPr>
+            <w:r>
+              <w:rPr>
+                <w:lang w:val="en-US"/>
+              </w:rPr>
+              <w:t>[1c]</w:t>
+            </w:r>
+            <w:proofErr w:type="spellStart"/>
+            <w:r>
+              <w:rPr>
+                <w:lang w:val="en-US"/>
+              </w:rPr>
+              <w:t>Lon</w:t>
+            </w:r>
+            <w:r>
+              <w:rPr>
+                <w:lang w:val="en-US"/>
+              </w:rPr>
+              <w:t>Sn</w:t>
+            </w:r>
+            <w:proofErr w:type="spellEnd"/>
+          </w:p>
+        </w:tc>
+        <w:tc>
+          <w:tcPr>
+            <w:tcW w:w="7053" w:type="dxa"/>
+            <w:tcMar>
+              <w:top w:w="28" w:type="dxa"/>
+              <w:bottom w:w="28" w:type="dxa"/>
+            </w:tcMar>
+          </w:tcPr>
+          <w:p>
+            <w:pPr>
+              <w:ind w:firstLine="0"/>
+            </w:pPr>
+            <w:r>
+              <w:t xml:space="preserve">знак </w:t>
+            </w:r>
+            <w:r>
+              <w:t>долготы</w:t>
+            </w:r>
+            <w:r>
+              <w:t xml:space="preserve"> центра изображения (- для </w:t>
+            </w:r>
+            <w:r>
+              <w:t>западного полушария</w:t>
+            </w:r>
+            <w:r>
+              <w:t xml:space="preserve">, + для </w:t>
+            </w:r>
+            <w:r>
+              <w:t>восточного</w:t>
+            </w:r>
+            <w:r>
+              <w:t xml:space="preserve"> полушария)</w:t>
+            </w:r>
+          </w:p>
+        </w:tc>
+      </w:tr>
+      <w:tr>
+        <w:tc>
+          <w:tcPr>
+            <w:tcW w:w="2518" w:type="dxa"/>
+            <w:tcMar>
+              <w:top w:w="28" w:type="dxa"/>
+              <w:bottom w:w="28" w:type="dxa"/>
+            </w:tcMar>
+          </w:tcPr>
+          <w:p>
+            <w:pPr>
+              <w:ind w:firstLine="0"/>
+              <w:rPr>
+                <w:lang w:val="en-US"/>
+              </w:rPr>
+            </w:pPr>
+            <w:r>
+              <w:rPr>
+                <w:lang w:val="en-US"/>
+              </w:rPr>
+              <w:t xml:space="preserve">[I3] </w:t>
+            </w:r>
+            <w:proofErr w:type="spellStart"/>
+            <w:r>
+              <w:rPr>
+                <w:lang w:val="en-US"/>
+              </w:rPr>
+              <w:t>Lon</w:t>
+            </w:r>
+            <w:r>
+              <w:rPr>
+                <w:lang w:val="en-US"/>
+              </w:rPr>
+              <w:t>D</w:t>
+            </w:r>
+            <w:proofErr w:type="spellEnd"/>
+          </w:p>
+        </w:tc>
+        <w:tc>
+          <w:tcPr>
+            <w:tcW w:w="7053" w:type="dxa"/>
+            <w:tcMar>
+              <w:top w:w="28" w:type="dxa"/>
+              <w:bottom w:w="28" w:type="dxa"/>
+            </w:tcMar>
+          </w:tcPr>
+          <w:p>
+            <w:pPr>
+              <w:ind w:firstLine="0"/>
+            </w:pPr>
+            <w:r>
+              <w:t>градусы долготы</w:t>
+            </w:r>
+            <w:r>
+              <w:t xml:space="preserve"> </w:t>
+            </w:r>
+            <w:r>
+              <w:t>центра изображения</w:t>
+            </w:r>
+          </w:p>
+        </w:tc>
+      </w:tr>
+      <w:tr>
+        <w:tc>
+          <w:tcPr>
+            <w:tcW w:w="2518" w:type="dxa"/>
+            <w:tcMar>
+              <w:top w:w="28" w:type="dxa"/>
+              <w:bottom w:w="28" w:type="dxa"/>
+            </w:tcMar>
+          </w:tcPr>
+          <w:p>
+            <w:pPr>
+              <w:ind w:firstLine="0"/>
+              <w:rPr>
+                <w:lang w:val="en-US"/>
+              </w:rPr>
+            </w:pPr>
+            <w:r>
+              <w:rPr>
+                <w:lang w:val="en-US"/>
+              </w:rPr>
+              <w:t xml:space="preserve">[I2] </w:t>
+            </w:r>
+            <w:proofErr w:type="spellStart"/>
+            <w:r>
+              <w:rPr>
+                <w:lang w:val="en-US"/>
+              </w:rPr>
+              <w:t>LonM</w:t>
+            </w:r>
+            <w:proofErr w:type="spellEnd"/>
+          </w:p>
+        </w:tc>
+        <w:tc>
+          <w:tcPr>
+            <w:tcW w:w="7053" w:type="dxa"/>
+            <w:tcMar>
+              <w:top w:w="28" w:type="dxa"/>
+              <w:bottom w:w="28" w:type="dxa"/>
+            </w:tcMar>
+          </w:tcPr>
+          <w:p>
+            <w:pPr>
+              <w:ind w:firstLine="0"/>
+            </w:pPr>
+            <w:r>
+              <w:t>минуты долготы</w:t>
+            </w:r>
+            <w:r>
+              <w:t xml:space="preserve"> </w:t>
+            </w:r>
+            <w:r>
+              <w:t>центра изображения</w:t>
+            </w:r>
+          </w:p>
+        </w:tc>
+      </w:tr>
+      <w:tr>
+        <w:tc>
+          <w:tcPr>
+            <w:tcW w:w="2518" w:type="dxa"/>
+            <w:tcMar>
+              <w:top w:w="28" w:type="dxa"/>
+              <w:bottom w:w="28" w:type="dxa"/>
+            </w:tcMar>
+          </w:tcPr>
+          <w:p>
+            <w:pPr>
+              <w:ind w:firstLine="0"/>
+              <w:rPr>
+                <w:lang w:val="en-US"/>
+              </w:rPr>
+            </w:pPr>
+            <w:r>
+              <w:rPr>
+                <w:lang w:val="en-US"/>
+              </w:rPr>
+              <w:t xml:space="preserve">[D] </w:t>
+            </w:r>
+            <w:proofErr w:type="spellStart"/>
+            <w:r>
+              <w:rPr>
+                <w:lang w:val="en-US"/>
+              </w:rPr>
+              <w:t>Lon</w:t>
+            </w:r>
+            <w:r>
+              <w:rPr>
+                <w:lang w:val="en-US"/>
+              </w:rPr>
+              <w:t>S</w:t>
+            </w:r>
+            <w:proofErr w:type="spellEnd"/>
+          </w:p>
+        </w:tc>
+        <w:tc>
+          <w:tcPr>
+            <w:tcW w:w="7053" w:type="dxa"/>
+            <w:tcMar>
+              <w:top w:w="28" w:type="dxa"/>
+              <w:bottom w:w="28" w:type="dxa"/>
+            </w:tcMar>
+          </w:tcPr>
+          <w:p>
+            <w:pPr>
+              <w:ind w:firstLine="0"/>
+            </w:pPr>
+            <w:r>
+              <w:t>секунды долготы</w:t>
+            </w:r>
+            <w:r>
+              <w:t xml:space="preserve"> </w:t>
+            </w:r>
+            <w:r>
+              <w:t>центра изображения</w:t>
+            </w:r>
+          </w:p>
+        </w:tc>
+      </w:tr>
+    </w:tbl>
+    <w:p>
+      <w:r>
+        <w:t>Таблица – Составляющие формата имени входного файла</w:t>
+      </w:r>
+    </w:p>
+    <w:p>
+      <w:r>
+        <w:t>Файл</w:t>
+      </w:r>
+      <w:r>
+        <w:t>ы с иным форматом имени не могут</w:t>
+      </w:r>
+      <w:r>
+        <w:t xml:space="preserve"> быть обработан</w:t>
+      </w:r>
+      <w:r>
+        <w:t>ы</w:t>
+      </w:r>
+      <w:r>
+        <w:t xml:space="preserve"> корректно. В этом случае производится соответствующая запись в лог-файл.</w:t>
       </w:r>
     </w:p>
     <w:p>
@@ -12135,6 +12776,7 @@
         <w:rPr>
           <w:noProof/>
         </w:rPr>
+        <w:lastRenderedPageBreak/>
         <w:drawing>
           <wp:inline distT="0" distB="0" distL="0" distR="0">
             <wp:extent cx="3562350" cy="3562350"/>
@@ -12179,14 +12821,14 @@
         <w:ind w:firstLine="0"/>
         <w:jc w:val="center"/>
         <w:rPr>
-          <w:rFonts w:ascii="Times New Roman" w:eastAsia="Times New Roman" w:hAnsi="Times New Roman" w:cs="Times New Roman"/>
-          <w:sz w:val="24"/>
-          <w:szCs w:val="24"/>
-        </w:rPr>
-      </w:pPr>
-      <w:r>
-        <w:rPr>
-          <w:rFonts w:ascii="Times New Roman" w:eastAsia="Times New Roman" w:hAnsi="Times New Roman" w:cs="Times New Roman"/>
+          <w:rFonts w:eastAsia="Times New Roman" w:cs="Times New Roman"/>
+          <w:sz w:val="24"/>
+          <w:szCs w:val="24"/>
+        </w:rPr>
+      </w:pPr>
+      <w:r>
+        <w:rPr>
+          <w:rFonts w:eastAsia="Times New Roman" w:cs="Times New Roman"/>
           <w:sz w:val="24"/>
           <w:szCs w:val="24"/>
         </w:rPr>
@@ -12194,11 +12836,35 @@
       </w:r>
       <w:r>
         <w:rPr>
-          <w:rFonts w:ascii="Times New Roman" w:eastAsia="Times New Roman" w:hAnsi="Times New Roman" w:cs="Times New Roman"/>
-          <w:sz w:val="24"/>
-          <w:szCs w:val="24"/>
-        </w:rPr>
-        <w:t xml:space="preserve"> - Радарное изображение</w:t>
+          <w:rFonts w:eastAsia="Times New Roman" w:cs="Times New Roman"/>
+          <w:sz w:val="24"/>
+          <w:szCs w:val="24"/>
+        </w:rPr>
+        <w:t xml:space="preserve"> </w:t>
+      </w:r>
+      <w:r>
+        <w:rPr>
+          <w:rFonts w:eastAsia="Times New Roman" w:cs="Times New Roman"/>
+          <w:sz w:val="24"/>
+          <w:szCs w:val="24"/>
+        </w:rPr>
+        <w:t>–</w:t>
+      </w:r>
+      <w:r>
+        <w:rPr>
+          <w:rFonts w:eastAsia="Times New Roman" w:cs="Times New Roman"/>
+          <w:sz w:val="24"/>
+          <w:szCs w:val="24"/>
+        </w:rPr>
+        <w:t xml:space="preserve"> </w:t>
+      </w:r>
+      <w:r>
+        <w:rPr>
+          <w:rFonts w:eastAsia="Times New Roman" w:cs="Times New Roman"/>
+          <w:sz w:val="24"/>
+          <w:szCs w:val="24"/>
+        </w:rPr>
+        <w:t>Пример входного файла с изображением</w:t>
       </w:r>
     </w:p>
     <w:p>
@@ -12214,25 +12880,21 @@
     </w:p>
     <w:p>
       <w:pPr>
-        <w:pStyle w:val="10"/>
-      </w:pPr>
-      <w:r>
-        <w:br w:type="page"/>
-      </w:r>
-    </w:p>
-    <w:p>
-      <w:pPr>
-        <w:pStyle w:val="10"/>
-        <w:spacing w:line="276" w:lineRule="auto"/>
-        <w:ind w:firstLine="0"/>
-        <w:jc w:val="left"/>
-        <w:rPr>
-          <w:rFonts w:ascii="Times New Roman" w:eastAsia="Times New Roman" w:hAnsi="Times New Roman" w:cs="Times New Roman"/>
+        <w:rPr>
+          <w:rFonts w:eastAsia="Times New Roman" w:cs="Times New Roman"/>
           <w:b/>
           <w:sz w:val="32"/>
           <w:szCs w:val="32"/>
         </w:rPr>
       </w:pPr>
+      <w:bookmarkStart w:id="19" w:name="_3j2qqm3" w:colFirst="0" w:colLast="0"/>
+      <w:bookmarkEnd w:id="19"/>
+      <w:r>
+        <w:rPr>
+          <w:rFonts w:eastAsia="Times New Roman" w:cs="Times New Roman"/>
+        </w:rPr>
+        <w:br w:type="page"/>
+      </w:r>
     </w:p>
     <w:p>
       <w:pPr>
@@ -12247,12 +12909,11 @@
           <w:rFonts w:eastAsia="Times New Roman" w:cs="Times New Roman"/>
         </w:rPr>
       </w:pPr>
-      <w:bookmarkStart w:id="19" w:name="_3j2qqm3" w:colFirst="0" w:colLast="0"/>
-      <w:bookmarkEnd w:id="19"/>
       <w:r>
         <w:rPr>
           <w:rFonts w:eastAsia="Times New Roman" w:cs="Times New Roman"/>
         </w:rPr>
+        <w:lastRenderedPageBreak/>
         <w:t>Выходные данные</w:t>
       </w:r>
     </w:p>
@@ -12261,56 +12922,3020 @@
         <w:pStyle w:val="10"/>
         <w:spacing w:after="0" w:line="360" w:lineRule="auto"/>
         <w:jc w:val="left"/>
-        <w:rPr>
-          <w:rFonts w:ascii="Times New Roman" w:eastAsia="Times New Roman" w:hAnsi="Times New Roman" w:cs="Times New Roman"/>
-          <w:sz w:val="24"/>
-          <w:szCs w:val="24"/>
-        </w:rPr>
-      </w:pPr>
-      <w:r>
-        <w:rPr>
-          <w:sz w:val="24"/>
-          <w:szCs w:val="24"/>
-        </w:rPr>
-        <w:t xml:space="preserve">На выходе пользователь </w:t>
-      </w:r>
-      <w:r>
-        <w:rPr>
-          <w:rFonts w:ascii="Times New Roman" w:eastAsia="Times New Roman" w:hAnsi="Times New Roman" w:cs="Times New Roman"/>
-          <w:sz w:val="24"/>
-          <w:szCs w:val="24"/>
-        </w:rPr>
-        <w:t>получает 2 обработанных текстовых файла logfile.txt (рисунок</w:t>
-      </w:r>
-      <w:proofErr w:type="gramStart"/>
-      <w:r>
-        <w:rPr>
-          <w:rFonts w:ascii="Times New Roman" w:eastAsia="Times New Roman" w:hAnsi="Times New Roman" w:cs="Times New Roman"/>
-          <w:sz w:val="24"/>
-          <w:szCs w:val="24"/>
-        </w:rPr>
-        <w:t> )</w:t>
-      </w:r>
-      <w:proofErr w:type="gramEnd"/>
-      <w:r>
-        <w:rPr>
-          <w:rFonts w:ascii="Times New Roman" w:eastAsia="Times New Roman" w:hAnsi="Times New Roman" w:cs="Times New Roman"/>
-          <w:sz w:val="24"/>
-          <w:szCs w:val="24"/>
-        </w:rPr>
-        <w:t xml:space="preserve"> с указанием информации по обработанным изображ</w:t>
-      </w:r>
-      <w:bookmarkStart w:id="20" w:name="_GoBack"/>
-      <w:bookmarkEnd w:id="20"/>
-      <w:r>
-        <w:rPr>
-          <w:rFonts w:ascii="Times New Roman" w:eastAsia="Times New Roman" w:hAnsi="Times New Roman" w:cs="Times New Roman"/>
-          <w:sz w:val="24"/>
-          <w:szCs w:val="24"/>
-        </w:rPr>
-        <w:t>ениям и outputFile.txt (рисунок ), где указана информация по объектам изображения.</w:t>
-      </w:r>
-    </w:p>
+      </w:pPr>
+      <w:r>
+        <w:t>Основным файлом, формируемым программой на выходе, является файл, содержащий информацию о характеристиках движения и размере наблюдаемых объектов</w:t>
+      </w:r>
+      <w:r>
+        <w:t xml:space="preserve"> (рисунок 15)</w:t>
+      </w:r>
+      <w:r>
+        <w:t xml:space="preserve">. </w:t>
+      </w:r>
+      <w:r>
+        <w:t xml:space="preserve"> </w:t>
+      </w:r>
+      <w:r>
+        <w:t>Каждый информационный блок отражает информацию об  объектах, наблюдаемых на одном изображении.</w:t>
+      </w:r>
+    </w:p>
+    <w:tbl>
+      <w:tblPr>
+        <w:tblStyle w:val="ac"/>
+        <w:tblW w:w="0" w:type="auto"/>
+        <w:tblLook w:val="04A0" w:firstRow="1" w:lastRow="0" w:firstColumn="1" w:lastColumn="0" w:noHBand="0" w:noVBand="1"/>
+      </w:tblPr>
+      <w:tblGrid>
+        <w:gridCol w:w="9571"/>
+      </w:tblGrid>
+      <w:tr>
+        <w:tc>
+          <w:tcPr>
+            <w:tcW w:w="9571" w:type="dxa"/>
+          </w:tcPr>
+          <w:p>
+            <w:pPr>
+              <w:pStyle w:val="10"/>
+              <w:spacing w:line="360" w:lineRule="auto"/>
+              <w:ind w:firstLine="0"/>
+              <w:jc w:val="left"/>
+              <w:rPr>
+                <w:lang w:val="en-US"/>
+              </w:rPr>
+            </w:pPr>
+            <w:r>
+              <w:rPr>
+                <w:lang w:val="en-US"/>
+              </w:rPr>
+              <w:t>Time</w:t>
+            </w:r>
+          </w:p>
+          <w:p>
+            <w:pPr>
+              <w:pStyle w:val="10"/>
+              <w:spacing w:line="360" w:lineRule="auto"/>
+              <w:ind w:firstLine="0"/>
+              <w:jc w:val="left"/>
+              <w:rPr>
+                <w:lang w:val="en-US"/>
+              </w:rPr>
+            </w:pPr>
+            <w:r>
+              <w:rPr>
+                <w:lang w:val="en-US"/>
+              </w:rPr>
+              <w:t>“noise”=noise</w:t>
+            </w:r>
+          </w:p>
+          <w:p>
+            <w:pPr>
+              <w:pStyle w:val="10"/>
+              <w:spacing w:line="360" w:lineRule="auto"/>
+              <w:ind w:firstLine="426"/>
+              <w:jc w:val="left"/>
+              <w:rPr>
+                <w:lang w:val="en-US"/>
+              </w:rPr>
+            </w:pPr>
+            <w:r>
+              <w:rPr>
+                <w:lang w:val="en-US"/>
+              </w:rPr>
+              <w:t xml:space="preserve">Size </w:t>
+            </w:r>
+            <w:proofErr w:type="spellStart"/>
+            <w:r>
+              <w:rPr>
+                <w:lang w:val="en-US"/>
+              </w:rPr>
+              <w:t>LatSn</w:t>
+            </w:r>
+            <w:proofErr w:type="spellEnd"/>
+            <w:r>
+              <w:rPr>
+                <w:lang w:val="en-US"/>
+              </w:rPr>
+              <w:t xml:space="preserve"> </w:t>
+            </w:r>
+            <w:proofErr w:type="spellStart"/>
+            <w:r>
+              <w:rPr>
+                <w:lang w:val="en-US"/>
+              </w:rPr>
+              <w:t>LatD</w:t>
+            </w:r>
+            <w:proofErr w:type="spellEnd"/>
+            <w:r>
+              <w:rPr>
+                <w:lang w:val="en-US"/>
+              </w:rPr>
+              <w:t xml:space="preserve"> </w:t>
+            </w:r>
+            <w:proofErr w:type="spellStart"/>
+            <w:r>
+              <w:rPr>
+                <w:lang w:val="en-US"/>
+              </w:rPr>
+              <w:t>LatM</w:t>
+            </w:r>
+            <w:proofErr w:type="spellEnd"/>
+            <w:r>
+              <w:rPr>
+                <w:lang w:val="en-US"/>
+              </w:rPr>
+              <w:t xml:space="preserve"> </w:t>
+            </w:r>
+            <w:proofErr w:type="spellStart"/>
+            <w:r>
+              <w:rPr>
+                <w:lang w:val="en-US"/>
+              </w:rPr>
+              <w:t>LatS</w:t>
+            </w:r>
+            <w:proofErr w:type="spellEnd"/>
+            <w:r>
+              <w:rPr>
+                <w:lang w:val="en-US"/>
+              </w:rPr>
+              <w:t xml:space="preserve">  </w:t>
+            </w:r>
+            <w:proofErr w:type="spellStart"/>
+            <w:r>
+              <w:rPr>
+                <w:lang w:val="en-US"/>
+              </w:rPr>
+              <w:t>Lon</w:t>
+            </w:r>
+            <w:r>
+              <w:rPr>
+                <w:lang w:val="en-US"/>
+              </w:rPr>
+              <w:t>Sn</w:t>
+            </w:r>
+            <w:proofErr w:type="spellEnd"/>
+            <w:r>
+              <w:rPr>
+                <w:lang w:val="en-US"/>
+              </w:rPr>
+              <w:t xml:space="preserve"> </w:t>
+            </w:r>
+            <w:proofErr w:type="spellStart"/>
+            <w:r>
+              <w:rPr>
+                <w:lang w:val="en-US"/>
+              </w:rPr>
+              <w:t>LonD</w:t>
+            </w:r>
+            <w:proofErr w:type="spellEnd"/>
+            <w:r>
+              <w:rPr>
+                <w:lang w:val="en-US"/>
+              </w:rPr>
+              <w:t xml:space="preserve"> </w:t>
+            </w:r>
+            <w:proofErr w:type="spellStart"/>
+            <w:r>
+              <w:rPr>
+                <w:lang w:val="en-US"/>
+              </w:rPr>
+              <w:t>LonM</w:t>
+            </w:r>
+            <w:proofErr w:type="spellEnd"/>
+            <w:r>
+              <w:rPr>
+                <w:lang w:val="en-US"/>
+              </w:rPr>
+              <w:t xml:space="preserve"> </w:t>
+            </w:r>
+            <w:proofErr w:type="spellStart"/>
+            <w:r>
+              <w:rPr>
+                <w:lang w:val="en-US"/>
+              </w:rPr>
+              <w:t>LonS</w:t>
+            </w:r>
+            <w:proofErr w:type="spellEnd"/>
+            <w:r>
+              <w:rPr>
+                <w:lang w:val="en-US"/>
+              </w:rPr>
+              <w:t xml:space="preserve"> </w:t>
+            </w:r>
+            <w:proofErr w:type="spellStart"/>
+            <w:r>
+              <w:rPr>
+                <w:lang w:val="en-US"/>
+              </w:rPr>
+              <w:t>Vx</w:t>
+            </w:r>
+            <w:proofErr w:type="spellEnd"/>
+            <w:r>
+              <w:rPr>
+                <w:lang w:val="en-US"/>
+              </w:rPr>
+              <w:t xml:space="preserve"> </w:t>
+            </w:r>
+            <w:proofErr w:type="spellStart"/>
+            <w:r>
+              <w:rPr>
+                <w:lang w:val="en-US"/>
+              </w:rPr>
+              <w:t>Vy</w:t>
+            </w:r>
+            <w:proofErr w:type="spellEnd"/>
+          </w:p>
+          <w:p>
+            <w:pPr>
+              <w:pStyle w:val="10"/>
+              <w:spacing w:line="360" w:lineRule="auto"/>
+              <w:ind w:firstLine="426"/>
+              <w:jc w:val="left"/>
+              <w:rPr>
+                <w:rFonts w:eastAsia="Times New Roman" w:cs="Times New Roman"/>
+                <w:lang w:val="en-US"/>
+              </w:rPr>
+            </w:pPr>
+            <w:r>
+              <w:rPr>
+                <w:lang w:val="en-US"/>
+              </w:rPr>
+              <w:t xml:space="preserve">Size </w:t>
+            </w:r>
+            <w:proofErr w:type="spellStart"/>
+            <w:r>
+              <w:rPr>
+                <w:lang w:val="en-US"/>
+              </w:rPr>
+              <w:t>LatSn</w:t>
+            </w:r>
+            <w:proofErr w:type="spellEnd"/>
+            <w:r>
+              <w:rPr>
+                <w:lang w:val="en-US"/>
+              </w:rPr>
+              <w:t xml:space="preserve"> </w:t>
+            </w:r>
+            <w:proofErr w:type="spellStart"/>
+            <w:r>
+              <w:rPr>
+                <w:lang w:val="en-US"/>
+              </w:rPr>
+              <w:t>LatD</w:t>
+            </w:r>
+            <w:proofErr w:type="spellEnd"/>
+            <w:r>
+              <w:rPr>
+                <w:lang w:val="en-US"/>
+              </w:rPr>
+              <w:t xml:space="preserve"> </w:t>
+            </w:r>
+            <w:proofErr w:type="spellStart"/>
+            <w:r>
+              <w:rPr>
+                <w:lang w:val="en-US"/>
+              </w:rPr>
+              <w:t>LatM</w:t>
+            </w:r>
+            <w:proofErr w:type="spellEnd"/>
+            <w:r>
+              <w:rPr>
+                <w:lang w:val="en-US"/>
+              </w:rPr>
+              <w:t xml:space="preserve"> </w:t>
+            </w:r>
+            <w:proofErr w:type="spellStart"/>
+            <w:r>
+              <w:rPr>
+                <w:lang w:val="en-US"/>
+              </w:rPr>
+              <w:t>LatS</w:t>
+            </w:r>
+            <w:proofErr w:type="spellEnd"/>
+            <w:r>
+              <w:rPr>
+                <w:lang w:val="en-US"/>
+              </w:rPr>
+              <w:t xml:space="preserve">  </w:t>
+            </w:r>
+            <w:proofErr w:type="spellStart"/>
+            <w:r>
+              <w:rPr>
+                <w:lang w:val="en-US"/>
+              </w:rPr>
+              <w:t>LonSn</w:t>
+            </w:r>
+            <w:proofErr w:type="spellEnd"/>
+            <w:r>
+              <w:rPr>
+                <w:lang w:val="en-US"/>
+              </w:rPr>
+              <w:t xml:space="preserve"> </w:t>
+            </w:r>
+            <w:proofErr w:type="spellStart"/>
+            <w:r>
+              <w:rPr>
+                <w:lang w:val="en-US"/>
+              </w:rPr>
+              <w:t>LonD</w:t>
+            </w:r>
+            <w:proofErr w:type="spellEnd"/>
+            <w:r>
+              <w:rPr>
+                <w:lang w:val="en-US"/>
+              </w:rPr>
+              <w:t xml:space="preserve"> </w:t>
+            </w:r>
+            <w:proofErr w:type="spellStart"/>
+            <w:r>
+              <w:rPr>
+                <w:lang w:val="en-US"/>
+              </w:rPr>
+              <w:t>LonM</w:t>
+            </w:r>
+            <w:proofErr w:type="spellEnd"/>
+            <w:r>
+              <w:rPr>
+                <w:lang w:val="en-US"/>
+              </w:rPr>
+              <w:t xml:space="preserve"> </w:t>
+            </w:r>
+            <w:proofErr w:type="spellStart"/>
+            <w:r>
+              <w:rPr>
+                <w:lang w:val="en-US"/>
+              </w:rPr>
+              <w:t>LonS</w:t>
+            </w:r>
+            <w:proofErr w:type="spellEnd"/>
+            <w:r>
+              <w:rPr>
+                <w:lang w:val="en-US"/>
+              </w:rPr>
+              <w:t xml:space="preserve"> </w:t>
+            </w:r>
+            <w:proofErr w:type="spellStart"/>
+            <w:r>
+              <w:rPr>
+                <w:lang w:val="en-US"/>
+              </w:rPr>
+              <w:t>Vx</w:t>
+            </w:r>
+            <w:proofErr w:type="spellEnd"/>
+            <w:r>
+              <w:rPr>
+                <w:lang w:val="en-US"/>
+              </w:rPr>
+              <w:t xml:space="preserve"> </w:t>
+            </w:r>
+            <w:proofErr w:type="spellStart"/>
+            <w:r>
+              <w:rPr>
+                <w:lang w:val="en-US"/>
+              </w:rPr>
+              <w:t>Vy</w:t>
+            </w:r>
+            <w:proofErr w:type="spellEnd"/>
+          </w:p>
+          <w:p>
+            <w:pPr>
+              <w:pStyle w:val="10"/>
+              <w:spacing w:line="360" w:lineRule="auto"/>
+              <w:ind w:firstLine="426"/>
+              <w:jc w:val="left"/>
+              <w:rPr>
+                <w:rFonts w:eastAsia="Times New Roman" w:cs="Times New Roman"/>
+                <w:lang w:val="en-US"/>
+              </w:rPr>
+            </w:pPr>
+            <w:r>
+              <w:rPr>
+                <w:lang w:val="en-US"/>
+              </w:rPr>
+              <w:t xml:space="preserve">Size </w:t>
+            </w:r>
+            <w:proofErr w:type="spellStart"/>
+            <w:r>
+              <w:rPr>
+                <w:lang w:val="en-US"/>
+              </w:rPr>
+              <w:t>LatSn</w:t>
+            </w:r>
+            <w:proofErr w:type="spellEnd"/>
+            <w:r>
+              <w:rPr>
+                <w:lang w:val="en-US"/>
+              </w:rPr>
+              <w:t xml:space="preserve"> </w:t>
+            </w:r>
+            <w:proofErr w:type="spellStart"/>
+            <w:r>
+              <w:rPr>
+                <w:lang w:val="en-US"/>
+              </w:rPr>
+              <w:t>LatD</w:t>
+            </w:r>
+            <w:proofErr w:type="spellEnd"/>
+            <w:r>
+              <w:rPr>
+                <w:lang w:val="en-US"/>
+              </w:rPr>
+              <w:t xml:space="preserve"> </w:t>
+            </w:r>
+            <w:proofErr w:type="spellStart"/>
+            <w:r>
+              <w:rPr>
+                <w:lang w:val="en-US"/>
+              </w:rPr>
+              <w:t>LatM</w:t>
+            </w:r>
+            <w:proofErr w:type="spellEnd"/>
+            <w:r>
+              <w:rPr>
+                <w:lang w:val="en-US"/>
+              </w:rPr>
+              <w:t xml:space="preserve"> </w:t>
+            </w:r>
+            <w:proofErr w:type="spellStart"/>
+            <w:r>
+              <w:rPr>
+                <w:lang w:val="en-US"/>
+              </w:rPr>
+              <w:t>LatS</w:t>
+            </w:r>
+            <w:proofErr w:type="spellEnd"/>
+            <w:r>
+              <w:rPr>
+                <w:lang w:val="en-US"/>
+              </w:rPr>
+              <w:t xml:space="preserve"> </w:t>
+            </w:r>
+            <w:r>
+              <w:rPr>
+                <w:lang w:val="en-US"/>
+              </w:rPr>
+              <w:t xml:space="preserve"> </w:t>
+            </w:r>
+            <w:proofErr w:type="spellStart"/>
+            <w:r>
+              <w:rPr>
+                <w:lang w:val="en-US"/>
+              </w:rPr>
+              <w:t>LonSn</w:t>
+            </w:r>
+            <w:proofErr w:type="spellEnd"/>
+            <w:r>
+              <w:rPr>
+                <w:lang w:val="en-US"/>
+              </w:rPr>
+              <w:t xml:space="preserve"> </w:t>
+            </w:r>
+            <w:proofErr w:type="spellStart"/>
+            <w:r>
+              <w:rPr>
+                <w:lang w:val="en-US"/>
+              </w:rPr>
+              <w:t>LonD</w:t>
+            </w:r>
+            <w:proofErr w:type="spellEnd"/>
+            <w:r>
+              <w:rPr>
+                <w:lang w:val="en-US"/>
+              </w:rPr>
+              <w:t xml:space="preserve"> </w:t>
+            </w:r>
+            <w:proofErr w:type="spellStart"/>
+            <w:r>
+              <w:rPr>
+                <w:lang w:val="en-US"/>
+              </w:rPr>
+              <w:t>LonM</w:t>
+            </w:r>
+            <w:proofErr w:type="spellEnd"/>
+            <w:r>
+              <w:rPr>
+                <w:lang w:val="en-US"/>
+              </w:rPr>
+              <w:t xml:space="preserve"> </w:t>
+            </w:r>
+            <w:proofErr w:type="spellStart"/>
+            <w:r>
+              <w:rPr>
+                <w:lang w:val="en-US"/>
+              </w:rPr>
+              <w:t>LonS</w:t>
+            </w:r>
+            <w:proofErr w:type="spellEnd"/>
+            <w:r>
+              <w:rPr>
+                <w:lang w:val="en-US"/>
+              </w:rPr>
+              <w:t xml:space="preserve"> </w:t>
+            </w:r>
+            <w:proofErr w:type="spellStart"/>
+            <w:r>
+              <w:rPr>
+                <w:lang w:val="en-US"/>
+              </w:rPr>
+              <w:t>Vx</w:t>
+            </w:r>
+            <w:proofErr w:type="spellEnd"/>
+            <w:r>
+              <w:rPr>
+                <w:lang w:val="en-US"/>
+              </w:rPr>
+              <w:t xml:space="preserve"> </w:t>
+            </w:r>
+            <w:proofErr w:type="spellStart"/>
+            <w:r>
+              <w:rPr>
+                <w:lang w:val="en-US"/>
+              </w:rPr>
+              <w:t>Vy</w:t>
+            </w:r>
+            <w:proofErr w:type="spellEnd"/>
+          </w:p>
+          <w:p>
+            <w:pPr>
+              <w:pStyle w:val="10"/>
+              <w:spacing w:line="360" w:lineRule="auto"/>
+              <w:ind w:firstLine="426"/>
+              <w:jc w:val="left"/>
+              <w:rPr>
+                <w:rFonts w:eastAsia="Times New Roman" w:cs="Times New Roman"/>
+                <w:lang w:val="en-US"/>
+              </w:rPr>
+            </w:pPr>
+            <w:r>
+              <w:rPr>
+                <w:rFonts w:ascii="Times New Roman" w:eastAsia="Times New Roman" w:hAnsi="Times New Roman" w:cs="Times New Roman"/>
+                <w:lang w:val="en-US"/>
+              </w:rPr>
+              <w:t>…</w:t>
+            </w:r>
+          </w:p>
+          <w:p>
+            <w:pPr>
+              <w:pStyle w:val="10"/>
+              <w:spacing w:line="360" w:lineRule="auto"/>
+              <w:ind w:firstLine="426"/>
+              <w:jc w:val="left"/>
+              <w:rPr>
+                <w:rFonts w:eastAsia="Times New Roman" w:cs="Times New Roman"/>
+                <w:lang w:val="en-US"/>
+              </w:rPr>
+            </w:pPr>
+            <w:r>
+              <w:rPr>
+                <w:lang w:val="en-US"/>
+              </w:rPr>
+              <w:t xml:space="preserve">Size </w:t>
+            </w:r>
+            <w:proofErr w:type="spellStart"/>
+            <w:r>
+              <w:rPr>
+                <w:lang w:val="en-US"/>
+              </w:rPr>
+              <w:t>LatSn</w:t>
+            </w:r>
+            <w:proofErr w:type="spellEnd"/>
+            <w:r>
+              <w:rPr>
+                <w:lang w:val="en-US"/>
+              </w:rPr>
+              <w:t xml:space="preserve"> </w:t>
+            </w:r>
+            <w:proofErr w:type="spellStart"/>
+            <w:r>
+              <w:rPr>
+                <w:lang w:val="en-US"/>
+              </w:rPr>
+              <w:t>LatD</w:t>
+            </w:r>
+            <w:proofErr w:type="spellEnd"/>
+            <w:r>
+              <w:rPr>
+                <w:lang w:val="en-US"/>
+              </w:rPr>
+              <w:t xml:space="preserve"> </w:t>
+            </w:r>
+            <w:proofErr w:type="spellStart"/>
+            <w:r>
+              <w:rPr>
+                <w:lang w:val="en-US"/>
+              </w:rPr>
+              <w:t>LatM</w:t>
+            </w:r>
+            <w:proofErr w:type="spellEnd"/>
+            <w:r>
+              <w:rPr>
+                <w:lang w:val="en-US"/>
+              </w:rPr>
+              <w:t xml:space="preserve"> </w:t>
+            </w:r>
+            <w:proofErr w:type="spellStart"/>
+            <w:r>
+              <w:rPr>
+                <w:lang w:val="en-US"/>
+              </w:rPr>
+              <w:t>LatS</w:t>
+            </w:r>
+            <w:proofErr w:type="spellEnd"/>
+            <w:r>
+              <w:rPr>
+                <w:lang w:val="en-US"/>
+              </w:rPr>
+              <w:t xml:space="preserve">  </w:t>
+            </w:r>
+            <w:proofErr w:type="spellStart"/>
+            <w:r>
+              <w:rPr>
+                <w:lang w:val="en-US"/>
+              </w:rPr>
+              <w:t>LonSn</w:t>
+            </w:r>
+            <w:proofErr w:type="spellEnd"/>
+            <w:r>
+              <w:rPr>
+                <w:lang w:val="en-US"/>
+              </w:rPr>
+              <w:t xml:space="preserve"> </w:t>
+            </w:r>
+            <w:proofErr w:type="spellStart"/>
+            <w:r>
+              <w:rPr>
+                <w:lang w:val="en-US"/>
+              </w:rPr>
+              <w:t>LonD</w:t>
+            </w:r>
+            <w:proofErr w:type="spellEnd"/>
+            <w:r>
+              <w:rPr>
+                <w:lang w:val="en-US"/>
+              </w:rPr>
+              <w:t xml:space="preserve"> </w:t>
+            </w:r>
+            <w:proofErr w:type="spellStart"/>
+            <w:r>
+              <w:rPr>
+                <w:lang w:val="en-US"/>
+              </w:rPr>
+              <w:t>LonM</w:t>
+            </w:r>
+            <w:proofErr w:type="spellEnd"/>
+            <w:r>
+              <w:rPr>
+                <w:lang w:val="en-US"/>
+              </w:rPr>
+              <w:t xml:space="preserve"> </w:t>
+            </w:r>
+            <w:proofErr w:type="spellStart"/>
+            <w:r>
+              <w:rPr>
+                <w:lang w:val="en-US"/>
+              </w:rPr>
+              <w:t>LonS</w:t>
+            </w:r>
+            <w:proofErr w:type="spellEnd"/>
+            <w:r>
+              <w:rPr>
+                <w:lang w:val="en-US"/>
+              </w:rPr>
+              <w:t xml:space="preserve"> </w:t>
+            </w:r>
+            <w:proofErr w:type="spellStart"/>
+            <w:r>
+              <w:rPr>
+                <w:lang w:val="en-US"/>
+              </w:rPr>
+              <w:t>Vx</w:t>
+            </w:r>
+            <w:proofErr w:type="spellEnd"/>
+            <w:r>
+              <w:rPr>
+                <w:lang w:val="en-US"/>
+              </w:rPr>
+              <w:t xml:space="preserve"> </w:t>
+            </w:r>
+            <w:proofErr w:type="spellStart"/>
+            <w:r>
+              <w:rPr>
+                <w:lang w:val="en-US"/>
+              </w:rPr>
+              <w:t>Vy</w:t>
+            </w:r>
+            <w:proofErr w:type="spellEnd"/>
+          </w:p>
+        </w:tc>
+      </w:tr>
+    </w:tbl>
+    <w:p>
+      <w:pPr>
+        <w:pStyle w:val="10"/>
+        <w:spacing w:after="0" w:line="360" w:lineRule="auto"/>
+        <w:jc w:val="center"/>
+        <w:rPr>
+          <w:sz w:val="24"/>
+          <w:szCs w:val="24"/>
+        </w:rPr>
+      </w:pPr>
+      <w:r>
+        <w:rPr>
+          <w:sz w:val="24"/>
+          <w:szCs w:val="24"/>
+        </w:rPr>
+        <w:t>Рисунок 14 - Формат блока выходного файла</w:t>
+      </w:r>
+    </w:p>
+    <w:p>
+      <w:pPr>
+        <w:pStyle w:val="10"/>
+        <w:spacing w:after="0" w:line="360" w:lineRule="auto"/>
+        <w:jc w:val="center"/>
+        <w:rPr>
+          <w:rFonts w:ascii="Times New Roman" w:eastAsia="Times New Roman" w:hAnsi="Times New Roman" w:cs="Times New Roman"/>
+          <w:sz w:val="24"/>
+          <w:szCs w:val="24"/>
+        </w:rPr>
+      </w:pPr>
+    </w:p>
+    <w:tbl>
+      <w:tblPr>
+        <w:tblStyle w:val="ac"/>
+        <w:tblW w:w="0" w:type="auto"/>
+        <w:tblLook w:val="04A0" w:firstRow="1" w:lastRow="0" w:firstColumn="1" w:lastColumn="0" w:noHBand="0" w:noVBand="1"/>
+      </w:tblPr>
+      <w:tblGrid>
+        <w:gridCol w:w="2518"/>
+        <w:gridCol w:w="7053"/>
+      </w:tblGrid>
+      <w:tr>
+        <w:tc>
+          <w:tcPr>
+            <w:tcW w:w="9571" w:type="dxa"/>
+            <w:gridSpan w:val="2"/>
+            <w:tcMar>
+              <w:top w:w="28" w:type="dxa"/>
+              <w:bottom w:w="28" w:type="dxa"/>
+            </w:tcMar>
+          </w:tcPr>
+          <w:p>
+            <w:pPr>
+              <w:ind w:firstLine="0"/>
+              <w:rPr>
+                <w:lang w:val="en-US"/>
+              </w:rPr>
+            </w:pPr>
+            <w:r>
+              <w:rPr>
+                <w:lang w:val="en-US"/>
+              </w:rPr>
+              <w:t xml:space="preserve">Time = </w:t>
+            </w:r>
+            <w:proofErr w:type="spellStart"/>
+            <w:r>
+              <w:rPr>
+                <w:lang w:val="en-US"/>
+              </w:rPr>
+              <w:t>YYYY</w:t>
+            </w:r>
+            <w:proofErr w:type="spellEnd"/>
+            <w:r>
+              <w:rPr>
+                <w:lang w:val="en-US"/>
+              </w:rPr>
+              <w:t>-MM-DD-</w:t>
+            </w:r>
+            <w:proofErr w:type="spellStart"/>
+            <w:r>
+              <w:rPr>
+                <w:lang w:val="en-US"/>
+              </w:rPr>
+              <w:t>hh</w:t>
+            </w:r>
+            <w:proofErr w:type="spellEnd"/>
+            <w:r>
+              <w:rPr>
+                <w:lang w:val="en-US"/>
+              </w:rPr>
+              <w:t>-mm-</w:t>
+            </w:r>
+            <w:proofErr w:type="spellStart"/>
+            <w:r>
+              <w:rPr>
+                <w:lang w:val="en-US"/>
+              </w:rPr>
+              <w:t>ss</w:t>
+            </w:r>
+            <w:proofErr w:type="spellEnd"/>
+            <w:r>
+              <w:rPr>
+                <w:lang w:val="en-US"/>
+              </w:rPr>
+              <w:t>-</w:t>
+            </w:r>
+            <w:proofErr w:type="spellStart"/>
+            <w:r>
+              <w:rPr>
+                <w:lang w:val="en-US"/>
+              </w:rPr>
+              <w:t>dss</w:t>
+            </w:r>
+            <w:proofErr w:type="spellEnd"/>
+            <w:r>
+              <w:rPr>
+                <w:lang w:val="en-US"/>
+              </w:rPr>
+              <w:t xml:space="preserve"> , </w:t>
+            </w:r>
+            <w:r>
+              <w:t>где</w:t>
+            </w:r>
+          </w:p>
+        </w:tc>
+      </w:tr>
+      <w:tr>
+        <w:tc>
+          <w:tcPr>
+            <w:tcW w:w="2518" w:type="dxa"/>
+            <w:tcMar>
+              <w:top w:w="28" w:type="dxa"/>
+              <w:bottom w:w="28" w:type="dxa"/>
+            </w:tcMar>
+          </w:tcPr>
+          <w:p>
+            <w:pPr>
+              <w:ind w:firstLine="0"/>
+              <w:rPr>
+                <w:lang w:val="en-US"/>
+              </w:rPr>
+            </w:pPr>
+            <w:r>
+              <w:rPr>
+                <w:lang w:val="en-US"/>
+              </w:rPr>
+              <w:t>[</w:t>
+            </w:r>
+            <w:r>
+              <w:rPr>
+                <w:lang w:val="en-US"/>
+              </w:rPr>
+              <w:t>I4</w:t>
+            </w:r>
+            <w:r>
+              <w:rPr>
+                <w:lang w:val="en-US"/>
+              </w:rPr>
+              <w:t xml:space="preserve">] </w:t>
+            </w:r>
+            <w:proofErr w:type="spellStart"/>
+            <w:r>
+              <w:rPr>
+                <w:lang w:val="en-US"/>
+              </w:rPr>
+              <w:t>YYYY</w:t>
+            </w:r>
+            <w:proofErr w:type="spellEnd"/>
+          </w:p>
+        </w:tc>
+        <w:tc>
+          <w:tcPr>
+            <w:tcW w:w="7053" w:type="dxa"/>
+            <w:tcMar>
+              <w:top w:w="28" w:type="dxa"/>
+              <w:bottom w:w="28" w:type="dxa"/>
+            </w:tcMar>
+          </w:tcPr>
+          <w:p>
+            <w:pPr>
+              <w:ind w:firstLine="0"/>
+            </w:pPr>
+            <w:r>
+              <w:t>год</w:t>
+            </w:r>
+            <w:r>
+              <w:t xml:space="preserve"> </w:t>
+            </w:r>
+            <w:r>
+              <w:t>наблюдения</w:t>
+            </w:r>
+          </w:p>
+        </w:tc>
+      </w:tr>
+      <w:tr>
+        <w:tc>
+          <w:tcPr>
+            <w:tcW w:w="2518" w:type="dxa"/>
+            <w:tcMar>
+              <w:top w:w="28" w:type="dxa"/>
+              <w:bottom w:w="28" w:type="dxa"/>
+            </w:tcMar>
+          </w:tcPr>
+          <w:p>
+            <w:pPr>
+              <w:ind w:firstLine="0"/>
+              <w:rPr>
+                <w:lang w:val="en-US"/>
+              </w:rPr>
+            </w:pPr>
+            <w:r>
+              <w:rPr>
+                <w:lang w:val="en-US"/>
+              </w:rPr>
+              <w:t>[I2] MM</w:t>
+            </w:r>
+          </w:p>
+        </w:tc>
+        <w:tc>
+          <w:tcPr>
+            <w:tcW w:w="7053" w:type="dxa"/>
+            <w:tcMar>
+              <w:top w:w="28" w:type="dxa"/>
+              <w:bottom w:w="28" w:type="dxa"/>
+            </w:tcMar>
+          </w:tcPr>
+          <w:p>
+            <w:pPr>
+              <w:ind w:firstLine="0"/>
+            </w:pPr>
+            <w:r>
+              <w:t>месяц наблюдения</w:t>
+            </w:r>
+          </w:p>
+        </w:tc>
+      </w:tr>
+      <w:tr>
+        <w:tc>
+          <w:tcPr>
+            <w:tcW w:w="2518" w:type="dxa"/>
+            <w:tcMar>
+              <w:top w:w="28" w:type="dxa"/>
+              <w:bottom w:w="28" w:type="dxa"/>
+            </w:tcMar>
+          </w:tcPr>
+          <w:p>
+            <w:pPr>
+              <w:ind w:firstLine="0"/>
+              <w:rPr>
+                <w:lang w:val="en-US"/>
+              </w:rPr>
+            </w:pPr>
+            <w:r>
+              <w:rPr>
+                <w:lang w:val="en-US"/>
+              </w:rPr>
+              <w:t>[I2] DD</w:t>
+            </w:r>
+          </w:p>
+        </w:tc>
+        <w:tc>
+          <w:tcPr>
+            <w:tcW w:w="7053" w:type="dxa"/>
+            <w:tcMar>
+              <w:top w:w="28" w:type="dxa"/>
+              <w:bottom w:w="28" w:type="dxa"/>
+            </w:tcMar>
+          </w:tcPr>
+          <w:p>
+            <w:pPr>
+              <w:ind w:firstLine="0"/>
+            </w:pPr>
+            <w:r>
+              <w:t>день наблюдения</w:t>
+            </w:r>
+          </w:p>
+        </w:tc>
+      </w:tr>
+      <w:tr>
+        <w:tc>
+          <w:tcPr>
+            <w:tcW w:w="2518" w:type="dxa"/>
+            <w:tcMar>
+              <w:top w:w="28" w:type="dxa"/>
+              <w:bottom w:w="28" w:type="dxa"/>
+            </w:tcMar>
+          </w:tcPr>
+          <w:p>
+            <w:pPr>
+              <w:ind w:firstLine="0"/>
+              <w:rPr>
+                <w:lang w:val="en-US"/>
+              </w:rPr>
+            </w:pPr>
+            <w:r>
+              <w:rPr>
+                <w:lang w:val="en-US"/>
+              </w:rPr>
+              <w:t xml:space="preserve">[I2] </w:t>
+            </w:r>
+            <w:proofErr w:type="spellStart"/>
+            <w:r>
+              <w:rPr>
+                <w:lang w:val="en-US"/>
+              </w:rPr>
+              <w:t>hh</w:t>
+            </w:r>
+            <w:proofErr w:type="spellEnd"/>
+          </w:p>
+        </w:tc>
+        <w:tc>
+          <w:tcPr>
+            <w:tcW w:w="7053" w:type="dxa"/>
+            <w:tcMar>
+              <w:top w:w="28" w:type="dxa"/>
+              <w:bottom w:w="28" w:type="dxa"/>
+            </w:tcMar>
+          </w:tcPr>
+          <w:p>
+            <w:pPr>
+              <w:ind w:firstLine="0"/>
+            </w:pPr>
+            <w:r>
+              <w:t>час наблюдения</w:t>
+            </w:r>
+          </w:p>
+        </w:tc>
+      </w:tr>
+      <w:tr>
+        <w:tc>
+          <w:tcPr>
+            <w:tcW w:w="2518" w:type="dxa"/>
+            <w:tcMar>
+              <w:top w:w="28" w:type="dxa"/>
+              <w:bottom w:w="28" w:type="dxa"/>
+            </w:tcMar>
+          </w:tcPr>
+          <w:p>
+            <w:pPr>
+              <w:ind w:firstLine="0"/>
+              <w:rPr>
+                <w:lang w:val="en-US"/>
+              </w:rPr>
+            </w:pPr>
+            <w:r>
+              <w:rPr>
+                <w:lang w:val="en-US"/>
+              </w:rPr>
+              <w:t>[I2] mm</w:t>
+            </w:r>
+          </w:p>
+        </w:tc>
+        <w:tc>
+          <w:tcPr>
+            <w:tcW w:w="7053" w:type="dxa"/>
+            <w:tcMar>
+              <w:top w:w="28" w:type="dxa"/>
+              <w:bottom w:w="28" w:type="dxa"/>
+            </w:tcMar>
+          </w:tcPr>
+          <w:p>
+            <w:pPr>
+              <w:ind w:firstLine="0"/>
+            </w:pPr>
+            <w:r>
+              <w:t>минута наблюдения</w:t>
+            </w:r>
+          </w:p>
+        </w:tc>
+      </w:tr>
+      <w:tr>
+        <w:tc>
+          <w:tcPr>
+            <w:tcW w:w="2518" w:type="dxa"/>
+            <w:tcMar>
+              <w:top w:w="28" w:type="dxa"/>
+              <w:bottom w:w="28" w:type="dxa"/>
+            </w:tcMar>
+          </w:tcPr>
+          <w:p>
+            <w:pPr>
+              <w:ind w:firstLine="0"/>
+              <w:rPr>
+                <w:lang w:val="en-US"/>
+              </w:rPr>
+            </w:pPr>
+            <w:r>
+              <w:rPr>
+                <w:lang w:val="en-US"/>
+              </w:rPr>
+              <w:t xml:space="preserve">[I2] </w:t>
+            </w:r>
+            <w:proofErr w:type="spellStart"/>
+            <w:r>
+              <w:rPr>
+                <w:lang w:val="en-US"/>
+              </w:rPr>
+              <w:t>ss</w:t>
+            </w:r>
+            <w:proofErr w:type="spellEnd"/>
+          </w:p>
+        </w:tc>
+        <w:tc>
+          <w:tcPr>
+            <w:tcW w:w="7053" w:type="dxa"/>
+            <w:tcMar>
+              <w:top w:w="28" w:type="dxa"/>
+              <w:bottom w:w="28" w:type="dxa"/>
+            </w:tcMar>
+          </w:tcPr>
+          <w:p>
+            <w:pPr>
+              <w:ind w:firstLine="0"/>
+            </w:pPr>
+            <w:r>
+              <w:t>секунда наблюдения</w:t>
+            </w:r>
+          </w:p>
+        </w:tc>
+      </w:tr>
+      <w:tr>
+        <w:tc>
+          <w:tcPr>
+            <w:tcW w:w="2518" w:type="dxa"/>
+            <w:tcMar>
+              <w:top w:w="28" w:type="dxa"/>
+              <w:bottom w:w="28" w:type="dxa"/>
+            </w:tcMar>
+          </w:tcPr>
+          <w:p>
+            <w:pPr>
+              <w:ind w:firstLine="0"/>
+              <w:rPr>
+                <w:lang w:val="en-US"/>
+              </w:rPr>
+            </w:pPr>
+            <w:r>
+              <w:rPr>
+                <w:lang w:val="en-US"/>
+              </w:rPr>
+              <w:t xml:space="preserve">[I] </w:t>
+            </w:r>
+            <w:proofErr w:type="spellStart"/>
+            <w:r>
+              <w:rPr>
+                <w:lang w:val="en-US"/>
+              </w:rPr>
+              <w:t>dss</w:t>
+            </w:r>
+            <w:proofErr w:type="spellEnd"/>
+          </w:p>
+        </w:tc>
+        <w:tc>
+          <w:tcPr>
+            <w:tcW w:w="7053" w:type="dxa"/>
+            <w:tcMar>
+              <w:top w:w="28" w:type="dxa"/>
+              <w:bottom w:w="28" w:type="dxa"/>
+            </w:tcMar>
+          </w:tcPr>
+          <w:p>
+            <w:pPr>
+              <w:ind w:firstLine="0"/>
+            </w:pPr>
+            <w:r>
+              <w:t>доли секунд наблюдения</w:t>
+            </w:r>
+          </w:p>
+        </w:tc>
+      </w:tr>
+      <w:tr>
+        <w:tc>
+          <w:tcPr>
+            <w:tcW w:w="9571" w:type="dxa"/>
+            <w:gridSpan w:val="2"/>
+            <w:tcMar>
+              <w:top w:w="28" w:type="dxa"/>
+              <w:bottom w:w="28" w:type="dxa"/>
+            </w:tcMar>
+          </w:tcPr>
+          <w:p>
+            <w:pPr>
+              <w:ind w:firstLine="0"/>
+            </w:pPr>
+            <w:r>
+              <w:rPr>
+                <w:lang w:val="en-US"/>
+              </w:rPr>
+              <w:t>noise</w:t>
+            </w:r>
+            <w:r>
+              <w:t xml:space="preserve">  -  </w:t>
+            </w:r>
+            <w:r>
+              <w:t>доля шума от общего фона изображения (от 0 до 1 )</w:t>
+            </w:r>
+          </w:p>
+        </w:tc>
+      </w:tr>
+      <w:tr>
+        <w:tc>
+          <w:tcPr>
+            <w:tcW w:w="2518" w:type="dxa"/>
+            <w:tcMar>
+              <w:top w:w="28" w:type="dxa"/>
+              <w:bottom w:w="28" w:type="dxa"/>
+            </w:tcMar>
+          </w:tcPr>
+          <w:p>
+            <w:pPr>
+              <w:ind w:firstLine="0"/>
+              <w:rPr>
+                <w:lang w:val="en-US"/>
+              </w:rPr>
+            </w:pPr>
+            <w:r>
+              <w:rPr>
+                <w:lang w:val="en-US"/>
+              </w:rPr>
+              <w:t>[D15] Size</w:t>
+            </w:r>
+          </w:p>
+        </w:tc>
+        <w:tc>
+          <w:tcPr>
+            <w:tcW w:w="7053" w:type="dxa"/>
+          </w:tcPr>
+          <w:p>
+            <w:pPr>
+              <w:ind w:firstLine="0"/>
+            </w:pPr>
+            <w:r>
+              <w:t>площадь объекта (метр</w:t>
+            </w:r>
+            <w:r>
+              <w:rPr>
+                <w:lang w:val="en-US"/>
+              </w:rPr>
+              <w:t>^2</w:t>
+            </w:r>
+            <w:r>
+              <w:t>)</w:t>
+            </w:r>
+          </w:p>
+        </w:tc>
+      </w:tr>
+      <w:tr>
+        <w:tc>
+          <w:tcPr>
+            <w:tcW w:w="2518" w:type="dxa"/>
+            <w:tcMar>
+              <w:top w:w="28" w:type="dxa"/>
+              <w:bottom w:w="28" w:type="dxa"/>
+            </w:tcMar>
+          </w:tcPr>
+          <w:p>
+            <w:pPr>
+              <w:ind w:firstLine="0"/>
+              <w:rPr>
+                <w:lang w:val="en-US"/>
+              </w:rPr>
+            </w:pPr>
+            <w:r>
+              <w:rPr>
+                <w:lang w:val="en-US"/>
+              </w:rPr>
+              <w:t>[1c]</w:t>
+            </w:r>
+            <w:proofErr w:type="spellStart"/>
+            <w:r>
+              <w:rPr>
+                <w:lang w:val="en-US"/>
+              </w:rPr>
+              <w:t>L</w:t>
+            </w:r>
+            <w:r>
+              <w:rPr>
+                <w:lang w:val="en-US"/>
+              </w:rPr>
+              <w:t>at</w:t>
+            </w:r>
+            <w:r>
+              <w:rPr>
+                <w:lang w:val="en-US"/>
+              </w:rPr>
+              <w:t>Sn</w:t>
+            </w:r>
+            <w:proofErr w:type="spellEnd"/>
+          </w:p>
+        </w:tc>
+        <w:tc>
+          <w:tcPr>
+            <w:tcW w:w="7053" w:type="dxa"/>
+          </w:tcPr>
+          <w:p>
+            <w:pPr>
+              <w:ind w:firstLine="0"/>
+            </w:pPr>
+            <w:r>
+              <w:t xml:space="preserve">знак </w:t>
+            </w:r>
+            <w:r>
+              <w:t>широты</w:t>
+            </w:r>
+            <w:r>
+              <w:t xml:space="preserve"> </w:t>
+            </w:r>
+            <w:r>
+              <w:t xml:space="preserve"> </w:t>
+            </w:r>
+            <w:r>
+              <w:t>(- для южного полушария, + для северного полушария)</w:t>
+            </w:r>
+          </w:p>
+        </w:tc>
+      </w:tr>
+      <w:tr>
+        <w:tc>
+          <w:tcPr>
+            <w:tcW w:w="2518" w:type="dxa"/>
+            <w:tcMar>
+              <w:top w:w="28" w:type="dxa"/>
+              <w:bottom w:w="28" w:type="dxa"/>
+            </w:tcMar>
+          </w:tcPr>
+          <w:p>
+            <w:pPr>
+              <w:ind w:firstLine="0"/>
+              <w:rPr>
+                <w:lang w:val="en-US"/>
+              </w:rPr>
+            </w:pPr>
+            <w:r>
+              <w:rPr>
+                <w:lang w:val="en-US"/>
+              </w:rPr>
+              <w:t xml:space="preserve">[I3] </w:t>
+            </w:r>
+            <w:proofErr w:type="spellStart"/>
+            <w:r>
+              <w:rPr>
+                <w:lang w:val="en-US"/>
+              </w:rPr>
+              <w:t>LatD</w:t>
+            </w:r>
+            <w:proofErr w:type="spellEnd"/>
+          </w:p>
+        </w:tc>
+        <w:tc>
+          <w:tcPr>
+            <w:tcW w:w="7053" w:type="dxa"/>
+            <w:tcMar>
+              <w:top w:w="28" w:type="dxa"/>
+              <w:bottom w:w="28" w:type="dxa"/>
+            </w:tcMar>
+          </w:tcPr>
+          <w:p>
+            <w:pPr>
+              <w:ind w:firstLine="0"/>
+            </w:pPr>
+            <w:r>
+              <w:t xml:space="preserve">градусы широты </w:t>
+            </w:r>
+            <w:r>
+              <w:t>объекта</w:t>
+            </w:r>
+            <w:r>
+              <w:t xml:space="preserve"> </w:t>
+            </w:r>
+          </w:p>
+        </w:tc>
+      </w:tr>
+      <w:tr>
+        <w:tc>
+          <w:tcPr>
+            <w:tcW w:w="2518" w:type="dxa"/>
+            <w:tcMar>
+              <w:top w:w="28" w:type="dxa"/>
+              <w:bottom w:w="28" w:type="dxa"/>
+            </w:tcMar>
+          </w:tcPr>
+          <w:p>
+            <w:pPr>
+              <w:ind w:firstLine="0"/>
+              <w:rPr>
+                <w:lang w:val="en-US"/>
+              </w:rPr>
+            </w:pPr>
+            <w:r>
+              <w:rPr>
+                <w:lang w:val="en-US"/>
+              </w:rPr>
+              <w:t xml:space="preserve">[I2] </w:t>
+            </w:r>
+            <w:proofErr w:type="spellStart"/>
+            <w:r>
+              <w:rPr>
+                <w:lang w:val="en-US"/>
+              </w:rPr>
+              <w:t>LatM</w:t>
+            </w:r>
+            <w:proofErr w:type="spellEnd"/>
+          </w:p>
+        </w:tc>
+        <w:tc>
+          <w:tcPr>
+            <w:tcW w:w="7053" w:type="dxa"/>
+            <w:tcMar>
+              <w:top w:w="28" w:type="dxa"/>
+              <w:bottom w:w="28" w:type="dxa"/>
+            </w:tcMar>
+          </w:tcPr>
+          <w:p>
+            <w:pPr>
+              <w:ind w:firstLine="0"/>
+            </w:pPr>
+            <w:r>
+              <w:t>минуты широты объекта</w:t>
+            </w:r>
+          </w:p>
+        </w:tc>
+      </w:tr>
+      <w:tr>
+        <w:tc>
+          <w:tcPr>
+            <w:tcW w:w="2518" w:type="dxa"/>
+            <w:tcMar>
+              <w:top w:w="28" w:type="dxa"/>
+              <w:bottom w:w="28" w:type="dxa"/>
+            </w:tcMar>
+          </w:tcPr>
+          <w:p>
+            <w:pPr>
+              <w:ind w:firstLine="0"/>
+              <w:rPr>
+                <w:lang w:val="en-US"/>
+              </w:rPr>
+            </w:pPr>
+            <w:r>
+              <w:rPr>
+                <w:lang w:val="en-US"/>
+              </w:rPr>
+              <w:lastRenderedPageBreak/>
+              <w:t>[D</w:t>
+            </w:r>
+            <w:r>
+              <w:rPr>
+                <w:lang w:val="en-US"/>
+              </w:rPr>
+              <w:t>15</w:t>
+            </w:r>
+            <w:r>
+              <w:rPr>
+                <w:lang w:val="en-US"/>
+              </w:rPr>
+              <w:t xml:space="preserve">] </w:t>
+            </w:r>
+            <w:proofErr w:type="spellStart"/>
+            <w:r>
+              <w:rPr>
+                <w:lang w:val="en-US"/>
+              </w:rPr>
+              <w:t>LatS</w:t>
+            </w:r>
+            <w:proofErr w:type="spellEnd"/>
+          </w:p>
+        </w:tc>
+        <w:tc>
+          <w:tcPr>
+            <w:tcW w:w="7053" w:type="dxa"/>
+            <w:tcMar>
+              <w:top w:w="28" w:type="dxa"/>
+              <w:bottom w:w="28" w:type="dxa"/>
+            </w:tcMar>
+          </w:tcPr>
+          <w:p>
+            <w:pPr>
+              <w:ind w:firstLine="0"/>
+            </w:pPr>
+            <w:r>
+              <w:t>секунды широты объекта</w:t>
+            </w:r>
+          </w:p>
+        </w:tc>
+      </w:tr>
+      <w:tr>
+        <w:tc>
+          <w:tcPr>
+            <w:tcW w:w="2518" w:type="dxa"/>
+            <w:tcMar>
+              <w:top w:w="28" w:type="dxa"/>
+              <w:bottom w:w="28" w:type="dxa"/>
+            </w:tcMar>
+          </w:tcPr>
+          <w:p>
+            <w:pPr>
+              <w:ind w:firstLine="0"/>
+              <w:rPr>
+                <w:lang w:val="en-US"/>
+              </w:rPr>
+            </w:pPr>
+            <w:r>
+              <w:rPr>
+                <w:lang w:val="en-US"/>
+              </w:rPr>
+              <w:t>[1c]</w:t>
+            </w:r>
+            <w:proofErr w:type="spellStart"/>
+            <w:r>
+              <w:rPr>
+                <w:lang w:val="en-US"/>
+              </w:rPr>
+              <w:t>LonSn</w:t>
+            </w:r>
+            <w:proofErr w:type="spellEnd"/>
+          </w:p>
+        </w:tc>
+        <w:tc>
+          <w:tcPr>
+            <w:tcW w:w="7053" w:type="dxa"/>
+            <w:tcMar>
+              <w:top w:w="28" w:type="dxa"/>
+              <w:bottom w:w="28" w:type="dxa"/>
+            </w:tcMar>
+          </w:tcPr>
+          <w:p>
+            <w:pPr>
+              <w:ind w:firstLine="0"/>
+            </w:pPr>
+            <w:r>
+              <w:t xml:space="preserve">знак долготы </w:t>
+            </w:r>
+            <w:r>
+              <w:t>(- для западного полушария, + для восточного полушария)</w:t>
+            </w:r>
+            <w:bookmarkStart w:id="20" w:name="_GoBack"/>
+            <w:bookmarkEnd w:id="20"/>
+          </w:p>
+        </w:tc>
+      </w:tr>
+      <w:tr>
+        <w:tc>
+          <w:tcPr>
+            <w:tcW w:w="2518" w:type="dxa"/>
+            <w:tcMar>
+              <w:top w:w="28" w:type="dxa"/>
+              <w:bottom w:w="28" w:type="dxa"/>
+            </w:tcMar>
+          </w:tcPr>
+          <w:p>
+            <w:pPr>
+              <w:ind w:firstLine="0"/>
+              <w:rPr>
+                <w:lang w:val="en-US"/>
+              </w:rPr>
+            </w:pPr>
+            <w:r>
+              <w:rPr>
+                <w:lang w:val="en-US"/>
+              </w:rPr>
+              <w:t xml:space="preserve">[I3] </w:t>
+            </w:r>
+            <w:proofErr w:type="spellStart"/>
+            <w:r>
+              <w:rPr>
+                <w:lang w:val="en-US"/>
+              </w:rPr>
+              <w:t>Lon</w:t>
+            </w:r>
+            <w:r>
+              <w:rPr>
+                <w:lang w:val="en-US"/>
+              </w:rPr>
+              <w:t>D</w:t>
+            </w:r>
+            <w:proofErr w:type="spellEnd"/>
+          </w:p>
+        </w:tc>
+        <w:tc>
+          <w:tcPr>
+            <w:tcW w:w="7053" w:type="dxa"/>
+            <w:tcMar>
+              <w:top w:w="28" w:type="dxa"/>
+              <w:bottom w:w="28" w:type="dxa"/>
+            </w:tcMar>
+          </w:tcPr>
+          <w:p>
+            <w:pPr>
+              <w:ind w:firstLine="0"/>
+            </w:pPr>
+            <w:r>
+              <w:t>градусы долготы</w:t>
+            </w:r>
+            <w:r>
+              <w:t xml:space="preserve"> </w:t>
+            </w:r>
+            <w:r>
+              <w:t>объекта</w:t>
+            </w:r>
+          </w:p>
+        </w:tc>
+      </w:tr>
+      <w:tr>
+        <w:tc>
+          <w:tcPr>
+            <w:tcW w:w="2518" w:type="dxa"/>
+            <w:tcMar>
+              <w:top w:w="28" w:type="dxa"/>
+              <w:bottom w:w="28" w:type="dxa"/>
+            </w:tcMar>
+          </w:tcPr>
+          <w:p>
+            <w:pPr>
+              <w:ind w:firstLine="0"/>
+              <w:rPr>
+                <w:lang w:val="en-US"/>
+              </w:rPr>
+            </w:pPr>
+            <w:r>
+              <w:rPr>
+                <w:lang w:val="en-US"/>
+              </w:rPr>
+              <w:t xml:space="preserve">[I2] </w:t>
+            </w:r>
+            <w:proofErr w:type="spellStart"/>
+            <w:r>
+              <w:rPr>
+                <w:lang w:val="en-US"/>
+              </w:rPr>
+              <w:t>LonM</w:t>
+            </w:r>
+            <w:proofErr w:type="spellEnd"/>
+          </w:p>
+        </w:tc>
+        <w:tc>
+          <w:tcPr>
+            <w:tcW w:w="7053" w:type="dxa"/>
+            <w:tcMar>
+              <w:top w:w="28" w:type="dxa"/>
+              <w:bottom w:w="28" w:type="dxa"/>
+            </w:tcMar>
+          </w:tcPr>
+          <w:p>
+            <w:pPr>
+              <w:ind w:firstLine="0"/>
+            </w:pPr>
+            <w:r>
+              <w:t>минуты долготы</w:t>
+            </w:r>
+            <w:r>
+              <w:t xml:space="preserve"> </w:t>
+            </w:r>
+            <w:r>
+              <w:t>объекта</w:t>
+            </w:r>
+          </w:p>
+        </w:tc>
+      </w:tr>
+      <w:tr>
+        <w:tc>
+          <w:tcPr>
+            <w:tcW w:w="2518" w:type="dxa"/>
+            <w:tcMar>
+              <w:top w:w="28" w:type="dxa"/>
+              <w:bottom w:w="28" w:type="dxa"/>
+            </w:tcMar>
+          </w:tcPr>
+          <w:p>
+            <w:pPr>
+              <w:ind w:firstLine="0"/>
+              <w:rPr>
+                <w:lang w:val="en-US"/>
+              </w:rPr>
+            </w:pPr>
+            <w:r>
+              <w:rPr>
+                <w:lang w:val="en-US"/>
+              </w:rPr>
+              <w:t>[D</w:t>
+            </w:r>
+            <w:r>
+              <w:rPr>
+                <w:lang w:val="en-US"/>
+              </w:rPr>
+              <w:t>15</w:t>
+            </w:r>
+            <w:r>
+              <w:rPr>
+                <w:lang w:val="en-US"/>
+              </w:rPr>
+              <w:t xml:space="preserve">] </w:t>
+            </w:r>
+            <w:proofErr w:type="spellStart"/>
+            <w:r>
+              <w:rPr>
+                <w:lang w:val="en-US"/>
+              </w:rPr>
+              <w:t>Lon</w:t>
+            </w:r>
+            <w:r>
+              <w:rPr>
+                <w:lang w:val="en-US"/>
+              </w:rPr>
+              <w:t>S</w:t>
+            </w:r>
+            <w:proofErr w:type="spellEnd"/>
+          </w:p>
+        </w:tc>
+        <w:tc>
+          <w:tcPr>
+            <w:tcW w:w="7053" w:type="dxa"/>
+            <w:tcMar>
+              <w:top w:w="28" w:type="dxa"/>
+              <w:bottom w:w="28" w:type="dxa"/>
+            </w:tcMar>
+          </w:tcPr>
+          <w:p>
+            <w:pPr>
+              <w:ind w:firstLine="0"/>
+            </w:pPr>
+            <w:r>
+              <w:t>секунды долготы</w:t>
+            </w:r>
+            <w:r>
+              <w:t xml:space="preserve"> </w:t>
+            </w:r>
+            <w:r>
+              <w:t>объекта</w:t>
+            </w:r>
+          </w:p>
+        </w:tc>
+      </w:tr>
+      <w:tr>
+        <w:tc>
+          <w:tcPr>
+            <w:tcW w:w="2518" w:type="dxa"/>
+            <w:tcMar>
+              <w:top w:w="28" w:type="dxa"/>
+              <w:bottom w:w="28" w:type="dxa"/>
+            </w:tcMar>
+          </w:tcPr>
+          <w:p>
+            <w:pPr>
+              <w:ind w:firstLine="0"/>
+              <w:rPr>
+                <w:lang w:val="en-US"/>
+              </w:rPr>
+            </w:pPr>
+            <w:r>
+              <w:rPr>
+                <w:lang w:val="en-US"/>
+              </w:rPr>
+              <w:t>[</w:t>
+            </w:r>
+            <w:r>
+              <w:rPr>
+                <w:lang w:val="en-US"/>
+              </w:rPr>
+              <w:t>D15</w:t>
+            </w:r>
+            <w:r>
+              <w:rPr>
+                <w:lang w:val="en-US"/>
+              </w:rPr>
+              <w:t>]</w:t>
+            </w:r>
+            <w:r>
+              <w:rPr>
+                <w:lang w:val="en-US"/>
+              </w:rPr>
+              <w:t xml:space="preserve"> </w:t>
+            </w:r>
+            <w:proofErr w:type="spellStart"/>
+            <w:r>
+              <w:rPr>
+                <w:lang w:val="en-US"/>
+              </w:rPr>
+              <w:t>Vx</w:t>
+            </w:r>
+            <w:proofErr w:type="spellEnd"/>
+          </w:p>
+        </w:tc>
+        <w:tc>
+          <w:tcPr>
+            <w:tcW w:w="7053" w:type="dxa"/>
+            <w:tcMar>
+              <w:top w:w="28" w:type="dxa"/>
+              <w:bottom w:w="28" w:type="dxa"/>
+            </w:tcMar>
+          </w:tcPr>
+          <w:p>
+            <w:pPr>
+              <w:ind w:firstLine="0"/>
+            </w:pPr>
+            <w:r>
+              <w:t xml:space="preserve">скорости объекта по оси </w:t>
+            </w:r>
+            <w:r>
+              <w:rPr>
+                <w:lang w:val="en-US"/>
+              </w:rPr>
+              <w:t>OX</w:t>
+            </w:r>
+            <w:r>
+              <w:t xml:space="preserve"> </w:t>
+            </w:r>
+            <w:r>
+              <w:t>в локальной системе координат (м</w:t>
+            </w:r>
+            <w:r>
+              <w:t>/</w:t>
+            </w:r>
+            <w:r>
+              <w:rPr>
+                <w:lang w:val="en-US"/>
+              </w:rPr>
+              <w:t>c</w:t>
+            </w:r>
+            <w:r>
+              <w:t>)</w:t>
+            </w:r>
+          </w:p>
+        </w:tc>
+      </w:tr>
+      <w:tr>
+        <w:tc>
+          <w:tcPr>
+            <w:tcW w:w="2518" w:type="dxa"/>
+            <w:tcMar>
+              <w:top w:w="28" w:type="dxa"/>
+              <w:bottom w:w="28" w:type="dxa"/>
+            </w:tcMar>
+          </w:tcPr>
+          <w:p>
+            <w:pPr>
+              <w:ind w:firstLine="0"/>
+              <w:rPr>
+                <w:lang w:val="en-US"/>
+              </w:rPr>
+            </w:pPr>
+            <w:r>
+              <w:rPr>
+                <w:lang w:val="en-US"/>
+              </w:rPr>
+              <w:t>[D15]</w:t>
+            </w:r>
+            <w:r>
+              <w:rPr>
+                <w:lang w:val="en-US"/>
+              </w:rPr>
+              <w:t xml:space="preserve"> </w:t>
+            </w:r>
+            <w:proofErr w:type="spellStart"/>
+            <w:r>
+              <w:rPr>
+                <w:lang w:val="en-US"/>
+              </w:rPr>
+              <w:t>Vy</w:t>
+            </w:r>
+            <w:proofErr w:type="spellEnd"/>
+          </w:p>
+        </w:tc>
+        <w:tc>
+          <w:tcPr>
+            <w:tcW w:w="7053" w:type="dxa"/>
+            <w:tcMar>
+              <w:top w:w="28" w:type="dxa"/>
+              <w:bottom w:w="28" w:type="dxa"/>
+            </w:tcMar>
+          </w:tcPr>
+          <w:p>
+            <w:pPr>
+              <w:ind w:firstLine="0"/>
+            </w:pPr>
+            <w:r>
+              <w:t xml:space="preserve">скорости объекта по оси </w:t>
+            </w:r>
+            <w:proofErr w:type="spellStart"/>
+            <w:r>
+              <w:rPr>
+                <w:lang w:val="en-US"/>
+              </w:rPr>
+              <w:t>O</w:t>
+            </w:r>
+            <w:r>
+              <w:rPr>
+                <w:lang w:val="en-US"/>
+              </w:rPr>
+              <w:t>Y</w:t>
+            </w:r>
+            <w:proofErr w:type="spellEnd"/>
+            <w:r>
+              <w:t xml:space="preserve"> </w:t>
+            </w:r>
+            <w:r>
+              <w:t>в локальной системе координат (м</w:t>
+            </w:r>
+            <w:r>
+              <w:t>/</w:t>
+            </w:r>
+            <w:r>
+              <w:rPr>
+                <w:lang w:val="en-US"/>
+              </w:rPr>
+              <w:t>c</w:t>
+            </w:r>
+            <w:r>
+              <w:t>)</w:t>
+            </w:r>
+          </w:p>
+        </w:tc>
+      </w:tr>
+    </w:tbl>
+    <w:p>
+      <w:pPr>
+        <w:rPr>
+          <w:sz w:val="24"/>
+          <w:szCs w:val="24"/>
+        </w:rPr>
+      </w:pPr>
+      <w:r>
+        <w:rPr>
+          <w:sz w:val="24"/>
+          <w:szCs w:val="24"/>
+        </w:rPr>
+        <w:t xml:space="preserve">Таблица – Составляющие формата </w:t>
+      </w:r>
+      <w:r>
+        <w:rPr>
+          <w:sz w:val="24"/>
+          <w:szCs w:val="24"/>
+        </w:rPr>
+        <w:t xml:space="preserve">блока </w:t>
+      </w:r>
+      <w:r>
+        <w:rPr>
+          <w:sz w:val="24"/>
+          <w:szCs w:val="24"/>
+        </w:rPr>
+        <w:t>в</w:t>
+      </w:r>
+      <w:r>
+        <w:rPr>
+          <w:sz w:val="24"/>
+          <w:szCs w:val="24"/>
+        </w:rPr>
+        <w:t>ы</w:t>
+      </w:r>
+      <w:r>
+        <w:rPr>
+          <w:sz w:val="24"/>
+          <w:szCs w:val="24"/>
+        </w:rPr>
+        <w:t>ходного файла</w:t>
+      </w:r>
+    </w:p>
+    <w:tbl>
+      <w:tblPr>
+        <w:tblStyle w:val="ac"/>
+        <w:tblW w:w="0" w:type="auto"/>
+        <w:tblLook w:val="04A0" w:firstRow="1" w:lastRow="0" w:firstColumn="1" w:lastColumn="0" w:noHBand="0" w:noVBand="1"/>
+      </w:tblPr>
+      <w:tblGrid>
+        <w:gridCol w:w="9571"/>
+      </w:tblGrid>
+      <w:tr>
+        <w:tc>
+          <w:tcPr>
+            <w:tcW w:w="9571" w:type="dxa"/>
+          </w:tcPr>
+          <w:p>
+            <w:pPr>
+              <w:pStyle w:val="10"/>
+              <w:ind w:firstLine="0"/>
+              <w:jc w:val="left"/>
+              <w:rPr>
+                <w:rFonts w:eastAsia="Times New Roman" w:cs="Times New Roman"/>
+                <w:sz w:val="22"/>
+                <w:szCs w:val="22"/>
+              </w:rPr>
+            </w:pPr>
+            <w:r>
+              <w:rPr>
+                <w:rFonts w:eastAsia="Times New Roman" w:cs="Times New Roman"/>
+                <w:sz w:val="22"/>
+                <w:szCs w:val="22"/>
+              </w:rPr>
+              <w:t>2017-05-12-12-00-03-00</w:t>
+            </w:r>
+          </w:p>
+          <w:p>
+            <w:pPr>
+              <w:pStyle w:val="10"/>
+              <w:ind w:firstLine="0"/>
+              <w:jc w:val="left"/>
+              <w:rPr>
+                <w:rFonts w:eastAsia="Times New Roman" w:cs="Times New Roman"/>
+                <w:sz w:val="22"/>
+                <w:szCs w:val="22"/>
+              </w:rPr>
+            </w:pPr>
+            <w:proofErr w:type="spellStart"/>
+            <w:r>
+              <w:rPr>
+                <w:rFonts w:eastAsia="Times New Roman" w:cs="Times New Roman"/>
+                <w:sz w:val="22"/>
+                <w:szCs w:val="22"/>
+              </w:rPr>
+              <w:t>noize</w:t>
+            </w:r>
+            <w:proofErr w:type="spellEnd"/>
+            <w:r>
+              <w:rPr>
+                <w:rFonts w:eastAsia="Times New Roman" w:cs="Times New Roman"/>
+                <w:sz w:val="22"/>
+                <w:szCs w:val="22"/>
+              </w:rPr>
+              <w:t xml:space="preserve"> = 0.093546</w:t>
+            </w:r>
+          </w:p>
+          <w:p>
+            <w:pPr>
+              <w:pStyle w:val="10"/>
+              <w:ind w:firstLine="0"/>
+              <w:jc w:val="center"/>
+              <w:rPr>
+                <w:rFonts w:eastAsia="Times New Roman" w:cs="Times New Roman"/>
+                <w:sz w:val="22"/>
+                <w:szCs w:val="22"/>
+              </w:rPr>
+            </w:pPr>
+            <w:r>
+              <w:rPr>
+                <w:rFonts w:eastAsia="Times New Roman" w:cs="Times New Roman"/>
+                <w:sz w:val="22"/>
+                <w:szCs w:val="22"/>
+              </w:rPr>
+              <w:t xml:space="preserve">  229679.000000 +50  1       59.853451  1  2       19.569070     -53.300574      -31.183500</w:t>
+            </w:r>
+          </w:p>
+          <w:p>
+            <w:pPr>
+              <w:pStyle w:val="10"/>
+              <w:ind w:firstLine="0"/>
+              <w:jc w:val="center"/>
+              <w:rPr>
+                <w:rFonts w:eastAsia="Times New Roman" w:cs="Times New Roman"/>
+                <w:sz w:val="22"/>
+                <w:szCs w:val="22"/>
+              </w:rPr>
+            </w:pPr>
+            <w:r>
+              <w:rPr>
+                <w:rFonts w:eastAsia="Times New Roman" w:cs="Times New Roman"/>
+                <w:sz w:val="22"/>
+                <w:szCs w:val="22"/>
+              </w:rPr>
+              <w:t xml:space="preserve">  107632.000000 +50  1       38.368189  1  3       15.884833     +64.767857      -54.526786</w:t>
+            </w:r>
+          </w:p>
+          <w:p>
+            <w:pPr>
+              <w:pStyle w:val="10"/>
+              <w:ind w:firstLine="0"/>
+              <w:jc w:val="center"/>
+              <w:rPr>
+                <w:rFonts w:eastAsia="Times New Roman" w:cs="Times New Roman"/>
+                <w:sz w:val="22"/>
+                <w:szCs w:val="22"/>
+              </w:rPr>
+            </w:pPr>
+            <w:r>
+              <w:rPr>
+                <w:rFonts w:eastAsia="Times New Roman" w:cs="Times New Roman"/>
+                <w:sz w:val="22"/>
+                <w:szCs w:val="22"/>
+              </w:rPr>
+              <w:t xml:space="preserve">  148955.000000 +50  4       48.947437  1  3       31.613110     -46.195833      -87.511111</w:t>
+            </w:r>
+          </w:p>
+          <w:p>
+            <w:pPr>
+              <w:pStyle w:val="10"/>
+              <w:ind w:firstLine="0"/>
+              <w:jc w:val="center"/>
+              <w:rPr>
+                <w:rFonts w:eastAsia="Times New Roman" w:cs="Times New Roman"/>
+                <w:sz w:val="22"/>
+                <w:szCs w:val="22"/>
+              </w:rPr>
+            </w:pPr>
+            <w:r>
+              <w:rPr>
+                <w:rFonts w:eastAsia="Times New Roman" w:cs="Times New Roman"/>
+                <w:sz w:val="22"/>
+                <w:szCs w:val="22"/>
+              </w:rPr>
+              <w:t xml:space="preserve">  256587.000000 +50  0       50.465646  1  4       18.551296    -134.043306      +57.636431</w:t>
+            </w:r>
+          </w:p>
+          <w:p>
+            <w:pPr>
+              <w:pStyle w:val="10"/>
+              <w:ind w:firstLine="0"/>
+              <w:jc w:val="center"/>
+              <w:rPr>
+                <w:rFonts w:eastAsia="Times New Roman" w:cs="Times New Roman"/>
+                <w:sz w:val="22"/>
+                <w:szCs w:val="22"/>
+              </w:rPr>
+            </w:pPr>
+            <w:r>
+              <w:rPr>
+                <w:rFonts w:eastAsia="Times New Roman" w:cs="Times New Roman"/>
+                <w:sz w:val="22"/>
+                <w:szCs w:val="22"/>
+              </w:rPr>
+              <w:t xml:space="preserve">   69192.000000 +50  6       33.606272  1  7       26.677165     -40.041667      -46.155556</w:t>
+            </w:r>
+          </w:p>
+          <w:p>
+            <w:pPr>
+              <w:pStyle w:val="10"/>
+              <w:ind w:firstLine="0"/>
+              <w:jc w:val="center"/>
+              <w:rPr>
+                <w:rFonts w:eastAsia="Times New Roman" w:cs="Times New Roman"/>
+                <w:sz w:val="22"/>
+                <w:szCs w:val="22"/>
+              </w:rPr>
+            </w:pPr>
+            <w:r>
+              <w:rPr>
+                <w:rFonts w:eastAsia="Times New Roman" w:cs="Times New Roman"/>
+                <w:sz w:val="22"/>
+                <w:szCs w:val="22"/>
+              </w:rPr>
+              <w:t xml:space="preserve">   49972.000000 +50  5        2.375915  1  8        5.716492    +119.870280      -89.238811</w:t>
+            </w:r>
+          </w:p>
+          <w:p>
+            <w:pPr>
+              <w:pStyle w:val="10"/>
+              <w:ind w:firstLine="0"/>
+              <w:jc w:val="center"/>
+              <w:rPr>
+                <w:rFonts w:eastAsia="Times New Roman" w:cs="Times New Roman"/>
+                <w:sz w:val="22"/>
+                <w:szCs w:val="22"/>
+              </w:rPr>
+            </w:pPr>
+            <w:r>
+              <w:rPr>
+                <w:rFonts w:eastAsia="Times New Roman" w:cs="Times New Roman"/>
+                <w:sz w:val="22"/>
+                <w:szCs w:val="22"/>
+              </w:rPr>
+              <w:t xml:space="preserve">   12493.000000 +50  6       13.254985  1  8       30.238520    </w:t>
+            </w:r>
+            <w:proofErr w:type="spellStart"/>
+            <w:r>
+              <w:rPr>
+                <w:rFonts w:eastAsia="Times New Roman" w:cs="Times New Roman"/>
+                <w:sz w:val="22"/>
+                <w:szCs w:val="22"/>
+              </w:rPr>
+              <w:t>UNKNOWN</w:t>
+            </w:r>
+            <w:proofErr w:type="spellEnd"/>
+            <w:r>
+              <w:rPr>
+                <w:rFonts w:eastAsia="Times New Roman" w:cs="Times New Roman"/>
+                <w:sz w:val="22"/>
+                <w:szCs w:val="22"/>
+              </w:rPr>
+              <w:t xml:space="preserve">          </w:t>
+            </w:r>
+            <w:proofErr w:type="spellStart"/>
+            <w:r>
+              <w:rPr>
+                <w:rFonts w:eastAsia="Times New Roman" w:cs="Times New Roman"/>
+                <w:sz w:val="22"/>
+                <w:szCs w:val="22"/>
+              </w:rPr>
+              <w:t>UNKNOWN</w:t>
+            </w:r>
+            <w:proofErr w:type="spellEnd"/>
+            <w:r>
+              <w:rPr>
+                <w:rFonts w:eastAsia="Times New Roman" w:cs="Times New Roman"/>
+                <w:sz w:val="22"/>
+                <w:szCs w:val="22"/>
+              </w:rPr>
+              <w:t xml:space="preserve">    </w:t>
+            </w:r>
+          </w:p>
+          <w:p>
+            <w:pPr>
+              <w:pStyle w:val="10"/>
+              <w:ind w:firstLine="0"/>
+              <w:jc w:val="left"/>
+              <w:rPr>
+                <w:rFonts w:eastAsia="Times New Roman" w:cs="Times New Roman"/>
+                <w:sz w:val="22"/>
+                <w:szCs w:val="22"/>
+              </w:rPr>
+            </w:pPr>
+            <w:r>
+              <w:rPr>
+                <w:rFonts w:eastAsia="Times New Roman" w:cs="Times New Roman"/>
+                <w:sz w:val="22"/>
+                <w:szCs w:val="22"/>
+              </w:rPr>
+              <w:t>2017-05-12-12-00-04-00</w:t>
+            </w:r>
+          </w:p>
+          <w:p>
+            <w:pPr>
+              <w:pStyle w:val="10"/>
+              <w:ind w:firstLine="0"/>
+              <w:jc w:val="left"/>
+              <w:rPr>
+                <w:rFonts w:eastAsia="Times New Roman" w:cs="Times New Roman"/>
+                <w:sz w:val="22"/>
+                <w:szCs w:val="22"/>
+              </w:rPr>
+            </w:pPr>
+            <w:proofErr w:type="spellStart"/>
+            <w:r>
+              <w:rPr>
+                <w:rFonts w:eastAsia="Times New Roman" w:cs="Times New Roman"/>
+                <w:sz w:val="22"/>
+                <w:szCs w:val="22"/>
+              </w:rPr>
+              <w:t>noize</w:t>
+            </w:r>
+            <w:proofErr w:type="spellEnd"/>
+            <w:r>
+              <w:rPr>
+                <w:rFonts w:eastAsia="Times New Roman" w:cs="Times New Roman"/>
+                <w:sz w:val="22"/>
+                <w:szCs w:val="22"/>
+              </w:rPr>
+              <w:t xml:space="preserve"> = 0.093281</w:t>
+            </w:r>
+          </w:p>
+          <w:p>
+            <w:pPr>
+              <w:pStyle w:val="10"/>
+              <w:ind w:firstLine="0"/>
+              <w:jc w:val="center"/>
+              <w:rPr>
+                <w:rFonts w:eastAsia="Times New Roman" w:cs="Times New Roman"/>
+                <w:sz w:val="22"/>
+                <w:szCs w:val="22"/>
+              </w:rPr>
+            </w:pPr>
+            <w:r>
+              <w:rPr>
+                <w:rFonts w:eastAsia="Times New Roman" w:cs="Times New Roman"/>
+                <w:sz w:val="22"/>
+                <w:szCs w:val="22"/>
+              </w:rPr>
+              <w:t xml:space="preserve">  237367.000000 +50  1       58.557596  1  2       17.769454     -35.797063      -40.054817</w:t>
+            </w:r>
+          </w:p>
+          <w:p>
+            <w:pPr>
+              <w:pStyle w:val="10"/>
+              <w:ind w:firstLine="0"/>
+              <w:jc w:val="center"/>
+              <w:rPr>
+                <w:rFonts w:eastAsia="Times New Roman" w:cs="Times New Roman"/>
+                <w:sz w:val="22"/>
+                <w:szCs w:val="22"/>
+              </w:rPr>
+            </w:pPr>
+            <w:r>
+              <w:rPr>
+                <w:rFonts w:eastAsia="Times New Roman" w:cs="Times New Roman"/>
+                <w:sz w:val="22"/>
+                <w:szCs w:val="22"/>
+              </w:rPr>
+              <w:t xml:space="preserve">  105710.000000 +50  1       36.871275  1  3       18.256852     +47.244805      -46.218182</w:t>
+            </w:r>
+          </w:p>
+          <w:p>
+            <w:pPr>
+              <w:pStyle w:val="10"/>
+              <w:ind w:firstLine="0"/>
+              <w:jc w:val="center"/>
+              <w:rPr>
+                <w:rFonts w:eastAsia="Times New Roman" w:cs="Times New Roman"/>
+                <w:sz w:val="22"/>
+                <w:szCs w:val="22"/>
+                <w:lang w:val="en-US"/>
+              </w:rPr>
+            </w:pPr>
+            <w:r>
+              <w:rPr>
+                <w:rFonts w:eastAsia="Times New Roman" w:cs="Times New Roman"/>
+                <w:sz w:val="22"/>
+                <w:szCs w:val="22"/>
+                <w:lang w:val="en-US"/>
+              </w:rPr>
+              <w:t xml:space="preserve">  143189.000000 +50  4       46.293567  1  3       29.430244     -43.340940      -82.029530</w:t>
+            </w:r>
+          </w:p>
+          <w:p>
+            <w:pPr>
+              <w:pStyle w:val="10"/>
+              <w:ind w:firstLine="0"/>
+              <w:jc w:val="center"/>
+              <w:rPr>
+                <w:rFonts w:eastAsia="Times New Roman" w:cs="Times New Roman"/>
+                <w:sz w:val="22"/>
+                <w:szCs w:val="22"/>
+                <w:lang w:val="en-US"/>
+              </w:rPr>
+            </w:pPr>
+            <w:r>
+              <w:rPr>
+                <w:rFonts w:eastAsia="Times New Roman" w:cs="Times New Roman"/>
+                <w:sz w:val="22"/>
+                <w:szCs w:val="22"/>
+                <w:lang w:val="en-US"/>
+              </w:rPr>
+              <w:t xml:space="preserve">  246016.000000 +50  0       52.601831  1  4       12.624823    -118.052800      +65.895863</w:t>
+            </w:r>
+          </w:p>
+          <w:p>
+            <w:pPr>
+              <w:pStyle w:val="10"/>
+              <w:ind w:firstLine="0"/>
+              <w:jc w:val="center"/>
+              <w:rPr>
+                <w:rFonts w:eastAsia="Times New Roman" w:cs="Times New Roman"/>
+                <w:sz w:val="22"/>
+                <w:szCs w:val="22"/>
+                <w:lang w:val="en-US"/>
+              </w:rPr>
+            </w:pPr>
+            <w:r>
+              <w:rPr>
+                <w:rFonts w:eastAsia="Times New Roman" w:cs="Times New Roman"/>
+                <w:sz w:val="22"/>
+                <w:szCs w:val="22"/>
+                <w:lang w:val="en-US"/>
+              </w:rPr>
+              <w:t xml:space="preserve">   82646.000000 +50  6       31.437642  1  7       22.875815     -75.427326      -67.126615</w:t>
+            </w:r>
+          </w:p>
+          <w:p>
+            <w:pPr>
+              <w:pStyle w:val="10"/>
+              <w:ind w:firstLine="0"/>
+              <w:jc w:val="center"/>
+              <w:rPr>
+                <w:rFonts w:eastAsia="Times New Roman" w:cs="Times New Roman"/>
+                <w:sz w:val="22"/>
+                <w:szCs w:val="22"/>
+                <w:lang w:val="en-US"/>
+              </w:rPr>
+            </w:pPr>
+            <w:r>
+              <w:rPr>
+                <w:rFonts w:eastAsia="Times New Roman" w:cs="Times New Roman"/>
+                <w:sz w:val="22"/>
+                <w:szCs w:val="22"/>
+                <w:lang w:val="en-US"/>
+              </w:rPr>
+              <w:t xml:space="preserve">   34596.000000 +50  4       58.908838  1  8       13.673281    +158.378205     -106.844017</w:t>
+            </w:r>
+          </w:p>
+          <w:p>
+            <w:pPr>
+              <w:pStyle w:val="10"/>
+              <w:ind w:firstLine="0"/>
+              <w:jc w:val="center"/>
+              <w:rPr>
+                <w:rFonts w:eastAsia="Times New Roman" w:cs="Times New Roman"/>
+                <w:sz w:val="22"/>
+                <w:szCs w:val="22"/>
+                <w:lang w:val="en-US"/>
+              </w:rPr>
+            </w:pPr>
+            <w:r>
+              <w:rPr>
+                <w:rFonts w:eastAsia="Times New Roman" w:cs="Times New Roman"/>
+                <w:sz w:val="22"/>
+                <w:szCs w:val="22"/>
+                <w:lang w:val="en-US"/>
+              </w:rPr>
+              <w:t xml:space="preserve">   37479.000000 +50  6       14.599672  1  8       24.362586    -116.846154      +41.333333</w:t>
+            </w:r>
+          </w:p>
+          <w:p>
+            <w:pPr>
+              <w:pStyle w:val="10"/>
+              <w:ind w:firstLine="0"/>
+              <w:jc w:val="left"/>
+              <w:rPr>
+                <w:rFonts w:ascii="Times New Roman" w:eastAsia="Times New Roman" w:hAnsi="Times New Roman" w:cs="Times New Roman"/>
+                <w:sz w:val="24"/>
+                <w:szCs w:val="24"/>
+              </w:rPr>
+            </w:pPr>
+          </w:p>
+        </w:tc>
+      </w:tr>
+    </w:tbl>
+    <w:p>
+      <w:pPr>
+        <w:pStyle w:val="10"/>
+        <w:spacing w:after="120" w:line="240" w:lineRule="auto"/>
+        <w:ind w:firstLine="0"/>
+        <w:jc w:val="center"/>
+        <w:rPr>
+          <w:rFonts w:ascii="Times New Roman" w:eastAsia="Times New Roman" w:hAnsi="Times New Roman" w:cs="Times New Roman"/>
+          <w:sz w:val="24"/>
+          <w:szCs w:val="24"/>
+        </w:rPr>
+      </w:pPr>
+      <w:r>
+        <w:rPr>
+          <w:rFonts w:ascii="Times New Roman" w:eastAsia="Times New Roman" w:hAnsi="Times New Roman" w:cs="Times New Roman"/>
+          <w:sz w:val="24"/>
+          <w:szCs w:val="24"/>
+        </w:rPr>
+        <w:t>Рисунок</w:t>
+      </w:r>
+      <w:r>
+        <w:rPr>
+          <w:rFonts w:ascii="Times New Roman" w:eastAsia="Times New Roman" w:hAnsi="Times New Roman" w:cs="Times New Roman"/>
+          <w:sz w:val="24"/>
+          <w:szCs w:val="24"/>
+        </w:rPr>
+        <w:t xml:space="preserve"> 14</w:t>
+      </w:r>
+      <w:r>
+        <w:rPr>
+          <w:rFonts w:ascii="Times New Roman" w:eastAsia="Times New Roman" w:hAnsi="Times New Roman" w:cs="Times New Roman"/>
+          <w:sz w:val="24"/>
+          <w:szCs w:val="24"/>
+        </w:rPr>
+        <w:t xml:space="preserve"> – </w:t>
+      </w:r>
+      <w:proofErr w:type="spellStart"/>
+      <w:r>
+        <w:rPr>
+          <w:rFonts w:ascii="Times New Roman" w:eastAsia="Times New Roman" w:hAnsi="Times New Roman" w:cs="Times New Roman"/>
+          <w:sz w:val="24"/>
+          <w:szCs w:val="24"/>
+        </w:rPr>
+        <w:t>outputFile</w:t>
+      </w:r>
+      <w:proofErr w:type="spellEnd"/>
+    </w:p>
+    <w:p>
+      <w:pPr>
+        <w:pStyle w:val="10"/>
+        <w:spacing w:after="0" w:line="360" w:lineRule="auto"/>
+        <w:rPr>
+          <w:rFonts w:ascii="Times New Roman" w:eastAsia="Times New Roman" w:hAnsi="Times New Roman" w:cs="Times New Roman"/>
+        </w:rPr>
+      </w:pPr>
+      <w:r>
+        <w:rPr>
+          <w:rFonts w:ascii="Times New Roman" w:eastAsia="Times New Roman" w:hAnsi="Times New Roman" w:cs="Times New Roman"/>
+        </w:rPr>
+        <w:t xml:space="preserve">Скорость объекта может принимать значение </w:t>
+      </w:r>
+      <w:r>
+        <w:rPr>
+          <w:rFonts w:ascii="Times New Roman" w:eastAsia="Times New Roman" w:hAnsi="Times New Roman" w:cs="Times New Roman"/>
+          <w:lang w:val="en-US"/>
+        </w:rPr>
+        <w:t>UNKNOWN</w:t>
+      </w:r>
+      <w:r>
+        <w:rPr>
+          <w:rFonts w:ascii="Times New Roman" w:eastAsia="Times New Roman" w:hAnsi="Times New Roman" w:cs="Times New Roman"/>
+        </w:rPr>
+        <w:t xml:space="preserve"> </w:t>
+      </w:r>
+      <w:r>
+        <w:rPr>
+          <w:rFonts w:ascii="Times New Roman" w:eastAsia="Times New Roman" w:hAnsi="Times New Roman" w:cs="Times New Roman"/>
+        </w:rPr>
+        <w:t>в одном из следующих случаев:</w:t>
+      </w:r>
+    </w:p>
+    <w:p>
+      <w:pPr>
+        <w:pStyle w:val="10"/>
+        <w:spacing w:after="0" w:line="360" w:lineRule="auto"/>
+        <w:rPr>
+          <w:rFonts w:ascii="Times New Roman" w:eastAsia="Times New Roman" w:hAnsi="Times New Roman" w:cs="Times New Roman"/>
+        </w:rPr>
+      </w:pPr>
+      <w:r>
+        <w:rPr>
+          <w:rFonts w:ascii="Times New Roman" w:eastAsia="Times New Roman" w:hAnsi="Times New Roman" w:cs="Times New Roman"/>
+        </w:rPr>
+        <w:t>- изображение было первым в серии наблюдений</w:t>
+      </w:r>
+    </w:p>
+    <w:p>
+      <w:pPr>
+        <w:pStyle w:val="10"/>
+        <w:spacing w:after="0" w:line="360" w:lineRule="auto"/>
+        <w:rPr>
+          <w:rFonts w:ascii="Times New Roman" w:eastAsia="Times New Roman" w:hAnsi="Times New Roman" w:cs="Times New Roman"/>
+        </w:rPr>
+      </w:pPr>
+      <w:r>
+        <w:rPr>
+          <w:rFonts w:ascii="Times New Roman" w:eastAsia="Times New Roman" w:hAnsi="Times New Roman" w:cs="Times New Roman"/>
+        </w:rPr>
+        <w:t>- объект наблюдается впервые</w:t>
+      </w:r>
+    </w:p>
+    <w:p>
+      <w:pPr>
+        <w:pStyle w:val="10"/>
+        <w:spacing w:after="0" w:line="360" w:lineRule="auto"/>
+        <w:rPr>
+          <w:rFonts w:ascii="Times New Roman" w:eastAsia="Times New Roman" w:hAnsi="Times New Roman" w:cs="Times New Roman"/>
+        </w:rPr>
+      </w:pPr>
+      <w:r>
+        <w:rPr>
+          <w:rFonts w:ascii="Times New Roman" w:eastAsia="Times New Roman" w:hAnsi="Times New Roman" w:cs="Times New Roman"/>
+        </w:rPr>
+        <w:t>- объект не удалось сопоставить ни с одним из объектов</w:t>
+      </w:r>
+      <w:r>
+        <w:rPr>
+          <w:rFonts w:ascii="Times New Roman" w:eastAsia="Times New Roman" w:hAnsi="Times New Roman" w:cs="Times New Roman"/>
+        </w:rPr>
+        <w:t xml:space="preserve"> на предыдущем</w:t>
+      </w:r>
+      <w:r>
+        <w:rPr>
+          <w:rFonts w:ascii="Times New Roman" w:eastAsia="Times New Roman" w:hAnsi="Times New Roman" w:cs="Times New Roman"/>
+        </w:rPr>
+        <w:t xml:space="preserve"> изображения</w:t>
+      </w:r>
+    </w:p>
+    <w:p>
+      <w:pPr>
+        <w:pStyle w:val="10"/>
+        <w:spacing w:after="0" w:line="360" w:lineRule="auto"/>
+        <w:rPr>
+          <w:rFonts w:ascii="Times New Roman" w:eastAsia="Times New Roman" w:hAnsi="Times New Roman" w:cs="Times New Roman"/>
+        </w:rPr>
+      </w:pPr>
+    </w:p>
+    <w:tbl>
+      <w:tblPr>
+        <w:tblStyle w:val="ac"/>
+        <w:tblW w:w="0" w:type="auto"/>
+        <w:tblLook w:val="04A0" w:firstRow="1" w:lastRow="0" w:firstColumn="1" w:lastColumn="0" w:noHBand="0" w:noVBand="1"/>
+      </w:tblPr>
+      <w:tblGrid>
+        <w:gridCol w:w="9571"/>
+      </w:tblGrid>
+      <w:tr>
+        <w:tc>
+          <w:tcPr>
+            <w:tcW w:w="9571" w:type="dxa"/>
+          </w:tcPr>
+          <w:p>
+            <w:pPr>
+              <w:pStyle w:val="10"/>
+              <w:spacing w:line="360" w:lineRule="auto"/>
+              <w:ind w:right="424" w:firstLine="426"/>
+              <w:jc w:val="left"/>
+              <w:rPr>
+                <w:rFonts w:eastAsia="Times New Roman" w:cs="Times New Roman"/>
+                <w:sz w:val="22"/>
+                <w:szCs w:val="22"/>
+                <w:lang w:val="en-US"/>
+              </w:rPr>
+            </w:pPr>
+            <w:r>
+              <w:rPr>
+                <w:rFonts w:eastAsia="Times New Roman" w:cs="Times New Roman"/>
+                <w:sz w:val="22"/>
+                <w:szCs w:val="22"/>
+                <w:lang w:val="en-US"/>
+              </w:rPr>
+              <w:t>Log file &lt;C:/Users/ Admin /Documents/</w:t>
+            </w:r>
+            <w:proofErr w:type="spellStart"/>
+            <w:r>
+              <w:rPr>
+                <w:rFonts w:eastAsia="Times New Roman" w:cs="Times New Roman"/>
+                <w:sz w:val="22"/>
+                <w:szCs w:val="22"/>
+                <w:lang w:val="en-US"/>
+              </w:rPr>
+              <w:t>QtProjects</w:t>
+            </w:r>
+            <w:proofErr w:type="spellEnd"/>
+            <w:r>
+              <w:rPr>
+                <w:rFonts w:eastAsia="Times New Roman" w:cs="Times New Roman"/>
+                <w:sz w:val="22"/>
+                <w:szCs w:val="22"/>
+                <w:lang w:val="en-US"/>
+              </w:rPr>
+              <w:t>/</w:t>
+            </w:r>
+            <w:proofErr w:type="spellStart"/>
+            <w:r>
+              <w:rPr>
+                <w:rFonts w:eastAsia="Times New Roman" w:cs="Times New Roman"/>
+                <w:sz w:val="22"/>
+                <w:szCs w:val="22"/>
+                <w:lang w:val="en-US"/>
+              </w:rPr>
+              <w:t>WhereTheSea</w:t>
+            </w:r>
+            <w:proofErr w:type="spellEnd"/>
+            <w:r>
+              <w:rPr>
+                <w:rFonts w:eastAsia="Times New Roman" w:cs="Times New Roman"/>
+                <w:sz w:val="22"/>
+                <w:szCs w:val="22"/>
+                <w:lang w:val="en-US"/>
+              </w:rPr>
+              <w:t>/ project/</w:t>
+            </w:r>
+            <w:proofErr w:type="spellStart"/>
+            <w:r>
+              <w:rPr>
+                <w:rFonts w:eastAsia="Times New Roman" w:cs="Times New Roman"/>
+                <w:sz w:val="22"/>
+                <w:szCs w:val="22"/>
+                <w:lang w:val="en-US"/>
+              </w:rPr>
+              <w:t>WhereTheSea</w:t>
+            </w:r>
+            <w:proofErr w:type="spellEnd"/>
+            <w:r>
+              <w:rPr>
+                <w:rFonts w:eastAsia="Times New Roman" w:cs="Times New Roman"/>
+                <w:sz w:val="22"/>
+                <w:szCs w:val="22"/>
+                <w:lang w:val="en-US"/>
+              </w:rPr>
+              <w:t>/</w:t>
+            </w:r>
+            <w:proofErr w:type="spellStart"/>
+            <w:r>
+              <w:rPr>
+                <w:rFonts w:eastAsia="Times New Roman" w:cs="Times New Roman"/>
+                <w:sz w:val="22"/>
+                <w:szCs w:val="22"/>
+                <w:lang w:val="en-US"/>
+              </w:rPr>
+              <w:t>gui</w:t>
+            </w:r>
+            <w:proofErr w:type="spellEnd"/>
+            <w:r>
+              <w:rPr>
+                <w:rFonts w:eastAsia="Times New Roman" w:cs="Times New Roman"/>
+                <w:sz w:val="22"/>
+                <w:szCs w:val="22"/>
+                <w:lang w:val="en-US"/>
+              </w:rPr>
+              <w:t>/ Debug/WhereTheSea_20170602_160725.log&gt; creation: 2017-06-02 16:07:25</w:t>
+            </w:r>
+          </w:p>
+          <w:p>
+            <w:pPr>
+              <w:pStyle w:val="10"/>
+              <w:spacing w:line="360" w:lineRule="auto"/>
+              <w:ind w:right="424" w:firstLine="426"/>
+              <w:jc w:val="left"/>
+              <w:rPr>
+                <w:rFonts w:eastAsia="Times New Roman" w:cs="Times New Roman"/>
+                <w:sz w:val="22"/>
+                <w:szCs w:val="22"/>
+                <w:lang w:val="en-US"/>
+              </w:rPr>
+            </w:pPr>
+            <w:r>
+              <w:rPr>
+                <w:rFonts w:eastAsia="Times New Roman" w:cs="Times New Roman"/>
+                <w:sz w:val="22"/>
+                <w:szCs w:val="22"/>
+                <w:lang w:val="en-US"/>
+              </w:rPr>
+              <w:t>Directory with images: C:/Users/Admin/Documents/QtProjects/WhereTheSea/inputImages</w:t>
+            </w:r>
+          </w:p>
+          <w:p>
+            <w:pPr>
+              <w:pStyle w:val="10"/>
+              <w:spacing w:line="360" w:lineRule="auto"/>
+              <w:ind w:right="424" w:firstLine="426"/>
+              <w:jc w:val="left"/>
+              <w:rPr>
+                <w:rFonts w:eastAsia="Times New Roman" w:cs="Times New Roman"/>
+                <w:sz w:val="22"/>
+                <w:szCs w:val="22"/>
+                <w:lang w:val="en-US"/>
+              </w:rPr>
+            </w:pPr>
+            <w:r>
+              <w:rPr>
+                <w:rFonts w:eastAsia="Times New Roman" w:cs="Times New Roman"/>
+                <w:sz w:val="22"/>
+                <w:szCs w:val="22"/>
+                <w:lang w:val="en-US"/>
+              </w:rPr>
+              <w:t>Output file with objects' motion data: C:/Users/Admin /Documents/</w:t>
+            </w:r>
+            <w:proofErr w:type="spellStart"/>
+            <w:r>
+              <w:rPr>
+                <w:rFonts w:eastAsia="Times New Roman" w:cs="Times New Roman"/>
+                <w:sz w:val="22"/>
+                <w:szCs w:val="22"/>
+                <w:lang w:val="en-US"/>
+              </w:rPr>
+              <w:t>QtProjects</w:t>
+            </w:r>
+            <w:proofErr w:type="spellEnd"/>
+            <w:r>
+              <w:rPr>
+                <w:rFonts w:eastAsia="Times New Roman" w:cs="Times New Roman"/>
+                <w:sz w:val="22"/>
+                <w:szCs w:val="22"/>
+                <w:lang w:val="en-US"/>
+              </w:rPr>
+              <w:t>/</w:t>
+            </w:r>
+            <w:proofErr w:type="spellStart"/>
+            <w:r>
+              <w:rPr>
+                <w:rFonts w:eastAsia="Times New Roman" w:cs="Times New Roman"/>
+                <w:sz w:val="22"/>
+                <w:szCs w:val="22"/>
+                <w:lang w:val="en-US"/>
+              </w:rPr>
+              <w:t>WhereTheSea</w:t>
+            </w:r>
+            <w:proofErr w:type="spellEnd"/>
+            <w:r>
+              <w:rPr>
+                <w:rFonts w:eastAsia="Times New Roman" w:cs="Times New Roman"/>
+                <w:sz w:val="22"/>
+                <w:szCs w:val="22"/>
+                <w:lang w:val="en-US"/>
+              </w:rPr>
+              <w:t>/ project/output.txt</w:t>
+            </w:r>
+          </w:p>
+          <w:p>
+            <w:pPr>
+              <w:pStyle w:val="10"/>
+              <w:spacing w:line="360" w:lineRule="auto"/>
+              <w:ind w:right="424" w:firstLine="426"/>
+              <w:jc w:val="left"/>
+              <w:rPr>
+                <w:rFonts w:eastAsia="Times New Roman" w:cs="Times New Roman"/>
+                <w:sz w:val="22"/>
+                <w:szCs w:val="22"/>
+                <w:lang w:val="en-US"/>
+              </w:rPr>
+            </w:pPr>
+            <w:r>
+              <w:rPr>
+                <w:rFonts w:eastAsia="Times New Roman" w:cs="Times New Roman"/>
+                <w:sz w:val="22"/>
+                <w:szCs w:val="22"/>
+                <w:lang w:val="en-US"/>
+              </w:rPr>
+              <w:t>Minimal amount of files to perform: 1</w:t>
+            </w:r>
+          </w:p>
+          <w:p>
+            <w:pPr>
+              <w:pStyle w:val="10"/>
+              <w:spacing w:line="360" w:lineRule="auto"/>
+              <w:ind w:right="424" w:firstLine="426"/>
+              <w:jc w:val="left"/>
+              <w:rPr>
+                <w:rFonts w:eastAsia="Times New Roman" w:cs="Times New Roman"/>
+                <w:sz w:val="22"/>
+                <w:szCs w:val="22"/>
+                <w:lang w:val="en-US"/>
+              </w:rPr>
+            </w:pPr>
+            <w:r>
+              <w:rPr>
+                <w:rFonts w:eastAsia="Times New Roman" w:cs="Times New Roman"/>
+                <w:sz w:val="22"/>
+                <w:szCs w:val="22"/>
+                <w:lang w:val="en-US"/>
+              </w:rPr>
+              <w:t>Scale factor: 27</w:t>
+            </w:r>
+          </w:p>
+          <w:p>
+            <w:pPr>
+              <w:pStyle w:val="10"/>
+              <w:spacing w:line="360" w:lineRule="auto"/>
+              <w:ind w:right="424" w:firstLine="426"/>
+              <w:jc w:val="left"/>
+              <w:rPr>
+                <w:rFonts w:eastAsia="Times New Roman" w:cs="Times New Roman"/>
+                <w:sz w:val="22"/>
+                <w:szCs w:val="22"/>
+                <w:lang w:val="en-US"/>
+              </w:rPr>
+            </w:pPr>
+            <w:r>
+              <w:rPr>
+                <w:rFonts w:eastAsia="Times New Roman" w:cs="Times New Roman"/>
+                <w:sz w:val="22"/>
+                <w:szCs w:val="22"/>
+                <w:lang w:val="en-US"/>
+              </w:rPr>
+              <w:t>Identification threshold : 0.840000</w:t>
+            </w:r>
+          </w:p>
+          <w:p>
+            <w:pPr>
+              <w:pStyle w:val="10"/>
+              <w:spacing w:line="360" w:lineRule="auto"/>
+              <w:ind w:right="424" w:firstLine="426"/>
+              <w:jc w:val="left"/>
+              <w:rPr>
+                <w:rFonts w:eastAsia="Times New Roman" w:cs="Times New Roman"/>
+                <w:sz w:val="22"/>
+                <w:szCs w:val="22"/>
+                <w:lang w:val="en-US"/>
+              </w:rPr>
+            </w:pPr>
+            <w:r>
+              <w:rPr>
+                <w:rFonts w:eastAsia="Times New Roman" w:cs="Times New Roman"/>
+                <w:sz w:val="22"/>
+                <w:szCs w:val="22"/>
+                <w:lang w:val="en-US"/>
+              </w:rPr>
+              <w:t>Set new output file C:/Users/Admin /Documents/</w:t>
+            </w:r>
+            <w:proofErr w:type="spellStart"/>
+            <w:r>
+              <w:rPr>
+                <w:rFonts w:eastAsia="Times New Roman" w:cs="Times New Roman"/>
+                <w:sz w:val="22"/>
+                <w:szCs w:val="22"/>
+                <w:lang w:val="en-US"/>
+              </w:rPr>
+              <w:t>QtProjects</w:t>
+            </w:r>
+            <w:proofErr w:type="spellEnd"/>
+            <w:r>
+              <w:rPr>
+                <w:rFonts w:eastAsia="Times New Roman" w:cs="Times New Roman"/>
+                <w:sz w:val="22"/>
+                <w:szCs w:val="22"/>
+                <w:lang w:val="en-US"/>
+              </w:rPr>
+              <w:t>/</w:t>
+            </w:r>
+            <w:proofErr w:type="spellStart"/>
+            <w:r>
+              <w:rPr>
+                <w:rFonts w:eastAsia="Times New Roman" w:cs="Times New Roman"/>
+                <w:sz w:val="22"/>
+                <w:szCs w:val="22"/>
+                <w:lang w:val="en-US"/>
+              </w:rPr>
+              <w:t>WhereTheSea</w:t>
+            </w:r>
+            <w:proofErr w:type="spellEnd"/>
+            <w:r>
+              <w:rPr>
+                <w:rFonts w:eastAsia="Times New Roman" w:cs="Times New Roman"/>
+                <w:sz w:val="22"/>
+                <w:szCs w:val="22"/>
+                <w:lang w:val="en-US"/>
+              </w:rPr>
+              <w:t>/project/ output.txt</w:t>
+            </w:r>
+          </w:p>
+          <w:p>
+            <w:pPr>
+              <w:pStyle w:val="10"/>
+              <w:spacing w:line="360" w:lineRule="auto"/>
+              <w:ind w:right="424" w:firstLine="426"/>
+              <w:jc w:val="left"/>
+              <w:rPr>
+                <w:rFonts w:eastAsia="Times New Roman" w:cs="Times New Roman"/>
+                <w:sz w:val="22"/>
+                <w:szCs w:val="22"/>
+                <w:lang w:val="en-US"/>
+              </w:rPr>
+            </w:pPr>
+            <w:r>
+              <w:rPr>
+                <w:rFonts w:eastAsia="Times New Roman" w:cs="Times New Roman"/>
+                <w:sz w:val="22"/>
+                <w:szCs w:val="22"/>
+                <w:lang w:val="en-US"/>
+              </w:rPr>
+              <w:t xml:space="preserve">  Read images: 2017-06-02 16:07:26</w:t>
+            </w:r>
+          </w:p>
+          <w:p>
+            <w:pPr>
+              <w:pStyle w:val="10"/>
+              <w:spacing w:line="360" w:lineRule="auto"/>
+              <w:ind w:right="424" w:firstLine="426"/>
+              <w:jc w:val="left"/>
+              <w:rPr>
+                <w:rFonts w:eastAsia="Times New Roman" w:cs="Times New Roman"/>
+                <w:sz w:val="22"/>
+                <w:szCs w:val="22"/>
+                <w:lang w:val="en-US"/>
+              </w:rPr>
+            </w:pPr>
+            <w:r>
+              <w:rPr>
+                <w:rFonts w:eastAsia="Times New Roman" w:cs="Times New Roman"/>
+                <w:sz w:val="22"/>
+                <w:szCs w:val="22"/>
+                <w:lang w:val="en-US"/>
+              </w:rPr>
+              <w:t xml:space="preserve">   2017-05-12-12-00-00-00_50-09-12.12124_01-08-13.9401.bmp</w:t>
+            </w:r>
+          </w:p>
+          <w:p>
+            <w:pPr>
+              <w:pStyle w:val="10"/>
+              <w:spacing w:line="360" w:lineRule="auto"/>
+              <w:ind w:right="424" w:firstLine="426"/>
+              <w:jc w:val="left"/>
+              <w:rPr>
+                <w:rFonts w:eastAsia="Times New Roman" w:cs="Times New Roman"/>
+                <w:sz w:val="22"/>
+                <w:szCs w:val="22"/>
+                <w:lang w:val="en-US"/>
+              </w:rPr>
+            </w:pPr>
+            <w:r>
+              <w:rPr>
+                <w:rFonts w:eastAsia="Times New Roman" w:cs="Times New Roman"/>
+                <w:sz w:val="22"/>
+                <w:szCs w:val="22"/>
+                <w:lang w:val="en-US"/>
+              </w:rPr>
+              <w:t>run:</w:t>
+            </w:r>
+          </w:p>
+          <w:p>
+            <w:pPr>
+              <w:pStyle w:val="10"/>
+              <w:spacing w:line="360" w:lineRule="auto"/>
+              <w:ind w:right="424" w:firstLine="426"/>
+              <w:jc w:val="left"/>
+              <w:rPr>
+                <w:rFonts w:ascii="Times New Roman" w:eastAsia="Times New Roman" w:hAnsi="Times New Roman" w:cs="Times New Roman"/>
+                <w:i/>
+                <w:sz w:val="24"/>
+                <w:szCs w:val="24"/>
+                <w:lang w:val="en-US"/>
+              </w:rPr>
+            </w:pPr>
+            <w:r>
+              <w:rPr>
+                <w:rFonts w:eastAsia="Times New Roman" w:cs="Times New Roman"/>
+                <w:sz w:val="22"/>
+                <w:szCs w:val="22"/>
+                <w:lang w:val="en-US"/>
+              </w:rPr>
+              <w:t xml:space="preserve"> </w:t>
+            </w:r>
+            <w:proofErr w:type="spellStart"/>
+            <w:r>
+              <w:rPr>
+                <w:rFonts w:eastAsia="Times New Roman" w:cs="Times New Roman"/>
+                <w:sz w:val="22"/>
+                <w:szCs w:val="22"/>
+                <w:lang w:val="en-US"/>
+              </w:rPr>
+              <w:t>inputFileNames</w:t>
+            </w:r>
+            <w:proofErr w:type="spellEnd"/>
+            <w:r>
+              <w:rPr>
+                <w:rFonts w:eastAsia="Times New Roman" w:cs="Times New Roman"/>
+                <w:sz w:val="22"/>
+                <w:szCs w:val="22"/>
+                <w:lang w:val="en-US"/>
+              </w:rPr>
+              <w:t xml:space="preserve"> = 2017-05-12-12-00-00-00_50-09-12.12124_01-08-13.9401.bmp</w:t>
+            </w:r>
+          </w:p>
+        </w:tc>
+      </w:tr>
+    </w:tbl>
     <w:p>
       <w:pPr>
         <w:pStyle w:val="10"/>
@@ -12321,261 +15946,78 @@
           <w:rFonts w:ascii="Times New Roman" w:eastAsia="Times New Roman" w:hAnsi="Times New Roman" w:cs="Times New Roman"/>
           <w:sz w:val="24"/>
           <w:szCs w:val="24"/>
-        </w:rPr>
-      </w:pPr>
-      <w:r>
-        <w:rPr>
-          <w:noProof/>
-        </w:rPr>
-        <w:drawing>
-          <wp:inline distT="0" distB="0" distL="0" distR="0">
-            <wp:extent cx="5657850" cy="1228725"/>
-            <wp:effectExtent l="0" t="0" r="0" b="0"/>
-            <wp:docPr id="16" name="image31.png"/>
-            <wp:cNvGraphicFramePr/>
-            <a:graphic xmlns:a="http://schemas.openxmlformats.org/drawingml/2006/main">
-              <a:graphicData uri="http://schemas.openxmlformats.org/drawingml/2006/picture">
-                <pic:pic xmlns:pic="http://schemas.openxmlformats.org/drawingml/2006/picture">
-                  <pic:nvPicPr>
-                    <pic:cNvPr id="0" name="image31.png"/>
-                    <pic:cNvPicPr preferRelativeResize="0"/>
-                  </pic:nvPicPr>
-                  <pic:blipFill>
-                    <a:blip r:embed="rId24" cstate="print"/>
-                    <a:srcRect/>
-                    <a:stretch>
-                      <a:fillRect/>
-                    </a:stretch>
-                  </pic:blipFill>
-                  <pic:spPr>
-                    <a:xfrm>
-                      <a:off x="0" y="0"/>
-                      <a:ext cx="5657850" cy="1228725"/>
-                    </a:xfrm>
-                    <a:prstGeom prst="rect">
-                      <a:avLst/>
-                    </a:prstGeom>
-                    <a:ln/>
-                  </pic:spPr>
-                </pic:pic>
-              </a:graphicData>
-            </a:graphic>
-          </wp:inline>
-        </w:drawing>
+          <w:lang w:val="en-US"/>
+        </w:rPr>
+      </w:pPr>
+      <w:r>
+        <w:rPr>
+          <w:rFonts w:ascii="Times New Roman" w:eastAsia="Times New Roman" w:hAnsi="Times New Roman" w:cs="Times New Roman"/>
+          <w:sz w:val="24"/>
+          <w:szCs w:val="24"/>
+        </w:rPr>
+        <w:t>Рисунок</w:t>
+      </w:r>
+      <w:r>
+        <w:rPr>
+          <w:rFonts w:ascii="Times New Roman" w:eastAsia="Times New Roman" w:hAnsi="Times New Roman" w:cs="Times New Roman"/>
+          <w:sz w:val="24"/>
+          <w:szCs w:val="24"/>
+          <w:lang w:val="en-US"/>
+        </w:rPr>
+        <w:t xml:space="preserve"> </w:t>
+      </w:r>
+      <w:r>
+        <w:rPr>
+          <w:rFonts w:ascii="Times New Roman" w:eastAsia="Times New Roman" w:hAnsi="Times New Roman" w:cs="Times New Roman"/>
+          <w:sz w:val="24"/>
+          <w:szCs w:val="24"/>
+        </w:rPr>
+        <w:t>15</w:t>
+      </w:r>
+      <w:r>
+        <w:rPr>
+          <w:rFonts w:ascii="Times New Roman" w:eastAsia="Times New Roman" w:hAnsi="Times New Roman" w:cs="Times New Roman"/>
+          <w:sz w:val="24"/>
+          <w:szCs w:val="24"/>
+          <w:lang w:val="en-US"/>
+        </w:rPr>
+        <w:t xml:space="preserve"> – </w:t>
+      </w:r>
+      <w:proofErr w:type="spellStart"/>
+      <w:r>
+        <w:rPr>
+          <w:rFonts w:ascii="Times New Roman" w:eastAsia="Times New Roman" w:hAnsi="Times New Roman" w:cs="Times New Roman"/>
+          <w:sz w:val="24"/>
+          <w:szCs w:val="24"/>
+          <w:lang w:val="en-US"/>
+        </w:rPr>
+        <w:t>logfile</w:t>
+      </w:r>
+      <w:proofErr w:type="spellEnd"/>
+      <w:r>
+        <w:rPr>
+          <w:rFonts w:ascii="Times New Roman" w:eastAsia="Times New Roman" w:hAnsi="Times New Roman" w:cs="Times New Roman"/>
+          <w:sz w:val="24"/>
+          <w:szCs w:val="24"/>
+          <w:lang w:val="en-US"/>
+        </w:rPr>
+        <w:t xml:space="preserve"> </w:t>
       </w:r>
     </w:p>
     <w:p>
       <w:pPr>
         <w:pStyle w:val="10"/>
         <w:spacing w:after="0" w:line="360" w:lineRule="auto"/>
-        <w:ind w:firstLine="0"/>
-        <w:jc w:val="center"/>
-        <w:rPr>
-          <w:rFonts w:ascii="Times New Roman" w:eastAsia="Times New Roman" w:hAnsi="Times New Roman" w:cs="Times New Roman"/>
-          <w:sz w:val="24"/>
-          <w:szCs w:val="24"/>
-        </w:rPr>
-      </w:pPr>
-      <w:r>
-        <w:rPr>
-          <w:rFonts w:ascii="Times New Roman" w:eastAsia="Times New Roman" w:hAnsi="Times New Roman" w:cs="Times New Roman"/>
-          <w:sz w:val="24"/>
-          <w:szCs w:val="24"/>
-        </w:rPr>
-        <w:t xml:space="preserve">Рисунок  – </w:t>
-      </w:r>
-      <w:proofErr w:type="spellStart"/>
-      <w:r>
-        <w:rPr>
-          <w:rFonts w:ascii="Times New Roman" w:eastAsia="Times New Roman" w:hAnsi="Times New Roman" w:cs="Times New Roman"/>
-          <w:sz w:val="24"/>
-          <w:szCs w:val="24"/>
-        </w:rPr>
-        <w:t>logfile</w:t>
-      </w:r>
-      <w:proofErr w:type="spellEnd"/>
-      <w:r>
-        <w:rPr>
-          <w:rFonts w:ascii="Times New Roman" w:eastAsia="Times New Roman" w:hAnsi="Times New Roman" w:cs="Times New Roman"/>
-          <w:sz w:val="24"/>
-          <w:szCs w:val="24"/>
-        </w:rPr>
-        <w:t xml:space="preserve"> </w:t>
-      </w:r>
-    </w:p>
-    <w:p>
-      <w:pPr>
-        <w:pStyle w:val="10"/>
-        <w:spacing w:after="0" w:line="360" w:lineRule="auto"/>
-        <w:jc w:val="left"/>
-        <w:rPr>
-          <w:rFonts w:ascii="Times New Roman" w:eastAsia="Times New Roman" w:hAnsi="Times New Roman" w:cs="Times New Roman"/>
-          <w:sz w:val="24"/>
-          <w:szCs w:val="24"/>
-        </w:rPr>
-      </w:pPr>
-      <w:r>
-        <w:rPr>
-          <w:rFonts w:ascii="Times New Roman" w:eastAsia="Times New Roman" w:hAnsi="Times New Roman" w:cs="Times New Roman"/>
-          <w:sz w:val="24"/>
-          <w:szCs w:val="24"/>
-        </w:rPr>
-        <w:t xml:space="preserve">На рисунке  отображена информация </w:t>
-      </w:r>
-      <w:proofErr w:type="gramStart"/>
-      <w:r>
-        <w:rPr>
-          <w:rFonts w:ascii="Times New Roman" w:eastAsia="Times New Roman" w:hAnsi="Times New Roman" w:cs="Times New Roman"/>
-          <w:sz w:val="24"/>
-          <w:szCs w:val="24"/>
-        </w:rPr>
-        <w:t>об</w:t>
-      </w:r>
-      <w:proofErr w:type="gramEnd"/>
-      <w:r>
-        <w:rPr>
-          <w:rFonts w:ascii="Times New Roman" w:eastAsia="Times New Roman" w:hAnsi="Times New Roman" w:cs="Times New Roman"/>
-          <w:sz w:val="24"/>
-          <w:szCs w:val="24"/>
-        </w:rPr>
-        <w:t xml:space="preserve"> </w:t>
-      </w:r>
-      <w:proofErr w:type="gramStart"/>
-      <w:r>
-        <w:rPr>
-          <w:rFonts w:ascii="Times New Roman" w:eastAsia="Times New Roman" w:hAnsi="Times New Roman" w:cs="Times New Roman"/>
-          <w:sz w:val="24"/>
-          <w:szCs w:val="24"/>
-        </w:rPr>
-        <w:t>обработанных</w:t>
-      </w:r>
-      <w:proofErr w:type="gramEnd"/>
-      <w:r>
-        <w:rPr>
-          <w:rFonts w:ascii="Times New Roman" w:eastAsia="Times New Roman" w:hAnsi="Times New Roman" w:cs="Times New Roman"/>
-          <w:sz w:val="24"/>
-          <w:szCs w:val="24"/>
-        </w:rPr>
-        <w:t xml:space="preserve"> файлов, которые программа поставила в очередь на обработку.</w:t>
-      </w:r>
-    </w:p>
-    <w:p>
-      <w:pPr>
-        <w:pStyle w:val="10"/>
-        <w:spacing w:after="0" w:line="360" w:lineRule="auto"/>
-        <w:jc w:val="left"/>
-        <w:rPr>
-          <w:rFonts w:ascii="Times New Roman" w:eastAsia="Times New Roman" w:hAnsi="Times New Roman" w:cs="Times New Roman"/>
-          <w:sz w:val="24"/>
-          <w:szCs w:val="24"/>
-        </w:rPr>
-      </w:pPr>
-    </w:p>
-    <w:p>
-      <w:pPr>
-        <w:pStyle w:val="10"/>
-        <w:spacing w:after="0" w:line="240" w:lineRule="auto"/>
-        <w:ind w:firstLine="0"/>
-        <w:jc w:val="center"/>
-        <w:rPr>
-          <w:rFonts w:ascii="Times New Roman" w:eastAsia="Times New Roman" w:hAnsi="Times New Roman" w:cs="Times New Roman"/>
-          <w:sz w:val="24"/>
-          <w:szCs w:val="24"/>
-        </w:rPr>
-      </w:pPr>
-      <w:r>
-        <w:rPr>
-          <w:noProof/>
-        </w:rPr>
-        <w:drawing>
-          <wp:inline distT="0" distB="0" distL="0" distR="0">
-            <wp:extent cx="3867150" cy="2305050"/>
-            <wp:effectExtent l="0" t="0" r="0" b="0"/>
-            <wp:docPr id="17" name="image32.png"/>
-            <wp:cNvGraphicFramePr/>
-            <a:graphic xmlns:a="http://schemas.openxmlformats.org/drawingml/2006/main">
-              <a:graphicData uri="http://schemas.openxmlformats.org/drawingml/2006/picture">
-                <pic:pic xmlns:pic="http://schemas.openxmlformats.org/drawingml/2006/picture">
-                  <pic:nvPicPr>
-                    <pic:cNvPr id="0" name="image32.png"/>
-                    <pic:cNvPicPr preferRelativeResize="0"/>
-                  </pic:nvPicPr>
-                  <pic:blipFill>
-                    <a:blip r:embed="rId25" cstate="print"/>
-                    <a:srcRect/>
-                    <a:stretch>
-                      <a:fillRect/>
-                    </a:stretch>
-                  </pic:blipFill>
-                  <pic:spPr>
-                    <a:xfrm>
-                      <a:off x="0" y="0"/>
-                      <a:ext cx="3867150" cy="2305050"/>
-                    </a:xfrm>
-                    <a:prstGeom prst="rect">
-                      <a:avLst/>
-                    </a:prstGeom>
-                    <a:ln/>
-                  </pic:spPr>
-                </pic:pic>
-              </a:graphicData>
-            </a:graphic>
-          </wp:inline>
-        </w:drawing>
-      </w:r>
-    </w:p>
-    <w:p>
-      <w:pPr>
-        <w:pStyle w:val="10"/>
-        <w:spacing w:after="120" w:line="240" w:lineRule="auto"/>
-        <w:ind w:firstLine="0"/>
-        <w:jc w:val="center"/>
-        <w:rPr>
-          <w:rFonts w:ascii="Times New Roman" w:eastAsia="Times New Roman" w:hAnsi="Times New Roman" w:cs="Times New Roman"/>
-          <w:sz w:val="24"/>
-          <w:szCs w:val="24"/>
-        </w:rPr>
-      </w:pPr>
-      <w:r>
-        <w:rPr>
-          <w:rFonts w:ascii="Times New Roman" w:eastAsia="Times New Roman" w:hAnsi="Times New Roman" w:cs="Times New Roman"/>
-          <w:sz w:val="24"/>
-          <w:szCs w:val="24"/>
-        </w:rPr>
-        <w:t xml:space="preserve">Рисунок – </w:t>
-      </w:r>
-      <w:proofErr w:type="spellStart"/>
-      <w:r>
-        <w:rPr>
-          <w:rFonts w:ascii="Times New Roman" w:eastAsia="Times New Roman" w:hAnsi="Times New Roman" w:cs="Times New Roman"/>
-          <w:sz w:val="24"/>
-          <w:szCs w:val="24"/>
-        </w:rPr>
-        <w:t>outputFile</w:t>
-      </w:r>
-      <w:proofErr w:type="spellEnd"/>
-    </w:p>
-    <w:p>
-      <w:pPr>
-        <w:pStyle w:val="10"/>
-        <w:spacing w:after="0" w:line="360" w:lineRule="auto"/>
-        <w:rPr>
-          <w:rFonts w:ascii="Times New Roman" w:eastAsia="Times New Roman" w:hAnsi="Times New Roman" w:cs="Times New Roman"/>
-          <w:sz w:val="24"/>
-          <w:szCs w:val="24"/>
-        </w:rPr>
-      </w:pPr>
-      <w:r>
-        <w:rPr>
-          <w:rFonts w:ascii="Times New Roman" w:eastAsia="Times New Roman" w:hAnsi="Times New Roman" w:cs="Times New Roman"/>
-          <w:sz w:val="24"/>
-          <w:szCs w:val="24"/>
-        </w:rPr>
-        <w:t>В начале изображения отображена дата исходного изображения. После, в 1 столбце указан размер изображения в пикселях. Во 2 столбце – расстояние до объекта из центра изображения по выбранной шкале. В 3 – угол объекта из центра изображения, в радианах. В 4 – скорость объекта, по выбранной шкале. В 5 – Угол движения объекта по направлению вверх, в радианах.</w:t>
-      </w:r>
+        <w:rPr>
+          <w:rFonts w:ascii="Times New Roman" w:eastAsia="Times New Roman" w:hAnsi="Times New Roman" w:cs="Times New Roman"/>
+          <w:sz w:val="24"/>
+          <w:szCs w:val="24"/>
+          <w:lang w:val="en-US"/>
+        </w:rPr>
+      </w:pPr>
     </w:p>
     <w:sectPr>
-      <w:footerReference w:type="default" r:id="rId26"/>
+      <w:footerReference w:type="default" r:id="rId24"/>
       <w:pgSz w:w="11906" w:h="16838"/>
       <w:pgMar w:top="568" w:right="850" w:bottom="1134" w:left="1701" w:header="0" w:footer="708" w:gutter="0"/>
       <w:pgNumType w:start="1"/>
@@ -12637,7 +16079,7 @@
       <w:rPr>
         <w:noProof/>
       </w:rPr>
-      <w:t>25</w:t>
+      <w:t>29</w:t>
     </w:r>
     <w:r>
       <w:fldChar w:fldCharType="end"/>
@@ -13781,6 +17223,32 @@
       <w:u w:val="single"/>
     </w:rPr>
   </w:style>
+  <w:style w:type="table" w:styleId="ac">
+    <w:name w:val="Table Grid"/>
+    <w:basedOn w:val="a1"/>
+    <w:uiPriority w:val="59"/>
+    <w:rsid w:val="00367437"/>
+    <w:pPr>
+      <w:spacing w:after="0" w:line="240" w:lineRule="auto"/>
+    </w:pPr>
+    <w:tblPr>
+      <w:tblInd w:w="0" w:type="dxa"/>
+      <w:tblBorders>
+        <w:top w:val="single" w:sz="4" w:space="0" w:color="auto"/>
+        <w:left w:val="single" w:sz="4" w:space="0" w:color="auto"/>
+        <w:bottom w:val="single" w:sz="4" w:space="0" w:color="auto"/>
+        <w:right w:val="single" w:sz="4" w:space="0" w:color="auto"/>
+        <w:insideH w:val="single" w:sz="4" w:space="0" w:color="auto"/>
+        <w:insideV w:val="single" w:sz="4" w:space="0" w:color="auto"/>
+      </w:tblBorders>
+      <w:tblCellMar>
+        <w:top w:w="0" w:type="dxa"/>
+        <w:left w:w="108" w:type="dxa"/>
+        <w:bottom w:w="0" w:type="dxa"/>
+        <w:right w:w="108" w:type="dxa"/>
+      </w:tblCellMar>
+    </w:tblPr>
+  </w:style>
 </w:styles>
 </file>
 

--- a/docs/Documentation.docx
+++ b/docs/Documentation.docx
@@ -1,6 +1,6 @@
 
 <file path=word/document.xml><?xml version="1.0" encoding="utf-8"?>
-<w:document xmlns:wpc="http://schemas.microsoft.com/office/word/2010/wordprocessingCanvas" xmlns:mc="http://schemas.openxmlformats.org/markup-compatibility/2006" xmlns:o="urn:schemas-microsoft-com:office:office" xmlns:r="http://schemas.openxmlformats.org/officeDocument/2006/relationships" xmlns:m="http://schemas.openxmlformats.org/officeDocument/2006/math" xmlns:v="urn:schemas-microsoft-com:vml" xmlns:wp14="http://schemas.microsoft.com/office/word/2010/wordprocessingDrawing" xmlns:wp="http://schemas.openxmlformats.org/drawingml/2006/wordprocessingDrawing" xmlns:w10="urn:schemas-microsoft-com:office:word" xmlns:w="http://schemas.openxmlformats.org/wordprocessingml/2006/main" xmlns:w14="http://schemas.microsoft.com/office/word/2010/wordml" xmlns:wpg="http://schemas.microsoft.com/office/word/2010/wordprocessingGroup" xmlns:wpi="http://schemas.microsoft.com/office/word/2010/wordprocessingInk" xmlns:wne="http://schemas.microsoft.com/office/word/2006/wordml" xmlns:wps="http://schemas.microsoft.com/office/word/2010/wordprocessingShape" mc:Ignorable="w14 wp14">
+<w:document xmlns:wpc="http://schemas.microsoft.com/office/word/2010/wordprocessingCanvas" xmlns:mc="http://schemas.openxmlformats.org/markup-compatibility/2006" xmlns:o="urn:schemas-microsoft-com:office:office" xmlns:r="http://schemas.openxmlformats.org/officeDocument/2006/relationships" xmlns:m="http://schemas.openxmlformats.org/officeDocument/2006/math" xmlns:v="urn:schemas-microsoft-com:vml" xmlns:wp14="http://schemas.microsoft.com/office/word/2010/wordprocessingDrawing" xmlns:wp="http://schemas.openxmlformats.org/drawingml/2006/wordprocessingDrawing" xmlns:w10="urn:schemas-microsoft-com:office:word" xmlns:w="http://schemas.openxmlformats.org/wordprocessingml/2006/main" xmlns:w14="http://schemas.microsoft.com/office/word/2010/wordml" xmlns:w15="http://schemas.microsoft.com/office/word/2012/wordml" xmlns:wpg="http://schemas.microsoft.com/office/word/2010/wordprocessingGroup" xmlns:wpi="http://schemas.microsoft.com/office/word/2010/wordprocessingInk" xmlns:wne="http://schemas.microsoft.com/office/word/2006/wordml" xmlns:wps="http://schemas.microsoft.com/office/word/2010/wordprocessingShape" mc:Ignorable="w14 w15 wp14">
   <w:background w:color="FFFFFF"/>
   <w:body>
     <w:p>
@@ -223,13 +223,8 @@
                 <w:szCs w:val="22"/>
               </w:rPr>
             </w:pPr>
-            <w:proofErr w:type="spellStart"/>
-            <w:r>
-              <w:t>Лысикова</w:t>
-            </w:r>
-            <w:proofErr w:type="spellEnd"/>
-            <w:r>
-              <w:t xml:space="preserve"> Наталья</w:t>
+            <w:r>
+              <w:t>Лысикова Наталья</w:t>
             </w:r>
           </w:p>
         </w:tc>
@@ -1846,7 +1841,7 @@
         <w:pStyle w:val="10"/>
       </w:pPr>
       <w:r>
-        <w:t>В процессе первичной обработки устраняется  цифровой шум, мешающий выявлению физических объектов на изображения. В результате идентификации физических объектов с учетом входной информации о времени наблюдения и масштабе изображения вычисляются характеристики движения объекта и размеры объекта.</w:t>
+        <w:t>В процессе первичной обработки устраняется цифровой шум, мешающий выявлению физических объектов на изображения. В результате идентификации физических объектов с учетом входной информации о времени наблюдения и масштабе изображения вычисляются характеристики движения объекта и размеры объекта.</w:t>
       </w:r>
     </w:p>
     <w:p>
@@ -1869,15 +1864,7 @@
         <w:pStyle w:val="10"/>
       </w:pPr>
       <w:r>
-        <w:t xml:space="preserve">Вывод времени и даты осуществляется в шкале </w:t>
-      </w:r>
-      <w:proofErr w:type="spellStart"/>
-      <w:r>
-        <w:t>UTC</w:t>
-      </w:r>
-      <w:proofErr w:type="spellEnd"/>
-      <w:r>
-        <w:t>.</w:t>
+        <w:t>Вывод времени и даты осуществляется в шкале UTC.</w:t>
       </w:r>
     </w:p>
     <w:p>
@@ -2034,15 +2021,7 @@
         <w:t>EasyBMP.lib</w:t>
       </w:r>
       <w:r>
-        <w:t xml:space="preserve"> для работы с файлами формата </w:t>
-      </w:r>
-      <w:proofErr w:type="spellStart"/>
-      <w:r>
-        <w:t>BMP</w:t>
-      </w:r>
-      <w:proofErr w:type="spellEnd"/>
-      <w:r>
-        <w:t>.</w:t>
+        <w:t xml:space="preserve"> для работы с файлами формата BMP.</w:t>
       </w:r>
     </w:p>
     <w:p>
@@ -2050,15 +2029,7 @@
         <w:pStyle w:val="10"/>
       </w:pPr>
       <w:r>
-        <w:t xml:space="preserve">Входными файлами являются файлы формата </w:t>
-      </w:r>
-      <w:proofErr w:type="spellStart"/>
-      <w:r>
-        <w:t>BMP</w:t>
-      </w:r>
-      <w:proofErr w:type="spellEnd"/>
-      <w:r>
-        <w:t>, содержащие радарные изображения. Выходными – текстовые файлы, содержащие информацию о характеристиках движения объектах и их размерах, а также лог-файл, содержащий сведения о работе программы.</w:t>
+        <w:t>Входными файлами являются файлы формата BMP, содержащие радарные изображения. Выходными – текстовые файлы, содержащие информацию о характеристиках движения объектах и их размерах, а также лог-файл, содержащий сведения о работе программы.</w:t>
       </w:r>
     </w:p>
     <w:p>
@@ -2084,6 +2055,7 @@
       <w:r>
         <w:rPr>
           <w:noProof/>
+          <w:lang w:eastAsia="zh-CN"/>
         </w:rPr>
         <w:lastRenderedPageBreak/>
         <w:drawing>
@@ -2100,7 +2072,7 @@
                     <pic:cNvPicPr preferRelativeResize="0"/>
                   </pic:nvPicPr>
                   <pic:blipFill>
-                    <a:blip r:embed="rId8" cstate="print"/>
+                    <a:blip r:embed="rId7" cstate="print"/>
                     <a:srcRect/>
                     <a:stretch>
                       <a:fillRect/>
@@ -2126,9 +2098,14 @@
     <w:p>
       <w:pPr>
         <w:pStyle w:val="10"/>
-      </w:pPr>
-      <w:r>
-        <w:t>Рисунок 1  – Диаграмма размещения компонент программы</w:t>
+        <w:ind w:firstLine="0"/>
+        <w:jc w:val="center"/>
+      </w:pPr>
+      <w:r>
+        <w:t xml:space="preserve">Рисунок 1 </w:t>
+      </w:r>
+      <w:r>
+        <w:t>– Диаграмма размещения компонент программы</w:t>
       </w:r>
     </w:p>
     <w:p>
@@ -2250,13 +2227,8 @@
         <w:contextualSpacing/>
       </w:pPr>
       <w:r>
-        <w:t xml:space="preserve">указатель на лог-файл, созданный в компоненте </w:t>
-      </w:r>
-      <w:proofErr w:type="spellStart"/>
-      <w:r>
-        <w:t>GUI</w:t>
-      </w:r>
-      <w:proofErr w:type="spellEnd"/>
+        <w:t>указатель на лог-файл, созданный в компоненте GUI</w:t>
+      </w:r>
     </w:p>
     <w:p>
       <w:pPr>
@@ -2300,15 +2272,7 @@
         <w:contextualSpacing/>
       </w:pPr>
       <w:r>
-        <w:t xml:space="preserve">Запуск метода обработки файлов, находящихся в очереди в одном из потоков компонента </w:t>
-      </w:r>
-      <w:proofErr w:type="spellStart"/>
-      <w:r>
-        <w:t>GUI</w:t>
-      </w:r>
-      <w:proofErr w:type="spellEnd"/>
-      <w:r>
-        <w:t>.</w:t>
+        <w:t>Запуск метода обработки файлов, находящихся в очереди в одном из потоков компонента GUI.</w:t>
       </w:r>
     </w:p>
     <w:p>
@@ -2345,11 +2309,7 @@
         <w:t>Radar.lib</w:t>
       </w:r>
       <w:r>
-        <w:t xml:space="preserve">. Пользователь имеет возможность работать с </w:t>
-      </w:r>
-      <w:r>
-        <w:lastRenderedPageBreak/>
-        <w:t>библиотекой в нескольких сеансах независимо, в этом случае шаги 1-4 должны выполняться независимо для каждого сеанса. Такой сценарий работы имеет смысл при использовании параллельных алгоритмов обработки радарных изображений.</w:t>
+        <w:t>. Пользователь имеет возможность работать с библиотекой в нескольких сеансах независимо, в этом случае шаги 1-4 должны выполняться независимо для каждого сеанса. Такой сценарий работы имеет смысл при использовании параллельных алгоритмов обработки радарных изображений.</w:t>
       </w:r>
     </w:p>
     <w:p>
@@ -2371,6 +2331,7 @@
         <w:rPr>
           <w:rFonts w:ascii="Times New Roman" w:eastAsia="Times New Roman" w:hAnsi="Times New Roman" w:cs="Times New Roman"/>
         </w:rPr>
+        <w:lastRenderedPageBreak/>
         <w:t>Описание используемых структур данных</w:t>
       </w:r>
     </w:p>
@@ -2408,7 +2369,13 @@
         <w:t xml:space="preserve">Radar.lib </w:t>
       </w:r>
       <w:r>
-        <w:t>и осуществляет обработку входных радарных изображений и формирование выходного файла  с результатами характеристиками движений объектов и их размеров.</w:t>
+        <w:t>и осуществляет обработку входных радарных изображений</w:t>
+      </w:r>
+      <w:r>
+        <w:t xml:space="preserve"> и формирование выходного файла</w:t>
+      </w:r>
+      <w:r>
+        <w:t xml:space="preserve"> с результатами характеристиками движений объектов и их размеров.</w:t>
       </w:r>
       <w:r>
         <w:rPr>
@@ -2594,6 +2561,7 @@
               <w:t xml:space="preserve">Минимальное количество файлов, обрабатываемых функцией </w:t>
             </w:r>
             <w:proofErr w:type="spellStart"/>
+            <w:proofErr w:type="gramStart"/>
             <w:r>
               <w:rPr>
                 <w:sz w:val="24"/>
@@ -2607,7 +2575,15 @@
                 <w:sz w:val="24"/>
                 <w:szCs w:val="24"/>
               </w:rPr>
-              <w:t>(). Значение по умолчанию: 1</w:t>
+              <w:t>(</w:t>
+            </w:r>
+            <w:proofErr w:type="gramEnd"/>
+            <w:r>
+              <w:rPr>
+                <w:sz w:val="24"/>
+                <w:szCs w:val="24"/>
+              </w:rPr>
+              <w:t>). Значение по умолчанию: 1</w:t>
             </w:r>
           </w:p>
         </w:tc>
@@ -2644,25 +2620,7 @@
                 <w:szCs w:val="24"/>
                 <w:lang w:val="en-US"/>
               </w:rPr>
-              <w:t xml:space="preserve"> </w:t>
-            </w:r>
-            <w:proofErr w:type="spellStart"/>
-            <w:r>
-              <w:rPr>
-                <w:sz w:val="24"/>
-                <w:szCs w:val="24"/>
-                <w:lang w:val="en-US"/>
-              </w:rPr>
-              <w:t>YYYY</w:t>
-            </w:r>
-            <w:proofErr w:type="spellEnd"/>
-            <w:r>
-              <w:rPr>
-                <w:sz w:val="24"/>
-                <w:szCs w:val="24"/>
-                <w:lang w:val="en-US"/>
-              </w:rPr>
-              <w:t xml:space="preserve">, MM, DD, </w:t>
+              <w:t xml:space="preserve"> YYYY, MM, DD, </w:t>
             </w:r>
             <w:proofErr w:type="spellStart"/>
             <w:r>
@@ -3045,7 +3003,23 @@
                 <w:sz w:val="24"/>
                 <w:szCs w:val="24"/>
               </w:rPr>
-              <w:t>Количество пикселей изображения. изменивших цвет при очистке изображения от шума</w:t>
+              <w:t>Количество пикселей изображения</w:t>
+            </w:r>
+            <w:proofErr w:type="gramStart"/>
+            <w:r>
+              <w:rPr>
+                <w:sz w:val="24"/>
+                <w:szCs w:val="24"/>
+              </w:rPr>
+              <w:t>.</w:t>
+            </w:r>
+            <w:proofErr w:type="gramEnd"/>
+            <w:r>
+              <w:rPr>
+                <w:sz w:val="24"/>
+                <w:szCs w:val="24"/>
+              </w:rPr>
+              <w:t xml:space="preserve"> изменивших цвет при очистке изображения от шума</w:t>
             </w:r>
           </w:p>
         </w:tc>
@@ -3289,21 +3263,12 @@
                 <w:szCs w:val="24"/>
               </w:rPr>
             </w:pPr>
-            <w:proofErr w:type="spellStart"/>
-            <w:r>
-              <w:rPr>
-                <w:sz w:val="24"/>
-                <w:szCs w:val="24"/>
-              </w:rPr>
-              <w:t>BMP</w:t>
-            </w:r>
-            <w:proofErr w:type="spellEnd"/>
-            <w:r>
-              <w:rPr>
-                <w:sz w:val="24"/>
-                <w:szCs w:val="24"/>
-              </w:rPr>
-              <w:t xml:space="preserve"> </w:t>
+            <w:r>
+              <w:rPr>
+                <w:sz w:val="24"/>
+                <w:szCs w:val="24"/>
+              </w:rPr>
+              <w:t xml:space="preserve">BMP </w:t>
             </w:r>
             <w:proofErr w:type="spellStart"/>
             <w:r>
@@ -3562,16 +3527,16 @@
                 <w:szCs w:val="24"/>
                 <w:lang w:val="en-US"/>
               </w:rPr>
-              <w:t xml:space="preserve">vector&lt;double&gt; ox, </w:t>
-            </w:r>
-            <w:proofErr w:type="spellStart"/>
-            <w:r>
-              <w:rPr>
-                <w:sz w:val="24"/>
-                <w:szCs w:val="24"/>
-                <w:lang w:val="en-US"/>
-              </w:rPr>
-              <w:t>oy</w:t>
+              <w:t xml:space="preserve">vector&lt;double&gt; ox, oy, </w:t>
+            </w:r>
+            <w:proofErr w:type="spellStart"/>
+            <w:r>
+              <w:rPr>
+                <w:sz w:val="24"/>
+                <w:szCs w:val="24"/>
+                <w:lang w:val="en-US"/>
+              </w:rPr>
+              <w:t>os</w:t>
             </w:r>
             <w:proofErr w:type="spellEnd"/>
             <w:r>
@@ -3589,25 +3554,6 @@
                 <w:szCs w:val="24"/>
                 <w:lang w:val="en-US"/>
               </w:rPr>
-              <w:t>os</w:t>
-            </w:r>
-            <w:proofErr w:type="spellEnd"/>
-            <w:r>
-              <w:rPr>
-                <w:sz w:val="24"/>
-                <w:szCs w:val="24"/>
-                <w:lang w:val="en-US"/>
-              </w:rPr>
-              <w:t xml:space="preserve">, </w:t>
-            </w:r>
-            <w:proofErr w:type="spellStart"/>
-            <w:r>
-              <w:rPr>
-                <w:sz w:val="24"/>
-                <w:szCs w:val="24"/>
-                <w:lang w:val="en-US"/>
-              </w:rPr>
-              <w:lastRenderedPageBreak/>
               <w:t>ovx</w:t>
             </w:r>
             <w:proofErr w:type="spellEnd"/>
@@ -3650,16 +3596,7 @@
                 <w:sz w:val="24"/>
                 <w:szCs w:val="24"/>
               </w:rPr>
-              <w:lastRenderedPageBreak/>
-              <w:t xml:space="preserve">Характеристики объектов, детектированных на </w:t>
-            </w:r>
-            <w:r>
-              <w:rPr>
-                <w:sz w:val="24"/>
-                <w:szCs w:val="24"/>
-              </w:rPr>
-              <w:lastRenderedPageBreak/>
-              <w:t>предыдущем изображении.</w:t>
+              <w:t>Характеристики объектов, детектированных на предыдущем изображении.</w:t>
             </w:r>
           </w:p>
         </w:tc>
@@ -3685,7 +3622,6 @@
                 <w:sz w:val="24"/>
                 <w:szCs w:val="24"/>
               </w:rPr>
-              <w:lastRenderedPageBreak/>
               <w:t>vector</w:t>
             </w:r>
             <w:proofErr w:type="spellEnd"/>
@@ -3808,7 +3744,23 @@
                 <w:sz w:val="24"/>
                 <w:szCs w:val="24"/>
               </w:rPr>
-              <w:t xml:space="preserve"> = { 255,255,255,0 }</w:t>
+              <w:t xml:space="preserve"> = </w:t>
+            </w:r>
+            <w:proofErr w:type="gramStart"/>
+            <w:r>
+              <w:rPr>
+                <w:sz w:val="24"/>
+                <w:szCs w:val="24"/>
+              </w:rPr>
+              <w:t>{ 255</w:t>
+            </w:r>
+            <w:proofErr w:type="gramEnd"/>
+            <w:r>
+              <w:rPr>
+                <w:sz w:val="24"/>
+                <w:szCs w:val="24"/>
+              </w:rPr>
+              <w:t>,255,255,0 }</w:t>
             </w:r>
           </w:p>
         </w:tc>
@@ -3897,7 +3849,23 @@
                 <w:sz w:val="24"/>
                 <w:szCs w:val="24"/>
               </w:rPr>
-              <w:t xml:space="preserve"> = { 0,0,0,0 }</w:t>
+              <w:t xml:space="preserve"> = </w:t>
+            </w:r>
+            <w:proofErr w:type="gramStart"/>
+            <w:r>
+              <w:rPr>
+                <w:sz w:val="24"/>
+                <w:szCs w:val="24"/>
+              </w:rPr>
+              <w:t>{ 0</w:t>
+            </w:r>
+            <w:proofErr w:type="gramEnd"/>
+            <w:r>
+              <w:rPr>
+                <w:sz w:val="24"/>
+                <w:szCs w:val="24"/>
+              </w:rPr>
+              <w:t>,0,0,0 }</w:t>
             </w:r>
           </w:p>
         </w:tc>
@@ -3986,7 +3954,23 @@
                 <w:sz w:val="24"/>
                 <w:szCs w:val="24"/>
               </w:rPr>
-              <w:t xml:space="preserve"> = { 0,255,0,0 }</w:t>
+              <w:t xml:space="preserve"> = </w:t>
+            </w:r>
+            <w:proofErr w:type="gramStart"/>
+            <w:r>
+              <w:rPr>
+                <w:sz w:val="24"/>
+                <w:szCs w:val="24"/>
+              </w:rPr>
+              <w:t>{ 0</w:t>
+            </w:r>
+            <w:proofErr w:type="gramEnd"/>
+            <w:r>
+              <w:rPr>
+                <w:sz w:val="24"/>
+                <w:szCs w:val="24"/>
+              </w:rPr>
+              <w:t>,255,0,0 }</w:t>
             </w:r>
           </w:p>
         </w:tc>
@@ -4075,7 +4059,23 @@
                 <w:sz w:val="24"/>
                 <w:szCs w:val="24"/>
               </w:rPr>
-              <w:t xml:space="preserve"> = { 0,0,255,0 }</w:t>
+              <w:t xml:space="preserve"> = </w:t>
+            </w:r>
+            <w:proofErr w:type="gramStart"/>
+            <w:r>
+              <w:rPr>
+                <w:sz w:val="24"/>
+                <w:szCs w:val="24"/>
+              </w:rPr>
+              <w:t>{ 0</w:t>
+            </w:r>
+            <w:proofErr w:type="gramEnd"/>
+            <w:r>
+              <w:rPr>
+                <w:sz w:val="24"/>
+                <w:szCs w:val="24"/>
+              </w:rPr>
+              <w:t>,0,255,0 }</w:t>
             </w:r>
           </w:p>
         </w:tc>
@@ -4190,6 +4190,7 @@
                 <w:sz w:val="24"/>
                 <w:szCs w:val="24"/>
               </w:rPr>
+              <w:lastRenderedPageBreak/>
               <w:t>string</w:t>
             </w:r>
             <w:proofErr w:type="spellEnd"/>
@@ -4261,21 +4262,12 @@
                 <w:szCs w:val="24"/>
               </w:rPr>
             </w:pPr>
-            <w:proofErr w:type="spellStart"/>
-            <w:r>
-              <w:rPr>
-                <w:sz w:val="24"/>
-                <w:szCs w:val="24"/>
-              </w:rPr>
-              <w:t>FILE</w:t>
-            </w:r>
-            <w:proofErr w:type="spellEnd"/>
-            <w:r>
-              <w:rPr>
-                <w:sz w:val="24"/>
-                <w:szCs w:val="24"/>
-              </w:rPr>
-              <w:t xml:space="preserve"> * </w:t>
+            <w:r>
+              <w:rPr>
+                <w:sz w:val="24"/>
+                <w:szCs w:val="24"/>
+              </w:rPr>
+              <w:t xml:space="preserve">FILE * </w:t>
             </w:r>
             <w:proofErr w:type="spellStart"/>
             <w:r>
@@ -4338,21 +4330,12 @@
                 <w:szCs w:val="24"/>
               </w:rPr>
             </w:pPr>
-            <w:proofErr w:type="spellStart"/>
-            <w:r>
-              <w:rPr>
-                <w:sz w:val="24"/>
-                <w:szCs w:val="24"/>
-              </w:rPr>
-              <w:t>FILE</w:t>
-            </w:r>
-            <w:proofErr w:type="spellEnd"/>
-            <w:r>
-              <w:rPr>
-                <w:sz w:val="24"/>
-                <w:szCs w:val="24"/>
-              </w:rPr>
-              <w:t xml:space="preserve"> * </w:t>
+            <w:r>
+              <w:rPr>
+                <w:sz w:val="24"/>
+                <w:szCs w:val="24"/>
+              </w:rPr>
+              <w:t xml:space="preserve">FILE * </w:t>
             </w:r>
             <w:proofErr w:type="spellStart"/>
             <w:r>
@@ -4468,7 +4451,23 @@
                 <w:sz w:val="24"/>
                 <w:szCs w:val="24"/>
               </w:rPr>
-              <w:t xml:space="preserve"> = { 0, 1, 0, -1 }</w:t>
+              <w:t xml:space="preserve"> = </w:t>
+            </w:r>
+            <w:proofErr w:type="gramStart"/>
+            <w:r>
+              <w:rPr>
+                <w:sz w:val="24"/>
+                <w:szCs w:val="24"/>
+              </w:rPr>
+              <w:t>{ 0</w:t>
+            </w:r>
+            <w:proofErr w:type="gramEnd"/>
+            <w:r>
+              <w:rPr>
+                <w:sz w:val="24"/>
+                <w:szCs w:val="24"/>
+              </w:rPr>
+              <w:t>, 1, 0, -1 }</w:t>
             </w:r>
           </w:p>
         </w:tc>
@@ -4541,7 +4540,23 @@
                 <w:sz w:val="24"/>
                 <w:szCs w:val="24"/>
               </w:rPr>
-              <w:t xml:space="preserve"> = { 1, 0, -1, 0 }</w:t>
+              <w:t xml:space="preserve"> = </w:t>
+            </w:r>
+            <w:proofErr w:type="gramStart"/>
+            <w:r>
+              <w:rPr>
+                <w:sz w:val="24"/>
+                <w:szCs w:val="24"/>
+              </w:rPr>
+              <w:t>{ 1</w:t>
+            </w:r>
+            <w:proofErr w:type="gramEnd"/>
+            <w:r>
+              <w:rPr>
+                <w:sz w:val="24"/>
+                <w:szCs w:val="24"/>
+              </w:rPr>
+              <w:t>, 0, -1, 0 }</w:t>
             </w:r>
           </w:p>
         </w:tc>
@@ -4766,25 +4781,14 @@
                 <w:lang w:val="en-US"/>
               </w:rPr>
             </w:pPr>
-            <w:proofErr w:type="spellStart"/>
-            <w:r>
-              <w:rPr>
-                <w:rFonts w:ascii="Times New Roman" w:eastAsia="Times New Roman" w:hAnsi="Times New Roman" w:cs="Times New Roman"/>
-                <w:sz w:val="24"/>
-                <w:szCs w:val="24"/>
-                <w:lang w:val="en-US"/>
-              </w:rPr>
-              <w:t>bool</w:t>
-            </w:r>
-            <w:proofErr w:type="spellEnd"/>
-            <w:r>
-              <w:rPr>
-                <w:rFonts w:ascii="Times New Roman" w:eastAsia="Times New Roman" w:hAnsi="Times New Roman" w:cs="Times New Roman"/>
-                <w:sz w:val="24"/>
-                <w:szCs w:val="24"/>
-                <w:lang w:val="en-US"/>
-              </w:rPr>
-              <w:t xml:space="preserve"> </w:t>
+            <w:r>
+              <w:rPr>
+                <w:rFonts w:ascii="Times New Roman" w:eastAsia="Times New Roman" w:hAnsi="Times New Roman" w:cs="Times New Roman"/>
+                <w:sz w:val="24"/>
+                <w:szCs w:val="24"/>
+                <w:lang w:val="en-US"/>
+              </w:rPr>
+              <w:t xml:space="preserve">bool </w:t>
             </w:r>
             <w:proofErr w:type="spellStart"/>
             <w:r>
@@ -5051,6 +5055,7 @@
               <w:t xml:space="preserve"> </w:t>
             </w:r>
             <w:proofErr w:type="spellStart"/>
+            <w:proofErr w:type="gramStart"/>
             <w:r>
               <w:rPr>
                 <w:rFonts w:ascii="Times New Roman" w:eastAsia="Times New Roman" w:hAnsi="Times New Roman" w:cs="Times New Roman"/>
@@ -5066,7 +5071,16 @@
                 <w:sz w:val="24"/>
                 <w:szCs w:val="24"/>
               </w:rPr>
-              <w:t>();</w:t>
+              <w:t>(</w:t>
+            </w:r>
+            <w:proofErr w:type="gramEnd"/>
+            <w:r>
+              <w:rPr>
+                <w:rFonts w:ascii="Times New Roman" w:eastAsia="Times New Roman" w:hAnsi="Times New Roman" w:cs="Times New Roman"/>
+                <w:sz w:val="24"/>
+                <w:szCs w:val="24"/>
+              </w:rPr>
+              <w:t>);</w:t>
             </w:r>
           </w:p>
         </w:tc>
@@ -5266,16 +5280,23 @@
                 <w:sz w:val="24"/>
                 <w:szCs w:val="24"/>
               </w:rPr>
-              <w:t xml:space="preserve">Заливка смежной одноцветной части  изображения другим цветом, возвращающая количество и сумму координат залитых </w:t>
-            </w:r>
-            <w:r>
-              <w:rPr>
-                <w:rFonts w:ascii="Times New Roman" w:eastAsia="Times New Roman" w:hAnsi="Times New Roman" w:cs="Times New Roman"/>
-                <w:sz w:val="24"/>
-                <w:szCs w:val="24"/>
-              </w:rPr>
-              <w:lastRenderedPageBreak/>
-              <w:t>пикселей, метод подробнее описан ниже</w:t>
+              <w:t>Зал</w:t>
+            </w:r>
+            <w:r>
+              <w:rPr>
+                <w:rFonts w:ascii="Times New Roman" w:eastAsia="Times New Roman" w:hAnsi="Times New Roman" w:cs="Times New Roman"/>
+                <w:sz w:val="24"/>
+                <w:szCs w:val="24"/>
+              </w:rPr>
+              <w:t xml:space="preserve">ивка смежной одноцветной части </w:t>
+            </w:r>
+            <w:r>
+              <w:rPr>
+                <w:rFonts w:ascii="Times New Roman" w:eastAsia="Times New Roman" w:hAnsi="Times New Roman" w:cs="Times New Roman"/>
+                <w:sz w:val="24"/>
+                <w:szCs w:val="24"/>
+              </w:rPr>
+              <w:t>изображения другим цветом, возвращающая количество и сумму координат залитых пикселей, метод подробнее описан ниже</w:t>
             </w:r>
           </w:p>
         </w:tc>
@@ -5310,7 +5331,6 @@
                 <w:sz w:val="24"/>
                 <w:szCs w:val="24"/>
               </w:rPr>
-              <w:lastRenderedPageBreak/>
               <w:t>void</w:t>
             </w:r>
             <w:proofErr w:type="spellEnd"/>
@@ -5323,6 +5343,7 @@
               <w:t xml:space="preserve"> </w:t>
             </w:r>
             <w:proofErr w:type="spellStart"/>
+            <w:proofErr w:type="gramStart"/>
             <w:r>
               <w:rPr>
                 <w:rFonts w:ascii="Times New Roman" w:eastAsia="Times New Roman" w:hAnsi="Times New Roman" w:cs="Times New Roman"/>
@@ -5338,7 +5359,16 @@
                 <w:sz w:val="24"/>
                 <w:szCs w:val="24"/>
               </w:rPr>
-              <w:t>();</w:t>
+              <w:t>(</w:t>
+            </w:r>
+            <w:proofErr w:type="gramEnd"/>
+            <w:r>
+              <w:rPr>
+                <w:rFonts w:ascii="Times New Roman" w:eastAsia="Times New Roman" w:hAnsi="Times New Roman" w:cs="Times New Roman"/>
+                <w:sz w:val="24"/>
+                <w:szCs w:val="24"/>
+              </w:rPr>
+              <w:t>);</w:t>
             </w:r>
           </w:p>
         </w:tc>
@@ -5441,6 +5471,7 @@
               <w:t xml:space="preserve">Метрика, определяющая непохожесть объектов. Равна 20 * </w:t>
             </w:r>
             <w:proofErr w:type="spellStart"/>
+            <w:proofErr w:type="gramStart"/>
             <w:r>
               <w:rPr>
                 <w:rFonts w:ascii="Times New Roman" w:eastAsia="Times New Roman" w:hAnsi="Times New Roman" w:cs="Times New Roman"/>
@@ -5456,7 +5487,16 @@
                 <w:sz w:val="24"/>
                 <w:szCs w:val="24"/>
               </w:rPr>
-              <w:t xml:space="preserve">((x1 - x2) * (x1 - x2) + (y1 - y2) * (y1 - y2))  / (s1 + s2) + </w:t>
+              <w:t>(</w:t>
+            </w:r>
+            <w:proofErr w:type="gramEnd"/>
+            <w:r>
+              <w:rPr>
+                <w:rFonts w:ascii="Times New Roman" w:eastAsia="Times New Roman" w:hAnsi="Times New Roman" w:cs="Times New Roman"/>
+                <w:sz w:val="24"/>
+                <w:szCs w:val="24"/>
+              </w:rPr>
+              <w:t xml:space="preserve">(x1 - x2) * (x1 - x2) + (y1 - y2) * (y1 - y2))  / (s1 + s2) + </w:t>
             </w:r>
             <w:proofErr w:type="spellStart"/>
             <w:r>
@@ -5548,27 +5588,7 @@
                 <w:szCs w:val="24"/>
                 <w:lang w:val="en-US"/>
               </w:rPr>
-              <w:t xml:space="preserve">(BMP image, </w:t>
-            </w:r>
-            <w:proofErr w:type="spellStart"/>
-            <w:r>
-              <w:rPr>
-                <w:rFonts w:ascii="Times New Roman" w:eastAsia="Times New Roman" w:hAnsi="Times New Roman" w:cs="Times New Roman"/>
-                <w:sz w:val="24"/>
-                <w:szCs w:val="24"/>
-                <w:lang w:val="en-US"/>
-              </w:rPr>
-              <w:t>bool</w:t>
-            </w:r>
-            <w:proofErr w:type="spellEnd"/>
-            <w:r>
-              <w:rPr>
-                <w:rFonts w:ascii="Times New Roman" w:eastAsia="Times New Roman" w:hAnsi="Times New Roman" w:cs="Times New Roman"/>
-                <w:sz w:val="24"/>
-                <w:szCs w:val="24"/>
-                <w:lang w:val="en-US"/>
-              </w:rPr>
-              <w:t xml:space="preserve"> </w:t>
+              <w:t xml:space="preserve">(BMP image, bool </w:t>
             </w:r>
             <w:proofErr w:type="spellStart"/>
             <w:r>
@@ -5667,6 +5687,7 @@
               <w:t xml:space="preserve"> </w:t>
             </w:r>
             <w:proofErr w:type="spellStart"/>
+            <w:proofErr w:type="gramStart"/>
             <w:r>
               <w:rPr>
                 <w:rFonts w:ascii="Times New Roman" w:eastAsia="Times New Roman" w:hAnsi="Times New Roman" w:cs="Times New Roman"/>
@@ -5682,7 +5703,16 @@
                 <w:sz w:val="24"/>
                 <w:szCs w:val="24"/>
               </w:rPr>
-              <w:t>();</w:t>
+              <w:t>(</w:t>
+            </w:r>
+            <w:proofErr w:type="gramEnd"/>
+            <w:r>
+              <w:rPr>
+                <w:rFonts w:ascii="Times New Roman" w:eastAsia="Times New Roman" w:hAnsi="Times New Roman" w:cs="Times New Roman"/>
+                <w:sz w:val="24"/>
+                <w:szCs w:val="24"/>
+              </w:rPr>
+              <w:t>);</w:t>
             </w:r>
           </w:p>
         </w:tc>
@@ -5761,6 +5791,7 @@
               <w:t xml:space="preserve"> </w:t>
             </w:r>
             <w:proofErr w:type="spellStart"/>
+            <w:proofErr w:type="gramStart"/>
             <w:r>
               <w:rPr>
                 <w:rFonts w:ascii="Times New Roman" w:eastAsia="Times New Roman" w:hAnsi="Times New Roman" w:cs="Times New Roman"/>
@@ -5776,7 +5807,16 @@
                 <w:sz w:val="24"/>
                 <w:szCs w:val="24"/>
               </w:rPr>
-              <w:t>();</w:t>
+              <w:t>(</w:t>
+            </w:r>
+            <w:proofErr w:type="gramEnd"/>
+            <w:r>
+              <w:rPr>
+                <w:rFonts w:ascii="Times New Roman" w:eastAsia="Times New Roman" w:hAnsi="Times New Roman" w:cs="Times New Roman"/>
+                <w:sz w:val="24"/>
+                <w:szCs w:val="24"/>
+              </w:rPr>
+              <w:t>);</w:t>
             </w:r>
           </w:p>
         </w:tc>
@@ -5808,7 +5848,16 @@
                 <w:sz w:val="24"/>
                 <w:szCs w:val="24"/>
               </w:rPr>
-              <w:t>Метод, выводящий характеристики объектов в выходной файл</w:t>
+              <w:t xml:space="preserve">Метод, выводящий характеристики объектов в </w:t>
+            </w:r>
+            <w:r>
+              <w:rPr>
+                <w:rFonts w:ascii="Times New Roman" w:eastAsia="Times New Roman" w:hAnsi="Times New Roman" w:cs="Times New Roman"/>
+                <w:sz w:val="24"/>
+                <w:szCs w:val="24"/>
+              </w:rPr>
+              <w:lastRenderedPageBreak/>
+              <w:t>выходной файл</w:t>
             </w:r>
           </w:p>
         </w:tc>
@@ -5888,6 +5937,7 @@
               </w:rPr>
             </w:pPr>
             <w:proofErr w:type="spellStart"/>
+            <w:proofErr w:type="gramStart"/>
             <w:r>
               <w:rPr>
                 <w:rFonts w:ascii="Times New Roman" w:eastAsia="Times New Roman" w:hAnsi="Times New Roman" w:cs="Times New Roman"/>
@@ -5906,6 +5956,7 @@
               <w:t>(</w:t>
             </w:r>
             <w:proofErr w:type="spellStart"/>
+            <w:proofErr w:type="gramEnd"/>
             <w:r>
               <w:rPr>
                 <w:rFonts w:ascii="Times New Roman" w:eastAsia="Times New Roman" w:hAnsi="Times New Roman" w:cs="Times New Roman"/>
@@ -6008,6 +6059,7 @@
               <w:t>~</w:t>
             </w:r>
             <w:proofErr w:type="spellStart"/>
+            <w:proofErr w:type="gramStart"/>
             <w:r>
               <w:rPr>
                 <w:rFonts w:ascii="Times New Roman" w:eastAsia="Times New Roman" w:hAnsi="Times New Roman" w:cs="Times New Roman"/>
@@ -6023,7 +6075,16 @@
                 <w:sz w:val="24"/>
                 <w:szCs w:val="24"/>
               </w:rPr>
-              <w:t>()</w:t>
+              <w:t>(</w:t>
+            </w:r>
+            <w:proofErr w:type="gramEnd"/>
+            <w:r>
+              <w:rPr>
+                <w:rFonts w:ascii="Times New Roman" w:eastAsia="Times New Roman" w:hAnsi="Times New Roman" w:cs="Times New Roman"/>
+                <w:sz w:val="24"/>
+                <w:szCs w:val="24"/>
+              </w:rPr>
+              <w:t>)</w:t>
             </w:r>
           </w:p>
         </w:tc>
@@ -6102,6 +6163,7 @@
               <w:t xml:space="preserve"> </w:t>
             </w:r>
             <w:proofErr w:type="spellStart"/>
+            <w:proofErr w:type="gramStart"/>
             <w:r>
               <w:rPr>
                 <w:rFonts w:ascii="Times New Roman" w:eastAsia="Times New Roman" w:hAnsi="Times New Roman" w:cs="Times New Roman"/>
@@ -6120,6 +6182,7 @@
               <w:t>(</w:t>
             </w:r>
             <w:proofErr w:type="spellStart"/>
+            <w:proofErr w:type="gramEnd"/>
             <w:r>
               <w:rPr>
                 <w:rFonts w:ascii="Times New Roman" w:eastAsia="Times New Roman" w:hAnsi="Times New Roman" w:cs="Times New Roman"/>
@@ -6232,6 +6295,7 @@
               <w:t xml:space="preserve"> </w:t>
             </w:r>
             <w:proofErr w:type="spellStart"/>
+            <w:proofErr w:type="gramStart"/>
             <w:r>
               <w:rPr>
                 <w:rFonts w:ascii="Times New Roman" w:eastAsia="Times New Roman" w:hAnsi="Times New Roman" w:cs="Times New Roman"/>
@@ -6247,7 +6311,16 @@
                 <w:sz w:val="24"/>
                 <w:szCs w:val="24"/>
               </w:rPr>
-              <w:t>();</w:t>
+              <w:t>(</w:t>
+            </w:r>
+            <w:proofErr w:type="gramEnd"/>
+            <w:r>
+              <w:rPr>
+                <w:rFonts w:ascii="Times New Roman" w:eastAsia="Times New Roman" w:hAnsi="Times New Roman" w:cs="Times New Roman"/>
+                <w:sz w:val="24"/>
+                <w:szCs w:val="24"/>
+              </w:rPr>
+              <w:t>);</w:t>
             </w:r>
           </w:p>
         </w:tc>
@@ -6592,6 +6665,7 @@
               <w:t xml:space="preserve"> </w:t>
             </w:r>
             <w:proofErr w:type="spellStart"/>
+            <w:proofErr w:type="gramStart"/>
             <w:r>
               <w:rPr>
                 <w:rFonts w:ascii="Times New Roman" w:eastAsia="Times New Roman" w:hAnsi="Times New Roman" w:cs="Times New Roman"/>
@@ -6609,23 +6683,14 @@
               </w:rPr>
               <w:t>(</w:t>
             </w:r>
-            <w:proofErr w:type="spellStart"/>
-            <w:r>
-              <w:rPr>
-                <w:rFonts w:ascii="Times New Roman" w:eastAsia="Times New Roman" w:hAnsi="Times New Roman" w:cs="Times New Roman"/>
-                <w:sz w:val="24"/>
-                <w:szCs w:val="24"/>
-              </w:rPr>
-              <w:t>FILE</w:t>
-            </w:r>
-            <w:proofErr w:type="spellEnd"/>
-            <w:r>
-              <w:rPr>
-                <w:rFonts w:ascii="Times New Roman" w:eastAsia="Times New Roman" w:hAnsi="Times New Roman" w:cs="Times New Roman"/>
-                <w:sz w:val="24"/>
-                <w:szCs w:val="24"/>
-              </w:rPr>
-              <w:t xml:space="preserve"> * </w:t>
+            <w:proofErr w:type="gramEnd"/>
+            <w:r>
+              <w:rPr>
+                <w:rFonts w:ascii="Times New Roman" w:eastAsia="Times New Roman" w:hAnsi="Times New Roman" w:cs="Times New Roman"/>
+                <w:sz w:val="24"/>
+                <w:szCs w:val="24"/>
+              </w:rPr>
+              <w:t xml:space="preserve">FILE * </w:t>
             </w:r>
             <w:proofErr w:type="spellStart"/>
             <w:r>
@@ -6732,6 +6797,7 @@
               <w:t xml:space="preserve"> </w:t>
             </w:r>
             <w:proofErr w:type="spellStart"/>
+            <w:proofErr w:type="gramStart"/>
             <w:r>
               <w:rPr>
                 <w:rFonts w:ascii="Times New Roman" w:eastAsia="Times New Roman" w:hAnsi="Times New Roman" w:cs="Times New Roman"/>
@@ -6750,6 +6816,7 @@
               <w:t>(</w:t>
             </w:r>
             <w:proofErr w:type="spellStart"/>
+            <w:proofErr w:type="gramEnd"/>
             <w:r>
               <w:rPr>
                 <w:rFonts w:ascii="Times New Roman" w:eastAsia="Times New Roman" w:hAnsi="Times New Roman" w:cs="Times New Roman"/>
@@ -6862,6 +6929,7 @@
               <w:t xml:space="preserve"> </w:t>
             </w:r>
             <w:proofErr w:type="spellStart"/>
+            <w:proofErr w:type="gramStart"/>
             <w:r>
               <w:rPr>
                 <w:rFonts w:ascii="Times New Roman" w:eastAsia="Times New Roman" w:hAnsi="Times New Roman" w:cs="Times New Roman"/>
@@ -6880,6 +6948,7 @@
               <w:t>(</w:t>
             </w:r>
             <w:proofErr w:type="spellStart"/>
+            <w:proofErr w:type="gramEnd"/>
             <w:r>
               <w:rPr>
                 <w:rFonts w:ascii="Times New Roman" w:eastAsia="Times New Roman" w:hAnsi="Times New Roman" w:cs="Times New Roman"/>
@@ -7032,27 +7101,7 @@
                 <w:szCs w:val="24"/>
                 <w:lang w:val="en-US"/>
               </w:rPr>
-              <w:t xml:space="preserve">, </w:t>
-            </w:r>
-            <w:proofErr w:type="spellStart"/>
-            <w:r>
-              <w:rPr>
-                <w:rFonts w:ascii="Times New Roman" w:eastAsia="Times New Roman" w:hAnsi="Times New Roman" w:cs="Times New Roman"/>
-                <w:sz w:val="24"/>
-                <w:szCs w:val="24"/>
-                <w:lang w:val="en-US"/>
-              </w:rPr>
-              <w:t>bool</w:t>
-            </w:r>
-            <w:proofErr w:type="spellEnd"/>
-            <w:r>
-              <w:rPr>
-                <w:rFonts w:ascii="Times New Roman" w:eastAsia="Times New Roman" w:hAnsi="Times New Roman" w:cs="Times New Roman"/>
-                <w:sz w:val="24"/>
-                <w:szCs w:val="24"/>
-                <w:lang w:val="en-US"/>
-              </w:rPr>
-              <w:t xml:space="preserve"> </w:t>
+              <w:t xml:space="preserve">, bool </w:t>
             </w:r>
             <w:proofErr w:type="spellStart"/>
             <w:r>
@@ -7263,16 +7312,7 @@
                 <w:sz w:val="24"/>
                 <w:szCs w:val="24"/>
               </w:rPr>
-              <w:t xml:space="preserve">Метод для приёма новых изображений и вызова методов обработки. Эта версия метода не </w:t>
-            </w:r>
-            <w:r>
-              <w:rPr>
-                <w:rFonts w:ascii="Times New Roman" w:eastAsia="Times New Roman" w:hAnsi="Times New Roman" w:cs="Times New Roman"/>
-                <w:sz w:val="24"/>
-                <w:szCs w:val="24"/>
-              </w:rPr>
-              <w:lastRenderedPageBreak/>
-              <w:t>выводит выходные изображений</w:t>
+              <w:t>Метод для приёма новых изображений и вызова методов обработки. Эта версия метода не выводит выходные изображений</w:t>
             </w:r>
           </w:p>
         </w:tc>
@@ -7303,26 +7343,16 @@
                 <w:szCs w:val="24"/>
               </w:rPr>
             </w:pPr>
-            <w:proofErr w:type="spellStart"/>
-            <w:r>
-              <w:rPr>
-                <w:rFonts w:ascii="Times New Roman" w:eastAsia="Times New Roman" w:hAnsi="Times New Roman" w:cs="Times New Roman"/>
-                <w:sz w:val="24"/>
-                <w:szCs w:val="24"/>
-              </w:rPr>
-              <w:lastRenderedPageBreak/>
-              <w:t>BMP</w:t>
-            </w:r>
-            <w:proofErr w:type="spellEnd"/>
-            <w:r>
-              <w:rPr>
-                <w:rFonts w:ascii="Times New Roman" w:eastAsia="Times New Roman" w:hAnsi="Times New Roman" w:cs="Times New Roman"/>
-                <w:sz w:val="24"/>
-                <w:szCs w:val="24"/>
-              </w:rPr>
-              <w:t xml:space="preserve"> </w:t>
-            </w:r>
-            <w:proofErr w:type="spellStart"/>
+            <w:r>
+              <w:rPr>
+                <w:rFonts w:ascii="Times New Roman" w:eastAsia="Times New Roman" w:hAnsi="Times New Roman" w:cs="Times New Roman"/>
+                <w:sz w:val="24"/>
+                <w:szCs w:val="24"/>
+              </w:rPr>
+              <w:t xml:space="preserve">BMP </w:t>
+            </w:r>
+            <w:proofErr w:type="spellStart"/>
+            <w:proofErr w:type="gramStart"/>
             <w:r>
               <w:rPr>
                 <w:rFonts w:ascii="Times New Roman" w:eastAsia="Times New Roman" w:hAnsi="Times New Roman" w:cs="Times New Roman"/>
@@ -7338,7 +7368,16 @@
                 <w:sz w:val="24"/>
                 <w:szCs w:val="24"/>
               </w:rPr>
-              <w:t>()</w:t>
+              <w:t>(</w:t>
+            </w:r>
+            <w:proofErr w:type="gramEnd"/>
+            <w:r>
+              <w:rPr>
+                <w:rFonts w:ascii="Times New Roman" w:eastAsia="Times New Roman" w:hAnsi="Times New Roman" w:cs="Times New Roman"/>
+                <w:sz w:val="24"/>
+                <w:szCs w:val="24"/>
+              </w:rPr>
+              <w:t>)</w:t>
             </w:r>
           </w:p>
         </w:tc>
@@ -7536,7 +7575,25 @@
           <w:sz w:val="24"/>
           <w:szCs w:val="24"/>
         </w:rPr>
-        <w:t xml:space="preserve"> на равную количеству объектов и присваивание всем его элементам значения </w:t>
+        <w:t xml:space="preserve"> </w:t>
+      </w:r>
+      <w:proofErr w:type="gramStart"/>
+      <w:r>
+        <w:rPr>
+          <w:rFonts w:ascii="Times New Roman" w:eastAsia="Times New Roman" w:hAnsi="Times New Roman" w:cs="Times New Roman"/>
+          <w:sz w:val="24"/>
+          <w:szCs w:val="24"/>
+        </w:rPr>
+        <w:t>на равную количеству объектов</w:t>
+      </w:r>
+      <w:proofErr w:type="gramEnd"/>
+      <w:r>
+        <w:rPr>
+          <w:rFonts w:ascii="Times New Roman" w:eastAsia="Times New Roman" w:hAnsi="Times New Roman" w:cs="Times New Roman"/>
+          <w:sz w:val="24"/>
+          <w:szCs w:val="24"/>
+        </w:rPr>
+        <w:t xml:space="preserve"> и присваивание всем его элементам значения </w:t>
       </w:r>
       <w:proofErr w:type="spellStart"/>
       <w:r>
@@ -7664,7 +7721,16 @@
           <w:sz w:val="24"/>
           <w:szCs w:val="24"/>
         </w:rPr>
-        <w:t xml:space="preserve"> объекта, найденного при предыдущем вызове алгоритма (т.е. методом </w:t>
+        <w:t xml:space="preserve"> объекта, найденного при предыдущем </w:t>
+      </w:r>
+      <w:r>
+        <w:rPr>
+          <w:rFonts w:ascii="Times New Roman" w:eastAsia="Times New Roman" w:hAnsi="Times New Roman" w:cs="Times New Roman"/>
+          <w:sz w:val="24"/>
+          <w:szCs w:val="24"/>
+        </w:rPr>
+        <w:lastRenderedPageBreak/>
+        <w:t xml:space="preserve">вызове алгоритма (т.е. методом </w:t>
       </w:r>
       <w:proofErr w:type="spellStart"/>
       <w:r>
@@ -8438,7 +8504,6 @@
           <w:sz w:val="24"/>
           <w:szCs w:val="24"/>
         </w:rPr>
-        <w:lastRenderedPageBreak/>
         <w:t xml:space="preserve">3. Вернуть частное значений переменных </w:t>
       </w:r>
       <w:proofErr w:type="spellStart"/>
@@ -8779,6 +8844,7 @@
           <w:sz w:val="24"/>
           <w:szCs w:val="24"/>
         </w:rPr>
+        <w:lastRenderedPageBreak/>
         <w:t>1. Перейти к очередному пикселю изображения, если все пиксели уже перебраны, закончить выполнение метода.</w:t>
       </w:r>
     </w:p>
@@ -8838,6 +8904,7 @@
         <w:t xml:space="preserve"> (см. ниже) с белым цветом в качестве исходного и зелёным в качестве конечного, и сохранить его выходные данные [</w:t>
       </w:r>
       <w:proofErr w:type="spellStart"/>
+      <w:proofErr w:type="gramStart"/>
       <w:r>
         <w:rPr>
           <w:rFonts w:ascii="Times New Roman" w:eastAsia="Times New Roman" w:hAnsi="Times New Roman" w:cs="Times New Roman"/>
@@ -8847,6 +8914,7 @@
         <w:t>x,y</w:t>
       </w:r>
       <w:proofErr w:type="spellEnd"/>
+      <w:proofErr w:type="gramEnd"/>
       <w:r>
         <w:rPr>
           <w:rFonts w:ascii="Times New Roman" w:eastAsia="Times New Roman" w:hAnsi="Times New Roman" w:cs="Times New Roman"/>
@@ -9045,6 +9113,7 @@
         <w:t>Метод вызывается для пикселя изображения p[</w:t>
       </w:r>
       <w:proofErr w:type="spellStart"/>
+      <w:proofErr w:type="gramStart"/>
       <w:r>
         <w:rPr>
           <w:rFonts w:ascii="Times New Roman" w:eastAsia="Times New Roman" w:hAnsi="Times New Roman" w:cs="Times New Roman"/>
@@ -9054,6 +9123,7 @@
         <w:t>x,y</w:t>
       </w:r>
       <w:proofErr w:type="spellEnd"/>
+      <w:proofErr w:type="gramEnd"/>
       <w:r>
         <w:rPr>
           <w:rFonts w:ascii="Times New Roman" w:eastAsia="Times New Roman" w:hAnsi="Times New Roman" w:cs="Times New Roman"/>
@@ -9098,7 +9168,6 @@
           <w:sz w:val="24"/>
           <w:szCs w:val="24"/>
         </w:rPr>
-        <w:lastRenderedPageBreak/>
         <w:t>2. Заменить цвет пикселя на конечный, рекурсивно вызвать метод для всех соседних пикселей. Вернувшиеся соответствующие значения сложить.</w:t>
       </w:r>
     </w:p>
@@ -9192,6 +9261,7 @@
         <w:ind w:firstLine="0"/>
       </w:pPr>
       <w:r>
+        <w:lastRenderedPageBreak/>
         <w:tab/>
         <w:t>Подробно алгоритмы, использующиеся при обработке изображений, описаны в пункте 3.4.</w:t>
       </w:r>
@@ -9208,157 +9278,124 @@
       <w:bookmarkStart w:id="15" w:name="_1ksv4uv" w:colFirst="0" w:colLast="0"/>
       <w:bookmarkEnd w:id="15"/>
       <w:r>
-        <w:t xml:space="preserve">Алгоритмы, используемые в работе компонента </w:t>
+        <w:t>Алгоритмы, используемые в работе компонента GUI</w:t>
+      </w:r>
+    </w:p>
+    <w:p>
+      <w:pPr>
+        <w:pStyle w:val="10"/>
+        <w:rPr>
+          <w:i/>
+        </w:rPr>
+      </w:pPr>
+      <w:r>
+        <w:t xml:space="preserve">Взаимодействие между компонентом GUI и библиотекой Radar.lib осуществляется при помощи </w:t>
       </w:r>
       <w:proofErr w:type="spellStart"/>
       <w:r>
-        <w:t>GUI</w:t>
+        <w:t>сигнално-слотовых</w:t>
       </w:r>
       <w:proofErr w:type="spellEnd"/>
+      <w:r>
+        <w:t xml:space="preserve"> соединений, реализованных при помощи </w:t>
+      </w:r>
+      <w:proofErr w:type="spellStart"/>
+      <w:r>
+        <w:t>фреймворка</w:t>
+      </w:r>
+      <w:proofErr w:type="spellEnd"/>
+      <w:r>
+        <w:t xml:space="preserve"> </w:t>
+      </w:r>
+      <w:proofErr w:type="spellStart"/>
+      <w:r>
+        <w:t>Qt</w:t>
+      </w:r>
+      <w:proofErr w:type="spellEnd"/>
+      <w:r>
+        <w:t xml:space="preserve">. Установка соединений производится в момент инициализации объектов. Большинство установленных соединений существует до уничтожения объектов интерфейса, то есть до момента завершения выполнения программы. Исключение составляет соединение </w:t>
+      </w:r>
+      <w:r>
+        <w:rPr>
+          <w:i/>
+        </w:rPr>
+        <w:t>SIGNAL(</w:t>
+      </w:r>
+      <w:proofErr w:type="spellStart"/>
+      <w:proofErr w:type="gramStart"/>
+      <w:r>
+        <w:rPr>
+          <w:i/>
+        </w:rPr>
+        <w:t>QFileSystemModel</w:t>
+      </w:r>
+      <w:proofErr w:type="spellEnd"/>
+      <w:r>
+        <w:rPr>
+          <w:i/>
+        </w:rPr>
+        <w:t>::</w:t>
+      </w:r>
+      <w:proofErr w:type="spellStart"/>
+      <w:proofErr w:type="gramEnd"/>
+      <w:r>
+        <w:rPr>
+          <w:i/>
+        </w:rPr>
+        <w:t>rowsInserted</w:t>
+      </w:r>
+      <w:proofErr w:type="spellEnd"/>
+      <w:r>
+        <w:rPr>
+          <w:i/>
+        </w:rPr>
+        <w:t>) –SLOT(</w:t>
+      </w:r>
+      <w:proofErr w:type="spellStart"/>
+      <w:r>
+        <w:rPr>
+          <w:i/>
+        </w:rPr>
+        <w:t>dataProcessor</w:t>
+      </w:r>
+      <w:proofErr w:type="spellEnd"/>
+      <w:r>
+        <w:rPr>
+          <w:i/>
+        </w:rPr>
+        <w:t>::</w:t>
+      </w:r>
+      <w:proofErr w:type="spellStart"/>
+      <w:r>
+        <w:rPr>
+          <w:i/>
+        </w:rPr>
+        <w:t>readImagesAndRun</w:t>
+      </w:r>
+      <w:proofErr w:type="spellEnd"/>
+      <w:r>
+        <w:rPr>
+          <w:i/>
+        </w:rPr>
+        <w:t xml:space="preserve">), </w:t>
+      </w:r>
+      <w:r>
+        <w:t>отвечающего за вызов метода обработки радарных изображений при их поступлении в файловую систему. Данное соединение может разрываться в случаях, указанных на диаграмме автоматов, описывающей состояния системы и переходы между ними.</w:t>
+      </w:r>
     </w:p>
     <w:p>
       <w:pPr>
         <w:pStyle w:val="10"/>
-        <w:rPr>
-          <w:i/>
-        </w:rPr>
-      </w:pPr>
-      <w:r>
-        <w:t xml:space="preserve">Взаимодействие между компонентом </w:t>
-      </w:r>
-      <w:proofErr w:type="spellStart"/>
-      <w:r>
-        <w:t>GUI</w:t>
-      </w:r>
-      <w:proofErr w:type="spellEnd"/>
-      <w:r>
-        <w:t xml:space="preserve"> и библиотекой Radar.lib осуществляется при помощи </w:t>
-      </w:r>
-      <w:proofErr w:type="spellStart"/>
-      <w:r>
-        <w:t>сигнално-слотовых</w:t>
-      </w:r>
-      <w:proofErr w:type="spellEnd"/>
-      <w:r>
-        <w:t xml:space="preserve"> соединений, реализованных при помощи </w:t>
-      </w:r>
-      <w:proofErr w:type="spellStart"/>
-      <w:r>
-        <w:t>фреймворка</w:t>
-      </w:r>
-      <w:proofErr w:type="spellEnd"/>
-      <w:r>
-        <w:t xml:space="preserve"> </w:t>
-      </w:r>
-      <w:proofErr w:type="spellStart"/>
-      <w:r>
-        <w:t>Qt</w:t>
-      </w:r>
-      <w:proofErr w:type="spellEnd"/>
-      <w:r>
-        <w:t xml:space="preserve">. Установка соединений производится в момент инициализации объектов. Большинство установленных соединений существует до уничтожения объектов интерфейса, то есть до момента завершения выполнения программы. Исключение составляет соединение </w:t>
-      </w:r>
-      <w:proofErr w:type="spellStart"/>
-      <w:r>
-        <w:rPr>
-          <w:i/>
-        </w:rPr>
-        <w:t>SIGNAL</w:t>
-      </w:r>
-      <w:proofErr w:type="spellEnd"/>
-      <w:r>
-        <w:rPr>
-          <w:i/>
-        </w:rPr>
-        <w:t>(</w:t>
-      </w:r>
-      <w:proofErr w:type="spellStart"/>
-      <w:r>
-        <w:rPr>
-          <w:i/>
-        </w:rPr>
-        <w:t>QFileSystemModel</w:t>
-      </w:r>
-      <w:proofErr w:type="spellEnd"/>
-      <w:r>
-        <w:rPr>
-          <w:i/>
-        </w:rPr>
-        <w:t>::</w:t>
-      </w:r>
-      <w:proofErr w:type="spellStart"/>
-      <w:r>
-        <w:rPr>
-          <w:i/>
-        </w:rPr>
-        <w:t>rowsInserted</w:t>
-      </w:r>
-      <w:proofErr w:type="spellEnd"/>
-      <w:r>
-        <w:rPr>
-          <w:i/>
-        </w:rPr>
-        <w:t>) –</w:t>
-      </w:r>
-      <w:proofErr w:type="spellStart"/>
-      <w:r>
-        <w:rPr>
-          <w:i/>
-        </w:rPr>
-        <w:t>SLOT</w:t>
-      </w:r>
-      <w:proofErr w:type="spellEnd"/>
-      <w:r>
-        <w:rPr>
-          <w:i/>
-        </w:rPr>
-        <w:t>(</w:t>
-      </w:r>
-      <w:proofErr w:type="spellStart"/>
-      <w:r>
-        <w:rPr>
-          <w:i/>
-        </w:rPr>
-        <w:t>dataProcessor</w:t>
-      </w:r>
-      <w:proofErr w:type="spellEnd"/>
-      <w:r>
-        <w:rPr>
-          <w:i/>
-        </w:rPr>
-        <w:t>::</w:t>
-      </w:r>
-      <w:proofErr w:type="spellStart"/>
-      <w:r>
-        <w:rPr>
-          <w:i/>
-        </w:rPr>
-        <w:t>readImagesAndRun</w:t>
-      </w:r>
-      <w:proofErr w:type="spellEnd"/>
-      <w:r>
-        <w:rPr>
-          <w:i/>
-        </w:rPr>
-        <w:t xml:space="preserve">), </w:t>
-      </w:r>
-      <w:r>
-        <w:t>отвечающего за вызов метода обработки радарных изображений при их поступлении в файловую систему. Данное соединение может разрываться в случаях, указанных на диаграмме автоматов, описывающей состояния системы и переходы между ними.</w:t>
-      </w:r>
-    </w:p>
-    <w:p>
-      <w:pPr>
-        <w:pStyle w:val="10"/>
-        <w:ind w:left="-851" w:firstLine="0"/>
+        <w:ind w:firstLine="0"/>
       </w:pPr>
       <w:r>
         <w:rPr>
           <w:noProof/>
-        </w:rPr>
-        <w:lastRenderedPageBreak/>
+          <w:lang w:eastAsia="zh-CN"/>
+        </w:rPr>
         <w:drawing>
           <wp:inline distT="0" distB="0" distL="0" distR="0">
-            <wp:extent cx="6817002" cy="3000019"/>
+            <wp:extent cx="5943600" cy="2169041"/>
             <wp:effectExtent l="0" t="0" r="0" b="0"/>
             <wp:docPr id="4" name="image10.jpg" descr="D:\Education\2 semester\Novikov\WhereTheSea\model\statemachine.jpg"/>
             <wp:cNvGraphicFramePr/>
@@ -9367,6 +9404,186 @@
                 <pic:pic xmlns:pic="http://schemas.openxmlformats.org/drawingml/2006/picture">
                   <pic:nvPicPr>
                     <pic:cNvPr id="0" name="image10.jpg" descr="D:\Education\2 semester\Novikov\WhereTheSea\model\statemachine.jpg"/>
+                    <pic:cNvPicPr preferRelativeResize="0"/>
+                  </pic:nvPicPr>
+                  <pic:blipFill>
+                    <a:blip r:embed="rId8" cstate="print"/>
+                    <a:srcRect/>
+                    <a:stretch>
+                      <a:fillRect/>
+                    </a:stretch>
+                  </pic:blipFill>
+                  <pic:spPr>
+                    <a:xfrm>
+                      <a:off x="0" y="0"/>
+                      <a:ext cx="5971787" cy="2179327"/>
+                    </a:xfrm>
+                    <a:prstGeom prst="rect">
+                      <a:avLst/>
+                    </a:prstGeom>
+                    <a:ln/>
+                  </pic:spPr>
+                </pic:pic>
+              </a:graphicData>
+            </a:graphic>
+          </wp:inline>
+        </w:drawing>
+      </w:r>
+    </w:p>
+    <w:p>
+      <w:pPr>
+        <w:pStyle w:val="10"/>
+        <w:spacing w:after="0" w:line="240" w:lineRule="auto"/>
+        <w:ind w:firstLine="0"/>
+        <w:jc w:val="center"/>
+        <w:rPr>
+          <w:sz w:val="24"/>
+          <w:szCs w:val="24"/>
+        </w:rPr>
+      </w:pPr>
+      <w:r>
+        <w:rPr>
+          <w:sz w:val="24"/>
+          <w:szCs w:val="24"/>
+        </w:rPr>
+        <w:t>Рисунок 2 – Диаграмма автомата</w:t>
+      </w:r>
+    </w:p>
+    <w:p>
+      <w:pPr>
+        <w:pStyle w:val="10"/>
+        <w:spacing w:after="0" w:line="240" w:lineRule="auto"/>
+        <w:ind w:firstLine="0"/>
+        <w:jc w:val="center"/>
+        <w:rPr>
+          <w:sz w:val="24"/>
+          <w:szCs w:val="24"/>
+        </w:rPr>
+      </w:pPr>
+    </w:p>
+    <w:p>
+      <w:pPr>
+        <w:pStyle w:val="10"/>
+      </w:pPr>
+      <w:r>
+        <w:t xml:space="preserve">Состояния системы («Остановлен», «На паузе», «В процессе обработки изображений») изображаются в прямоугольниках. Они отражают абстрактные состояния, в которых находится система в тот или иной момент времени. Указанные состояния интуитивно соответствуют ожиданиям пользователя, взаимодействующего с программой при помощи графического интерфейса. В каждый из этих моментов система полностью определяется своим контекстом. </w:t>
+      </w:r>
+    </w:p>
+    <w:p>
+      <w:pPr>
+        <w:pStyle w:val="10"/>
+      </w:pPr>
+      <w:r>
+        <w:t>Надписи на стрелках, соединяющих различные состояния, отражают операции, совершаемые компонентом GUI, необходимые для перехода из одного состояния в другое.</w:t>
+      </w:r>
+    </w:p>
+    <w:p>
+      <w:pPr>
+        <w:pStyle w:val="10"/>
+      </w:pPr>
+      <w:r>
+        <w:lastRenderedPageBreak/>
+        <w:t xml:space="preserve">Программа </w:t>
+      </w:r>
+      <w:proofErr w:type="spellStart"/>
+      <w:r>
+        <w:rPr>
+          <w:i/>
+        </w:rPr>
+        <w:t>WhereTheSea</w:t>
+      </w:r>
+      <w:proofErr w:type="spellEnd"/>
+      <w:r>
+        <w:t xml:space="preserve"> для своей работы три потока, которые обеспечивают:</w:t>
+      </w:r>
+    </w:p>
+    <w:p>
+      <w:pPr>
+        <w:pStyle w:val="10"/>
+        <w:numPr>
+          <w:ilvl w:val="0"/>
+          <w:numId w:val="2"/>
+        </w:numPr>
+        <w:spacing w:after="0"/>
+        <w:ind w:hanging="360"/>
+        <w:contextualSpacing/>
+        <w:rPr>
+          <w:sz w:val="24"/>
+          <w:szCs w:val="24"/>
+        </w:rPr>
+      </w:pPr>
+      <w:r>
+        <w:t xml:space="preserve">Работу интерфейса </w:t>
+      </w:r>
+    </w:p>
+    <w:p>
+      <w:pPr>
+        <w:pStyle w:val="10"/>
+        <w:numPr>
+          <w:ilvl w:val="0"/>
+          <w:numId w:val="2"/>
+        </w:numPr>
+        <w:spacing w:after="0"/>
+        <w:ind w:hanging="360"/>
+        <w:contextualSpacing/>
+        <w:rPr>
+          <w:sz w:val="24"/>
+          <w:szCs w:val="24"/>
+        </w:rPr>
+      </w:pPr>
+      <w:r>
+        <w:t xml:space="preserve">Работу класса </w:t>
+      </w:r>
+      <w:proofErr w:type="spellStart"/>
+      <w:r>
+        <w:rPr>
+          <w:i/>
+        </w:rPr>
+        <w:t>QFileSystemModel</w:t>
+      </w:r>
+      <w:proofErr w:type="spellEnd"/>
+    </w:p>
+    <w:p>
+      <w:pPr>
+        <w:pStyle w:val="10"/>
+        <w:numPr>
+          <w:ilvl w:val="0"/>
+          <w:numId w:val="2"/>
+        </w:numPr>
+        <w:ind w:hanging="360"/>
+        <w:contextualSpacing/>
+      </w:pPr>
+      <w:r>
+        <w:t xml:space="preserve">Обработку изображений библиотекой </w:t>
+      </w:r>
+      <w:r>
+        <w:rPr>
+          <w:i/>
+        </w:rPr>
+        <w:t>Radar.lib</w:t>
+      </w:r>
+    </w:p>
+    <w:p>
+      <w:pPr>
+        <w:pStyle w:val="10"/>
+        <w:ind w:firstLine="0"/>
+      </w:pPr>
+      <w:r>
+        <w:rPr>
+          <w:noProof/>
+          <w:lang w:eastAsia="zh-CN"/>
+        </w:rPr>
+        <w:drawing>
+          <wp:inline distT="0" distB="0" distL="0" distR="0">
+            <wp:extent cx="5805377" cy="1222744"/>
+            <wp:effectExtent l="0" t="0" r="0" b="0"/>
+            <wp:docPr id="3" name="image6.png"/>
+            <wp:cNvGraphicFramePr/>
+            <a:graphic xmlns:a="http://schemas.openxmlformats.org/drawingml/2006/main">
+              <a:graphicData uri="http://schemas.openxmlformats.org/drawingml/2006/picture">
+                <pic:pic xmlns:pic="http://schemas.openxmlformats.org/drawingml/2006/picture">
+                  <pic:nvPicPr>
+                    <pic:cNvPr id="0" name="image6.png"/>
                     <pic:cNvPicPr preferRelativeResize="0"/>
                   </pic:nvPicPr>
                   <pic:blipFill>
@@ -9379,7 +9596,7 @@
                   <pic:spPr>
                     <a:xfrm>
                       <a:off x="0" y="0"/>
-                      <a:ext cx="6817002" cy="3000019"/>
+                      <a:ext cx="5870627" cy="1236487"/>
                     </a:xfrm>
                     <a:prstGeom prst="rect">
                       <a:avLst/>
@@ -9409,193 +9626,6 @@
           <w:sz w:val="24"/>
           <w:szCs w:val="24"/>
         </w:rPr>
-        <w:t>Рисунок 2 – Диаграмма автомата</w:t>
-      </w:r>
-    </w:p>
-    <w:p>
-      <w:pPr>
-        <w:pStyle w:val="10"/>
-        <w:spacing w:after="0" w:line="240" w:lineRule="auto"/>
-        <w:ind w:firstLine="0"/>
-        <w:jc w:val="center"/>
-        <w:rPr>
-          <w:sz w:val="24"/>
-          <w:szCs w:val="24"/>
-        </w:rPr>
-      </w:pPr>
-    </w:p>
-    <w:p>
-      <w:pPr>
-        <w:pStyle w:val="10"/>
-      </w:pPr>
-      <w:r>
-        <w:t xml:space="preserve">Состояния системы («Остановлен», «На паузе», «В процессе обработки изображений») изображаются в прямоугольниках. Они отражают абстрактные состояния, в которых находится система в тот или иной момент времени. Указанные состояния интуитивно соответствуют ожиданиям пользователя, взаимодействующего с программой при помощи графического интерфейса. В каждый из этих моментов система полностью определяется своим контекстом. </w:t>
-      </w:r>
-    </w:p>
-    <w:p>
-      <w:pPr>
-        <w:pStyle w:val="10"/>
-      </w:pPr>
-      <w:r>
-        <w:t xml:space="preserve">Надписи на стрелках, соединяющих различные состояния, отражают операции, совершаемые компонентом </w:t>
-      </w:r>
-      <w:proofErr w:type="spellStart"/>
-      <w:r>
-        <w:t>GUI</w:t>
-      </w:r>
-      <w:proofErr w:type="spellEnd"/>
-      <w:r>
-        <w:t>, необходимые для перехода из одного состояния в другое.</w:t>
-      </w:r>
-    </w:p>
-    <w:p>
-      <w:pPr>
-        <w:pStyle w:val="10"/>
-      </w:pPr>
-      <w:r>
-        <w:t xml:space="preserve">Программа </w:t>
-      </w:r>
-      <w:proofErr w:type="spellStart"/>
-      <w:r>
-        <w:rPr>
-          <w:i/>
-        </w:rPr>
-        <w:t>WhereTheSea</w:t>
-      </w:r>
-      <w:proofErr w:type="spellEnd"/>
-      <w:r>
-        <w:t xml:space="preserve"> для своей работы три потока, которые обеспечивают:</w:t>
-      </w:r>
-    </w:p>
-    <w:p>
-      <w:pPr>
-        <w:pStyle w:val="10"/>
-        <w:numPr>
-          <w:ilvl w:val="0"/>
-          <w:numId w:val="2"/>
-        </w:numPr>
-        <w:spacing w:after="0"/>
-        <w:ind w:hanging="360"/>
-        <w:contextualSpacing/>
-        <w:rPr>
-          <w:sz w:val="24"/>
-          <w:szCs w:val="24"/>
-        </w:rPr>
-      </w:pPr>
-      <w:r>
-        <w:t xml:space="preserve">Работу интерфейса </w:t>
-      </w:r>
-    </w:p>
-    <w:p>
-      <w:pPr>
-        <w:pStyle w:val="10"/>
-        <w:numPr>
-          <w:ilvl w:val="0"/>
-          <w:numId w:val="2"/>
-        </w:numPr>
-        <w:spacing w:after="0"/>
-        <w:ind w:hanging="360"/>
-        <w:contextualSpacing/>
-        <w:rPr>
-          <w:sz w:val="24"/>
-          <w:szCs w:val="24"/>
-        </w:rPr>
-      </w:pPr>
-      <w:r>
-        <w:t xml:space="preserve">Работу класса </w:t>
-      </w:r>
-      <w:proofErr w:type="spellStart"/>
-      <w:r>
-        <w:rPr>
-          <w:i/>
-        </w:rPr>
-        <w:t>QFileSystemModel</w:t>
-      </w:r>
-      <w:proofErr w:type="spellEnd"/>
-    </w:p>
-    <w:p>
-      <w:pPr>
-        <w:pStyle w:val="10"/>
-        <w:numPr>
-          <w:ilvl w:val="0"/>
-          <w:numId w:val="2"/>
-        </w:numPr>
-        <w:ind w:hanging="360"/>
-        <w:contextualSpacing/>
-      </w:pPr>
-      <w:r>
-        <w:t xml:space="preserve">Обработку изображений библиотекой </w:t>
-      </w:r>
-      <w:r>
-        <w:rPr>
-          <w:i/>
-        </w:rPr>
-        <w:t>Radar.lib</w:t>
-      </w:r>
-    </w:p>
-    <w:p>
-      <w:pPr>
-        <w:pStyle w:val="10"/>
-        <w:ind w:firstLine="0"/>
-      </w:pPr>
-      <w:r>
-        <w:rPr>
-          <w:noProof/>
-        </w:rPr>
-        <w:lastRenderedPageBreak/>
-        <w:drawing>
-          <wp:inline distT="0" distB="0" distL="0" distR="0">
-            <wp:extent cx="6360254" cy="1383527"/>
-            <wp:effectExtent l="0" t="0" r="0" b="0"/>
-            <wp:docPr id="3" name="image6.png"/>
-            <wp:cNvGraphicFramePr/>
-            <a:graphic xmlns:a="http://schemas.openxmlformats.org/drawingml/2006/main">
-              <a:graphicData uri="http://schemas.openxmlformats.org/drawingml/2006/picture">
-                <pic:pic xmlns:pic="http://schemas.openxmlformats.org/drawingml/2006/picture">
-                  <pic:nvPicPr>
-                    <pic:cNvPr id="0" name="image6.png"/>
-                    <pic:cNvPicPr preferRelativeResize="0"/>
-                  </pic:nvPicPr>
-                  <pic:blipFill>
-                    <a:blip r:embed="rId10" cstate="print"/>
-                    <a:srcRect/>
-                    <a:stretch>
-                      <a:fillRect/>
-                    </a:stretch>
-                  </pic:blipFill>
-                  <pic:spPr>
-                    <a:xfrm>
-                      <a:off x="0" y="0"/>
-                      <a:ext cx="6360254" cy="1383527"/>
-                    </a:xfrm>
-                    <a:prstGeom prst="rect">
-                      <a:avLst/>
-                    </a:prstGeom>
-                    <a:ln/>
-                  </pic:spPr>
-                </pic:pic>
-              </a:graphicData>
-            </a:graphic>
-          </wp:inline>
-        </w:drawing>
-      </w:r>
-    </w:p>
-    <w:p>
-      <w:pPr>
-        <w:pStyle w:val="10"/>
-        <w:spacing w:after="0" w:line="240" w:lineRule="auto"/>
-        <w:ind w:firstLine="0"/>
-        <w:jc w:val="center"/>
-        <w:rPr>
-          <w:sz w:val="24"/>
-          <w:szCs w:val="24"/>
-        </w:rPr>
-      </w:pPr>
-      <w:r>
-        <w:rPr>
-          <w:sz w:val="24"/>
-          <w:szCs w:val="24"/>
-        </w:rPr>
         <w:t>Рисунок 3 – Диаграмма деятельности</w:t>
       </w:r>
     </w:p>
@@ -9632,7 +9662,15 @@
       <w:bookmarkStart w:id="16" w:name="_44sinio" w:colFirst="0" w:colLast="0"/>
       <w:bookmarkEnd w:id="16"/>
       <w:r>
-        <w:t>Пользователь может выполнять лишь определенный набор операций, определяемый состояниям системы. Подобное ограничение повышает надежность системы не умаляя потребностей пользователя.</w:t>
+        <w:t xml:space="preserve">Пользователь может выполнять лишь определенный набор операций, определяемый состояниям системы. Подобное ограничение повышает надежность </w:t>
+      </w:r>
+      <w:proofErr w:type="gramStart"/>
+      <w:r>
+        <w:t>системы</w:t>
+      </w:r>
+      <w:proofErr w:type="gramEnd"/>
+      <w:r>
+        <w:t xml:space="preserve"> не умаляя потребностей пользователя.</w:t>
       </w:r>
     </w:p>
     <w:p>
@@ -9749,6 +9787,7 @@
         <w:rPr>
           <w:noProof/>
           <w:color w:val="auto"/>
+          <w:lang w:eastAsia="zh-CN"/>
         </w:rPr>
         <w:drawing>
           <wp:inline distT="0" distB="0" distL="0" distR="0">
@@ -9768,7 +9807,7 @@
                     </pic:cNvPicPr>
                   </pic:nvPicPr>
                   <pic:blipFill>
-                    <a:blip r:embed="rId11" cstate="print"/>
+                    <a:blip r:embed="rId10" cstate="print"/>
                     <a:srcRect l="4614" t="5976" r="8337" b="8366"/>
                     <a:stretch>
                       <a:fillRect/>
@@ -10087,8 +10126,8 @@
         <w:rPr>
           <w:noProof/>
           <w:color w:val="auto"/>
-        </w:rPr>
-        <w:lastRenderedPageBreak/>
+          <w:lang w:eastAsia="zh-CN"/>
+        </w:rPr>
         <w:drawing>
           <wp:inline distT="0" distB="0" distL="0" distR="0">
             <wp:extent cx="5399256" cy="1856192"/>
@@ -10107,7 +10146,7 @@
                     </pic:cNvPicPr>
                   </pic:nvPicPr>
                   <pic:blipFill>
-                    <a:blip r:embed="rId12" cstate="print"/>
+                    <a:blip r:embed="rId11" cstate="print"/>
                     <a:srcRect/>
                     <a:stretch>
                       <a:fillRect/>
@@ -10230,6 +10269,7 @@
         <w:rPr>
           <w:color w:val="auto"/>
         </w:rPr>
+        <w:lastRenderedPageBreak/>
         <w:t xml:space="preserve"> Для корректной работы приложения </w:t>
       </w:r>
       <w:r>
@@ -10559,7 +10599,13 @@
         <w:rPr>
           <w:color w:val="auto"/>
         </w:rPr>
-        <w:t xml:space="preserve">, аналогично – при  </w:t>
+        <w:t>, аналогично – при</w:t>
+      </w:r>
+      <w:r>
+        <w:rPr>
+          <w:color w:val="auto"/>
+        </w:rPr>
+        <w:t xml:space="preserve"> </w:t>
       </w:r>
       <w:r>
         <w:rPr>
@@ -10588,32 +10634,24 @@
     </w:p>
     <w:p>
       <w:pPr>
+        <w:rPr>
+          <w:color w:val="auto"/>
+        </w:rPr>
+      </w:pPr>
+    </w:p>
+    <w:p>
+      <w:pPr>
         <w:ind w:firstLine="0"/>
         <w:rPr>
           <w:color w:val="auto"/>
         </w:rPr>
       </w:pPr>
-    </w:p>
-    <w:p>
-      <w:pPr>
-        <w:rPr>
-          <w:color w:val="auto"/>
-        </w:rPr>
-      </w:pPr>
-    </w:p>
-    <w:p>
-      <w:pPr>
-        <w:ind w:firstLine="0"/>
-        <w:rPr>
-          <w:color w:val="auto"/>
-        </w:rPr>
-      </w:pPr>
       <w:r>
         <w:rPr>
           <w:noProof/>
           <w:color w:val="auto"/>
-        </w:rPr>
-        <w:lastRenderedPageBreak/>
+          <w:lang w:eastAsia="zh-CN"/>
+        </w:rPr>
         <w:drawing>
           <wp:inline distT="0" distB="0" distL="0" distR="0">
             <wp:extent cx="5934075" cy="1896745"/>
@@ -10632,7 +10670,7 @@
                     </pic:cNvPicPr>
                   </pic:nvPicPr>
                   <pic:blipFill>
-                    <a:blip r:embed="rId13">
+                    <a:blip r:embed="rId12">
                       <a:extLst>
                         <a:ext uri="{28A0092B-C50C-407E-A947-70E740481C1C}">
                           <a14:useLocalDpi xmlns:a14="http://schemas.microsoft.com/office/drawing/2010/main" val="0"/>
@@ -10676,7 +10714,14 @@
         <w:rPr>
           <w:color w:val="auto"/>
         </w:rPr>
-        <w:t xml:space="preserve">Рисунок 3 – соответствие уровня шума изображений значению параметра  </w:t>
+        <w:t xml:space="preserve">Рисунок 3 – соответствие уровня шума изображений значению </w:t>
+      </w:r>
+      <w:proofErr w:type="gramStart"/>
+      <w:r>
+        <w:rPr>
+          <w:color w:val="auto"/>
+        </w:rPr>
+        <w:t xml:space="preserve">параметра  </w:t>
       </w:r>
       <w:r>
         <w:rPr>
@@ -10684,6 +10729,7 @@
         </w:rPr>
         <w:t>«</w:t>
       </w:r>
+      <w:proofErr w:type="gramEnd"/>
       <w:r>
         <w:rPr>
           <w:color w:val="auto"/>
@@ -10729,7 +10775,9 @@
         <w:rPr>
           <w:noProof/>
           <w:color w:val="auto"/>
-        </w:rPr>
+          <w:lang w:eastAsia="zh-CN"/>
+        </w:rPr>
+        <w:lastRenderedPageBreak/>
         <w:drawing>
           <wp:inline distT="0" distB="0" distL="0" distR="0">
             <wp:extent cx="4829122" cy="3696511"/>
@@ -10748,7 +10796,7 @@
                     </pic:cNvPicPr>
                   </pic:nvPicPr>
                   <pic:blipFill>
-                    <a:blip r:embed="rId14" cstate="print"/>
+                    <a:blip r:embed="rId13" cstate="print"/>
                     <a:srcRect l="1660" t="1552" r="2405"/>
                     <a:stretch>
                       <a:fillRect/>
@@ -10870,8 +10918,8 @@
         <w:rPr>
           <w:noProof/>
           <w:color w:val="auto"/>
-        </w:rPr>
-        <w:lastRenderedPageBreak/>
+          <w:lang w:eastAsia="zh-CN"/>
+        </w:rPr>
         <w:drawing>
           <wp:inline distT="0" distB="0" distL="0" distR="0">
             <wp:extent cx="3082169" cy="2073320"/>
@@ -10890,7 +10938,7 @@
                     </pic:cNvPicPr>
                   </pic:nvPicPr>
                   <pic:blipFill>
-                    <a:blip r:embed="rId15" cstate="print"/>
+                    <a:blip r:embed="rId14" cstate="print"/>
                     <a:srcRect l="2400" t="4329" r="2984" b="3404"/>
                     <a:stretch>
                       <a:fillRect/>
@@ -11000,7 +11048,9 @@
         <w:rPr>
           <w:noProof/>
           <w:color w:val="auto"/>
-        </w:rPr>
+          <w:lang w:eastAsia="zh-CN"/>
+        </w:rPr>
+        <w:lastRenderedPageBreak/>
         <w:drawing>
           <wp:inline distT="0" distB="0" distL="0" distR="0">
             <wp:extent cx="3079629" cy="2092800"/>
@@ -11019,7 +11069,7 @@
                     </pic:cNvPicPr>
                   </pic:nvPicPr>
                   <pic:blipFill>
-                    <a:blip r:embed="rId16" cstate="print"/>
+                    <a:blip r:embed="rId15" cstate="print"/>
                     <a:srcRect l="2651" t="7407" r="4535" b="4058"/>
                     <a:stretch>
                       <a:fillRect/>
@@ -11088,7 +11138,17 @@
           <w:sz w:val="26"/>
           <w:szCs w:val="26"/>
         </w:rPr>
-        <w:t xml:space="preserve"> - Программа в  процессе работы</w:t>
+        <w:t xml:space="preserve"> - Программа в</w:t>
+      </w:r>
+      <w:r>
+        <w:rPr>
+          <w:rFonts w:ascii="PT Serif" w:hAnsi="PT Serif"/>
+          <w:b w:val="0"/>
+          <w:color w:val="auto"/>
+          <w:sz w:val="26"/>
+          <w:szCs w:val="26"/>
+        </w:rPr>
+        <w:t xml:space="preserve"> процессе работы</w:t>
       </w:r>
     </w:p>
     <w:p>
@@ -11113,7 +11173,19 @@
         <w:rPr>
           <w:color w:val="auto"/>
         </w:rPr>
-        <w:t>При выходе из состояния «паузы» посредством нажатия на кнопку «старт»  или «стоп» обрабатываются все изображения, находящиеся в очереди.</w:t>
+        <w:t>При выходе из состояния «паузы» посред</w:t>
+      </w:r>
+      <w:r>
+        <w:rPr>
+          <w:color w:val="auto"/>
+        </w:rPr>
+        <w:t>ством нажатия на кнопку «старт»</w:t>
+      </w:r>
+      <w:r>
+        <w:rPr>
+          <w:color w:val="auto"/>
+        </w:rPr>
+        <w:t xml:space="preserve"> или «стоп» обрабатываются все изображения, находящиеся в очереди.</w:t>
       </w:r>
     </w:p>
     <w:p>
@@ -11129,8 +11201,8 @@
         <w:rPr>
           <w:noProof/>
           <w:color w:val="auto"/>
-        </w:rPr>
-        <w:lastRenderedPageBreak/>
+          <w:lang w:eastAsia="zh-CN"/>
+        </w:rPr>
         <w:drawing>
           <wp:inline distT="0" distB="0" distL="0" distR="0">
             <wp:extent cx="3078359" cy="2102521"/>
@@ -11149,7 +11221,7 @@
                     </pic:cNvPicPr>
                   </pic:nvPicPr>
                   <pic:blipFill>
-                    <a:blip r:embed="rId17" cstate="print"/>
+                    <a:blip r:embed="rId16" cstate="print"/>
                     <a:srcRect l="4261" t="5882" r="6185" b="3303"/>
                     <a:stretch>
                       <a:fillRect/>
@@ -11231,7 +11303,19 @@
         <w:rPr>
           <w:color w:val="auto"/>
         </w:rPr>
-        <w:t>В режиме «пауза» пользователь может видеть, сколько файлов осталось в очереди на обработку, а так же он может перейти в настройки и изменить некоторые параметры.</w:t>
+        <w:t>В режиме «пауза» пользователь может видеть, сколько файлов осталос</w:t>
+      </w:r>
+      <w:r>
+        <w:rPr>
+          <w:color w:val="auto"/>
+        </w:rPr>
+        <w:t>ь в очереди на обработку, а так</w:t>
+      </w:r>
+      <w:r>
+        <w:rPr>
+          <w:color w:val="auto"/>
+        </w:rPr>
+        <w:t>же он может перейти в настройки и изменить некоторые параметры.</w:t>
       </w:r>
     </w:p>
     <w:p>
@@ -11247,7 +11331,9 @@
         <w:rPr>
           <w:noProof/>
           <w:color w:val="auto"/>
-        </w:rPr>
+          <w:lang w:eastAsia="zh-CN"/>
+        </w:rPr>
+        <w:lastRenderedPageBreak/>
         <w:drawing>
           <wp:inline distT="0" distB="0" distL="0" distR="0">
             <wp:extent cx="3181350" cy="2063985"/>
@@ -11266,7 +11352,7 @@
                     </pic:cNvPicPr>
                   </pic:nvPicPr>
                   <pic:blipFill>
-                    <a:blip r:embed="rId18" cstate="print"/>
+                    <a:blip r:embed="rId17" cstate="print"/>
                     <a:srcRect t="4310" r="2720" b="4234"/>
                     <a:stretch>
                       <a:fillRect/>
@@ -11351,8 +11437,8 @@
         <w:rPr>
           <w:noProof/>
           <w:color w:val="auto"/>
-        </w:rPr>
-        <w:lastRenderedPageBreak/>
+          <w:lang w:eastAsia="zh-CN"/>
+        </w:rPr>
         <w:drawing>
           <wp:inline distT="0" distB="0" distL="0" distR="0">
             <wp:extent cx="5418711" cy="4082299"/>
@@ -11371,7 +11457,7 @@
                     </pic:cNvPicPr>
                   </pic:nvPicPr>
                   <pic:blipFill>
-                    <a:blip r:embed="rId19" cstate="print"/>
+                    <a:blip r:embed="rId18" cstate="print"/>
                     <a:srcRect t="3656" r="2013" b="1720"/>
                     <a:stretch>
                       <a:fillRect/>
@@ -11475,6 +11561,7 @@
         <w:rPr>
           <w:noProof/>
           <w:color w:val="auto"/>
+          <w:lang w:eastAsia="zh-CN"/>
         </w:rPr>
         <w:lastRenderedPageBreak/>
         <w:drawing>
@@ -11495,7 +11582,7 @@
                     </pic:cNvPicPr>
                   </pic:nvPicPr>
                   <pic:blipFill>
-                    <a:blip r:embed="rId20" cstate="print"/>
+                    <a:blip r:embed="rId19" cstate="print"/>
                     <a:srcRect l="1478" t="6883" r="4691" b="6073"/>
                     <a:stretch>
                       <a:fillRect/>
@@ -11577,7 +11664,19 @@
         <w:rPr>
           <w:color w:val="auto"/>
         </w:rPr>
-        <w:t>В случаях некорректного заполнения полей настроек программа выдает ошибки, указанные на рисунка 11 и 12.</w:t>
+        <w:t>В случаях некорректного заполнения полей настроек программа выдает ошибки, указанные</w:t>
+      </w:r>
+      <w:r>
+        <w:rPr>
+          <w:color w:val="auto"/>
+        </w:rPr>
+        <w:t xml:space="preserve"> на рисунке</w:t>
+      </w:r>
+      <w:r>
+        <w:rPr>
+          <w:color w:val="auto"/>
+        </w:rPr>
+        <w:t xml:space="preserve"> 11 и 12.</w:t>
       </w:r>
     </w:p>
     <w:p>
@@ -11592,6 +11691,7 @@
         <w:rPr>
           <w:noProof/>
           <w:color w:val="auto"/>
+          <w:lang w:eastAsia="zh-CN"/>
         </w:rPr>
         <w:drawing>
           <wp:inline distT="0" distB="0" distL="0" distR="0">
@@ -11611,7 +11711,7 @@
                     </pic:cNvPicPr>
                   </pic:nvPicPr>
                   <pic:blipFill>
-                    <a:blip r:embed="rId21" cstate="print"/>
+                    <a:blip r:embed="rId20" cstate="print"/>
                     <a:srcRect/>
                     <a:stretch>
                       <a:fillRect/>
@@ -11695,6 +11795,7 @@
         <w:rPr>
           <w:noProof/>
           <w:color w:val="auto"/>
+          <w:lang w:eastAsia="zh-CN"/>
         </w:rPr>
         <w:drawing>
           <wp:inline distT="0" distB="0" distL="0" distR="0">
@@ -11714,7 +11815,7 @@
                     </pic:cNvPicPr>
                   </pic:nvPicPr>
                   <pic:blipFill>
-                    <a:blip r:embed="rId22" cstate="print"/>
+                    <a:blip r:embed="rId21" cstate="print"/>
                     <a:srcRect/>
                     <a:stretch>
                       <a:fillRect/>
@@ -11844,76 +11945,190 @@
         <w:t>На входе программа получает радарное изоб</w:t>
       </w:r>
       <w:r>
-        <w:t xml:space="preserve">ражение формата </w:t>
+        <w:t>ражение формата BMP (рисунок</w:t>
+      </w:r>
+      <w:r>
+        <w:t> </w:t>
+      </w:r>
+      <w:r>
+        <w:t>13</w:t>
+      </w:r>
+      <w:r>
+        <w:t>). Формат имени входного файла имеет вид:</w:t>
+      </w:r>
+    </w:p>
+    <w:p>
+      <w:pPr>
+        <w:rPr>
+          <w:i/>
+        </w:rPr>
+      </w:pPr>
+      <w:r>
+        <w:rPr>
+          <w:lang w:val="en-US"/>
+        </w:rPr>
+        <w:t>YYYY</w:t>
+      </w:r>
+      <w:r>
+        <w:t>-</w:t>
+      </w:r>
+      <w:r>
+        <w:rPr>
+          <w:lang w:val="en-US"/>
+        </w:rPr>
+        <w:t>MM</w:t>
+      </w:r>
+      <w:r>
+        <w:t>-</w:t>
+      </w:r>
+      <w:r>
+        <w:rPr>
+          <w:lang w:val="en-US"/>
+        </w:rPr>
+        <w:t>DD</w:t>
+      </w:r>
+      <w:r>
+        <w:t>-</w:t>
       </w:r>
       <w:proofErr w:type="spellStart"/>
       <w:r>
-        <w:t>BMP</w:t>
+        <w:rPr>
+          <w:lang w:val="en-US"/>
+        </w:rPr>
+        <w:t>hh</w:t>
       </w:r>
       <w:proofErr w:type="spellEnd"/>
       <w:r>
-        <w:t xml:space="preserve"> (рисунок </w:t>
-      </w:r>
-      <w:r>
-        <w:t xml:space="preserve"> 13</w:t>
-      </w:r>
-      <w:r>
-        <w:t>). Формат имени входного файла имеет вид:</w:t>
-      </w:r>
-    </w:p>
-    <w:p>
-      <w:pPr>
+        <w:t>-</w:t>
+      </w:r>
+      <w:r>
+        <w:rPr>
+          <w:lang w:val="en-US"/>
+        </w:rPr>
+        <w:t>mm</w:t>
+      </w:r>
+      <w:r>
+        <w:t>-</w:t>
+      </w:r>
+      <w:proofErr w:type="spellStart"/>
+      <w:r>
+        <w:rPr>
+          <w:lang w:val="en-US"/>
+        </w:rPr>
+        <w:t>ss</w:t>
+      </w:r>
+      <w:proofErr w:type="spellEnd"/>
+      <w:r>
+        <w:t>-</w:t>
+      </w:r>
+      <w:proofErr w:type="spellStart"/>
+      <w:r>
+        <w:rPr>
+          <w:lang w:val="en-US"/>
+        </w:rPr>
+        <w:t>dss</w:t>
+      </w:r>
+      <w:proofErr w:type="spellEnd"/>
+      <w:r>
+        <w:t>_</w:t>
+      </w:r>
+      <w:proofErr w:type="spellStart"/>
+      <w:r>
+        <w:rPr>
+          <w:lang w:val="en-US"/>
+        </w:rPr>
+        <w:t>LatSn</w:t>
+      </w:r>
+      <w:proofErr w:type="spellEnd"/>
+      <w:r>
+        <w:t>-</w:t>
+      </w:r>
+      <w:proofErr w:type="spellStart"/>
+      <w:r>
+        <w:rPr>
+          <w:lang w:val="en-US"/>
+        </w:rPr>
+        <w:t>LatD</w:t>
+      </w:r>
+      <w:proofErr w:type="spellEnd"/>
+      <w:r>
+        <w:t>-</w:t>
+      </w:r>
+      <w:proofErr w:type="spellStart"/>
+      <w:r>
+        <w:rPr>
+          <w:lang w:val="en-US"/>
+        </w:rPr>
+        <w:t>LatM</w:t>
+      </w:r>
+      <w:proofErr w:type="spellEnd"/>
+      <w:r>
+        <w:t>-</w:t>
+      </w:r>
+      <w:proofErr w:type="spellStart"/>
+      <w:r>
+        <w:rPr>
+          <w:lang w:val="en-US"/>
+        </w:rPr>
+        <w:t>LatS</w:t>
+      </w:r>
+      <w:proofErr w:type="spellEnd"/>
+      <w:r>
+        <w:t>_</w:t>
+      </w:r>
+      <w:proofErr w:type="spellStart"/>
+      <w:r>
+        <w:rPr>
+          <w:lang w:val="en-US"/>
+        </w:rPr>
+        <w:t>LonSn</w:t>
+      </w:r>
+      <w:proofErr w:type="spellEnd"/>
+      <w:r>
+        <w:t>-</w:t>
+      </w:r>
+      <w:proofErr w:type="spellStart"/>
+      <w:r>
+        <w:rPr>
+          <w:lang w:val="en-US"/>
+        </w:rPr>
+        <w:t>LonD</w:t>
+      </w:r>
+      <w:proofErr w:type="spellEnd"/>
+      <w:r>
+        <w:t>-</w:t>
+      </w:r>
+      <w:proofErr w:type="spellStart"/>
+      <w:r>
+        <w:rPr>
+          <w:lang w:val="en-US"/>
+        </w:rPr>
+        <w:t>LatM</w:t>
+      </w:r>
+      <w:proofErr w:type="spellEnd"/>
+      <w:r>
+        <w:t>-</w:t>
+      </w:r>
+      <w:proofErr w:type="spellStart"/>
+      <w:r>
+        <w:rPr>
+          <w:lang w:val="en-US"/>
+        </w:rPr>
+        <w:t>LatS</w:t>
+      </w:r>
+      <w:proofErr w:type="spellEnd"/>
+      <w:r>
+        <w:t>.</w:t>
+      </w:r>
+      <w:r>
+        <w:rPr>
+          <w:lang w:val="en-US"/>
+        </w:rPr>
+        <w:t>bmp</w:t>
+      </w:r>
+      <w:r>
         <w:rPr>
           <w:i/>
-          <w:lang w:val="en-US"/>
-        </w:rPr>
-      </w:pPr>
-      <w:r>
-        <w:rPr>
-          <w:lang w:val="en-US"/>
-        </w:rPr>
-        <w:t>YYYY-MM-DD-hh-mm-ss-dss_</w:t>
-      </w:r>
-      <w:r>
-        <w:rPr>
-          <w:lang w:val="en-US"/>
-        </w:rPr>
-        <w:t>LatSn-</w:t>
-      </w:r>
-      <w:r>
-        <w:rPr>
-          <w:lang w:val="en-US"/>
-        </w:rPr>
-        <w:t>LatD-LatM-LatS_</w:t>
-      </w:r>
-      <w:r>
-        <w:rPr>
-          <w:lang w:val="en-US"/>
-        </w:rPr>
-        <w:t>LonS</w:t>
-      </w:r>
-      <w:r>
-        <w:rPr>
-          <w:lang w:val="en-US"/>
-        </w:rPr>
-        <w:t>n</w:t>
-      </w:r>
-      <w:r>
-        <w:rPr>
-          <w:lang w:val="en-US"/>
-        </w:rPr>
-        <w:t>-</w:t>
-      </w:r>
-      <w:r>
-        <w:rPr>
-          <w:lang w:val="en-US"/>
-        </w:rPr>
-        <w:t>LonD-LatM-LatS.bmp</w:t>
-      </w:r>
-      <w:r>
-        <w:rPr>
-          <w:i/>
-          <w:lang w:val="en-US"/>
         </w:rPr>
         <w:t>,</w:t>
       </w:r>
@@ -11965,16 +12180,8 @@
               <w:rPr>
                 <w:lang w:val="en-US"/>
               </w:rPr>
-              <w:t xml:space="preserve">] </w:t>
-            </w:r>
-            <w:proofErr w:type="spellStart"/>
-            <w:r>
-              <w:rPr>
-                <w:lang w:val="en-US"/>
-              </w:rPr>
-              <w:t>YYYY</w:t>
-            </w:r>
-            <w:proofErr w:type="spellEnd"/>
+              <w:t>] YYYY</w:t>
+            </w:r>
           </w:p>
         </w:tc>
         <w:tc>
@@ -12322,13 +12529,7 @@
               <w:ind w:firstLine="0"/>
             </w:pPr>
             <w:r>
-              <w:t xml:space="preserve">знак широты </w:t>
-            </w:r>
-            <w:r>
-              <w:t>центра изображения</w:t>
-            </w:r>
-            <w:r>
-              <w:t xml:space="preserve"> (- для южного полушария, + для северного полушария)</w:t>
+              <w:t>знак широты центра изображения (- для южного полушария, + для северного полушария)</w:t>
             </w:r>
           </w:p>
         </w:tc>
@@ -12510,13 +12711,7 @@
               <w:rPr>
                 <w:lang w:val="en-US"/>
               </w:rPr>
-              <w:t>Lon</w:t>
-            </w:r>
-            <w:r>
-              <w:rPr>
-                <w:lang w:val="en-US"/>
-              </w:rPr>
-              <w:t>Sn</w:t>
+              <w:t>LonSn</w:t>
             </w:r>
             <w:proofErr w:type="spellEnd"/>
           </w:p>
@@ -12534,25 +12729,7 @@
               <w:ind w:firstLine="0"/>
             </w:pPr>
             <w:r>
-              <w:t xml:space="preserve">знак </w:t>
-            </w:r>
-            <w:r>
-              <w:t>долготы</w:t>
-            </w:r>
-            <w:r>
-              <w:t xml:space="preserve"> центра изображения (- для </w:t>
-            </w:r>
-            <w:r>
-              <w:t>западного полушария</w:t>
-            </w:r>
-            <w:r>
-              <w:t xml:space="preserve">, + для </w:t>
-            </w:r>
-            <w:r>
-              <w:t>восточного</w:t>
-            </w:r>
-            <w:r>
-              <w:t xml:space="preserve"> полушария)</w:t>
+              <w:t>знак долготы центра изображения (- для западного полушария, + для восточного полушария)</w:t>
             </w:r>
           </w:p>
         </w:tc>
@@ -12775,6 +12952,7 @@
       <w:r>
         <w:rPr>
           <w:noProof/>
+          <w:lang w:eastAsia="zh-CN"/>
         </w:rPr>
         <w:lastRenderedPageBreak/>
         <w:drawing>
@@ -12791,7 +12969,7 @@
                     <pic:cNvPicPr preferRelativeResize="0"/>
                   </pic:nvPicPr>
                   <pic:blipFill>
-                    <a:blip r:embed="rId23" cstate="print"/>
+                    <a:blip r:embed="rId22" cstate="print"/>
                     <a:srcRect/>
                     <a:stretch>
                       <a:fillRect/>
@@ -12936,7 +13114,13 @@
         <w:t xml:space="preserve"> </w:t>
       </w:r>
       <w:r>
-        <w:t>Каждый информационный блок отражает информацию об  объектах, наблюдаемых на одном изображении.</w:t>
+        <w:t>Каждый информационн</w:t>
+      </w:r>
+      <w:r>
+        <w:t xml:space="preserve">ый блок отражает информацию об </w:t>
+      </w:r>
+      <w:r>
+        <w:t>объектах, наблюдаемых на одном изображении.</w:t>
       </w:r>
     </w:p>
     <w:tbl>
@@ -13064,13 +13248,7 @@
               <w:rPr>
                 <w:lang w:val="en-US"/>
               </w:rPr>
-              <w:t>Lon</w:t>
-            </w:r>
-            <w:r>
-              <w:rPr>
-                <w:lang w:val="en-US"/>
-              </w:rPr>
-              <w:t>Sn</w:t>
+              <w:t>LonSn</w:t>
             </w:r>
             <w:proofErr w:type="spellEnd"/>
             <w:r>
@@ -13689,21 +13867,7 @@
               <w:rPr>
                 <w:lang w:val="en-US"/>
               </w:rPr>
-              <w:t xml:space="preserve">Time = </w:t>
-            </w:r>
-            <w:proofErr w:type="spellStart"/>
-            <w:r>
-              <w:rPr>
-                <w:lang w:val="en-US"/>
-              </w:rPr>
-              <w:t>YYYY</w:t>
-            </w:r>
-            <w:proofErr w:type="spellEnd"/>
-            <w:r>
-              <w:rPr>
-                <w:lang w:val="en-US"/>
-              </w:rPr>
-              <w:t>-MM-DD-</w:t>
+              <w:t>Time = YYYY-MM-DD-</w:t>
             </w:r>
             <w:proofErr w:type="spellStart"/>
             <w:r>
@@ -13785,16 +13949,8 @@
               <w:rPr>
                 <w:lang w:val="en-US"/>
               </w:rPr>
-              <w:t xml:space="preserve">] </w:t>
-            </w:r>
-            <w:proofErr w:type="spellStart"/>
-            <w:r>
-              <w:rPr>
-                <w:lang w:val="en-US"/>
-              </w:rPr>
-              <w:t>YYYY</w:t>
-            </w:r>
-            <w:proofErr w:type="spellEnd"/>
+              <w:t>] YYYY</w:t>
+            </w:r>
           </w:p>
         </w:tc>
         <w:tc>
@@ -14200,19 +14356,7 @@
               <w:rPr>
                 <w:lang w:val="en-US"/>
               </w:rPr>
-              <w:t>L</w:t>
-            </w:r>
-            <w:r>
-              <w:rPr>
-                <w:lang w:val="en-US"/>
-              </w:rPr>
-              <w:t>at</w:t>
-            </w:r>
-            <w:r>
-              <w:rPr>
-                <w:lang w:val="en-US"/>
-              </w:rPr>
-              <w:t>Sn</w:t>
+              <w:t>LatSn</w:t>
             </w:r>
             <w:proofErr w:type="spellEnd"/>
           </w:p>
@@ -14226,17 +14370,10 @@
               <w:ind w:firstLine="0"/>
             </w:pPr>
             <w:r>
-              <w:t xml:space="preserve">знак </w:t>
-            </w:r>
-            <w:r>
-              <w:t>широты</w:t>
-            </w:r>
-            <w:r>
-              <w:t xml:space="preserve"> </w:t>
-            </w:r>
-            <w:r>
-              <w:t xml:space="preserve"> </w:t>
-            </w:r>
+              <w:t xml:space="preserve">знак широты </w:t>
+            </w:r>
+            <w:bookmarkStart w:id="20" w:name="_GoBack"/>
+            <w:bookmarkEnd w:id="20"/>
             <w:r>
               <w:t>(- для южного полушария, + для северного полушария)</w:t>
             </w:r>
@@ -14288,13 +14425,7 @@
               <w:ind w:firstLine="0"/>
             </w:pPr>
             <w:r>
-              <w:t xml:space="preserve">градусы широты </w:t>
-            </w:r>
-            <w:r>
-              <w:t>объекта</w:t>
-            </w:r>
-            <w:r>
-              <w:t xml:space="preserve"> </w:t>
+              <w:t xml:space="preserve">градусы широты объекта </w:t>
             </w:r>
           </w:p>
         </w:tc>
@@ -14369,7 +14500,6 @@
               <w:rPr>
                 <w:lang w:val="en-US"/>
               </w:rPr>
-              <w:lastRenderedPageBreak/>
               <w:t>[D</w:t>
             </w:r>
             <w:r>
@@ -14457,13 +14587,8 @@
               <w:ind w:firstLine="0"/>
             </w:pPr>
             <w:r>
-              <w:t xml:space="preserve">знак долготы </w:t>
-            </w:r>
-            <w:r>
-              <w:t>(- для западного полушария, + для восточного полушария)</w:t>
-            </w:r>
-            <w:bookmarkStart w:id="20" w:name="_GoBack"/>
-            <w:bookmarkEnd w:id="20"/>
+              <w:t>знак долготы (- для западного полушария, + для восточного полушария)</w:t>
+            </w:r>
           </w:p>
         </w:tc>
       </w:tr>
@@ -14734,7 +14859,11 @@
               <w:t xml:space="preserve"> </w:t>
             </w:r>
             <w:r>
-              <w:t>в локальной системе координат (м</w:t>
+              <w:t xml:space="preserve">в локальной системе координат </w:t>
+            </w:r>
+            <w:r>
+              <w:lastRenderedPageBreak/>
+              <w:t>(м</w:t>
             </w:r>
             <w:r>
               <w:t>/</w:t>
@@ -14771,13 +14900,7 @@
               <w:rPr>
                 <w:lang w:val="en-US"/>
               </w:rPr>
-              <w:t>[D15]</w:t>
-            </w:r>
-            <w:r>
-              <w:rPr>
-                <w:lang w:val="en-US"/>
-              </w:rPr>
-              <w:t xml:space="preserve"> </w:t>
+              <w:t xml:space="preserve">[D15] </w:t>
             </w:r>
             <w:proofErr w:type="spellStart"/>
             <w:r>
@@ -14804,20 +14927,12 @@
             <w:r>
               <w:t xml:space="preserve">скорости объекта по оси </w:t>
             </w:r>
-            <w:proofErr w:type="spellStart"/>
-            <w:r>
-              <w:rPr>
-                <w:lang w:val="en-US"/>
-              </w:rPr>
-              <w:t>O</w:t>
-            </w:r>
-            <w:r>
-              <w:rPr>
-                <w:lang w:val="en-US"/>
-              </w:rPr>
-              <w:t>Y</w:t>
-            </w:r>
-            <w:proofErr w:type="spellEnd"/>
+            <w:r>
+              <w:rPr>
+                <w:lang w:val="en-US"/>
+              </w:rPr>
+              <w:t>OY</w:t>
+            </w:r>
             <w:r>
               <w:t xml:space="preserve"> </w:t>
             </w:r>
@@ -14852,35 +14967,7 @@
           <w:sz w:val="24"/>
           <w:szCs w:val="24"/>
         </w:rPr>
-        <w:t xml:space="preserve">Таблица – Составляющие формата </w:t>
-      </w:r>
-      <w:r>
-        <w:rPr>
-          <w:sz w:val="24"/>
-          <w:szCs w:val="24"/>
-        </w:rPr>
-        <w:t xml:space="preserve">блока </w:t>
-      </w:r>
-      <w:r>
-        <w:rPr>
-          <w:sz w:val="24"/>
-          <w:szCs w:val="24"/>
-        </w:rPr>
-        <w:t>в</w:t>
-      </w:r>
-      <w:r>
-        <w:rPr>
-          <w:sz w:val="24"/>
-          <w:szCs w:val="24"/>
-        </w:rPr>
-        <w:t>ы</w:t>
-      </w:r>
-      <w:r>
-        <w:rPr>
-          <w:sz w:val="24"/>
-          <w:szCs w:val="24"/>
-        </w:rPr>
-        <w:t>ходного файла</w:t>
+        <w:t>Таблица – Составляющие формата блока выходного файла</w:t>
       </w:r>
     </w:p>
     <w:tbl>
@@ -15084,25 +15171,25 @@
                 <w:sz w:val="22"/>
                 <w:szCs w:val="22"/>
               </w:rPr>
-              <w:t xml:space="preserve">   12493.000000 +50  6       13.254985  1  8       30.238520    </w:t>
-            </w:r>
-            <w:proofErr w:type="spellStart"/>
+              <w:t xml:space="preserve">   12493.000000 +</w:t>
+            </w:r>
+            <w:proofErr w:type="gramStart"/>
             <w:r>
               <w:rPr>
                 <w:rFonts w:eastAsia="Times New Roman" w:cs="Times New Roman"/>
                 <w:sz w:val="22"/>
                 <w:szCs w:val="22"/>
               </w:rPr>
-              <w:t>UNKNOWN</w:t>
-            </w:r>
-            <w:proofErr w:type="spellEnd"/>
+              <w:t>50  6</w:t>
+            </w:r>
+            <w:proofErr w:type="gramEnd"/>
             <w:r>
               <w:rPr>
                 <w:rFonts w:eastAsia="Times New Roman" w:cs="Times New Roman"/>
                 <w:sz w:val="22"/>
                 <w:szCs w:val="22"/>
               </w:rPr>
-              <w:t xml:space="preserve">          </w:t>
+              <w:t xml:space="preserve">       13.254985  1  8       30.238520    UNKNOWN          </w:t>
             </w:r>
             <w:proofErr w:type="spellStart"/>
             <w:r>
@@ -15886,6 +15973,7 @@
                 <w:szCs w:val="22"/>
                 <w:lang w:val="en-US"/>
               </w:rPr>
+              <w:lastRenderedPageBreak/>
               <w:t>run:</w:t>
             </w:r>
           </w:p>
@@ -16017,7 +16105,7 @@
       </w:pPr>
     </w:p>
     <w:sectPr>
-      <w:footerReference w:type="default" r:id="rId24"/>
+      <w:footerReference w:type="default" r:id="rId23"/>
       <w:pgSz w:w="11906" w:h="16838"/>
       <w:pgMar w:top="568" w:right="850" w:bottom="1134" w:left="1701" w:header="0" w:footer="708" w:gutter="0"/>
       <w:pgNumType w:start="1"/>
@@ -16030,7 +16118,7 @@
 </file>
 
 <file path=word/endnotes.xml><?xml version="1.0" encoding="utf-8"?>
-<w:endnotes xmlns:wpc="http://schemas.microsoft.com/office/word/2010/wordprocessingCanvas" xmlns:mc="http://schemas.openxmlformats.org/markup-compatibility/2006" xmlns:o="urn:schemas-microsoft-com:office:office" xmlns:r="http://schemas.openxmlformats.org/officeDocument/2006/relationships" xmlns:m="http://schemas.openxmlformats.org/officeDocument/2006/math" xmlns:v="urn:schemas-microsoft-com:vml" xmlns:wp14="http://schemas.microsoft.com/office/word/2010/wordprocessingDrawing" xmlns:wp="http://schemas.openxmlformats.org/drawingml/2006/wordprocessingDrawing" xmlns:w10="urn:schemas-microsoft-com:office:word" xmlns:w="http://schemas.openxmlformats.org/wordprocessingml/2006/main" xmlns:w14="http://schemas.microsoft.com/office/word/2010/wordml" xmlns:wpg="http://schemas.microsoft.com/office/word/2010/wordprocessingGroup" xmlns:wpi="http://schemas.microsoft.com/office/word/2010/wordprocessingInk" xmlns:wne="http://schemas.microsoft.com/office/word/2006/wordml" xmlns:wps="http://schemas.microsoft.com/office/word/2010/wordprocessingShape" mc:Ignorable="w14 wp14">
+<w:endnotes xmlns:wpc="http://schemas.microsoft.com/office/word/2010/wordprocessingCanvas" xmlns:mc="http://schemas.openxmlformats.org/markup-compatibility/2006" xmlns:o="urn:schemas-microsoft-com:office:office" xmlns:r="http://schemas.openxmlformats.org/officeDocument/2006/relationships" xmlns:m="http://schemas.openxmlformats.org/officeDocument/2006/math" xmlns:v="urn:schemas-microsoft-com:vml" xmlns:wp14="http://schemas.microsoft.com/office/word/2010/wordprocessingDrawing" xmlns:wp="http://schemas.openxmlformats.org/drawingml/2006/wordprocessingDrawing" xmlns:w10="urn:schemas-microsoft-com:office:word" xmlns:w="http://schemas.openxmlformats.org/wordprocessingml/2006/main" xmlns:w14="http://schemas.microsoft.com/office/word/2010/wordml" xmlns:w15="http://schemas.microsoft.com/office/word/2012/wordml" xmlns:wpg="http://schemas.microsoft.com/office/word/2010/wordprocessingGroup" xmlns:wpi="http://schemas.microsoft.com/office/word/2010/wordprocessingInk" xmlns:wne="http://schemas.microsoft.com/office/word/2006/wordml" xmlns:wps="http://schemas.microsoft.com/office/word/2010/wordprocessingShape" mc:Ignorable="w14 w15 wp14">
   <w:endnote w:type="separator" w:id="-1">
     <w:p>
       <w:pPr>
@@ -16055,7 +16143,7 @@
 </file>
 
 <file path=word/footer1.xml><?xml version="1.0" encoding="utf-8"?>
-<w:ftr xmlns:wpc="http://schemas.microsoft.com/office/word/2010/wordprocessingCanvas" xmlns:mc="http://schemas.openxmlformats.org/markup-compatibility/2006" xmlns:o="urn:schemas-microsoft-com:office:office" xmlns:r="http://schemas.openxmlformats.org/officeDocument/2006/relationships" xmlns:m="http://schemas.openxmlformats.org/officeDocument/2006/math" xmlns:v="urn:schemas-microsoft-com:vml" xmlns:wp14="http://schemas.microsoft.com/office/word/2010/wordprocessingDrawing" xmlns:wp="http://schemas.openxmlformats.org/drawingml/2006/wordprocessingDrawing" xmlns:w10="urn:schemas-microsoft-com:office:word" xmlns:w="http://schemas.openxmlformats.org/wordprocessingml/2006/main" xmlns:w14="http://schemas.microsoft.com/office/word/2010/wordml" xmlns:wpg="http://schemas.microsoft.com/office/word/2010/wordprocessingGroup" xmlns:wpi="http://schemas.microsoft.com/office/word/2010/wordprocessingInk" xmlns:wne="http://schemas.microsoft.com/office/word/2006/wordml" xmlns:wps="http://schemas.microsoft.com/office/word/2010/wordprocessingShape" mc:Ignorable="w14 wp14">
+<w:ftr xmlns:wpc="http://schemas.microsoft.com/office/word/2010/wordprocessingCanvas" xmlns:mc="http://schemas.openxmlformats.org/markup-compatibility/2006" xmlns:o="urn:schemas-microsoft-com:office:office" xmlns:r="http://schemas.openxmlformats.org/officeDocument/2006/relationships" xmlns:m="http://schemas.openxmlformats.org/officeDocument/2006/math" xmlns:v="urn:schemas-microsoft-com:vml" xmlns:wp14="http://schemas.microsoft.com/office/word/2010/wordprocessingDrawing" xmlns:wp="http://schemas.openxmlformats.org/drawingml/2006/wordprocessingDrawing" xmlns:w10="urn:schemas-microsoft-com:office:word" xmlns:w="http://schemas.openxmlformats.org/wordprocessingml/2006/main" xmlns:w14="http://schemas.microsoft.com/office/word/2010/wordml" xmlns:w15="http://schemas.microsoft.com/office/word/2012/wordml" xmlns:wpg="http://schemas.microsoft.com/office/word/2010/wordprocessingGroup" xmlns:wpi="http://schemas.microsoft.com/office/word/2010/wordprocessingInk" xmlns:wne="http://schemas.microsoft.com/office/word/2006/wordml" xmlns:wps="http://schemas.microsoft.com/office/word/2010/wordprocessingShape" mc:Ignorable="w14 w15 wp14">
   <w:p>
     <w:pPr>
       <w:pStyle w:val="10"/>
@@ -16079,7 +16167,7 @@
       <w:rPr>
         <w:noProof/>
       </w:rPr>
-      <w:t>29</w:t>
+      <w:t>26</w:t>
     </w:r>
     <w:r>
       <w:fldChar w:fldCharType="end"/>
@@ -16099,7 +16187,7 @@
 </file>
 
 <file path=word/footnotes.xml><?xml version="1.0" encoding="utf-8"?>
-<w:footnotes xmlns:wpc="http://schemas.microsoft.com/office/word/2010/wordprocessingCanvas" xmlns:mc="http://schemas.openxmlformats.org/markup-compatibility/2006" xmlns:o="urn:schemas-microsoft-com:office:office" xmlns:r="http://schemas.openxmlformats.org/officeDocument/2006/relationships" xmlns:m="http://schemas.openxmlformats.org/officeDocument/2006/math" xmlns:v="urn:schemas-microsoft-com:vml" xmlns:wp14="http://schemas.microsoft.com/office/word/2010/wordprocessingDrawing" xmlns:wp="http://schemas.openxmlformats.org/drawingml/2006/wordprocessingDrawing" xmlns:w10="urn:schemas-microsoft-com:office:word" xmlns:w="http://schemas.openxmlformats.org/wordprocessingml/2006/main" xmlns:w14="http://schemas.microsoft.com/office/word/2010/wordml" xmlns:wpg="http://schemas.microsoft.com/office/word/2010/wordprocessingGroup" xmlns:wpi="http://schemas.microsoft.com/office/word/2010/wordprocessingInk" xmlns:wne="http://schemas.microsoft.com/office/word/2006/wordml" xmlns:wps="http://schemas.microsoft.com/office/word/2010/wordprocessingShape" mc:Ignorable="w14 wp14">
+<w:footnotes xmlns:wpc="http://schemas.microsoft.com/office/word/2010/wordprocessingCanvas" xmlns:mc="http://schemas.openxmlformats.org/markup-compatibility/2006" xmlns:o="urn:schemas-microsoft-com:office:office" xmlns:r="http://schemas.openxmlformats.org/officeDocument/2006/relationships" xmlns:m="http://schemas.openxmlformats.org/officeDocument/2006/math" xmlns:v="urn:schemas-microsoft-com:vml" xmlns:wp14="http://schemas.microsoft.com/office/word/2010/wordprocessingDrawing" xmlns:wp="http://schemas.openxmlformats.org/drawingml/2006/wordprocessingDrawing" xmlns:w10="urn:schemas-microsoft-com:office:word" xmlns:w="http://schemas.openxmlformats.org/wordprocessingml/2006/main" xmlns:w14="http://schemas.microsoft.com/office/word/2010/wordml" xmlns:w15="http://schemas.microsoft.com/office/word/2012/wordml" xmlns:wpg="http://schemas.microsoft.com/office/word/2010/wordprocessingGroup" xmlns:wpi="http://schemas.microsoft.com/office/word/2010/wordprocessingInk" xmlns:wne="http://schemas.microsoft.com/office/word/2006/wordml" xmlns:wps="http://schemas.microsoft.com/office/word/2010/wordprocessingShape" mc:Ignorable="w14 w15 wp14">
   <w:footnote w:type="separator" w:id="-1">
     <w:p>
       <w:pPr>
@@ -16124,8 +16212,8 @@
 </file>
 
 <file path=word/numbering.xml><?xml version="1.0" encoding="utf-8"?>
-<w:numbering xmlns:wpc="http://schemas.microsoft.com/office/word/2010/wordprocessingCanvas" xmlns:mc="http://schemas.openxmlformats.org/markup-compatibility/2006" xmlns:o="urn:schemas-microsoft-com:office:office" xmlns:r="http://schemas.openxmlformats.org/officeDocument/2006/relationships" xmlns:m="http://schemas.openxmlformats.org/officeDocument/2006/math" xmlns:v="urn:schemas-microsoft-com:vml" xmlns:wp14="http://schemas.microsoft.com/office/word/2010/wordprocessingDrawing" xmlns:wp="http://schemas.openxmlformats.org/drawingml/2006/wordprocessingDrawing" xmlns:w10="urn:schemas-microsoft-com:office:word" xmlns:w="http://schemas.openxmlformats.org/wordprocessingml/2006/main" xmlns:w14="http://schemas.microsoft.com/office/word/2010/wordml" xmlns:wpg="http://schemas.microsoft.com/office/word/2010/wordprocessingGroup" xmlns:wpi="http://schemas.microsoft.com/office/word/2010/wordprocessingInk" xmlns:wne="http://schemas.microsoft.com/office/word/2006/wordml" xmlns:wps="http://schemas.microsoft.com/office/word/2010/wordprocessingShape" mc:Ignorable="w14 wp14">
-  <w:abstractNum w:abstractNumId="0">
+<w:numbering xmlns:wpc="http://schemas.microsoft.com/office/word/2010/wordprocessingCanvas" xmlns:mc="http://schemas.openxmlformats.org/markup-compatibility/2006" xmlns:o="urn:schemas-microsoft-com:office:office" xmlns:r="http://schemas.openxmlformats.org/officeDocument/2006/relationships" xmlns:m="http://schemas.openxmlformats.org/officeDocument/2006/math" xmlns:v="urn:schemas-microsoft-com:vml" xmlns:wp14="http://schemas.microsoft.com/office/word/2010/wordprocessingDrawing" xmlns:wp="http://schemas.openxmlformats.org/drawingml/2006/wordprocessingDrawing" xmlns:w10="urn:schemas-microsoft-com:office:word" xmlns:w="http://schemas.openxmlformats.org/wordprocessingml/2006/main" xmlns:w14="http://schemas.microsoft.com/office/word/2010/wordml" xmlns:w15="http://schemas.microsoft.com/office/word/2012/wordml" xmlns:wpg="http://schemas.microsoft.com/office/word/2010/wordprocessingGroup" xmlns:wpi="http://schemas.microsoft.com/office/word/2010/wordprocessingInk" xmlns:wne="http://schemas.microsoft.com/office/word/2006/wordml" xmlns:wps="http://schemas.microsoft.com/office/word/2010/wordprocessingShape" mc:Ignorable="w14 w15 wp14">
+  <w:abstractNum w:abstractNumId="0" w15:restartNumberingAfterBreak="0">
     <w:nsid w:val="0F9B57B8"/>
     <w:multiLevelType w:val="multilevel"/>
     <w:tmpl w:val="F4BA1B60"/>
@@ -16238,7 +16326,7 @@
       </w:rPr>
     </w:lvl>
   </w:abstractNum>
-  <w:abstractNum w:abstractNumId="1">
+  <w:abstractNum w:abstractNumId="1" w15:restartNumberingAfterBreak="0">
     <w:nsid w:val="1B180C15"/>
     <w:multiLevelType w:val="multilevel"/>
     <w:tmpl w:val="7E924928"/>
@@ -16324,7 +16412,7 @@
       </w:pPr>
     </w:lvl>
   </w:abstractNum>
-  <w:abstractNum w:abstractNumId="2">
+  <w:abstractNum w:abstractNumId="2" w15:restartNumberingAfterBreak="0">
     <w:nsid w:val="2702233D"/>
     <w:multiLevelType w:val="multilevel"/>
     <w:tmpl w:val="15BAFDE0"/>
@@ -16410,7 +16498,7 @@
       </w:pPr>
     </w:lvl>
   </w:abstractNum>
-  <w:abstractNum w:abstractNumId="3">
+  <w:abstractNum w:abstractNumId="3" w15:restartNumberingAfterBreak="0">
     <w:nsid w:val="488549FD"/>
     <w:multiLevelType w:val="multilevel"/>
     <w:tmpl w:val="8124A4DC"/>
@@ -16496,7 +16584,7 @@
       </w:pPr>
     </w:lvl>
   </w:abstractNum>
-  <w:abstractNum w:abstractNumId="4">
+  <w:abstractNum w:abstractNumId="4" w15:restartNumberingAfterBreak="0">
     <w:nsid w:val="53AE716B"/>
     <w:multiLevelType w:val="multilevel"/>
     <w:tmpl w:val="D78A5E6E"/>
@@ -16609,7 +16697,7 @@
       </w:rPr>
     </w:lvl>
   </w:abstractNum>
-  <w:abstractNum w:abstractNumId="5">
+  <w:abstractNum w:abstractNumId="5" w15:restartNumberingAfterBreak="0">
     <w:nsid w:val="7B997406"/>
     <w:multiLevelType w:val="multilevel"/>
     <w:tmpl w:val="98D6C010"/>
@@ -16744,7 +16832,7 @@
 </file>
 
 <file path=word/styles.xml><?xml version="1.0" encoding="utf-8"?>
-<w:styles xmlns:mc="http://schemas.openxmlformats.org/markup-compatibility/2006" xmlns:r="http://schemas.openxmlformats.org/officeDocument/2006/relationships" xmlns:w="http://schemas.openxmlformats.org/wordprocessingml/2006/main" xmlns:w14="http://schemas.microsoft.com/office/word/2010/wordml" mc:Ignorable="w14">
+<w:styles xmlns:mc="http://schemas.openxmlformats.org/markup-compatibility/2006" xmlns:r="http://schemas.openxmlformats.org/officeDocument/2006/relationships" xmlns:w="http://schemas.openxmlformats.org/wordprocessingml/2006/main" xmlns:w14="http://schemas.microsoft.com/office/word/2010/wordml" xmlns:w15="http://schemas.microsoft.com/office/word/2012/wordml" mc:Ignorable="w14 w15">
   <w:docDefaults>
     <w:rPrDefault>
       <w:rPr>
@@ -16764,144 +16852,378 @@
       </w:pPr>
     </w:pPrDefault>
   </w:docDefaults>
-  <w:latentStyles w:defLockedState="0" w:defUIPriority="99" w:defSemiHidden="1" w:defUnhideWhenUsed="1" w:defQFormat="0" w:count="267">
-    <w:lsdException w:name="Normal" w:semiHidden="0" w:uiPriority="0" w:unhideWhenUsed="0" w:qFormat="1"/>
-    <w:lsdException w:name="heading 1" w:semiHidden="0" w:uiPriority="9" w:unhideWhenUsed="0" w:qFormat="1"/>
-    <w:lsdException w:name="heading 2" w:uiPriority="9" w:qFormat="1"/>
-    <w:lsdException w:name="heading 3" w:uiPriority="9" w:qFormat="1"/>
-    <w:lsdException w:name="heading 4" w:uiPriority="9" w:qFormat="1"/>
-    <w:lsdException w:name="heading 5" w:uiPriority="9" w:qFormat="1"/>
-    <w:lsdException w:name="heading 6" w:uiPriority="9" w:qFormat="1"/>
-    <w:lsdException w:name="heading 7" w:uiPriority="9" w:qFormat="1"/>
-    <w:lsdException w:name="heading 8" w:uiPriority="9" w:qFormat="1"/>
-    <w:lsdException w:name="heading 9" w:uiPriority="9" w:qFormat="1"/>
-    <w:lsdException w:name="toc 1" w:uiPriority="39"/>
-    <w:lsdException w:name="toc 2" w:uiPriority="39"/>
-    <w:lsdException w:name="toc 3" w:uiPriority="39"/>
-    <w:lsdException w:name="toc 4" w:uiPriority="39"/>
-    <w:lsdException w:name="toc 5" w:uiPriority="39"/>
-    <w:lsdException w:name="toc 6" w:uiPriority="39"/>
-    <w:lsdException w:name="toc 7" w:uiPriority="39"/>
-    <w:lsdException w:name="toc 8" w:uiPriority="39"/>
-    <w:lsdException w:name="toc 9" w:uiPriority="39"/>
-    <w:lsdException w:name="caption" w:uiPriority="35" w:qFormat="1"/>
-    <w:lsdException w:name="Title" w:semiHidden="0" w:uiPriority="10" w:unhideWhenUsed="0" w:qFormat="1"/>
-    <w:lsdException w:name="Default Paragraph Font" w:uiPriority="1"/>
-    <w:lsdException w:name="Subtitle" w:semiHidden="0" w:uiPriority="11" w:unhideWhenUsed="0" w:qFormat="1"/>
-    <w:lsdException w:name="Strong" w:semiHidden="0" w:uiPriority="22" w:unhideWhenUsed="0" w:qFormat="1"/>
-    <w:lsdException w:name="Emphasis" w:semiHidden="0" w:uiPriority="20" w:unhideWhenUsed="0" w:qFormat="1"/>
-    <w:lsdException w:name="Table Grid" w:semiHidden="0" w:uiPriority="59" w:unhideWhenUsed="0"/>
-    <w:lsdException w:name="Placeholder Text" w:unhideWhenUsed="0"/>
-    <w:lsdException w:name="No Spacing" w:semiHidden="0" w:uiPriority="1" w:unhideWhenUsed="0" w:qFormat="1"/>
-    <w:lsdException w:name="Light Shading" w:semiHidden="0" w:uiPriority="60" w:unhideWhenUsed="0"/>
-    <w:lsdException w:name="Light List" w:semiHidden="0" w:uiPriority="61" w:unhideWhenUsed="0"/>
-    <w:lsdException w:name="Light Grid" w:semiHidden="0" w:uiPriority="62" w:unhideWhenUsed="0"/>
-    <w:lsdException w:name="Medium Shading 1" w:semiHidden="0" w:uiPriority="63" w:unhideWhenUsed="0"/>
-    <w:lsdException w:name="Medium Shading 2" w:semiHidden="0" w:uiPriority="64" w:unhideWhenUsed="0"/>
-    <w:lsdException w:name="Medium List 1" w:semiHidden="0" w:uiPriority="65" w:unhideWhenUsed="0"/>
-    <w:lsdException w:name="Medium List 2" w:semiHidden="0" w:uiPriority="66" w:unhideWhenUsed="0"/>
-    <w:lsdException w:name="Medium Grid 1" w:semiHidden="0" w:uiPriority="67" w:unhideWhenUsed="0"/>
-    <w:lsdException w:name="Medium Grid 2" w:semiHidden="0" w:uiPriority="68" w:unhideWhenUsed="0"/>
-    <w:lsdException w:name="Medium Grid 3" w:semiHidden="0" w:uiPriority="69" w:unhideWhenUsed="0"/>
-    <w:lsdException w:name="Dark List" w:semiHidden="0" w:uiPriority="70" w:unhideWhenUsed="0"/>
-    <w:lsdException w:name="Colorful Shading" w:semiHidden="0" w:uiPriority="71" w:unhideWhenUsed="0"/>
-    <w:lsdException w:name="Colorful List" w:semiHidden="0" w:uiPriority="72" w:unhideWhenUsed="0"/>
-    <w:lsdException w:name="Colorful Grid" w:semiHidden="0" w:uiPriority="73" w:unhideWhenUsed="0"/>
-    <w:lsdException w:name="Light Shading Accent 1" w:semiHidden="0" w:uiPriority="60" w:unhideWhenUsed="0"/>
-    <w:lsdException w:name="Light List Accent 1" w:semiHidden="0" w:uiPriority="61" w:unhideWhenUsed="0"/>
-    <w:lsdException w:name="Light Grid Accent 1" w:semiHidden="0" w:uiPriority="62" w:unhideWhenUsed="0"/>
-    <w:lsdException w:name="Medium Shading 1 Accent 1" w:semiHidden="0" w:uiPriority="63" w:unhideWhenUsed="0"/>
-    <w:lsdException w:name="Medium Shading 2 Accent 1" w:semiHidden="0" w:uiPriority="64" w:unhideWhenUsed="0"/>
-    <w:lsdException w:name="Medium List 1 Accent 1" w:semiHidden="0" w:uiPriority="65" w:unhideWhenUsed="0"/>
-    <w:lsdException w:name="Revision" w:unhideWhenUsed="0"/>
-    <w:lsdException w:name="List Paragraph" w:semiHidden="0" w:uiPriority="34" w:unhideWhenUsed="0" w:qFormat="1"/>
-    <w:lsdException w:name="Quote" w:semiHidden="0" w:uiPriority="29" w:unhideWhenUsed="0" w:qFormat="1"/>
-    <w:lsdException w:name="Intense Quote" w:semiHidden="0" w:uiPriority="30" w:unhideWhenUsed="0" w:qFormat="1"/>
-    <w:lsdException w:name="Medium List 2 Accent 1" w:semiHidden="0" w:uiPriority="66" w:unhideWhenUsed="0"/>
-    <w:lsdException w:name="Medium Grid 1 Accent 1" w:semiHidden="0" w:uiPriority="67" w:unhideWhenUsed="0"/>
-    <w:lsdException w:name="Medium Grid 2 Accent 1" w:semiHidden="0" w:uiPriority="68" w:unhideWhenUsed="0"/>
-    <w:lsdException w:name="Medium Grid 3 Accent 1" w:semiHidden="0" w:uiPriority="69" w:unhideWhenUsed="0"/>
-    <w:lsdException w:name="Dark List Accent 1" w:semiHidden="0" w:uiPriority="70" w:unhideWhenUsed="0"/>
-    <w:lsdException w:name="Colorful Shading Accent 1" w:semiHidden="0" w:uiPriority="71" w:unhideWhenUsed="0"/>
-    <w:lsdException w:name="Colorful List Accent 1" w:semiHidden="0" w:uiPriority="72" w:unhideWhenUsed="0"/>
-    <w:lsdException w:name="Colorful Grid Accent 1" w:semiHidden="0" w:uiPriority="73" w:unhideWhenUsed="0"/>
-    <w:lsdException w:name="Light Shading Accent 2" w:semiHidden="0" w:uiPriority="60" w:unhideWhenUsed="0"/>
-    <w:lsdException w:name="Light List Accent 2" w:semiHidden="0" w:uiPriority="61" w:unhideWhenUsed="0"/>
-    <w:lsdException w:name="Light Grid Accent 2" w:semiHidden="0" w:uiPriority="62" w:unhideWhenUsed="0"/>
-    <w:lsdException w:name="Medium Shading 1 Accent 2" w:semiHidden="0" w:uiPriority="63" w:unhideWhenUsed="0"/>
-    <w:lsdException w:name="Medium Shading 2 Accent 2" w:semiHidden="0" w:uiPriority="64" w:unhideWhenUsed="0"/>
-    <w:lsdException w:name="Medium List 1 Accent 2" w:semiHidden="0" w:uiPriority="65" w:unhideWhenUsed="0"/>
-    <w:lsdException w:name="Medium List 2 Accent 2" w:semiHidden="0" w:uiPriority="66" w:unhideWhenUsed="0"/>
-    <w:lsdException w:name="Medium Grid 1 Accent 2" w:semiHidden="0" w:uiPriority="67" w:unhideWhenUsed="0"/>
-    <w:lsdException w:name="Medium Grid 2 Accent 2" w:semiHidden="0" w:uiPriority="68" w:unhideWhenUsed="0"/>
-    <w:lsdException w:name="Medium Grid 3 Accent 2" w:semiHidden="0" w:uiPriority="69" w:unhideWhenUsed="0"/>
-    <w:lsdException w:name="Dark List Accent 2" w:semiHidden="0" w:uiPriority="70" w:unhideWhenUsed="0"/>
-    <w:lsdException w:name="Colorful Shading Accent 2" w:semiHidden="0" w:uiPriority="71" w:unhideWhenUsed="0"/>
-    <w:lsdException w:name="Colorful List Accent 2" w:semiHidden="0" w:uiPriority="72" w:unhideWhenUsed="0"/>
-    <w:lsdException w:name="Colorful Grid Accent 2" w:semiHidden="0" w:uiPriority="73" w:unhideWhenUsed="0"/>
-    <w:lsdException w:name="Light Shading Accent 3" w:semiHidden="0" w:uiPriority="60" w:unhideWhenUsed="0"/>
-    <w:lsdException w:name="Light List Accent 3" w:semiHidden="0" w:uiPriority="61" w:unhideWhenUsed="0"/>
-    <w:lsdException w:name="Light Grid Accent 3" w:semiHidden="0" w:uiPriority="62" w:unhideWhenUsed="0"/>
-    <w:lsdException w:name="Medium Shading 1 Accent 3" w:semiHidden="0" w:uiPriority="63" w:unhideWhenUsed="0"/>
-    <w:lsdException w:name="Medium Shading 2 Accent 3" w:semiHidden="0" w:uiPriority="64" w:unhideWhenUsed="0"/>
-    <w:lsdException w:name="Medium List 1 Accent 3" w:semiHidden="0" w:uiPriority="65" w:unhideWhenUsed="0"/>
-    <w:lsdException w:name="Medium List 2 Accent 3" w:semiHidden="0" w:uiPriority="66" w:unhideWhenUsed="0"/>
-    <w:lsdException w:name="Medium Grid 1 Accent 3" w:semiHidden="0" w:uiPriority="67" w:unhideWhenUsed="0"/>
-    <w:lsdException w:name="Medium Grid 2 Accent 3" w:semiHidden="0" w:uiPriority="68" w:unhideWhenUsed="0"/>
-    <w:lsdException w:name="Medium Grid 3 Accent 3" w:semiHidden="0" w:uiPriority="69" w:unhideWhenUsed="0"/>
-    <w:lsdException w:name="Dark List Accent 3" w:semiHidden="0" w:uiPriority="70" w:unhideWhenUsed="0"/>
-    <w:lsdException w:name="Colorful Shading Accent 3" w:semiHidden="0" w:uiPriority="71" w:unhideWhenUsed="0"/>
-    <w:lsdException w:name="Colorful List Accent 3" w:semiHidden="0" w:uiPriority="72" w:unhideWhenUsed="0"/>
-    <w:lsdException w:name="Colorful Grid Accent 3" w:semiHidden="0" w:uiPriority="73" w:unhideWhenUsed="0"/>
-    <w:lsdException w:name="Light Shading Accent 4" w:semiHidden="0" w:uiPriority="60" w:unhideWhenUsed="0"/>
-    <w:lsdException w:name="Light List Accent 4" w:semiHidden="0" w:uiPriority="61" w:unhideWhenUsed="0"/>
-    <w:lsdException w:name="Light Grid Accent 4" w:semiHidden="0" w:uiPriority="62" w:unhideWhenUsed="0"/>
-    <w:lsdException w:name="Medium Shading 1 Accent 4" w:semiHidden="0" w:uiPriority="63" w:unhideWhenUsed="0"/>
-    <w:lsdException w:name="Medium Shading 2 Accent 4" w:semiHidden="0" w:uiPriority="64" w:unhideWhenUsed="0"/>
-    <w:lsdException w:name="Medium List 1 Accent 4" w:semiHidden="0" w:uiPriority="65" w:unhideWhenUsed="0"/>
-    <w:lsdException w:name="Medium List 2 Accent 4" w:semiHidden="0" w:uiPriority="66" w:unhideWhenUsed="0"/>
-    <w:lsdException w:name="Medium Grid 1 Accent 4" w:semiHidden="0" w:uiPriority="67" w:unhideWhenUsed="0"/>
-    <w:lsdException w:name="Medium Grid 2 Accent 4" w:semiHidden="0" w:uiPriority="68" w:unhideWhenUsed="0"/>
-    <w:lsdException w:name="Medium Grid 3 Accent 4" w:semiHidden="0" w:uiPriority="69" w:unhideWhenUsed="0"/>
-    <w:lsdException w:name="Dark List Accent 4" w:semiHidden="0" w:uiPriority="70" w:unhideWhenUsed="0"/>
-    <w:lsdException w:name="Colorful Shading Accent 4" w:semiHidden="0" w:uiPriority="71" w:unhideWhenUsed="0"/>
-    <w:lsdException w:name="Colorful List Accent 4" w:semiHidden="0" w:uiPriority="72" w:unhideWhenUsed="0"/>
-    <w:lsdException w:name="Colorful Grid Accent 4" w:semiHidden="0" w:uiPriority="73" w:unhideWhenUsed="0"/>
-    <w:lsdException w:name="Light Shading Accent 5" w:semiHidden="0" w:uiPriority="60" w:unhideWhenUsed="0"/>
-    <w:lsdException w:name="Light List Accent 5" w:semiHidden="0" w:uiPriority="61" w:unhideWhenUsed="0"/>
-    <w:lsdException w:name="Light Grid Accent 5" w:semiHidden="0" w:uiPriority="62" w:unhideWhenUsed="0"/>
-    <w:lsdException w:name="Medium Shading 1 Accent 5" w:semiHidden="0" w:uiPriority="63" w:unhideWhenUsed="0"/>
-    <w:lsdException w:name="Medium Shading 2 Accent 5" w:semiHidden="0" w:uiPriority="64" w:unhideWhenUsed="0"/>
-    <w:lsdException w:name="Medium List 1 Accent 5" w:semiHidden="0" w:uiPriority="65" w:unhideWhenUsed="0"/>
-    <w:lsdException w:name="Medium List 2 Accent 5" w:semiHidden="0" w:uiPriority="66" w:unhideWhenUsed="0"/>
-    <w:lsdException w:name="Medium Grid 1 Accent 5" w:semiHidden="0" w:uiPriority="67" w:unhideWhenUsed="0"/>
-    <w:lsdException w:name="Medium Grid 2 Accent 5" w:semiHidden="0" w:uiPriority="68" w:unhideWhenUsed="0"/>
-    <w:lsdException w:name="Medium Grid 3 Accent 5" w:semiHidden="0" w:uiPriority="69" w:unhideWhenUsed="0"/>
-    <w:lsdException w:name="Dark List Accent 5" w:semiHidden="0" w:uiPriority="70" w:unhideWhenUsed="0"/>
-    <w:lsdException w:name="Colorful Shading Accent 5" w:semiHidden="0" w:uiPriority="71" w:unhideWhenUsed="0"/>
-    <w:lsdException w:name="Colorful List Accent 5" w:semiHidden="0" w:uiPriority="72" w:unhideWhenUsed="0"/>
-    <w:lsdException w:name="Colorful Grid Accent 5" w:semiHidden="0" w:uiPriority="73" w:unhideWhenUsed="0"/>
-    <w:lsdException w:name="Light Shading Accent 6" w:semiHidden="0" w:uiPriority="60" w:unhideWhenUsed="0"/>
-    <w:lsdException w:name="Light List Accent 6" w:semiHidden="0" w:uiPriority="61" w:unhideWhenUsed="0"/>
-    <w:lsdException w:name="Light Grid Accent 6" w:semiHidden="0" w:uiPriority="62" w:unhideWhenUsed="0"/>
-    <w:lsdException w:name="Medium Shading 1 Accent 6" w:semiHidden="0" w:uiPriority="63" w:unhideWhenUsed="0"/>
-    <w:lsdException w:name="Medium Shading 2 Accent 6" w:semiHidden="0" w:uiPriority="64" w:unhideWhenUsed="0"/>
-    <w:lsdException w:name="Medium List 1 Accent 6" w:semiHidden="0" w:uiPriority="65" w:unhideWhenUsed="0"/>
-    <w:lsdException w:name="Medium List 2 Accent 6" w:semiHidden="0" w:uiPriority="66" w:unhideWhenUsed="0"/>
-    <w:lsdException w:name="Medium Grid 1 Accent 6" w:semiHidden="0" w:uiPriority="67" w:unhideWhenUsed="0"/>
-    <w:lsdException w:name="Medium Grid 2 Accent 6" w:semiHidden="0" w:uiPriority="68" w:unhideWhenUsed="0"/>
-    <w:lsdException w:name="Medium Grid 3 Accent 6" w:semiHidden="0" w:uiPriority="69" w:unhideWhenUsed="0"/>
-    <w:lsdException w:name="Dark List Accent 6" w:semiHidden="0" w:uiPriority="70" w:unhideWhenUsed="0"/>
-    <w:lsdException w:name="Colorful Shading Accent 6" w:semiHidden="0" w:uiPriority="71" w:unhideWhenUsed="0"/>
-    <w:lsdException w:name="Colorful List Accent 6" w:semiHidden="0" w:uiPriority="72" w:unhideWhenUsed="0"/>
-    <w:lsdException w:name="Colorful Grid Accent 6" w:semiHidden="0" w:uiPriority="73" w:unhideWhenUsed="0"/>
-    <w:lsdException w:name="Subtle Emphasis" w:semiHidden="0" w:uiPriority="19" w:unhideWhenUsed="0" w:qFormat="1"/>
-    <w:lsdException w:name="Intense Emphasis" w:semiHidden="0" w:uiPriority="21" w:unhideWhenUsed="0" w:qFormat="1"/>
-    <w:lsdException w:name="Subtle Reference" w:semiHidden="0" w:uiPriority="31" w:unhideWhenUsed="0" w:qFormat="1"/>
-    <w:lsdException w:name="Intense Reference" w:semiHidden="0" w:uiPriority="32" w:unhideWhenUsed="0" w:qFormat="1"/>
-    <w:lsdException w:name="Book Title" w:semiHidden="0" w:uiPriority="33" w:unhideWhenUsed="0" w:qFormat="1"/>
-    <w:lsdException w:name="Bibliography" w:uiPriority="37"/>
-    <w:lsdException w:name="TOC Heading" w:uiPriority="39" w:qFormat="1"/>
+  <w:latentStyles w:defLockedState="0" w:defUIPriority="99" w:defSemiHidden="0" w:defUnhideWhenUsed="0" w:defQFormat="0" w:count="371">
+    <w:lsdException w:name="Normal" w:uiPriority="0" w:qFormat="1"/>
+    <w:lsdException w:name="heading 1" w:uiPriority="9" w:qFormat="1"/>
+    <w:lsdException w:name="heading 2" w:semiHidden="1" w:uiPriority="9" w:unhideWhenUsed="1" w:qFormat="1"/>
+    <w:lsdException w:name="heading 3" w:semiHidden="1" w:uiPriority="9" w:unhideWhenUsed="1" w:qFormat="1"/>
+    <w:lsdException w:name="heading 4" w:semiHidden="1" w:uiPriority="9" w:unhideWhenUsed="1" w:qFormat="1"/>
+    <w:lsdException w:name="heading 5" w:semiHidden="1" w:uiPriority="9" w:unhideWhenUsed="1" w:qFormat="1"/>
+    <w:lsdException w:name="heading 6" w:semiHidden="1" w:uiPriority="9" w:unhideWhenUsed="1" w:qFormat="1"/>
+    <w:lsdException w:name="heading 7" w:semiHidden="1" w:uiPriority="9" w:unhideWhenUsed="1" w:qFormat="1"/>
+    <w:lsdException w:name="heading 8" w:semiHidden="1" w:uiPriority="9" w:unhideWhenUsed="1" w:qFormat="1"/>
+    <w:lsdException w:name="heading 9" w:semiHidden="1" w:uiPriority="9" w:unhideWhenUsed="1" w:qFormat="1"/>
+    <w:lsdException w:name="index 1" w:semiHidden="1" w:unhideWhenUsed="1"/>
+    <w:lsdException w:name="index 2" w:semiHidden="1" w:unhideWhenUsed="1"/>
+    <w:lsdException w:name="index 3" w:semiHidden="1" w:unhideWhenUsed="1"/>
+    <w:lsdException w:name="index 4" w:semiHidden="1" w:unhideWhenUsed="1"/>
+    <w:lsdException w:name="index 5" w:semiHidden="1" w:unhideWhenUsed="1"/>
+    <w:lsdException w:name="index 6" w:semiHidden="1" w:unhideWhenUsed="1"/>
+    <w:lsdException w:name="index 7" w:semiHidden="1" w:unhideWhenUsed="1"/>
+    <w:lsdException w:name="index 8" w:semiHidden="1" w:unhideWhenUsed="1"/>
+    <w:lsdException w:name="index 9" w:semiHidden="1" w:unhideWhenUsed="1"/>
+    <w:lsdException w:name="toc 1" w:semiHidden="1" w:uiPriority="39" w:unhideWhenUsed="1"/>
+    <w:lsdException w:name="toc 2" w:semiHidden="1" w:uiPriority="39" w:unhideWhenUsed="1"/>
+    <w:lsdException w:name="toc 3" w:semiHidden="1" w:uiPriority="39" w:unhideWhenUsed="1"/>
+    <w:lsdException w:name="toc 4" w:semiHidden="1" w:uiPriority="39" w:unhideWhenUsed="1"/>
+    <w:lsdException w:name="toc 5" w:semiHidden="1" w:uiPriority="39" w:unhideWhenUsed="1"/>
+    <w:lsdException w:name="toc 6" w:semiHidden="1" w:uiPriority="39" w:unhideWhenUsed="1"/>
+    <w:lsdException w:name="toc 7" w:semiHidden="1" w:uiPriority="39" w:unhideWhenUsed="1"/>
+    <w:lsdException w:name="toc 8" w:semiHidden="1" w:uiPriority="39" w:unhideWhenUsed="1"/>
+    <w:lsdException w:name="toc 9" w:semiHidden="1" w:uiPriority="39" w:unhideWhenUsed="1"/>
+    <w:lsdException w:name="Normal Indent" w:semiHidden="1" w:unhideWhenUsed="1"/>
+    <w:lsdException w:name="footnote text" w:semiHidden="1" w:unhideWhenUsed="1"/>
+    <w:lsdException w:name="annotation text" w:semiHidden="1" w:unhideWhenUsed="1"/>
+    <w:lsdException w:name="header" w:semiHidden="1" w:unhideWhenUsed="1"/>
+    <w:lsdException w:name="footer" w:semiHidden="1" w:unhideWhenUsed="1"/>
+    <w:lsdException w:name="index heading" w:semiHidden="1" w:unhideWhenUsed="1"/>
+    <w:lsdException w:name="caption" w:semiHidden="1" w:uiPriority="35" w:unhideWhenUsed="1" w:qFormat="1"/>
+    <w:lsdException w:name="table of figures" w:semiHidden="1" w:unhideWhenUsed="1"/>
+    <w:lsdException w:name="envelope address" w:semiHidden="1" w:unhideWhenUsed="1"/>
+    <w:lsdException w:name="envelope return" w:semiHidden="1" w:unhideWhenUsed="1"/>
+    <w:lsdException w:name="footnote reference" w:semiHidden="1" w:unhideWhenUsed="1"/>
+    <w:lsdException w:name="annotation reference" w:semiHidden="1" w:unhideWhenUsed="1"/>
+    <w:lsdException w:name="line number" w:semiHidden="1" w:unhideWhenUsed="1"/>
+    <w:lsdException w:name="page number" w:semiHidden="1" w:unhideWhenUsed="1"/>
+    <w:lsdException w:name="endnote reference" w:semiHidden="1" w:unhideWhenUsed="1"/>
+    <w:lsdException w:name="endnote text" w:semiHidden="1" w:unhideWhenUsed="1"/>
+    <w:lsdException w:name="table of authorities" w:semiHidden="1" w:unhideWhenUsed="1"/>
+    <w:lsdException w:name="macro" w:semiHidden="1" w:unhideWhenUsed="1"/>
+    <w:lsdException w:name="toa heading" w:semiHidden="1" w:unhideWhenUsed="1"/>
+    <w:lsdException w:name="List" w:semiHidden="1" w:unhideWhenUsed="1"/>
+    <w:lsdException w:name="List Bullet" w:semiHidden="1" w:unhideWhenUsed="1"/>
+    <w:lsdException w:name="List Number" w:semiHidden="1" w:unhideWhenUsed="1"/>
+    <w:lsdException w:name="List 2" w:semiHidden="1" w:unhideWhenUsed="1"/>
+    <w:lsdException w:name="List 3" w:semiHidden="1" w:unhideWhenUsed="1"/>
+    <w:lsdException w:name="List 4" w:semiHidden="1" w:unhideWhenUsed="1"/>
+    <w:lsdException w:name="List 5" w:semiHidden="1" w:unhideWhenUsed="1"/>
+    <w:lsdException w:name="List Bullet 2" w:semiHidden="1" w:unhideWhenUsed="1"/>
+    <w:lsdException w:name="List Bullet 3" w:semiHidden="1" w:unhideWhenUsed="1"/>
+    <w:lsdException w:name="List Bullet 4" w:semiHidden="1" w:unhideWhenUsed="1"/>
+    <w:lsdException w:name="List Bullet 5" w:semiHidden="1" w:unhideWhenUsed="1"/>
+    <w:lsdException w:name="List Number 2" w:semiHidden="1" w:unhideWhenUsed="1"/>
+    <w:lsdException w:name="List Number 3" w:semiHidden="1" w:unhideWhenUsed="1"/>
+    <w:lsdException w:name="List Number 4" w:semiHidden="1" w:unhideWhenUsed="1"/>
+    <w:lsdException w:name="List Number 5" w:semiHidden="1" w:unhideWhenUsed="1"/>
+    <w:lsdException w:name="Title" w:uiPriority="10" w:qFormat="1"/>
+    <w:lsdException w:name="Closing" w:semiHidden="1" w:unhideWhenUsed="1"/>
+    <w:lsdException w:name="Signature" w:semiHidden="1" w:unhideWhenUsed="1"/>
+    <w:lsdException w:name="Default Paragraph Font" w:semiHidden="1" w:uiPriority="1" w:unhideWhenUsed="1"/>
+    <w:lsdException w:name="Body Text" w:semiHidden="1" w:unhideWhenUsed="1"/>
+    <w:lsdException w:name="Body Text Indent" w:semiHidden="1" w:unhideWhenUsed="1"/>
+    <w:lsdException w:name="List Continue" w:semiHidden="1" w:unhideWhenUsed="1"/>
+    <w:lsdException w:name="List Continue 2" w:semiHidden="1" w:unhideWhenUsed="1"/>
+    <w:lsdException w:name="List Continue 3" w:semiHidden="1" w:unhideWhenUsed="1"/>
+    <w:lsdException w:name="List Continue 4" w:semiHidden="1" w:unhideWhenUsed="1"/>
+    <w:lsdException w:name="List Continue 5" w:semiHidden="1" w:unhideWhenUsed="1"/>
+    <w:lsdException w:name="Message Header" w:semiHidden="1" w:unhideWhenUsed="1"/>
+    <w:lsdException w:name="Subtitle" w:uiPriority="11" w:qFormat="1"/>
+    <w:lsdException w:name="Salutation" w:semiHidden="1" w:unhideWhenUsed="1"/>
+    <w:lsdException w:name="Date" w:semiHidden="1" w:unhideWhenUsed="1"/>
+    <w:lsdException w:name="Body Text First Indent" w:semiHidden="1" w:unhideWhenUsed="1"/>
+    <w:lsdException w:name="Body Text First Indent 2" w:semiHidden="1" w:unhideWhenUsed="1"/>
+    <w:lsdException w:name="Note Heading" w:semiHidden="1" w:unhideWhenUsed="1"/>
+    <w:lsdException w:name="Body Text 2" w:semiHidden="1" w:unhideWhenUsed="1"/>
+    <w:lsdException w:name="Body Text 3" w:semiHidden="1" w:unhideWhenUsed="1"/>
+    <w:lsdException w:name="Body Text Indent 2" w:semiHidden="1" w:unhideWhenUsed="1"/>
+    <w:lsdException w:name="Body Text Indent 3" w:semiHidden="1" w:unhideWhenUsed="1"/>
+    <w:lsdException w:name="Block Text" w:semiHidden="1" w:unhideWhenUsed="1"/>
+    <w:lsdException w:name="Hyperlink" w:semiHidden="1" w:unhideWhenUsed="1"/>
+    <w:lsdException w:name="FollowedHyperlink" w:semiHidden="1" w:unhideWhenUsed="1"/>
+    <w:lsdException w:name="Strong" w:uiPriority="22" w:qFormat="1"/>
+    <w:lsdException w:name="Emphasis" w:uiPriority="20" w:qFormat="1"/>
+    <w:lsdException w:name="Document Map" w:semiHidden="1" w:unhideWhenUsed="1"/>
+    <w:lsdException w:name="Plain Text" w:semiHidden="1" w:unhideWhenUsed="1"/>
+    <w:lsdException w:name="E-mail Signature" w:semiHidden="1" w:unhideWhenUsed="1"/>
+    <w:lsdException w:name="HTML Top of Form" w:semiHidden="1" w:unhideWhenUsed="1"/>
+    <w:lsdException w:name="HTML Bottom of Form" w:semiHidden="1" w:unhideWhenUsed="1"/>
+    <w:lsdException w:name="Normal (Web)" w:semiHidden="1" w:unhideWhenUsed="1"/>
+    <w:lsdException w:name="HTML Acronym" w:semiHidden="1" w:unhideWhenUsed="1"/>
+    <w:lsdException w:name="HTML Address" w:semiHidden="1" w:unhideWhenUsed="1"/>
+    <w:lsdException w:name="HTML Cite" w:semiHidden="1" w:unhideWhenUsed="1"/>
+    <w:lsdException w:name="HTML Code" w:semiHidden="1" w:unhideWhenUsed="1"/>
+    <w:lsdException w:name="HTML Definition" w:semiHidden="1" w:unhideWhenUsed="1"/>
+    <w:lsdException w:name="HTML Keyboard" w:semiHidden="1" w:unhideWhenUsed="1"/>
+    <w:lsdException w:name="HTML Preformatted" w:semiHidden="1" w:unhideWhenUsed="1"/>
+    <w:lsdException w:name="HTML Sample" w:semiHidden="1" w:unhideWhenUsed="1"/>
+    <w:lsdException w:name="HTML Typewriter" w:semiHidden="1" w:unhideWhenUsed="1"/>
+    <w:lsdException w:name="HTML Variable" w:semiHidden="1" w:unhideWhenUsed="1"/>
+    <w:lsdException w:name="Normal Table" w:semiHidden="1" w:unhideWhenUsed="1"/>
+    <w:lsdException w:name="annotation subject" w:semiHidden="1" w:unhideWhenUsed="1"/>
+    <w:lsdException w:name="No List" w:semiHidden="1" w:unhideWhenUsed="1"/>
+    <w:lsdException w:name="Outline List 1" w:semiHidden="1" w:unhideWhenUsed="1"/>
+    <w:lsdException w:name="Outline List 2" w:semiHidden="1" w:unhideWhenUsed="1"/>
+    <w:lsdException w:name="Outline List 3" w:semiHidden="1" w:unhideWhenUsed="1"/>
+    <w:lsdException w:name="Table Simple 1" w:semiHidden="1" w:unhideWhenUsed="1"/>
+    <w:lsdException w:name="Table Simple 2" w:semiHidden="1" w:unhideWhenUsed="1"/>
+    <w:lsdException w:name="Table Simple 3" w:semiHidden="1" w:unhideWhenUsed="1"/>
+    <w:lsdException w:name="Table Classic 1" w:semiHidden="1" w:unhideWhenUsed="1"/>
+    <w:lsdException w:name="Table Classic 2" w:semiHidden="1" w:unhideWhenUsed="1"/>
+    <w:lsdException w:name="Table Classic 3" w:semiHidden="1" w:unhideWhenUsed="1"/>
+    <w:lsdException w:name="Table Classic 4" w:semiHidden="1" w:unhideWhenUsed="1"/>
+    <w:lsdException w:name="Table Colorful 1" w:semiHidden="1" w:unhideWhenUsed="1"/>
+    <w:lsdException w:name="Table Colorful 2" w:semiHidden="1" w:unhideWhenUsed="1"/>
+    <w:lsdException w:name="Table Colorful 3" w:semiHidden="1" w:unhideWhenUsed="1"/>
+    <w:lsdException w:name="Table Columns 1" w:semiHidden="1" w:unhideWhenUsed="1"/>
+    <w:lsdException w:name="Table Columns 2" w:semiHidden="1" w:unhideWhenUsed="1"/>
+    <w:lsdException w:name="Table Columns 3" w:semiHidden="1" w:unhideWhenUsed="1"/>
+    <w:lsdException w:name="Table Columns 4" w:semiHidden="1" w:unhideWhenUsed="1"/>
+    <w:lsdException w:name="Table Columns 5" w:semiHidden="1" w:unhideWhenUsed="1"/>
+    <w:lsdException w:name="Table Grid 1" w:semiHidden="1" w:unhideWhenUsed="1"/>
+    <w:lsdException w:name="Table Grid 2" w:semiHidden="1" w:unhideWhenUsed="1"/>
+    <w:lsdException w:name="Table Grid 3" w:semiHidden="1" w:unhideWhenUsed="1"/>
+    <w:lsdException w:name="Table Grid 4" w:semiHidden="1" w:unhideWhenUsed="1"/>
+    <w:lsdException w:name="Table Grid 5" w:semiHidden="1" w:unhideWhenUsed="1"/>
+    <w:lsdException w:name="Table Grid 6" w:semiHidden="1" w:unhideWhenUsed="1"/>
+    <w:lsdException w:name="Table Grid 7" w:semiHidden="1" w:unhideWhenUsed="1"/>
+    <w:lsdException w:name="Table Grid 8" w:semiHidden="1" w:unhideWhenUsed="1"/>
+    <w:lsdException w:name="Table List 1" w:semiHidden="1" w:unhideWhenUsed="1"/>
+    <w:lsdException w:name="Table List 2" w:semiHidden="1" w:unhideWhenUsed="1"/>
+    <w:lsdException w:name="Table List 3" w:semiHidden="1" w:unhideWhenUsed="1"/>
+    <w:lsdException w:name="Table List 4" w:semiHidden="1" w:unhideWhenUsed="1"/>
+    <w:lsdException w:name="Table List 5" w:semiHidden="1" w:unhideWhenUsed="1"/>
+    <w:lsdException w:name="Table List 6" w:semiHidden="1" w:unhideWhenUsed="1"/>
+    <w:lsdException w:name="Table List 7" w:semiHidden="1" w:unhideWhenUsed="1"/>
+    <w:lsdException w:name="Table List 8" w:semiHidden="1" w:unhideWhenUsed="1"/>
+    <w:lsdException w:name="Table 3D effects 1" w:semiHidden="1" w:unhideWhenUsed="1"/>
+    <w:lsdException w:name="Table 3D effects 2" w:semiHidden="1" w:unhideWhenUsed="1"/>
+    <w:lsdException w:name="Table 3D effects 3" w:semiHidden="1" w:unhideWhenUsed="1"/>
+    <w:lsdException w:name="Table Contemporary" w:semiHidden="1" w:unhideWhenUsed="1"/>
+    <w:lsdException w:name="Table Elegant" w:semiHidden="1" w:unhideWhenUsed="1"/>
+    <w:lsdException w:name="Table Professional" w:semiHidden="1" w:unhideWhenUsed="1"/>
+    <w:lsdException w:name="Table Subtle 1" w:semiHidden="1" w:unhideWhenUsed="1"/>
+    <w:lsdException w:name="Table Subtle 2" w:semiHidden="1" w:unhideWhenUsed="1"/>
+    <w:lsdException w:name="Table Web 1" w:semiHidden="1" w:unhideWhenUsed="1"/>
+    <w:lsdException w:name="Table Web 2" w:semiHidden="1" w:unhideWhenUsed="1"/>
+    <w:lsdException w:name="Table Web 3" w:semiHidden="1" w:unhideWhenUsed="1"/>
+    <w:lsdException w:name="Balloon Text" w:semiHidden="1" w:unhideWhenUsed="1"/>
+    <w:lsdException w:name="Table Grid" w:uiPriority="59"/>
+    <w:lsdException w:name="Table Theme" w:semiHidden="1" w:unhideWhenUsed="1"/>
+    <w:lsdException w:name="Placeholder Text" w:semiHidden="1"/>
+    <w:lsdException w:name="No Spacing" w:uiPriority="1" w:qFormat="1"/>
+    <w:lsdException w:name="Light Shading" w:uiPriority="60"/>
+    <w:lsdException w:name="Light List" w:uiPriority="61"/>
+    <w:lsdException w:name="Light Grid" w:uiPriority="62"/>
+    <w:lsdException w:name="Medium Shading 1" w:uiPriority="63"/>
+    <w:lsdException w:name="Medium Shading 2" w:uiPriority="64"/>
+    <w:lsdException w:name="Medium List 1" w:uiPriority="65"/>
+    <w:lsdException w:name="Medium List 2" w:uiPriority="66"/>
+    <w:lsdException w:name="Medium Grid 1" w:uiPriority="67"/>
+    <w:lsdException w:name="Medium Grid 2" w:uiPriority="68"/>
+    <w:lsdException w:name="Medium Grid 3" w:uiPriority="69"/>
+    <w:lsdException w:name="Dark List" w:uiPriority="70"/>
+    <w:lsdException w:name="Colorful Shading" w:uiPriority="71"/>
+    <w:lsdException w:name="Colorful List" w:uiPriority="72"/>
+    <w:lsdException w:name="Colorful Grid" w:uiPriority="73"/>
+    <w:lsdException w:name="Light Shading Accent 1" w:uiPriority="60"/>
+    <w:lsdException w:name="Light List Accent 1" w:uiPriority="61"/>
+    <w:lsdException w:name="Light Grid Accent 1" w:uiPriority="62"/>
+    <w:lsdException w:name="Medium Shading 1 Accent 1" w:uiPriority="63"/>
+    <w:lsdException w:name="Medium Shading 2 Accent 1" w:uiPriority="64"/>
+    <w:lsdException w:name="Medium List 1 Accent 1" w:uiPriority="65"/>
+    <w:lsdException w:name="Revision" w:semiHidden="1"/>
+    <w:lsdException w:name="List Paragraph" w:uiPriority="34" w:qFormat="1"/>
+    <w:lsdException w:name="Quote" w:uiPriority="29" w:qFormat="1"/>
+    <w:lsdException w:name="Intense Quote" w:uiPriority="30" w:qFormat="1"/>
+    <w:lsdException w:name="Medium List 2 Accent 1" w:uiPriority="66"/>
+    <w:lsdException w:name="Medium Grid 1 Accent 1" w:uiPriority="67"/>
+    <w:lsdException w:name="Medium Grid 2 Accent 1" w:uiPriority="68"/>
+    <w:lsdException w:name="Medium Grid 3 Accent 1" w:uiPriority="69"/>
+    <w:lsdException w:name="Dark List Accent 1" w:uiPriority="70"/>
+    <w:lsdException w:name="Colorful Shading Accent 1" w:uiPriority="71"/>
+    <w:lsdException w:name="Colorful List Accent 1" w:uiPriority="72"/>
+    <w:lsdException w:name="Colorful Grid Accent 1" w:uiPriority="73"/>
+    <w:lsdException w:name="Light Shading Accent 2" w:uiPriority="60"/>
+    <w:lsdException w:name="Light List Accent 2" w:uiPriority="61"/>
+    <w:lsdException w:name="Light Grid Accent 2" w:uiPriority="62"/>
+    <w:lsdException w:name="Medium Shading 1 Accent 2" w:uiPriority="63"/>
+    <w:lsdException w:name="Medium Shading 2 Accent 2" w:uiPriority="64"/>
+    <w:lsdException w:name="Medium List 1 Accent 2" w:uiPriority="65"/>
+    <w:lsdException w:name="Medium List 2 Accent 2" w:uiPriority="66"/>
+    <w:lsdException w:name="Medium Grid 1 Accent 2" w:uiPriority="67"/>
+    <w:lsdException w:name="Medium Grid 2 Accent 2" w:uiPriority="68"/>
+    <w:lsdException w:name="Medium Grid 3 Accent 2" w:uiPriority="69"/>
+    <w:lsdException w:name="Dark List Accent 2" w:uiPriority="70"/>
+    <w:lsdException w:name="Colorful Shading Accent 2" w:uiPriority="71"/>
+    <w:lsdException w:name="Colorful List Accent 2" w:uiPriority="72"/>
+    <w:lsdException w:name="Colorful Grid Accent 2" w:uiPriority="73"/>
+    <w:lsdException w:name="Light Shading Accent 3" w:uiPriority="60"/>
+    <w:lsdException w:name="Light List Accent 3" w:uiPriority="61"/>
+    <w:lsdException w:name="Light Grid Accent 3" w:uiPriority="62"/>
+    <w:lsdException w:name="Medium Shading 1 Accent 3" w:uiPriority="63"/>
+    <w:lsdException w:name="Medium Shading 2 Accent 3" w:uiPriority="64"/>
+    <w:lsdException w:name="Medium List 1 Accent 3" w:uiPriority="65"/>
+    <w:lsdException w:name="Medium List 2 Accent 3" w:uiPriority="66"/>
+    <w:lsdException w:name="Medium Grid 1 Accent 3" w:uiPriority="67"/>
+    <w:lsdException w:name="Medium Grid 2 Accent 3" w:uiPriority="68"/>
+    <w:lsdException w:name="Medium Grid 3 Accent 3" w:uiPriority="69"/>
+    <w:lsdException w:name="Dark List Accent 3" w:uiPriority="70"/>
+    <w:lsdException w:name="Colorful Shading Accent 3" w:uiPriority="71"/>
+    <w:lsdException w:name="Colorful List Accent 3" w:uiPriority="72"/>
+    <w:lsdException w:name="Colorful Grid Accent 3" w:uiPriority="73"/>
+    <w:lsdException w:name="Light Shading Accent 4" w:uiPriority="60"/>
+    <w:lsdException w:name="Light List Accent 4" w:uiPriority="61"/>
+    <w:lsdException w:name="Light Grid Accent 4" w:uiPriority="62"/>
+    <w:lsdException w:name="Medium Shading 1 Accent 4" w:uiPriority="63"/>
+    <w:lsdException w:name="Medium Shading 2 Accent 4" w:uiPriority="64"/>
+    <w:lsdException w:name="Medium List 1 Accent 4" w:uiPriority="65"/>
+    <w:lsdException w:name="Medium List 2 Accent 4" w:uiPriority="66"/>
+    <w:lsdException w:name="Medium Grid 1 Accent 4" w:uiPriority="67"/>
+    <w:lsdException w:name="Medium Grid 2 Accent 4" w:uiPriority="68"/>
+    <w:lsdException w:name="Medium Grid 3 Accent 4" w:uiPriority="69"/>
+    <w:lsdException w:name="Dark List Accent 4" w:uiPriority="70"/>
+    <w:lsdException w:name="Colorful Shading Accent 4" w:uiPriority="71"/>
+    <w:lsdException w:name="Colorful List Accent 4" w:uiPriority="72"/>
+    <w:lsdException w:name="Colorful Grid Accent 4" w:uiPriority="73"/>
+    <w:lsdException w:name="Light Shading Accent 5" w:uiPriority="60"/>
+    <w:lsdException w:name="Light List Accent 5" w:uiPriority="61"/>
+    <w:lsdException w:name="Light Grid Accent 5" w:uiPriority="62"/>
+    <w:lsdException w:name="Medium Shading 1 Accent 5" w:uiPriority="63"/>
+    <w:lsdException w:name="Medium Shading 2 Accent 5" w:uiPriority="64"/>
+    <w:lsdException w:name="Medium List 1 Accent 5" w:uiPriority="65"/>
+    <w:lsdException w:name="Medium List 2 Accent 5" w:uiPriority="66"/>
+    <w:lsdException w:name="Medium Grid 1 Accent 5" w:uiPriority="67"/>
+    <w:lsdException w:name="Medium Grid 2 Accent 5" w:uiPriority="68"/>
+    <w:lsdException w:name="Medium Grid 3 Accent 5" w:uiPriority="69"/>
+    <w:lsdException w:name="Dark List Accent 5" w:uiPriority="70"/>
+    <w:lsdException w:name="Colorful Shading Accent 5" w:uiPriority="71"/>
+    <w:lsdException w:name="Colorful List Accent 5" w:uiPriority="72"/>
+    <w:lsdException w:name="Colorful Grid Accent 5" w:uiPriority="73"/>
+    <w:lsdException w:name="Light Shading Accent 6" w:uiPriority="60"/>
+    <w:lsdException w:name="Light List Accent 6" w:uiPriority="61"/>
+    <w:lsdException w:name="Light Grid Accent 6" w:uiPriority="62"/>
+    <w:lsdException w:name="Medium Shading 1 Accent 6" w:uiPriority="63"/>
+    <w:lsdException w:name="Medium Shading 2 Accent 6" w:uiPriority="64"/>
+    <w:lsdException w:name="Medium List 1 Accent 6" w:uiPriority="65"/>
+    <w:lsdException w:name="Medium List 2 Accent 6" w:uiPriority="66"/>
+    <w:lsdException w:name="Medium Grid 1 Accent 6" w:uiPriority="67"/>
+    <w:lsdException w:name="Medium Grid 2 Accent 6" w:uiPriority="68"/>
+    <w:lsdException w:name="Medium Grid 3 Accent 6" w:uiPriority="69"/>
+    <w:lsdException w:name="Dark List Accent 6" w:uiPriority="70"/>
+    <w:lsdException w:name="Colorful Shading Accent 6" w:uiPriority="71"/>
+    <w:lsdException w:name="Colorful List Accent 6" w:uiPriority="72"/>
+    <w:lsdException w:name="Colorful Grid Accent 6" w:uiPriority="73"/>
+    <w:lsdException w:name="Subtle Emphasis" w:uiPriority="19" w:qFormat="1"/>
+    <w:lsdException w:name="Intense Emphasis" w:uiPriority="21" w:qFormat="1"/>
+    <w:lsdException w:name="Subtle Reference" w:uiPriority="31" w:qFormat="1"/>
+    <w:lsdException w:name="Intense Reference" w:uiPriority="32" w:qFormat="1"/>
+    <w:lsdException w:name="Book Title" w:uiPriority="33" w:qFormat="1"/>
+    <w:lsdException w:name="Bibliography" w:semiHidden="1" w:uiPriority="37" w:unhideWhenUsed="1"/>
+    <w:lsdException w:name="TOC Heading" w:semiHidden="1" w:uiPriority="39" w:unhideWhenUsed="1" w:qFormat="1"/>
+    <w:lsdException w:name="Plain Table 1" w:uiPriority="41"/>
+    <w:lsdException w:name="Plain Table 2" w:uiPriority="42"/>
+    <w:lsdException w:name="Plain Table 3" w:uiPriority="43"/>
+    <w:lsdException w:name="Plain Table 4" w:uiPriority="44"/>
+    <w:lsdException w:name="Plain Table 5" w:uiPriority="45"/>
+    <w:lsdException w:name="Grid Table Light" w:uiPriority="40"/>
+    <w:lsdException w:name="Grid Table 1 Light" w:uiPriority="46"/>
+    <w:lsdException w:name="Grid Table 2" w:uiPriority="47"/>
+    <w:lsdException w:name="Grid Table 3" w:uiPriority="48"/>
+    <w:lsdException w:name="Grid Table 4" w:uiPriority="49"/>
+    <w:lsdException w:name="Grid Table 5 Dark" w:uiPriority="50"/>
+    <w:lsdException w:name="Grid Table 6 Colorful" w:uiPriority="51"/>
+    <w:lsdException w:name="Grid Table 7 Colorful" w:uiPriority="52"/>
+    <w:lsdException w:name="Grid Table 1 Light Accent 1" w:uiPriority="46"/>
+    <w:lsdException w:name="Grid Table 2 Accent 1" w:uiPriority="47"/>
+    <w:lsdException w:name="Grid Table 3 Accent 1" w:uiPriority="48"/>
+    <w:lsdException w:name="Grid Table 4 Accent 1" w:uiPriority="49"/>
+    <w:lsdException w:name="Grid Table 5 Dark Accent 1" w:uiPriority="50"/>
+    <w:lsdException w:name="Grid Table 6 Colorful Accent 1" w:uiPriority="51"/>
+    <w:lsdException w:name="Grid Table 7 Colorful Accent 1" w:uiPriority="52"/>
+    <w:lsdException w:name="Grid Table 1 Light Accent 2" w:uiPriority="46"/>
+    <w:lsdException w:name="Grid Table 2 Accent 2" w:uiPriority="47"/>
+    <w:lsdException w:name="Grid Table 3 Accent 2" w:uiPriority="48"/>
+    <w:lsdException w:name="Grid Table 4 Accent 2" w:uiPriority="49"/>
+    <w:lsdException w:name="Grid Table 5 Dark Accent 2" w:uiPriority="50"/>
+    <w:lsdException w:name="Grid Table 6 Colorful Accent 2" w:uiPriority="51"/>
+    <w:lsdException w:name="Grid Table 7 Colorful Accent 2" w:uiPriority="52"/>
+    <w:lsdException w:name="Grid Table 1 Light Accent 3" w:uiPriority="46"/>
+    <w:lsdException w:name="Grid Table 2 Accent 3" w:uiPriority="47"/>
+    <w:lsdException w:name="Grid Table 3 Accent 3" w:uiPriority="48"/>
+    <w:lsdException w:name="Grid Table 4 Accent 3" w:uiPriority="49"/>
+    <w:lsdException w:name="Grid Table 5 Dark Accent 3" w:uiPriority="50"/>
+    <w:lsdException w:name="Grid Table 6 Colorful Accent 3" w:uiPriority="51"/>
+    <w:lsdException w:name="Grid Table 7 Colorful Accent 3" w:uiPriority="52"/>
+    <w:lsdException w:name="Grid Table 1 Light Accent 4" w:uiPriority="46"/>
+    <w:lsdException w:name="Grid Table 2 Accent 4" w:uiPriority="47"/>
+    <w:lsdException w:name="Grid Table 3 Accent 4" w:uiPriority="48"/>
+    <w:lsdException w:name="Grid Table 4 Accent 4" w:uiPriority="49"/>
+    <w:lsdException w:name="Grid Table 5 Dark Accent 4" w:uiPriority="50"/>
+    <w:lsdException w:name="Grid Table 6 Colorful Accent 4" w:uiPriority="51"/>
+    <w:lsdException w:name="Grid Table 7 Colorful Accent 4" w:uiPriority="52"/>
+    <w:lsdException w:name="Grid Table 1 Light Accent 5" w:uiPriority="46"/>
+    <w:lsdException w:name="Grid Table 2 Accent 5" w:uiPriority="47"/>
+    <w:lsdException w:name="Grid Table 3 Accent 5" w:uiPriority="48"/>
+    <w:lsdException w:name="Grid Table 4 Accent 5" w:uiPriority="49"/>
+    <w:lsdException w:name="Grid Table 5 Dark Accent 5" w:uiPriority="50"/>
+    <w:lsdException w:name="Grid Table 6 Colorful Accent 5" w:uiPriority="51"/>
+    <w:lsdException w:name="Grid Table 7 Colorful Accent 5" w:uiPriority="52"/>
+    <w:lsdException w:name="Grid Table 1 Light Accent 6" w:uiPriority="46"/>
+    <w:lsdException w:name="Grid Table 2 Accent 6" w:uiPriority="47"/>
+    <w:lsdException w:name="Grid Table 3 Accent 6" w:uiPriority="48"/>
+    <w:lsdException w:name="Grid Table 4 Accent 6" w:uiPriority="49"/>
+    <w:lsdException w:name="Grid Table 5 Dark Accent 6" w:uiPriority="50"/>
+    <w:lsdException w:name="Grid Table 6 Colorful Accent 6" w:uiPriority="51"/>
+    <w:lsdException w:name="Grid Table 7 Colorful Accent 6" w:uiPriority="52"/>
+    <w:lsdException w:name="List Table 1 Light" w:uiPriority="46"/>
+    <w:lsdException w:name="List Table 2" w:uiPriority="47"/>
+    <w:lsdException w:name="List Table 3" w:uiPriority="48"/>
+    <w:lsdException w:name="List Table 4" w:uiPriority="49"/>
+    <w:lsdException w:name="List Table 5 Dark" w:uiPriority="50"/>
+    <w:lsdException w:name="List Table 6 Colorful" w:uiPriority="51"/>
+    <w:lsdException w:name="List Table 7 Colorful" w:uiPriority="52"/>
+    <w:lsdException w:name="List Table 1 Light Accent 1" w:uiPriority="46"/>
+    <w:lsdException w:name="List Table 2 Accent 1" w:uiPriority="47"/>
+    <w:lsdException w:name="List Table 3 Accent 1" w:uiPriority="48"/>
+    <w:lsdException w:name="List Table 4 Accent 1" w:uiPriority="49"/>
+    <w:lsdException w:name="List Table 5 Dark Accent 1" w:uiPriority="50"/>
+    <w:lsdException w:name="List Table 6 Colorful Accent 1" w:uiPriority="51"/>
+    <w:lsdException w:name="List Table 7 Colorful Accent 1" w:uiPriority="52"/>
+    <w:lsdException w:name="List Table 1 Light Accent 2" w:uiPriority="46"/>
+    <w:lsdException w:name="List Table 2 Accent 2" w:uiPriority="47"/>
+    <w:lsdException w:name="List Table 3 Accent 2" w:uiPriority="48"/>
+    <w:lsdException w:name="List Table 4 Accent 2" w:uiPriority="49"/>
+    <w:lsdException w:name="List Table 5 Dark Accent 2" w:uiPriority="50"/>
+    <w:lsdException w:name="List Table 6 Colorful Accent 2" w:uiPriority="51"/>
+    <w:lsdException w:name="List Table 7 Colorful Accent 2" w:uiPriority="52"/>
+    <w:lsdException w:name="List Table 1 Light Accent 3" w:uiPriority="46"/>
+    <w:lsdException w:name="List Table 2 Accent 3" w:uiPriority="47"/>
+    <w:lsdException w:name="List Table 3 Accent 3" w:uiPriority="48"/>
+    <w:lsdException w:name="List Table 4 Accent 3" w:uiPriority="49"/>
+    <w:lsdException w:name="List Table 5 Dark Accent 3" w:uiPriority="50"/>
+    <w:lsdException w:name="List Table 6 Colorful Accent 3" w:uiPriority="51"/>
+    <w:lsdException w:name="List Table 7 Colorful Accent 3" w:uiPriority="52"/>
+    <w:lsdException w:name="List Table 1 Light Accent 4" w:uiPriority="46"/>
+    <w:lsdException w:name="List Table 2 Accent 4" w:uiPriority="47"/>
+    <w:lsdException w:name="List Table 3 Accent 4" w:uiPriority="48"/>
+    <w:lsdException w:name="List Table 4 Accent 4" w:uiPriority="49"/>
+    <w:lsdException w:name="List Table 5 Dark Accent 4" w:uiPriority="50"/>
+    <w:lsdException w:name="List Table 6 Colorful Accent 4" w:uiPriority="51"/>
+    <w:lsdException w:name="List Table 7 Colorful Accent 4" w:uiPriority="52"/>
+    <w:lsdException w:name="List Table 1 Light Accent 5" w:uiPriority="46"/>
+    <w:lsdException w:name="List Table 2 Accent 5" w:uiPriority="47"/>
+    <w:lsdException w:name="List Table 3 Accent 5" w:uiPriority="48"/>
+    <w:lsdException w:name="List Table 4 Accent 5" w:uiPriority="49"/>
+    <w:lsdException w:name="List Table 5 Dark Accent 5" w:uiPriority="50"/>
+    <w:lsdException w:name="List Table 6 Colorful Accent 5" w:uiPriority="51"/>
+    <w:lsdException w:name="List Table 7 Colorful Accent 5" w:uiPriority="52"/>
+    <w:lsdException w:name="List Table 1 Light Accent 6" w:uiPriority="46"/>
+    <w:lsdException w:name="List Table 2 Accent 6" w:uiPriority="47"/>
+    <w:lsdException w:name="List Table 3 Accent 6" w:uiPriority="48"/>
+    <w:lsdException w:name="List Table 4 Accent 6" w:uiPriority="49"/>
+    <w:lsdException w:name="List Table 5 Dark Accent 6" w:uiPriority="50"/>
+    <w:lsdException w:name="List Table 6 Colorful Accent 6" w:uiPriority="51"/>
+    <w:lsdException w:name="List Table 7 Colorful Accent 6" w:uiPriority="52"/>
   </w:latentStyles>
   <w:style w:type="paragraph" w:default="1" w:styleId="a">
     <w:name w:val="Normal"/>
@@ -17094,9 +17416,7 @@
       <w:tblStyleRowBandSize w:val="1"/>
       <w:tblStyleColBandSize w:val="1"/>
       <w:tblCellMar>
-        <w:top w:w="0" w:type="dxa"/>
         <w:left w:w="115" w:type="dxa"/>
-        <w:bottom w:w="0" w:type="dxa"/>
         <w:right w:w="115" w:type="dxa"/>
       </w:tblCellMar>
     </w:tblPr>
@@ -17112,9 +17432,7 @@
       <w:tblStyleRowBandSize w:val="1"/>
       <w:tblStyleColBandSize w:val="1"/>
       <w:tblCellMar>
-        <w:top w:w="0" w:type="dxa"/>
         <w:left w:w="115" w:type="dxa"/>
-        <w:bottom w:w="0" w:type="dxa"/>
         <w:right w:w="115" w:type="dxa"/>
       </w:tblCellMar>
     </w:tblPr>
@@ -17125,12 +17443,6 @@
     <w:tblPr>
       <w:tblStyleRowBandSize w:val="1"/>
       <w:tblStyleColBandSize w:val="1"/>
-      <w:tblCellMar>
-        <w:top w:w="0" w:type="dxa"/>
-        <w:left w:w="0" w:type="dxa"/>
-        <w:bottom w:w="0" w:type="dxa"/>
-        <w:right w:w="0" w:type="dxa"/>
-      </w:tblCellMar>
     </w:tblPr>
   </w:style>
   <w:style w:type="paragraph" w:styleId="a8">
@@ -17232,7 +17544,6 @@
       <w:spacing w:after="0" w:line="240" w:lineRule="auto"/>
     </w:pPr>
     <w:tblPr>
-      <w:tblInd w:w="0" w:type="dxa"/>
       <w:tblBorders>
         <w:top w:val="single" w:sz="4" w:space="0" w:color="auto"/>
         <w:left w:val="single" w:sz="4" w:space="0" w:color="auto"/>
@@ -17241,203 +17552,7 @@
         <w:insideH w:val="single" w:sz="4" w:space="0" w:color="auto"/>
         <w:insideV w:val="single" w:sz="4" w:space="0" w:color="auto"/>
       </w:tblBorders>
-      <w:tblCellMar>
-        <w:top w:w="0" w:type="dxa"/>
-        <w:left w:w="108" w:type="dxa"/>
-        <w:bottom w:w="0" w:type="dxa"/>
-        <w:right w:w="108" w:type="dxa"/>
-      </w:tblCellMar>
     </w:tblPr>
-  </w:style>
-</w:styles>
-</file>
-
-<file path=word/stylesWithEffects.xml><?xml version="1.0" encoding="utf-8"?>
-<w:styles xmlns:wpc="http://schemas.microsoft.com/office/word/2010/wordprocessingCanvas" xmlns:mc="http://schemas.openxmlformats.org/markup-compatibility/2006" xmlns:o="urn:schemas-microsoft-com:office:office" xmlns:r="http://schemas.openxmlformats.org/officeDocument/2006/relationships" xmlns:m="http://schemas.openxmlformats.org/officeDocument/2006/math" xmlns:v="urn:schemas-microsoft-com:vml" xmlns:wp14="http://schemas.microsoft.com/office/word/2010/wordprocessingDrawing" xmlns:wp="http://schemas.openxmlformats.org/drawingml/2006/wordprocessingDrawing" xmlns:w10="urn:schemas-microsoft-com:office:word" xmlns:w="http://schemas.openxmlformats.org/wordprocessingml/2006/main" xmlns:w14="http://schemas.microsoft.com/office/word/2010/wordml" xmlns:wpg="http://schemas.microsoft.com/office/word/2010/wordprocessingGroup" xmlns:wpi="http://schemas.microsoft.com/office/word/2010/wordprocessingInk" xmlns:wne="http://schemas.microsoft.com/office/word/2006/wordml" xmlns:wps="http://schemas.microsoft.com/office/word/2010/wordprocessingShape" mc:Ignorable="w14 wp14">
-  <w:docDefaults>
-    <w:rPrDefault>
-      <w:rPr>
-        <w:rFonts w:asciiTheme="minorHAnsi" w:eastAsiaTheme="minorEastAsia" w:hAnsiTheme="minorHAnsi" w:cstheme="minorBidi"/>
-        <w:sz w:val="22"/>
-        <w:szCs w:val="22"/>
-        <w:lang w:val="ru-RU" w:eastAsia="ru-RU" w:bidi="ar-SA"/>
-      </w:rPr>
-    </w:rPrDefault>
-    <w:pPrDefault>
-      <w:pPr>
-        <w:spacing w:after="200" w:line="276" w:lineRule="auto"/>
-      </w:pPr>
-    </w:pPrDefault>
-  </w:docDefaults>
-  <w:latentStyles w:defLockedState="0" w:defUIPriority="99" w:defSemiHidden="1" w:defUnhideWhenUsed="1" w:defQFormat="0" w:count="267">
-    <w:lsdException w:name="Normal" w:semiHidden="0" w:uiPriority="0" w:unhideWhenUsed="0" w:qFormat="1"/>
-    <w:lsdException w:name="heading 1" w:semiHidden="0" w:uiPriority="9" w:unhideWhenUsed="0" w:qFormat="1"/>
-    <w:lsdException w:name="heading 2" w:uiPriority="9" w:qFormat="1"/>
-    <w:lsdException w:name="heading 3" w:uiPriority="9" w:qFormat="1"/>
-    <w:lsdException w:name="heading 4" w:uiPriority="9" w:qFormat="1"/>
-    <w:lsdException w:name="heading 5" w:uiPriority="9" w:qFormat="1"/>
-    <w:lsdException w:name="heading 6" w:uiPriority="9" w:qFormat="1"/>
-    <w:lsdException w:name="heading 7" w:uiPriority="9" w:qFormat="1"/>
-    <w:lsdException w:name="heading 8" w:uiPriority="9" w:qFormat="1"/>
-    <w:lsdException w:name="heading 9" w:uiPriority="9" w:qFormat="1"/>
-    <w:lsdException w:name="toc 1" w:uiPriority="39"/>
-    <w:lsdException w:name="toc 2" w:uiPriority="39"/>
-    <w:lsdException w:name="toc 3" w:uiPriority="39"/>
-    <w:lsdException w:name="toc 4" w:uiPriority="39"/>
-    <w:lsdException w:name="toc 5" w:uiPriority="39"/>
-    <w:lsdException w:name="toc 6" w:uiPriority="39"/>
-    <w:lsdException w:name="toc 7" w:uiPriority="39"/>
-    <w:lsdException w:name="toc 8" w:uiPriority="39"/>
-    <w:lsdException w:name="toc 9" w:uiPriority="39"/>
-    <w:lsdException w:name="caption" w:uiPriority="35" w:qFormat="1"/>
-    <w:lsdException w:name="Title" w:semiHidden="0" w:uiPriority="10" w:unhideWhenUsed="0" w:qFormat="1"/>
-    <w:lsdException w:name="Default Paragraph Font" w:uiPriority="1"/>
-    <w:lsdException w:name="Subtitle" w:semiHidden="0" w:uiPriority="11" w:unhideWhenUsed="0" w:qFormat="1"/>
-    <w:lsdException w:name="Strong" w:semiHidden="0" w:uiPriority="22" w:unhideWhenUsed="0" w:qFormat="1"/>
-    <w:lsdException w:name="Emphasis" w:semiHidden="0" w:uiPriority="20" w:unhideWhenUsed="0" w:qFormat="1"/>
-    <w:lsdException w:name="Table Grid" w:semiHidden="0" w:uiPriority="59" w:unhideWhenUsed="0"/>
-    <w:lsdException w:name="Placeholder Text" w:unhideWhenUsed="0"/>
-    <w:lsdException w:name="No Spacing" w:semiHidden="0" w:uiPriority="1" w:unhideWhenUsed="0" w:qFormat="1"/>
-    <w:lsdException w:name="Light Shading" w:semiHidden="0" w:uiPriority="60" w:unhideWhenUsed="0"/>
-    <w:lsdException w:name="Light List" w:semiHidden="0" w:uiPriority="61" w:unhideWhenUsed="0"/>
-    <w:lsdException w:name="Light Grid" w:semiHidden="0" w:uiPriority="62" w:unhideWhenUsed="0"/>
-    <w:lsdException w:name="Medium Shading 1" w:semiHidden="0" w:uiPriority="63" w:unhideWhenUsed="0"/>
-    <w:lsdException w:name="Medium Shading 2" w:semiHidden="0" w:uiPriority="64" w:unhideWhenUsed="0"/>
-    <w:lsdException w:name="Medium List 1" w:semiHidden="0" w:uiPriority="65" w:unhideWhenUsed="0"/>
-    <w:lsdException w:name="Medium List 2" w:semiHidden="0" w:uiPriority="66" w:unhideWhenUsed="0"/>
-    <w:lsdException w:name="Medium Grid 1" w:semiHidden="0" w:uiPriority="67" w:unhideWhenUsed="0"/>
-    <w:lsdException w:name="Medium Grid 2" w:semiHidden="0" w:uiPriority="68" w:unhideWhenUsed="0"/>
-    <w:lsdException w:name="Medium Grid 3" w:semiHidden="0" w:uiPriority="69" w:unhideWhenUsed="0"/>
-    <w:lsdException w:name="Dark List" w:semiHidden="0" w:uiPriority="70" w:unhideWhenUsed="0"/>
-    <w:lsdException w:name="Colorful Shading" w:semiHidden="0" w:uiPriority="71" w:unhideWhenUsed="0"/>
-    <w:lsdException w:name="Colorful List" w:semiHidden="0" w:uiPriority="72" w:unhideWhenUsed="0"/>
-    <w:lsdException w:name="Colorful Grid" w:semiHidden="0" w:uiPriority="73" w:unhideWhenUsed="0"/>
-    <w:lsdException w:name="Light Shading Accent 1" w:semiHidden="0" w:uiPriority="60" w:unhideWhenUsed="0"/>
-    <w:lsdException w:name="Light List Accent 1" w:semiHidden="0" w:uiPriority="61" w:unhideWhenUsed="0"/>
-    <w:lsdException w:name="Light Grid Accent 1" w:semiHidden="0" w:uiPriority="62" w:unhideWhenUsed="0"/>
-    <w:lsdException w:name="Medium Shading 1 Accent 1" w:semiHidden="0" w:uiPriority="63" w:unhideWhenUsed="0"/>
-    <w:lsdException w:name="Medium Shading 2 Accent 1" w:semiHidden="0" w:uiPriority="64" w:unhideWhenUsed="0"/>
-    <w:lsdException w:name="Medium List 1 Accent 1" w:semiHidden="0" w:uiPriority="65" w:unhideWhenUsed="0"/>
-    <w:lsdException w:name="Revision" w:unhideWhenUsed="0"/>
-    <w:lsdException w:name="List Paragraph" w:semiHidden="0" w:uiPriority="34" w:unhideWhenUsed="0" w:qFormat="1"/>
-    <w:lsdException w:name="Quote" w:semiHidden="0" w:uiPriority="29" w:unhideWhenUsed="0" w:qFormat="1"/>
-    <w:lsdException w:name="Intense Quote" w:semiHidden="0" w:uiPriority="30" w:unhideWhenUsed="0" w:qFormat="1"/>
-    <w:lsdException w:name="Medium List 2 Accent 1" w:semiHidden="0" w:uiPriority="66" w:unhideWhenUsed="0"/>
-    <w:lsdException w:name="Medium Grid 1 Accent 1" w:semiHidden="0" w:uiPriority="67" w:unhideWhenUsed="0"/>
-    <w:lsdException w:name="Medium Grid 2 Accent 1" w:semiHidden="0" w:uiPriority="68" w:unhideWhenUsed="0"/>
-    <w:lsdException w:name="Medium Grid 3 Accent 1" w:semiHidden="0" w:uiPriority="69" w:unhideWhenUsed="0"/>
-    <w:lsdException w:name="Dark List Accent 1" w:semiHidden="0" w:uiPriority="70" w:unhideWhenUsed="0"/>
-    <w:lsdException w:name="Colorful Shading Accent 1" w:semiHidden="0" w:uiPriority="71" w:unhideWhenUsed="0"/>
-    <w:lsdException w:name="Colorful List Accent 1" w:semiHidden="0" w:uiPriority="72" w:unhideWhenUsed="0"/>
-    <w:lsdException w:name="Colorful Grid Accent 1" w:semiHidden="0" w:uiPriority="73" w:unhideWhenUsed="0"/>
-    <w:lsdException w:name="Light Shading Accent 2" w:semiHidden="0" w:uiPriority="60" w:unhideWhenUsed="0"/>
-    <w:lsdException w:name="Light List Accent 2" w:semiHidden="0" w:uiPriority="61" w:unhideWhenUsed="0"/>
-    <w:lsdException w:name="Light Grid Accent 2" w:semiHidden="0" w:uiPriority="62" w:unhideWhenUsed="0"/>
-    <w:lsdException w:name="Medium Shading 1 Accent 2" w:semiHidden="0" w:uiPriority="63" w:unhideWhenUsed="0"/>
-    <w:lsdException w:name="Medium Shading 2 Accent 2" w:semiHidden="0" w:uiPriority="64" w:unhideWhenUsed="0"/>
-    <w:lsdException w:name="Medium List 1 Accent 2" w:semiHidden="0" w:uiPriority="65" w:unhideWhenUsed="0"/>
-    <w:lsdException w:name="Medium List 2 Accent 2" w:semiHidden="0" w:uiPriority="66" w:unhideWhenUsed="0"/>
-    <w:lsdException w:name="Medium Grid 1 Accent 2" w:semiHidden="0" w:uiPriority="67" w:unhideWhenUsed="0"/>
-    <w:lsdException w:name="Medium Grid 2 Accent 2" w:semiHidden="0" w:uiPriority="68" w:unhideWhenUsed="0"/>
-    <w:lsdException w:name="Medium Grid 3 Accent 2" w:semiHidden="0" w:uiPriority="69" w:unhideWhenUsed="0"/>
-    <w:lsdException w:name="Dark List Accent 2" w:semiHidden="0" w:uiPriority="70" w:unhideWhenUsed="0"/>
-    <w:lsdException w:name="Colorful Shading Accent 2" w:semiHidden="0" w:uiPriority="71" w:unhideWhenUsed="0"/>
-    <w:lsdException w:name="Colorful List Accent 2" w:semiHidden="0" w:uiPriority="72" w:unhideWhenUsed="0"/>
-    <w:lsdException w:name="Colorful Grid Accent 2" w:semiHidden="0" w:uiPriority="73" w:unhideWhenUsed="0"/>
-    <w:lsdException w:name="Light Shading Accent 3" w:semiHidden="0" w:uiPriority="60" w:unhideWhenUsed="0"/>
-    <w:lsdException w:name="Light List Accent 3" w:semiHidden="0" w:uiPriority="61" w:unhideWhenUsed="0"/>
-    <w:lsdException w:name="Light Grid Accent 3" w:semiHidden="0" w:uiPriority="62" w:unhideWhenUsed="0"/>
-    <w:lsdException w:name="Medium Shading 1 Accent 3" w:semiHidden="0" w:uiPriority="63" w:unhideWhenUsed="0"/>
-    <w:lsdException w:name="Medium Shading 2 Accent 3" w:semiHidden="0" w:uiPriority="64" w:unhideWhenUsed="0"/>
-    <w:lsdException w:name="Medium List 1 Accent 3" w:semiHidden="0" w:uiPriority="65" w:unhideWhenUsed="0"/>
-    <w:lsdException w:name="Medium List 2 Accent 3" w:semiHidden="0" w:uiPriority="66" w:unhideWhenUsed="0"/>
-    <w:lsdException w:name="Medium Grid 1 Accent 3" w:semiHidden="0" w:uiPriority="67" w:unhideWhenUsed="0"/>
-    <w:lsdException w:name="Medium Grid 2 Accent 3" w:semiHidden="0" w:uiPriority="68" w:unhideWhenUsed="0"/>
-    <w:lsdException w:name="Medium Grid 3 Accent 3" w:semiHidden="0" w:uiPriority="69" w:unhideWhenUsed="0"/>
-    <w:lsdException w:name="Dark List Accent 3" w:semiHidden="0" w:uiPriority="70" w:unhideWhenUsed="0"/>
-    <w:lsdException w:name="Colorful Shading Accent 3" w:semiHidden="0" w:uiPriority="71" w:unhideWhenUsed="0"/>
-    <w:lsdException w:name="Colorful List Accent 3" w:semiHidden="0" w:uiPriority="72" w:unhideWhenUsed="0"/>
-    <w:lsdException w:name="Colorful Grid Accent 3" w:semiHidden="0" w:uiPriority="73" w:unhideWhenUsed="0"/>
-    <w:lsdException w:name="Light Shading Accent 4" w:semiHidden="0" w:uiPriority="60" w:unhideWhenUsed="0"/>
-    <w:lsdException w:name="Light List Accent 4" w:semiHidden="0" w:uiPriority="61" w:unhideWhenUsed="0"/>
-    <w:lsdException w:name="Light Grid Accent 4" w:semiHidden="0" w:uiPriority="62" w:unhideWhenUsed="0"/>
-    <w:lsdException w:name="Medium Shading 1 Accent 4" w:semiHidden="0" w:uiPriority="63" w:unhideWhenUsed="0"/>
-    <w:lsdException w:name="Medium Shading 2 Accent 4" w:semiHidden="0" w:uiPriority="64" w:unhideWhenUsed="0"/>
-    <w:lsdException w:name="Medium List 1 Accent 4" w:semiHidden="0" w:uiPriority="65" w:unhideWhenUsed="0"/>
-    <w:lsdException w:name="Medium List 2 Accent 4" w:semiHidden="0" w:uiPriority="66" w:unhideWhenUsed="0"/>
-    <w:lsdException w:name="Medium Grid 1 Accent 4" w:semiHidden="0" w:uiPriority="67" w:unhideWhenUsed="0"/>
-    <w:lsdException w:name="Medium Grid 2 Accent 4" w:semiHidden="0" w:uiPriority="68" w:unhideWhenUsed="0"/>
-    <w:lsdException w:name="Medium Grid 3 Accent 4" w:semiHidden="0" w:uiPriority="69" w:unhideWhenUsed="0"/>
-    <w:lsdException w:name="Dark List Accent 4" w:semiHidden="0" w:uiPriority="70" w:unhideWhenUsed="0"/>
-    <w:lsdException w:name="Colorful Shading Accent 4" w:semiHidden="0" w:uiPriority="71" w:unhideWhenUsed="0"/>
-    <w:lsdException w:name="Colorful List Accent 4" w:semiHidden="0" w:uiPriority="72" w:unhideWhenUsed="0"/>
-    <w:lsdException w:name="Colorful Grid Accent 4" w:semiHidden="0" w:uiPriority="73" w:unhideWhenUsed="0"/>
-    <w:lsdException w:name="Light Shading Accent 5" w:semiHidden="0" w:uiPriority="60" w:unhideWhenUsed="0"/>
-    <w:lsdException w:name="Light List Accent 5" w:semiHidden="0" w:uiPriority="61" w:unhideWhenUsed="0"/>
-    <w:lsdException w:name="Light Grid Accent 5" w:semiHidden="0" w:uiPriority="62" w:unhideWhenUsed="0"/>
-    <w:lsdException w:name="Medium Shading 1 Accent 5" w:semiHidden="0" w:uiPriority="63" w:unhideWhenUsed="0"/>
-    <w:lsdException w:name="Medium Shading 2 Accent 5" w:semiHidden="0" w:uiPriority="64" w:unhideWhenUsed="0"/>
-    <w:lsdException w:name="Medium List 1 Accent 5" w:semiHidden="0" w:uiPriority="65" w:unhideWhenUsed="0"/>
-    <w:lsdException w:name="Medium List 2 Accent 5" w:semiHidden="0" w:uiPriority="66" w:unhideWhenUsed="0"/>
-    <w:lsdException w:name="Medium Grid 1 Accent 5" w:semiHidden="0" w:uiPriority="67" w:unhideWhenUsed="0"/>
-    <w:lsdException w:name="Medium Grid 2 Accent 5" w:semiHidden="0" w:uiPriority="68" w:unhideWhenUsed="0"/>
-    <w:lsdException w:name="Medium Grid 3 Accent 5" w:semiHidden="0" w:uiPriority="69" w:unhideWhenUsed="0"/>
-    <w:lsdException w:name="Dark List Accent 5" w:semiHidden="0" w:uiPriority="70" w:unhideWhenUsed="0"/>
-    <w:lsdException w:name="Colorful Shading Accent 5" w:semiHidden="0" w:uiPriority="71" w:unhideWhenUsed="0"/>
-    <w:lsdException w:name="Colorful List Accent 5" w:semiHidden="0" w:uiPriority="72" w:unhideWhenUsed="0"/>
-    <w:lsdException w:name="Colorful Grid Accent 5" w:semiHidden="0" w:uiPriority="73" w:unhideWhenUsed="0"/>
-    <w:lsdException w:name="Light Shading Accent 6" w:semiHidden="0" w:uiPriority="60" w:unhideWhenUsed="0"/>
-    <w:lsdException w:name="Light List Accent 6" w:semiHidden="0" w:uiPriority="61" w:unhideWhenUsed="0"/>
-    <w:lsdException w:name="Light Grid Accent 6" w:semiHidden="0" w:uiPriority="62" w:unhideWhenUsed="0"/>
-    <w:lsdException w:name="Medium Shading 1 Accent 6" w:semiHidden="0" w:uiPriority="63" w:unhideWhenUsed="0"/>
-    <w:lsdException w:name="Medium Shading 2 Accent 6" w:semiHidden="0" w:uiPriority="64" w:unhideWhenUsed="0"/>
-    <w:lsdException w:name="Medium List 1 Accent 6" w:semiHidden="0" w:uiPriority="65" w:unhideWhenUsed="0"/>
-    <w:lsdException w:name="Medium List 2 Accent 6" w:semiHidden="0" w:uiPriority="66" w:unhideWhenUsed="0"/>
-    <w:lsdException w:name="Medium Grid 1 Accent 6" w:semiHidden="0" w:uiPriority="67" w:unhideWhenUsed="0"/>
-    <w:lsdException w:name="Medium Grid 2 Accent 6" w:semiHidden="0" w:uiPriority="68" w:unhideWhenUsed="0"/>
-    <w:lsdException w:name="Medium Grid 3 Accent 6" w:semiHidden="0" w:uiPriority="69" w:unhideWhenUsed="0"/>
-    <w:lsdException w:name="Dark List Accent 6" w:semiHidden="0" w:uiPriority="70" w:unhideWhenUsed="0"/>
-    <w:lsdException w:name="Colorful Shading Accent 6" w:semiHidden="0" w:uiPriority="71" w:unhideWhenUsed="0"/>
-    <w:lsdException w:name="Colorful List Accent 6" w:semiHidden="0" w:uiPriority="72" w:unhideWhenUsed="0"/>
-    <w:lsdException w:name="Colorful Grid Accent 6" w:semiHidden="0" w:uiPriority="73" w:unhideWhenUsed="0"/>
-    <w:lsdException w:name="Subtle Emphasis" w:semiHidden="0" w:uiPriority="19" w:unhideWhenUsed="0" w:qFormat="1"/>
-    <w:lsdException w:name="Intense Emphasis" w:semiHidden="0" w:uiPriority="21" w:unhideWhenUsed="0" w:qFormat="1"/>
-    <w:lsdException w:name="Subtle Reference" w:semiHidden="0" w:uiPriority="31" w:unhideWhenUsed="0" w:qFormat="1"/>
-    <w:lsdException w:name="Intense Reference" w:semiHidden="0" w:uiPriority="32" w:unhideWhenUsed="0" w:qFormat="1"/>
-    <w:lsdException w:name="Book Title" w:semiHidden="0" w:uiPriority="33" w:unhideWhenUsed="0" w:qFormat="1"/>
-    <w:lsdException w:name="Bibliography" w:uiPriority="37"/>
-    <w:lsdException w:name="TOC Heading" w:uiPriority="39" w:qFormat="1"/>
-  </w:latentStyles>
-  <w:style w:type="paragraph" w:default="1" w:styleId="a">
-    <w:name w:val="Normal"/>
-    <w:qFormat/>
-  </w:style>
-  <w:style w:type="character" w:default="1" w:styleId="a0">
-    <w:name w:val="Default Paragraph Font"/>
-    <w:uiPriority w:val="1"/>
-    <w:semiHidden/>
-    <w:unhideWhenUsed/>
-  </w:style>
-  <w:style w:type="table" w:default="1" w:styleId="a1">
-    <w:name w:val="Normal Table"/>
-    <w:uiPriority w:val="99"/>
-    <w:semiHidden/>
-    <w:unhideWhenUsed/>
-    <w:tblPr>
-      <w:tblInd w:w="0" w:type="dxa"/>
-      <w:tblCellMar>
-        <w:top w:w="0" w:type="dxa"/>
-        <w:left w:w="108" w:type="dxa"/>
-        <w:bottom w:w="0" w:type="dxa"/>
-        <w:right w:w="108" w:type="dxa"/>
-      </w:tblCellMar>
-    </w:tblPr>
-  </w:style>
-  <w:style w:type="numbering" w:default="1" w:styleId="a2">
-    <w:name w:val="No List"/>
-    <w:uiPriority w:val="99"/>
-    <w:semiHidden/>
-    <w:unhideWhenUsed/>
   </w:style>
 </w:styles>
 </file>

--- a/docs/Documentation.docx
+++ b/docs/Documentation.docx
@@ -298,13 +298,8 @@
                 <w:szCs w:val="22"/>
               </w:rPr>
             </w:pPr>
-            <w:proofErr w:type="spellStart"/>
-            <w:r>
-              <w:t>Выменец</w:t>
-            </w:r>
-            <w:proofErr w:type="spellEnd"/>
-            <w:r>
-              <w:t xml:space="preserve"> Максим</w:t>
+            <w:r>
+              <w:t>Выменец Максим</w:t>
             </w:r>
           </w:p>
         </w:tc>
@@ -328,19 +323,9 @@
                 <w:szCs w:val="22"/>
               </w:rPr>
             </w:pPr>
-            <w:proofErr w:type="spellStart"/>
-            <w:r>
-              <w:t>Тхакушинова</w:t>
-            </w:r>
-            <w:proofErr w:type="spellEnd"/>
-            <w:r>
-              <w:t xml:space="preserve"> </w:t>
-            </w:r>
-            <w:proofErr w:type="spellStart"/>
-            <w:r>
-              <w:t>Рузанна</w:t>
-            </w:r>
-            <w:proofErr w:type="spellEnd"/>
+            <w:r>
+              <w:t>Тхакушинова Рузанна</w:t>
+            </w:r>
           </w:p>
         </w:tc>
       </w:tr>
@@ -553,6 +538,7 @@
           <w:docPartUnique/>
         </w:docPartObj>
       </w:sdtPr>
+      <w:sdtEndPr/>
       <w:sdtContent>
         <w:p>
           <w:pPr>
@@ -1718,23 +1704,7 @@
         <w:contextualSpacing/>
       </w:pPr>
       <w:r>
-        <w:t xml:space="preserve">выполнение на 32- и 64-битных ОС </w:t>
-      </w:r>
-      <w:proofErr w:type="spellStart"/>
-      <w:r>
-        <w:t>Linux</w:t>
-      </w:r>
-      <w:proofErr w:type="spellEnd"/>
-      <w:r>
-        <w:t xml:space="preserve"> и </w:t>
-      </w:r>
-      <w:proofErr w:type="spellStart"/>
-      <w:r>
-        <w:t>Windows</w:t>
-      </w:r>
-      <w:proofErr w:type="spellEnd"/>
-      <w:r>
-        <w:t xml:space="preserve"> для ПК и серверов;</w:t>
+        <w:t>выполнение на 32- и 64-битных ОС Linux и Windows для ПК и серверов;</w:t>
       </w:r>
     </w:p>
     <w:p>
@@ -1771,15 +1741,7 @@
         <w:pStyle w:val="10"/>
       </w:pPr>
       <w:r>
-        <w:t xml:space="preserve">Проект реализован на языке C++ с использованием </w:t>
-      </w:r>
-      <w:proofErr w:type="spellStart"/>
-      <w:r>
-        <w:t>фреймворка</w:t>
-      </w:r>
-      <w:proofErr w:type="spellEnd"/>
-      <w:r>
-        <w:t xml:space="preserve"> Qt5.</w:t>
+        <w:t>Проект реализован на языке C++ с использованием фреймворка Qt5.</w:t>
       </w:r>
     </w:p>
     <w:p>
@@ -1880,15 +1842,7 @@
         <w:pStyle w:val="10"/>
       </w:pPr>
       <w:r>
-        <w:t>Масштаб радарного изображения задается параметром «</w:t>
-      </w:r>
-      <w:proofErr w:type="spellStart"/>
-      <w:r>
-        <w:t>scale</w:t>
-      </w:r>
-      <w:proofErr w:type="spellEnd"/>
-      <w:r>
-        <w:t>» и устанавливается по умолчанию 100 м/пиксель. Данный параметр определяется характеристиками локатора и определяет нижнюю оценку точности, с которой определяются характеристики движения и размер объектов. Значения параметра ограничены диапазоном от 1 до 10000.</w:t>
+        <w:t>Масштаб радарного изображения задается параметром «scale» и устанавливается по умолчанию 100 м/пиксель. Данный параметр определяется характеристиками локатора и определяет нижнюю оценку точности, с которой определяются характеристики движения и размер объектов. Значения параметра ограничены диапазоном от 1 до 10000.</w:t>
       </w:r>
     </w:p>
     <w:p>
@@ -1965,14 +1919,12 @@
       <w:r>
         <w:t xml:space="preserve">Исполняемый модуль </w:t>
       </w:r>
-      <w:proofErr w:type="spellStart"/>
       <w:r>
         <w:rPr>
           <w:i/>
         </w:rPr>
         <w:t>Gui</w:t>
       </w:r>
-      <w:proofErr w:type="spellEnd"/>
       <w:r>
         <w:t>, предоставляющий пользователю интерфейс взаимодействия с программой и обеспечивающего связь с остальными компонентами комплекса.</w:t>
       </w:r>
@@ -2159,15 +2111,7 @@
         <w:contextualSpacing/>
       </w:pPr>
       <w:r>
-        <w:t xml:space="preserve">Инициализация объекта класса </w:t>
-      </w:r>
-      <w:proofErr w:type="spellStart"/>
-      <w:r>
-        <w:t>Radar</w:t>
-      </w:r>
-      <w:proofErr w:type="spellEnd"/>
-      <w:r>
-        <w:t>.</w:t>
+        <w:t>Инициализация объекта класса Radar.</w:t>
       </w:r>
     </w:p>
     <w:p>
@@ -2345,60 +2289,50 @@
       <w:r>
         <w:t xml:space="preserve">Класс </w:t>
       </w:r>
-      <w:proofErr w:type="spellStart"/>
       <w:r>
         <w:rPr>
           <w:i/>
         </w:rPr>
+        <w:t xml:space="preserve">Radar </w:t>
+      </w:r>
+      <w:r>
+        <w:t xml:space="preserve">является единственным классом библиотеки </w:t>
+      </w:r>
+      <w:r>
+        <w:rPr>
+          <w:i/>
+        </w:rPr>
+        <w:t xml:space="preserve">Radar.lib </w:t>
+      </w:r>
+      <w:r>
+        <w:t>и осуществляет обработку входных радарных изображений</w:t>
+      </w:r>
+      <w:r>
+        <w:t xml:space="preserve"> и формирование выходного файла</w:t>
+      </w:r>
+      <w:r>
+        <w:t xml:space="preserve"> с результатами характеристиками движений объектов и их размеров.</w:t>
+      </w:r>
+      <w:r>
+        <w:rPr>
+          <w:i/>
+        </w:rPr>
+        <w:t xml:space="preserve"> </w:t>
+      </w:r>
+    </w:p>
+    <w:p>
+      <w:pPr>
+        <w:pStyle w:val="10"/>
+      </w:pPr>
+      <w:r>
+        <w:t xml:space="preserve">Таблица 1. Поля класса </w:t>
+      </w:r>
+      <w:r>
+        <w:rPr>
+          <w:i/>
+        </w:rPr>
         <w:t>Radar</w:t>
       </w:r>
-      <w:proofErr w:type="spellEnd"/>
-      <w:r>
-        <w:rPr>
-          <w:i/>
-        </w:rPr>
-        <w:t xml:space="preserve"> </w:t>
-      </w:r>
-      <w:r>
-        <w:t xml:space="preserve">является единственным классом библиотеки </w:t>
-      </w:r>
-      <w:r>
-        <w:rPr>
-          <w:i/>
-        </w:rPr>
-        <w:t xml:space="preserve">Radar.lib </w:t>
-      </w:r>
-      <w:r>
-        <w:t>и осуществляет обработку входных радарных изображений</w:t>
-      </w:r>
-      <w:r>
-        <w:t xml:space="preserve"> и формирование выходного файла</w:t>
-      </w:r>
-      <w:r>
-        <w:t xml:space="preserve"> с результатами характеристиками движений объектов и их размеров.</w:t>
-      </w:r>
-      <w:r>
-        <w:rPr>
-          <w:i/>
-        </w:rPr>
-        <w:t xml:space="preserve"> </w:t>
-      </w:r>
-    </w:p>
-    <w:p>
-      <w:pPr>
-        <w:pStyle w:val="10"/>
-      </w:pPr>
-      <w:r>
-        <w:t xml:space="preserve">Таблица 1. Поля класса </w:t>
-      </w:r>
-      <w:proofErr w:type="spellStart"/>
-      <w:r>
-        <w:rPr>
-          <w:i/>
-        </w:rPr>
-        <w:t>Radar</w:t>
-      </w:r>
-      <w:proofErr w:type="spellEnd"/>
     </w:p>
     <w:tbl>
       <w:tblPr>
@@ -2494,37 +2428,12 @@
                 <w:szCs w:val="24"/>
               </w:rPr>
             </w:pPr>
-            <w:proofErr w:type="spellStart"/>
-            <w:r>
-              <w:rPr>
-                <w:sz w:val="24"/>
-                <w:szCs w:val="24"/>
-              </w:rPr>
-              <w:t>int</w:t>
-            </w:r>
-            <w:proofErr w:type="spellEnd"/>
-            <w:r>
-              <w:rPr>
-                <w:sz w:val="24"/>
-                <w:szCs w:val="24"/>
-              </w:rPr>
-              <w:t xml:space="preserve"> </w:t>
-            </w:r>
-            <w:proofErr w:type="spellStart"/>
-            <w:r>
-              <w:rPr>
-                <w:sz w:val="24"/>
-                <w:szCs w:val="24"/>
-              </w:rPr>
-              <w:t>freq</w:t>
-            </w:r>
-            <w:proofErr w:type="spellEnd"/>
-            <w:r>
-              <w:rPr>
-                <w:sz w:val="24"/>
-                <w:szCs w:val="24"/>
-              </w:rPr>
-              <w:t xml:space="preserve"> </w:t>
+            <w:r>
+              <w:rPr>
+                <w:sz w:val="24"/>
+                <w:szCs w:val="24"/>
+              </w:rPr>
+              <w:t xml:space="preserve">int freq </w:t>
             </w:r>
           </w:p>
           <w:p>
@@ -2558,32 +2467,7 @@
                 <w:sz w:val="24"/>
                 <w:szCs w:val="24"/>
               </w:rPr>
-              <w:t xml:space="preserve">Минимальное количество файлов, обрабатываемых функцией </w:t>
-            </w:r>
-            <w:proofErr w:type="spellStart"/>
-            <w:proofErr w:type="gramStart"/>
-            <w:r>
-              <w:rPr>
-                <w:sz w:val="24"/>
-                <w:szCs w:val="24"/>
-              </w:rPr>
-              <w:t>run</w:t>
-            </w:r>
-            <w:proofErr w:type="spellEnd"/>
-            <w:r>
-              <w:rPr>
-                <w:sz w:val="24"/>
-                <w:szCs w:val="24"/>
-              </w:rPr>
-              <w:t>(</w:t>
-            </w:r>
-            <w:proofErr w:type="gramEnd"/>
-            <w:r>
-              <w:rPr>
-                <w:sz w:val="24"/>
-                <w:szCs w:val="24"/>
-              </w:rPr>
-              <w:t>). Значение по умолчанию: 1</w:t>
+              <w:t>Минимальное количество файлов, обрабатываемых функцией run(). Значение по умолчанию: 1</w:t>
             </w:r>
           </w:p>
         </w:tc>
@@ -2604,59 +2488,13 @@
                 <w:lang w:val="en-US"/>
               </w:rPr>
             </w:pPr>
-            <w:proofErr w:type="spellStart"/>
-            <w:r>
-              <w:rPr>
-                <w:sz w:val="24"/>
-                <w:szCs w:val="24"/>
-                <w:lang w:val="en-US"/>
-              </w:rPr>
-              <w:t>int</w:t>
-            </w:r>
-            <w:proofErr w:type="spellEnd"/>
-            <w:r>
-              <w:rPr>
-                <w:sz w:val="24"/>
-                <w:szCs w:val="24"/>
-                <w:lang w:val="en-US"/>
-              </w:rPr>
-              <w:t xml:space="preserve"> YYYY, MM, DD, </w:t>
-            </w:r>
-            <w:proofErr w:type="spellStart"/>
-            <w:r>
-              <w:rPr>
-                <w:sz w:val="24"/>
-                <w:szCs w:val="24"/>
-                <w:lang w:val="en-US"/>
-              </w:rPr>
-              <w:t>hh</w:t>
-            </w:r>
-            <w:proofErr w:type="spellEnd"/>
-            <w:r>
-              <w:rPr>
-                <w:sz w:val="24"/>
-                <w:szCs w:val="24"/>
-                <w:lang w:val="en-US"/>
-              </w:rPr>
-              <w:t xml:space="preserve">, mm, </w:t>
-            </w:r>
-            <w:proofErr w:type="spellStart"/>
-            <w:r>
-              <w:rPr>
-                <w:sz w:val="24"/>
-                <w:szCs w:val="24"/>
-                <w:lang w:val="en-US"/>
-              </w:rPr>
-              <w:t>ss</w:t>
-            </w:r>
-            <w:proofErr w:type="spellEnd"/>
-            <w:r>
-              <w:rPr>
-                <w:sz w:val="24"/>
-                <w:szCs w:val="24"/>
-                <w:lang w:val="en-US"/>
-              </w:rPr>
-              <w:t>, cc</w:t>
+            <w:r>
+              <w:rPr>
+                <w:sz w:val="24"/>
+                <w:szCs w:val="24"/>
+                <w:lang w:val="en-US"/>
+              </w:rPr>
+              <w:t>int YYYY, MM, DD, hh, mm, ss, cc</w:t>
             </w:r>
           </w:p>
           <w:p>
@@ -2712,124 +2550,14 @@
                 <w:lang w:val="en-US"/>
               </w:rPr>
             </w:pPr>
-            <w:proofErr w:type="spellStart"/>
-            <w:r>
-              <w:rPr>
-                <w:sz w:val="24"/>
-                <w:szCs w:val="24"/>
-                <w:lang w:val="en-US"/>
-              </w:rPr>
-              <w:t>int</w:t>
-            </w:r>
-            <w:proofErr w:type="spellEnd"/>
-            <w:r>
-              <w:rPr>
-                <w:sz w:val="24"/>
-                <w:szCs w:val="24"/>
-                <w:lang w:val="en-US"/>
-              </w:rPr>
-              <w:t xml:space="preserve"> </w:t>
-            </w:r>
-            <w:proofErr w:type="spellStart"/>
-            <w:r>
-              <w:rPr>
-                <w:sz w:val="24"/>
-                <w:szCs w:val="24"/>
-                <w:lang w:val="en-US"/>
-              </w:rPr>
-              <w:t>oYYYY</w:t>
-            </w:r>
-            <w:proofErr w:type="spellEnd"/>
-            <w:r>
-              <w:rPr>
-                <w:sz w:val="24"/>
-                <w:szCs w:val="24"/>
-                <w:lang w:val="en-US"/>
-              </w:rPr>
-              <w:t xml:space="preserve">, </w:t>
-            </w:r>
-            <w:proofErr w:type="spellStart"/>
-            <w:r>
-              <w:rPr>
-                <w:sz w:val="24"/>
-                <w:szCs w:val="24"/>
-                <w:lang w:val="en-US"/>
-              </w:rPr>
-              <w:t>oMM</w:t>
-            </w:r>
-            <w:proofErr w:type="spellEnd"/>
-            <w:r>
-              <w:rPr>
-                <w:sz w:val="24"/>
-                <w:szCs w:val="24"/>
-                <w:lang w:val="en-US"/>
-              </w:rPr>
-              <w:t xml:space="preserve">, </w:t>
-            </w:r>
-            <w:proofErr w:type="spellStart"/>
-            <w:r>
-              <w:rPr>
-                <w:sz w:val="24"/>
-                <w:szCs w:val="24"/>
-                <w:lang w:val="en-US"/>
-              </w:rPr>
-              <w:t>oDD</w:t>
-            </w:r>
-            <w:proofErr w:type="spellEnd"/>
-            <w:r>
-              <w:rPr>
-                <w:sz w:val="24"/>
-                <w:szCs w:val="24"/>
-                <w:lang w:val="en-US"/>
-              </w:rPr>
-              <w:t xml:space="preserve">, </w:t>
-            </w:r>
-            <w:proofErr w:type="spellStart"/>
-            <w:r>
-              <w:rPr>
-                <w:sz w:val="24"/>
-                <w:szCs w:val="24"/>
-                <w:lang w:val="en-US"/>
-              </w:rPr>
-              <w:t>ohh</w:t>
-            </w:r>
-            <w:proofErr w:type="spellEnd"/>
-            <w:r>
-              <w:rPr>
-                <w:sz w:val="24"/>
-                <w:szCs w:val="24"/>
-                <w:lang w:val="en-US"/>
-              </w:rPr>
-              <w:t xml:space="preserve">, </w:t>
-            </w:r>
-            <w:proofErr w:type="spellStart"/>
-            <w:r>
-              <w:rPr>
-                <w:sz w:val="24"/>
-                <w:szCs w:val="24"/>
-                <w:lang w:val="en-US"/>
-              </w:rPr>
-              <w:t>omm</w:t>
-            </w:r>
-            <w:proofErr w:type="spellEnd"/>
-            <w:r>
-              <w:rPr>
-                <w:sz w:val="24"/>
-                <w:szCs w:val="24"/>
-                <w:lang w:val="en-US"/>
-              </w:rPr>
-              <w:t xml:space="preserve">, </w:t>
-            </w:r>
-            <w:proofErr w:type="spellStart"/>
-            <w:r>
-              <w:rPr>
-                <w:sz w:val="24"/>
-                <w:szCs w:val="24"/>
-                <w:lang w:val="en-US"/>
-              </w:rPr>
-              <w:t>oss</w:t>
-            </w:r>
-            <w:proofErr w:type="spellEnd"/>
+            <w:r>
+              <w:rPr>
+                <w:sz w:val="24"/>
+                <w:szCs w:val="24"/>
+                <w:lang w:val="en-US"/>
+              </w:rPr>
+              <w:t>int oYYYY, oMM, oDD, ohh, omm, oss</w:t>
+            </w:r>
           </w:p>
           <w:p>
             <w:pPr>
@@ -2891,31 +2619,13 @@
                 <w:szCs w:val="24"/>
               </w:rPr>
             </w:pPr>
-            <w:proofErr w:type="spellStart"/>
-            <w:r>
-              <w:rPr>
-                <w:sz w:val="24"/>
-                <w:szCs w:val="24"/>
-              </w:rPr>
-              <w:t>int</w:t>
-            </w:r>
-            <w:proofErr w:type="spellEnd"/>
-            <w:r>
-              <w:rPr>
-                <w:sz w:val="24"/>
-                <w:szCs w:val="24"/>
-              </w:rPr>
-              <w:t xml:space="preserve"> </w:t>
-            </w:r>
-            <w:proofErr w:type="spellStart"/>
-            <w:r>
-              <w:rPr>
-                <w:sz w:val="24"/>
-                <w:szCs w:val="24"/>
-              </w:rPr>
-              <w:t>blackAndWhitePixels</w:t>
-            </w:r>
-            <w:proofErr w:type="spellEnd"/>
+            <w:r>
+              <w:rPr>
+                <w:sz w:val="24"/>
+                <w:szCs w:val="24"/>
+              </w:rPr>
+              <w:t>int blackAndWhitePixels</w:t>
+            </w:r>
           </w:p>
         </w:tc>
         <w:tc>
@@ -2957,31 +2667,13 @@
                 <w:szCs w:val="24"/>
               </w:rPr>
             </w:pPr>
-            <w:proofErr w:type="spellStart"/>
-            <w:r>
-              <w:rPr>
-                <w:sz w:val="24"/>
-                <w:szCs w:val="24"/>
-              </w:rPr>
-              <w:t>int</w:t>
-            </w:r>
-            <w:proofErr w:type="spellEnd"/>
-            <w:r>
-              <w:rPr>
-                <w:sz w:val="24"/>
-                <w:szCs w:val="24"/>
-              </w:rPr>
-              <w:t xml:space="preserve"> </w:t>
-            </w:r>
-            <w:proofErr w:type="spellStart"/>
-            <w:r>
-              <w:rPr>
-                <w:sz w:val="24"/>
-                <w:szCs w:val="24"/>
-              </w:rPr>
-              <w:t>clearedPixels</w:t>
-            </w:r>
-            <w:proofErr w:type="spellEnd"/>
+            <w:r>
+              <w:rPr>
+                <w:sz w:val="24"/>
+                <w:szCs w:val="24"/>
+              </w:rPr>
+              <w:t>int clearedPixels</w:t>
+            </w:r>
           </w:p>
         </w:tc>
         <w:tc>
@@ -3003,23 +2695,7 @@
                 <w:sz w:val="24"/>
                 <w:szCs w:val="24"/>
               </w:rPr>
-              <w:t>Количество пикселей изображения</w:t>
-            </w:r>
-            <w:proofErr w:type="gramStart"/>
-            <w:r>
-              <w:rPr>
-                <w:sz w:val="24"/>
-                <w:szCs w:val="24"/>
-              </w:rPr>
-              <w:t>.</w:t>
-            </w:r>
-            <w:proofErr w:type="gramEnd"/>
-            <w:r>
-              <w:rPr>
-                <w:sz w:val="24"/>
-                <w:szCs w:val="24"/>
-              </w:rPr>
-              <w:t xml:space="preserve"> изменивших цвет при очистке изображения от шума</w:t>
+              <w:t>Количество пикселей изображения. изменивших цвет при очистке изображения от шума</w:t>
             </w:r>
           </w:p>
         </w:tc>
@@ -3039,37 +2715,12 @@
                 <w:szCs w:val="24"/>
               </w:rPr>
             </w:pPr>
-            <w:proofErr w:type="spellStart"/>
-            <w:r>
-              <w:rPr>
-                <w:sz w:val="24"/>
-                <w:szCs w:val="24"/>
-              </w:rPr>
-              <w:t>double</w:t>
-            </w:r>
-            <w:proofErr w:type="spellEnd"/>
-            <w:r>
-              <w:rPr>
-                <w:sz w:val="24"/>
-                <w:szCs w:val="24"/>
-              </w:rPr>
-              <w:t xml:space="preserve"> </w:t>
-            </w:r>
-            <w:proofErr w:type="spellStart"/>
-            <w:r>
-              <w:rPr>
-                <w:sz w:val="24"/>
-                <w:szCs w:val="24"/>
-              </w:rPr>
-              <w:t>scale</w:t>
-            </w:r>
-            <w:proofErr w:type="spellEnd"/>
-            <w:r>
-              <w:rPr>
-                <w:sz w:val="24"/>
-                <w:szCs w:val="24"/>
-              </w:rPr>
-              <w:t xml:space="preserve"> = 100</w:t>
+            <w:r>
+              <w:rPr>
+                <w:sz w:val="24"/>
+                <w:szCs w:val="24"/>
+              </w:rPr>
+              <w:t>double scale = 100</w:t>
             </w:r>
           </w:p>
         </w:tc>
@@ -3115,31 +2766,13 @@
                 <w:szCs w:val="24"/>
               </w:rPr>
             </w:pPr>
-            <w:proofErr w:type="spellStart"/>
-            <w:r>
-              <w:rPr>
-                <w:sz w:val="24"/>
-                <w:szCs w:val="24"/>
-              </w:rPr>
-              <w:t>double</w:t>
-            </w:r>
-            <w:proofErr w:type="spellEnd"/>
-            <w:r>
-              <w:rPr>
-                <w:sz w:val="24"/>
-                <w:szCs w:val="24"/>
-              </w:rPr>
-              <w:t xml:space="preserve"> </w:t>
-            </w:r>
-            <w:proofErr w:type="spellStart"/>
-            <w:r>
-              <w:rPr>
-                <w:sz w:val="24"/>
-                <w:szCs w:val="24"/>
-              </w:rPr>
-              <w:t>noize</w:t>
-            </w:r>
-            <w:proofErr w:type="spellEnd"/>
+            <w:r>
+              <w:rPr>
+                <w:sz w:val="24"/>
+                <w:szCs w:val="24"/>
+              </w:rPr>
+              <w:t>double noize</w:t>
+            </w:r>
           </w:p>
         </w:tc>
         <w:tc>
@@ -3181,47 +2814,13 @@
                 <w:szCs w:val="24"/>
               </w:rPr>
             </w:pPr>
-            <w:proofErr w:type="spellStart"/>
-            <w:r>
-              <w:rPr>
-                <w:sz w:val="24"/>
-                <w:szCs w:val="24"/>
-              </w:rPr>
-              <w:t>bool</w:t>
-            </w:r>
-            <w:proofErr w:type="spellEnd"/>
-            <w:r>
-              <w:rPr>
-                <w:sz w:val="24"/>
-                <w:szCs w:val="24"/>
-              </w:rPr>
-              <w:t xml:space="preserve"> </w:t>
-            </w:r>
-            <w:proofErr w:type="spellStart"/>
-            <w:r>
-              <w:rPr>
-                <w:sz w:val="24"/>
-                <w:szCs w:val="24"/>
-              </w:rPr>
-              <w:t>firstImage</w:t>
-            </w:r>
-            <w:proofErr w:type="spellEnd"/>
-            <w:r>
-              <w:rPr>
-                <w:sz w:val="24"/>
-                <w:szCs w:val="24"/>
-              </w:rPr>
-              <w:t xml:space="preserve"> = </w:t>
-            </w:r>
-            <w:proofErr w:type="spellStart"/>
-            <w:r>
-              <w:rPr>
-                <w:sz w:val="24"/>
-                <w:szCs w:val="24"/>
-              </w:rPr>
-              <w:t>true</w:t>
-            </w:r>
-            <w:proofErr w:type="spellEnd"/>
+            <w:r>
+              <w:rPr>
+                <w:sz w:val="24"/>
+                <w:szCs w:val="24"/>
+              </w:rPr>
+              <w:t>bool firstImage = true</w:t>
+            </w:r>
           </w:p>
         </w:tc>
         <w:tc>
@@ -3268,17 +2867,8 @@
                 <w:sz w:val="24"/>
                 <w:szCs w:val="24"/>
               </w:rPr>
-              <w:t xml:space="preserve">BMP </w:t>
-            </w:r>
-            <w:proofErr w:type="spellStart"/>
-            <w:r>
-              <w:rPr>
-                <w:sz w:val="24"/>
-                <w:szCs w:val="24"/>
-              </w:rPr>
-              <w:t>world</w:t>
-            </w:r>
-            <w:proofErr w:type="spellEnd"/>
+              <w:t>BMP world</w:t>
+            </w:r>
           </w:p>
           <w:p>
             <w:pPr>
@@ -3349,31 +2939,13 @@
                 <w:szCs w:val="24"/>
               </w:rPr>
             </w:pPr>
-            <w:proofErr w:type="spellStart"/>
-            <w:r>
-              <w:rPr>
-                <w:sz w:val="24"/>
-                <w:szCs w:val="24"/>
-              </w:rPr>
-              <w:t>int</w:t>
-            </w:r>
-            <w:proofErr w:type="spellEnd"/>
-            <w:r>
-              <w:rPr>
-                <w:sz w:val="24"/>
-                <w:szCs w:val="24"/>
-              </w:rPr>
-              <w:t xml:space="preserve"> </w:t>
-            </w:r>
-            <w:proofErr w:type="spellStart"/>
-            <w:r>
-              <w:rPr>
-                <w:sz w:val="24"/>
-                <w:szCs w:val="24"/>
-              </w:rPr>
-              <w:t>minMonitoredSize</w:t>
-            </w:r>
-            <w:proofErr w:type="spellEnd"/>
+            <w:r>
+              <w:rPr>
+                <w:sz w:val="24"/>
+                <w:szCs w:val="24"/>
+              </w:rPr>
+              <w:t>int minMonitoredSize</w:t>
+            </w:r>
           </w:p>
         </w:tc>
         <w:tc>
@@ -3415,53 +2987,12 @@
                 <w:szCs w:val="24"/>
               </w:rPr>
             </w:pPr>
-            <w:proofErr w:type="spellStart"/>
-            <w:r>
-              <w:rPr>
-                <w:sz w:val="24"/>
-                <w:szCs w:val="24"/>
-              </w:rPr>
-              <w:t>const</w:t>
-            </w:r>
-            <w:proofErr w:type="spellEnd"/>
-            <w:r>
-              <w:rPr>
-                <w:sz w:val="24"/>
-                <w:szCs w:val="24"/>
-              </w:rPr>
-              <w:t xml:space="preserve"> </w:t>
-            </w:r>
-            <w:proofErr w:type="spellStart"/>
-            <w:r>
-              <w:rPr>
-                <w:sz w:val="24"/>
-                <w:szCs w:val="24"/>
-              </w:rPr>
-              <w:t>double</w:t>
-            </w:r>
-            <w:proofErr w:type="spellEnd"/>
-            <w:r>
-              <w:rPr>
-                <w:sz w:val="24"/>
-                <w:szCs w:val="24"/>
-              </w:rPr>
-              <w:t xml:space="preserve"> </w:t>
-            </w:r>
-            <w:proofErr w:type="spellStart"/>
-            <w:r>
-              <w:rPr>
-                <w:sz w:val="24"/>
-                <w:szCs w:val="24"/>
-              </w:rPr>
-              <w:t>maxDelta</w:t>
-            </w:r>
-            <w:proofErr w:type="spellEnd"/>
-            <w:r>
-              <w:rPr>
-                <w:sz w:val="24"/>
-                <w:szCs w:val="24"/>
-              </w:rPr>
-              <w:t xml:space="preserve"> = 10</w:t>
+            <w:r>
+              <w:rPr>
+                <w:sz w:val="24"/>
+                <w:szCs w:val="24"/>
+              </w:rPr>
+              <w:t>const double maxDelta = 10</w:t>
             </w:r>
           </w:p>
         </w:tc>
@@ -3484,23 +3015,7 @@
                 <w:sz w:val="24"/>
                 <w:szCs w:val="24"/>
               </w:rPr>
-              <w:t xml:space="preserve">Параметр, указывающий, насколько большой допускается значение метрики </w:t>
-            </w:r>
-            <w:proofErr w:type="spellStart"/>
-            <w:r>
-              <w:rPr>
-                <w:sz w:val="24"/>
-                <w:szCs w:val="24"/>
-              </w:rPr>
-              <w:t>delta</w:t>
-            </w:r>
-            <w:proofErr w:type="spellEnd"/>
-            <w:r>
-              <w:rPr>
-                <w:sz w:val="24"/>
-                <w:szCs w:val="24"/>
-              </w:rPr>
-              <w:t xml:space="preserve"> между объектами на предыдущем и на текущем изображении для признания этих объектов одним реальным.</w:t>
+              <w:t>Параметр, указывающий, насколько большой допускается значение метрики delta между объектами на предыдущем и на текущем изображении для признания этих объектов одним реальным.</w:t>
             </w:r>
           </w:p>
         </w:tc>
@@ -3527,54 +3042,8 @@
                 <w:szCs w:val="24"/>
                 <w:lang w:val="en-US"/>
               </w:rPr>
-              <w:t xml:space="preserve">vector&lt;double&gt; ox, oy, </w:t>
-            </w:r>
-            <w:proofErr w:type="spellStart"/>
-            <w:r>
-              <w:rPr>
-                <w:sz w:val="24"/>
-                <w:szCs w:val="24"/>
-                <w:lang w:val="en-US"/>
-              </w:rPr>
-              <w:t>os</w:t>
-            </w:r>
-            <w:proofErr w:type="spellEnd"/>
-            <w:r>
-              <w:rPr>
-                <w:sz w:val="24"/>
-                <w:szCs w:val="24"/>
-                <w:lang w:val="en-US"/>
-              </w:rPr>
-              <w:t xml:space="preserve">, </w:t>
-            </w:r>
-            <w:proofErr w:type="spellStart"/>
-            <w:r>
-              <w:rPr>
-                <w:sz w:val="24"/>
-                <w:szCs w:val="24"/>
-                <w:lang w:val="en-US"/>
-              </w:rPr>
-              <w:t>ovx</w:t>
-            </w:r>
-            <w:proofErr w:type="spellEnd"/>
-            <w:r>
-              <w:rPr>
-                <w:sz w:val="24"/>
-                <w:szCs w:val="24"/>
-                <w:lang w:val="en-US"/>
-              </w:rPr>
-              <w:t xml:space="preserve">, </w:t>
-            </w:r>
-            <w:proofErr w:type="spellStart"/>
-            <w:r>
-              <w:rPr>
-                <w:sz w:val="24"/>
-                <w:szCs w:val="24"/>
-                <w:lang w:val="en-US"/>
-              </w:rPr>
-              <w:t>ovy</w:t>
-            </w:r>
-            <w:proofErr w:type="spellEnd"/>
+              <w:t>vector&lt;double&gt; ox, oy, os, ovx, ovy</w:t>
+            </w:r>
           </w:p>
         </w:tc>
         <w:tc>
@@ -3616,47 +3085,13 @@
                 <w:szCs w:val="24"/>
               </w:rPr>
             </w:pPr>
-            <w:proofErr w:type="spellStart"/>
-            <w:r>
-              <w:rPr>
-                <w:sz w:val="24"/>
-                <w:szCs w:val="24"/>
-              </w:rPr>
-              <w:t>vector</w:t>
-            </w:r>
-            <w:proofErr w:type="spellEnd"/>
-            <w:r>
-              <w:rPr>
-                <w:sz w:val="24"/>
-                <w:szCs w:val="24"/>
-              </w:rPr>
-              <w:t>&lt;</w:t>
-            </w:r>
-            <w:proofErr w:type="spellStart"/>
-            <w:r>
-              <w:rPr>
-                <w:sz w:val="24"/>
-                <w:szCs w:val="24"/>
-              </w:rPr>
-              <w:t>bool</w:t>
-            </w:r>
-            <w:proofErr w:type="spellEnd"/>
-            <w:r>
-              <w:rPr>
-                <w:sz w:val="24"/>
-                <w:szCs w:val="24"/>
-              </w:rPr>
-              <w:t xml:space="preserve">&gt; </w:t>
-            </w:r>
-            <w:proofErr w:type="spellStart"/>
-            <w:r>
-              <w:rPr>
-                <w:sz w:val="24"/>
-                <w:szCs w:val="24"/>
-              </w:rPr>
-              <w:t>ot</w:t>
-            </w:r>
-            <w:proofErr w:type="spellEnd"/>
+            <w:r>
+              <w:rPr>
+                <w:sz w:val="24"/>
+                <w:szCs w:val="24"/>
+              </w:rPr>
+              <w:t>vector&lt;bool&gt; ot</w:t>
+            </w:r>
           </w:p>
         </w:tc>
         <w:tc>
@@ -3698,69 +3133,12 @@
                 <w:szCs w:val="24"/>
               </w:rPr>
             </w:pPr>
-            <w:proofErr w:type="spellStart"/>
-            <w:r>
-              <w:rPr>
-                <w:sz w:val="24"/>
-                <w:szCs w:val="24"/>
-              </w:rPr>
-              <w:t>const</w:t>
-            </w:r>
-            <w:proofErr w:type="spellEnd"/>
-            <w:r>
-              <w:rPr>
-                <w:sz w:val="24"/>
-                <w:szCs w:val="24"/>
-              </w:rPr>
-              <w:t xml:space="preserve"> </w:t>
-            </w:r>
-            <w:proofErr w:type="spellStart"/>
-            <w:r>
-              <w:rPr>
-                <w:sz w:val="24"/>
-                <w:szCs w:val="24"/>
-              </w:rPr>
-              <w:t>RGBApixel</w:t>
-            </w:r>
-            <w:proofErr w:type="spellEnd"/>
-            <w:r>
-              <w:rPr>
-                <w:sz w:val="24"/>
-                <w:szCs w:val="24"/>
-              </w:rPr>
-              <w:t xml:space="preserve"> </w:t>
-            </w:r>
-            <w:proofErr w:type="spellStart"/>
-            <w:r>
-              <w:rPr>
-                <w:sz w:val="24"/>
-                <w:szCs w:val="24"/>
-              </w:rPr>
-              <w:t>white</w:t>
-            </w:r>
-            <w:proofErr w:type="spellEnd"/>
-            <w:r>
-              <w:rPr>
-                <w:sz w:val="24"/>
-                <w:szCs w:val="24"/>
-              </w:rPr>
-              <w:t xml:space="preserve"> = </w:t>
-            </w:r>
-            <w:proofErr w:type="gramStart"/>
-            <w:r>
-              <w:rPr>
-                <w:sz w:val="24"/>
-                <w:szCs w:val="24"/>
-              </w:rPr>
-              <w:t>{ 255</w:t>
-            </w:r>
-            <w:proofErr w:type="gramEnd"/>
-            <w:r>
-              <w:rPr>
-                <w:sz w:val="24"/>
-                <w:szCs w:val="24"/>
-              </w:rPr>
-              <w:t>,255,255,0 }</w:t>
+            <w:r>
+              <w:rPr>
+                <w:sz w:val="24"/>
+                <w:szCs w:val="24"/>
+              </w:rPr>
+              <w:t>const RGBApixel white = { 255,255,255,0 }</w:t>
             </w:r>
           </w:p>
         </w:tc>
@@ -3803,69 +3181,12 @@
                 <w:szCs w:val="24"/>
               </w:rPr>
             </w:pPr>
-            <w:proofErr w:type="spellStart"/>
-            <w:r>
-              <w:rPr>
-                <w:sz w:val="24"/>
-                <w:szCs w:val="24"/>
-              </w:rPr>
-              <w:t>const</w:t>
-            </w:r>
-            <w:proofErr w:type="spellEnd"/>
-            <w:r>
-              <w:rPr>
-                <w:sz w:val="24"/>
-                <w:szCs w:val="24"/>
-              </w:rPr>
-              <w:t xml:space="preserve"> </w:t>
-            </w:r>
-            <w:proofErr w:type="spellStart"/>
-            <w:r>
-              <w:rPr>
-                <w:sz w:val="24"/>
-                <w:szCs w:val="24"/>
-              </w:rPr>
-              <w:t>RGBApixel</w:t>
-            </w:r>
-            <w:proofErr w:type="spellEnd"/>
-            <w:r>
-              <w:rPr>
-                <w:sz w:val="24"/>
-                <w:szCs w:val="24"/>
-              </w:rPr>
-              <w:t xml:space="preserve"> </w:t>
-            </w:r>
-            <w:proofErr w:type="spellStart"/>
-            <w:r>
-              <w:rPr>
-                <w:sz w:val="24"/>
-                <w:szCs w:val="24"/>
-              </w:rPr>
-              <w:t>black</w:t>
-            </w:r>
-            <w:proofErr w:type="spellEnd"/>
-            <w:r>
-              <w:rPr>
-                <w:sz w:val="24"/>
-                <w:szCs w:val="24"/>
-              </w:rPr>
-              <w:t xml:space="preserve"> = </w:t>
-            </w:r>
-            <w:proofErr w:type="gramStart"/>
-            <w:r>
-              <w:rPr>
-                <w:sz w:val="24"/>
-                <w:szCs w:val="24"/>
-              </w:rPr>
-              <w:t>{ 0</w:t>
-            </w:r>
-            <w:proofErr w:type="gramEnd"/>
-            <w:r>
-              <w:rPr>
-                <w:sz w:val="24"/>
-                <w:szCs w:val="24"/>
-              </w:rPr>
-              <w:t>,0,0,0 }</w:t>
+            <w:r>
+              <w:rPr>
+                <w:sz w:val="24"/>
+                <w:szCs w:val="24"/>
+              </w:rPr>
+              <w:t>const RGBApixel black = { 0,0,0,0 }</w:t>
             </w:r>
           </w:p>
         </w:tc>
@@ -3908,69 +3229,12 @@
                 <w:szCs w:val="24"/>
               </w:rPr>
             </w:pPr>
-            <w:proofErr w:type="spellStart"/>
-            <w:r>
-              <w:rPr>
-                <w:sz w:val="24"/>
-                <w:szCs w:val="24"/>
-              </w:rPr>
-              <w:t>const</w:t>
-            </w:r>
-            <w:proofErr w:type="spellEnd"/>
-            <w:r>
-              <w:rPr>
-                <w:sz w:val="24"/>
-                <w:szCs w:val="24"/>
-              </w:rPr>
-              <w:t xml:space="preserve"> </w:t>
-            </w:r>
-            <w:proofErr w:type="spellStart"/>
-            <w:r>
-              <w:rPr>
-                <w:sz w:val="24"/>
-                <w:szCs w:val="24"/>
-              </w:rPr>
-              <w:t>RGBApixel</w:t>
-            </w:r>
-            <w:proofErr w:type="spellEnd"/>
-            <w:r>
-              <w:rPr>
-                <w:sz w:val="24"/>
-                <w:szCs w:val="24"/>
-              </w:rPr>
-              <w:t xml:space="preserve"> </w:t>
-            </w:r>
-            <w:proofErr w:type="spellStart"/>
-            <w:r>
-              <w:rPr>
-                <w:sz w:val="24"/>
-                <w:szCs w:val="24"/>
-              </w:rPr>
-              <w:t>green</w:t>
-            </w:r>
-            <w:proofErr w:type="spellEnd"/>
-            <w:r>
-              <w:rPr>
-                <w:sz w:val="24"/>
-                <w:szCs w:val="24"/>
-              </w:rPr>
-              <w:t xml:space="preserve"> = </w:t>
-            </w:r>
-            <w:proofErr w:type="gramStart"/>
-            <w:r>
-              <w:rPr>
-                <w:sz w:val="24"/>
-                <w:szCs w:val="24"/>
-              </w:rPr>
-              <w:t>{ 0</w:t>
-            </w:r>
-            <w:proofErr w:type="gramEnd"/>
-            <w:r>
-              <w:rPr>
-                <w:sz w:val="24"/>
-                <w:szCs w:val="24"/>
-              </w:rPr>
-              <w:t>,255,0,0 }</w:t>
+            <w:r>
+              <w:rPr>
+                <w:sz w:val="24"/>
+                <w:szCs w:val="24"/>
+              </w:rPr>
+              <w:t>const RGBApixel green = { 0,255,0,0 }</w:t>
             </w:r>
           </w:p>
         </w:tc>
@@ -4013,69 +3277,12 @@
                 <w:szCs w:val="24"/>
               </w:rPr>
             </w:pPr>
-            <w:proofErr w:type="spellStart"/>
-            <w:r>
-              <w:rPr>
-                <w:sz w:val="24"/>
-                <w:szCs w:val="24"/>
-              </w:rPr>
-              <w:t>const</w:t>
-            </w:r>
-            <w:proofErr w:type="spellEnd"/>
-            <w:r>
-              <w:rPr>
-                <w:sz w:val="24"/>
-                <w:szCs w:val="24"/>
-              </w:rPr>
-              <w:t xml:space="preserve"> </w:t>
-            </w:r>
-            <w:proofErr w:type="spellStart"/>
-            <w:r>
-              <w:rPr>
-                <w:sz w:val="24"/>
-                <w:szCs w:val="24"/>
-              </w:rPr>
-              <w:t>RGBApixel</w:t>
-            </w:r>
-            <w:proofErr w:type="spellEnd"/>
-            <w:r>
-              <w:rPr>
-                <w:sz w:val="24"/>
-                <w:szCs w:val="24"/>
-              </w:rPr>
-              <w:t xml:space="preserve"> </w:t>
-            </w:r>
-            <w:proofErr w:type="spellStart"/>
-            <w:r>
-              <w:rPr>
-                <w:sz w:val="24"/>
-                <w:szCs w:val="24"/>
-              </w:rPr>
-              <w:t>red</w:t>
-            </w:r>
-            <w:proofErr w:type="spellEnd"/>
-            <w:r>
-              <w:rPr>
-                <w:sz w:val="24"/>
-                <w:szCs w:val="24"/>
-              </w:rPr>
-              <w:t xml:space="preserve"> = </w:t>
-            </w:r>
-            <w:proofErr w:type="gramStart"/>
-            <w:r>
-              <w:rPr>
-                <w:sz w:val="24"/>
-                <w:szCs w:val="24"/>
-              </w:rPr>
-              <w:t>{ 0</w:t>
-            </w:r>
-            <w:proofErr w:type="gramEnd"/>
-            <w:r>
-              <w:rPr>
-                <w:sz w:val="24"/>
-                <w:szCs w:val="24"/>
-              </w:rPr>
-              <w:t>,0,255,0 }</w:t>
+            <w:r>
+              <w:rPr>
+                <w:sz w:val="24"/>
+                <w:szCs w:val="24"/>
+              </w:rPr>
+              <w:t>const RGBApixel red = { 0,0,255,0 }</w:t>
             </w:r>
           </w:p>
         </w:tc>
@@ -4118,31 +3325,13 @@
                 <w:szCs w:val="24"/>
               </w:rPr>
             </w:pPr>
-            <w:proofErr w:type="spellStart"/>
-            <w:r>
-              <w:rPr>
-                <w:sz w:val="24"/>
-                <w:szCs w:val="24"/>
-              </w:rPr>
-              <w:t>string</w:t>
-            </w:r>
-            <w:proofErr w:type="spellEnd"/>
-            <w:r>
-              <w:rPr>
-                <w:sz w:val="24"/>
-                <w:szCs w:val="24"/>
-              </w:rPr>
-              <w:t xml:space="preserve"> </w:t>
-            </w:r>
-            <w:proofErr w:type="spellStart"/>
-            <w:r>
-              <w:rPr>
-                <w:sz w:val="24"/>
-                <w:szCs w:val="24"/>
-              </w:rPr>
-              <w:t>logFileName</w:t>
-            </w:r>
-            <w:proofErr w:type="spellEnd"/>
+            <w:r>
+              <w:rPr>
+                <w:sz w:val="24"/>
+                <w:szCs w:val="24"/>
+              </w:rPr>
+              <w:t>string logFileName</w:t>
+            </w:r>
           </w:p>
         </w:tc>
         <w:tc>
@@ -4184,32 +3373,14 @@
                 <w:szCs w:val="24"/>
               </w:rPr>
             </w:pPr>
-            <w:proofErr w:type="spellStart"/>
             <w:r>
               <w:rPr>
                 <w:sz w:val="24"/>
                 <w:szCs w:val="24"/>
               </w:rPr>
               <w:lastRenderedPageBreak/>
-              <w:t>string</w:t>
-            </w:r>
-            <w:proofErr w:type="spellEnd"/>
-            <w:r>
-              <w:rPr>
-                <w:sz w:val="24"/>
-                <w:szCs w:val="24"/>
-              </w:rPr>
-              <w:t xml:space="preserve"> </w:t>
-            </w:r>
-            <w:proofErr w:type="spellStart"/>
-            <w:r>
-              <w:rPr>
-                <w:sz w:val="24"/>
-                <w:szCs w:val="24"/>
-              </w:rPr>
-              <w:t>outputFileName</w:t>
-            </w:r>
-            <w:proofErr w:type="spellEnd"/>
+              <w:t>string outputFileName</w:t>
+            </w:r>
           </w:p>
           <w:p>
             <w:pPr>
@@ -4267,17 +3438,8 @@
                 <w:sz w:val="24"/>
                 <w:szCs w:val="24"/>
               </w:rPr>
-              <w:t xml:space="preserve">FILE * </w:t>
-            </w:r>
-            <w:proofErr w:type="spellStart"/>
-            <w:r>
-              <w:rPr>
-                <w:sz w:val="24"/>
-                <w:szCs w:val="24"/>
-              </w:rPr>
-              <w:t>logFile</w:t>
-            </w:r>
-            <w:proofErr w:type="spellEnd"/>
+              <w:t>FILE * logFile</w:t>
+            </w:r>
           </w:p>
           <w:p>
             <w:pPr>
@@ -4335,17 +3497,8 @@
                 <w:sz w:val="24"/>
                 <w:szCs w:val="24"/>
               </w:rPr>
-              <w:t xml:space="preserve">FILE * </w:t>
-            </w:r>
-            <w:proofErr w:type="spellStart"/>
-            <w:r>
-              <w:rPr>
-                <w:sz w:val="24"/>
-                <w:szCs w:val="24"/>
-              </w:rPr>
-              <w:t>outputFile</w:t>
-            </w:r>
-            <w:proofErr w:type="spellEnd"/>
+              <w:t>FILE * outputFile</w:t>
+            </w:r>
           </w:p>
           <w:p>
             <w:pPr>
@@ -4385,23 +3538,7 @@
                 <w:sz w:val="24"/>
                 <w:szCs w:val="24"/>
               </w:rPr>
-              <w:t xml:space="preserve">Файл для вывода </w:t>
-            </w:r>
-            <w:proofErr w:type="spellStart"/>
-            <w:r>
-              <w:rPr>
-                <w:sz w:val="24"/>
-                <w:szCs w:val="24"/>
-              </w:rPr>
-              <w:t>рещультатов</w:t>
-            </w:r>
-            <w:proofErr w:type="spellEnd"/>
-            <w:r>
-              <w:rPr>
-                <w:sz w:val="24"/>
-                <w:szCs w:val="24"/>
-              </w:rPr>
-              <w:t xml:space="preserve"> работы программы</w:t>
+              <w:t>Файл для вывода рещультатов работы программы</w:t>
             </w:r>
           </w:p>
         </w:tc>
@@ -4421,53 +3558,12 @@
                 <w:szCs w:val="24"/>
               </w:rPr>
             </w:pPr>
-            <w:proofErr w:type="spellStart"/>
-            <w:r>
-              <w:rPr>
-                <w:sz w:val="24"/>
-                <w:szCs w:val="24"/>
-              </w:rPr>
-              <w:t>int</w:t>
-            </w:r>
-            <w:proofErr w:type="spellEnd"/>
-            <w:r>
-              <w:rPr>
-                <w:sz w:val="24"/>
-                <w:szCs w:val="24"/>
-              </w:rPr>
-              <w:t xml:space="preserve">[4] </w:t>
-            </w:r>
-            <w:proofErr w:type="spellStart"/>
-            <w:r>
-              <w:rPr>
-                <w:sz w:val="24"/>
-                <w:szCs w:val="24"/>
-              </w:rPr>
-              <w:t>dx</w:t>
-            </w:r>
-            <w:proofErr w:type="spellEnd"/>
-            <w:r>
-              <w:rPr>
-                <w:sz w:val="24"/>
-                <w:szCs w:val="24"/>
-              </w:rPr>
-              <w:t xml:space="preserve"> = </w:t>
-            </w:r>
-            <w:proofErr w:type="gramStart"/>
-            <w:r>
-              <w:rPr>
-                <w:sz w:val="24"/>
-                <w:szCs w:val="24"/>
-              </w:rPr>
-              <w:t>{ 0</w:t>
-            </w:r>
-            <w:proofErr w:type="gramEnd"/>
-            <w:r>
-              <w:rPr>
-                <w:sz w:val="24"/>
-                <w:szCs w:val="24"/>
-              </w:rPr>
-              <w:t>, 1, 0, -1 }</w:t>
+            <w:r>
+              <w:rPr>
+                <w:sz w:val="24"/>
+                <w:szCs w:val="24"/>
+              </w:rPr>
+              <w:t>int[4] dx = { 0, 1, 0, -1 }</w:t>
             </w:r>
           </w:p>
         </w:tc>
@@ -4510,53 +3606,12 @@
                 <w:szCs w:val="24"/>
               </w:rPr>
             </w:pPr>
-            <w:proofErr w:type="spellStart"/>
-            <w:r>
-              <w:rPr>
-                <w:sz w:val="24"/>
-                <w:szCs w:val="24"/>
-              </w:rPr>
-              <w:t>int</w:t>
-            </w:r>
-            <w:proofErr w:type="spellEnd"/>
-            <w:r>
-              <w:rPr>
-                <w:sz w:val="24"/>
-                <w:szCs w:val="24"/>
-              </w:rPr>
-              <w:t xml:space="preserve">[4] </w:t>
-            </w:r>
-            <w:proofErr w:type="spellStart"/>
-            <w:r>
-              <w:rPr>
-                <w:sz w:val="24"/>
-                <w:szCs w:val="24"/>
-              </w:rPr>
-              <w:t>dy</w:t>
-            </w:r>
-            <w:proofErr w:type="spellEnd"/>
-            <w:r>
-              <w:rPr>
-                <w:sz w:val="24"/>
-                <w:szCs w:val="24"/>
-              </w:rPr>
-              <w:t xml:space="preserve"> = </w:t>
-            </w:r>
-            <w:proofErr w:type="gramStart"/>
-            <w:r>
-              <w:rPr>
-                <w:sz w:val="24"/>
-                <w:szCs w:val="24"/>
-              </w:rPr>
-              <w:t>{ 1</w:t>
-            </w:r>
-            <w:proofErr w:type="gramEnd"/>
-            <w:r>
-              <w:rPr>
-                <w:sz w:val="24"/>
-                <w:szCs w:val="24"/>
-              </w:rPr>
-              <w:t>, 0, -1, 0 }</w:t>
+            <w:r>
+              <w:rPr>
+                <w:sz w:val="24"/>
+                <w:szCs w:val="24"/>
+              </w:rPr>
+              <w:t>int[4] dy = { 1, 0, -1, 0 }</w:t>
             </w:r>
           </w:p>
         </w:tc>
@@ -4741,19 +3796,8 @@
                 <w:sz w:val="24"/>
                 <w:szCs w:val="24"/>
               </w:rPr>
-              <w:t xml:space="preserve">Методы видимости </w:t>
-            </w:r>
-            <w:proofErr w:type="spellStart"/>
-            <w:r>
-              <w:rPr>
-                <w:rFonts w:ascii="Times New Roman" w:eastAsia="Times New Roman" w:hAnsi="Times New Roman" w:cs="Times New Roman"/>
-                <w:b/>
-                <w:sz w:val="24"/>
-                <w:szCs w:val="24"/>
-              </w:rPr>
-              <w:t>private</w:t>
-            </w:r>
-            <w:proofErr w:type="spellEnd"/>
+              <w:t>Методы видимости private</w:t>
+            </w:r>
           </w:p>
         </w:tc>
       </w:tr>
@@ -4788,67 +3832,7 @@
                 <w:szCs w:val="24"/>
                 <w:lang w:val="en-US"/>
               </w:rPr>
-              <w:t xml:space="preserve">bool </w:t>
-            </w:r>
-            <w:proofErr w:type="spellStart"/>
-            <w:r>
-              <w:rPr>
-                <w:rFonts w:ascii="Times New Roman" w:eastAsia="Times New Roman" w:hAnsi="Times New Roman" w:cs="Times New Roman"/>
-                <w:sz w:val="24"/>
-                <w:szCs w:val="24"/>
-                <w:lang w:val="en-US"/>
-              </w:rPr>
-              <w:t>iw</w:t>
-            </w:r>
-            <w:proofErr w:type="spellEnd"/>
-            <w:r>
-              <w:rPr>
-                <w:rFonts w:ascii="Times New Roman" w:eastAsia="Times New Roman" w:hAnsi="Times New Roman" w:cs="Times New Roman"/>
-                <w:sz w:val="24"/>
-                <w:szCs w:val="24"/>
-                <w:lang w:val="en-US"/>
-              </w:rPr>
-              <w:t>(</w:t>
-            </w:r>
-            <w:proofErr w:type="spellStart"/>
-            <w:r>
-              <w:rPr>
-                <w:rFonts w:ascii="Times New Roman" w:eastAsia="Times New Roman" w:hAnsi="Times New Roman" w:cs="Times New Roman"/>
-                <w:sz w:val="24"/>
-                <w:szCs w:val="24"/>
-                <w:lang w:val="en-US"/>
-              </w:rPr>
-              <w:t>int</w:t>
-            </w:r>
-            <w:proofErr w:type="spellEnd"/>
-            <w:r>
-              <w:rPr>
-                <w:rFonts w:ascii="Times New Roman" w:eastAsia="Times New Roman" w:hAnsi="Times New Roman" w:cs="Times New Roman"/>
-                <w:sz w:val="24"/>
-                <w:szCs w:val="24"/>
-                <w:lang w:val="en-US"/>
-              </w:rPr>
-              <w:t xml:space="preserve"> x, </w:t>
-            </w:r>
-            <w:proofErr w:type="spellStart"/>
-            <w:r>
-              <w:rPr>
-                <w:rFonts w:ascii="Times New Roman" w:eastAsia="Times New Roman" w:hAnsi="Times New Roman" w:cs="Times New Roman"/>
-                <w:sz w:val="24"/>
-                <w:szCs w:val="24"/>
-                <w:lang w:val="en-US"/>
-              </w:rPr>
-              <w:t>int</w:t>
-            </w:r>
-            <w:proofErr w:type="spellEnd"/>
-            <w:r>
-              <w:rPr>
-                <w:rFonts w:ascii="Times New Roman" w:eastAsia="Times New Roman" w:hAnsi="Times New Roman" w:cs="Times New Roman"/>
-                <w:sz w:val="24"/>
-                <w:szCs w:val="24"/>
-                <w:lang w:val="en-US"/>
-              </w:rPr>
-              <w:t xml:space="preserve"> y)</w:t>
+              <w:t>bool iw(int x, int y)</w:t>
             </w:r>
           </w:p>
         </w:tc>
@@ -4916,67 +3900,7 @@
                 <w:szCs w:val="24"/>
                 <w:lang w:val="en-US"/>
               </w:rPr>
-              <w:t xml:space="preserve">void </w:t>
-            </w:r>
-            <w:proofErr w:type="spellStart"/>
-            <w:r>
-              <w:rPr>
-                <w:rFonts w:ascii="Times New Roman" w:eastAsia="Times New Roman" w:hAnsi="Times New Roman" w:cs="Times New Roman"/>
-                <w:sz w:val="24"/>
-                <w:szCs w:val="24"/>
-                <w:lang w:val="en-US"/>
-              </w:rPr>
-              <w:t>cleanPixel</w:t>
-            </w:r>
-            <w:proofErr w:type="spellEnd"/>
-            <w:r>
-              <w:rPr>
-                <w:rFonts w:ascii="Times New Roman" w:eastAsia="Times New Roman" w:hAnsi="Times New Roman" w:cs="Times New Roman"/>
-                <w:sz w:val="24"/>
-                <w:szCs w:val="24"/>
-                <w:lang w:val="en-US"/>
-              </w:rPr>
-              <w:t>(</w:t>
-            </w:r>
-            <w:proofErr w:type="spellStart"/>
-            <w:r>
-              <w:rPr>
-                <w:rFonts w:ascii="Times New Roman" w:eastAsia="Times New Roman" w:hAnsi="Times New Roman" w:cs="Times New Roman"/>
-                <w:sz w:val="24"/>
-                <w:szCs w:val="24"/>
-                <w:lang w:val="en-US"/>
-              </w:rPr>
-              <w:t>int</w:t>
-            </w:r>
-            <w:proofErr w:type="spellEnd"/>
-            <w:r>
-              <w:rPr>
-                <w:rFonts w:ascii="Times New Roman" w:eastAsia="Times New Roman" w:hAnsi="Times New Roman" w:cs="Times New Roman"/>
-                <w:sz w:val="24"/>
-                <w:szCs w:val="24"/>
-                <w:lang w:val="en-US"/>
-              </w:rPr>
-              <w:t xml:space="preserve"> x, </w:t>
-            </w:r>
-            <w:proofErr w:type="spellStart"/>
-            <w:r>
-              <w:rPr>
-                <w:rFonts w:ascii="Times New Roman" w:eastAsia="Times New Roman" w:hAnsi="Times New Roman" w:cs="Times New Roman"/>
-                <w:sz w:val="24"/>
-                <w:szCs w:val="24"/>
-                <w:lang w:val="en-US"/>
-              </w:rPr>
-              <w:t>int</w:t>
-            </w:r>
-            <w:proofErr w:type="spellEnd"/>
-            <w:r>
-              <w:rPr>
-                <w:rFonts w:ascii="Times New Roman" w:eastAsia="Times New Roman" w:hAnsi="Times New Roman" w:cs="Times New Roman"/>
-                <w:sz w:val="24"/>
-                <w:szCs w:val="24"/>
-                <w:lang w:val="en-US"/>
-              </w:rPr>
-              <w:t xml:space="preserve"> y)</w:t>
+              <w:t>void cleanPixel(int x, int y)</w:t>
             </w:r>
           </w:p>
         </w:tc>
@@ -5036,51 +3960,13 @@
                 <w:szCs w:val="24"/>
               </w:rPr>
             </w:pPr>
-            <w:proofErr w:type="spellStart"/>
             <w:r>
               <w:rPr>
                 <w:rFonts w:ascii="Times New Roman" w:eastAsia="Times New Roman" w:hAnsi="Times New Roman" w:cs="Times New Roman"/>
                 <w:sz w:val="24"/>
                 <w:szCs w:val="24"/>
               </w:rPr>
-              <w:t>double</w:t>
-            </w:r>
-            <w:proofErr w:type="spellEnd"/>
-            <w:r>
-              <w:rPr>
-                <w:rFonts w:ascii="Times New Roman" w:eastAsia="Times New Roman" w:hAnsi="Times New Roman" w:cs="Times New Roman"/>
-                <w:sz w:val="24"/>
-                <w:szCs w:val="24"/>
-              </w:rPr>
-              <w:t xml:space="preserve"> </w:t>
-            </w:r>
-            <w:proofErr w:type="spellStart"/>
-            <w:proofErr w:type="gramStart"/>
-            <w:r>
-              <w:rPr>
-                <w:rFonts w:ascii="Times New Roman" w:eastAsia="Times New Roman" w:hAnsi="Times New Roman" w:cs="Times New Roman"/>
-                <w:sz w:val="24"/>
-                <w:szCs w:val="24"/>
-              </w:rPr>
-              <w:t>clean</w:t>
-            </w:r>
-            <w:proofErr w:type="spellEnd"/>
-            <w:r>
-              <w:rPr>
-                <w:rFonts w:ascii="Times New Roman" w:eastAsia="Times New Roman" w:hAnsi="Times New Roman" w:cs="Times New Roman"/>
-                <w:sz w:val="24"/>
-                <w:szCs w:val="24"/>
-              </w:rPr>
-              <w:t>(</w:t>
-            </w:r>
-            <w:proofErr w:type="gramEnd"/>
-            <w:r>
-              <w:rPr>
-                <w:rFonts w:ascii="Times New Roman" w:eastAsia="Times New Roman" w:hAnsi="Times New Roman" w:cs="Times New Roman"/>
-                <w:sz w:val="24"/>
-                <w:szCs w:val="24"/>
-              </w:rPr>
-              <w:t>);</w:t>
+              <w:t>double clean();</w:t>
             </w:r>
           </w:p>
         </w:tc>
@@ -5148,107 +4034,7 @@
                 <w:szCs w:val="24"/>
                 <w:lang w:val="en-US"/>
               </w:rPr>
-              <w:t xml:space="preserve">vector&lt;double&gt; </w:t>
-            </w:r>
-            <w:proofErr w:type="spellStart"/>
-            <w:r>
-              <w:rPr>
-                <w:rFonts w:ascii="Times New Roman" w:eastAsia="Times New Roman" w:hAnsi="Times New Roman" w:cs="Times New Roman"/>
-                <w:sz w:val="24"/>
-                <w:szCs w:val="24"/>
-                <w:lang w:val="en-US"/>
-              </w:rPr>
-              <w:t>fillingPixel</w:t>
-            </w:r>
-            <w:proofErr w:type="spellEnd"/>
-            <w:r>
-              <w:rPr>
-                <w:rFonts w:ascii="Times New Roman" w:eastAsia="Times New Roman" w:hAnsi="Times New Roman" w:cs="Times New Roman"/>
-                <w:sz w:val="24"/>
-                <w:szCs w:val="24"/>
-                <w:lang w:val="en-US"/>
-              </w:rPr>
-              <w:t>(</w:t>
-            </w:r>
-            <w:proofErr w:type="spellStart"/>
-            <w:r>
-              <w:rPr>
-                <w:rFonts w:ascii="Times New Roman" w:eastAsia="Times New Roman" w:hAnsi="Times New Roman" w:cs="Times New Roman"/>
-                <w:sz w:val="24"/>
-                <w:szCs w:val="24"/>
-                <w:lang w:val="en-US"/>
-              </w:rPr>
-              <w:t>RGBApixel</w:t>
-            </w:r>
-            <w:proofErr w:type="spellEnd"/>
-            <w:r>
-              <w:rPr>
-                <w:rFonts w:ascii="Times New Roman" w:eastAsia="Times New Roman" w:hAnsi="Times New Roman" w:cs="Times New Roman"/>
-                <w:sz w:val="24"/>
-                <w:szCs w:val="24"/>
-                <w:lang w:val="en-US"/>
-              </w:rPr>
-              <w:t xml:space="preserve"> from, </w:t>
-            </w:r>
-            <w:proofErr w:type="spellStart"/>
-            <w:r>
-              <w:rPr>
-                <w:rFonts w:ascii="Times New Roman" w:eastAsia="Times New Roman" w:hAnsi="Times New Roman" w:cs="Times New Roman"/>
-                <w:sz w:val="24"/>
-                <w:szCs w:val="24"/>
-                <w:lang w:val="en-US"/>
-              </w:rPr>
-              <w:t>RGBApixel</w:t>
-            </w:r>
-            <w:proofErr w:type="spellEnd"/>
-            <w:r>
-              <w:rPr>
-                <w:rFonts w:ascii="Times New Roman" w:eastAsia="Times New Roman" w:hAnsi="Times New Roman" w:cs="Times New Roman"/>
-                <w:sz w:val="24"/>
-                <w:szCs w:val="24"/>
-                <w:lang w:val="en-US"/>
-              </w:rPr>
-              <w:t xml:space="preserve"> to, </w:t>
-            </w:r>
-            <w:proofErr w:type="spellStart"/>
-            <w:r>
-              <w:rPr>
-                <w:rFonts w:ascii="Times New Roman" w:eastAsia="Times New Roman" w:hAnsi="Times New Roman" w:cs="Times New Roman"/>
-                <w:sz w:val="24"/>
-                <w:szCs w:val="24"/>
-                <w:lang w:val="en-US"/>
-              </w:rPr>
-              <w:t>int</w:t>
-            </w:r>
-            <w:proofErr w:type="spellEnd"/>
-            <w:r>
-              <w:rPr>
-                <w:rFonts w:ascii="Times New Roman" w:eastAsia="Times New Roman" w:hAnsi="Times New Roman" w:cs="Times New Roman"/>
-                <w:sz w:val="24"/>
-                <w:szCs w:val="24"/>
-                <w:lang w:val="en-US"/>
-              </w:rPr>
-              <w:t xml:space="preserve"> x, </w:t>
-            </w:r>
-            <w:proofErr w:type="spellStart"/>
-            <w:r>
-              <w:rPr>
-                <w:rFonts w:ascii="Times New Roman" w:eastAsia="Times New Roman" w:hAnsi="Times New Roman" w:cs="Times New Roman"/>
-                <w:sz w:val="24"/>
-                <w:szCs w:val="24"/>
-                <w:lang w:val="en-US"/>
-              </w:rPr>
-              <w:t>int</w:t>
-            </w:r>
-            <w:proofErr w:type="spellEnd"/>
-            <w:r>
-              <w:rPr>
-                <w:rFonts w:ascii="Times New Roman" w:eastAsia="Times New Roman" w:hAnsi="Times New Roman" w:cs="Times New Roman"/>
-                <w:sz w:val="24"/>
-                <w:szCs w:val="24"/>
-                <w:lang w:val="en-US"/>
-              </w:rPr>
-              <w:t xml:space="preserve"> y)</w:t>
+              <w:t>vector&lt;double&gt; fillingPixel(RGBApixel from, RGBApixel to, int x, int y)</w:t>
             </w:r>
           </w:p>
         </w:tc>
@@ -5324,51 +4110,13 @@
                 <w:szCs w:val="24"/>
               </w:rPr>
             </w:pPr>
-            <w:proofErr w:type="spellStart"/>
             <w:r>
               <w:rPr>
                 <w:rFonts w:ascii="Times New Roman" w:eastAsia="Times New Roman" w:hAnsi="Times New Roman" w:cs="Times New Roman"/>
                 <w:sz w:val="24"/>
                 <w:szCs w:val="24"/>
               </w:rPr>
-              <w:t>void</w:t>
-            </w:r>
-            <w:proofErr w:type="spellEnd"/>
-            <w:r>
-              <w:rPr>
-                <w:rFonts w:ascii="Times New Roman" w:eastAsia="Times New Roman" w:hAnsi="Times New Roman" w:cs="Times New Roman"/>
-                <w:sz w:val="24"/>
-                <w:szCs w:val="24"/>
-              </w:rPr>
-              <w:t xml:space="preserve"> </w:t>
-            </w:r>
-            <w:proofErr w:type="spellStart"/>
-            <w:proofErr w:type="gramStart"/>
-            <w:r>
-              <w:rPr>
-                <w:rFonts w:ascii="Times New Roman" w:eastAsia="Times New Roman" w:hAnsi="Times New Roman" w:cs="Times New Roman"/>
-                <w:sz w:val="24"/>
-                <w:szCs w:val="24"/>
-              </w:rPr>
-              <w:t>findObjects</w:t>
-            </w:r>
-            <w:proofErr w:type="spellEnd"/>
-            <w:r>
-              <w:rPr>
-                <w:rFonts w:ascii="Times New Roman" w:eastAsia="Times New Roman" w:hAnsi="Times New Roman" w:cs="Times New Roman"/>
-                <w:sz w:val="24"/>
-                <w:szCs w:val="24"/>
-              </w:rPr>
-              <w:t>(</w:t>
-            </w:r>
-            <w:proofErr w:type="gramEnd"/>
-            <w:r>
-              <w:rPr>
-                <w:rFonts w:ascii="Times New Roman" w:eastAsia="Times New Roman" w:hAnsi="Times New Roman" w:cs="Times New Roman"/>
-                <w:sz w:val="24"/>
-                <w:szCs w:val="24"/>
-              </w:rPr>
-              <w:t>);</w:t>
+              <w:t>void findObjects();</w:t>
             </w:r>
           </w:p>
         </w:tc>
@@ -5468,71 +4216,7 @@
                 <w:sz w:val="24"/>
                 <w:szCs w:val="24"/>
               </w:rPr>
-              <w:t xml:space="preserve">Метрика, определяющая непохожесть объектов. Равна 20 * </w:t>
-            </w:r>
-            <w:proofErr w:type="spellStart"/>
-            <w:proofErr w:type="gramStart"/>
-            <w:r>
-              <w:rPr>
-                <w:rFonts w:ascii="Times New Roman" w:eastAsia="Times New Roman" w:hAnsi="Times New Roman" w:cs="Times New Roman"/>
-                <w:sz w:val="24"/>
-                <w:szCs w:val="24"/>
-              </w:rPr>
-              <w:t>sqrt</w:t>
-            </w:r>
-            <w:proofErr w:type="spellEnd"/>
-            <w:r>
-              <w:rPr>
-                <w:rFonts w:ascii="Times New Roman" w:eastAsia="Times New Roman" w:hAnsi="Times New Roman" w:cs="Times New Roman"/>
-                <w:sz w:val="24"/>
-                <w:szCs w:val="24"/>
-              </w:rPr>
-              <w:t>(</w:t>
-            </w:r>
-            <w:proofErr w:type="gramEnd"/>
-            <w:r>
-              <w:rPr>
-                <w:rFonts w:ascii="Times New Roman" w:eastAsia="Times New Roman" w:hAnsi="Times New Roman" w:cs="Times New Roman"/>
-                <w:sz w:val="24"/>
-                <w:szCs w:val="24"/>
-              </w:rPr>
-              <w:t xml:space="preserve">(x1 - x2) * (x1 - x2) + (y1 - y2) * (y1 - y2))  / (s1 + s2) + </w:t>
-            </w:r>
-            <w:proofErr w:type="spellStart"/>
-            <w:r>
-              <w:rPr>
-                <w:rFonts w:ascii="Times New Roman" w:eastAsia="Times New Roman" w:hAnsi="Times New Roman" w:cs="Times New Roman"/>
-                <w:sz w:val="24"/>
-                <w:szCs w:val="24"/>
-              </w:rPr>
-              <w:t>max</w:t>
-            </w:r>
-            <w:proofErr w:type="spellEnd"/>
-            <w:r>
-              <w:rPr>
-                <w:rFonts w:ascii="Times New Roman" w:eastAsia="Times New Roman" w:hAnsi="Times New Roman" w:cs="Times New Roman"/>
-                <w:sz w:val="24"/>
-                <w:szCs w:val="24"/>
-              </w:rPr>
-              <w:t>(s1,s2)/</w:t>
-            </w:r>
-            <w:proofErr w:type="spellStart"/>
-            <w:r>
-              <w:rPr>
-                <w:rFonts w:ascii="Times New Roman" w:eastAsia="Times New Roman" w:hAnsi="Times New Roman" w:cs="Times New Roman"/>
-                <w:sz w:val="24"/>
-                <w:szCs w:val="24"/>
-              </w:rPr>
-              <w:t>min</w:t>
-            </w:r>
-            <w:proofErr w:type="spellEnd"/>
-            <w:r>
-              <w:rPr>
-                <w:rFonts w:ascii="Times New Roman" w:eastAsia="Times New Roman" w:hAnsi="Times New Roman" w:cs="Times New Roman"/>
-                <w:sz w:val="24"/>
-                <w:szCs w:val="24"/>
-              </w:rPr>
-              <w:t>(s1,s2)</w:t>
+              <w:t>Метрика, определяющая непохожесть объектов. Равна 20 * sqrt((x1 - x2) * (x1 - x2) + (y1 - y2) * (y1 - y2))  / (s1 + s2) + max(s1,s2)/min(s1,s2)</w:t>
             </w:r>
           </w:p>
         </w:tc>
@@ -5568,47 +4252,7 @@
                 <w:szCs w:val="24"/>
                 <w:lang w:val="en-US"/>
               </w:rPr>
-              <w:t xml:space="preserve">BMP </w:t>
-            </w:r>
-            <w:proofErr w:type="spellStart"/>
-            <w:r>
-              <w:rPr>
-                <w:rFonts w:ascii="Times New Roman" w:eastAsia="Times New Roman" w:hAnsi="Times New Roman" w:cs="Times New Roman"/>
-                <w:sz w:val="24"/>
-                <w:szCs w:val="24"/>
-                <w:lang w:val="en-US"/>
-              </w:rPr>
-              <w:t>nextStep</w:t>
-            </w:r>
-            <w:proofErr w:type="spellEnd"/>
-            <w:r>
-              <w:rPr>
-                <w:rFonts w:ascii="Times New Roman" w:eastAsia="Times New Roman" w:hAnsi="Times New Roman" w:cs="Times New Roman"/>
-                <w:sz w:val="24"/>
-                <w:szCs w:val="24"/>
-                <w:lang w:val="en-US"/>
-              </w:rPr>
-              <w:t xml:space="preserve">(BMP image, bool </w:t>
-            </w:r>
-            <w:proofErr w:type="spellStart"/>
-            <w:r>
-              <w:rPr>
-                <w:rFonts w:ascii="Times New Roman" w:eastAsia="Times New Roman" w:hAnsi="Times New Roman" w:cs="Times New Roman"/>
-                <w:sz w:val="24"/>
-                <w:szCs w:val="24"/>
-                <w:lang w:val="en-US"/>
-              </w:rPr>
-              <w:t>createRedArrows</w:t>
-            </w:r>
-            <w:proofErr w:type="spellEnd"/>
-            <w:r>
-              <w:rPr>
-                <w:rFonts w:ascii="Times New Roman" w:eastAsia="Times New Roman" w:hAnsi="Times New Roman" w:cs="Times New Roman"/>
-                <w:sz w:val="24"/>
-                <w:szCs w:val="24"/>
-                <w:lang w:val="en-US"/>
-              </w:rPr>
-              <w:t>);</w:t>
+              <w:t>BMP nextStep(BMP image, bool createRedArrows);</w:t>
             </w:r>
           </w:p>
         </w:tc>
@@ -5668,51 +4312,13 @@
                 <w:szCs w:val="24"/>
               </w:rPr>
             </w:pPr>
-            <w:proofErr w:type="spellStart"/>
             <w:r>
               <w:rPr>
                 <w:rFonts w:ascii="Times New Roman" w:eastAsia="Times New Roman" w:hAnsi="Times New Roman" w:cs="Times New Roman"/>
                 <w:sz w:val="24"/>
                 <w:szCs w:val="24"/>
               </w:rPr>
-              <w:t>double</w:t>
-            </w:r>
-            <w:proofErr w:type="spellEnd"/>
-            <w:r>
-              <w:rPr>
-                <w:rFonts w:ascii="Times New Roman" w:eastAsia="Times New Roman" w:hAnsi="Times New Roman" w:cs="Times New Roman"/>
-                <w:sz w:val="24"/>
-                <w:szCs w:val="24"/>
-              </w:rPr>
-              <w:t xml:space="preserve"> </w:t>
-            </w:r>
-            <w:proofErr w:type="spellStart"/>
-            <w:proofErr w:type="gramStart"/>
-            <w:r>
-              <w:rPr>
-                <w:rFonts w:ascii="Times New Roman" w:eastAsia="Times New Roman" w:hAnsi="Times New Roman" w:cs="Times New Roman"/>
-                <w:sz w:val="24"/>
-                <w:szCs w:val="24"/>
-              </w:rPr>
-              <w:t>timeInterval</w:t>
-            </w:r>
-            <w:proofErr w:type="spellEnd"/>
-            <w:r>
-              <w:rPr>
-                <w:rFonts w:ascii="Times New Roman" w:eastAsia="Times New Roman" w:hAnsi="Times New Roman" w:cs="Times New Roman"/>
-                <w:sz w:val="24"/>
-                <w:szCs w:val="24"/>
-              </w:rPr>
-              <w:t>(</w:t>
-            </w:r>
-            <w:proofErr w:type="gramEnd"/>
-            <w:r>
-              <w:rPr>
-                <w:rFonts w:ascii="Times New Roman" w:eastAsia="Times New Roman" w:hAnsi="Times New Roman" w:cs="Times New Roman"/>
-                <w:sz w:val="24"/>
-                <w:szCs w:val="24"/>
-              </w:rPr>
-              <w:t>);</w:t>
+              <w:t>double timeInterval();</w:t>
             </w:r>
           </w:p>
         </w:tc>
@@ -5772,51 +4378,13 @@
                 <w:szCs w:val="24"/>
               </w:rPr>
             </w:pPr>
-            <w:proofErr w:type="spellStart"/>
             <w:r>
               <w:rPr>
                 <w:rFonts w:ascii="Times New Roman" w:eastAsia="Times New Roman" w:hAnsi="Times New Roman" w:cs="Times New Roman"/>
                 <w:sz w:val="24"/>
                 <w:szCs w:val="24"/>
               </w:rPr>
-              <w:t>void</w:t>
-            </w:r>
-            <w:proofErr w:type="spellEnd"/>
-            <w:r>
-              <w:rPr>
-                <w:rFonts w:ascii="Times New Roman" w:eastAsia="Times New Roman" w:hAnsi="Times New Roman" w:cs="Times New Roman"/>
-                <w:sz w:val="24"/>
-                <w:szCs w:val="24"/>
-              </w:rPr>
-              <w:t xml:space="preserve"> </w:t>
-            </w:r>
-            <w:proofErr w:type="spellStart"/>
-            <w:proofErr w:type="gramStart"/>
-            <w:r>
-              <w:rPr>
-                <w:rFonts w:ascii="Times New Roman" w:eastAsia="Times New Roman" w:hAnsi="Times New Roman" w:cs="Times New Roman"/>
-                <w:sz w:val="24"/>
-                <w:szCs w:val="24"/>
-              </w:rPr>
-              <w:t>writeOutput</w:t>
-            </w:r>
-            <w:proofErr w:type="spellEnd"/>
-            <w:r>
-              <w:rPr>
-                <w:rFonts w:ascii="Times New Roman" w:eastAsia="Times New Roman" w:hAnsi="Times New Roman" w:cs="Times New Roman"/>
-                <w:sz w:val="24"/>
-                <w:szCs w:val="24"/>
-              </w:rPr>
-              <w:t>(</w:t>
-            </w:r>
-            <w:proofErr w:type="gramEnd"/>
-            <w:r>
-              <w:rPr>
-                <w:rFonts w:ascii="Times New Roman" w:eastAsia="Times New Roman" w:hAnsi="Times New Roman" w:cs="Times New Roman"/>
-                <w:sz w:val="24"/>
-                <w:szCs w:val="24"/>
-              </w:rPr>
-              <w:t>);</w:t>
+              <w:t>void writeOutput();</w:t>
             </w:r>
           </w:p>
         </w:tc>
@@ -5897,19 +4465,9 @@
                 <w:sz w:val="24"/>
                 <w:szCs w:val="24"/>
               </w:rPr>
-              <w:t xml:space="preserve">Методы видимости </w:t>
-            </w:r>
-            <w:proofErr w:type="spellStart"/>
-            <w:r>
-              <w:rPr>
-                <w:rFonts w:ascii="Times New Roman" w:eastAsia="Times New Roman" w:hAnsi="Times New Roman" w:cs="Times New Roman"/>
-                <w:b/>
-                <w:sz w:val="24"/>
-                <w:szCs w:val="24"/>
-              </w:rPr>
-              <w:t>public</w:t>
-            </w:r>
-            <w:proofErr w:type="spellEnd"/>
+              <w:lastRenderedPageBreak/>
+              <w:t>Методы видимости public</w:t>
+            </w:r>
           </w:p>
         </w:tc>
       </w:tr>
@@ -5936,61 +4494,13 @@
                 <w:szCs w:val="24"/>
               </w:rPr>
             </w:pPr>
-            <w:proofErr w:type="spellStart"/>
-            <w:proofErr w:type="gramStart"/>
             <w:r>
               <w:rPr>
                 <w:rFonts w:ascii="Times New Roman" w:eastAsia="Times New Roman" w:hAnsi="Times New Roman" w:cs="Times New Roman"/>
                 <w:sz w:val="24"/>
                 <w:szCs w:val="24"/>
               </w:rPr>
-              <w:t>Radar</w:t>
-            </w:r>
-            <w:proofErr w:type="spellEnd"/>
-            <w:r>
-              <w:rPr>
-                <w:rFonts w:ascii="Times New Roman" w:eastAsia="Times New Roman" w:hAnsi="Times New Roman" w:cs="Times New Roman"/>
-                <w:sz w:val="24"/>
-                <w:szCs w:val="24"/>
-              </w:rPr>
-              <w:t>(</w:t>
-            </w:r>
-            <w:proofErr w:type="spellStart"/>
-            <w:proofErr w:type="gramEnd"/>
-            <w:r>
-              <w:rPr>
-                <w:rFonts w:ascii="Times New Roman" w:eastAsia="Times New Roman" w:hAnsi="Times New Roman" w:cs="Times New Roman"/>
-                <w:sz w:val="24"/>
-                <w:szCs w:val="24"/>
-              </w:rPr>
-              <w:t>double</w:t>
-            </w:r>
-            <w:proofErr w:type="spellEnd"/>
-            <w:r>
-              <w:rPr>
-                <w:rFonts w:ascii="Times New Roman" w:eastAsia="Times New Roman" w:hAnsi="Times New Roman" w:cs="Times New Roman"/>
-                <w:sz w:val="24"/>
-                <w:szCs w:val="24"/>
-              </w:rPr>
-              <w:t xml:space="preserve"> </w:t>
-            </w:r>
-            <w:proofErr w:type="spellStart"/>
-            <w:r>
-              <w:rPr>
-                <w:rFonts w:ascii="Times New Roman" w:eastAsia="Times New Roman" w:hAnsi="Times New Roman" w:cs="Times New Roman"/>
-                <w:sz w:val="24"/>
-                <w:szCs w:val="24"/>
-              </w:rPr>
-              <w:t>newScale</w:t>
-            </w:r>
-            <w:proofErr w:type="spellEnd"/>
-            <w:r>
-              <w:rPr>
-                <w:rFonts w:ascii="Times New Roman" w:eastAsia="Times New Roman" w:hAnsi="Times New Roman" w:cs="Times New Roman"/>
-                <w:sz w:val="24"/>
-                <w:szCs w:val="24"/>
-              </w:rPr>
-              <w:t>)</w:t>
+              <w:t>Radar(double newScale)</w:t>
             </w:r>
           </w:p>
         </w:tc>
@@ -6056,35 +4566,7 @@
                 <w:sz w:val="24"/>
                 <w:szCs w:val="24"/>
               </w:rPr>
-              <w:t>~</w:t>
-            </w:r>
-            <w:proofErr w:type="spellStart"/>
-            <w:proofErr w:type="gramStart"/>
-            <w:r>
-              <w:rPr>
-                <w:rFonts w:ascii="Times New Roman" w:eastAsia="Times New Roman" w:hAnsi="Times New Roman" w:cs="Times New Roman"/>
-                <w:sz w:val="24"/>
-                <w:szCs w:val="24"/>
-              </w:rPr>
-              <w:t>Radar</w:t>
-            </w:r>
-            <w:proofErr w:type="spellEnd"/>
-            <w:r>
-              <w:rPr>
-                <w:rFonts w:ascii="Times New Roman" w:eastAsia="Times New Roman" w:hAnsi="Times New Roman" w:cs="Times New Roman"/>
-                <w:sz w:val="24"/>
-                <w:szCs w:val="24"/>
-              </w:rPr>
-              <w:t>(</w:t>
-            </w:r>
-            <w:proofErr w:type="gramEnd"/>
-            <w:r>
-              <w:rPr>
-                <w:rFonts w:ascii="Times New Roman" w:eastAsia="Times New Roman" w:hAnsi="Times New Roman" w:cs="Times New Roman"/>
-                <w:sz w:val="24"/>
-                <w:szCs w:val="24"/>
-              </w:rPr>
-              <w:t>)</w:t>
+              <w:t>~Radar()</w:t>
             </w:r>
           </w:p>
         </w:tc>
@@ -6144,79 +4626,13 @@
                 <w:szCs w:val="24"/>
               </w:rPr>
             </w:pPr>
-            <w:proofErr w:type="spellStart"/>
             <w:r>
               <w:rPr>
                 <w:rFonts w:ascii="Times New Roman" w:eastAsia="Times New Roman" w:hAnsi="Times New Roman" w:cs="Times New Roman"/>
                 <w:sz w:val="24"/>
                 <w:szCs w:val="24"/>
               </w:rPr>
-              <w:t>void</w:t>
-            </w:r>
-            <w:proofErr w:type="spellEnd"/>
-            <w:r>
-              <w:rPr>
-                <w:rFonts w:ascii="Times New Roman" w:eastAsia="Times New Roman" w:hAnsi="Times New Roman" w:cs="Times New Roman"/>
-                <w:sz w:val="24"/>
-                <w:szCs w:val="24"/>
-              </w:rPr>
-              <w:t xml:space="preserve"> </w:t>
-            </w:r>
-            <w:proofErr w:type="spellStart"/>
-            <w:proofErr w:type="gramStart"/>
-            <w:r>
-              <w:rPr>
-                <w:rFonts w:ascii="Times New Roman" w:eastAsia="Times New Roman" w:hAnsi="Times New Roman" w:cs="Times New Roman"/>
-                <w:sz w:val="24"/>
-                <w:szCs w:val="24"/>
-              </w:rPr>
-              <w:t>setFreq</w:t>
-            </w:r>
-            <w:proofErr w:type="spellEnd"/>
-            <w:r>
-              <w:rPr>
-                <w:rFonts w:ascii="Times New Roman" w:eastAsia="Times New Roman" w:hAnsi="Times New Roman" w:cs="Times New Roman"/>
-                <w:sz w:val="24"/>
-                <w:szCs w:val="24"/>
-              </w:rPr>
-              <w:t>(</w:t>
-            </w:r>
-            <w:proofErr w:type="spellStart"/>
-            <w:proofErr w:type="gramEnd"/>
-            <w:r>
-              <w:rPr>
-                <w:rFonts w:ascii="Times New Roman" w:eastAsia="Times New Roman" w:hAnsi="Times New Roman" w:cs="Times New Roman"/>
-                <w:sz w:val="24"/>
-                <w:szCs w:val="24"/>
-              </w:rPr>
-              <w:t>int</w:t>
-            </w:r>
-            <w:proofErr w:type="spellEnd"/>
-            <w:r>
-              <w:rPr>
-                <w:rFonts w:ascii="Times New Roman" w:eastAsia="Times New Roman" w:hAnsi="Times New Roman" w:cs="Times New Roman"/>
-                <w:sz w:val="24"/>
-                <w:szCs w:val="24"/>
-              </w:rPr>
-              <w:t xml:space="preserve"> </w:t>
-            </w:r>
-            <w:proofErr w:type="spellStart"/>
-            <w:r>
-              <w:rPr>
-                <w:rFonts w:ascii="Times New Roman" w:eastAsia="Times New Roman" w:hAnsi="Times New Roman" w:cs="Times New Roman"/>
-                <w:sz w:val="24"/>
-                <w:szCs w:val="24"/>
-              </w:rPr>
-              <w:t>newFreq</w:t>
-            </w:r>
-            <w:proofErr w:type="spellEnd"/>
-            <w:r>
-              <w:rPr>
-                <w:rFonts w:ascii="Times New Roman" w:eastAsia="Times New Roman" w:hAnsi="Times New Roman" w:cs="Times New Roman"/>
-                <w:sz w:val="24"/>
-                <w:szCs w:val="24"/>
-              </w:rPr>
-              <w:t>)</w:t>
+              <w:t>void setFreq(int newFreq)</w:t>
             </w:r>
           </w:p>
         </w:tc>
@@ -6276,51 +4692,13 @@
                 <w:szCs w:val="24"/>
               </w:rPr>
             </w:pPr>
-            <w:proofErr w:type="spellStart"/>
             <w:r>
               <w:rPr>
                 <w:rFonts w:ascii="Times New Roman" w:eastAsia="Times New Roman" w:hAnsi="Times New Roman" w:cs="Times New Roman"/>
                 <w:sz w:val="24"/>
                 <w:szCs w:val="24"/>
               </w:rPr>
-              <w:t>void</w:t>
-            </w:r>
-            <w:proofErr w:type="spellEnd"/>
-            <w:r>
-              <w:rPr>
-                <w:rFonts w:ascii="Times New Roman" w:eastAsia="Times New Roman" w:hAnsi="Times New Roman" w:cs="Times New Roman"/>
-                <w:sz w:val="24"/>
-                <w:szCs w:val="24"/>
-              </w:rPr>
-              <w:t xml:space="preserve"> </w:t>
-            </w:r>
-            <w:proofErr w:type="spellStart"/>
-            <w:proofErr w:type="gramStart"/>
-            <w:r>
-              <w:rPr>
-                <w:rFonts w:ascii="Times New Roman" w:eastAsia="Times New Roman" w:hAnsi="Times New Roman" w:cs="Times New Roman"/>
-                <w:sz w:val="24"/>
-                <w:szCs w:val="24"/>
-              </w:rPr>
-              <w:t>clearCashe</w:t>
-            </w:r>
-            <w:proofErr w:type="spellEnd"/>
-            <w:r>
-              <w:rPr>
-                <w:rFonts w:ascii="Times New Roman" w:eastAsia="Times New Roman" w:hAnsi="Times New Roman" w:cs="Times New Roman"/>
-                <w:sz w:val="24"/>
-                <w:szCs w:val="24"/>
-              </w:rPr>
-              <w:t>(</w:t>
-            </w:r>
-            <w:proofErr w:type="gramEnd"/>
-            <w:r>
-              <w:rPr>
-                <w:rFonts w:ascii="Times New Roman" w:eastAsia="Times New Roman" w:hAnsi="Times New Roman" w:cs="Times New Roman"/>
-                <w:sz w:val="24"/>
-                <w:szCs w:val="24"/>
-              </w:rPr>
-              <w:t>);</w:t>
+              <w:t>void clearCashe();</w:t>
             </w:r>
           </w:p>
         </w:tc>
@@ -6388,67 +4766,7 @@
                 <w:szCs w:val="24"/>
                 <w:lang w:val="en-US"/>
               </w:rPr>
-              <w:t xml:space="preserve">void </w:t>
-            </w:r>
-            <w:proofErr w:type="spellStart"/>
-            <w:r>
-              <w:rPr>
-                <w:rFonts w:ascii="Times New Roman" w:eastAsia="Times New Roman" w:hAnsi="Times New Roman" w:cs="Times New Roman"/>
-                <w:sz w:val="24"/>
-                <w:szCs w:val="24"/>
-                <w:lang w:val="en-US"/>
-              </w:rPr>
-              <w:t>setOutputFile</w:t>
-            </w:r>
-            <w:proofErr w:type="spellEnd"/>
-            <w:r>
-              <w:rPr>
-                <w:rFonts w:ascii="Times New Roman" w:eastAsia="Times New Roman" w:hAnsi="Times New Roman" w:cs="Times New Roman"/>
-                <w:sz w:val="24"/>
-                <w:szCs w:val="24"/>
-                <w:lang w:val="en-US"/>
-              </w:rPr>
-              <w:t>(</w:t>
-            </w:r>
-            <w:proofErr w:type="spellStart"/>
-            <w:r>
-              <w:rPr>
-                <w:rFonts w:ascii="Times New Roman" w:eastAsia="Times New Roman" w:hAnsi="Times New Roman" w:cs="Times New Roman"/>
-                <w:sz w:val="24"/>
-                <w:szCs w:val="24"/>
-                <w:lang w:val="en-US"/>
-              </w:rPr>
-              <w:t>const</w:t>
-            </w:r>
-            <w:proofErr w:type="spellEnd"/>
-            <w:r>
-              <w:rPr>
-                <w:rFonts w:ascii="Times New Roman" w:eastAsia="Times New Roman" w:hAnsi="Times New Roman" w:cs="Times New Roman"/>
-                <w:sz w:val="24"/>
-                <w:szCs w:val="24"/>
-                <w:lang w:val="en-US"/>
-              </w:rPr>
-              <w:t xml:space="preserve"> string </w:t>
-            </w:r>
-            <w:proofErr w:type="spellStart"/>
-            <w:r>
-              <w:rPr>
-                <w:rFonts w:ascii="Times New Roman" w:eastAsia="Times New Roman" w:hAnsi="Times New Roman" w:cs="Times New Roman"/>
-                <w:sz w:val="24"/>
-                <w:szCs w:val="24"/>
-                <w:lang w:val="en-US"/>
-              </w:rPr>
-              <w:t>newOutputFileName</w:t>
-            </w:r>
-            <w:proofErr w:type="spellEnd"/>
-            <w:r>
-              <w:rPr>
-                <w:rFonts w:ascii="Times New Roman" w:eastAsia="Times New Roman" w:hAnsi="Times New Roman" w:cs="Times New Roman"/>
-                <w:sz w:val="24"/>
-                <w:szCs w:val="24"/>
-                <w:lang w:val="en-US"/>
-              </w:rPr>
-              <w:t>)</w:t>
+              <w:t>void setOutputFile(const string newOutputFileName)</w:t>
             </w:r>
           </w:p>
         </w:tc>
@@ -6516,67 +4834,7 @@
                 <w:szCs w:val="24"/>
                 <w:lang w:val="en-US"/>
               </w:rPr>
-              <w:t xml:space="preserve">void </w:t>
-            </w:r>
-            <w:proofErr w:type="spellStart"/>
-            <w:r>
-              <w:rPr>
-                <w:rFonts w:ascii="Times New Roman" w:eastAsia="Times New Roman" w:hAnsi="Times New Roman" w:cs="Times New Roman"/>
-                <w:sz w:val="24"/>
-                <w:szCs w:val="24"/>
-                <w:lang w:val="en-US"/>
-              </w:rPr>
-              <w:t>setLogFile</w:t>
-            </w:r>
-            <w:proofErr w:type="spellEnd"/>
-            <w:r>
-              <w:rPr>
-                <w:rFonts w:ascii="Times New Roman" w:eastAsia="Times New Roman" w:hAnsi="Times New Roman" w:cs="Times New Roman"/>
-                <w:sz w:val="24"/>
-                <w:szCs w:val="24"/>
-                <w:lang w:val="en-US"/>
-              </w:rPr>
-              <w:t>(</w:t>
-            </w:r>
-            <w:proofErr w:type="spellStart"/>
-            <w:r>
-              <w:rPr>
-                <w:rFonts w:ascii="Times New Roman" w:eastAsia="Times New Roman" w:hAnsi="Times New Roman" w:cs="Times New Roman"/>
-                <w:sz w:val="24"/>
-                <w:szCs w:val="24"/>
-                <w:lang w:val="en-US"/>
-              </w:rPr>
-              <w:t>const</w:t>
-            </w:r>
-            <w:proofErr w:type="spellEnd"/>
-            <w:r>
-              <w:rPr>
-                <w:rFonts w:ascii="Times New Roman" w:eastAsia="Times New Roman" w:hAnsi="Times New Roman" w:cs="Times New Roman"/>
-                <w:sz w:val="24"/>
-                <w:szCs w:val="24"/>
-                <w:lang w:val="en-US"/>
-              </w:rPr>
-              <w:t xml:space="preserve"> string </w:t>
-            </w:r>
-            <w:proofErr w:type="spellStart"/>
-            <w:r>
-              <w:rPr>
-                <w:rFonts w:ascii="Times New Roman" w:eastAsia="Times New Roman" w:hAnsi="Times New Roman" w:cs="Times New Roman"/>
-                <w:sz w:val="24"/>
-                <w:szCs w:val="24"/>
-                <w:lang w:val="en-US"/>
-              </w:rPr>
-              <w:t>newLogFileName</w:t>
-            </w:r>
-            <w:proofErr w:type="spellEnd"/>
-            <w:r>
-              <w:rPr>
-                <w:rFonts w:ascii="Times New Roman" w:eastAsia="Times New Roman" w:hAnsi="Times New Roman" w:cs="Times New Roman"/>
-                <w:sz w:val="24"/>
-                <w:szCs w:val="24"/>
-                <w:lang w:val="en-US"/>
-              </w:rPr>
-              <w:t>)</w:t>
+              <w:t>void setLogFile(const string newLogFileName)</w:t>
             </w:r>
           </w:p>
         </w:tc>
@@ -6608,18 +4866,8 @@
                 <w:sz w:val="24"/>
                 <w:szCs w:val="24"/>
               </w:rPr>
-              <w:t xml:space="preserve">Метод для задания файла </w:t>
-            </w:r>
-            <w:proofErr w:type="spellStart"/>
-            <w:r>
-              <w:rPr>
-                <w:rFonts w:ascii="Times New Roman" w:eastAsia="Times New Roman" w:hAnsi="Times New Roman" w:cs="Times New Roman"/>
-                <w:sz w:val="24"/>
-                <w:szCs w:val="24"/>
-              </w:rPr>
-              <w:t>логирования</w:t>
-            </w:r>
-            <w:proofErr w:type="spellEnd"/>
+              <w:t>Метод для задания файла логирования</w:t>
+            </w:r>
           </w:p>
         </w:tc>
       </w:tr>
@@ -6646,69 +4894,13 @@
                 <w:szCs w:val="24"/>
               </w:rPr>
             </w:pPr>
-            <w:proofErr w:type="spellStart"/>
             <w:r>
               <w:rPr>
                 <w:rFonts w:ascii="Times New Roman" w:eastAsia="Times New Roman" w:hAnsi="Times New Roman" w:cs="Times New Roman"/>
                 <w:sz w:val="24"/>
                 <w:szCs w:val="24"/>
               </w:rPr>
-              <w:t>void</w:t>
-            </w:r>
-            <w:proofErr w:type="spellEnd"/>
-            <w:r>
-              <w:rPr>
-                <w:rFonts w:ascii="Times New Roman" w:eastAsia="Times New Roman" w:hAnsi="Times New Roman" w:cs="Times New Roman"/>
-                <w:sz w:val="24"/>
-                <w:szCs w:val="24"/>
-              </w:rPr>
-              <w:t xml:space="preserve"> </w:t>
-            </w:r>
-            <w:proofErr w:type="spellStart"/>
-            <w:proofErr w:type="gramStart"/>
-            <w:r>
-              <w:rPr>
-                <w:rFonts w:ascii="Times New Roman" w:eastAsia="Times New Roman" w:hAnsi="Times New Roman" w:cs="Times New Roman"/>
-                <w:sz w:val="24"/>
-                <w:szCs w:val="24"/>
-              </w:rPr>
-              <w:t>setLogFile</w:t>
-            </w:r>
-            <w:proofErr w:type="spellEnd"/>
-            <w:r>
-              <w:rPr>
-                <w:rFonts w:ascii="Times New Roman" w:eastAsia="Times New Roman" w:hAnsi="Times New Roman" w:cs="Times New Roman"/>
-                <w:sz w:val="24"/>
-                <w:szCs w:val="24"/>
-              </w:rPr>
-              <w:t>(</w:t>
-            </w:r>
-            <w:proofErr w:type="gramEnd"/>
-            <w:r>
-              <w:rPr>
-                <w:rFonts w:ascii="Times New Roman" w:eastAsia="Times New Roman" w:hAnsi="Times New Roman" w:cs="Times New Roman"/>
-                <w:sz w:val="24"/>
-                <w:szCs w:val="24"/>
-              </w:rPr>
-              <w:t xml:space="preserve">FILE * </w:t>
-            </w:r>
-            <w:proofErr w:type="spellStart"/>
-            <w:r>
-              <w:rPr>
-                <w:rFonts w:ascii="Times New Roman" w:eastAsia="Times New Roman" w:hAnsi="Times New Roman" w:cs="Times New Roman"/>
-                <w:sz w:val="24"/>
-                <w:szCs w:val="24"/>
-              </w:rPr>
-              <w:t>newLogFile</w:t>
-            </w:r>
-            <w:proofErr w:type="spellEnd"/>
-            <w:r>
-              <w:rPr>
-                <w:rFonts w:ascii="Times New Roman" w:eastAsia="Times New Roman" w:hAnsi="Times New Roman" w:cs="Times New Roman"/>
-                <w:sz w:val="24"/>
-                <w:szCs w:val="24"/>
-              </w:rPr>
-              <w:t>)</w:t>
+              <w:t>void setLogFile(FILE * newLogFile)</w:t>
             </w:r>
           </w:p>
         </w:tc>
@@ -6740,18 +4932,8 @@
                 <w:sz w:val="24"/>
                 <w:szCs w:val="24"/>
               </w:rPr>
-              <w:t xml:space="preserve">Метод для задания файла </w:t>
-            </w:r>
-            <w:proofErr w:type="spellStart"/>
-            <w:r>
-              <w:rPr>
-                <w:rFonts w:ascii="Times New Roman" w:eastAsia="Times New Roman" w:hAnsi="Times New Roman" w:cs="Times New Roman"/>
-                <w:sz w:val="24"/>
-                <w:szCs w:val="24"/>
-              </w:rPr>
-              <w:t>логирования</w:t>
-            </w:r>
-            <w:proofErr w:type="spellEnd"/>
+              <w:t>Метод для задания файла логирования</w:t>
+            </w:r>
           </w:p>
         </w:tc>
       </w:tr>
@@ -6778,79 +4960,13 @@
                 <w:szCs w:val="24"/>
               </w:rPr>
             </w:pPr>
-            <w:proofErr w:type="spellStart"/>
             <w:r>
               <w:rPr>
                 <w:rFonts w:ascii="Times New Roman" w:eastAsia="Times New Roman" w:hAnsi="Times New Roman" w:cs="Times New Roman"/>
                 <w:sz w:val="24"/>
                 <w:szCs w:val="24"/>
               </w:rPr>
-              <w:t>void</w:t>
-            </w:r>
-            <w:proofErr w:type="spellEnd"/>
-            <w:r>
-              <w:rPr>
-                <w:rFonts w:ascii="Times New Roman" w:eastAsia="Times New Roman" w:hAnsi="Times New Roman" w:cs="Times New Roman"/>
-                <w:sz w:val="24"/>
-                <w:szCs w:val="24"/>
-              </w:rPr>
-              <w:t xml:space="preserve"> </w:t>
-            </w:r>
-            <w:proofErr w:type="spellStart"/>
-            <w:proofErr w:type="gramStart"/>
-            <w:r>
-              <w:rPr>
-                <w:rFonts w:ascii="Times New Roman" w:eastAsia="Times New Roman" w:hAnsi="Times New Roman" w:cs="Times New Roman"/>
-                <w:sz w:val="24"/>
-                <w:szCs w:val="24"/>
-              </w:rPr>
-              <w:t>setScale</w:t>
-            </w:r>
-            <w:proofErr w:type="spellEnd"/>
-            <w:r>
-              <w:rPr>
-                <w:rFonts w:ascii="Times New Roman" w:eastAsia="Times New Roman" w:hAnsi="Times New Roman" w:cs="Times New Roman"/>
-                <w:sz w:val="24"/>
-                <w:szCs w:val="24"/>
-              </w:rPr>
-              <w:t>(</w:t>
-            </w:r>
-            <w:proofErr w:type="spellStart"/>
-            <w:proofErr w:type="gramEnd"/>
-            <w:r>
-              <w:rPr>
-                <w:rFonts w:ascii="Times New Roman" w:eastAsia="Times New Roman" w:hAnsi="Times New Roman" w:cs="Times New Roman"/>
-                <w:sz w:val="24"/>
-                <w:szCs w:val="24"/>
-              </w:rPr>
-              <w:t>int</w:t>
-            </w:r>
-            <w:proofErr w:type="spellEnd"/>
-            <w:r>
-              <w:rPr>
-                <w:rFonts w:ascii="Times New Roman" w:eastAsia="Times New Roman" w:hAnsi="Times New Roman" w:cs="Times New Roman"/>
-                <w:sz w:val="24"/>
-                <w:szCs w:val="24"/>
-              </w:rPr>
-              <w:t xml:space="preserve"> </w:t>
-            </w:r>
-            <w:proofErr w:type="spellStart"/>
-            <w:r>
-              <w:rPr>
-                <w:rFonts w:ascii="Times New Roman" w:eastAsia="Times New Roman" w:hAnsi="Times New Roman" w:cs="Times New Roman"/>
-                <w:sz w:val="24"/>
-                <w:szCs w:val="24"/>
-              </w:rPr>
-              <w:t>newScale</w:t>
-            </w:r>
-            <w:proofErr w:type="spellEnd"/>
-            <w:r>
-              <w:rPr>
-                <w:rFonts w:ascii="Times New Roman" w:eastAsia="Times New Roman" w:hAnsi="Times New Roman" w:cs="Times New Roman"/>
-                <w:sz w:val="24"/>
-                <w:szCs w:val="24"/>
-              </w:rPr>
-              <w:t>)</w:t>
+              <w:t>void setScale(int newScale)</w:t>
             </w:r>
           </w:p>
         </w:tc>
@@ -6910,79 +5026,13 @@
                 <w:szCs w:val="24"/>
               </w:rPr>
             </w:pPr>
-            <w:proofErr w:type="spellStart"/>
             <w:r>
               <w:rPr>
                 <w:rFonts w:ascii="Times New Roman" w:eastAsia="Times New Roman" w:hAnsi="Times New Roman" w:cs="Times New Roman"/>
                 <w:sz w:val="24"/>
                 <w:szCs w:val="24"/>
               </w:rPr>
-              <w:t>void</w:t>
-            </w:r>
-            <w:proofErr w:type="spellEnd"/>
-            <w:r>
-              <w:rPr>
-                <w:rFonts w:ascii="Times New Roman" w:eastAsia="Times New Roman" w:hAnsi="Times New Roman" w:cs="Times New Roman"/>
-                <w:sz w:val="24"/>
-                <w:szCs w:val="24"/>
-              </w:rPr>
-              <w:t xml:space="preserve"> </w:t>
-            </w:r>
-            <w:proofErr w:type="spellStart"/>
-            <w:proofErr w:type="gramStart"/>
-            <w:r>
-              <w:rPr>
-                <w:rFonts w:ascii="Times New Roman" w:eastAsia="Times New Roman" w:hAnsi="Times New Roman" w:cs="Times New Roman"/>
-                <w:sz w:val="24"/>
-                <w:szCs w:val="24"/>
-              </w:rPr>
-              <w:t>setIdentThreshold</w:t>
-            </w:r>
-            <w:proofErr w:type="spellEnd"/>
-            <w:r>
-              <w:rPr>
-                <w:rFonts w:ascii="Times New Roman" w:eastAsia="Times New Roman" w:hAnsi="Times New Roman" w:cs="Times New Roman"/>
-                <w:sz w:val="24"/>
-                <w:szCs w:val="24"/>
-              </w:rPr>
-              <w:t>(</w:t>
-            </w:r>
-            <w:proofErr w:type="spellStart"/>
-            <w:proofErr w:type="gramEnd"/>
-            <w:r>
-              <w:rPr>
-                <w:rFonts w:ascii="Times New Roman" w:eastAsia="Times New Roman" w:hAnsi="Times New Roman" w:cs="Times New Roman"/>
-                <w:sz w:val="24"/>
-                <w:szCs w:val="24"/>
-              </w:rPr>
-              <w:t>double</w:t>
-            </w:r>
-            <w:proofErr w:type="spellEnd"/>
-            <w:r>
-              <w:rPr>
-                <w:rFonts w:ascii="Times New Roman" w:eastAsia="Times New Roman" w:hAnsi="Times New Roman" w:cs="Times New Roman"/>
-                <w:sz w:val="24"/>
-                <w:szCs w:val="24"/>
-              </w:rPr>
-              <w:t xml:space="preserve"> </w:t>
-            </w:r>
-            <w:proofErr w:type="spellStart"/>
-            <w:r>
-              <w:rPr>
-                <w:rFonts w:ascii="Times New Roman" w:eastAsia="Times New Roman" w:hAnsi="Times New Roman" w:cs="Times New Roman"/>
-                <w:sz w:val="24"/>
-                <w:szCs w:val="24"/>
-              </w:rPr>
-              <w:t>newThreshold</w:t>
-            </w:r>
-            <w:proofErr w:type="spellEnd"/>
-            <w:r>
-              <w:rPr>
-                <w:rFonts w:ascii="Times New Roman" w:eastAsia="Times New Roman" w:hAnsi="Times New Roman" w:cs="Times New Roman"/>
-                <w:sz w:val="24"/>
-                <w:szCs w:val="24"/>
-              </w:rPr>
-              <w:t>)</w:t>
+              <w:t>void setIdentThreshold(double newThreshold)</w:t>
             </w:r>
           </w:p>
         </w:tc>
@@ -7043,7 +5093,6 @@
                 <w:lang w:val="en-US"/>
               </w:rPr>
             </w:pPr>
-            <w:proofErr w:type="spellStart"/>
             <w:r>
               <w:rPr>
                 <w:rFonts w:ascii="Times New Roman" w:eastAsia="Times New Roman" w:hAnsi="Times New Roman" w:cs="Times New Roman"/>
@@ -7051,117 +5100,7 @@
                 <w:szCs w:val="24"/>
                 <w:lang w:val="en-US"/>
               </w:rPr>
-              <w:t>int</w:t>
-            </w:r>
-            <w:proofErr w:type="spellEnd"/>
-            <w:r>
-              <w:rPr>
-                <w:rFonts w:ascii="Times New Roman" w:eastAsia="Times New Roman" w:hAnsi="Times New Roman" w:cs="Times New Roman"/>
-                <w:sz w:val="24"/>
-                <w:szCs w:val="24"/>
-                <w:lang w:val="en-US"/>
-              </w:rPr>
-              <w:t xml:space="preserve"> run(</w:t>
-            </w:r>
-            <w:proofErr w:type="spellStart"/>
-            <w:r>
-              <w:rPr>
-                <w:rFonts w:ascii="Times New Roman" w:eastAsia="Times New Roman" w:hAnsi="Times New Roman" w:cs="Times New Roman"/>
-                <w:sz w:val="24"/>
-                <w:szCs w:val="24"/>
-                <w:lang w:val="en-US"/>
-              </w:rPr>
-              <w:t>const</w:t>
-            </w:r>
-            <w:proofErr w:type="spellEnd"/>
-            <w:r>
-              <w:rPr>
-                <w:rFonts w:ascii="Times New Roman" w:eastAsia="Times New Roman" w:hAnsi="Times New Roman" w:cs="Times New Roman"/>
-                <w:sz w:val="24"/>
-                <w:szCs w:val="24"/>
-                <w:lang w:val="en-US"/>
-              </w:rPr>
-              <w:t xml:space="preserve"> list&lt;string&gt; </w:t>
-            </w:r>
-            <w:proofErr w:type="spellStart"/>
-            <w:r>
-              <w:rPr>
-                <w:rFonts w:ascii="Times New Roman" w:eastAsia="Times New Roman" w:hAnsi="Times New Roman" w:cs="Times New Roman"/>
-                <w:sz w:val="24"/>
-                <w:szCs w:val="24"/>
-                <w:lang w:val="en-US"/>
-              </w:rPr>
-              <w:t>inputFileNames</w:t>
-            </w:r>
-            <w:proofErr w:type="spellEnd"/>
-            <w:r>
-              <w:rPr>
-                <w:rFonts w:ascii="Times New Roman" w:eastAsia="Times New Roman" w:hAnsi="Times New Roman" w:cs="Times New Roman"/>
-                <w:sz w:val="24"/>
-                <w:szCs w:val="24"/>
-                <w:lang w:val="en-US"/>
-              </w:rPr>
-              <w:t xml:space="preserve">, bool </w:t>
-            </w:r>
-            <w:proofErr w:type="spellStart"/>
-            <w:r>
-              <w:rPr>
-                <w:rFonts w:ascii="Times New Roman" w:eastAsia="Times New Roman" w:hAnsi="Times New Roman" w:cs="Times New Roman"/>
-                <w:sz w:val="24"/>
-                <w:szCs w:val="24"/>
-                <w:lang w:val="en-US"/>
-              </w:rPr>
-              <w:t>createOutputImage</w:t>
-            </w:r>
-            <w:proofErr w:type="spellEnd"/>
-            <w:r>
-              <w:rPr>
-                <w:rFonts w:ascii="Times New Roman" w:eastAsia="Times New Roman" w:hAnsi="Times New Roman" w:cs="Times New Roman"/>
-                <w:sz w:val="24"/>
-                <w:szCs w:val="24"/>
-                <w:lang w:val="en-US"/>
-              </w:rPr>
-              <w:t xml:space="preserve">, </w:t>
-            </w:r>
-            <w:proofErr w:type="spellStart"/>
-            <w:r>
-              <w:rPr>
-                <w:rFonts w:ascii="Times New Roman" w:eastAsia="Times New Roman" w:hAnsi="Times New Roman" w:cs="Times New Roman"/>
-                <w:sz w:val="24"/>
-                <w:szCs w:val="24"/>
-                <w:lang w:val="en-US"/>
-              </w:rPr>
-              <w:t>const</w:t>
-            </w:r>
-            <w:proofErr w:type="spellEnd"/>
-            <w:r>
-              <w:rPr>
-                <w:rFonts w:ascii="Times New Roman" w:eastAsia="Times New Roman" w:hAnsi="Times New Roman" w:cs="Times New Roman"/>
-                <w:sz w:val="24"/>
-                <w:szCs w:val="24"/>
-                <w:lang w:val="en-US"/>
-              </w:rPr>
-              <w:t xml:space="preserve"> string </w:t>
-            </w:r>
-            <w:proofErr w:type="spellStart"/>
-            <w:r>
-              <w:rPr>
-                <w:rFonts w:ascii="Times New Roman" w:eastAsia="Times New Roman" w:hAnsi="Times New Roman" w:cs="Times New Roman"/>
-                <w:sz w:val="24"/>
-                <w:szCs w:val="24"/>
-                <w:lang w:val="en-US"/>
-              </w:rPr>
-              <w:t>outputImageFileName</w:t>
-            </w:r>
-            <w:proofErr w:type="spellEnd"/>
-            <w:r>
-              <w:rPr>
-                <w:rFonts w:ascii="Times New Roman" w:eastAsia="Times New Roman" w:hAnsi="Times New Roman" w:cs="Times New Roman"/>
-                <w:sz w:val="24"/>
-                <w:szCs w:val="24"/>
-                <w:lang w:val="en-US"/>
-              </w:rPr>
-              <w:t>)</w:t>
+              <w:t>int run(const list&lt;string&gt; inputFileNames, bool createOutputImage, const string outputImageFileName)</w:t>
             </w:r>
           </w:p>
         </w:tc>
@@ -7222,7 +5161,6 @@
                 <w:lang w:val="en-US"/>
               </w:rPr>
             </w:pPr>
-            <w:proofErr w:type="spellStart"/>
             <w:r>
               <w:rPr>
                 <w:rFonts w:ascii="Times New Roman" w:eastAsia="Times New Roman" w:hAnsi="Times New Roman" w:cs="Times New Roman"/>
@@ -7230,57 +5168,7 @@
                 <w:szCs w:val="24"/>
                 <w:lang w:val="en-US"/>
               </w:rPr>
-              <w:t>int</w:t>
-            </w:r>
-            <w:proofErr w:type="spellEnd"/>
-            <w:r>
-              <w:rPr>
-                <w:rFonts w:ascii="Times New Roman" w:eastAsia="Times New Roman" w:hAnsi="Times New Roman" w:cs="Times New Roman"/>
-                <w:sz w:val="24"/>
-                <w:szCs w:val="24"/>
-                <w:lang w:val="en-US"/>
-              </w:rPr>
-              <w:t xml:space="preserve"> run(</w:t>
-            </w:r>
-            <w:proofErr w:type="spellStart"/>
-            <w:r>
-              <w:rPr>
-                <w:rFonts w:ascii="Times New Roman" w:eastAsia="Times New Roman" w:hAnsi="Times New Roman" w:cs="Times New Roman"/>
-                <w:sz w:val="24"/>
-                <w:szCs w:val="24"/>
-                <w:lang w:val="en-US"/>
-              </w:rPr>
-              <w:t>const</w:t>
-            </w:r>
-            <w:proofErr w:type="spellEnd"/>
-            <w:r>
-              <w:rPr>
-                <w:rFonts w:ascii="Times New Roman" w:eastAsia="Times New Roman" w:hAnsi="Times New Roman" w:cs="Times New Roman"/>
-                <w:sz w:val="24"/>
-                <w:szCs w:val="24"/>
-                <w:lang w:val="en-US"/>
-              </w:rPr>
-              <w:t xml:space="preserve"> list&lt;string&gt; </w:t>
-            </w:r>
-            <w:proofErr w:type="spellStart"/>
-            <w:r>
-              <w:rPr>
-                <w:rFonts w:ascii="Times New Roman" w:eastAsia="Times New Roman" w:hAnsi="Times New Roman" w:cs="Times New Roman"/>
-                <w:sz w:val="24"/>
-                <w:szCs w:val="24"/>
-                <w:lang w:val="en-US"/>
-              </w:rPr>
-              <w:t>inputFileNames</w:t>
-            </w:r>
-            <w:proofErr w:type="spellEnd"/>
-            <w:r>
-              <w:rPr>
-                <w:rFonts w:ascii="Times New Roman" w:eastAsia="Times New Roman" w:hAnsi="Times New Roman" w:cs="Times New Roman"/>
-                <w:sz w:val="24"/>
-                <w:szCs w:val="24"/>
-                <w:lang w:val="en-US"/>
-              </w:rPr>
-              <w:t>)</w:t>
+              <w:t>int run(const list&lt;string&gt; inputFileNames)</w:t>
             </w:r>
           </w:p>
         </w:tc>
@@ -7349,35 +5237,7 @@
                 <w:sz w:val="24"/>
                 <w:szCs w:val="24"/>
               </w:rPr>
-              <w:t xml:space="preserve">BMP </w:t>
-            </w:r>
-            <w:proofErr w:type="spellStart"/>
-            <w:proofErr w:type="gramStart"/>
-            <w:r>
-              <w:rPr>
-                <w:rFonts w:ascii="Times New Roman" w:eastAsia="Times New Roman" w:hAnsi="Times New Roman" w:cs="Times New Roman"/>
-                <w:sz w:val="24"/>
-                <w:szCs w:val="24"/>
-              </w:rPr>
-              <w:t>getImage</w:t>
-            </w:r>
-            <w:proofErr w:type="spellEnd"/>
-            <w:r>
-              <w:rPr>
-                <w:rFonts w:ascii="Times New Roman" w:eastAsia="Times New Roman" w:hAnsi="Times New Roman" w:cs="Times New Roman"/>
-                <w:sz w:val="24"/>
-                <w:szCs w:val="24"/>
-              </w:rPr>
-              <w:t>(</w:t>
-            </w:r>
-            <w:proofErr w:type="gramEnd"/>
-            <w:r>
-              <w:rPr>
-                <w:rFonts w:ascii="Times New Roman" w:eastAsia="Times New Roman" w:hAnsi="Times New Roman" w:cs="Times New Roman"/>
-                <w:sz w:val="24"/>
-                <w:szCs w:val="24"/>
-              </w:rPr>
-              <w:t>)</w:t>
+              <w:t>BMP getImage()</w:t>
             </w:r>
           </w:p>
         </w:tc>
@@ -7444,19 +5304,239 @@
           <w:sz w:val="24"/>
           <w:szCs w:val="24"/>
         </w:rPr>
-        <w:t xml:space="preserve">Главный метод </w:t>
-      </w:r>
-      <w:proofErr w:type="spellStart"/>
-      <w:r>
+        <w:t>Главный метод nextStep:</w:t>
+      </w:r>
+    </w:p>
+    <w:p>
+      <w:pPr>
+        <w:pStyle w:val="10"/>
+        <w:spacing w:after="0" w:line="360" w:lineRule="auto"/>
+        <w:rPr>
+          <w:rFonts w:ascii="Times New Roman" w:eastAsia="Times New Roman" w:hAnsi="Times New Roman" w:cs="Times New Roman"/>
+          <w:sz w:val="24"/>
+          <w:szCs w:val="24"/>
+        </w:rPr>
+      </w:pPr>
+      <w:r>
+        <w:rPr>
+          <w:rFonts w:ascii="Times New Roman" w:eastAsia="Times New Roman" w:hAnsi="Times New Roman" w:cs="Times New Roman"/>
+          <w:sz w:val="24"/>
+          <w:szCs w:val="24"/>
+        </w:rPr>
+        <w:t>1. Вызов метода clean.</w:t>
+      </w:r>
+    </w:p>
+    <w:p>
+      <w:pPr>
+        <w:pStyle w:val="10"/>
+        <w:spacing w:after="0" w:line="360" w:lineRule="auto"/>
+        <w:rPr>
+          <w:rFonts w:ascii="Times New Roman" w:eastAsia="Times New Roman" w:hAnsi="Times New Roman" w:cs="Times New Roman"/>
+          <w:sz w:val="24"/>
+          <w:szCs w:val="24"/>
+        </w:rPr>
+      </w:pPr>
+      <w:r>
+        <w:rPr>
+          <w:rFonts w:ascii="Times New Roman" w:eastAsia="Times New Roman" w:hAnsi="Times New Roman" w:cs="Times New Roman"/>
+          <w:sz w:val="24"/>
+          <w:szCs w:val="24"/>
+        </w:rPr>
+        <w:t>2. Вызов метода findObjects.</w:t>
+      </w:r>
+    </w:p>
+    <w:p>
+      <w:pPr>
+        <w:pStyle w:val="10"/>
+        <w:spacing w:after="0" w:line="360" w:lineRule="auto"/>
+        <w:rPr>
+          <w:rFonts w:ascii="Times New Roman" w:eastAsia="Times New Roman" w:hAnsi="Times New Roman" w:cs="Times New Roman"/>
+          <w:sz w:val="24"/>
+          <w:szCs w:val="24"/>
+        </w:rPr>
+      </w:pPr>
+      <w:r>
+        <w:rPr>
+          <w:rFonts w:ascii="Times New Roman" w:eastAsia="Times New Roman" w:hAnsi="Times New Roman" w:cs="Times New Roman"/>
+          <w:sz w:val="24"/>
+          <w:szCs w:val="24"/>
+        </w:rPr>
+        <w:t>3. Изменение длины вектора ot на равную количеству объектов и присваивание всем его элементам значения false.</w:t>
+      </w:r>
+    </w:p>
+    <w:p>
+      <w:pPr>
+        <w:pStyle w:val="10"/>
+        <w:spacing w:after="0" w:line="360" w:lineRule="auto"/>
+        <w:rPr>
+          <w:rFonts w:ascii="Times New Roman" w:eastAsia="Times New Roman" w:hAnsi="Times New Roman" w:cs="Times New Roman"/>
+          <w:sz w:val="24"/>
+          <w:szCs w:val="24"/>
+        </w:rPr>
+      </w:pPr>
+      <w:r>
+        <w:rPr>
+          <w:rFonts w:ascii="Times New Roman" w:eastAsia="Times New Roman" w:hAnsi="Times New Roman" w:cs="Times New Roman"/>
+          <w:sz w:val="24"/>
+          <w:szCs w:val="24"/>
+        </w:rPr>
+        <w:t>3. Если изображение является первым в серии - перейти к шагу 10.</w:t>
+      </w:r>
+    </w:p>
+    <w:p>
+      <w:pPr>
+        <w:pStyle w:val="10"/>
+        <w:spacing w:after="0" w:line="360" w:lineRule="auto"/>
+        <w:rPr>
+          <w:rFonts w:ascii="Times New Roman" w:eastAsia="Times New Roman" w:hAnsi="Times New Roman" w:cs="Times New Roman"/>
+          <w:sz w:val="24"/>
+          <w:szCs w:val="24"/>
+        </w:rPr>
+      </w:pPr>
+      <w:r>
+        <w:rPr>
+          <w:rFonts w:ascii="Times New Roman" w:eastAsia="Times New Roman" w:hAnsi="Times New Roman" w:cs="Times New Roman"/>
+          <w:sz w:val="24"/>
+          <w:szCs w:val="24"/>
+        </w:rPr>
+        <w:t xml:space="preserve">4. Если изображение не первое, то составить матрицу costs. В элементе costs[i][j] находится значение метрики delta различия i-го объекта, найденного при предыдущем </w:t>
+      </w:r>
+      <w:r>
+        <w:rPr>
+          <w:rFonts w:ascii="Times New Roman" w:eastAsia="Times New Roman" w:hAnsi="Times New Roman" w:cs="Times New Roman"/>
+          <w:sz w:val="24"/>
+          <w:szCs w:val="24"/>
+        </w:rPr>
+        <w:lastRenderedPageBreak/>
+        <w:t>вызове алгоритма (т.е. методом findObjects для предыдущего изображения) и j-го объекта, найденного при этом вызове. Также составить вектора costsI и costsJ, в которых costsI[i] = i и costsJ[j] = j.</w:t>
+      </w:r>
+    </w:p>
+    <w:p>
+      <w:pPr>
+        <w:pStyle w:val="10"/>
+        <w:spacing w:after="0" w:line="360" w:lineRule="auto"/>
+        <w:rPr>
+          <w:rFonts w:ascii="Times New Roman" w:eastAsia="Times New Roman" w:hAnsi="Times New Roman" w:cs="Times New Roman"/>
+          <w:sz w:val="24"/>
+          <w:szCs w:val="24"/>
+        </w:rPr>
+      </w:pPr>
+      <w:r>
+        <w:rPr>
+          <w:rFonts w:ascii="Times New Roman" w:eastAsia="Times New Roman" w:hAnsi="Times New Roman" w:cs="Times New Roman"/>
+          <w:sz w:val="24"/>
+          <w:szCs w:val="24"/>
+        </w:rPr>
+        <w:t>5. Найти в матрице costs наименьший элемент costs[minI][minJ]</w:t>
+      </w:r>
+    </w:p>
+    <w:p>
+      <w:pPr>
+        <w:pStyle w:val="10"/>
+        <w:spacing w:after="0" w:line="360" w:lineRule="auto"/>
+        <w:rPr>
+          <w:rFonts w:ascii="Times New Roman" w:eastAsia="Times New Roman" w:hAnsi="Times New Roman" w:cs="Times New Roman"/>
+          <w:sz w:val="24"/>
+          <w:szCs w:val="24"/>
+        </w:rPr>
+      </w:pPr>
+      <w:r>
+        <w:rPr>
+          <w:rFonts w:ascii="Times New Roman" w:eastAsia="Times New Roman" w:hAnsi="Times New Roman" w:cs="Times New Roman"/>
+          <w:sz w:val="24"/>
+          <w:szCs w:val="24"/>
+        </w:rPr>
+        <w:t>6. Если costs[minI][minJ] больше константы maxDelta (параметр задается вручную и характеризует ограничение на изменение объекта между радарными изображениями), перейти к шагу 10.</w:t>
+      </w:r>
+    </w:p>
+    <w:p>
+      <w:pPr>
+        <w:pStyle w:val="10"/>
+        <w:spacing w:after="0" w:line="360" w:lineRule="auto"/>
+        <w:rPr>
+          <w:rFonts w:ascii="Times New Roman" w:eastAsia="Times New Roman" w:hAnsi="Times New Roman" w:cs="Times New Roman"/>
+          <w:sz w:val="24"/>
+          <w:szCs w:val="24"/>
+        </w:rPr>
+      </w:pPr>
+      <w:r>
+        <w:rPr>
+          <w:rFonts w:ascii="Times New Roman" w:eastAsia="Times New Roman" w:hAnsi="Times New Roman" w:cs="Times New Roman"/>
+          <w:sz w:val="24"/>
+          <w:szCs w:val="24"/>
+        </w:rPr>
+        <w:t>7. Покоординатно вычесть из расположения minJ-го объекта, найденного при этом вызове алгоритма, расположение minI-го объекта, найденного при предыдущем вызове, принять это в качестве скорости объекта по соответствующей координате. (при выводе результатов скорость будет разделена на время, прошедшее между изображениями)</w:t>
+      </w:r>
+    </w:p>
+    <w:p>
+      <w:pPr>
+        <w:pStyle w:val="10"/>
+        <w:spacing w:after="0" w:line="360" w:lineRule="auto"/>
+        <w:rPr>
+          <w:rFonts w:ascii="Times New Roman" w:eastAsia="Times New Roman" w:hAnsi="Times New Roman" w:cs="Times New Roman"/>
+          <w:sz w:val="24"/>
+          <w:szCs w:val="24"/>
+        </w:rPr>
+      </w:pPr>
+      <w:r>
+        <w:rPr>
+          <w:rFonts w:ascii="Times New Roman" w:eastAsia="Times New Roman" w:hAnsi="Times New Roman" w:cs="Times New Roman"/>
+          <w:sz w:val="24"/>
+          <w:szCs w:val="24"/>
+        </w:rPr>
+        <w:t>8. Удалить из матрицы costs строку minI и столбец minJ, из вектора costsI - элемент с индексом minI, из вектора costsJ - элемент с индексом minJ. Таким образом, всегда получается, что costsI[i] - изначальный индекс в матрице costs строки, у которой сейчас индекс i, аналогично с столбцами и costsJ.</w:t>
+      </w:r>
+    </w:p>
+    <w:p>
+      <w:pPr>
+        <w:pStyle w:val="10"/>
+        <w:spacing w:after="0" w:line="360" w:lineRule="auto"/>
+        <w:rPr>
+          <w:rFonts w:ascii="Times New Roman" w:eastAsia="Times New Roman" w:hAnsi="Times New Roman" w:cs="Times New Roman"/>
+          <w:sz w:val="24"/>
+          <w:szCs w:val="24"/>
+        </w:rPr>
+      </w:pPr>
+      <w:r>
+        <w:rPr>
+          <w:rFonts w:ascii="Times New Roman" w:eastAsia="Times New Roman" w:hAnsi="Times New Roman" w:cs="Times New Roman"/>
+          <w:sz w:val="24"/>
+          <w:szCs w:val="24"/>
+        </w:rPr>
+        <w:t>9. Вернуться к шагу 6.</w:t>
+      </w:r>
+    </w:p>
+    <w:p>
+      <w:pPr>
+        <w:pStyle w:val="10"/>
+        <w:spacing w:after="0" w:line="360" w:lineRule="auto"/>
+        <w:rPr>
+          <w:rFonts w:ascii="Times New Roman" w:eastAsia="Times New Roman" w:hAnsi="Times New Roman" w:cs="Times New Roman"/>
+          <w:sz w:val="24"/>
+          <w:szCs w:val="24"/>
+        </w:rPr>
+      </w:pPr>
+      <w:r>
+        <w:rPr>
+          <w:rFonts w:ascii="Times New Roman" w:eastAsia="Times New Roman" w:hAnsi="Times New Roman" w:cs="Times New Roman"/>
+          <w:sz w:val="24"/>
+          <w:szCs w:val="24"/>
+        </w:rPr>
+        <w:t>10. Вернуть текущее изображение (в целях отладки, на практике оно в дальнейшем не используется).</w:t>
+      </w:r>
+    </w:p>
+    <w:p>
+      <w:pPr>
+        <w:pStyle w:val="10"/>
+        <w:spacing w:after="0" w:line="360" w:lineRule="auto"/>
+        <w:ind w:firstLine="720"/>
         <w:rPr>
           <w:rFonts w:ascii="Times New Roman" w:eastAsia="Times New Roman" w:hAnsi="Times New Roman" w:cs="Times New Roman"/>
           <w:b/>
           <w:sz w:val="24"/>
           <w:szCs w:val="24"/>
         </w:rPr>
-        <w:t>nextStep</w:t>
-      </w:r>
-      <w:proofErr w:type="spellEnd"/>
+      </w:pPr>
       <w:r>
         <w:rPr>
           <w:rFonts w:ascii="Times New Roman" w:eastAsia="Times New Roman" w:hAnsi="Times New Roman" w:cs="Times New Roman"/>
@@ -7464,7 +5544,7 @@
           <w:sz w:val="24"/>
           <w:szCs w:val="24"/>
         </w:rPr>
-        <w:t>:</w:t>
+        <w:t>Метод clean:</w:t>
       </w:r>
     </w:p>
     <w:p>
@@ -7483,25 +5563,28 @@
           <w:sz w:val="24"/>
           <w:szCs w:val="24"/>
         </w:rPr>
-        <w:t xml:space="preserve">1. Вызов метода </w:t>
-      </w:r>
-      <w:proofErr w:type="spellStart"/>
-      <w:r>
+        <w:t>В данном методе происходит очистка изображения от шума.</w:t>
+      </w:r>
+    </w:p>
+    <w:p>
+      <w:pPr>
+        <w:pStyle w:val="10"/>
+        <w:spacing w:after="0" w:line="360" w:lineRule="auto"/>
+        <w:ind w:firstLine="0"/>
         <w:rPr>
           <w:rFonts w:ascii="Times New Roman" w:eastAsia="Times New Roman" w:hAnsi="Times New Roman" w:cs="Times New Roman"/>
           <w:sz w:val="24"/>
           <w:szCs w:val="24"/>
         </w:rPr>
-        <w:t>clean</w:t>
-      </w:r>
-      <w:proofErr w:type="spellEnd"/>
+      </w:pPr>
       <w:r>
         <w:rPr>
           <w:rFonts w:ascii="Times New Roman" w:eastAsia="Times New Roman" w:hAnsi="Times New Roman" w:cs="Times New Roman"/>
           <w:sz w:val="24"/>
           <w:szCs w:val="24"/>
         </w:rPr>
-        <w:t>.</w:t>
+        <w:tab/>
+        <w:t>1. Присвоить переменным blackAndWhitePixels и clearedPixels значение 0.</w:t>
       </w:r>
     </w:p>
     <w:p>
@@ -7520,25 +5603,47 @@
           <w:sz w:val="24"/>
           <w:szCs w:val="24"/>
         </w:rPr>
-        <w:t xml:space="preserve">2. Вызов метода </w:t>
-      </w:r>
-      <w:proofErr w:type="spellStart"/>
-      <w:r>
+        <w:t>2. Вызвать метод cleanPixel поочерёдно для всех пикселей изображения.</w:t>
+      </w:r>
+    </w:p>
+    <w:p>
+      <w:pPr>
+        <w:pStyle w:val="10"/>
+        <w:spacing w:after="0" w:line="360" w:lineRule="auto"/>
         <w:rPr>
           <w:rFonts w:ascii="Times New Roman" w:eastAsia="Times New Roman" w:hAnsi="Times New Roman" w:cs="Times New Roman"/>
           <w:sz w:val="24"/>
           <w:szCs w:val="24"/>
         </w:rPr>
-        <w:t>findObjects</w:t>
-      </w:r>
-      <w:proofErr w:type="spellEnd"/>
+      </w:pPr>
       <w:r>
         <w:rPr>
           <w:rFonts w:ascii="Times New Roman" w:eastAsia="Times New Roman" w:hAnsi="Times New Roman" w:cs="Times New Roman"/>
           <w:sz w:val="24"/>
           <w:szCs w:val="24"/>
         </w:rPr>
-        <w:t>.</w:t>
+        <w:t>3. Вернуть частное значений переменных clearedPixels и blackAndWhitePixel.</w:t>
+      </w:r>
+    </w:p>
+    <w:p>
+      <w:pPr>
+        <w:pStyle w:val="10"/>
+        <w:spacing w:after="0" w:line="360" w:lineRule="auto"/>
+        <w:rPr>
+          <w:rFonts w:ascii="Times New Roman" w:eastAsia="Times New Roman" w:hAnsi="Times New Roman" w:cs="Times New Roman"/>
+          <w:i/>
+          <w:sz w:val="24"/>
+          <w:szCs w:val="24"/>
+        </w:rPr>
+      </w:pPr>
+      <w:r>
+        <w:rPr>
+          <w:rFonts w:ascii="Times New Roman" w:eastAsia="Times New Roman" w:hAnsi="Times New Roman" w:cs="Times New Roman"/>
+          <w:i/>
+          <w:sz w:val="24"/>
+          <w:szCs w:val="24"/>
+        </w:rPr>
+        <w:t>Метод сleanPixel:</w:t>
       </w:r>
     </w:p>
     <w:p>
@@ -7557,61 +5662,64 @@
           <w:sz w:val="24"/>
           <w:szCs w:val="24"/>
         </w:rPr>
-        <w:t xml:space="preserve">3. Изменение длины вектора </w:t>
-      </w:r>
-      <w:proofErr w:type="spellStart"/>
-      <w:r>
+        <w:t>В данном методе происходит локальная очистка изображения от шума.</w:t>
+      </w:r>
+    </w:p>
+    <w:p>
+      <w:pPr>
+        <w:pStyle w:val="10"/>
+        <w:spacing w:after="0" w:line="360" w:lineRule="auto"/>
         <w:rPr>
           <w:rFonts w:ascii="Times New Roman" w:eastAsia="Times New Roman" w:hAnsi="Times New Roman" w:cs="Times New Roman"/>
           <w:sz w:val="24"/>
           <w:szCs w:val="24"/>
         </w:rPr>
-        <w:t>ot</w:t>
-      </w:r>
-      <w:proofErr w:type="spellEnd"/>
+      </w:pPr>
       <w:r>
         <w:rPr>
           <w:rFonts w:ascii="Times New Roman" w:eastAsia="Times New Roman" w:hAnsi="Times New Roman" w:cs="Times New Roman"/>
           <w:sz w:val="24"/>
           <w:szCs w:val="24"/>
         </w:rPr>
-        <w:t xml:space="preserve"> </w:t>
-      </w:r>
-      <w:proofErr w:type="gramStart"/>
-      <w:r>
+        <w:t>1. Если пиксель изображения, для которого вызван метод, не является белым или чёрным, завершить выполнение метода.</w:t>
+      </w:r>
+    </w:p>
+    <w:p>
+      <w:pPr>
+        <w:pStyle w:val="10"/>
+        <w:spacing w:after="0" w:line="360" w:lineRule="auto"/>
         <w:rPr>
           <w:rFonts w:ascii="Times New Roman" w:eastAsia="Times New Roman" w:hAnsi="Times New Roman" w:cs="Times New Roman"/>
           <w:sz w:val="24"/>
           <w:szCs w:val="24"/>
         </w:rPr>
-        <w:t>на равную количеству объектов</w:t>
-      </w:r>
-      <w:proofErr w:type="gramEnd"/>
+      </w:pPr>
       <w:r>
         <w:rPr>
           <w:rFonts w:ascii="Times New Roman" w:eastAsia="Times New Roman" w:hAnsi="Times New Roman" w:cs="Times New Roman"/>
           <w:sz w:val="24"/>
           <w:szCs w:val="24"/>
         </w:rPr>
-        <w:t xml:space="preserve"> и присваивание всем его элементам значения </w:t>
-      </w:r>
-      <w:proofErr w:type="spellStart"/>
-      <w:r>
+        <w:t>2. Увеличить переменную blackAndWhitePixels на 1.</w:t>
+      </w:r>
+    </w:p>
+    <w:p>
+      <w:pPr>
+        <w:pStyle w:val="10"/>
+        <w:spacing w:after="0" w:line="360" w:lineRule="auto"/>
         <w:rPr>
           <w:rFonts w:ascii="Times New Roman" w:eastAsia="Times New Roman" w:hAnsi="Times New Roman" w:cs="Times New Roman"/>
           <w:sz w:val="24"/>
           <w:szCs w:val="24"/>
         </w:rPr>
-        <w:t>false</w:t>
-      </w:r>
-      <w:proofErr w:type="spellEnd"/>
+      </w:pPr>
       <w:r>
         <w:rPr>
           <w:rFonts w:ascii="Times New Roman" w:eastAsia="Times New Roman" w:hAnsi="Times New Roman" w:cs="Times New Roman"/>
           <w:sz w:val="24"/>
           <w:szCs w:val="24"/>
         </w:rPr>
-        <w:t>.</w:t>
+        <w:t>3. Перебрать соседние пиксели изображения, сохранить в переменную same число совпадающих с данным пикселем по цвету, а в переменную all количество соседних пикселей, не являющихся пикселями рамки.</w:t>
       </w:r>
     </w:p>
     <w:p>
@@ -7630,714 +5738,13 @@
           <w:sz w:val="24"/>
           <w:szCs w:val="24"/>
         </w:rPr>
-        <w:t>3. Если изображение является первым в серии - перейти к шагу 10.</w:t>
+        <w:t>4. Если same меньше 2, а all больше 1, обратить цвет пикселя, увеличить переменную clearedPixels на 1 и вызвать метод для соседних пикселей.</w:t>
       </w:r>
     </w:p>
     <w:p>
       <w:pPr>
         <w:pStyle w:val="10"/>
         <w:spacing w:after="0" w:line="360" w:lineRule="auto"/>
-        <w:rPr>
-          <w:rFonts w:ascii="Times New Roman" w:eastAsia="Times New Roman" w:hAnsi="Times New Roman" w:cs="Times New Roman"/>
-          <w:sz w:val="24"/>
-          <w:szCs w:val="24"/>
-        </w:rPr>
-      </w:pPr>
-      <w:r>
-        <w:rPr>
-          <w:rFonts w:ascii="Times New Roman" w:eastAsia="Times New Roman" w:hAnsi="Times New Roman" w:cs="Times New Roman"/>
-          <w:sz w:val="24"/>
-          <w:szCs w:val="24"/>
-        </w:rPr>
-        <w:t xml:space="preserve">4. Если изображение не первое, то составить матрицу </w:t>
-      </w:r>
-      <w:proofErr w:type="spellStart"/>
-      <w:r>
-        <w:rPr>
-          <w:rFonts w:ascii="Times New Roman" w:eastAsia="Times New Roman" w:hAnsi="Times New Roman" w:cs="Times New Roman"/>
-          <w:sz w:val="24"/>
-          <w:szCs w:val="24"/>
-        </w:rPr>
-        <w:t>costs</w:t>
-      </w:r>
-      <w:proofErr w:type="spellEnd"/>
-      <w:r>
-        <w:rPr>
-          <w:rFonts w:ascii="Times New Roman" w:eastAsia="Times New Roman" w:hAnsi="Times New Roman" w:cs="Times New Roman"/>
-          <w:sz w:val="24"/>
-          <w:szCs w:val="24"/>
-        </w:rPr>
-        <w:t xml:space="preserve">. В элементе </w:t>
-      </w:r>
-      <w:proofErr w:type="spellStart"/>
-      <w:r>
-        <w:rPr>
-          <w:rFonts w:ascii="Times New Roman" w:eastAsia="Times New Roman" w:hAnsi="Times New Roman" w:cs="Times New Roman"/>
-          <w:sz w:val="24"/>
-          <w:szCs w:val="24"/>
-        </w:rPr>
-        <w:t>costs</w:t>
-      </w:r>
-      <w:proofErr w:type="spellEnd"/>
-      <w:r>
-        <w:rPr>
-          <w:rFonts w:ascii="Times New Roman" w:eastAsia="Times New Roman" w:hAnsi="Times New Roman" w:cs="Times New Roman"/>
-          <w:sz w:val="24"/>
-          <w:szCs w:val="24"/>
-        </w:rPr>
-        <w:t xml:space="preserve">[i][j] находится значение метрики </w:t>
-      </w:r>
-      <w:proofErr w:type="spellStart"/>
-      <w:r>
-        <w:rPr>
-          <w:rFonts w:ascii="Times New Roman" w:eastAsia="Times New Roman" w:hAnsi="Times New Roman" w:cs="Times New Roman"/>
-          <w:sz w:val="24"/>
-          <w:szCs w:val="24"/>
-        </w:rPr>
-        <w:t>delta</w:t>
-      </w:r>
-      <w:proofErr w:type="spellEnd"/>
-      <w:r>
-        <w:rPr>
-          <w:rFonts w:ascii="Times New Roman" w:eastAsia="Times New Roman" w:hAnsi="Times New Roman" w:cs="Times New Roman"/>
-          <w:sz w:val="24"/>
-          <w:szCs w:val="24"/>
-        </w:rPr>
-        <w:t xml:space="preserve"> различия i-</w:t>
-      </w:r>
-      <w:proofErr w:type="spellStart"/>
-      <w:r>
-        <w:rPr>
-          <w:rFonts w:ascii="Times New Roman" w:eastAsia="Times New Roman" w:hAnsi="Times New Roman" w:cs="Times New Roman"/>
-          <w:sz w:val="24"/>
-          <w:szCs w:val="24"/>
-        </w:rPr>
-        <w:t>го</w:t>
-      </w:r>
-      <w:proofErr w:type="spellEnd"/>
-      <w:r>
-        <w:rPr>
-          <w:rFonts w:ascii="Times New Roman" w:eastAsia="Times New Roman" w:hAnsi="Times New Roman" w:cs="Times New Roman"/>
-          <w:sz w:val="24"/>
-          <w:szCs w:val="24"/>
-        </w:rPr>
-        <w:t xml:space="preserve"> объекта, найденного при предыдущем </w:t>
-      </w:r>
-      <w:r>
-        <w:rPr>
-          <w:rFonts w:ascii="Times New Roman" w:eastAsia="Times New Roman" w:hAnsi="Times New Roman" w:cs="Times New Roman"/>
-          <w:sz w:val="24"/>
-          <w:szCs w:val="24"/>
-        </w:rPr>
-        <w:lastRenderedPageBreak/>
-        <w:t xml:space="preserve">вызове алгоритма (т.е. методом </w:t>
-      </w:r>
-      <w:proofErr w:type="spellStart"/>
-      <w:r>
-        <w:rPr>
-          <w:rFonts w:ascii="Times New Roman" w:eastAsia="Times New Roman" w:hAnsi="Times New Roman" w:cs="Times New Roman"/>
-          <w:sz w:val="24"/>
-          <w:szCs w:val="24"/>
-        </w:rPr>
-        <w:t>findObjects</w:t>
-      </w:r>
-      <w:proofErr w:type="spellEnd"/>
-      <w:r>
-        <w:rPr>
-          <w:rFonts w:ascii="Times New Roman" w:eastAsia="Times New Roman" w:hAnsi="Times New Roman" w:cs="Times New Roman"/>
-          <w:sz w:val="24"/>
-          <w:szCs w:val="24"/>
-        </w:rPr>
-        <w:t xml:space="preserve"> для предыдущего изображения) и j-</w:t>
-      </w:r>
-      <w:proofErr w:type="spellStart"/>
-      <w:r>
-        <w:rPr>
-          <w:rFonts w:ascii="Times New Roman" w:eastAsia="Times New Roman" w:hAnsi="Times New Roman" w:cs="Times New Roman"/>
-          <w:sz w:val="24"/>
-          <w:szCs w:val="24"/>
-        </w:rPr>
-        <w:t>го</w:t>
-      </w:r>
-      <w:proofErr w:type="spellEnd"/>
-      <w:r>
-        <w:rPr>
-          <w:rFonts w:ascii="Times New Roman" w:eastAsia="Times New Roman" w:hAnsi="Times New Roman" w:cs="Times New Roman"/>
-          <w:sz w:val="24"/>
-          <w:szCs w:val="24"/>
-        </w:rPr>
-        <w:t xml:space="preserve"> объекта, найденного при этом вызове. Также составить вектора </w:t>
-      </w:r>
-      <w:proofErr w:type="spellStart"/>
-      <w:r>
-        <w:rPr>
-          <w:rFonts w:ascii="Times New Roman" w:eastAsia="Times New Roman" w:hAnsi="Times New Roman" w:cs="Times New Roman"/>
-          <w:sz w:val="24"/>
-          <w:szCs w:val="24"/>
-        </w:rPr>
-        <w:t>costsI</w:t>
-      </w:r>
-      <w:proofErr w:type="spellEnd"/>
-      <w:r>
-        <w:rPr>
-          <w:rFonts w:ascii="Times New Roman" w:eastAsia="Times New Roman" w:hAnsi="Times New Roman" w:cs="Times New Roman"/>
-          <w:sz w:val="24"/>
-          <w:szCs w:val="24"/>
-        </w:rPr>
-        <w:t xml:space="preserve"> и </w:t>
-      </w:r>
-      <w:proofErr w:type="spellStart"/>
-      <w:r>
-        <w:rPr>
-          <w:rFonts w:ascii="Times New Roman" w:eastAsia="Times New Roman" w:hAnsi="Times New Roman" w:cs="Times New Roman"/>
-          <w:sz w:val="24"/>
-          <w:szCs w:val="24"/>
-        </w:rPr>
-        <w:t>costsJ</w:t>
-      </w:r>
-      <w:proofErr w:type="spellEnd"/>
-      <w:r>
-        <w:rPr>
-          <w:rFonts w:ascii="Times New Roman" w:eastAsia="Times New Roman" w:hAnsi="Times New Roman" w:cs="Times New Roman"/>
-          <w:sz w:val="24"/>
-          <w:szCs w:val="24"/>
-        </w:rPr>
-        <w:t xml:space="preserve">, в которых </w:t>
-      </w:r>
-      <w:proofErr w:type="spellStart"/>
-      <w:r>
-        <w:rPr>
-          <w:rFonts w:ascii="Times New Roman" w:eastAsia="Times New Roman" w:hAnsi="Times New Roman" w:cs="Times New Roman"/>
-          <w:sz w:val="24"/>
-          <w:szCs w:val="24"/>
-        </w:rPr>
-        <w:t>costsI</w:t>
-      </w:r>
-      <w:proofErr w:type="spellEnd"/>
-      <w:r>
-        <w:rPr>
-          <w:rFonts w:ascii="Times New Roman" w:eastAsia="Times New Roman" w:hAnsi="Times New Roman" w:cs="Times New Roman"/>
-          <w:sz w:val="24"/>
-          <w:szCs w:val="24"/>
-        </w:rPr>
-        <w:t xml:space="preserve">[i] = i и </w:t>
-      </w:r>
-      <w:proofErr w:type="spellStart"/>
-      <w:r>
-        <w:rPr>
-          <w:rFonts w:ascii="Times New Roman" w:eastAsia="Times New Roman" w:hAnsi="Times New Roman" w:cs="Times New Roman"/>
-          <w:sz w:val="24"/>
-          <w:szCs w:val="24"/>
-        </w:rPr>
-        <w:t>costsJ</w:t>
-      </w:r>
-      <w:proofErr w:type="spellEnd"/>
-      <w:r>
-        <w:rPr>
-          <w:rFonts w:ascii="Times New Roman" w:eastAsia="Times New Roman" w:hAnsi="Times New Roman" w:cs="Times New Roman"/>
-          <w:sz w:val="24"/>
-          <w:szCs w:val="24"/>
-        </w:rPr>
-        <w:t>[j] = j.</w:t>
-      </w:r>
-    </w:p>
-    <w:p>
-      <w:pPr>
-        <w:pStyle w:val="10"/>
-        <w:spacing w:after="0" w:line="360" w:lineRule="auto"/>
-        <w:rPr>
-          <w:rFonts w:ascii="Times New Roman" w:eastAsia="Times New Roman" w:hAnsi="Times New Roman" w:cs="Times New Roman"/>
-          <w:sz w:val="24"/>
-          <w:szCs w:val="24"/>
-        </w:rPr>
-      </w:pPr>
-      <w:r>
-        <w:rPr>
-          <w:rFonts w:ascii="Times New Roman" w:eastAsia="Times New Roman" w:hAnsi="Times New Roman" w:cs="Times New Roman"/>
-          <w:sz w:val="24"/>
-          <w:szCs w:val="24"/>
-        </w:rPr>
-        <w:t xml:space="preserve">5. Найти в матрице </w:t>
-      </w:r>
-      <w:proofErr w:type="spellStart"/>
-      <w:r>
-        <w:rPr>
-          <w:rFonts w:ascii="Times New Roman" w:eastAsia="Times New Roman" w:hAnsi="Times New Roman" w:cs="Times New Roman"/>
-          <w:sz w:val="24"/>
-          <w:szCs w:val="24"/>
-        </w:rPr>
-        <w:t>costs</w:t>
-      </w:r>
-      <w:proofErr w:type="spellEnd"/>
-      <w:r>
-        <w:rPr>
-          <w:rFonts w:ascii="Times New Roman" w:eastAsia="Times New Roman" w:hAnsi="Times New Roman" w:cs="Times New Roman"/>
-          <w:sz w:val="24"/>
-          <w:szCs w:val="24"/>
-        </w:rPr>
-        <w:t xml:space="preserve"> наименьший элемент </w:t>
-      </w:r>
-      <w:proofErr w:type="spellStart"/>
-      <w:r>
-        <w:rPr>
-          <w:rFonts w:ascii="Times New Roman" w:eastAsia="Times New Roman" w:hAnsi="Times New Roman" w:cs="Times New Roman"/>
-          <w:sz w:val="24"/>
-          <w:szCs w:val="24"/>
-        </w:rPr>
-        <w:t>costs</w:t>
-      </w:r>
-      <w:proofErr w:type="spellEnd"/>
-      <w:r>
-        <w:rPr>
-          <w:rFonts w:ascii="Times New Roman" w:eastAsia="Times New Roman" w:hAnsi="Times New Roman" w:cs="Times New Roman"/>
-          <w:sz w:val="24"/>
-          <w:szCs w:val="24"/>
-        </w:rPr>
-        <w:t>[</w:t>
-      </w:r>
-      <w:proofErr w:type="spellStart"/>
-      <w:r>
-        <w:rPr>
-          <w:rFonts w:ascii="Times New Roman" w:eastAsia="Times New Roman" w:hAnsi="Times New Roman" w:cs="Times New Roman"/>
-          <w:sz w:val="24"/>
-          <w:szCs w:val="24"/>
-        </w:rPr>
-        <w:t>minI</w:t>
-      </w:r>
-      <w:proofErr w:type="spellEnd"/>
-      <w:r>
-        <w:rPr>
-          <w:rFonts w:ascii="Times New Roman" w:eastAsia="Times New Roman" w:hAnsi="Times New Roman" w:cs="Times New Roman"/>
-          <w:sz w:val="24"/>
-          <w:szCs w:val="24"/>
-        </w:rPr>
-        <w:t>][</w:t>
-      </w:r>
-      <w:proofErr w:type="spellStart"/>
-      <w:r>
-        <w:rPr>
-          <w:rFonts w:ascii="Times New Roman" w:eastAsia="Times New Roman" w:hAnsi="Times New Roman" w:cs="Times New Roman"/>
-          <w:sz w:val="24"/>
-          <w:szCs w:val="24"/>
-        </w:rPr>
-        <w:t>minJ</w:t>
-      </w:r>
-      <w:proofErr w:type="spellEnd"/>
-      <w:r>
-        <w:rPr>
-          <w:rFonts w:ascii="Times New Roman" w:eastAsia="Times New Roman" w:hAnsi="Times New Roman" w:cs="Times New Roman"/>
-          <w:sz w:val="24"/>
-          <w:szCs w:val="24"/>
-        </w:rPr>
-        <w:t>]</w:t>
-      </w:r>
-    </w:p>
-    <w:p>
-      <w:pPr>
-        <w:pStyle w:val="10"/>
-        <w:spacing w:after="0" w:line="360" w:lineRule="auto"/>
-        <w:rPr>
-          <w:rFonts w:ascii="Times New Roman" w:eastAsia="Times New Roman" w:hAnsi="Times New Roman" w:cs="Times New Roman"/>
-          <w:sz w:val="24"/>
-          <w:szCs w:val="24"/>
-        </w:rPr>
-      </w:pPr>
-      <w:r>
-        <w:rPr>
-          <w:rFonts w:ascii="Times New Roman" w:eastAsia="Times New Roman" w:hAnsi="Times New Roman" w:cs="Times New Roman"/>
-          <w:sz w:val="24"/>
-          <w:szCs w:val="24"/>
-        </w:rPr>
-        <w:t xml:space="preserve">6. Если </w:t>
-      </w:r>
-      <w:proofErr w:type="spellStart"/>
-      <w:r>
-        <w:rPr>
-          <w:rFonts w:ascii="Times New Roman" w:eastAsia="Times New Roman" w:hAnsi="Times New Roman" w:cs="Times New Roman"/>
-          <w:sz w:val="24"/>
-          <w:szCs w:val="24"/>
-        </w:rPr>
-        <w:t>costs</w:t>
-      </w:r>
-      <w:proofErr w:type="spellEnd"/>
-      <w:r>
-        <w:rPr>
-          <w:rFonts w:ascii="Times New Roman" w:eastAsia="Times New Roman" w:hAnsi="Times New Roman" w:cs="Times New Roman"/>
-          <w:sz w:val="24"/>
-          <w:szCs w:val="24"/>
-        </w:rPr>
-        <w:t>[</w:t>
-      </w:r>
-      <w:proofErr w:type="spellStart"/>
-      <w:r>
-        <w:rPr>
-          <w:rFonts w:ascii="Times New Roman" w:eastAsia="Times New Roman" w:hAnsi="Times New Roman" w:cs="Times New Roman"/>
-          <w:sz w:val="24"/>
-          <w:szCs w:val="24"/>
-        </w:rPr>
-        <w:t>minI</w:t>
-      </w:r>
-      <w:proofErr w:type="spellEnd"/>
-      <w:r>
-        <w:rPr>
-          <w:rFonts w:ascii="Times New Roman" w:eastAsia="Times New Roman" w:hAnsi="Times New Roman" w:cs="Times New Roman"/>
-          <w:sz w:val="24"/>
-          <w:szCs w:val="24"/>
-        </w:rPr>
-        <w:t>][</w:t>
-      </w:r>
-      <w:proofErr w:type="spellStart"/>
-      <w:r>
-        <w:rPr>
-          <w:rFonts w:ascii="Times New Roman" w:eastAsia="Times New Roman" w:hAnsi="Times New Roman" w:cs="Times New Roman"/>
-          <w:sz w:val="24"/>
-          <w:szCs w:val="24"/>
-        </w:rPr>
-        <w:t>minJ</w:t>
-      </w:r>
-      <w:proofErr w:type="spellEnd"/>
-      <w:r>
-        <w:rPr>
-          <w:rFonts w:ascii="Times New Roman" w:eastAsia="Times New Roman" w:hAnsi="Times New Roman" w:cs="Times New Roman"/>
-          <w:sz w:val="24"/>
-          <w:szCs w:val="24"/>
-        </w:rPr>
-        <w:t xml:space="preserve">] больше константы </w:t>
-      </w:r>
-      <w:proofErr w:type="spellStart"/>
-      <w:r>
-        <w:rPr>
-          <w:rFonts w:ascii="Times New Roman" w:eastAsia="Times New Roman" w:hAnsi="Times New Roman" w:cs="Times New Roman"/>
-          <w:sz w:val="24"/>
-          <w:szCs w:val="24"/>
-        </w:rPr>
-        <w:t>maxDelta</w:t>
-      </w:r>
-      <w:proofErr w:type="spellEnd"/>
-      <w:r>
-        <w:rPr>
-          <w:rFonts w:ascii="Times New Roman" w:eastAsia="Times New Roman" w:hAnsi="Times New Roman" w:cs="Times New Roman"/>
-          <w:sz w:val="24"/>
-          <w:szCs w:val="24"/>
-        </w:rPr>
-        <w:t xml:space="preserve"> (параметр задается вручную и характеризует ограничение на изменение объекта между радарными изображениями), перейти к шагу 10.</w:t>
-      </w:r>
-    </w:p>
-    <w:p>
-      <w:pPr>
-        <w:pStyle w:val="10"/>
-        <w:spacing w:after="0" w:line="360" w:lineRule="auto"/>
-        <w:rPr>
-          <w:rFonts w:ascii="Times New Roman" w:eastAsia="Times New Roman" w:hAnsi="Times New Roman" w:cs="Times New Roman"/>
-          <w:sz w:val="24"/>
-          <w:szCs w:val="24"/>
-        </w:rPr>
-      </w:pPr>
-      <w:r>
-        <w:rPr>
-          <w:rFonts w:ascii="Times New Roman" w:eastAsia="Times New Roman" w:hAnsi="Times New Roman" w:cs="Times New Roman"/>
-          <w:sz w:val="24"/>
-          <w:szCs w:val="24"/>
-        </w:rPr>
-        <w:t xml:space="preserve">7. </w:t>
-      </w:r>
-      <w:proofErr w:type="spellStart"/>
-      <w:r>
-        <w:rPr>
-          <w:rFonts w:ascii="Times New Roman" w:eastAsia="Times New Roman" w:hAnsi="Times New Roman" w:cs="Times New Roman"/>
-          <w:sz w:val="24"/>
-          <w:szCs w:val="24"/>
-        </w:rPr>
-        <w:t>Покоординатно</w:t>
-      </w:r>
-      <w:proofErr w:type="spellEnd"/>
-      <w:r>
-        <w:rPr>
-          <w:rFonts w:ascii="Times New Roman" w:eastAsia="Times New Roman" w:hAnsi="Times New Roman" w:cs="Times New Roman"/>
-          <w:sz w:val="24"/>
-          <w:szCs w:val="24"/>
-        </w:rPr>
-        <w:t xml:space="preserve"> вычесть из расположения </w:t>
-      </w:r>
-      <w:proofErr w:type="spellStart"/>
-      <w:r>
-        <w:rPr>
-          <w:rFonts w:ascii="Times New Roman" w:eastAsia="Times New Roman" w:hAnsi="Times New Roman" w:cs="Times New Roman"/>
-          <w:sz w:val="24"/>
-          <w:szCs w:val="24"/>
-        </w:rPr>
-        <w:t>minJ-го</w:t>
-      </w:r>
-      <w:proofErr w:type="spellEnd"/>
-      <w:r>
-        <w:rPr>
-          <w:rFonts w:ascii="Times New Roman" w:eastAsia="Times New Roman" w:hAnsi="Times New Roman" w:cs="Times New Roman"/>
-          <w:sz w:val="24"/>
-          <w:szCs w:val="24"/>
-        </w:rPr>
-        <w:t xml:space="preserve"> объекта, найденного при этом вызове алгоритма, расположение </w:t>
-      </w:r>
-      <w:proofErr w:type="spellStart"/>
-      <w:r>
-        <w:rPr>
-          <w:rFonts w:ascii="Times New Roman" w:eastAsia="Times New Roman" w:hAnsi="Times New Roman" w:cs="Times New Roman"/>
-          <w:sz w:val="24"/>
-          <w:szCs w:val="24"/>
-        </w:rPr>
-        <w:t>minI-го</w:t>
-      </w:r>
-      <w:proofErr w:type="spellEnd"/>
-      <w:r>
-        <w:rPr>
-          <w:rFonts w:ascii="Times New Roman" w:eastAsia="Times New Roman" w:hAnsi="Times New Roman" w:cs="Times New Roman"/>
-          <w:sz w:val="24"/>
-          <w:szCs w:val="24"/>
-        </w:rPr>
-        <w:t xml:space="preserve"> объекта, найденного при предыдущем вызове, принять это в качестве скорости объекта по соответствующей координате. (при выводе результатов скорость будет разделена на время, прошедшее между изображениями)</w:t>
-      </w:r>
-    </w:p>
-    <w:p>
-      <w:pPr>
-        <w:pStyle w:val="10"/>
-        <w:spacing w:after="0" w:line="360" w:lineRule="auto"/>
-        <w:rPr>
-          <w:rFonts w:ascii="Times New Roman" w:eastAsia="Times New Roman" w:hAnsi="Times New Roman" w:cs="Times New Roman"/>
-          <w:sz w:val="24"/>
-          <w:szCs w:val="24"/>
-        </w:rPr>
-      </w:pPr>
-      <w:r>
-        <w:rPr>
-          <w:rFonts w:ascii="Times New Roman" w:eastAsia="Times New Roman" w:hAnsi="Times New Roman" w:cs="Times New Roman"/>
-          <w:sz w:val="24"/>
-          <w:szCs w:val="24"/>
-        </w:rPr>
-        <w:t xml:space="preserve">8. Удалить из матрицы </w:t>
-      </w:r>
-      <w:proofErr w:type="spellStart"/>
-      <w:r>
-        <w:rPr>
-          <w:rFonts w:ascii="Times New Roman" w:eastAsia="Times New Roman" w:hAnsi="Times New Roman" w:cs="Times New Roman"/>
-          <w:sz w:val="24"/>
-          <w:szCs w:val="24"/>
-        </w:rPr>
-        <w:t>costs</w:t>
-      </w:r>
-      <w:proofErr w:type="spellEnd"/>
-      <w:r>
-        <w:rPr>
-          <w:rFonts w:ascii="Times New Roman" w:eastAsia="Times New Roman" w:hAnsi="Times New Roman" w:cs="Times New Roman"/>
-          <w:sz w:val="24"/>
-          <w:szCs w:val="24"/>
-        </w:rPr>
-        <w:t xml:space="preserve"> строку </w:t>
-      </w:r>
-      <w:proofErr w:type="spellStart"/>
-      <w:r>
-        <w:rPr>
-          <w:rFonts w:ascii="Times New Roman" w:eastAsia="Times New Roman" w:hAnsi="Times New Roman" w:cs="Times New Roman"/>
-          <w:sz w:val="24"/>
-          <w:szCs w:val="24"/>
-        </w:rPr>
-        <w:t>minI</w:t>
-      </w:r>
-      <w:proofErr w:type="spellEnd"/>
-      <w:r>
-        <w:rPr>
-          <w:rFonts w:ascii="Times New Roman" w:eastAsia="Times New Roman" w:hAnsi="Times New Roman" w:cs="Times New Roman"/>
-          <w:sz w:val="24"/>
-          <w:szCs w:val="24"/>
-        </w:rPr>
-        <w:t xml:space="preserve"> и столбец </w:t>
-      </w:r>
-      <w:proofErr w:type="spellStart"/>
-      <w:r>
-        <w:rPr>
-          <w:rFonts w:ascii="Times New Roman" w:eastAsia="Times New Roman" w:hAnsi="Times New Roman" w:cs="Times New Roman"/>
-          <w:sz w:val="24"/>
-          <w:szCs w:val="24"/>
-        </w:rPr>
-        <w:t>minJ</w:t>
-      </w:r>
-      <w:proofErr w:type="spellEnd"/>
-      <w:r>
-        <w:rPr>
-          <w:rFonts w:ascii="Times New Roman" w:eastAsia="Times New Roman" w:hAnsi="Times New Roman" w:cs="Times New Roman"/>
-          <w:sz w:val="24"/>
-          <w:szCs w:val="24"/>
-        </w:rPr>
-        <w:t xml:space="preserve">, из вектора </w:t>
-      </w:r>
-      <w:proofErr w:type="spellStart"/>
-      <w:r>
-        <w:rPr>
-          <w:rFonts w:ascii="Times New Roman" w:eastAsia="Times New Roman" w:hAnsi="Times New Roman" w:cs="Times New Roman"/>
-          <w:sz w:val="24"/>
-          <w:szCs w:val="24"/>
-        </w:rPr>
-        <w:t>costsI</w:t>
-      </w:r>
-      <w:proofErr w:type="spellEnd"/>
-      <w:r>
-        <w:rPr>
-          <w:rFonts w:ascii="Times New Roman" w:eastAsia="Times New Roman" w:hAnsi="Times New Roman" w:cs="Times New Roman"/>
-          <w:sz w:val="24"/>
-          <w:szCs w:val="24"/>
-        </w:rPr>
-        <w:t xml:space="preserve"> - элемент с индексом </w:t>
-      </w:r>
-      <w:proofErr w:type="spellStart"/>
-      <w:r>
-        <w:rPr>
-          <w:rFonts w:ascii="Times New Roman" w:eastAsia="Times New Roman" w:hAnsi="Times New Roman" w:cs="Times New Roman"/>
-          <w:sz w:val="24"/>
-          <w:szCs w:val="24"/>
-        </w:rPr>
-        <w:t>minI</w:t>
-      </w:r>
-      <w:proofErr w:type="spellEnd"/>
-      <w:r>
-        <w:rPr>
-          <w:rFonts w:ascii="Times New Roman" w:eastAsia="Times New Roman" w:hAnsi="Times New Roman" w:cs="Times New Roman"/>
-          <w:sz w:val="24"/>
-          <w:szCs w:val="24"/>
-        </w:rPr>
-        <w:t xml:space="preserve">, из вектора </w:t>
-      </w:r>
-      <w:proofErr w:type="spellStart"/>
-      <w:r>
-        <w:rPr>
-          <w:rFonts w:ascii="Times New Roman" w:eastAsia="Times New Roman" w:hAnsi="Times New Roman" w:cs="Times New Roman"/>
-          <w:sz w:val="24"/>
-          <w:szCs w:val="24"/>
-        </w:rPr>
-        <w:t>costsJ</w:t>
-      </w:r>
-      <w:proofErr w:type="spellEnd"/>
-      <w:r>
-        <w:rPr>
-          <w:rFonts w:ascii="Times New Roman" w:eastAsia="Times New Roman" w:hAnsi="Times New Roman" w:cs="Times New Roman"/>
-          <w:sz w:val="24"/>
-          <w:szCs w:val="24"/>
-        </w:rPr>
-        <w:t xml:space="preserve"> - элемент с индексом </w:t>
-      </w:r>
-      <w:proofErr w:type="spellStart"/>
-      <w:r>
-        <w:rPr>
-          <w:rFonts w:ascii="Times New Roman" w:eastAsia="Times New Roman" w:hAnsi="Times New Roman" w:cs="Times New Roman"/>
-          <w:sz w:val="24"/>
-          <w:szCs w:val="24"/>
-        </w:rPr>
-        <w:t>minJ</w:t>
-      </w:r>
-      <w:proofErr w:type="spellEnd"/>
-      <w:r>
-        <w:rPr>
-          <w:rFonts w:ascii="Times New Roman" w:eastAsia="Times New Roman" w:hAnsi="Times New Roman" w:cs="Times New Roman"/>
-          <w:sz w:val="24"/>
-          <w:szCs w:val="24"/>
-        </w:rPr>
-        <w:t xml:space="preserve">. Таким образом, всегда получается, что </w:t>
-      </w:r>
-      <w:proofErr w:type="spellStart"/>
-      <w:r>
-        <w:rPr>
-          <w:rFonts w:ascii="Times New Roman" w:eastAsia="Times New Roman" w:hAnsi="Times New Roman" w:cs="Times New Roman"/>
-          <w:sz w:val="24"/>
-          <w:szCs w:val="24"/>
-        </w:rPr>
-        <w:t>costsI</w:t>
-      </w:r>
-      <w:proofErr w:type="spellEnd"/>
-      <w:r>
-        <w:rPr>
-          <w:rFonts w:ascii="Times New Roman" w:eastAsia="Times New Roman" w:hAnsi="Times New Roman" w:cs="Times New Roman"/>
-          <w:sz w:val="24"/>
-          <w:szCs w:val="24"/>
-        </w:rPr>
-        <w:t xml:space="preserve">[i] - изначальный индекс в матрице </w:t>
-      </w:r>
-      <w:proofErr w:type="spellStart"/>
-      <w:r>
-        <w:rPr>
-          <w:rFonts w:ascii="Times New Roman" w:eastAsia="Times New Roman" w:hAnsi="Times New Roman" w:cs="Times New Roman"/>
-          <w:sz w:val="24"/>
-          <w:szCs w:val="24"/>
-        </w:rPr>
-        <w:t>costs</w:t>
-      </w:r>
-      <w:proofErr w:type="spellEnd"/>
-      <w:r>
-        <w:rPr>
-          <w:rFonts w:ascii="Times New Roman" w:eastAsia="Times New Roman" w:hAnsi="Times New Roman" w:cs="Times New Roman"/>
-          <w:sz w:val="24"/>
-          <w:szCs w:val="24"/>
-        </w:rPr>
-        <w:t xml:space="preserve"> строки, у которой сейчас индекс i, аналогично с столбцами и </w:t>
-      </w:r>
-      <w:proofErr w:type="spellStart"/>
-      <w:r>
-        <w:rPr>
-          <w:rFonts w:ascii="Times New Roman" w:eastAsia="Times New Roman" w:hAnsi="Times New Roman" w:cs="Times New Roman"/>
-          <w:sz w:val="24"/>
-          <w:szCs w:val="24"/>
-        </w:rPr>
-        <w:t>costsJ</w:t>
-      </w:r>
-      <w:proofErr w:type="spellEnd"/>
-      <w:r>
-        <w:rPr>
-          <w:rFonts w:ascii="Times New Roman" w:eastAsia="Times New Roman" w:hAnsi="Times New Roman" w:cs="Times New Roman"/>
-          <w:sz w:val="24"/>
-          <w:szCs w:val="24"/>
-        </w:rPr>
-        <w:t>.</w:t>
-      </w:r>
-    </w:p>
-    <w:p>
-      <w:pPr>
-        <w:pStyle w:val="10"/>
-        <w:spacing w:after="0" w:line="360" w:lineRule="auto"/>
-        <w:rPr>
-          <w:rFonts w:ascii="Times New Roman" w:eastAsia="Times New Roman" w:hAnsi="Times New Roman" w:cs="Times New Roman"/>
-          <w:sz w:val="24"/>
-          <w:szCs w:val="24"/>
-        </w:rPr>
-      </w:pPr>
-      <w:r>
-        <w:rPr>
-          <w:rFonts w:ascii="Times New Roman" w:eastAsia="Times New Roman" w:hAnsi="Times New Roman" w:cs="Times New Roman"/>
-          <w:sz w:val="24"/>
-          <w:szCs w:val="24"/>
-        </w:rPr>
-        <w:t>9. Вернуться к шагу 6.</w:t>
-      </w:r>
-    </w:p>
-    <w:p>
-      <w:pPr>
-        <w:pStyle w:val="10"/>
-        <w:spacing w:after="0" w:line="360" w:lineRule="auto"/>
-        <w:rPr>
-          <w:rFonts w:ascii="Times New Roman" w:eastAsia="Times New Roman" w:hAnsi="Times New Roman" w:cs="Times New Roman"/>
-          <w:sz w:val="24"/>
-          <w:szCs w:val="24"/>
-        </w:rPr>
-      </w:pPr>
-      <w:r>
-        <w:rPr>
-          <w:rFonts w:ascii="Times New Roman" w:eastAsia="Times New Roman" w:hAnsi="Times New Roman" w:cs="Times New Roman"/>
-          <w:sz w:val="24"/>
-          <w:szCs w:val="24"/>
-        </w:rPr>
-        <w:t>10. Вернуть текущее изображение (в целях отладки, на практике оно в дальнейшем не используется).</w:t>
-      </w:r>
-    </w:p>
-    <w:p>
-      <w:pPr>
-        <w:pStyle w:val="10"/>
-        <w:spacing w:after="0" w:line="360" w:lineRule="auto"/>
-        <w:ind w:firstLine="720"/>
         <w:rPr>
           <w:rFonts w:ascii="Times New Roman" w:eastAsia="Times New Roman" w:hAnsi="Times New Roman" w:cs="Times New Roman"/>
           <w:b/>
@@ -8352,19 +5759,135 @@
           <w:sz w:val="24"/>
           <w:szCs w:val="24"/>
         </w:rPr>
-        <w:t xml:space="preserve">Метод </w:t>
-      </w:r>
-      <w:proofErr w:type="spellStart"/>
-      <w:r>
+        <w:t>Метод findObjects:</w:t>
+      </w:r>
+    </w:p>
+    <w:p>
+      <w:pPr>
+        <w:pStyle w:val="10"/>
+        <w:spacing w:after="0" w:line="360" w:lineRule="auto"/>
+        <w:rPr>
+          <w:rFonts w:ascii="Times New Roman" w:eastAsia="Times New Roman" w:hAnsi="Times New Roman" w:cs="Times New Roman"/>
+          <w:sz w:val="24"/>
+          <w:szCs w:val="24"/>
+        </w:rPr>
+      </w:pPr>
+      <w:r>
+        <w:rPr>
+          <w:rFonts w:ascii="Times New Roman" w:eastAsia="Times New Roman" w:hAnsi="Times New Roman" w:cs="Times New Roman"/>
+          <w:sz w:val="24"/>
+          <w:szCs w:val="24"/>
+        </w:rPr>
+        <w:lastRenderedPageBreak/>
+        <w:t>1. Перейти к очередному пикселю изображения, если все пиксели уже перебраны, закончить выполнение метода.</w:t>
+      </w:r>
+    </w:p>
+    <w:p>
+      <w:pPr>
+        <w:pStyle w:val="10"/>
+        <w:spacing w:after="0" w:line="360" w:lineRule="auto"/>
+        <w:rPr>
+          <w:rFonts w:ascii="Times New Roman" w:eastAsia="Times New Roman" w:hAnsi="Times New Roman" w:cs="Times New Roman"/>
+          <w:sz w:val="24"/>
+          <w:szCs w:val="24"/>
+        </w:rPr>
+      </w:pPr>
+      <w:r>
+        <w:rPr>
+          <w:rFonts w:ascii="Times New Roman" w:eastAsia="Times New Roman" w:hAnsi="Times New Roman" w:cs="Times New Roman"/>
+          <w:sz w:val="24"/>
+          <w:szCs w:val="24"/>
+        </w:rPr>
+        <w:t>2. Если пиксель не белый, вернуться к шагу 1.</w:t>
+      </w:r>
+    </w:p>
+    <w:p>
+      <w:pPr>
+        <w:pStyle w:val="10"/>
+        <w:spacing w:after="0" w:line="360" w:lineRule="auto"/>
+        <w:rPr>
+          <w:rFonts w:ascii="Times New Roman" w:eastAsia="Times New Roman" w:hAnsi="Times New Roman" w:cs="Times New Roman"/>
+          <w:sz w:val="24"/>
+          <w:szCs w:val="24"/>
+        </w:rPr>
+      </w:pPr>
+      <w:r>
+        <w:rPr>
+          <w:rFonts w:ascii="Times New Roman" w:eastAsia="Times New Roman" w:hAnsi="Times New Roman" w:cs="Times New Roman"/>
+          <w:sz w:val="24"/>
+          <w:szCs w:val="24"/>
+        </w:rPr>
+        <w:t>3. Если пиксель белый, вызвать для него метод fillingPixel (см. ниже) с белым цветом в качестве исходного и зелёным в качестве конечного, и сохранить его выходные данные [x,y].</w:t>
+      </w:r>
+    </w:p>
+    <w:p>
+      <w:pPr>
+        <w:pStyle w:val="10"/>
+        <w:spacing w:after="0" w:line="360" w:lineRule="auto"/>
+        <w:rPr>
+          <w:rFonts w:ascii="Times New Roman" w:eastAsia="Times New Roman" w:hAnsi="Times New Roman" w:cs="Times New Roman"/>
+          <w:sz w:val="24"/>
+          <w:szCs w:val="24"/>
+        </w:rPr>
+      </w:pPr>
+      <w:r>
+        <w:rPr>
+          <w:rFonts w:ascii="Times New Roman" w:eastAsia="Times New Roman" w:hAnsi="Times New Roman" w:cs="Times New Roman"/>
+          <w:sz w:val="24"/>
+          <w:szCs w:val="24"/>
+        </w:rPr>
+        <w:t>4. Если размер предполагаемого объекта не меньше параметра minMonitoredSize, зависящего от оценки уровня шума на основании статистических данных, то записать его характеристики в список объектов - в качестве каждой координаты следует записать вычисленную методом fillingPixel сумму соответствующих координат, разделённую на размер.</w:t>
+      </w:r>
+    </w:p>
+    <w:p>
+      <w:pPr>
+        <w:pStyle w:val="10"/>
+        <w:spacing w:after="0" w:line="360" w:lineRule="auto"/>
+        <w:rPr>
+          <w:rFonts w:ascii="Times New Roman" w:eastAsia="Times New Roman" w:hAnsi="Times New Roman" w:cs="Times New Roman"/>
+          <w:sz w:val="24"/>
+          <w:szCs w:val="24"/>
+        </w:rPr>
+      </w:pPr>
+      <w:r>
+        <w:rPr>
+          <w:rFonts w:ascii="Times New Roman" w:eastAsia="Times New Roman" w:hAnsi="Times New Roman" w:cs="Times New Roman"/>
+          <w:sz w:val="24"/>
+          <w:szCs w:val="24"/>
+        </w:rPr>
+        <w:t>5. Если размер предполагаемого объекта меньше minMonitoredSize, вызвать для текущего пикселя метод fillingPixel с зелёным цветом в качестве исходного и чёрным в качестве конечного.</w:t>
+      </w:r>
+    </w:p>
+    <w:p>
+      <w:pPr>
+        <w:pStyle w:val="10"/>
+        <w:spacing w:after="0" w:line="360" w:lineRule="auto"/>
+        <w:rPr>
+          <w:rFonts w:ascii="Times New Roman" w:eastAsia="Times New Roman" w:hAnsi="Times New Roman" w:cs="Times New Roman"/>
+          <w:sz w:val="24"/>
+          <w:szCs w:val="24"/>
+        </w:rPr>
+      </w:pPr>
+      <w:r>
+        <w:rPr>
+          <w:rFonts w:ascii="Times New Roman" w:eastAsia="Times New Roman" w:hAnsi="Times New Roman" w:cs="Times New Roman"/>
+          <w:sz w:val="24"/>
+          <w:szCs w:val="24"/>
+        </w:rPr>
+        <w:t>6. Вернуться к шагу 1.</w:t>
+      </w:r>
+    </w:p>
+    <w:p>
+      <w:pPr>
+        <w:pStyle w:val="10"/>
+        <w:spacing w:after="0" w:line="360" w:lineRule="auto"/>
         <w:rPr>
           <w:rFonts w:ascii="Times New Roman" w:eastAsia="Times New Roman" w:hAnsi="Times New Roman" w:cs="Times New Roman"/>
           <w:b/>
           <w:sz w:val="24"/>
           <w:szCs w:val="24"/>
         </w:rPr>
-        <w:t>clean</w:t>
-      </w:r>
-      <w:proofErr w:type="spellEnd"/>
+      </w:pPr>
       <w:r>
         <w:rPr>
           <w:rFonts w:ascii="Times New Roman" w:eastAsia="Times New Roman" w:hAnsi="Times New Roman" w:cs="Times New Roman"/>
@@ -8372,7 +5895,7 @@
           <w:sz w:val="24"/>
           <w:szCs w:val="24"/>
         </w:rPr>
-        <w:t>:</w:t>
+        <w:t>Метод fillingPixel:</w:t>
       </w:r>
     </w:p>
     <w:p>
@@ -8391,746 +5914,7 @@
           <w:sz w:val="24"/>
           <w:szCs w:val="24"/>
         </w:rPr>
-        <w:t>В данном методе происходит очистка изображения от шума.</w:t>
-      </w:r>
-    </w:p>
-    <w:p>
-      <w:pPr>
-        <w:pStyle w:val="10"/>
-        <w:spacing w:after="0" w:line="360" w:lineRule="auto"/>
-        <w:ind w:firstLine="0"/>
-        <w:rPr>
-          <w:rFonts w:ascii="Times New Roman" w:eastAsia="Times New Roman" w:hAnsi="Times New Roman" w:cs="Times New Roman"/>
-          <w:sz w:val="24"/>
-          <w:szCs w:val="24"/>
-        </w:rPr>
-      </w:pPr>
-      <w:r>
-        <w:rPr>
-          <w:rFonts w:ascii="Times New Roman" w:eastAsia="Times New Roman" w:hAnsi="Times New Roman" w:cs="Times New Roman"/>
-          <w:sz w:val="24"/>
-          <w:szCs w:val="24"/>
-        </w:rPr>
-        <w:tab/>
-        <w:t xml:space="preserve">1. Присвоить переменным </w:t>
-      </w:r>
-      <w:proofErr w:type="spellStart"/>
-      <w:r>
-        <w:rPr>
-          <w:rFonts w:ascii="Times New Roman" w:eastAsia="Times New Roman" w:hAnsi="Times New Roman" w:cs="Times New Roman"/>
-          <w:sz w:val="24"/>
-          <w:szCs w:val="24"/>
-        </w:rPr>
-        <w:t>blackAndWhitePixels</w:t>
-      </w:r>
-      <w:proofErr w:type="spellEnd"/>
-      <w:r>
-        <w:rPr>
-          <w:rFonts w:ascii="Times New Roman" w:eastAsia="Times New Roman" w:hAnsi="Times New Roman" w:cs="Times New Roman"/>
-          <w:sz w:val="24"/>
-          <w:szCs w:val="24"/>
-        </w:rPr>
-        <w:t xml:space="preserve"> и </w:t>
-      </w:r>
-      <w:proofErr w:type="spellStart"/>
-      <w:r>
-        <w:rPr>
-          <w:rFonts w:ascii="Times New Roman" w:eastAsia="Times New Roman" w:hAnsi="Times New Roman" w:cs="Times New Roman"/>
-          <w:sz w:val="24"/>
-          <w:szCs w:val="24"/>
-        </w:rPr>
-        <w:t>clearedPixels</w:t>
-      </w:r>
-      <w:proofErr w:type="spellEnd"/>
-      <w:r>
-        <w:rPr>
-          <w:rFonts w:ascii="Times New Roman" w:eastAsia="Times New Roman" w:hAnsi="Times New Roman" w:cs="Times New Roman"/>
-          <w:sz w:val="24"/>
-          <w:szCs w:val="24"/>
-        </w:rPr>
-        <w:t xml:space="preserve"> значение 0.</w:t>
-      </w:r>
-    </w:p>
-    <w:p>
-      <w:pPr>
-        <w:pStyle w:val="10"/>
-        <w:spacing w:after="0" w:line="360" w:lineRule="auto"/>
-        <w:rPr>
-          <w:rFonts w:ascii="Times New Roman" w:eastAsia="Times New Roman" w:hAnsi="Times New Roman" w:cs="Times New Roman"/>
-          <w:sz w:val="24"/>
-          <w:szCs w:val="24"/>
-        </w:rPr>
-      </w:pPr>
-      <w:r>
-        <w:rPr>
-          <w:rFonts w:ascii="Times New Roman" w:eastAsia="Times New Roman" w:hAnsi="Times New Roman" w:cs="Times New Roman"/>
-          <w:sz w:val="24"/>
-          <w:szCs w:val="24"/>
-        </w:rPr>
-        <w:t xml:space="preserve">2. Вызвать метод </w:t>
-      </w:r>
-      <w:proofErr w:type="spellStart"/>
-      <w:r>
-        <w:rPr>
-          <w:rFonts w:ascii="Times New Roman" w:eastAsia="Times New Roman" w:hAnsi="Times New Roman" w:cs="Times New Roman"/>
-          <w:sz w:val="24"/>
-          <w:szCs w:val="24"/>
-        </w:rPr>
-        <w:t>cleanPixel</w:t>
-      </w:r>
-      <w:proofErr w:type="spellEnd"/>
-      <w:r>
-        <w:rPr>
-          <w:rFonts w:ascii="Times New Roman" w:eastAsia="Times New Roman" w:hAnsi="Times New Roman" w:cs="Times New Roman"/>
-          <w:sz w:val="24"/>
-          <w:szCs w:val="24"/>
-        </w:rPr>
-        <w:t xml:space="preserve"> поочерёдно для всех пикселей изображения.</w:t>
-      </w:r>
-    </w:p>
-    <w:p>
-      <w:pPr>
-        <w:pStyle w:val="10"/>
-        <w:spacing w:after="0" w:line="360" w:lineRule="auto"/>
-        <w:rPr>
-          <w:rFonts w:ascii="Times New Roman" w:eastAsia="Times New Roman" w:hAnsi="Times New Roman" w:cs="Times New Roman"/>
-          <w:sz w:val="24"/>
-          <w:szCs w:val="24"/>
-        </w:rPr>
-      </w:pPr>
-      <w:r>
-        <w:rPr>
-          <w:rFonts w:ascii="Times New Roman" w:eastAsia="Times New Roman" w:hAnsi="Times New Roman" w:cs="Times New Roman"/>
-          <w:sz w:val="24"/>
-          <w:szCs w:val="24"/>
-        </w:rPr>
-        <w:t xml:space="preserve">3. Вернуть частное значений переменных </w:t>
-      </w:r>
-      <w:proofErr w:type="spellStart"/>
-      <w:r>
-        <w:rPr>
-          <w:rFonts w:ascii="Times New Roman" w:eastAsia="Times New Roman" w:hAnsi="Times New Roman" w:cs="Times New Roman"/>
-          <w:sz w:val="24"/>
-          <w:szCs w:val="24"/>
-        </w:rPr>
-        <w:t>clearedPixels</w:t>
-      </w:r>
-      <w:proofErr w:type="spellEnd"/>
-      <w:r>
-        <w:rPr>
-          <w:rFonts w:ascii="Times New Roman" w:eastAsia="Times New Roman" w:hAnsi="Times New Roman" w:cs="Times New Roman"/>
-          <w:sz w:val="24"/>
-          <w:szCs w:val="24"/>
-        </w:rPr>
-        <w:t xml:space="preserve"> и </w:t>
-      </w:r>
-      <w:proofErr w:type="spellStart"/>
-      <w:r>
-        <w:rPr>
-          <w:rFonts w:ascii="Times New Roman" w:eastAsia="Times New Roman" w:hAnsi="Times New Roman" w:cs="Times New Roman"/>
-          <w:sz w:val="24"/>
-          <w:szCs w:val="24"/>
-        </w:rPr>
-        <w:t>blackAndWhitePixel</w:t>
-      </w:r>
-      <w:proofErr w:type="spellEnd"/>
-      <w:r>
-        <w:rPr>
-          <w:rFonts w:ascii="Times New Roman" w:eastAsia="Times New Roman" w:hAnsi="Times New Roman" w:cs="Times New Roman"/>
-          <w:sz w:val="24"/>
-          <w:szCs w:val="24"/>
-        </w:rPr>
-        <w:t>.</w:t>
-      </w:r>
-    </w:p>
-    <w:p>
-      <w:pPr>
-        <w:pStyle w:val="10"/>
-        <w:spacing w:after="0" w:line="360" w:lineRule="auto"/>
-        <w:rPr>
-          <w:rFonts w:ascii="Times New Roman" w:eastAsia="Times New Roman" w:hAnsi="Times New Roman" w:cs="Times New Roman"/>
-          <w:i/>
-          <w:sz w:val="24"/>
-          <w:szCs w:val="24"/>
-        </w:rPr>
-      </w:pPr>
-      <w:r>
-        <w:rPr>
-          <w:rFonts w:ascii="Times New Roman" w:eastAsia="Times New Roman" w:hAnsi="Times New Roman" w:cs="Times New Roman"/>
-          <w:i/>
-          <w:sz w:val="24"/>
-          <w:szCs w:val="24"/>
-        </w:rPr>
-        <w:t xml:space="preserve">Метод </w:t>
-      </w:r>
-      <w:proofErr w:type="spellStart"/>
-      <w:r>
-        <w:rPr>
-          <w:rFonts w:ascii="Times New Roman" w:eastAsia="Times New Roman" w:hAnsi="Times New Roman" w:cs="Times New Roman"/>
-          <w:i/>
-          <w:sz w:val="24"/>
-          <w:szCs w:val="24"/>
-        </w:rPr>
-        <w:t>сleanPixel</w:t>
-      </w:r>
-      <w:proofErr w:type="spellEnd"/>
-      <w:r>
-        <w:rPr>
-          <w:rFonts w:ascii="Times New Roman" w:eastAsia="Times New Roman" w:hAnsi="Times New Roman" w:cs="Times New Roman"/>
-          <w:i/>
-          <w:sz w:val="24"/>
-          <w:szCs w:val="24"/>
-        </w:rPr>
-        <w:t>:</w:t>
-      </w:r>
-    </w:p>
-    <w:p>
-      <w:pPr>
-        <w:pStyle w:val="10"/>
-        <w:spacing w:after="0" w:line="360" w:lineRule="auto"/>
-        <w:rPr>
-          <w:rFonts w:ascii="Times New Roman" w:eastAsia="Times New Roman" w:hAnsi="Times New Roman" w:cs="Times New Roman"/>
-          <w:sz w:val="24"/>
-          <w:szCs w:val="24"/>
-        </w:rPr>
-      </w:pPr>
-      <w:r>
-        <w:rPr>
-          <w:rFonts w:ascii="Times New Roman" w:eastAsia="Times New Roman" w:hAnsi="Times New Roman" w:cs="Times New Roman"/>
-          <w:sz w:val="24"/>
-          <w:szCs w:val="24"/>
-        </w:rPr>
-        <w:t>В данном методе происходит локальная очистка изображения от шума.</w:t>
-      </w:r>
-    </w:p>
-    <w:p>
-      <w:pPr>
-        <w:pStyle w:val="10"/>
-        <w:spacing w:after="0" w:line="360" w:lineRule="auto"/>
-        <w:rPr>
-          <w:rFonts w:ascii="Times New Roman" w:eastAsia="Times New Roman" w:hAnsi="Times New Roman" w:cs="Times New Roman"/>
-          <w:sz w:val="24"/>
-          <w:szCs w:val="24"/>
-        </w:rPr>
-      </w:pPr>
-      <w:r>
-        <w:rPr>
-          <w:rFonts w:ascii="Times New Roman" w:eastAsia="Times New Roman" w:hAnsi="Times New Roman" w:cs="Times New Roman"/>
-          <w:sz w:val="24"/>
-          <w:szCs w:val="24"/>
-        </w:rPr>
-        <w:t>1. Если пиксель изображения, для которого вызван метод, не является белым или чёрным, завершить выполнение метода.</w:t>
-      </w:r>
-    </w:p>
-    <w:p>
-      <w:pPr>
-        <w:pStyle w:val="10"/>
-        <w:spacing w:after="0" w:line="360" w:lineRule="auto"/>
-        <w:rPr>
-          <w:rFonts w:ascii="Times New Roman" w:eastAsia="Times New Roman" w:hAnsi="Times New Roman" w:cs="Times New Roman"/>
-          <w:sz w:val="24"/>
-          <w:szCs w:val="24"/>
-        </w:rPr>
-      </w:pPr>
-      <w:r>
-        <w:rPr>
-          <w:rFonts w:ascii="Times New Roman" w:eastAsia="Times New Roman" w:hAnsi="Times New Roman" w:cs="Times New Roman"/>
-          <w:sz w:val="24"/>
-          <w:szCs w:val="24"/>
-        </w:rPr>
-        <w:t xml:space="preserve">2. Увеличить переменную </w:t>
-      </w:r>
-      <w:proofErr w:type="spellStart"/>
-      <w:r>
-        <w:rPr>
-          <w:rFonts w:ascii="Times New Roman" w:eastAsia="Times New Roman" w:hAnsi="Times New Roman" w:cs="Times New Roman"/>
-          <w:sz w:val="24"/>
-          <w:szCs w:val="24"/>
-        </w:rPr>
-        <w:t>blackAndWhitePixels</w:t>
-      </w:r>
-      <w:proofErr w:type="spellEnd"/>
-      <w:r>
-        <w:rPr>
-          <w:rFonts w:ascii="Times New Roman" w:eastAsia="Times New Roman" w:hAnsi="Times New Roman" w:cs="Times New Roman"/>
-          <w:sz w:val="24"/>
-          <w:szCs w:val="24"/>
-        </w:rPr>
-        <w:t xml:space="preserve"> на 1.</w:t>
-      </w:r>
-    </w:p>
-    <w:p>
-      <w:pPr>
-        <w:pStyle w:val="10"/>
-        <w:spacing w:after="0" w:line="360" w:lineRule="auto"/>
-        <w:rPr>
-          <w:rFonts w:ascii="Times New Roman" w:eastAsia="Times New Roman" w:hAnsi="Times New Roman" w:cs="Times New Roman"/>
-          <w:sz w:val="24"/>
-          <w:szCs w:val="24"/>
-        </w:rPr>
-      </w:pPr>
-      <w:r>
-        <w:rPr>
-          <w:rFonts w:ascii="Times New Roman" w:eastAsia="Times New Roman" w:hAnsi="Times New Roman" w:cs="Times New Roman"/>
-          <w:sz w:val="24"/>
-          <w:szCs w:val="24"/>
-        </w:rPr>
-        <w:t xml:space="preserve">3. Перебрать соседние пиксели изображения, сохранить в переменную </w:t>
-      </w:r>
-      <w:proofErr w:type="spellStart"/>
-      <w:r>
-        <w:rPr>
-          <w:rFonts w:ascii="Times New Roman" w:eastAsia="Times New Roman" w:hAnsi="Times New Roman" w:cs="Times New Roman"/>
-          <w:sz w:val="24"/>
-          <w:szCs w:val="24"/>
-        </w:rPr>
-        <w:t>same</w:t>
-      </w:r>
-      <w:proofErr w:type="spellEnd"/>
-      <w:r>
-        <w:rPr>
-          <w:rFonts w:ascii="Times New Roman" w:eastAsia="Times New Roman" w:hAnsi="Times New Roman" w:cs="Times New Roman"/>
-          <w:sz w:val="24"/>
-          <w:szCs w:val="24"/>
-        </w:rPr>
-        <w:t xml:space="preserve"> число совпадающих с данным пикселем по цвету, а в переменную </w:t>
-      </w:r>
-      <w:proofErr w:type="spellStart"/>
-      <w:r>
-        <w:rPr>
-          <w:rFonts w:ascii="Times New Roman" w:eastAsia="Times New Roman" w:hAnsi="Times New Roman" w:cs="Times New Roman"/>
-          <w:sz w:val="24"/>
-          <w:szCs w:val="24"/>
-        </w:rPr>
-        <w:t>all</w:t>
-      </w:r>
-      <w:proofErr w:type="spellEnd"/>
-      <w:r>
-        <w:rPr>
-          <w:rFonts w:ascii="Times New Roman" w:eastAsia="Times New Roman" w:hAnsi="Times New Roman" w:cs="Times New Roman"/>
-          <w:sz w:val="24"/>
-          <w:szCs w:val="24"/>
-        </w:rPr>
-        <w:t xml:space="preserve"> количество соседних пикселей, не являющихся пикселями рамки.</w:t>
-      </w:r>
-    </w:p>
-    <w:p>
-      <w:pPr>
-        <w:pStyle w:val="10"/>
-        <w:spacing w:after="0" w:line="360" w:lineRule="auto"/>
-        <w:rPr>
-          <w:rFonts w:ascii="Times New Roman" w:eastAsia="Times New Roman" w:hAnsi="Times New Roman" w:cs="Times New Roman"/>
-          <w:sz w:val="24"/>
-          <w:szCs w:val="24"/>
-        </w:rPr>
-      </w:pPr>
-      <w:r>
-        <w:rPr>
-          <w:rFonts w:ascii="Times New Roman" w:eastAsia="Times New Roman" w:hAnsi="Times New Roman" w:cs="Times New Roman"/>
-          <w:sz w:val="24"/>
-          <w:szCs w:val="24"/>
-        </w:rPr>
-        <w:t xml:space="preserve">4. Если </w:t>
-      </w:r>
-      <w:proofErr w:type="spellStart"/>
-      <w:r>
-        <w:rPr>
-          <w:rFonts w:ascii="Times New Roman" w:eastAsia="Times New Roman" w:hAnsi="Times New Roman" w:cs="Times New Roman"/>
-          <w:sz w:val="24"/>
-          <w:szCs w:val="24"/>
-        </w:rPr>
-        <w:t>same</w:t>
-      </w:r>
-      <w:proofErr w:type="spellEnd"/>
-      <w:r>
-        <w:rPr>
-          <w:rFonts w:ascii="Times New Roman" w:eastAsia="Times New Roman" w:hAnsi="Times New Roman" w:cs="Times New Roman"/>
-          <w:sz w:val="24"/>
-          <w:szCs w:val="24"/>
-        </w:rPr>
-        <w:t xml:space="preserve"> меньше 2, а </w:t>
-      </w:r>
-      <w:proofErr w:type="spellStart"/>
-      <w:r>
-        <w:rPr>
-          <w:rFonts w:ascii="Times New Roman" w:eastAsia="Times New Roman" w:hAnsi="Times New Roman" w:cs="Times New Roman"/>
-          <w:sz w:val="24"/>
-          <w:szCs w:val="24"/>
-        </w:rPr>
-        <w:t>all</w:t>
-      </w:r>
-      <w:proofErr w:type="spellEnd"/>
-      <w:r>
-        <w:rPr>
-          <w:rFonts w:ascii="Times New Roman" w:eastAsia="Times New Roman" w:hAnsi="Times New Roman" w:cs="Times New Roman"/>
-          <w:sz w:val="24"/>
-          <w:szCs w:val="24"/>
-        </w:rPr>
-        <w:t xml:space="preserve"> больше 1, обратить цвет пикселя, увеличить переменную </w:t>
-      </w:r>
-      <w:proofErr w:type="spellStart"/>
-      <w:r>
-        <w:rPr>
-          <w:rFonts w:ascii="Times New Roman" w:eastAsia="Times New Roman" w:hAnsi="Times New Roman" w:cs="Times New Roman"/>
-          <w:sz w:val="24"/>
-          <w:szCs w:val="24"/>
-        </w:rPr>
-        <w:t>clearedPixels</w:t>
-      </w:r>
-      <w:proofErr w:type="spellEnd"/>
-      <w:r>
-        <w:rPr>
-          <w:rFonts w:ascii="Times New Roman" w:eastAsia="Times New Roman" w:hAnsi="Times New Roman" w:cs="Times New Roman"/>
-          <w:sz w:val="24"/>
-          <w:szCs w:val="24"/>
-        </w:rPr>
-        <w:t xml:space="preserve"> на 1 и вызвать метод для соседних пикселей.</w:t>
-      </w:r>
-    </w:p>
-    <w:p>
-      <w:pPr>
-        <w:pStyle w:val="10"/>
-        <w:spacing w:after="0" w:line="360" w:lineRule="auto"/>
-        <w:rPr>
-          <w:rFonts w:ascii="Times New Roman" w:eastAsia="Times New Roman" w:hAnsi="Times New Roman" w:cs="Times New Roman"/>
-          <w:b/>
-          <w:sz w:val="24"/>
-          <w:szCs w:val="24"/>
-        </w:rPr>
-      </w:pPr>
-      <w:r>
-        <w:rPr>
-          <w:rFonts w:ascii="Times New Roman" w:eastAsia="Times New Roman" w:hAnsi="Times New Roman" w:cs="Times New Roman"/>
-          <w:b/>
-          <w:sz w:val="24"/>
-          <w:szCs w:val="24"/>
-        </w:rPr>
-        <w:t xml:space="preserve">Метод </w:t>
-      </w:r>
-      <w:proofErr w:type="spellStart"/>
-      <w:r>
-        <w:rPr>
-          <w:rFonts w:ascii="Times New Roman" w:eastAsia="Times New Roman" w:hAnsi="Times New Roman" w:cs="Times New Roman"/>
-          <w:b/>
-          <w:sz w:val="24"/>
-          <w:szCs w:val="24"/>
-        </w:rPr>
-        <w:t>findObjects</w:t>
-      </w:r>
-      <w:proofErr w:type="spellEnd"/>
-      <w:r>
-        <w:rPr>
-          <w:rFonts w:ascii="Times New Roman" w:eastAsia="Times New Roman" w:hAnsi="Times New Roman" w:cs="Times New Roman"/>
-          <w:b/>
-          <w:sz w:val="24"/>
-          <w:szCs w:val="24"/>
-        </w:rPr>
-        <w:t>:</w:t>
-      </w:r>
-    </w:p>
-    <w:p>
-      <w:pPr>
-        <w:pStyle w:val="10"/>
-        <w:spacing w:after="0" w:line="360" w:lineRule="auto"/>
-        <w:rPr>
-          <w:rFonts w:ascii="Times New Roman" w:eastAsia="Times New Roman" w:hAnsi="Times New Roman" w:cs="Times New Roman"/>
-          <w:sz w:val="24"/>
-          <w:szCs w:val="24"/>
-        </w:rPr>
-      </w:pPr>
-      <w:r>
-        <w:rPr>
-          <w:rFonts w:ascii="Times New Roman" w:eastAsia="Times New Roman" w:hAnsi="Times New Roman" w:cs="Times New Roman"/>
-          <w:sz w:val="24"/>
-          <w:szCs w:val="24"/>
-        </w:rPr>
-        <w:lastRenderedPageBreak/>
-        <w:t>1. Перейти к очередному пикселю изображения, если все пиксели уже перебраны, закончить выполнение метода.</w:t>
-      </w:r>
-    </w:p>
-    <w:p>
-      <w:pPr>
-        <w:pStyle w:val="10"/>
-        <w:spacing w:after="0" w:line="360" w:lineRule="auto"/>
-        <w:rPr>
-          <w:rFonts w:ascii="Times New Roman" w:eastAsia="Times New Roman" w:hAnsi="Times New Roman" w:cs="Times New Roman"/>
-          <w:sz w:val="24"/>
-          <w:szCs w:val="24"/>
-        </w:rPr>
-      </w:pPr>
-      <w:r>
-        <w:rPr>
-          <w:rFonts w:ascii="Times New Roman" w:eastAsia="Times New Roman" w:hAnsi="Times New Roman" w:cs="Times New Roman"/>
-          <w:sz w:val="24"/>
-          <w:szCs w:val="24"/>
-        </w:rPr>
-        <w:t>2. Если пиксель не белый, вернуться к шагу 1.</w:t>
-      </w:r>
-    </w:p>
-    <w:p>
-      <w:pPr>
-        <w:pStyle w:val="10"/>
-        <w:spacing w:after="0" w:line="360" w:lineRule="auto"/>
-        <w:rPr>
-          <w:rFonts w:ascii="Times New Roman" w:eastAsia="Times New Roman" w:hAnsi="Times New Roman" w:cs="Times New Roman"/>
-          <w:sz w:val="24"/>
-          <w:szCs w:val="24"/>
-        </w:rPr>
-      </w:pPr>
-      <w:r>
-        <w:rPr>
-          <w:rFonts w:ascii="Times New Roman" w:eastAsia="Times New Roman" w:hAnsi="Times New Roman" w:cs="Times New Roman"/>
-          <w:sz w:val="24"/>
-          <w:szCs w:val="24"/>
-        </w:rPr>
-        <w:t xml:space="preserve">3. Если пиксель белый, вызвать для него метод </w:t>
-      </w:r>
-      <w:proofErr w:type="spellStart"/>
-      <w:r>
-        <w:rPr>
-          <w:rFonts w:ascii="Times New Roman" w:eastAsia="Times New Roman" w:hAnsi="Times New Roman" w:cs="Times New Roman"/>
-          <w:sz w:val="24"/>
-          <w:szCs w:val="24"/>
-        </w:rPr>
-        <w:t>fillingPixel</w:t>
-      </w:r>
-      <w:proofErr w:type="spellEnd"/>
-      <w:r>
-        <w:rPr>
-          <w:rFonts w:ascii="Times New Roman" w:eastAsia="Times New Roman" w:hAnsi="Times New Roman" w:cs="Times New Roman"/>
-          <w:sz w:val="24"/>
-          <w:szCs w:val="24"/>
-        </w:rPr>
-        <w:t xml:space="preserve"> (см. ниже) с белым цветом в качестве исходного и зелёным в качестве конечного, и сохранить его выходные данные [</w:t>
-      </w:r>
-      <w:proofErr w:type="spellStart"/>
-      <w:proofErr w:type="gramStart"/>
-      <w:r>
-        <w:rPr>
-          <w:rFonts w:ascii="Times New Roman" w:eastAsia="Times New Roman" w:hAnsi="Times New Roman" w:cs="Times New Roman"/>
-          <w:sz w:val="24"/>
-          <w:szCs w:val="24"/>
-        </w:rPr>
-        <w:t>x,y</w:t>
-      </w:r>
-      <w:proofErr w:type="spellEnd"/>
-      <w:proofErr w:type="gramEnd"/>
-      <w:r>
-        <w:rPr>
-          <w:rFonts w:ascii="Times New Roman" w:eastAsia="Times New Roman" w:hAnsi="Times New Roman" w:cs="Times New Roman"/>
-          <w:sz w:val="24"/>
-          <w:szCs w:val="24"/>
-        </w:rPr>
-        <w:t>].</w:t>
-      </w:r>
-    </w:p>
-    <w:p>
-      <w:pPr>
-        <w:pStyle w:val="10"/>
-        <w:spacing w:after="0" w:line="360" w:lineRule="auto"/>
-        <w:rPr>
-          <w:rFonts w:ascii="Times New Roman" w:eastAsia="Times New Roman" w:hAnsi="Times New Roman" w:cs="Times New Roman"/>
-          <w:sz w:val="24"/>
-          <w:szCs w:val="24"/>
-        </w:rPr>
-      </w:pPr>
-      <w:r>
-        <w:rPr>
-          <w:rFonts w:ascii="Times New Roman" w:eastAsia="Times New Roman" w:hAnsi="Times New Roman" w:cs="Times New Roman"/>
-          <w:sz w:val="24"/>
-          <w:szCs w:val="24"/>
-        </w:rPr>
-        <w:t xml:space="preserve">4. Если размер предполагаемого объекта не меньше параметра </w:t>
-      </w:r>
-      <w:proofErr w:type="spellStart"/>
-      <w:r>
-        <w:rPr>
-          <w:rFonts w:ascii="Times New Roman" w:eastAsia="Times New Roman" w:hAnsi="Times New Roman" w:cs="Times New Roman"/>
-          <w:sz w:val="24"/>
-          <w:szCs w:val="24"/>
-        </w:rPr>
-        <w:t>minMonitoredSize</w:t>
-      </w:r>
-      <w:proofErr w:type="spellEnd"/>
-      <w:r>
-        <w:rPr>
-          <w:rFonts w:ascii="Times New Roman" w:eastAsia="Times New Roman" w:hAnsi="Times New Roman" w:cs="Times New Roman"/>
-          <w:sz w:val="24"/>
-          <w:szCs w:val="24"/>
-        </w:rPr>
-        <w:t xml:space="preserve">, зависящего от оценки уровня шума на основании статистических данных, то записать его характеристики в список объектов - в качестве каждой координаты следует записать вычисленную методом </w:t>
-      </w:r>
-      <w:proofErr w:type="spellStart"/>
-      <w:r>
-        <w:rPr>
-          <w:rFonts w:ascii="Times New Roman" w:eastAsia="Times New Roman" w:hAnsi="Times New Roman" w:cs="Times New Roman"/>
-          <w:sz w:val="24"/>
-          <w:szCs w:val="24"/>
-        </w:rPr>
-        <w:t>fillingPixel</w:t>
-      </w:r>
-      <w:proofErr w:type="spellEnd"/>
-      <w:r>
-        <w:rPr>
-          <w:rFonts w:ascii="Times New Roman" w:eastAsia="Times New Roman" w:hAnsi="Times New Roman" w:cs="Times New Roman"/>
-          <w:sz w:val="24"/>
-          <w:szCs w:val="24"/>
-        </w:rPr>
-        <w:t xml:space="preserve"> сумму соответствующих координат, разделённую на размер.</w:t>
-      </w:r>
-    </w:p>
-    <w:p>
-      <w:pPr>
-        <w:pStyle w:val="10"/>
-        <w:spacing w:after="0" w:line="360" w:lineRule="auto"/>
-        <w:rPr>
-          <w:rFonts w:ascii="Times New Roman" w:eastAsia="Times New Roman" w:hAnsi="Times New Roman" w:cs="Times New Roman"/>
-          <w:sz w:val="24"/>
-          <w:szCs w:val="24"/>
-        </w:rPr>
-      </w:pPr>
-      <w:r>
-        <w:rPr>
-          <w:rFonts w:ascii="Times New Roman" w:eastAsia="Times New Roman" w:hAnsi="Times New Roman" w:cs="Times New Roman"/>
-          <w:sz w:val="24"/>
-          <w:szCs w:val="24"/>
-        </w:rPr>
-        <w:t xml:space="preserve">5. Если размер предполагаемого объекта меньше </w:t>
-      </w:r>
-      <w:proofErr w:type="spellStart"/>
-      <w:r>
-        <w:rPr>
-          <w:rFonts w:ascii="Times New Roman" w:eastAsia="Times New Roman" w:hAnsi="Times New Roman" w:cs="Times New Roman"/>
-          <w:sz w:val="24"/>
-          <w:szCs w:val="24"/>
-        </w:rPr>
-        <w:t>minMonitoredSize</w:t>
-      </w:r>
-      <w:proofErr w:type="spellEnd"/>
-      <w:r>
-        <w:rPr>
-          <w:rFonts w:ascii="Times New Roman" w:eastAsia="Times New Roman" w:hAnsi="Times New Roman" w:cs="Times New Roman"/>
-          <w:sz w:val="24"/>
-          <w:szCs w:val="24"/>
-        </w:rPr>
-        <w:t xml:space="preserve">, вызвать для текущего пикселя метод </w:t>
-      </w:r>
-      <w:proofErr w:type="spellStart"/>
-      <w:r>
-        <w:rPr>
-          <w:rFonts w:ascii="Times New Roman" w:eastAsia="Times New Roman" w:hAnsi="Times New Roman" w:cs="Times New Roman"/>
-          <w:sz w:val="24"/>
-          <w:szCs w:val="24"/>
-        </w:rPr>
-        <w:t>fillingPixel</w:t>
-      </w:r>
-      <w:proofErr w:type="spellEnd"/>
-      <w:r>
-        <w:rPr>
-          <w:rFonts w:ascii="Times New Roman" w:eastAsia="Times New Roman" w:hAnsi="Times New Roman" w:cs="Times New Roman"/>
-          <w:sz w:val="24"/>
-          <w:szCs w:val="24"/>
-        </w:rPr>
-        <w:t xml:space="preserve"> с зелёным цветом в качестве исходного и чёрным в качестве конечного.</w:t>
-      </w:r>
-    </w:p>
-    <w:p>
-      <w:pPr>
-        <w:pStyle w:val="10"/>
-        <w:spacing w:after="0" w:line="360" w:lineRule="auto"/>
-        <w:rPr>
-          <w:rFonts w:ascii="Times New Roman" w:eastAsia="Times New Roman" w:hAnsi="Times New Roman" w:cs="Times New Roman"/>
-          <w:sz w:val="24"/>
-          <w:szCs w:val="24"/>
-        </w:rPr>
-      </w:pPr>
-      <w:r>
-        <w:rPr>
-          <w:rFonts w:ascii="Times New Roman" w:eastAsia="Times New Roman" w:hAnsi="Times New Roman" w:cs="Times New Roman"/>
-          <w:sz w:val="24"/>
-          <w:szCs w:val="24"/>
-        </w:rPr>
-        <w:t>6. Вернуться к шагу 1.</w:t>
-      </w:r>
-    </w:p>
-    <w:p>
-      <w:pPr>
-        <w:pStyle w:val="10"/>
-        <w:spacing w:after="0" w:line="360" w:lineRule="auto"/>
-        <w:rPr>
-          <w:rFonts w:ascii="Times New Roman" w:eastAsia="Times New Roman" w:hAnsi="Times New Roman" w:cs="Times New Roman"/>
-          <w:b/>
-          <w:sz w:val="24"/>
-          <w:szCs w:val="24"/>
-        </w:rPr>
-      </w:pPr>
-      <w:r>
-        <w:rPr>
-          <w:rFonts w:ascii="Times New Roman" w:eastAsia="Times New Roman" w:hAnsi="Times New Roman" w:cs="Times New Roman"/>
-          <w:b/>
-          <w:sz w:val="24"/>
-          <w:szCs w:val="24"/>
-        </w:rPr>
-        <w:t xml:space="preserve">Метод </w:t>
-      </w:r>
-      <w:proofErr w:type="spellStart"/>
-      <w:r>
-        <w:rPr>
-          <w:rFonts w:ascii="Times New Roman" w:eastAsia="Times New Roman" w:hAnsi="Times New Roman" w:cs="Times New Roman"/>
-          <w:b/>
-          <w:sz w:val="24"/>
-          <w:szCs w:val="24"/>
-        </w:rPr>
-        <w:t>fillingPixel</w:t>
-      </w:r>
-      <w:proofErr w:type="spellEnd"/>
-      <w:r>
-        <w:rPr>
-          <w:rFonts w:ascii="Times New Roman" w:eastAsia="Times New Roman" w:hAnsi="Times New Roman" w:cs="Times New Roman"/>
-          <w:b/>
-          <w:sz w:val="24"/>
-          <w:szCs w:val="24"/>
-        </w:rPr>
-        <w:t>:</w:t>
-      </w:r>
-    </w:p>
-    <w:p>
-      <w:pPr>
-        <w:pStyle w:val="10"/>
-        <w:spacing w:after="0" w:line="360" w:lineRule="auto"/>
-        <w:rPr>
-          <w:rFonts w:ascii="Times New Roman" w:eastAsia="Times New Roman" w:hAnsi="Times New Roman" w:cs="Times New Roman"/>
-          <w:sz w:val="24"/>
-          <w:szCs w:val="24"/>
-        </w:rPr>
-      </w:pPr>
-      <w:r>
-        <w:rPr>
-          <w:rFonts w:ascii="Times New Roman" w:eastAsia="Times New Roman" w:hAnsi="Times New Roman" w:cs="Times New Roman"/>
-          <w:sz w:val="24"/>
-          <w:szCs w:val="24"/>
-        </w:rPr>
-        <w:t>Метод вызывается для пикселя изображения p[</w:t>
-      </w:r>
-      <w:proofErr w:type="spellStart"/>
-      <w:proofErr w:type="gramStart"/>
-      <w:r>
-        <w:rPr>
-          <w:rFonts w:ascii="Times New Roman" w:eastAsia="Times New Roman" w:hAnsi="Times New Roman" w:cs="Times New Roman"/>
-          <w:sz w:val="24"/>
-          <w:szCs w:val="24"/>
-        </w:rPr>
-        <w:t>x,y</w:t>
-      </w:r>
-      <w:proofErr w:type="spellEnd"/>
-      <w:proofErr w:type="gramEnd"/>
-      <w:r>
-        <w:rPr>
-          <w:rFonts w:ascii="Times New Roman" w:eastAsia="Times New Roman" w:hAnsi="Times New Roman" w:cs="Times New Roman"/>
-          <w:sz w:val="24"/>
-          <w:szCs w:val="24"/>
-        </w:rPr>
-        <w:t>] и принимает два цвета в качестве исходного и конечного. Метод возвращает количество (оно же размер объекта) и сумму координат (для каждой координаты отдельно) перекрашенных пикселей в виде вектора из трёх значений.</w:t>
+        <w:t>Метод вызывается для пикселя изображения p[x,y] и принимает два цвета в качестве исходного и конечного. Метод возвращает количество (оно же размер объекта) и сумму координат (для каждой координаты отдельно) перекрашенных пикселей в виде вектора из трёх значений.</w:t>
       </w:r>
     </w:p>
     <w:p>
@@ -9289,95 +6073,13 @@
         </w:rPr>
       </w:pPr>
       <w:r>
-        <w:t xml:space="preserve">Взаимодействие между компонентом GUI и библиотекой Radar.lib осуществляется при помощи </w:t>
-      </w:r>
-      <w:proofErr w:type="spellStart"/>
-      <w:r>
-        <w:t>сигнално-слотовых</w:t>
-      </w:r>
-      <w:proofErr w:type="spellEnd"/>
-      <w:r>
-        <w:t xml:space="preserve"> соединений, реализованных при помощи </w:t>
-      </w:r>
-      <w:proofErr w:type="spellStart"/>
-      <w:r>
-        <w:t>фреймворка</w:t>
-      </w:r>
-      <w:proofErr w:type="spellEnd"/>
-      <w:r>
-        <w:t xml:space="preserve"> </w:t>
-      </w:r>
-      <w:proofErr w:type="spellStart"/>
-      <w:r>
-        <w:t>Qt</w:t>
-      </w:r>
-      <w:proofErr w:type="spellEnd"/>
-      <w:r>
-        <w:t xml:space="preserve">. Установка соединений производится в момент инициализации объектов. Большинство установленных соединений существует до уничтожения объектов интерфейса, то есть до момента завершения выполнения программы. Исключение составляет соединение </w:t>
+        <w:t xml:space="preserve">Взаимодействие между компонентом GUI и библиотекой Radar.lib осуществляется при помощи сигнално-слотовых соединений, реализованных при помощи фреймворка Qt. Установка соединений производится в момент инициализации объектов. Большинство установленных соединений существует до уничтожения объектов интерфейса, то есть до момента завершения выполнения программы. Исключение составляет соединение </w:t>
       </w:r>
       <w:r>
         <w:rPr>
           <w:i/>
         </w:rPr>
-        <w:t>SIGNAL(</w:t>
-      </w:r>
-      <w:proofErr w:type="spellStart"/>
-      <w:proofErr w:type="gramStart"/>
-      <w:r>
-        <w:rPr>
-          <w:i/>
-        </w:rPr>
-        <w:t>QFileSystemModel</w:t>
-      </w:r>
-      <w:proofErr w:type="spellEnd"/>
-      <w:r>
-        <w:rPr>
-          <w:i/>
-        </w:rPr>
-        <w:t>::</w:t>
-      </w:r>
-      <w:proofErr w:type="spellStart"/>
-      <w:proofErr w:type="gramEnd"/>
-      <w:r>
-        <w:rPr>
-          <w:i/>
-        </w:rPr>
-        <w:t>rowsInserted</w:t>
-      </w:r>
-      <w:proofErr w:type="spellEnd"/>
-      <w:r>
-        <w:rPr>
-          <w:i/>
-        </w:rPr>
-        <w:t>) –SLOT(</w:t>
-      </w:r>
-      <w:proofErr w:type="spellStart"/>
-      <w:r>
-        <w:rPr>
-          <w:i/>
-        </w:rPr>
-        <w:t>dataProcessor</w:t>
-      </w:r>
-      <w:proofErr w:type="spellEnd"/>
-      <w:r>
-        <w:rPr>
-          <w:i/>
-        </w:rPr>
-        <w:t>::</w:t>
-      </w:r>
-      <w:proofErr w:type="spellStart"/>
-      <w:r>
-        <w:rPr>
-          <w:i/>
-        </w:rPr>
-        <w:t>readImagesAndRun</w:t>
-      </w:r>
-      <w:proofErr w:type="spellEnd"/>
-      <w:r>
-        <w:rPr>
-          <w:i/>
-        </w:rPr>
-        <w:t xml:space="preserve">), </w:t>
+        <w:t xml:space="preserve">SIGNAL(QFileSystemModel::rowsInserted) –SLOT(dataProcessor::readImagesAndRun), </w:t>
       </w:r>
       <w:r>
         <w:t>отвечающего за вызов метода обработки радарных изображений при их поступлении в файловую систему. Данное соединение может разрываться в случаях, указанных на диаграмме автоматов, описывающей состояния системы и переходы между ними.</w:t>
@@ -9485,14 +6187,12 @@
         <w:lastRenderedPageBreak/>
         <w:t xml:space="preserve">Программа </w:t>
       </w:r>
-      <w:proofErr w:type="spellStart"/>
       <w:r>
         <w:rPr>
           <w:i/>
         </w:rPr>
         <w:t>WhereTheSea</w:t>
       </w:r>
-      <w:proofErr w:type="spellEnd"/>
       <w:r>
         <w:t xml:space="preserve"> для своей работы три потока, которые обеспечивают:</w:t>
       </w:r>
@@ -9534,14 +6234,12 @@
       <w:r>
         <w:t xml:space="preserve">Работу класса </w:t>
       </w:r>
-      <w:proofErr w:type="spellStart"/>
       <w:r>
         <w:rPr>
           <w:i/>
         </w:rPr>
         <w:t>QFileSystemModel</w:t>
       </w:r>
-      <w:proofErr w:type="spellEnd"/>
     </w:p>
     <w:p>
       <w:pPr>
@@ -9662,15 +6360,7 @@
       <w:bookmarkStart w:id="16" w:name="_44sinio" w:colFirst="0" w:colLast="0"/>
       <w:bookmarkEnd w:id="16"/>
       <w:r>
-        <w:t xml:space="preserve">Пользователь может выполнять лишь определенный набор операций, определяемый состояниям системы. Подобное ограничение повышает надежность </w:t>
-      </w:r>
-      <w:proofErr w:type="gramStart"/>
-      <w:r>
-        <w:t>системы</w:t>
-      </w:r>
-      <w:proofErr w:type="gramEnd"/>
-      <w:r>
-        <w:t xml:space="preserve"> не умаляя потребностей пользователя.</w:t>
+        <w:t>Пользователь может выполнять лишь определенный набор операций, определяемый состояниям системы. Подобное ограничение повышает надежность системы не умаляя потребностей пользователя.</w:t>
       </w:r>
     </w:p>
     <w:p>
@@ -10714,14 +7404,7 @@
         <w:rPr>
           <w:color w:val="auto"/>
         </w:rPr>
-        <w:t xml:space="preserve">Рисунок 3 – соответствие уровня шума изображений значению </w:t>
-      </w:r>
-      <w:proofErr w:type="gramStart"/>
-      <w:r>
-        <w:rPr>
-          <w:color w:val="auto"/>
-        </w:rPr>
-        <w:t xml:space="preserve">параметра  </w:t>
+        <w:t xml:space="preserve">Рисунок 3 – соответствие уровня шума изображений значению параметра  </w:t>
       </w:r>
       <w:r>
         <w:rPr>
@@ -10729,7 +7412,6 @@
         </w:rPr>
         <w:t>«</w:t>
       </w:r>
-      <w:proofErr w:type="gramEnd"/>
       <w:r>
         <w:rPr>
           <w:color w:val="auto"/>
@@ -10766,6 +7448,7 @@
     <w:p>
       <w:pPr>
         <w:keepNext/>
+        <w:ind w:firstLine="0"/>
         <w:jc w:val="center"/>
         <w:rPr>
           <w:color w:val="auto"/>
@@ -10780,9 +7463,9 @@
         <w:lastRenderedPageBreak/>
         <w:drawing>
           <wp:inline distT="0" distB="0" distL="0" distR="0">
-            <wp:extent cx="4829122" cy="3696511"/>
-            <wp:effectExtent l="19050" t="0" r="0" b="0"/>
-            <wp:docPr id="44" name="Рисунок 44" descr="https://pp.userapi.com/c638322/v638322376/3e49c/sVEcyy_dy14.jpg"/>
+            <wp:extent cx="4869815" cy="3731895"/>
+            <wp:effectExtent l="0" t="0" r="0" b="0"/>
+            <wp:docPr id="1" name="Рисунок 1" descr="C:\Users\Natalia\Desktop\Маг\Инф обеспечение комп систем\su6o7BNqQZc.jpg"/>
             <wp:cNvGraphicFramePr>
               <a:graphicFrameLocks xmlns:a="http://schemas.openxmlformats.org/drawingml/2006/main" noChangeAspect="1"/>
             </wp:cNvGraphicFramePr>
@@ -10790,14 +7473,20 @@
               <a:graphicData uri="http://schemas.openxmlformats.org/drawingml/2006/picture">
                 <pic:pic xmlns:pic="http://schemas.openxmlformats.org/drawingml/2006/picture">
                   <pic:nvPicPr>
-                    <pic:cNvPr id="0" name="Picture 44" descr="https://pp.userapi.com/c638322/v638322376/3e49c/sVEcyy_dy14.jpg"/>
+                    <pic:cNvPr id="0" name="Picture 1" descr="C:\Users\Natalia\Desktop\Маг\Инф обеспечение комп систем\su6o7BNqQZc.jpg"/>
                     <pic:cNvPicPr>
                       <a:picLocks noChangeAspect="1" noChangeArrowheads="1"/>
                     </pic:cNvPicPr>
                   </pic:nvPicPr>
                   <pic:blipFill>
-                    <a:blip r:embed="rId13" cstate="print"/>
-                    <a:srcRect l="1660" t="1552" r="2405"/>
+                    <a:blip r:embed="rId13">
+                      <a:extLst>
+                        <a:ext uri="{28A0092B-C50C-407E-A947-70E740481C1C}">
+                          <a14:useLocalDpi xmlns:a14="http://schemas.microsoft.com/office/drawing/2010/main" val="0"/>
+                        </a:ext>
+                      </a:extLst>
+                    </a:blip>
+                    <a:srcRect/>
                     <a:stretch>
                       <a:fillRect/>
                     </a:stretch>
@@ -10805,17 +7494,14 @@
                   <pic:spPr bwMode="auto">
                     <a:xfrm>
                       <a:off x="0" y="0"/>
-                      <a:ext cx="4830838" cy="3697824"/>
+                      <a:ext cx="4869815" cy="3731895"/>
                     </a:xfrm>
                     <a:prstGeom prst="rect">
                       <a:avLst/>
                     </a:prstGeom>
                     <a:noFill/>
-                    <a:ln w="9525">
+                    <a:ln>
                       <a:noFill/>
-                      <a:miter lim="800000"/>
-                      <a:headEnd/>
-                      <a:tailEnd/>
                     </a:ln>
                   </pic:spPr>
                 </pic:pic>
@@ -11433,6 +8119,7 @@
           <w:color w:val="auto"/>
         </w:rPr>
       </w:pPr>
+      <w:bookmarkStart w:id="18" w:name="_GoBack"/>
       <w:r>
         <w:rPr>
           <w:noProof/>
@@ -11441,9 +8128,9 @@
         </w:rPr>
         <w:drawing>
           <wp:inline distT="0" distB="0" distL="0" distR="0">
-            <wp:extent cx="5418711" cy="4082299"/>
-            <wp:effectExtent l="19050" t="0" r="0" b="0"/>
-            <wp:docPr id="67" name="Рисунок 67" descr="https://pp.userapi.com/c638322/v638322376/3e4ec/KoCum28-F6s.jpg"/>
+            <wp:extent cx="5454650" cy="4125595"/>
+            <wp:effectExtent l="0" t="0" r="0" b="0"/>
+            <wp:docPr id="5" name="Рисунок 5" descr="C:\Users\Natalia\Desktop\Маг\Инф обеспечение комп систем\nCEoSCb0ZM8.jpg"/>
             <wp:cNvGraphicFramePr>
               <a:graphicFrameLocks xmlns:a="http://schemas.openxmlformats.org/drawingml/2006/main" noChangeAspect="1"/>
             </wp:cNvGraphicFramePr>
@@ -11451,14 +8138,20 @@
               <a:graphicData uri="http://schemas.openxmlformats.org/drawingml/2006/picture">
                 <pic:pic xmlns:pic="http://schemas.openxmlformats.org/drawingml/2006/picture">
                   <pic:nvPicPr>
-                    <pic:cNvPr id="0" name="Picture 67" descr="https://pp.userapi.com/c638322/v638322376/3e4ec/KoCum28-F6s.jpg"/>
+                    <pic:cNvPr id="0" name="Picture 2" descr="C:\Users\Natalia\Desktop\Маг\Инф обеспечение комп систем\nCEoSCb0ZM8.jpg"/>
                     <pic:cNvPicPr>
                       <a:picLocks noChangeAspect="1" noChangeArrowheads="1"/>
                     </pic:cNvPicPr>
                   </pic:nvPicPr>
                   <pic:blipFill>
-                    <a:blip r:embed="rId18" cstate="print"/>
-                    <a:srcRect t="3656" r="2013" b="1720"/>
+                    <a:blip r:embed="rId18">
+                      <a:extLst>
+                        <a:ext uri="{28A0092B-C50C-407E-A947-70E740481C1C}">
+                          <a14:useLocalDpi xmlns:a14="http://schemas.microsoft.com/office/drawing/2010/main" val="0"/>
+                        </a:ext>
+                      </a:extLst>
+                    </a:blip>
+                    <a:srcRect/>
                     <a:stretch>
                       <a:fillRect/>
                     </a:stretch>
@@ -11466,17 +8159,14 @@
                   <pic:spPr bwMode="auto">
                     <a:xfrm>
                       <a:off x="0" y="0"/>
-                      <a:ext cx="5418712" cy="4082300"/>
+                      <a:ext cx="5454650" cy="4125595"/>
                     </a:xfrm>
                     <a:prstGeom prst="rect">
                       <a:avLst/>
                     </a:prstGeom>
                     <a:noFill/>
-                    <a:ln w="9525">
+                    <a:ln>
                       <a:noFill/>
-                      <a:miter lim="800000"/>
-                      <a:headEnd/>
-                      <a:tailEnd/>
                     </a:ln>
                   </pic:spPr>
                 </pic:pic>
@@ -11485,6 +8175,7 @@
           </wp:inline>
         </w:drawing>
       </w:r>
+      <w:bookmarkEnd w:id="18"/>
     </w:p>
     <w:p>
       <w:pPr>
@@ -11910,8 +8601,8 @@
           <w:szCs w:val="32"/>
         </w:rPr>
       </w:pPr>
-      <w:bookmarkStart w:id="18" w:name="_z337ya" w:colFirst="0" w:colLast="0"/>
-      <w:bookmarkEnd w:id="18"/>
+      <w:bookmarkStart w:id="19" w:name="_z337ya" w:colFirst="0" w:colLast="0"/>
+      <w:bookmarkEnd w:id="19"/>
       <w:r>
         <w:rPr>
           <w:rFonts w:ascii="Times New Roman" w:eastAsia="Times New Roman" w:hAnsi="Times New Roman" w:cs="Times New Roman"/>
@@ -11990,14 +8681,12 @@
       <w:r>
         <w:t>-</w:t>
       </w:r>
-      <w:proofErr w:type="spellStart"/>
       <w:r>
         <w:rPr>
           <w:lang w:val="en-US"/>
         </w:rPr>
         <w:t>hh</w:t>
       </w:r>
-      <w:proofErr w:type="spellEnd"/>
       <w:r>
         <w:t>-</w:t>
       </w:r>
@@ -12010,113 +8699,93 @@
       <w:r>
         <w:t>-</w:t>
       </w:r>
-      <w:proofErr w:type="spellStart"/>
       <w:r>
         <w:rPr>
           <w:lang w:val="en-US"/>
         </w:rPr>
         <w:t>ss</w:t>
       </w:r>
-      <w:proofErr w:type="spellEnd"/>
       <w:r>
         <w:t>-</w:t>
       </w:r>
-      <w:proofErr w:type="spellStart"/>
       <w:r>
         <w:rPr>
           <w:lang w:val="en-US"/>
         </w:rPr>
         <w:t>dss</w:t>
       </w:r>
-      <w:proofErr w:type="spellEnd"/>
       <w:r>
         <w:t>_</w:t>
       </w:r>
-      <w:proofErr w:type="spellStart"/>
       <w:r>
         <w:rPr>
           <w:lang w:val="en-US"/>
         </w:rPr>
         <w:t>LatSn</w:t>
       </w:r>
-      <w:proofErr w:type="spellEnd"/>
       <w:r>
         <w:t>-</w:t>
       </w:r>
-      <w:proofErr w:type="spellStart"/>
       <w:r>
         <w:rPr>
           <w:lang w:val="en-US"/>
         </w:rPr>
         <w:t>LatD</w:t>
       </w:r>
-      <w:proofErr w:type="spellEnd"/>
       <w:r>
         <w:t>-</w:t>
       </w:r>
-      <w:proofErr w:type="spellStart"/>
       <w:r>
         <w:rPr>
           <w:lang w:val="en-US"/>
         </w:rPr>
         <w:t>LatM</w:t>
       </w:r>
-      <w:proofErr w:type="spellEnd"/>
       <w:r>
         <w:t>-</w:t>
       </w:r>
-      <w:proofErr w:type="spellStart"/>
       <w:r>
         <w:rPr>
           <w:lang w:val="en-US"/>
         </w:rPr>
         <w:t>LatS</w:t>
       </w:r>
-      <w:proofErr w:type="spellEnd"/>
       <w:r>
         <w:t>_</w:t>
       </w:r>
-      <w:proofErr w:type="spellStart"/>
       <w:r>
         <w:rPr>
           <w:lang w:val="en-US"/>
         </w:rPr>
         <w:t>LonSn</w:t>
       </w:r>
-      <w:proofErr w:type="spellEnd"/>
       <w:r>
         <w:t>-</w:t>
       </w:r>
-      <w:proofErr w:type="spellStart"/>
       <w:r>
         <w:rPr>
           <w:lang w:val="en-US"/>
         </w:rPr>
         <w:t>LonD</w:t>
       </w:r>
-      <w:proofErr w:type="spellEnd"/>
       <w:r>
         <w:t>-</w:t>
       </w:r>
-      <w:proofErr w:type="spellStart"/>
       <w:r>
         <w:rPr>
           <w:lang w:val="en-US"/>
         </w:rPr>
         <w:t>LatM</w:t>
       </w:r>
-      <w:proofErr w:type="spellEnd"/>
       <w:r>
         <w:t>-</w:t>
       </w:r>
-      <w:proofErr w:type="spellStart"/>
       <w:r>
         <w:rPr>
           <w:lang w:val="en-US"/>
         </w:rPr>
         <w:t>LatS</w:t>
       </w:r>
-      <w:proofErr w:type="spellEnd"/>
       <w:r>
         <w:t>.</w:t>
       </w:r>
@@ -12312,16 +8981,8 @@
               <w:rPr>
                 <w:lang w:val="en-US"/>
               </w:rPr>
-              <w:t xml:space="preserve">[I2] </w:t>
-            </w:r>
-            <w:proofErr w:type="spellStart"/>
-            <w:r>
-              <w:rPr>
-                <w:lang w:val="en-US"/>
-              </w:rPr>
-              <w:t>hh</w:t>
-            </w:r>
-            <w:proofErr w:type="spellEnd"/>
+              <w:t>[I2] hh</w:t>
+            </w:r>
           </w:p>
         </w:tc>
         <w:tc>
@@ -12404,16 +9065,8 @@
               <w:rPr>
                 <w:lang w:val="en-US"/>
               </w:rPr>
-              <w:t xml:space="preserve">[I2] </w:t>
-            </w:r>
-            <w:proofErr w:type="spellStart"/>
-            <w:r>
-              <w:rPr>
-                <w:lang w:val="en-US"/>
-              </w:rPr>
-              <w:t>ss</w:t>
-            </w:r>
-            <w:proofErr w:type="spellEnd"/>
+              <w:t>[I2] ss</w:t>
+            </w:r>
           </w:p>
         </w:tc>
         <w:tc>
@@ -12454,16 +9107,8 @@
               <w:rPr>
                 <w:lang w:val="en-US"/>
               </w:rPr>
-              <w:t xml:space="preserve">[I] </w:t>
-            </w:r>
-            <w:proofErr w:type="spellStart"/>
-            <w:r>
-              <w:rPr>
-                <w:lang w:val="en-US"/>
-              </w:rPr>
-              <w:t>dss</w:t>
-            </w:r>
-            <w:proofErr w:type="spellEnd"/>
+              <w:t>[I] dss</w:t>
+            </w:r>
           </w:p>
         </w:tc>
         <w:tc>
@@ -12504,16 +9149,8 @@
               <w:rPr>
                 <w:lang w:val="en-US"/>
               </w:rPr>
-              <w:t>[1c]</w:t>
-            </w:r>
-            <w:proofErr w:type="spellStart"/>
-            <w:r>
-              <w:rPr>
-                <w:lang w:val="en-US"/>
-              </w:rPr>
-              <w:t>LatSn</w:t>
-            </w:r>
-            <w:proofErr w:type="spellEnd"/>
+              <w:t>[1c]LatSn</w:t>
+            </w:r>
           </w:p>
         </w:tc>
         <w:tc>
@@ -12556,14 +9193,12 @@
               </w:rPr>
               <w:t xml:space="preserve">[I3] </w:t>
             </w:r>
-            <w:proofErr w:type="spellStart"/>
             <w:r>
               <w:rPr>
                 <w:lang w:val="en-US"/>
               </w:rPr>
               <w:t>LatD</w:t>
             </w:r>
-            <w:proofErr w:type="spellEnd"/>
           </w:p>
         </w:tc>
         <w:tc>
@@ -12604,16 +9239,8 @@
               <w:rPr>
                 <w:lang w:val="en-US"/>
               </w:rPr>
-              <w:t xml:space="preserve">[I2] </w:t>
-            </w:r>
-            <w:proofErr w:type="spellStart"/>
-            <w:r>
-              <w:rPr>
-                <w:lang w:val="en-US"/>
-              </w:rPr>
-              <w:t>LatM</w:t>
-            </w:r>
-            <w:proofErr w:type="spellEnd"/>
+              <w:t>[I2] LatM</w:t>
+            </w:r>
           </w:p>
         </w:tc>
         <w:tc>
@@ -12656,14 +9283,12 @@
               </w:rPr>
               <w:t xml:space="preserve">[D] </w:t>
             </w:r>
-            <w:proofErr w:type="spellStart"/>
             <w:r>
               <w:rPr>
                 <w:lang w:val="en-US"/>
               </w:rPr>
               <w:t>LatS</w:t>
             </w:r>
-            <w:proofErr w:type="spellEnd"/>
           </w:p>
         </w:tc>
         <w:tc>
@@ -12704,16 +9329,8 @@
               <w:rPr>
                 <w:lang w:val="en-US"/>
               </w:rPr>
-              <w:t>[1c]</w:t>
-            </w:r>
-            <w:proofErr w:type="spellStart"/>
-            <w:r>
-              <w:rPr>
-                <w:lang w:val="en-US"/>
-              </w:rPr>
-              <w:t>LonSn</w:t>
-            </w:r>
-            <w:proofErr w:type="spellEnd"/>
+              <w:t>[1c]LonSn</w:t>
+            </w:r>
           </w:p>
         </w:tc>
         <w:tc>
@@ -12754,14 +9371,7 @@
               <w:rPr>
                 <w:lang w:val="en-US"/>
               </w:rPr>
-              <w:t xml:space="preserve">[I3] </w:t>
-            </w:r>
-            <w:proofErr w:type="spellStart"/>
-            <w:r>
-              <w:rPr>
-                <w:lang w:val="en-US"/>
-              </w:rPr>
-              <w:t>Lon</w:t>
+              <w:t>[I3] Lon</w:t>
             </w:r>
             <w:r>
               <w:rPr>
@@ -12769,7 +9379,6 @@
               </w:rPr>
               <w:t>D</w:t>
             </w:r>
-            <w:proofErr w:type="spellEnd"/>
           </w:p>
         </w:tc>
         <w:tc>
@@ -12816,16 +9425,8 @@
               <w:rPr>
                 <w:lang w:val="en-US"/>
               </w:rPr>
-              <w:t xml:space="preserve">[I2] </w:t>
-            </w:r>
-            <w:proofErr w:type="spellStart"/>
-            <w:r>
-              <w:rPr>
-                <w:lang w:val="en-US"/>
-              </w:rPr>
-              <w:t>LonM</w:t>
-            </w:r>
-            <w:proofErr w:type="spellEnd"/>
+              <w:t>[I2] LonM</w:t>
+            </w:r>
           </w:p>
         </w:tc>
         <w:tc>
@@ -12872,14 +9473,7 @@
               <w:rPr>
                 <w:lang w:val="en-US"/>
               </w:rPr>
-              <w:t xml:space="preserve">[D] </w:t>
-            </w:r>
-            <w:proofErr w:type="spellStart"/>
-            <w:r>
-              <w:rPr>
-                <w:lang w:val="en-US"/>
-              </w:rPr>
-              <w:t>Lon</w:t>
+              <w:t>[D] Lon</w:t>
             </w:r>
             <w:r>
               <w:rPr>
@@ -12887,7 +9481,6 @@
               </w:rPr>
               <w:t>S</w:t>
             </w:r>
-            <w:proofErr w:type="spellEnd"/>
           </w:p>
         </w:tc>
         <w:tc>
@@ -13065,8 +9658,8 @@
           <w:szCs w:val="32"/>
         </w:rPr>
       </w:pPr>
-      <w:bookmarkStart w:id="19" w:name="_3j2qqm3" w:colFirst="0" w:colLast="0"/>
-      <w:bookmarkEnd w:id="19"/>
+      <w:bookmarkStart w:id="20" w:name="_3j2qqm3" w:colFirst="0" w:colLast="0"/>
+      <w:bookmarkEnd w:id="20"/>
       <w:r>
         <w:rPr>
           <w:rFonts w:eastAsia="Times New Roman" w:cs="Times New Roman"/>
@@ -13187,140 +9780,30 @@
               </w:rPr>
               <w:t xml:space="preserve">Size </w:t>
             </w:r>
-            <w:proofErr w:type="spellStart"/>
-            <w:r>
-              <w:rPr>
-                <w:lang w:val="en-US"/>
-              </w:rPr>
-              <w:t>LatSn</w:t>
-            </w:r>
-            <w:proofErr w:type="spellEnd"/>
-            <w:r>
-              <w:rPr>
-                <w:lang w:val="en-US"/>
-              </w:rPr>
-              <w:t xml:space="preserve"> </w:t>
-            </w:r>
-            <w:proofErr w:type="spellStart"/>
-            <w:r>
-              <w:rPr>
-                <w:lang w:val="en-US"/>
-              </w:rPr>
-              <w:t>LatD</w:t>
-            </w:r>
-            <w:proofErr w:type="spellEnd"/>
-            <w:r>
-              <w:rPr>
-                <w:lang w:val="en-US"/>
-              </w:rPr>
-              <w:t xml:space="preserve"> </w:t>
-            </w:r>
-            <w:proofErr w:type="spellStart"/>
-            <w:r>
-              <w:rPr>
-                <w:lang w:val="en-US"/>
-              </w:rPr>
-              <w:t>LatM</w:t>
-            </w:r>
-            <w:proofErr w:type="spellEnd"/>
-            <w:r>
-              <w:rPr>
-                <w:lang w:val="en-US"/>
-              </w:rPr>
-              <w:t xml:space="preserve"> </w:t>
-            </w:r>
-            <w:proofErr w:type="spellStart"/>
-            <w:r>
-              <w:rPr>
-                <w:lang w:val="en-US"/>
-              </w:rPr>
-              <w:t>LatS</w:t>
-            </w:r>
-            <w:proofErr w:type="spellEnd"/>
-            <w:r>
-              <w:rPr>
-                <w:lang w:val="en-US"/>
-              </w:rPr>
-              <w:t xml:space="preserve">  </w:t>
-            </w:r>
-            <w:proofErr w:type="spellStart"/>
-            <w:r>
-              <w:rPr>
-                <w:lang w:val="en-US"/>
-              </w:rPr>
-              <w:t>LonSn</w:t>
-            </w:r>
-            <w:proofErr w:type="spellEnd"/>
-            <w:r>
-              <w:rPr>
-                <w:lang w:val="en-US"/>
-              </w:rPr>
-              <w:t xml:space="preserve"> </w:t>
-            </w:r>
-            <w:proofErr w:type="spellStart"/>
-            <w:r>
-              <w:rPr>
-                <w:lang w:val="en-US"/>
-              </w:rPr>
-              <w:t>LonD</w:t>
-            </w:r>
-            <w:proofErr w:type="spellEnd"/>
-            <w:r>
-              <w:rPr>
-                <w:lang w:val="en-US"/>
-              </w:rPr>
-              <w:t xml:space="preserve"> </w:t>
-            </w:r>
-            <w:proofErr w:type="spellStart"/>
-            <w:r>
-              <w:rPr>
-                <w:lang w:val="en-US"/>
-              </w:rPr>
-              <w:t>LonM</w:t>
-            </w:r>
-            <w:proofErr w:type="spellEnd"/>
-            <w:r>
-              <w:rPr>
-                <w:lang w:val="en-US"/>
-              </w:rPr>
-              <w:t xml:space="preserve"> </w:t>
-            </w:r>
-            <w:proofErr w:type="spellStart"/>
-            <w:r>
-              <w:rPr>
-                <w:lang w:val="en-US"/>
-              </w:rPr>
-              <w:t>LonS</w:t>
-            </w:r>
-            <w:proofErr w:type="spellEnd"/>
-            <w:r>
-              <w:rPr>
-                <w:lang w:val="en-US"/>
-              </w:rPr>
-              <w:t xml:space="preserve"> </w:t>
-            </w:r>
-            <w:proofErr w:type="spellStart"/>
-            <w:r>
-              <w:rPr>
-                <w:lang w:val="en-US"/>
-              </w:rPr>
-              <w:t>Vx</w:t>
-            </w:r>
-            <w:proofErr w:type="spellEnd"/>
-            <w:r>
-              <w:rPr>
-                <w:lang w:val="en-US"/>
-              </w:rPr>
-              <w:t xml:space="preserve"> </w:t>
-            </w:r>
-            <w:proofErr w:type="spellStart"/>
-            <w:r>
-              <w:rPr>
-                <w:lang w:val="en-US"/>
-              </w:rPr>
-              <w:t>Vy</w:t>
-            </w:r>
-            <w:proofErr w:type="spellEnd"/>
+            <w:r>
+              <w:rPr>
+                <w:lang w:val="en-US"/>
+              </w:rPr>
+              <w:t xml:space="preserve">LatSn </w:t>
+            </w:r>
+            <w:r>
+              <w:rPr>
+                <w:lang w:val="en-US"/>
+              </w:rPr>
+              <w:t xml:space="preserve">LatD LatM LatS  </w:t>
+            </w:r>
+            <w:r>
+              <w:rPr>
+                <w:lang w:val="en-US"/>
+              </w:rPr>
+              <w:t xml:space="preserve">LonSn </w:t>
+            </w:r>
+            <w:r>
+              <w:rPr>
+                <w:lang w:val="en-US"/>
+              </w:rPr>
+              <w:t>LonD LonM LonS Vx Vy</w:t>
+            </w:r>
           </w:p>
           <w:p>
             <w:pPr>
@@ -13339,140 +9822,30 @@
               </w:rPr>
               <w:t xml:space="preserve">Size </w:t>
             </w:r>
-            <w:proofErr w:type="spellStart"/>
-            <w:r>
-              <w:rPr>
-                <w:lang w:val="en-US"/>
-              </w:rPr>
-              <w:t>LatSn</w:t>
-            </w:r>
-            <w:proofErr w:type="spellEnd"/>
-            <w:r>
-              <w:rPr>
-                <w:lang w:val="en-US"/>
-              </w:rPr>
-              <w:t xml:space="preserve"> </w:t>
-            </w:r>
-            <w:proofErr w:type="spellStart"/>
-            <w:r>
-              <w:rPr>
-                <w:lang w:val="en-US"/>
-              </w:rPr>
-              <w:t>LatD</w:t>
-            </w:r>
-            <w:proofErr w:type="spellEnd"/>
-            <w:r>
-              <w:rPr>
-                <w:lang w:val="en-US"/>
-              </w:rPr>
-              <w:t xml:space="preserve"> </w:t>
-            </w:r>
-            <w:proofErr w:type="spellStart"/>
-            <w:r>
-              <w:rPr>
-                <w:lang w:val="en-US"/>
-              </w:rPr>
-              <w:t>LatM</w:t>
-            </w:r>
-            <w:proofErr w:type="spellEnd"/>
-            <w:r>
-              <w:rPr>
-                <w:lang w:val="en-US"/>
-              </w:rPr>
-              <w:t xml:space="preserve"> </w:t>
-            </w:r>
-            <w:proofErr w:type="spellStart"/>
-            <w:r>
-              <w:rPr>
-                <w:lang w:val="en-US"/>
-              </w:rPr>
-              <w:t>LatS</w:t>
-            </w:r>
-            <w:proofErr w:type="spellEnd"/>
-            <w:r>
-              <w:rPr>
-                <w:lang w:val="en-US"/>
-              </w:rPr>
-              <w:t xml:space="preserve">  </w:t>
-            </w:r>
-            <w:proofErr w:type="spellStart"/>
-            <w:r>
-              <w:rPr>
-                <w:lang w:val="en-US"/>
-              </w:rPr>
-              <w:t>LonSn</w:t>
-            </w:r>
-            <w:proofErr w:type="spellEnd"/>
-            <w:r>
-              <w:rPr>
-                <w:lang w:val="en-US"/>
-              </w:rPr>
-              <w:t xml:space="preserve"> </w:t>
-            </w:r>
-            <w:proofErr w:type="spellStart"/>
-            <w:r>
-              <w:rPr>
-                <w:lang w:val="en-US"/>
-              </w:rPr>
-              <w:t>LonD</w:t>
-            </w:r>
-            <w:proofErr w:type="spellEnd"/>
-            <w:r>
-              <w:rPr>
-                <w:lang w:val="en-US"/>
-              </w:rPr>
-              <w:t xml:space="preserve"> </w:t>
-            </w:r>
-            <w:proofErr w:type="spellStart"/>
-            <w:r>
-              <w:rPr>
-                <w:lang w:val="en-US"/>
-              </w:rPr>
-              <w:t>LonM</w:t>
-            </w:r>
-            <w:proofErr w:type="spellEnd"/>
-            <w:r>
-              <w:rPr>
-                <w:lang w:val="en-US"/>
-              </w:rPr>
-              <w:t xml:space="preserve"> </w:t>
-            </w:r>
-            <w:proofErr w:type="spellStart"/>
-            <w:r>
-              <w:rPr>
-                <w:lang w:val="en-US"/>
-              </w:rPr>
-              <w:t>LonS</w:t>
-            </w:r>
-            <w:proofErr w:type="spellEnd"/>
-            <w:r>
-              <w:rPr>
-                <w:lang w:val="en-US"/>
-              </w:rPr>
-              <w:t xml:space="preserve"> </w:t>
-            </w:r>
-            <w:proofErr w:type="spellStart"/>
-            <w:r>
-              <w:rPr>
-                <w:lang w:val="en-US"/>
-              </w:rPr>
-              <w:t>Vx</w:t>
-            </w:r>
-            <w:proofErr w:type="spellEnd"/>
-            <w:r>
-              <w:rPr>
-                <w:lang w:val="en-US"/>
-              </w:rPr>
-              <w:t xml:space="preserve"> </w:t>
-            </w:r>
-            <w:proofErr w:type="spellStart"/>
-            <w:r>
-              <w:rPr>
-                <w:lang w:val="en-US"/>
-              </w:rPr>
-              <w:t>Vy</w:t>
-            </w:r>
-            <w:proofErr w:type="spellEnd"/>
+            <w:r>
+              <w:rPr>
+                <w:lang w:val="en-US"/>
+              </w:rPr>
+              <w:t xml:space="preserve">LatSn </w:t>
+            </w:r>
+            <w:r>
+              <w:rPr>
+                <w:lang w:val="en-US"/>
+              </w:rPr>
+              <w:t xml:space="preserve">LatD LatM LatS  </w:t>
+            </w:r>
+            <w:r>
+              <w:rPr>
+                <w:lang w:val="en-US"/>
+              </w:rPr>
+              <w:t xml:space="preserve">LonSn </w:t>
+            </w:r>
+            <w:r>
+              <w:rPr>
+                <w:lang w:val="en-US"/>
+              </w:rPr>
+              <w:t>LonD LonM LonS Vx Vy</w:t>
+            </w:r>
           </w:p>
           <w:p>
             <w:pPr>
@@ -13491,146 +9864,30 @@
               </w:rPr>
               <w:t xml:space="preserve">Size </w:t>
             </w:r>
-            <w:proofErr w:type="spellStart"/>
-            <w:r>
-              <w:rPr>
-                <w:lang w:val="en-US"/>
-              </w:rPr>
-              <w:t>LatSn</w:t>
-            </w:r>
-            <w:proofErr w:type="spellEnd"/>
-            <w:r>
-              <w:rPr>
-                <w:lang w:val="en-US"/>
-              </w:rPr>
-              <w:t xml:space="preserve"> </w:t>
-            </w:r>
-            <w:proofErr w:type="spellStart"/>
-            <w:r>
-              <w:rPr>
-                <w:lang w:val="en-US"/>
-              </w:rPr>
-              <w:t>LatD</w:t>
-            </w:r>
-            <w:proofErr w:type="spellEnd"/>
-            <w:r>
-              <w:rPr>
-                <w:lang w:val="en-US"/>
-              </w:rPr>
-              <w:t xml:space="preserve"> </w:t>
-            </w:r>
-            <w:proofErr w:type="spellStart"/>
-            <w:r>
-              <w:rPr>
-                <w:lang w:val="en-US"/>
-              </w:rPr>
-              <w:t>LatM</w:t>
-            </w:r>
-            <w:proofErr w:type="spellEnd"/>
-            <w:r>
-              <w:rPr>
-                <w:lang w:val="en-US"/>
-              </w:rPr>
-              <w:t xml:space="preserve"> </w:t>
-            </w:r>
-            <w:proofErr w:type="spellStart"/>
-            <w:r>
-              <w:rPr>
-                <w:lang w:val="en-US"/>
-              </w:rPr>
-              <w:t>LatS</w:t>
-            </w:r>
-            <w:proofErr w:type="spellEnd"/>
-            <w:r>
-              <w:rPr>
-                <w:lang w:val="en-US"/>
-              </w:rPr>
-              <w:t xml:space="preserve"> </w:t>
-            </w:r>
-            <w:r>
-              <w:rPr>
-                <w:lang w:val="en-US"/>
-              </w:rPr>
-              <w:t xml:space="preserve"> </w:t>
-            </w:r>
-            <w:proofErr w:type="spellStart"/>
-            <w:r>
-              <w:rPr>
-                <w:lang w:val="en-US"/>
-              </w:rPr>
-              <w:t>LonSn</w:t>
-            </w:r>
-            <w:proofErr w:type="spellEnd"/>
-            <w:r>
-              <w:rPr>
-                <w:lang w:val="en-US"/>
-              </w:rPr>
-              <w:t xml:space="preserve"> </w:t>
-            </w:r>
-            <w:proofErr w:type="spellStart"/>
-            <w:r>
-              <w:rPr>
-                <w:lang w:val="en-US"/>
-              </w:rPr>
-              <w:t>LonD</w:t>
-            </w:r>
-            <w:proofErr w:type="spellEnd"/>
-            <w:r>
-              <w:rPr>
-                <w:lang w:val="en-US"/>
-              </w:rPr>
-              <w:t xml:space="preserve"> </w:t>
-            </w:r>
-            <w:proofErr w:type="spellStart"/>
-            <w:r>
-              <w:rPr>
-                <w:lang w:val="en-US"/>
-              </w:rPr>
-              <w:t>LonM</w:t>
-            </w:r>
-            <w:proofErr w:type="spellEnd"/>
-            <w:r>
-              <w:rPr>
-                <w:lang w:val="en-US"/>
-              </w:rPr>
-              <w:t xml:space="preserve"> </w:t>
-            </w:r>
-            <w:proofErr w:type="spellStart"/>
-            <w:r>
-              <w:rPr>
-                <w:lang w:val="en-US"/>
-              </w:rPr>
-              <w:t>LonS</w:t>
-            </w:r>
-            <w:proofErr w:type="spellEnd"/>
-            <w:r>
-              <w:rPr>
-                <w:lang w:val="en-US"/>
-              </w:rPr>
-              <w:t xml:space="preserve"> </w:t>
-            </w:r>
-            <w:proofErr w:type="spellStart"/>
-            <w:r>
-              <w:rPr>
-                <w:lang w:val="en-US"/>
-              </w:rPr>
-              <w:t>Vx</w:t>
-            </w:r>
-            <w:proofErr w:type="spellEnd"/>
-            <w:r>
-              <w:rPr>
-                <w:lang w:val="en-US"/>
-              </w:rPr>
-              <w:t xml:space="preserve"> </w:t>
-            </w:r>
-            <w:proofErr w:type="spellStart"/>
-            <w:r>
-              <w:rPr>
-                <w:lang w:val="en-US"/>
-              </w:rPr>
-              <w:t>Vy</w:t>
-            </w:r>
-            <w:proofErr w:type="spellEnd"/>
+            <w:r>
+              <w:rPr>
+                <w:lang w:val="en-US"/>
+              </w:rPr>
+              <w:t xml:space="preserve">LatSn </w:t>
+            </w:r>
+            <w:r>
+              <w:rPr>
+                <w:lang w:val="en-US"/>
+              </w:rPr>
+              <w:t xml:space="preserve">LatD LatM LatS </w:t>
+            </w:r>
+            <w:r>
+              <w:rPr>
+                <w:lang w:val="en-US"/>
+              </w:rPr>
+              <w:t xml:space="preserve"> LonSn</w:t>
+            </w:r>
+            <w:r>
+              <w:rPr>
+                <w:lang w:val="en-US"/>
+              </w:rPr>
+              <w:t xml:space="preserve"> LonD LonM LonS Vx Vy</w:t>
+            </w:r>
           </w:p>
           <w:p>
             <w:pPr>
@@ -13668,140 +9925,30 @@
               </w:rPr>
               <w:t xml:space="preserve">Size </w:t>
             </w:r>
-            <w:proofErr w:type="spellStart"/>
-            <w:r>
-              <w:rPr>
-                <w:lang w:val="en-US"/>
-              </w:rPr>
-              <w:t>LatSn</w:t>
-            </w:r>
-            <w:proofErr w:type="spellEnd"/>
-            <w:r>
-              <w:rPr>
-                <w:lang w:val="en-US"/>
-              </w:rPr>
-              <w:t xml:space="preserve"> </w:t>
-            </w:r>
-            <w:proofErr w:type="spellStart"/>
-            <w:r>
-              <w:rPr>
-                <w:lang w:val="en-US"/>
-              </w:rPr>
-              <w:t>LatD</w:t>
-            </w:r>
-            <w:proofErr w:type="spellEnd"/>
-            <w:r>
-              <w:rPr>
-                <w:lang w:val="en-US"/>
-              </w:rPr>
-              <w:t xml:space="preserve"> </w:t>
-            </w:r>
-            <w:proofErr w:type="spellStart"/>
-            <w:r>
-              <w:rPr>
-                <w:lang w:val="en-US"/>
-              </w:rPr>
-              <w:t>LatM</w:t>
-            </w:r>
-            <w:proofErr w:type="spellEnd"/>
-            <w:r>
-              <w:rPr>
-                <w:lang w:val="en-US"/>
-              </w:rPr>
-              <w:t xml:space="preserve"> </w:t>
-            </w:r>
-            <w:proofErr w:type="spellStart"/>
-            <w:r>
-              <w:rPr>
-                <w:lang w:val="en-US"/>
-              </w:rPr>
-              <w:t>LatS</w:t>
-            </w:r>
-            <w:proofErr w:type="spellEnd"/>
-            <w:r>
-              <w:rPr>
-                <w:lang w:val="en-US"/>
-              </w:rPr>
-              <w:t xml:space="preserve">  </w:t>
-            </w:r>
-            <w:proofErr w:type="spellStart"/>
-            <w:r>
-              <w:rPr>
-                <w:lang w:val="en-US"/>
-              </w:rPr>
-              <w:t>LonSn</w:t>
-            </w:r>
-            <w:proofErr w:type="spellEnd"/>
-            <w:r>
-              <w:rPr>
-                <w:lang w:val="en-US"/>
-              </w:rPr>
-              <w:t xml:space="preserve"> </w:t>
-            </w:r>
-            <w:proofErr w:type="spellStart"/>
-            <w:r>
-              <w:rPr>
-                <w:lang w:val="en-US"/>
-              </w:rPr>
-              <w:t>LonD</w:t>
-            </w:r>
-            <w:proofErr w:type="spellEnd"/>
-            <w:r>
-              <w:rPr>
-                <w:lang w:val="en-US"/>
-              </w:rPr>
-              <w:t xml:space="preserve"> </w:t>
-            </w:r>
-            <w:proofErr w:type="spellStart"/>
-            <w:r>
-              <w:rPr>
-                <w:lang w:val="en-US"/>
-              </w:rPr>
-              <w:t>LonM</w:t>
-            </w:r>
-            <w:proofErr w:type="spellEnd"/>
-            <w:r>
-              <w:rPr>
-                <w:lang w:val="en-US"/>
-              </w:rPr>
-              <w:t xml:space="preserve"> </w:t>
-            </w:r>
-            <w:proofErr w:type="spellStart"/>
-            <w:r>
-              <w:rPr>
-                <w:lang w:val="en-US"/>
-              </w:rPr>
-              <w:t>LonS</w:t>
-            </w:r>
-            <w:proofErr w:type="spellEnd"/>
-            <w:r>
-              <w:rPr>
-                <w:lang w:val="en-US"/>
-              </w:rPr>
-              <w:t xml:space="preserve"> </w:t>
-            </w:r>
-            <w:proofErr w:type="spellStart"/>
-            <w:r>
-              <w:rPr>
-                <w:lang w:val="en-US"/>
-              </w:rPr>
-              <w:t>Vx</w:t>
-            </w:r>
-            <w:proofErr w:type="spellEnd"/>
-            <w:r>
-              <w:rPr>
-                <w:lang w:val="en-US"/>
-              </w:rPr>
-              <w:t xml:space="preserve"> </w:t>
-            </w:r>
-            <w:proofErr w:type="spellStart"/>
-            <w:r>
-              <w:rPr>
-                <w:lang w:val="en-US"/>
-              </w:rPr>
-              <w:t>Vy</w:t>
-            </w:r>
-            <w:proofErr w:type="spellEnd"/>
+            <w:r>
+              <w:rPr>
+                <w:lang w:val="en-US"/>
+              </w:rPr>
+              <w:t xml:space="preserve">LatSn </w:t>
+            </w:r>
+            <w:r>
+              <w:rPr>
+                <w:lang w:val="en-US"/>
+              </w:rPr>
+              <w:t xml:space="preserve">LatD LatM LatS  </w:t>
+            </w:r>
+            <w:r>
+              <w:rPr>
+                <w:lang w:val="en-US"/>
+              </w:rPr>
+              <w:t xml:space="preserve">LonSn </w:t>
+            </w:r>
+            <w:r>
+              <w:rPr>
+                <w:lang w:val="en-US"/>
+              </w:rPr>
+              <w:t>LonD LonM LonS Vx Vy</w:t>
+            </w:r>
           </w:p>
         </w:tc>
       </w:tr>
@@ -13867,49 +10014,7 @@
               <w:rPr>
                 <w:lang w:val="en-US"/>
               </w:rPr>
-              <w:t>Time = YYYY-MM-DD-</w:t>
-            </w:r>
-            <w:proofErr w:type="spellStart"/>
-            <w:r>
-              <w:rPr>
-                <w:lang w:val="en-US"/>
-              </w:rPr>
-              <w:t>hh</w:t>
-            </w:r>
-            <w:proofErr w:type="spellEnd"/>
-            <w:r>
-              <w:rPr>
-                <w:lang w:val="en-US"/>
-              </w:rPr>
-              <w:t>-mm-</w:t>
-            </w:r>
-            <w:proofErr w:type="spellStart"/>
-            <w:r>
-              <w:rPr>
-                <w:lang w:val="en-US"/>
-              </w:rPr>
-              <w:t>ss</w:t>
-            </w:r>
-            <w:proofErr w:type="spellEnd"/>
-            <w:r>
-              <w:rPr>
-                <w:lang w:val="en-US"/>
-              </w:rPr>
-              <w:t>-</w:t>
-            </w:r>
-            <w:proofErr w:type="spellStart"/>
-            <w:r>
-              <w:rPr>
-                <w:lang w:val="en-US"/>
-              </w:rPr>
-              <w:t>dss</w:t>
-            </w:r>
-            <w:proofErr w:type="spellEnd"/>
-            <w:r>
-              <w:rPr>
-                <w:lang w:val="en-US"/>
-              </w:rPr>
-              <w:t xml:space="preserve"> , </w:t>
+              <w:t xml:space="preserve">Time = YYYY-MM-DD-hh-mm-ss-dss , </w:t>
             </w:r>
             <w:r>
               <w:t>где</w:t>
@@ -14081,16 +10186,8 @@
               <w:rPr>
                 <w:lang w:val="en-US"/>
               </w:rPr>
-              <w:t xml:space="preserve">[I2] </w:t>
-            </w:r>
-            <w:proofErr w:type="spellStart"/>
-            <w:r>
-              <w:rPr>
-                <w:lang w:val="en-US"/>
-              </w:rPr>
-              <w:t>hh</w:t>
-            </w:r>
-            <w:proofErr w:type="spellEnd"/>
+              <w:t>[I2] hh</w:t>
+            </w:r>
           </w:p>
         </w:tc>
         <w:tc>
@@ -14173,16 +10270,8 @@
               <w:rPr>
                 <w:lang w:val="en-US"/>
               </w:rPr>
-              <w:t xml:space="preserve">[I2] </w:t>
-            </w:r>
-            <w:proofErr w:type="spellStart"/>
-            <w:r>
-              <w:rPr>
-                <w:lang w:val="en-US"/>
-              </w:rPr>
-              <w:t>ss</w:t>
-            </w:r>
-            <w:proofErr w:type="spellEnd"/>
+              <w:t>[I2] ss</w:t>
+            </w:r>
           </w:p>
         </w:tc>
         <w:tc>
@@ -14223,16 +10312,8 @@
               <w:rPr>
                 <w:lang w:val="en-US"/>
               </w:rPr>
-              <w:t xml:space="preserve">[I] </w:t>
-            </w:r>
-            <w:proofErr w:type="spellStart"/>
-            <w:r>
-              <w:rPr>
-                <w:lang w:val="en-US"/>
-              </w:rPr>
-              <w:t>dss</w:t>
-            </w:r>
-            <w:proofErr w:type="spellEnd"/>
+              <w:t>[I] dss</w:t>
+            </w:r>
           </w:p>
         </w:tc>
         <w:tc>
@@ -14349,16 +10430,8 @@
               <w:rPr>
                 <w:lang w:val="en-US"/>
               </w:rPr>
-              <w:t>[1c]</w:t>
-            </w:r>
-            <w:proofErr w:type="spellStart"/>
-            <w:r>
-              <w:rPr>
-                <w:lang w:val="en-US"/>
-              </w:rPr>
-              <w:t>LatSn</w:t>
-            </w:r>
-            <w:proofErr w:type="spellEnd"/>
+              <w:t>[1c]LatSn</w:t>
+            </w:r>
           </w:p>
         </w:tc>
         <w:tc>
@@ -14372,8 +10445,6 @@
             <w:r>
               <w:t xml:space="preserve">знак широты </w:t>
             </w:r>
-            <w:bookmarkStart w:id="20" w:name="_GoBack"/>
-            <w:bookmarkEnd w:id="20"/>
             <w:r>
               <w:t>(- для южного полушария, + для северного полушария)</w:t>
             </w:r>
@@ -14402,14 +10473,12 @@
               </w:rPr>
               <w:t xml:space="preserve">[I3] </w:t>
             </w:r>
-            <w:proofErr w:type="spellStart"/>
             <w:r>
               <w:rPr>
                 <w:lang w:val="en-US"/>
               </w:rPr>
               <w:t>LatD</w:t>
             </w:r>
-            <w:proofErr w:type="spellEnd"/>
           </w:p>
         </w:tc>
         <w:tc>
@@ -14450,16 +10519,8 @@
               <w:rPr>
                 <w:lang w:val="en-US"/>
               </w:rPr>
-              <w:t xml:space="preserve">[I2] </w:t>
-            </w:r>
-            <w:proofErr w:type="spellStart"/>
-            <w:r>
-              <w:rPr>
-                <w:lang w:val="en-US"/>
-              </w:rPr>
-              <w:t>LatM</w:t>
-            </w:r>
-            <w:proofErr w:type="spellEnd"/>
+              <w:t>[I2] LatM</w:t>
+            </w:r>
           </w:p>
         </w:tc>
         <w:tc>
@@ -14514,14 +10575,12 @@
               </w:rPr>
               <w:t xml:space="preserve">] </w:t>
             </w:r>
-            <w:proofErr w:type="spellStart"/>
             <w:r>
               <w:rPr>
                 <w:lang w:val="en-US"/>
               </w:rPr>
               <w:t>LatS</w:t>
             </w:r>
-            <w:proofErr w:type="spellEnd"/>
           </w:p>
         </w:tc>
         <w:tc>
@@ -14562,16 +10621,8 @@
               <w:rPr>
                 <w:lang w:val="en-US"/>
               </w:rPr>
-              <w:t>[1c]</w:t>
-            </w:r>
-            <w:proofErr w:type="spellStart"/>
-            <w:r>
-              <w:rPr>
-                <w:lang w:val="en-US"/>
-              </w:rPr>
-              <w:t>LonSn</w:t>
-            </w:r>
-            <w:proofErr w:type="spellEnd"/>
+              <w:t>[1c]LonSn</w:t>
+            </w:r>
           </w:p>
         </w:tc>
         <w:tc>
@@ -14612,14 +10663,7 @@
               <w:rPr>
                 <w:lang w:val="en-US"/>
               </w:rPr>
-              <w:t xml:space="preserve">[I3] </w:t>
-            </w:r>
-            <w:proofErr w:type="spellStart"/>
-            <w:r>
-              <w:rPr>
-                <w:lang w:val="en-US"/>
-              </w:rPr>
-              <w:t>Lon</w:t>
+              <w:t>[I3] Lon</w:t>
             </w:r>
             <w:r>
               <w:rPr>
@@ -14627,7 +10671,6 @@
               </w:rPr>
               <w:t>D</w:t>
             </w:r>
-            <w:proofErr w:type="spellEnd"/>
           </w:p>
         </w:tc>
         <w:tc>
@@ -14674,16 +10717,8 @@
               <w:rPr>
                 <w:lang w:val="en-US"/>
               </w:rPr>
-              <w:t xml:space="preserve">[I2] </w:t>
-            </w:r>
-            <w:proofErr w:type="spellStart"/>
-            <w:r>
-              <w:rPr>
-                <w:lang w:val="en-US"/>
-              </w:rPr>
-              <w:t>LonM</w:t>
-            </w:r>
-            <w:proofErr w:type="spellEnd"/>
+              <w:t>[I2] LonM</w:t>
+            </w:r>
           </w:p>
         </w:tc>
         <w:tc>
@@ -14742,14 +10777,7 @@
               <w:rPr>
                 <w:lang w:val="en-US"/>
               </w:rPr>
-              <w:t xml:space="preserve">] </w:t>
-            </w:r>
-            <w:proofErr w:type="spellStart"/>
-            <w:r>
-              <w:rPr>
-                <w:lang w:val="en-US"/>
-              </w:rPr>
-              <w:t>Lon</w:t>
+              <w:t>] Lon</w:t>
             </w:r>
             <w:r>
               <w:rPr>
@@ -14757,7 +10785,6 @@
               </w:rPr>
               <w:t>S</w:t>
             </w:r>
-            <w:proofErr w:type="spellEnd"/>
           </w:p>
         </w:tc>
         <w:tc>
@@ -14822,16 +10849,8 @@
               <w:rPr>
                 <w:lang w:val="en-US"/>
               </w:rPr>
-              <w:t xml:space="preserve"> </w:t>
-            </w:r>
-            <w:proofErr w:type="spellStart"/>
-            <w:r>
-              <w:rPr>
-                <w:lang w:val="en-US"/>
-              </w:rPr>
-              <w:t>Vx</w:t>
-            </w:r>
-            <w:proofErr w:type="spellEnd"/>
+              <w:t xml:space="preserve"> Vx</w:t>
+            </w:r>
           </w:p>
         </w:tc>
         <w:tc>
@@ -14900,16 +10919,9 @@
               <w:rPr>
                 <w:lang w:val="en-US"/>
               </w:rPr>
-              <w:t xml:space="preserve">[D15] </w:t>
-            </w:r>
-            <w:proofErr w:type="spellStart"/>
-            <w:r>
-              <w:rPr>
-                <w:lang w:val="en-US"/>
-              </w:rPr>
-              <w:t>Vy</w:t>
-            </w:r>
-            <w:proofErr w:type="spellEnd"/>
+              <w:lastRenderedPageBreak/>
+              <w:t>[D15] Vy</w:t>
+            </w:r>
           </w:p>
         </w:tc>
         <w:tc>
@@ -15015,249 +11027,255 @@
                 <w:szCs w:val="22"/>
               </w:rPr>
             </w:pPr>
-            <w:proofErr w:type="spellStart"/>
             <w:r>
               <w:rPr>
                 <w:rFonts w:eastAsia="Times New Roman" w:cs="Times New Roman"/>
                 <w:sz w:val="22"/>
                 <w:szCs w:val="22"/>
               </w:rPr>
-              <w:t>noize</w:t>
-            </w:r>
-            <w:proofErr w:type="spellEnd"/>
-            <w:r>
+              <w:t>noize = 0.093546</w:t>
+            </w:r>
+          </w:p>
+          <w:p>
+            <w:pPr>
+              <w:pStyle w:val="10"/>
+              <w:ind w:firstLine="0"/>
+              <w:jc w:val="center"/>
               <w:rPr>
                 <w:rFonts w:eastAsia="Times New Roman" w:cs="Times New Roman"/>
                 <w:sz w:val="22"/>
                 <w:szCs w:val="22"/>
               </w:rPr>
-              <w:t xml:space="preserve"> = 0.093546</w:t>
-            </w:r>
-          </w:p>
-          <w:p>
-            <w:pPr>
-              <w:pStyle w:val="10"/>
-              <w:ind w:firstLine="0"/>
-              <w:jc w:val="center"/>
+            </w:pPr>
+            <w:r>
               <w:rPr>
                 <w:rFonts w:eastAsia="Times New Roman" w:cs="Times New Roman"/>
                 <w:sz w:val="22"/>
                 <w:szCs w:val="22"/>
               </w:rPr>
-            </w:pPr>
-            <w:r>
+              <w:t xml:space="preserve">  229679.000000 +50  1       59.853451  1  2       19.569070     -53.300574      -31.183500</w:t>
+            </w:r>
+          </w:p>
+          <w:p>
+            <w:pPr>
+              <w:pStyle w:val="10"/>
+              <w:ind w:firstLine="0"/>
+              <w:jc w:val="center"/>
               <w:rPr>
                 <w:rFonts w:eastAsia="Times New Roman" w:cs="Times New Roman"/>
                 <w:sz w:val="22"/>
                 <w:szCs w:val="22"/>
               </w:rPr>
-              <w:t xml:space="preserve">  229679.000000 +50  1       59.853451  1  2       19.569070     -53.300574      -31.183500</w:t>
-            </w:r>
-          </w:p>
-          <w:p>
-            <w:pPr>
-              <w:pStyle w:val="10"/>
-              <w:ind w:firstLine="0"/>
-              <w:jc w:val="center"/>
+            </w:pPr>
+            <w:r>
               <w:rPr>
                 <w:rFonts w:eastAsia="Times New Roman" w:cs="Times New Roman"/>
                 <w:sz w:val="22"/>
                 <w:szCs w:val="22"/>
               </w:rPr>
-            </w:pPr>
-            <w:r>
+              <w:t xml:space="preserve">  107632.000000 +50  1       38.368189  1  3       15.884833     +64.767857      -54.526786</w:t>
+            </w:r>
+          </w:p>
+          <w:p>
+            <w:pPr>
+              <w:pStyle w:val="10"/>
+              <w:ind w:firstLine="0"/>
+              <w:jc w:val="center"/>
               <w:rPr>
                 <w:rFonts w:eastAsia="Times New Roman" w:cs="Times New Roman"/>
                 <w:sz w:val="22"/>
                 <w:szCs w:val="22"/>
               </w:rPr>
-              <w:t xml:space="preserve">  107632.000000 +50  1       38.368189  1  3       15.884833     +64.767857      -54.526786</w:t>
-            </w:r>
-          </w:p>
-          <w:p>
-            <w:pPr>
-              <w:pStyle w:val="10"/>
-              <w:ind w:firstLine="0"/>
-              <w:jc w:val="center"/>
+            </w:pPr>
+            <w:r>
               <w:rPr>
                 <w:rFonts w:eastAsia="Times New Roman" w:cs="Times New Roman"/>
                 <w:sz w:val="22"/>
                 <w:szCs w:val="22"/>
               </w:rPr>
-            </w:pPr>
-            <w:r>
+              <w:t xml:space="preserve">  148955.000000 +50  4       48.947437  1  3       31.613110     -46.195833      -87.511111</w:t>
+            </w:r>
+          </w:p>
+          <w:p>
+            <w:pPr>
+              <w:pStyle w:val="10"/>
+              <w:ind w:firstLine="0"/>
+              <w:jc w:val="center"/>
               <w:rPr>
                 <w:rFonts w:eastAsia="Times New Roman" w:cs="Times New Roman"/>
                 <w:sz w:val="22"/>
                 <w:szCs w:val="22"/>
               </w:rPr>
-              <w:t xml:space="preserve">  148955.000000 +50  4       48.947437  1  3       31.613110     -46.195833      -87.511111</w:t>
-            </w:r>
-          </w:p>
-          <w:p>
-            <w:pPr>
-              <w:pStyle w:val="10"/>
-              <w:ind w:firstLine="0"/>
-              <w:jc w:val="center"/>
+            </w:pPr>
+            <w:r>
               <w:rPr>
                 <w:rFonts w:eastAsia="Times New Roman" w:cs="Times New Roman"/>
                 <w:sz w:val="22"/>
                 <w:szCs w:val="22"/>
               </w:rPr>
-            </w:pPr>
-            <w:r>
+              <w:t xml:space="preserve">  256587.000000 +50  0       50.465646  1  4       18.551296    -134.043306      +57.636431</w:t>
+            </w:r>
+          </w:p>
+          <w:p>
+            <w:pPr>
+              <w:pStyle w:val="10"/>
+              <w:ind w:firstLine="0"/>
+              <w:jc w:val="center"/>
               <w:rPr>
                 <w:rFonts w:eastAsia="Times New Roman" w:cs="Times New Roman"/>
                 <w:sz w:val="22"/>
                 <w:szCs w:val="22"/>
               </w:rPr>
-              <w:t xml:space="preserve">  256587.000000 +50  0       50.465646  1  4       18.551296    -134.043306      +57.636431</w:t>
-            </w:r>
-          </w:p>
-          <w:p>
-            <w:pPr>
-              <w:pStyle w:val="10"/>
-              <w:ind w:firstLine="0"/>
-              <w:jc w:val="center"/>
+            </w:pPr>
+            <w:r>
               <w:rPr>
                 <w:rFonts w:eastAsia="Times New Roman" w:cs="Times New Roman"/>
                 <w:sz w:val="22"/>
                 <w:szCs w:val="22"/>
               </w:rPr>
-            </w:pPr>
-            <w:r>
+              <w:t xml:space="preserve">   69192.000000 +50  6       33.606272  1  7       26.677165     -40.041667      -46.155556</w:t>
+            </w:r>
+          </w:p>
+          <w:p>
+            <w:pPr>
+              <w:pStyle w:val="10"/>
+              <w:ind w:firstLine="0"/>
+              <w:jc w:val="center"/>
               <w:rPr>
                 <w:rFonts w:eastAsia="Times New Roman" w:cs="Times New Roman"/>
                 <w:sz w:val="22"/>
                 <w:szCs w:val="22"/>
               </w:rPr>
-              <w:t xml:space="preserve">   69192.000000 +50  6       33.606272  1  7       26.677165     -40.041667      -46.155556</w:t>
-            </w:r>
-          </w:p>
-          <w:p>
-            <w:pPr>
-              <w:pStyle w:val="10"/>
-              <w:ind w:firstLine="0"/>
-              <w:jc w:val="center"/>
+            </w:pPr>
+            <w:r>
               <w:rPr>
                 <w:rFonts w:eastAsia="Times New Roman" w:cs="Times New Roman"/>
                 <w:sz w:val="22"/>
                 <w:szCs w:val="22"/>
               </w:rPr>
-            </w:pPr>
-            <w:r>
+              <w:t xml:space="preserve">   49972.000000 +50  5        2.375915  1  8        5.716492    +119.870280      -89.238811</w:t>
+            </w:r>
+          </w:p>
+          <w:p>
+            <w:pPr>
+              <w:pStyle w:val="10"/>
+              <w:ind w:firstLine="0"/>
+              <w:jc w:val="center"/>
               <w:rPr>
                 <w:rFonts w:eastAsia="Times New Roman" w:cs="Times New Roman"/>
                 <w:sz w:val="22"/>
                 <w:szCs w:val="22"/>
               </w:rPr>
-              <w:t xml:space="preserve">   49972.000000 +50  5        2.375915  1  8        5.716492    +119.870280      -89.238811</w:t>
-            </w:r>
-          </w:p>
-          <w:p>
-            <w:pPr>
-              <w:pStyle w:val="10"/>
-              <w:ind w:firstLine="0"/>
-              <w:jc w:val="center"/>
+            </w:pPr>
+            <w:r>
               <w:rPr>
                 <w:rFonts w:eastAsia="Times New Roman" w:cs="Times New Roman"/>
                 <w:sz w:val="22"/>
                 <w:szCs w:val="22"/>
               </w:rPr>
-            </w:pPr>
-            <w:r>
+              <w:t xml:space="preserve">   12493.000000 +50  6       13.254985  1  8       30.238520    UNKNOWN          UNKNOWN    </w:t>
+            </w:r>
+          </w:p>
+          <w:p>
+            <w:pPr>
+              <w:pStyle w:val="10"/>
+              <w:ind w:firstLine="0"/>
+              <w:jc w:val="left"/>
               <w:rPr>
                 <w:rFonts w:eastAsia="Times New Roman" w:cs="Times New Roman"/>
                 <w:sz w:val="22"/>
                 <w:szCs w:val="22"/>
               </w:rPr>
-              <w:t xml:space="preserve">   12493.000000 +</w:t>
-            </w:r>
-            <w:proofErr w:type="gramStart"/>
+            </w:pPr>
             <w:r>
               <w:rPr>
                 <w:rFonts w:eastAsia="Times New Roman" w:cs="Times New Roman"/>
                 <w:sz w:val="22"/>
                 <w:szCs w:val="22"/>
               </w:rPr>
-              <w:t>50  6</w:t>
-            </w:r>
-            <w:proofErr w:type="gramEnd"/>
-            <w:r>
+              <w:t>2017-05-12-12-00-04-00</w:t>
+            </w:r>
+          </w:p>
+          <w:p>
+            <w:pPr>
+              <w:pStyle w:val="10"/>
+              <w:ind w:firstLine="0"/>
+              <w:jc w:val="left"/>
               <w:rPr>
                 <w:rFonts w:eastAsia="Times New Roman" w:cs="Times New Roman"/>
                 <w:sz w:val="22"/>
                 <w:szCs w:val="22"/>
               </w:rPr>
-              <w:t xml:space="preserve">       13.254985  1  8       30.238520    UNKNOWN          </w:t>
-            </w:r>
-            <w:proofErr w:type="spellStart"/>
+            </w:pPr>
             <w:r>
               <w:rPr>
                 <w:rFonts w:eastAsia="Times New Roman" w:cs="Times New Roman"/>
                 <w:sz w:val="22"/>
                 <w:szCs w:val="22"/>
               </w:rPr>
-              <w:t>UNKNOWN</w:t>
-            </w:r>
-            <w:proofErr w:type="spellEnd"/>
-            <w:r>
+              <w:t>noize = 0.093281</w:t>
+            </w:r>
+          </w:p>
+          <w:p>
+            <w:pPr>
+              <w:pStyle w:val="10"/>
+              <w:ind w:firstLine="0"/>
+              <w:jc w:val="center"/>
               <w:rPr>
                 <w:rFonts w:eastAsia="Times New Roman" w:cs="Times New Roman"/>
                 <w:sz w:val="22"/>
                 <w:szCs w:val="22"/>
               </w:rPr>
-              <w:t xml:space="preserve">    </w:t>
-            </w:r>
-          </w:p>
-          <w:p>
-            <w:pPr>
-              <w:pStyle w:val="10"/>
-              <w:ind w:firstLine="0"/>
-              <w:jc w:val="left"/>
+            </w:pPr>
+            <w:r>
               <w:rPr>
                 <w:rFonts w:eastAsia="Times New Roman" w:cs="Times New Roman"/>
                 <w:sz w:val="22"/>
                 <w:szCs w:val="22"/>
               </w:rPr>
-            </w:pPr>
-            <w:r>
+              <w:t xml:space="preserve">  237367.000000 +50  1       58.557596  1  2       17.769454     -35.797063      -40.054817</w:t>
+            </w:r>
+          </w:p>
+          <w:p>
+            <w:pPr>
+              <w:pStyle w:val="10"/>
+              <w:ind w:firstLine="0"/>
+              <w:jc w:val="center"/>
               <w:rPr>
                 <w:rFonts w:eastAsia="Times New Roman" w:cs="Times New Roman"/>
                 <w:sz w:val="22"/>
                 <w:szCs w:val="22"/>
               </w:rPr>
-              <w:t>2017-05-12-12-00-04-00</w:t>
-            </w:r>
-          </w:p>
-          <w:p>
-            <w:pPr>
-              <w:pStyle w:val="10"/>
-              <w:ind w:firstLine="0"/>
-              <w:jc w:val="left"/>
+            </w:pPr>
+            <w:r>
               <w:rPr>
                 <w:rFonts w:eastAsia="Times New Roman" w:cs="Times New Roman"/>
                 <w:sz w:val="22"/>
                 <w:szCs w:val="22"/>
               </w:rPr>
-            </w:pPr>
-            <w:proofErr w:type="spellStart"/>
-            <w:r>
+              <w:t xml:space="preserve">  105710.000000 +50  1       36.871275  1  3       18.256852     +47.244805      -46.218182</w:t>
+            </w:r>
+          </w:p>
+          <w:p>
+            <w:pPr>
+              <w:pStyle w:val="10"/>
+              <w:ind w:firstLine="0"/>
+              <w:jc w:val="center"/>
               <w:rPr>
                 <w:rFonts w:eastAsia="Times New Roman" w:cs="Times New Roman"/>
                 <w:sz w:val="22"/>
                 <w:szCs w:val="22"/>
-              </w:rPr>
-              <w:t>noize</w:t>
-            </w:r>
-            <w:proofErr w:type="spellEnd"/>
+                <w:lang w:val="en-US"/>
+              </w:rPr>
+            </w:pPr>
             <w:r>
               <w:rPr>
                 <w:rFonts w:eastAsia="Times New Roman" w:cs="Times New Roman"/>
                 <w:sz w:val="22"/>
                 <w:szCs w:val="22"/>
-              </w:rPr>
-              <w:t xml:space="preserve"> = 0.093281</w:t>
+                <w:lang w:val="en-US"/>
+              </w:rPr>
+              <w:t xml:space="preserve">  143189.000000 +50  4       46.293567  1  3       29.430244     -43.340940      -82.029530</w:t>
             </w:r>
           </w:p>
           <w:p>
@@ -15269,6 +11287,7 @@
                 <w:rFonts w:eastAsia="Times New Roman" w:cs="Times New Roman"/>
                 <w:sz w:val="22"/>
                 <w:szCs w:val="22"/>
+                <w:lang w:val="en-US"/>
               </w:rPr>
             </w:pPr>
             <w:r>
@@ -15276,8 +11295,9 @@
                 <w:rFonts w:eastAsia="Times New Roman" w:cs="Times New Roman"/>
                 <w:sz w:val="22"/>
                 <w:szCs w:val="22"/>
-              </w:rPr>
-              <w:t xml:space="preserve">  237367.000000 +50  1       58.557596  1  2       17.769454     -35.797063      -40.054817</w:t>
+                <w:lang w:val="en-US"/>
+              </w:rPr>
+              <w:t xml:space="preserve">  246016.000000 +50  0       52.601831  1  4       12.624823    -118.052800      +65.895863</w:t>
             </w:r>
           </w:p>
           <w:p>
@@ -15289,6 +11309,7 @@
                 <w:rFonts w:eastAsia="Times New Roman" w:cs="Times New Roman"/>
                 <w:sz w:val="22"/>
                 <w:szCs w:val="22"/>
+                <w:lang w:val="en-US"/>
               </w:rPr>
             </w:pPr>
             <w:r>
@@ -15296,8 +11317,9 @@
                 <w:rFonts w:eastAsia="Times New Roman" w:cs="Times New Roman"/>
                 <w:sz w:val="22"/>
                 <w:szCs w:val="22"/>
-              </w:rPr>
-              <w:t xml:space="preserve">  105710.000000 +50  1       36.871275  1  3       18.256852     +47.244805      -46.218182</w:t>
+                <w:lang w:val="en-US"/>
+              </w:rPr>
+              <w:t xml:space="preserve">   82646.000000 +50  6       31.437642  1  7       22.875815     -75.427326      -67.126615</w:t>
             </w:r>
           </w:p>
           <w:p>
@@ -15319,7 +11341,7 @@
                 <w:szCs w:val="22"/>
                 <w:lang w:val="en-US"/>
               </w:rPr>
-              <w:t xml:space="preserve">  143189.000000 +50  4       46.293567  1  3       29.430244     -43.340940      -82.029530</w:t>
+              <w:t xml:space="preserve">   34596.000000 +50  4       58.908838  1  8       13.673281    +158.378205     -106.844017</w:t>
             </w:r>
           </w:p>
           <w:p>
@@ -15341,72 +11363,6 @@
                 <w:szCs w:val="22"/>
                 <w:lang w:val="en-US"/>
               </w:rPr>
-              <w:t xml:space="preserve">  246016.000000 +50  0       52.601831  1  4       12.624823    -118.052800      +65.895863</w:t>
-            </w:r>
-          </w:p>
-          <w:p>
-            <w:pPr>
-              <w:pStyle w:val="10"/>
-              <w:ind w:firstLine="0"/>
-              <w:jc w:val="center"/>
-              <w:rPr>
-                <w:rFonts w:eastAsia="Times New Roman" w:cs="Times New Roman"/>
-                <w:sz w:val="22"/>
-                <w:szCs w:val="22"/>
-                <w:lang w:val="en-US"/>
-              </w:rPr>
-            </w:pPr>
-            <w:r>
-              <w:rPr>
-                <w:rFonts w:eastAsia="Times New Roman" w:cs="Times New Roman"/>
-                <w:sz w:val="22"/>
-                <w:szCs w:val="22"/>
-                <w:lang w:val="en-US"/>
-              </w:rPr>
-              <w:t xml:space="preserve">   82646.000000 +50  6       31.437642  1  7       22.875815     -75.427326      -67.126615</w:t>
-            </w:r>
-          </w:p>
-          <w:p>
-            <w:pPr>
-              <w:pStyle w:val="10"/>
-              <w:ind w:firstLine="0"/>
-              <w:jc w:val="center"/>
-              <w:rPr>
-                <w:rFonts w:eastAsia="Times New Roman" w:cs="Times New Roman"/>
-                <w:sz w:val="22"/>
-                <w:szCs w:val="22"/>
-                <w:lang w:val="en-US"/>
-              </w:rPr>
-            </w:pPr>
-            <w:r>
-              <w:rPr>
-                <w:rFonts w:eastAsia="Times New Roman" w:cs="Times New Roman"/>
-                <w:sz w:val="22"/>
-                <w:szCs w:val="22"/>
-                <w:lang w:val="en-US"/>
-              </w:rPr>
-              <w:t xml:space="preserve">   34596.000000 +50  4       58.908838  1  8       13.673281    +158.378205     -106.844017</w:t>
-            </w:r>
-          </w:p>
-          <w:p>
-            <w:pPr>
-              <w:pStyle w:val="10"/>
-              <w:ind w:firstLine="0"/>
-              <w:jc w:val="center"/>
-              <w:rPr>
-                <w:rFonts w:eastAsia="Times New Roman" w:cs="Times New Roman"/>
-                <w:sz w:val="22"/>
-                <w:szCs w:val="22"/>
-                <w:lang w:val="en-US"/>
-              </w:rPr>
-            </w:pPr>
-            <w:r>
-              <w:rPr>
-                <w:rFonts w:eastAsia="Times New Roman" w:cs="Times New Roman"/>
-                <w:sz w:val="22"/>
-                <w:szCs w:val="22"/>
-                <w:lang w:val="en-US"/>
-              </w:rPr>
               <w:t xml:space="preserve">   37479.000000 +50  6       14.599672  1  8       24.362586    -116.846154      +41.333333</w:t>
             </w:r>
           </w:p>
@@ -15459,18 +11415,8 @@
           <w:sz w:val="24"/>
           <w:szCs w:val="24"/>
         </w:rPr>
-        <w:t xml:space="preserve"> – </w:t>
-      </w:r>
-      <w:proofErr w:type="spellStart"/>
-      <w:r>
-        <w:rPr>
-          <w:rFonts w:ascii="Times New Roman" w:eastAsia="Times New Roman" w:hAnsi="Times New Roman" w:cs="Times New Roman"/>
-          <w:sz w:val="24"/>
-          <w:szCs w:val="24"/>
-        </w:rPr>
-        <w:t>outputFile</w:t>
-      </w:r>
-      <w:proofErr w:type="spellEnd"/>
+        <w:t xml:space="preserve"> – outputFile</w:t>
+      </w:r>
     </w:p>
     <w:p>
       <w:pPr>
@@ -15606,19 +11552,22 @@
                 <w:szCs w:val="22"/>
                 <w:lang w:val="en-US"/>
               </w:rPr>
-              <w:t>Log file &lt;C:/Users/ Admin /Documents/</w:t>
-            </w:r>
-            <w:proofErr w:type="spellStart"/>
-            <w:r>
+              <w:t>Log file &lt;C:/Users/ Admin /Documents/QtProjects/WhereTheSea/ project/WhereTheSea/gui/ Debug/WhereTheSea_20170602_160725.log&gt; creation: 2017-06-02 16:07:25</w:t>
+            </w:r>
+          </w:p>
+          <w:p>
+            <w:pPr>
+              <w:pStyle w:val="10"/>
+              <w:spacing w:line="360" w:lineRule="auto"/>
+              <w:ind w:right="424" w:firstLine="426"/>
+              <w:jc w:val="left"/>
               <w:rPr>
                 <w:rFonts w:eastAsia="Times New Roman" w:cs="Times New Roman"/>
                 <w:sz w:val="22"/>
                 <w:szCs w:val="22"/>
                 <w:lang w:val="en-US"/>
               </w:rPr>
-              <w:t>QtProjects</w:t>
-            </w:r>
-            <w:proofErr w:type="spellEnd"/>
+            </w:pPr>
             <w:r>
               <w:rPr>
                 <w:rFonts w:eastAsia="Times New Roman" w:cs="Times New Roman"/>
@@ -15626,19 +11575,22 @@
                 <w:szCs w:val="22"/>
                 <w:lang w:val="en-US"/>
               </w:rPr>
-              <w:t>/</w:t>
-            </w:r>
-            <w:proofErr w:type="spellStart"/>
-            <w:r>
+              <w:t>Directory with images: C:/Users/Admin/Documents/QtProjects/WhereTheSea/inputImages</w:t>
+            </w:r>
+          </w:p>
+          <w:p>
+            <w:pPr>
+              <w:pStyle w:val="10"/>
+              <w:spacing w:line="360" w:lineRule="auto"/>
+              <w:ind w:right="424" w:firstLine="426"/>
+              <w:jc w:val="left"/>
               <w:rPr>
                 <w:rFonts w:eastAsia="Times New Roman" w:cs="Times New Roman"/>
                 <w:sz w:val="22"/>
                 <w:szCs w:val="22"/>
                 <w:lang w:val="en-US"/>
               </w:rPr>
-              <w:t>WhereTheSea</w:t>
-            </w:r>
-            <w:proofErr w:type="spellEnd"/>
+            </w:pPr>
             <w:r>
               <w:rPr>
                 <w:rFonts w:eastAsia="Times New Roman" w:cs="Times New Roman"/>
@@ -15646,19 +11598,22 @@
                 <w:szCs w:val="22"/>
                 <w:lang w:val="en-US"/>
               </w:rPr>
-              <w:t>/ project/</w:t>
-            </w:r>
-            <w:proofErr w:type="spellStart"/>
-            <w:r>
+              <w:t>Output file with objects' motion data: C:/Users/Admin /Documents/QtProjects/WhereTheSea/ project/output.txt</w:t>
+            </w:r>
+          </w:p>
+          <w:p>
+            <w:pPr>
+              <w:pStyle w:val="10"/>
+              <w:spacing w:line="360" w:lineRule="auto"/>
+              <w:ind w:right="424" w:firstLine="426"/>
+              <w:jc w:val="left"/>
               <w:rPr>
                 <w:rFonts w:eastAsia="Times New Roman" w:cs="Times New Roman"/>
                 <w:sz w:val="22"/>
                 <w:szCs w:val="22"/>
                 <w:lang w:val="en-US"/>
               </w:rPr>
-              <w:t>WhereTheSea</w:t>
-            </w:r>
-            <w:proofErr w:type="spellEnd"/>
+            </w:pPr>
             <w:r>
               <w:rPr>
                 <w:rFonts w:eastAsia="Times New Roman" w:cs="Times New Roman"/>
@@ -15666,19 +11621,22 @@
                 <w:szCs w:val="22"/>
                 <w:lang w:val="en-US"/>
               </w:rPr>
-              <w:t>/</w:t>
-            </w:r>
-            <w:proofErr w:type="spellStart"/>
-            <w:r>
+              <w:t>Minimal amount of files to perform: 1</w:t>
+            </w:r>
+          </w:p>
+          <w:p>
+            <w:pPr>
+              <w:pStyle w:val="10"/>
+              <w:spacing w:line="360" w:lineRule="auto"/>
+              <w:ind w:right="424" w:firstLine="426"/>
+              <w:jc w:val="left"/>
               <w:rPr>
                 <w:rFonts w:eastAsia="Times New Roman" w:cs="Times New Roman"/>
                 <w:sz w:val="22"/>
                 <w:szCs w:val="22"/>
                 <w:lang w:val="en-US"/>
               </w:rPr>
-              <w:t>gui</w:t>
-            </w:r>
-            <w:proofErr w:type="spellEnd"/>
+            </w:pPr>
             <w:r>
               <w:rPr>
                 <w:rFonts w:eastAsia="Times New Roman" w:cs="Times New Roman"/>
@@ -15686,7 +11644,7 @@
                 <w:szCs w:val="22"/>
                 <w:lang w:val="en-US"/>
               </w:rPr>
-              <w:t>/ Debug/WhereTheSea_20170602_160725.log&gt; creation: 2017-06-02 16:07:25</w:t>
+              <w:t>Scale factor: 27</w:t>
             </w:r>
           </w:p>
           <w:p>
@@ -15709,7 +11667,7 @@
                 <w:szCs w:val="22"/>
                 <w:lang w:val="en-US"/>
               </w:rPr>
-              <w:t>Directory with images: C:/Users/Admin/Documents/QtProjects/WhereTheSea/inputImages</w:t>
+              <w:t>Identification threshold : 0.840000</w:t>
             </w:r>
           </w:p>
           <w:p>
@@ -15732,19 +11690,22 @@
                 <w:szCs w:val="22"/>
                 <w:lang w:val="en-US"/>
               </w:rPr>
-              <w:t>Output file with objects' motion data: C:/Users/Admin /Documents/</w:t>
-            </w:r>
-            <w:proofErr w:type="spellStart"/>
-            <w:r>
+              <w:t>Set new output file C:/Users/Admin /Documents/QtProjects/WhereTheSea/project/ output.txt</w:t>
+            </w:r>
+          </w:p>
+          <w:p>
+            <w:pPr>
+              <w:pStyle w:val="10"/>
+              <w:spacing w:line="360" w:lineRule="auto"/>
+              <w:ind w:right="424" w:firstLine="426"/>
+              <w:jc w:val="left"/>
               <w:rPr>
                 <w:rFonts w:eastAsia="Times New Roman" w:cs="Times New Roman"/>
                 <w:sz w:val="22"/>
                 <w:szCs w:val="22"/>
                 <w:lang w:val="en-US"/>
               </w:rPr>
-              <w:t>QtProjects</w:t>
-            </w:r>
-            <w:proofErr w:type="spellEnd"/>
+            </w:pPr>
             <w:r>
               <w:rPr>
                 <w:rFonts w:eastAsia="Times New Roman" w:cs="Times New Roman"/>
@@ -15752,19 +11713,22 @@
                 <w:szCs w:val="22"/>
                 <w:lang w:val="en-US"/>
               </w:rPr>
-              <w:t>/</w:t>
-            </w:r>
-            <w:proofErr w:type="spellStart"/>
-            <w:r>
+              <w:t xml:space="preserve">  Read images: 2017-06-02 16:07:26</w:t>
+            </w:r>
+          </w:p>
+          <w:p>
+            <w:pPr>
+              <w:pStyle w:val="10"/>
+              <w:spacing w:line="360" w:lineRule="auto"/>
+              <w:ind w:right="424" w:firstLine="426"/>
+              <w:jc w:val="left"/>
               <w:rPr>
                 <w:rFonts w:eastAsia="Times New Roman" w:cs="Times New Roman"/>
                 <w:sz w:val="22"/>
                 <w:szCs w:val="22"/>
                 <w:lang w:val="en-US"/>
               </w:rPr>
-              <w:t>WhereTheSea</w:t>
-            </w:r>
-            <w:proofErr w:type="spellEnd"/>
+            </w:pPr>
             <w:r>
               <w:rPr>
                 <w:rFonts w:eastAsia="Times New Roman" w:cs="Times New Roman"/>
@@ -15772,7 +11736,7 @@
                 <w:szCs w:val="22"/>
                 <w:lang w:val="en-US"/>
               </w:rPr>
-              <w:t>/ project/output.txt</w:t>
+              <w:t xml:space="preserve">   2017-05-12-12-00-00-00_50-09-12.12124_01-08-13.9401.bmp</w:t>
             </w:r>
           </w:p>
           <w:p>
@@ -15795,7 +11759,8 @@
                 <w:szCs w:val="22"/>
                 <w:lang w:val="en-US"/>
               </w:rPr>
-              <w:t>Minimal amount of files to perform: 1</w:t>
+              <w:lastRenderedPageBreak/>
+              <w:t>run:</w:t>
             </w:r>
           </w:p>
           <w:p>
@@ -15805,220 +11770,21 @@
               <w:ind w:right="424" w:firstLine="426"/>
               <w:jc w:val="left"/>
               <w:rPr>
+                <w:rFonts w:ascii="Times New Roman" w:eastAsia="Times New Roman" w:hAnsi="Times New Roman" w:cs="Times New Roman"/>
+                <w:i/>
+                <w:sz w:val="24"/>
+                <w:szCs w:val="24"/>
+                <w:lang w:val="en-US"/>
+              </w:rPr>
+            </w:pPr>
+            <w:r>
+              <w:rPr>
                 <w:rFonts w:eastAsia="Times New Roman" w:cs="Times New Roman"/>
                 <w:sz w:val="22"/>
                 <w:szCs w:val="22"/>
                 <w:lang w:val="en-US"/>
               </w:rPr>
-            </w:pPr>
-            <w:r>
-              <w:rPr>
-                <w:rFonts w:eastAsia="Times New Roman" w:cs="Times New Roman"/>
-                <w:sz w:val="22"/>
-                <w:szCs w:val="22"/>
-                <w:lang w:val="en-US"/>
-              </w:rPr>
-              <w:t>Scale factor: 27</w:t>
-            </w:r>
-          </w:p>
-          <w:p>
-            <w:pPr>
-              <w:pStyle w:val="10"/>
-              <w:spacing w:line="360" w:lineRule="auto"/>
-              <w:ind w:right="424" w:firstLine="426"/>
-              <w:jc w:val="left"/>
-              <w:rPr>
-                <w:rFonts w:eastAsia="Times New Roman" w:cs="Times New Roman"/>
-                <w:sz w:val="22"/>
-                <w:szCs w:val="22"/>
-                <w:lang w:val="en-US"/>
-              </w:rPr>
-            </w:pPr>
-            <w:r>
-              <w:rPr>
-                <w:rFonts w:eastAsia="Times New Roman" w:cs="Times New Roman"/>
-                <w:sz w:val="22"/>
-                <w:szCs w:val="22"/>
-                <w:lang w:val="en-US"/>
-              </w:rPr>
-              <w:t>Identification threshold : 0.840000</w:t>
-            </w:r>
-          </w:p>
-          <w:p>
-            <w:pPr>
-              <w:pStyle w:val="10"/>
-              <w:spacing w:line="360" w:lineRule="auto"/>
-              <w:ind w:right="424" w:firstLine="426"/>
-              <w:jc w:val="left"/>
-              <w:rPr>
-                <w:rFonts w:eastAsia="Times New Roman" w:cs="Times New Roman"/>
-                <w:sz w:val="22"/>
-                <w:szCs w:val="22"/>
-                <w:lang w:val="en-US"/>
-              </w:rPr>
-            </w:pPr>
-            <w:r>
-              <w:rPr>
-                <w:rFonts w:eastAsia="Times New Roman" w:cs="Times New Roman"/>
-                <w:sz w:val="22"/>
-                <w:szCs w:val="22"/>
-                <w:lang w:val="en-US"/>
-              </w:rPr>
-              <w:t>Set new output file C:/Users/Admin /Documents/</w:t>
-            </w:r>
-            <w:proofErr w:type="spellStart"/>
-            <w:r>
-              <w:rPr>
-                <w:rFonts w:eastAsia="Times New Roman" w:cs="Times New Roman"/>
-                <w:sz w:val="22"/>
-                <w:szCs w:val="22"/>
-                <w:lang w:val="en-US"/>
-              </w:rPr>
-              <w:t>QtProjects</w:t>
-            </w:r>
-            <w:proofErr w:type="spellEnd"/>
-            <w:r>
-              <w:rPr>
-                <w:rFonts w:eastAsia="Times New Roman" w:cs="Times New Roman"/>
-                <w:sz w:val="22"/>
-                <w:szCs w:val="22"/>
-                <w:lang w:val="en-US"/>
-              </w:rPr>
-              <w:t>/</w:t>
-            </w:r>
-            <w:proofErr w:type="spellStart"/>
-            <w:r>
-              <w:rPr>
-                <w:rFonts w:eastAsia="Times New Roman" w:cs="Times New Roman"/>
-                <w:sz w:val="22"/>
-                <w:szCs w:val="22"/>
-                <w:lang w:val="en-US"/>
-              </w:rPr>
-              <w:t>WhereTheSea</w:t>
-            </w:r>
-            <w:proofErr w:type="spellEnd"/>
-            <w:r>
-              <w:rPr>
-                <w:rFonts w:eastAsia="Times New Roman" w:cs="Times New Roman"/>
-                <w:sz w:val="22"/>
-                <w:szCs w:val="22"/>
-                <w:lang w:val="en-US"/>
-              </w:rPr>
-              <w:t>/project/ output.txt</w:t>
-            </w:r>
-          </w:p>
-          <w:p>
-            <w:pPr>
-              <w:pStyle w:val="10"/>
-              <w:spacing w:line="360" w:lineRule="auto"/>
-              <w:ind w:right="424" w:firstLine="426"/>
-              <w:jc w:val="left"/>
-              <w:rPr>
-                <w:rFonts w:eastAsia="Times New Roman" w:cs="Times New Roman"/>
-                <w:sz w:val="22"/>
-                <w:szCs w:val="22"/>
-                <w:lang w:val="en-US"/>
-              </w:rPr>
-            </w:pPr>
-            <w:r>
-              <w:rPr>
-                <w:rFonts w:eastAsia="Times New Roman" w:cs="Times New Roman"/>
-                <w:sz w:val="22"/>
-                <w:szCs w:val="22"/>
-                <w:lang w:val="en-US"/>
-              </w:rPr>
-              <w:t xml:space="preserve">  Read images: 2017-06-02 16:07:26</w:t>
-            </w:r>
-          </w:p>
-          <w:p>
-            <w:pPr>
-              <w:pStyle w:val="10"/>
-              <w:spacing w:line="360" w:lineRule="auto"/>
-              <w:ind w:right="424" w:firstLine="426"/>
-              <w:jc w:val="left"/>
-              <w:rPr>
-                <w:rFonts w:eastAsia="Times New Roman" w:cs="Times New Roman"/>
-                <w:sz w:val="22"/>
-                <w:szCs w:val="22"/>
-                <w:lang w:val="en-US"/>
-              </w:rPr>
-            </w:pPr>
-            <w:r>
-              <w:rPr>
-                <w:rFonts w:eastAsia="Times New Roman" w:cs="Times New Roman"/>
-                <w:sz w:val="22"/>
-                <w:szCs w:val="22"/>
-                <w:lang w:val="en-US"/>
-              </w:rPr>
-              <w:t xml:space="preserve">   2017-05-12-12-00-00-00_50-09-12.12124_01-08-13.9401.bmp</w:t>
-            </w:r>
-          </w:p>
-          <w:p>
-            <w:pPr>
-              <w:pStyle w:val="10"/>
-              <w:spacing w:line="360" w:lineRule="auto"/>
-              <w:ind w:right="424" w:firstLine="426"/>
-              <w:jc w:val="left"/>
-              <w:rPr>
-                <w:rFonts w:eastAsia="Times New Roman" w:cs="Times New Roman"/>
-                <w:sz w:val="22"/>
-                <w:szCs w:val="22"/>
-                <w:lang w:val="en-US"/>
-              </w:rPr>
-            </w:pPr>
-            <w:r>
-              <w:rPr>
-                <w:rFonts w:eastAsia="Times New Roman" w:cs="Times New Roman"/>
-                <w:sz w:val="22"/>
-                <w:szCs w:val="22"/>
-                <w:lang w:val="en-US"/>
-              </w:rPr>
-              <w:lastRenderedPageBreak/>
-              <w:t>run:</w:t>
-            </w:r>
-          </w:p>
-          <w:p>
-            <w:pPr>
-              <w:pStyle w:val="10"/>
-              <w:spacing w:line="360" w:lineRule="auto"/>
-              <w:ind w:right="424" w:firstLine="426"/>
-              <w:jc w:val="left"/>
-              <w:rPr>
-                <w:rFonts w:ascii="Times New Roman" w:eastAsia="Times New Roman" w:hAnsi="Times New Roman" w:cs="Times New Roman"/>
-                <w:i/>
-                <w:sz w:val="24"/>
-                <w:szCs w:val="24"/>
-                <w:lang w:val="en-US"/>
-              </w:rPr>
-            </w:pPr>
-            <w:r>
-              <w:rPr>
-                <w:rFonts w:eastAsia="Times New Roman" w:cs="Times New Roman"/>
-                <w:sz w:val="22"/>
-                <w:szCs w:val="22"/>
-                <w:lang w:val="en-US"/>
-              </w:rPr>
-              <w:t xml:space="preserve"> </w:t>
-            </w:r>
-            <w:proofErr w:type="spellStart"/>
-            <w:r>
-              <w:rPr>
-                <w:rFonts w:eastAsia="Times New Roman" w:cs="Times New Roman"/>
-                <w:sz w:val="22"/>
-                <w:szCs w:val="22"/>
-                <w:lang w:val="en-US"/>
-              </w:rPr>
-              <w:t>inputFileNames</w:t>
-            </w:r>
-            <w:proofErr w:type="spellEnd"/>
-            <w:r>
-              <w:rPr>
-                <w:rFonts w:eastAsia="Times New Roman" w:cs="Times New Roman"/>
-                <w:sz w:val="22"/>
-                <w:szCs w:val="22"/>
-                <w:lang w:val="en-US"/>
-              </w:rPr>
-              <w:t xml:space="preserve"> = 2017-05-12-12-00-00-00_50-09-12.12124_01-08-13.9401.bmp</w:t>
+              <w:t xml:space="preserve"> inputFileNames = 2017-05-12-12-00-00-00_50-09-12.12124_01-08-13.9401.bmp</w:t>
             </w:r>
           </w:p>
         </w:tc>
@@ -16043,6 +11809,7 @@
           <w:sz w:val="24"/>
           <w:szCs w:val="24"/>
         </w:rPr>
+        <w:lastRenderedPageBreak/>
         <w:t>Рисунок</w:t>
       </w:r>
       <w:r>
@@ -16069,27 +11836,7 @@
           <w:szCs w:val="24"/>
           <w:lang w:val="en-US"/>
         </w:rPr>
-        <w:t xml:space="preserve"> – </w:t>
-      </w:r>
-      <w:proofErr w:type="spellStart"/>
-      <w:r>
-        <w:rPr>
-          <w:rFonts w:ascii="Times New Roman" w:eastAsia="Times New Roman" w:hAnsi="Times New Roman" w:cs="Times New Roman"/>
-          <w:sz w:val="24"/>
-          <w:szCs w:val="24"/>
-          <w:lang w:val="en-US"/>
-        </w:rPr>
-        <w:t>logfile</w:t>
-      </w:r>
-      <w:proofErr w:type="spellEnd"/>
-      <w:r>
-        <w:rPr>
-          <w:rFonts w:ascii="Times New Roman" w:eastAsia="Times New Roman" w:hAnsi="Times New Roman" w:cs="Times New Roman"/>
-          <w:sz w:val="24"/>
-          <w:szCs w:val="24"/>
-          <w:lang w:val="en-US"/>
-        </w:rPr>
-        <w:t xml:space="preserve"> </w:t>
+        <w:t xml:space="preserve"> – logfile </w:t>
       </w:r>
     </w:p>
     <w:p>
@@ -16167,7 +11914,7 @@
       <w:rPr>
         <w:noProof/>
       </w:rPr>
-      <w:t>26</w:t>
+      <w:t>19</w:t>
     </w:r>
     <w:r>
       <w:fldChar w:fldCharType="end"/>

--- a/docs/Documentation.docx
+++ b/docs/Documentation.docx
@@ -1,6 +1,6 @@
 
 <file path=word/document.xml><?xml version="1.0" encoding="utf-8"?>
-<w:document xmlns:wpc="http://schemas.microsoft.com/office/word/2010/wordprocessingCanvas" xmlns:mc="http://schemas.openxmlformats.org/markup-compatibility/2006" xmlns:o="urn:schemas-microsoft-com:office:office" xmlns:r="http://schemas.openxmlformats.org/officeDocument/2006/relationships" xmlns:m="http://schemas.openxmlformats.org/officeDocument/2006/math" xmlns:v="urn:schemas-microsoft-com:vml" xmlns:wp14="http://schemas.microsoft.com/office/word/2010/wordprocessingDrawing" xmlns:wp="http://schemas.openxmlformats.org/drawingml/2006/wordprocessingDrawing" xmlns:w10="urn:schemas-microsoft-com:office:word" xmlns:w="http://schemas.openxmlformats.org/wordprocessingml/2006/main" xmlns:w14="http://schemas.microsoft.com/office/word/2010/wordml" xmlns:w15="http://schemas.microsoft.com/office/word/2012/wordml" xmlns:wpg="http://schemas.microsoft.com/office/word/2010/wordprocessingGroup" xmlns:wpi="http://schemas.microsoft.com/office/word/2010/wordprocessingInk" xmlns:wne="http://schemas.microsoft.com/office/word/2006/wordml" xmlns:wps="http://schemas.microsoft.com/office/word/2010/wordprocessingShape" mc:Ignorable="w14 w15 wp14">
+<w:document xmlns:wpc="http://schemas.microsoft.com/office/word/2010/wordprocessingCanvas" xmlns:mc="http://schemas.openxmlformats.org/markup-compatibility/2006" xmlns:o="urn:schemas-microsoft-com:office:office" xmlns:r="http://schemas.openxmlformats.org/officeDocument/2006/relationships" xmlns:m="http://schemas.openxmlformats.org/officeDocument/2006/math" xmlns:v="urn:schemas-microsoft-com:vml" xmlns:wp14="http://schemas.microsoft.com/office/word/2010/wordprocessingDrawing" xmlns:wp="http://schemas.openxmlformats.org/drawingml/2006/wordprocessingDrawing" xmlns:w10="urn:schemas-microsoft-com:office:word" xmlns:w="http://schemas.openxmlformats.org/wordprocessingml/2006/main" xmlns:w14="http://schemas.microsoft.com/office/word/2010/wordml" xmlns:wpg="http://schemas.microsoft.com/office/word/2010/wordprocessingGroup" xmlns:wpi="http://schemas.microsoft.com/office/word/2010/wordprocessingInk" xmlns:wne="http://schemas.microsoft.com/office/word/2006/wordml" xmlns:wps="http://schemas.microsoft.com/office/word/2010/wordprocessingShape" mc:Ignorable="w14 wp14">
   <w:background w:color="FFFFFF"/>
   <w:body>
     <w:p>
@@ -538,17 +538,17 @@
           <w:docPartUnique/>
         </w:docPartObj>
       </w:sdtPr>
-      <w:sdtEndPr/>
       <w:sdtContent>
         <w:p>
           <w:pPr>
-            <w:pStyle w:val="10"/>
+            <w:pStyle w:val="11"/>
             <w:tabs>
               <w:tab w:val="right" w:pos="9345"/>
             </w:tabs>
-            <w:spacing w:after="100"/>
             <w:rPr>
-              <w:rFonts w:ascii="Calibri" w:eastAsia="Calibri" w:hAnsi="Calibri" w:cs="Calibri"/>
+              <w:rFonts w:asciiTheme="minorHAnsi" w:eastAsiaTheme="minorEastAsia" w:hAnsiTheme="minorHAnsi" w:cstheme="minorBidi"/>
+              <w:noProof/>
+              <w:color w:val="auto"/>
               <w:sz w:val="22"/>
               <w:szCs w:val="22"/>
             </w:rPr>
@@ -562,13 +562,1693 @@
           <w:r>
             <w:fldChar w:fldCharType="separate"/>
           </w:r>
-          <w:hyperlink w:anchor="_gjdgxs">
-            <w:r>
+          <w:hyperlink w:anchor="_Toc484249248" w:history="1">
+            <w:r>
+              <w:rPr>
+                <w:rStyle w:val="ab"/>
+                <w:noProof/>
+              </w:rPr>
               <w:t>Словарь терминов</w:t>
             </w:r>
             <w:r>
+              <w:rPr>
+                <w:noProof/>
+                <w:webHidden/>
+              </w:rPr>
               <w:tab/>
+            </w:r>
+            <w:r>
+              <w:rPr>
+                <w:noProof/>
+                <w:webHidden/>
+              </w:rPr>
+              <w:fldChar w:fldCharType="begin"/>
+            </w:r>
+            <w:r>
+              <w:rPr>
+                <w:noProof/>
+                <w:webHidden/>
+              </w:rPr>
+              <w:instrText xml:space="preserve"> PAGEREF _Toc484249248 \h </w:instrText>
+            </w:r>
+            <w:r>
+              <w:rPr>
+                <w:noProof/>
+                <w:webHidden/>
+              </w:rPr>
+            </w:r>
+            <w:r>
+              <w:rPr>
+                <w:noProof/>
+                <w:webHidden/>
+              </w:rPr>
+              <w:fldChar w:fldCharType="separate"/>
+            </w:r>
+            <w:r>
+              <w:rPr>
+                <w:noProof/>
+                <w:webHidden/>
+              </w:rPr>
               <w:t>5</w:t>
+            </w:r>
+            <w:r>
+              <w:rPr>
+                <w:noProof/>
+                <w:webHidden/>
+              </w:rPr>
+              <w:fldChar w:fldCharType="end"/>
+            </w:r>
+          </w:hyperlink>
+        </w:p>
+        <w:p>
+          <w:pPr>
+            <w:pStyle w:val="11"/>
+            <w:tabs>
+              <w:tab w:val="left" w:pos="1320"/>
+              <w:tab w:val="right" w:pos="9345"/>
+            </w:tabs>
+            <w:rPr>
+              <w:rFonts w:asciiTheme="minorHAnsi" w:eastAsiaTheme="minorEastAsia" w:hAnsiTheme="minorHAnsi" w:cstheme="minorBidi"/>
+              <w:noProof/>
+              <w:color w:val="auto"/>
+              <w:sz w:val="22"/>
+              <w:szCs w:val="22"/>
+            </w:rPr>
+          </w:pPr>
+          <w:hyperlink w:anchor="_Toc484249249" w:history="1">
+            <w:r>
+              <w:rPr>
+                <w:rStyle w:val="ab"/>
+                <w:noProof/>
+              </w:rPr>
+              <w:t>1.</w:t>
+            </w:r>
+            <w:r>
+              <w:rPr>
+                <w:rFonts w:asciiTheme="minorHAnsi" w:eastAsiaTheme="minorEastAsia" w:hAnsiTheme="minorHAnsi" w:cstheme="minorBidi"/>
+                <w:noProof/>
+                <w:color w:val="auto"/>
+                <w:sz w:val="22"/>
+                <w:szCs w:val="22"/>
+              </w:rPr>
+              <w:tab/>
+            </w:r>
+            <w:r>
+              <w:rPr>
+                <w:rStyle w:val="ab"/>
+                <w:noProof/>
+              </w:rPr>
+              <w:t>Общие сведения</w:t>
+            </w:r>
+            <w:r>
+              <w:rPr>
+                <w:noProof/>
+                <w:webHidden/>
+              </w:rPr>
+              <w:tab/>
+            </w:r>
+            <w:r>
+              <w:rPr>
+                <w:noProof/>
+                <w:webHidden/>
+              </w:rPr>
+              <w:fldChar w:fldCharType="begin"/>
+            </w:r>
+            <w:r>
+              <w:rPr>
+                <w:noProof/>
+                <w:webHidden/>
+              </w:rPr>
+              <w:instrText xml:space="preserve"> PAGEREF _Toc484249249 \h </w:instrText>
+            </w:r>
+            <w:r>
+              <w:rPr>
+                <w:noProof/>
+                <w:webHidden/>
+              </w:rPr>
+            </w:r>
+            <w:r>
+              <w:rPr>
+                <w:noProof/>
+                <w:webHidden/>
+              </w:rPr>
+              <w:fldChar w:fldCharType="separate"/>
+            </w:r>
+            <w:r>
+              <w:rPr>
+                <w:noProof/>
+                <w:webHidden/>
+              </w:rPr>
+              <w:t>6</w:t>
+            </w:r>
+            <w:r>
+              <w:rPr>
+                <w:noProof/>
+                <w:webHidden/>
+              </w:rPr>
+              <w:fldChar w:fldCharType="end"/>
+            </w:r>
+          </w:hyperlink>
+        </w:p>
+        <w:p>
+          <w:pPr>
+            <w:pStyle w:val="20"/>
+            <w:tabs>
+              <w:tab w:val="left" w:pos="1760"/>
+              <w:tab w:val="right" w:pos="9345"/>
+            </w:tabs>
+            <w:rPr>
+              <w:rFonts w:asciiTheme="minorHAnsi" w:eastAsiaTheme="minorEastAsia" w:hAnsiTheme="minorHAnsi" w:cstheme="minorBidi"/>
+              <w:noProof/>
+              <w:color w:val="auto"/>
+              <w:sz w:val="22"/>
+              <w:szCs w:val="22"/>
+            </w:rPr>
+          </w:pPr>
+          <w:hyperlink w:anchor="_Toc484249250" w:history="1">
+            <w:r>
+              <w:rPr>
+                <w:rStyle w:val="ab"/>
+                <w:noProof/>
+              </w:rPr>
+              <w:t>1.1.</w:t>
+            </w:r>
+            <w:r>
+              <w:rPr>
+                <w:rFonts w:asciiTheme="minorHAnsi" w:eastAsiaTheme="minorEastAsia" w:hAnsiTheme="minorHAnsi" w:cstheme="minorBidi"/>
+                <w:noProof/>
+                <w:color w:val="auto"/>
+                <w:sz w:val="22"/>
+                <w:szCs w:val="22"/>
+              </w:rPr>
+              <w:tab/>
+            </w:r>
+            <w:r>
+              <w:rPr>
+                <w:rStyle w:val="ab"/>
+                <w:noProof/>
+              </w:rPr>
+              <w:t>Наименование и цель программного комплекса</w:t>
+            </w:r>
+            <w:r>
+              <w:rPr>
+                <w:noProof/>
+                <w:webHidden/>
+              </w:rPr>
+              <w:tab/>
+            </w:r>
+            <w:r>
+              <w:rPr>
+                <w:noProof/>
+                <w:webHidden/>
+              </w:rPr>
+              <w:fldChar w:fldCharType="begin"/>
+            </w:r>
+            <w:r>
+              <w:rPr>
+                <w:noProof/>
+                <w:webHidden/>
+              </w:rPr>
+              <w:instrText xml:space="preserve"> PAGEREF _Toc484249250 \h </w:instrText>
+            </w:r>
+            <w:r>
+              <w:rPr>
+                <w:noProof/>
+                <w:webHidden/>
+              </w:rPr>
+            </w:r>
+            <w:r>
+              <w:rPr>
+                <w:noProof/>
+                <w:webHidden/>
+              </w:rPr>
+              <w:fldChar w:fldCharType="separate"/>
+            </w:r>
+            <w:r>
+              <w:rPr>
+                <w:noProof/>
+                <w:webHidden/>
+              </w:rPr>
+              <w:t>6</w:t>
+            </w:r>
+            <w:r>
+              <w:rPr>
+                <w:noProof/>
+                <w:webHidden/>
+              </w:rPr>
+              <w:fldChar w:fldCharType="end"/>
+            </w:r>
+          </w:hyperlink>
+        </w:p>
+        <w:p>
+          <w:pPr>
+            <w:pStyle w:val="20"/>
+            <w:tabs>
+              <w:tab w:val="left" w:pos="1760"/>
+              <w:tab w:val="right" w:pos="9345"/>
+            </w:tabs>
+            <w:rPr>
+              <w:rFonts w:asciiTheme="minorHAnsi" w:eastAsiaTheme="minorEastAsia" w:hAnsiTheme="minorHAnsi" w:cstheme="minorBidi"/>
+              <w:noProof/>
+              <w:color w:val="auto"/>
+              <w:sz w:val="22"/>
+              <w:szCs w:val="22"/>
+            </w:rPr>
+          </w:pPr>
+          <w:hyperlink w:anchor="_Toc484249251" w:history="1">
+            <w:r>
+              <w:rPr>
+                <w:rStyle w:val="ab"/>
+                <w:noProof/>
+              </w:rPr>
+              <w:t>1.2.</w:t>
+            </w:r>
+            <w:r>
+              <w:rPr>
+                <w:rFonts w:asciiTheme="minorHAnsi" w:eastAsiaTheme="minorEastAsia" w:hAnsiTheme="minorHAnsi" w:cstheme="minorBidi"/>
+                <w:noProof/>
+                <w:color w:val="auto"/>
+                <w:sz w:val="22"/>
+                <w:szCs w:val="22"/>
+              </w:rPr>
+              <w:tab/>
+            </w:r>
+            <w:r>
+              <w:rPr>
+                <w:rStyle w:val="ab"/>
+                <w:noProof/>
+              </w:rPr>
+              <w:t>ПО, необходимое для функционирования программы</w:t>
+            </w:r>
+            <w:r>
+              <w:rPr>
+                <w:noProof/>
+                <w:webHidden/>
+              </w:rPr>
+              <w:tab/>
+            </w:r>
+            <w:r>
+              <w:rPr>
+                <w:noProof/>
+                <w:webHidden/>
+              </w:rPr>
+              <w:fldChar w:fldCharType="begin"/>
+            </w:r>
+            <w:r>
+              <w:rPr>
+                <w:noProof/>
+                <w:webHidden/>
+              </w:rPr>
+              <w:instrText xml:space="preserve"> PAGEREF _Toc484249251 \h </w:instrText>
+            </w:r>
+            <w:r>
+              <w:rPr>
+                <w:noProof/>
+                <w:webHidden/>
+              </w:rPr>
+            </w:r>
+            <w:r>
+              <w:rPr>
+                <w:noProof/>
+                <w:webHidden/>
+              </w:rPr>
+              <w:fldChar w:fldCharType="separate"/>
+            </w:r>
+            <w:r>
+              <w:rPr>
+                <w:noProof/>
+                <w:webHidden/>
+              </w:rPr>
+              <w:t>6</w:t>
+            </w:r>
+            <w:r>
+              <w:rPr>
+                <w:noProof/>
+                <w:webHidden/>
+              </w:rPr>
+              <w:fldChar w:fldCharType="end"/>
+            </w:r>
+          </w:hyperlink>
+        </w:p>
+        <w:p>
+          <w:pPr>
+            <w:pStyle w:val="20"/>
+            <w:tabs>
+              <w:tab w:val="left" w:pos="1760"/>
+              <w:tab w:val="right" w:pos="9345"/>
+            </w:tabs>
+            <w:rPr>
+              <w:rFonts w:asciiTheme="minorHAnsi" w:eastAsiaTheme="minorEastAsia" w:hAnsiTheme="minorHAnsi" w:cstheme="minorBidi"/>
+              <w:noProof/>
+              <w:color w:val="auto"/>
+              <w:sz w:val="22"/>
+              <w:szCs w:val="22"/>
+            </w:rPr>
+          </w:pPr>
+          <w:hyperlink w:anchor="_Toc484249252" w:history="1">
+            <w:r>
+              <w:rPr>
+                <w:rStyle w:val="ab"/>
+                <w:noProof/>
+              </w:rPr>
+              <w:t>1.3.</w:t>
+            </w:r>
+            <w:r>
+              <w:rPr>
+                <w:rFonts w:asciiTheme="minorHAnsi" w:eastAsiaTheme="minorEastAsia" w:hAnsiTheme="minorHAnsi" w:cstheme="minorBidi"/>
+                <w:noProof/>
+                <w:color w:val="auto"/>
+                <w:sz w:val="22"/>
+                <w:szCs w:val="22"/>
+              </w:rPr>
+              <w:tab/>
+            </w:r>
+            <w:r>
+              <w:rPr>
+                <w:rStyle w:val="ab"/>
+                <w:noProof/>
+              </w:rPr>
+              <w:t>Языки программирования, на которых написана программа</w:t>
+            </w:r>
+            <w:r>
+              <w:rPr>
+                <w:noProof/>
+                <w:webHidden/>
+              </w:rPr>
+              <w:tab/>
+            </w:r>
+            <w:r>
+              <w:rPr>
+                <w:noProof/>
+                <w:webHidden/>
+              </w:rPr>
+              <w:fldChar w:fldCharType="begin"/>
+            </w:r>
+            <w:r>
+              <w:rPr>
+                <w:noProof/>
+                <w:webHidden/>
+              </w:rPr>
+              <w:instrText xml:space="preserve"> PAGEREF _Toc484249252 \h </w:instrText>
+            </w:r>
+            <w:r>
+              <w:rPr>
+                <w:noProof/>
+                <w:webHidden/>
+              </w:rPr>
+            </w:r>
+            <w:r>
+              <w:rPr>
+                <w:noProof/>
+                <w:webHidden/>
+              </w:rPr>
+              <w:fldChar w:fldCharType="separate"/>
+            </w:r>
+            <w:r>
+              <w:rPr>
+                <w:noProof/>
+                <w:webHidden/>
+              </w:rPr>
+              <w:t>6</w:t>
+            </w:r>
+            <w:r>
+              <w:rPr>
+                <w:noProof/>
+                <w:webHidden/>
+              </w:rPr>
+              <w:fldChar w:fldCharType="end"/>
+            </w:r>
+          </w:hyperlink>
+        </w:p>
+        <w:p>
+          <w:pPr>
+            <w:pStyle w:val="11"/>
+            <w:tabs>
+              <w:tab w:val="left" w:pos="1320"/>
+              <w:tab w:val="right" w:pos="9345"/>
+            </w:tabs>
+            <w:rPr>
+              <w:rFonts w:asciiTheme="minorHAnsi" w:eastAsiaTheme="minorEastAsia" w:hAnsiTheme="minorHAnsi" w:cstheme="minorBidi"/>
+              <w:noProof/>
+              <w:color w:val="auto"/>
+              <w:sz w:val="22"/>
+              <w:szCs w:val="22"/>
+            </w:rPr>
+          </w:pPr>
+          <w:hyperlink w:anchor="_Toc484249253" w:history="1">
+            <w:r>
+              <w:rPr>
+                <w:rStyle w:val="ab"/>
+                <w:noProof/>
+              </w:rPr>
+              <w:t>2.</w:t>
+            </w:r>
+            <w:r>
+              <w:rPr>
+                <w:rFonts w:asciiTheme="minorHAnsi" w:eastAsiaTheme="minorEastAsia" w:hAnsiTheme="minorHAnsi" w:cstheme="minorBidi"/>
+                <w:noProof/>
+                <w:color w:val="auto"/>
+                <w:sz w:val="22"/>
+                <w:szCs w:val="22"/>
+              </w:rPr>
+              <w:tab/>
+            </w:r>
+            <w:r>
+              <w:rPr>
+                <w:rStyle w:val="ab"/>
+                <w:noProof/>
+              </w:rPr>
+              <w:t>Функциональное назначение</w:t>
+            </w:r>
+            <w:r>
+              <w:rPr>
+                <w:noProof/>
+                <w:webHidden/>
+              </w:rPr>
+              <w:tab/>
+            </w:r>
+            <w:r>
+              <w:rPr>
+                <w:noProof/>
+                <w:webHidden/>
+              </w:rPr>
+              <w:fldChar w:fldCharType="begin"/>
+            </w:r>
+            <w:r>
+              <w:rPr>
+                <w:noProof/>
+                <w:webHidden/>
+              </w:rPr>
+              <w:instrText xml:space="preserve"> PAGEREF _Toc484249253 \h </w:instrText>
+            </w:r>
+            <w:r>
+              <w:rPr>
+                <w:noProof/>
+                <w:webHidden/>
+              </w:rPr>
+            </w:r>
+            <w:r>
+              <w:rPr>
+                <w:noProof/>
+                <w:webHidden/>
+              </w:rPr>
+              <w:fldChar w:fldCharType="separate"/>
+            </w:r>
+            <w:r>
+              <w:rPr>
+                <w:noProof/>
+                <w:webHidden/>
+              </w:rPr>
+              <w:t>7</w:t>
+            </w:r>
+            <w:r>
+              <w:rPr>
+                <w:noProof/>
+                <w:webHidden/>
+              </w:rPr>
+              <w:fldChar w:fldCharType="end"/>
+            </w:r>
+          </w:hyperlink>
+        </w:p>
+        <w:p>
+          <w:pPr>
+            <w:pStyle w:val="20"/>
+            <w:tabs>
+              <w:tab w:val="left" w:pos="1760"/>
+              <w:tab w:val="right" w:pos="9345"/>
+            </w:tabs>
+            <w:rPr>
+              <w:rFonts w:asciiTheme="minorHAnsi" w:eastAsiaTheme="minorEastAsia" w:hAnsiTheme="minorHAnsi" w:cstheme="minorBidi"/>
+              <w:noProof/>
+              <w:color w:val="auto"/>
+              <w:sz w:val="22"/>
+              <w:szCs w:val="22"/>
+            </w:rPr>
+          </w:pPr>
+          <w:hyperlink w:anchor="_Toc484249254" w:history="1">
+            <w:r>
+              <w:rPr>
+                <w:rStyle w:val="ab"/>
+                <w:noProof/>
+              </w:rPr>
+              <w:t>2.1.</w:t>
+            </w:r>
+            <w:r>
+              <w:rPr>
+                <w:rFonts w:asciiTheme="minorHAnsi" w:eastAsiaTheme="minorEastAsia" w:hAnsiTheme="minorHAnsi" w:cstheme="minorBidi"/>
+                <w:noProof/>
+                <w:color w:val="auto"/>
+                <w:sz w:val="22"/>
+                <w:szCs w:val="22"/>
+              </w:rPr>
+              <w:tab/>
+            </w:r>
+            <w:r>
+              <w:rPr>
+                <w:rStyle w:val="ab"/>
+                <w:noProof/>
+              </w:rPr>
+              <w:t>Решаемые задачи</w:t>
+            </w:r>
+            <w:r>
+              <w:rPr>
+                <w:noProof/>
+                <w:webHidden/>
+              </w:rPr>
+              <w:tab/>
+            </w:r>
+            <w:r>
+              <w:rPr>
+                <w:noProof/>
+                <w:webHidden/>
+              </w:rPr>
+              <w:fldChar w:fldCharType="begin"/>
+            </w:r>
+            <w:r>
+              <w:rPr>
+                <w:noProof/>
+                <w:webHidden/>
+              </w:rPr>
+              <w:instrText xml:space="preserve"> PAGEREF _Toc484249254 \h </w:instrText>
+            </w:r>
+            <w:r>
+              <w:rPr>
+                <w:noProof/>
+                <w:webHidden/>
+              </w:rPr>
+            </w:r>
+            <w:r>
+              <w:rPr>
+                <w:noProof/>
+                <w:webHidden/>
+              </w:rPr>
+              <w:fldChar w:fldCharType="separate"/>
+            </w:r>
+            <w:r>
+              <w:rPr>
+                <w:noProof/>
+                <w:webHidden/>
+              </w:rPr>
+              <w:t>7</w:t>
+            </w:r>
+            <w:r>
+              <w:rPr>
+                <w:noProof/>
+                <w:webHidden/>
+              </w:rPr>
+              <w:fldChar w:fldCharType="end"/>
+            </w:r>
+          </w:hyperlink>
+        </w:p>
+        <w:p>
+          <w:pPr>
+            <w:pStyle w:val="20"/>
+            <w:tabs>
+              <w:tab w:val="left" w:pos="1760"/>
+              <w:tab w:val="right" w:pos="9345"/>
+            </w:tabs>
+            <w:rPr>
+              <w:rFonts w:asciiTheme="minorHAnsi" w:eastAsiaTheme="minorEastAsia" w:hAnsiTheme="minorHAnsi" w:cstheme="minorBidi"/>
+              <w:noProof/>
+              <w:color w:val="auto"/>
+              <w:sz w:val="22"/>
+              <w:szCs w:val="22"/>
+            </w:rPr>
+          </w:pPr>
+          <w:hyperlink w:anchor="_Toc484249255" w:history="1">
+            <w:r>
+              <w:rPr>
+                <w:rStyle w:val="ab"/>
+                <w:noProof/>
+              </w:rPr>
+              <w:t>2.2.</w:t>
+            </w:r>
+            <w:r>
+              <w:rPr>
+                <w:rFonts w:asciiTheme="minorHAnsi" w:eastAsiaTheme="minorEastAsia" w:hAnsiTheme="minorHAnsi" w:cstheme="minorBidi"/>
+                <w:noProof/>
+                <w:color w:val="auto"/>
+                <w:sz w:val="22"/>
+                <w:szCs w:val="22"/>
+              </w:rPr>
+              <w:tab/>
+            </w:r>
+            <w:r>
+              <w:rPr>
+                <w:rStyle w:val="ab"/>
+                <w:noProof/>
+              </w:rPr>
+              <w:t>Функциональные и количественные ограничения</w:t>
+            </w:r>
+            <w:r>
+              <w:rPr>
+                <w:noProof/>
+                <w:webHidden/>
+              </w:rPr>
+              <w:tab/>
+            </w:r>
+            <w:r>
+              <w:rPr>
+                <w:noProof/>
+                <w:webHidden/>
+              </w:rPr>
+              <w:fldChar w:fldCharType="begin"/>
+            </w:r>
+            <w:r>
+              <w:rPr>
+                <w:noProof/>
+                <w:webHidden/>
+              </w:rPr>
+              <w:instrText xml:space="preserve"> PAGEREF _Toc484249255 \h </w:instrText>
+            </w:r>
+            <w:r>
+              <w:rPr>
+                <w:noProof/>
+                <w:webHidden/>
+              </w:rPr>
+            </w:r>
+            <w:r>
+              <w:rPr>
+                <w:noProof/>
+                <w:webHidden/>
+              </w:rPr>
+              <w:fldChar w:fldCharType="separate"/>
+            </w:r>
+            <w:r>
+              <w:rPr>
+                <w:noProof/>
+                <w:webHidden/>
+              </w:rPr>
+              <w:t>7</w:t>
+            </w:r>
+            <w:r>
+              <w:rPr>
+                <w:noProof/>
+                <w:webHidden/>
+              </w:rPr>
+              <w:fldChar w:fldCharType="end"/>
+            </w:r>
+          </w:hyperlink>
+        </w:p>
+        <w:p>
+          <w:pPr>
+            <w:pStyle w:val="11"/>
+            <w:tabs>
+              <w:tab w:val="left" w:pos="1320"/>
+              <w:tab w:val="right" w:pos="9345"/>
+            </w:tabs>
+            <w:rPr>
+              <w:rFonts w:asciiTheme="minorHAnsi" w:eastAsiaTheme="minorEastAsia" w:hAnsiTheme="minorHAnsi" w:cstheme="minorBidi"/>
+              <w:noProof/>
+              <w:color w:val="auto"/>
+              <w:sz w:val="22"/>
+              <w:szCs w:val="22"/>
+            </w:rPr>
+          </w:pPr>
+          <w:hyperlink w:anchor="_Toc484249256" w:history="1">
+            <w:r>
+              <w:rPr>
+                <w:rStyle w:val="ab"/>
+                <w:noProof/>
+              </w:rPr>
+              <w:t>3.</w:t>
+            </w:r>
+            <w:r>
+              <w:rPr>
+                <w:rFonts w:asciiTheme="minorHAnsi" w:eastAsiaTheme="minorEastAsia" w:hAnsiTheme="minorHAnsi" w:cstheme="minorBidi"/>
+                <w:noProof/>
+                <w:color w:val="auto"/>
+                <w:sz w:val="22"/>
+                <w:szCs w:val="22"/>
+              </w:rPr>
+              <w:tab/>
+            </w:r>
+            <w:r>
+              <w:rPr>
+                <w:rStyle w:val="ab"/>
+                <w:noProof/>
+              </w:rPr>
+              <w:t>Описание логической структуры</w:t>
+            </w:r>
+            <w:r>
+              <w:rPr>
+                <w:noProof/>
+                <w:webHidden/>
+              </w:rPr>
+              <w:tab/>
+            </w:r>
+            <w:r>
+              <w:rPr>
+                <w:noProof/>
+                <w:webHidden/>
+              </w:rPr>
+              <w:fldChar w:fldCharType="begin"/>
+            </w:r>
+            <w:r>
+              <w:rPr>
+                <w:noProof/>
+                <w:webHidden/>
+              </w:rPr>
+              <w:instrText xml:space="preserve"> PAGEREF _Toc484249256 \h </w:instrText>
+            </w:r>
+            <w:r>
+              <w:rPr>
+                <w:noProof/>
+                <w:webHidden/>
+              </w:rPr>
+            </w:r>
+            <w:r>
+              <w:rPr>
+                <w:noProof/>
+                <w:webHidden/>
+              </w:rPr>
+              <w:fldChar w:fldCharType="separate"/>
+            </w:r>
+            <w:r>
+              <w:rPr>
+                <w:noProof/>
+                <w:webHidden/>
+              </w:rPr>
+              <w:t>8</w:t>
+            </w:r>
+            <w:r>
+              <w:rPr>
+                <w:noProof/>
+                <w:webHidden/>
+              </w:rPr>
+              <w:fldChar w:fldCharType="end"/>
+            </w:r>
+          </w:hyperlink>
+        </w:p>
+        <w:p>
+          <w:pPr>
+            <w:pStyle w:val="20"/>
+            <w:tabs>
+              <w:tab w:val="left" w:pos="1760"/>
+              <w:tab w:val="right" w:pos="9345"/>
+            </w:tabs>
+            <w:rPr>
+              <w:rFonts w:asciiTheme="minorHAnsi" w:eastAsiaTheme="minorEastAsia" w:hAnsiTheme="minorHAnsi" w:cstheme="minorBidi"/>
+              <w:noProof/>
+              <w:color w:val="auto"/>
+              <w:sz w:val="22"/>
+              <w:szCs w:val="22"/>
+            </w:rPr>
+          </w:pPr>
+          <w:hyperlink w:anchor="_Toc484249257" w:history="1">
+            <w:r>
+              <w:rPr>
+                <w:rStyle w:val="ab"/>
+                <w:noProof/>
+              </w:rPr>
+              <w:t>3.1.</w:t>
+            </w:r>
+            <w:r>
+              <w:rPr>
+                <w:rFonts w:asciiTheme="minorHAnsi" w:eastAsiaTheme="minorEastAsia" w:hAnsiTheme="minorHAnsi" w:cstheme="minorBidi"/>
+                <w:noProof/>
+                <w:color w:val="auto"/>
+                <w:sz w:val="22"/>
+                <w:szCs w:val="22"/>
+              </w:rPr>
+              <w:tab/>
+            </w:r>
+            <w:r>
+              <w:rPr>
+                <w:rStyle w:val="ab"/>
+                <w:noProof/>
+              </w:rPr>
+              <w:t>Общая структура программы</w:t>
+            </w:r>
+            <w:r>
+              <w:rPr>
+                <w:noProof/>
+                <w:webHidden/>
+              </w:rPr>
+              <w:tab/>
+            </w:r>
+            <w:r>
+              <w:rPr>
+                <w:noProof/>
+                <w:webHidden/>
+              </w:rPr>
+              <w:fldChar w:fldCharType="begin"/>
+            </w:r>
+            <w:r>
+              <w:rPr>
+                <w:noProof/>
+                <w:webHidden/>
+              </w:rPr>
+              <w:instrText xml:space="preserve"> PAGEREF _Toc484249257 \h </w:instrText>
+            </w:r>
+            <w:r>
+              <w:rPr>
+                <w:noProof/>
+                <w:webHidden/>
+              </w:rPr>
+            </w:r>
+            <w:r>
+              <w:rPr>
+                <w:noProof/>
+                <w:webHidden/>
+              </w:rPr>
+              <w:fldChar w:fldCharType="separate"/>
+            </w:r>
+            <w:r>
+              <w:rPr>
+                <w:noProof/>
+                <w:webHidden/>
+              </w:rPr>
+              <w:t>8</w:t>
+            </w:r>
+            <w:r>
+              <w:rPr>
+                <w:noProof/>
+                <w:webHidden/>
+              </w:rPr>
+              <w:fldChar w:fldCharType="end"/>
+            </w:r>
+          </w:hyperlink>
+        </w:p>
+        <w:p>
+          <w:pPr>
+            <w:pStyle w:val="20"/>
+            <w:tabs>
+              <w:tab w:val="left" w:pos="1760"/>
+              <w:tab w:val="right" w:pos="9345"/>
+            </w:tabs>
+            <w:rPr>
+              <w:rFonts w:asciiTheme="minorHAnsi" w:eastAsiaTheme="minorEastAsia" w:hAnsiTheme="minorHAnsi" w:cstheme="minorBidi"/>
+              <w:noProof/>
+              <w:color w:val="auto"/>
+              <w:sz w:val="22"/>
+              <w:szCs w:val="22"/>
+            </w:rPr>
+          </w:pPr>
+          <w:hyperlink w:anchor="_Toc484249258" w:history="1">
+            <w:r>
+              <w:rPr>
+                <w:rStyle w:val="ab"/>
+                <w:rFonts w:ascii="Times New Roman" w:eastAsia="Times New Roman" w:hAnsi="Times New Roman" w:cs="Times New Roman"/>
+                <w:noProof/>
+              </w:rPr>
+              <w:t>3.2.</w:t>
+            </w:r>
+            <w:r>
+              <w:rPr>
+                <w:rFonts w:asciiTheme="minorHAnsi" w:eastAsiaTheme="minorEastAsia" w:hAnsiTheme="minorHAnsi" w:cstheme="minorBidi"/>
+                <w:noProof/>
+                <w:color w:val="auto"/>
+                <w:sz w:val="22"/>
+                <w:szCs w:val="22"/>
+              </w:rPr>
+              <w:tab/>
+            </w:r>
+            <w:r>
+              <w:rPr>
+                <w:rStyle w:val="ab"/>
+                <w:rFonts w:ascii="Times New Roman" w:eastAsia="Times New Roman" w:hAnsi="Times New Roman" w:cs="Times New Roman"/>
+                <w:noProof/>
+              </w:rPr>
+              <w:t>Метод работы</w:t>
+            </w:r>
+            <w:r>
+              <w:rPr>
+                <w:noProof/>
+                <w:webHidden/>
+              </w:rPr>
+              <w:tab/>
+            </w:r>
+            <w:r>
+              <w:rPr>
+                <w:noProof/>
+                <w:webHidden/>
+              </w:rPr>
+              <w:fldChar w:fldCharType="begin"/>
+            </w:r>
+            <w:r>
+              <w:rPr>
+                <w:noProof/>
+                <w:webHidden/>
+              </w:rPr>
+              <w:instrText xml:space="preserve"> PAGEREF _Toc484249258 \h </w:instrText>
+            </w:r>
+            <w:r>
+              <w:rPr>
+                <w:noProof/>
+                <w:webHidden/>
+              </w:rPr>
+            </w:r>
+            <w:r>
+              <w:rPr>
+                <w:noProof/>
+                <w:webHidden/>
+              </w:rPr>
+              <w:fldChar w:fldCharType="separate"/>
+            </w:r>
+            <w:r>
+              <w:rPr>
+                <w:noProof/>
+                <w:webHidden/>
+              </w:rPr>
+              <w:t>9</w:t>
+            </w:r>
+            <w:r>
+              <w:rPr>
+                <w:noProof/>
+                <w:webHidden/>
+              </w:rPr>
+              <w:fldChar w:fldCharType="end"/>
+            </w:r>
+          </w:hyperlink>
+        </w:p>
+        <w:p>
+          <w:pPr>
+            <w:pStyle w:val="20"/>
+            <w:tabs>
+              <w:tab w:val="left" w:pos="1760"/>
+              <w:tab w:val="right" w:pos="9345"/>
+            </w:tabs>
+            <w:rPr>
+              <w:rFonts w:asciiTheme="minorHAnsi" w:eastAsiaTheme="minorEastAsia" w:hAnsiTheme="minorHAnsi" w:cstheme="minorBidi"/>
+              <w:noProof/>
+              <w:color w:val="auto"/>
+              <w:sz w:val="22"/>
+              <w:szCs w:val="22"/>
+            </w:rPr>
+          </w:pPr>
+          <w:hyperlink w:anchor="_Toc484249259" w:history="1">
+            <w:r>
+              <w:rPr>
+                <w:rStyle w:val="ab"/>
+                <w:rFonts w:ascii="Times New Roman" w:eastAsia="Times New Roman" w:hAnsi="Times New Roman" w:cs="Times New Roman"/>
+                <w:noProof/>
+              </w:rPr>
+              <w:t>3.3.</w:t>
+            </w:r>
+            <w:r>
+              <w:rPr>
+                <w:rFonts w:asciiTheme="minorHAnsi" w:eastAsiaTheme="minorEastAsia" w:hAnsiTheme="minorHAnsi" w:cstheme="minorBidi"/>
+                <w:noProof/>
+                <w:color w:val="auto"/>
+                <w:sz w:val="22"/>
+                <w:szCs w:val="22"/>
+              </w:rPr>
+              <w:tab/>
+            </w:r>
+            <w:r>
+              <w:rPr>
+                <w:rStyle w:val="ab"/>
+                <w:rFonts w:ascii="Times New Roman" w:eastAsia="Times New Roman" w:hAnsi="Times New Roman" w:cs="Times New Roman"/>
+                <w:noProof/>
+              </w:rPr>
+              <w:t>Описание используемых структур данных</w:t>
+            </w:r>
+            <w:r>
+              <w:rPr>
+                <w:noProof/>
+                <w:webHidden/>
+              </w:rPr>
+              <w:tab/>
+            </w:r>
+            <w:r>
+              <w:rPr>
+                <w:noProof/>
+                <w:webHidden/>
+              </w:rPr>
+              <w:fldChar w:fldCharType="begin"/>
+            </w:r>
+            <w:r>
+              <w:rPr>
+                <w:noProof/>
+                <w:webHidden/>
+              </w:rPr>
+              <w:instrText xml:space="preserve"> PAGEREF _Toc484249259 \h </w:instrText>
+            </w:r>
+            <w:r>
+              <w:rPr>
+                <w:noProof/>
+                <w:webHidden/>
+              </w:rPr>
+            </w:r>
+            <w:r>
+              <w:rPr>
+                <w:noProof/>
+                <w:webHidden/>
+              </w:rPr>
+              <w:fldChar w:fldCharType="separate"/>
+            </w:r>
+            <w:r>
+              <w:rPr>
+                <w:noProof/>
+                <w:webHidden/>
+              </w:rPr>
+              <w:t>10</w:t>
+            </w:r>
+            <w:r>
+              <w:rPr>
+                <w:noProof/>
+                <w:webHidden/>
+              </w:rPr>
+              <w:fldChar w:fldCharType="end"/>
+            </w:r>
+          </w:hyperlink>
+        </w:p>
+        <w:p>
+          <w:pPr>
+            <w:pStyle w:val="20"/>
+            <w:tabs>
+              <w:tab w:val="left" w:pos="1760"/>
+              <w:tab w:val="right" w:pos="9345"/>
+            </w:tabs>
+            <w:rPr>
+              <w:rFonts w:asciiTheme="minorHAnsi" w:eastAsiaTheme="minorEastAsia" w:hAnsiTheme="minorHAnsi" w:cstheme="minorBidi"/>
+              <w:noProof/>
+              <w:color w:val="auto"/>
+              <w:sz w:val="22"/>
+              <w:szCs w:val="22"/>
+            </w:rPr>
+          </w:pPr>
+          <w:hyperlink w:anchor="_Toc484249260" w:history="1">
+            <w:r>
+              <w:rPr>
+                <w:rStyle w:val="ab"/>
+                <w:noProof/>
+              </w:rPr>
+              <w:t>3.4.</w:t>
+            </w:r>
+            <w:r>
+              <w:rPr>
+                <w:rFonts w:asciiTheme="minorHAnsi" w:eastAsiaTheme="minorEastAsia" w:hAnsiTheme="minorHAnsi" w:cstheme="minorBidi"/>
+                <w:noProof/>
+                <w:color w:val="auto"/>
+                <w:sz w:val="22"/>
+                <w:szCs w:val="22"/>
+              </w:rPr>
+              <w:tab/>
+            </w:r>
+            <w:r>
+              <w:rPr>
+                <w:rStyle w:val="ab"/>
+                <w:noProof/>
+              </w:rPr>
+              <w:t>Описание используемых методов</w:t>
+            </w:r>
+            <w:r>
+              <w:rPr>
+                <w:noProof/>
+                <w:webHidden/>
+              </w:rPr>
+              <w:tab/>
+            </w:r>
+            <w:r>
+              <w:rPr>
+                <w:noProof/>
+                <w:webHidden/>
+              </w:rPr>
+              <w:fldChar w:fldCharType="begin"/>
+            </w:r>
+            <w:r>
+              <w:rPr>
+                <w:noProof/>
+                <w:webHidden/>
+              </w:rPr>
+              <w:instrText xml:space="preserve"> PAGEREF _Toc484249260 \h </w:instrText>
+            </w:r>
+            <w:r>
+              <w:rPr>
+                <w:noProof/>
+                <w:webHidden/>
+              </w:rPr>
+            </w:r>
+            <w:r>
+              <w:rPr>
+                <w:noProof/>
+                <w:webHidden/>
+              </w:rPr>
+              <w:fldChar w:fldCharType="separate"/>
+            </w:r>
+            <w:r>
+              <w:rPr>
+                <w:noProof/>
+                <w:webHidden/>
+              </w:rPr>
+              <w:t>11</w:t>
+            </w:r>
+            <w:r>
+              <w:rPr>
+                <w:noProof/>
+                <w:webHidden/>
+              </w:rPr>
+              <w:fldChar w:fldCharType="end"/>
+            </w:r>
+          </w:hyperlink>
+        </w:p>
+        <w:p>
+          <w:pPr>
+            <w:pStyle w:val="20"/>
+            <w:tabs>
+              <w:tab w:val="left" w:pos="1760"/>
+              <w:tab w:val="right" w:pos="9345"/>
+            </w:tabs>
+            <w:rPr>
+              <w:rFonts w:asciiTheme="minorHAnsi" w:eastAsiaTheme="minorEastAsia" w:hAnsiTheme="minorHAnsi" w:cstheme="minorBidi"/>
+              <w:noProof/>
+              <w:color w:val="auto"/>
+              <w:sz w:val="22"/>
+              <w:szCs w:val="22"/>
+            </w:rPr>
+          </w:pPr>
+          <w:hyperlink w:anchor="_Toc484249261" w:history="1">
+            <w:r>
+              <w:rPr>
+                <w:rStyle w:val="ab"/>
+                <w:rFonts w:eastAsia="Times New Roman" w:cs="Times New Roman"/>
+                <w:noProof/>
+              </w:rPr>
+              <w:t>3.5.</w:t>
+            </w:r>
+            <w:r>
+              <w:rPr>
+                <w:rFonts w:asciiTheme="minorHAnsi" w:eastAsiaTheme="minorEastAsia" w:hAnsiTheme="minorHAnsi" w:cstheme="minorBidi"/>
+                <w:noProof/>
+                <w:color w:val="auto"/>
+                <w:sz w:val="22"/>
+                <w:szCs w:val="22"/>
+              </w:rPr>
+              <w:tab/>
+            </w:r>
+            <w:r>
+              <w:rPr>
+                <w:rStyle w:val="ab"/>
+                <w:rFonts w:eastAsia="Times New Roman" w:cs="Times New Roman"/>
+                <w:noProof/>
+              </w:rPr>
+              <w:t>Алгоритмы</w:t>
+            </w:r>
+            <w:r>
+              <w:rPr>
+                <w:noProof/>
+                <w:webHidden/>
+              </w:rPr>
+              <w:tab/>
+            </w:r>
+            <w:r>
+              <w:rPr>
+                <w:noProof/>
+                <w:webHidden/>
+              </w:rPr>
+              <w:fldChar w:fldCharType="begin"/>
+            </w:r>
+            <w:r>
+              <w:rPr>
+                <w:noProof/>
+                <w:webHidden/>
+              </w:rPr>
+              <w:instrText xml:space="preserve"> PAGEREF _Toc484249261 \h </w:instrText>
+            </w:r>
+            <w:r>
+              <w:rPr>
+                <w:noProof/>
+                <w:webHidden/>
+              </w:rPr>
+            </w:r>
+            <w:r>
+              <w:rPr>
+                <w:noProof/>
+                <w:webHidden/>
+              </w:rPr>
+              <w:fldChar w:fldCharType="separate"/>
+            </w:r>
+            <w:r>
+              <w:rPr>
+                <w:noProof/>
+                <w:webHidden/>
+              </w:rPr>
+              <w:t>15</w:t>
+            </w:r>
+            <w:r>
+              <w:rPr>
+                <w:noProof/>
+                <w:webHidden/>
+              </w:rPr>
+              <w:fldChar w:fldCharType="end"/>
+            </w:r>
+          </w:hyperlink>
+        </w:p>
+        <w:p>
+          <w:pPr>
+            <w:pStyle w:val="20"/>
+            <w:tabs>
+              <w:tab w:val="left" w:pos="1822"/>
+              <w:tab w:val="right" w:pos="9345"/>
+            </w:tabs>
+            <w:rPr>
+              <w:rFonts w:asciiTheme="minorHAnsi" w:eastAsiaTheme="minorEastAsia" w:hAnsiTheme="minorHAnsi" w:cstheme="minorBidi"/>
+              <w:noProof/>
+              <w:color w:val="auto"/>
+              <w:sz w:val="22"/>
+              <w:szCs w:val="22"/>
+            </w:rPr>
+          </w:pPr>
+          <w:hyperlink w:anchor="_Toc484249262" w:history="1">
+            <w:r>
+              <w:rPr>
+                <w:rStyle w:val="ab"/>
+                <w:noProof/>
+              </w:rPr>
+              <w:t>3.5.1.</w:t>
+            </w:r>
+            <w:r>
+              <w:rPr>
+                <w:rFonts w:asciiTheme="minorHAnsi" w:eastAsiaTheme="minorEastAsia" w:hAnsiTheme="minorHAnsi" w:cstheme="minorBidi"/>
+                <w:noProof/>
+                <w:color w:val="auto"/>
+                <w:sz w:val="22"/>
+                <w:szCs w:val="22"/>
+              </w:rPr>
+              <w:tab/>
+            </w:r>
+            <w:r>
+              <w:rPr>
+                <w:rStyle w:val="ab"/>
+                <w:noProof/>
+              </w:rPr>
+              <w:t>Алгоритмы, используемые в библиотеке Radar.lib</w:t>
+            </w:r>
+            <w:r>
+              <w:rPr>
+                <w:noProof/>
+                <w:webHidden/>
+              </w:rPr>
+              <w:tab/>
+            </w:r>
+            <w:r>
+              <w:rPr>
+                <w:noProof/>
+                <w:webHidden/>
+              </w:rPr>
+              <w:fldChar w:fldCharType="begin"/>
+            </w:r>
+            <w:r>
+              <w:rPr>
+                <w:noProof/>
+                <w:webHidden/>
+              </w:rPr>
+              <w:instrText xml:space="preserve"> PAGEREF _Toc484249262 \h </w:instrText>
+            </w:r>
+            <w:r>
+              <w:rPr>
+                <w:noProof/>
+                <w:webHidden/>
+              </w:rPr>
+            </w:r>
+            <w:r>
+              <w:rPr>
+                <w:noProof/>
+                <w:webHidden/>
+              </w:rPr>
+              <w:fldChar w:fldCharType="separate"/>
+            </w:r>
+            <w:r>
+              <w:rPr>
+                <w:noProof/>
+                <w:webHidden/>
+              </w:rPr>
+              <w:t>15</w:t>
+            </w:r>
+            <w:r>
+              <w:rPr>
+                <w:noProof/>
+                <w:webHidden/>
+              </w:rPr>
+              <w:fldChar w:fldCharType="end"/>
+            </w:r>
+          </w:hyperlink>
+        </w:p>
+        <w:p>
+          <w:pPr>
+            <w:pStyle w:val="20"/>
+            <w:tabs>
+              <w:tab w:val="left" w:pos="1822"/>
+              <w:tab w:val="right" w:pos="9345"/>
+            </w:tabs>
+            <w:rPr>
+              <w:rFonts w:asciiTheme="minorHAnsi" w:eastAsiaTheme="minorEastAsia" w:hAnsiTheme="minorHAnsi" w:cstheme="minorBidi"/>
+              <w:noProof/>
+              <w:color w:val="auto"/>
+              <w:sz w:val="22"/>
+              <w:szCs w:val="22"/>
+            </w:rPr>
+          </w:pPr>
+          <w:hyperlink w:anchor="_Toc484249263" w:history="1">
+            <w:r>
+              <w:rPr>
+                <w:rStyle w:val="ab"/>
+                <w:noProof/>
+              </w:rPr>
+              <w:t>2.1.1.</w:t>
+            </w:r>
+            <w:r>
+              <w:rPr>
+                <w:rFonts w:asciiTheme="minorHAnsi" w:eastAsiaTheme="minorEastAsia" w:hAnsiTheme="minorHAnsi" w:cstheme="minorBidi"/>
+                <w:noProof/>
+                <w:color w:val="auto"/>
+                <w:sz w:val="22"/>
+                <w:szCs w:val="22"/>
+              </w:rPr>
+              <w:tab/>
+            </w:r>
+            <w:r>
+              <w:rPr>
+                <w:rStyle w:val="ab"/>
+                <w:noProof/>
+              </w:rPr>
+              <w:t>Алгоритмы, используемые в работе компонента GUI</w:t>
+            </w:r>
+            <w:r>
+              <w:rPr>
+                <w:noProof/>
+                <w:webHidden/>
+              </w:rPr>
+              <w:tab/>
+            </w:r>
+            <w:r>
+              <w:rPr>
+                <w:noProof/>
+                <w:webHidden/>
+              </w:rPr>
+              <w:fldChar w:fldCharType="begin"/>
+            </w:r>
+            <w:r>
+              <w:rPr>
+                <w:noProof/>
+                <w:webHidden/>
+              </w:rPr>
+              <w:instrText xml:space="preserve"> PAGEREF _Toc484249263 \h </w:instrText>
+            </w:r>
+            <w:r>
+              <w:rPr>
+                <w:noProof/>
+                <w:webHidden/>
+              </w:rPr>
+            </w:r>
+            <w:r>
+              <w:rPr>
+                <w:noProof/>
+                <w:webHidden/>
+              </w:rPr>
+              <w:fldChar w:fldCharType="separate"/>
+            </w:r>
+            <w:r>
+              <w:rPr>
+                <w:noProof/>
+                <w:webHidden/>
+              </w:rPr>
+              <w:t>17</w:t>
+            </w:r>
+            <w:r>
+              <w:rPr>
+                <w:noProof/>
+                <w:webHidden/>
+              </w:rPr>
+              <w:fldChar w:fldCharType="end"/>
+            </w:r>
+          </w:hyperlink>
+        </w:p>
+        <w:p>
+          <w:pPr>
+            <w:pStyle w:val="11"/>
+            <w:tabs>
+              <w:tab w:val="left" w:pos="1320"/>
+              <w:tab w:val="right" w:pos="9345"/>
+            </w:tabs>
+            <w:rPr>
+              <w:rFonts w:asciiTheme="minorHAnsi" w:eastAsiaTheme="minorEastAsia" w:hAnsiTheme="minorHAnsi" w:cstheme="minorBidi"/>
+              <w:noProof/>
+              <w:color w:val="auto"/>
+              <w:sz w:val="22"/>
+              <w:szCs w:val="22"/>
+            </w:rPr>
+          </w:pPr>
+          <w:hyperlink w:anchor="_Toc484249264" w:history="1">
+            <w:r>
+              <w:rPr>
+                <w:rStyle w:val="ab"/>
+                <w:rFonts w:eastAsia="Times New Roman" w:cs="Times New Roman"/>
+                <w:noProof/>
+              </w:rPr>
+              <w:t>3.</w:t>
+            </w:r>
+            <w:r>
+              <w:rPr>
+                <w:rFonts w:asciiTheme="minorHAnsi" w:eastAsiaTheme="minorEastAsia" w:hAnsiTheme="minorHAnsi" w:cstheme="minorBidi"/>
+                <w:noProof/>
+                <w:color w:val="auto"/>
+                <w:sz w:val="22"/>
+                <w:szCs w:val="22"/>
+              </w:rPr>
+              <w:tab/>
+            </w:r>
+            <w:r>
+              <w:rPr>
+                <w:rStyle w:val="ab"/>
+                <w:rFonts w:eastAsia="Times New Roman" w:cs="Times New Roman"/>
+                <w:noProof/>
+              </w:rPr>
+              <w:t>Вызов и загрузка</w:t>
+            </w:r>
+            <w:r>
+              <w:rPr>
+                <w:noProof/>
+                <w:webHidden/>
+              </w:rPr>
+              <w:tab/>
+            </w:r>
+            <w:r>
+              <w:rPr>
+                <w:noProof/>
+                <w:webHidden/>
+              </w:rPr>
+              <w:fldChar w:fldCharType="begin"/>
+            </w:r>
+            <w:r>
+              <w:rPr>
+                <w:noProof/>
+                <w:webHidden/>
+              </w:rPr>
+              <w:instrText xml:space="preserve"> PAGEREF _Toc484249264 \h </w:instrText>
+            </w:r>
+            <w:r>
+              <w:rPr>
+                <w:noProof/>
+                <w:webHidden/>
+              </w:rPr>
+            </w:r>
+            <w:r>
+              <w:rPr>
+                <w:noProof/>
+                <w:webHidden/>
+              </w:rPr>
+              <w:fldChar w:fldCharType="separate"/>
+            </w:r>
+            <w:r>
+              <w:rPr>
+                <w:noProof/>
+                <w:webHidden/>
+              </w:rPr>
+              <w:t>20</w:t>
+            </w:r>
+            <w:r>
+              <w:rPr>
+                <w:noProof/>
+                <w:webHidden/>
+              </w:rPr>
+              <w:fldChar w:fldCharType="end"/>
+            </w:r>
+          </w:hyperlink>
+        </w:p>
+        <w:p>
+          <w:pPr>
+            <w:pStyle w:val="11"/>
+            <w:tabs>
+              <w:tab w:val="left" w:pos="1320"/>
+              <w:tab w:val="right" w:pos="9345"/>
+            </w:tabs>
+            <w:rPr>
+              <w:rFonts w:asciiTheme="minorHAnsi" w:eastAsiaTheme="minorEastAsia" w:hAnsiTheme="minorHAnsi" w:cstheme="minorBidi"/>
+              <w:noProof/>
+              <w:color w:val="auto"/>
+              <w:sz w:val="22"/>
+              <w:szCs w:val="22"/>
+            </w:rPr>
+          </w:pPr>
+          <w:hyperlink w:anchor="_Toc484249265" w:history="1">
+            <w:r>
+              <w:rPr>
+                <w:rStyle w:val="ab"/>
+                <w:rFonts w:eastAsia="Times New Roman" w:cs="Times New Roman"/>
+                <w:noProof/>
+              </w:rPr>
+              <w:t>4.</w:t>
+            </w:r>
+            <w:r>
+              <w:rPr>
+                <w:rFonts w:asciiTheme="minorHAnsi" w:eastAsiaTheme="minorEastAsia" w:hAnsiTheme="minorHAnsi" w:cstheme="minorBidi"/>
+                <w:noProof/>
+                <w:color w:val="auto"/>
+                <w:sz w:val="22"/>
+                <w:szCs w:val="22"/>
+              </w:rPr>
+              <w:tab/>
+            </w:r>
+            <w:r>
+              <w:rPr>
+                <w:rStyle w:val="ab"/>
+                <w:rFonts w:eastAsia="Times New Roman" w:cs="Times New Roman"/>
+                <w:noProof/>
+              </w:rPr>
+              <w:t>Входные данные</w:t>
+            </w:r>
+            <w:r>
+              <w:rPr>
+                <w:noProof/>
+                <w:webHidden/>
+              </w:rPr>
+              <w:tab/>
+            </w:r>
+            <w:r>
+              <w:rPr>
+                <w:noProof/>
+                <w:webHidden/>
+              </w:rPr>
+              <w:fldChar w:fldCharType="begin"/>
+            </w:r>
+            <w:r>
+              <w:rPr>
+                <w:noProof/>
+                <w:webHidden/>
+              </w:rPr>
+              <w:instrText xml:space="preserve"> PAGEREF _Toc484249265 \h </w:instrText>
+            </w:r>
+            <w:r>
+              <w:rPr>
+                <w:noProof/>
+                <w:webHidden/>
+              </w:rPr>
+            </w:r>
+            <w:r>
+              <w:rPr>
+                <w:noProof/>
+                <w:webHidden/>
+              </w:rPr>
+              <w:fldChar w:fldCharType="separate"/>
+            </w:r>
+            <w:r>
+              <w:rPr>
+                <w:noProof/>
+                <w:webHidden/>
+              </w:rPr>
+              <w:t>27</w:t>
+            </w:r>
+            <w:r>
+              <w:rPr>
+                <w:noProof/>
+                <w:webHidden/>
+              </w:rPr>
+              <w:fldChar w:fldCharType="end"/>
+            </w:r>
+          </w:hyperlink>
+        </w:p>
+        <w:p>
+          <w:pPr>
+            <w:pStyle w:val="11"/>
+            <w:tabs>
+              <w:tab w:val="left" w:pos="1320"/>
+              <w:tab w:val="right" w:pos="9345"/>
+            </w:tabs>
+            <w:rPr>
+              <w:rFonts w:asciiTheme="minorHAnsi" w:eastAsiaTheme="minorEastAsia" w:hAnsiTheme="minorHAnsi" w:cstheme="minorBidi"/>
+              <w:noProof/>
+              <w:color w:val="auto"/>
+              <w:sz w:val="22"/>
+              <w:szCs w:val="22"/>
+            </w:rPr>
+          </w:pPr>
+          <w:hyperlink w:anchor="_Toc484249266" w:history="1">
+            <w:r>
+              <w:rPr>
+                <w:rStyle w:val="ab"/>
+                <w:rFonts w:eastAsia="Times New Roman" w:cs="Times New Roman"/>
+                <w:noProof/>
+              </w:rPr>
+              <w:t>5.</w:t>
+            </w:r>
+            <w:r>
+              <w:rPr>
+                <w:rFonts w:asciiTheme="minorHAnsi" w:eastAsiaTheme="minorEastAsia" w:hAnsiTheme="minorHAnsi" w:cstheme="minorBidi"/>
+                <w:noProof/>
+                <w:color w:val="auto"/>
+                <w:sz w:val="22"/>
+                <w:szCs w:val="22"/>
+              </w:rPr>
+              <w:tab/>
+            </w:r>
+            <w:r>
+              <w:rPr>
+                <w:rStyle w:val="ab"/>
+                <w:rFonts w:eastAsia="Times New Roman" w:cs="Times New Roman"/>
+                <w:noProof/>
+              </w:rPr>
+              <w:t>Выходные данные</w:t>
+            </w:r>
+            <w:r>
+              <w:rPr>
+                <w:noProof/>
+                <w:webHidden/>
+              </w:rPr>
+              <w:tab/>
+            </w:r>
+            <w:r>
+              <w:rPr>
+                <w:noProof/>
+                <w:webHidden/>
+              </w:rPr>
+              <w:fldChar w:fldCharType="begin"/>
+            </w:r>
+            <w:r>
+              <w:rPr>
+                <w:noProof/>
+                <w:webHidden/>
+              </w:rPr>
+              <w:instrText xml:space="preserve"> PAGEREF _Toc484249266 \h </w:instrText>
+            </w:r>
+            <w:r>
+              <w:rPr>
+                <w:noProof/>
+                <w:webHidden/>
+              </w:rPr>
+            </w:r>
+            <w:r>
+              <w:rPr>
+                <w:noProof/>
+                <w:webHidden/>
+              </w:rPr>
+              <w:fldChar w:fldCharType="separate"/>
+            </w:r>
+            <w:r>
+              <w:rPr>
+                <w:noProof/>
+                <w:webHidden/>
+              </w:rPr>
+              <w:t>29</w:t>
+            </w:r>
+            <w:r>
+              <w:rPr>
+                <w:noProof/>
+                <w:webHidden/>
+              </w:rPr>
+              <w:fldChar w:fldCharType="end"/>
             </w:r>
           </w:hyperlink>
         </w:p>
@@ -586,921 +2266,6 @@
               <w:szCs w:val="22"/>
             </w:rPr>
           </w:pPr>
-          <w:hyperlink w:anchor="_30j0zll">
-            <w:r>
-              <w:t>1.</w:t>
-            </w:r>
-          </w:hyperlink>
-          <w:hyperlink w:anchor="_30j0zll">
-            <w:r>
-              <w:rPr>
-                <w:rFonts w:ascii="Calibri" w:eastAsia="Calibri" w:hAnsi="Calibri" w:cs="Calibri"/>
-                <w:sz w:val="22"/>
-                <w:szCs w:val="22"/>
-              </w:rPr>
-              <w:tab/>
-            </w:r>
-          </w:hyperlink>
-          <w:r>
-            <w:fldChar w:fldCharType="begin"/>
-          </w:r>
-          <w:r>
-            <w:instrText xml:space="preserve"> PAGEREF _30j0zll \h </w:instrText>
-          </w:r>
-          <w:r>
-            <w:fldChar w:fldCharType="separate"/>
-          </w:r>
-          <w:r>
-            <w:t>Общие сведения</w:t>
-          </w:r>
-          <w:r>
-            <w:tab/>
-            <w:t>6</w:t>
-          </w:r>
-          <w:r>
-            <w:fldChar w:fldCharType="end"/>
-          </w:r>
-        </w:p>
-        <w:p>
-          <w:pPr>
-            <w:pStyle w:val="10"/>
-            <w:tabs>
-              <w:tab w:val="left" w:pos="1760"/>
-              <w:tab w:val="right" w:pos="9345"/>
-            </w:tabs>
-            <w:spacing w:after="100"/>
-            <w:ind w:left="260"/>
-            <w:rPr>
-              <w:rFonts w:ascii="Calibri" w:eastAsia="Calibri" w:hAnsi="Calibri" w:cs="Calibri"/>
-              <w:sz w:val="22"/>
-              <w:szCs w:val="22"/>
-            </w:rPr>
-          </w:pPr>
-          <w:hyperlink w:anchor="_1fob9te">
-            <w:r>
-              <w:t>1.1.</w:t>
-            </w:r>
-          </w:hyperlink>
-          <w:hyperlink w:anchor="_1fob9te">
-            <w:r>
-              <w:rPr>
-                <w:rFonts w:ascii="Calibri" w:eastAsia="Calibri" w:hAnsi="Calibri" w:cs="Calibri"/>
-                <w:sz w:val="22"/>
-                <w:szCs w:val="22"/>
-              </w:rPr>
-              <w:tab/>
-            </w:r>
-          </w:hyperlink>
-          <w:r>
-            <w:fldChar w:fldCharType="begin"/>
-          </w:r>
-          <w:r>
-            <w:instrText xml:space="preserve"> PAGEREF _1fob9te \h </w:instrText>
-          </w:r>
-          <w:r>
-            <w:fldChar w:fldCharType="separate"/>
-          </w:r>
-          <w:r>
-            <w:t>Наименование и цель программного комплекса</w:t>
-          </w:r>
-          <w:r>
-            <w:tab/>
-            <w:t>6</w:t>
-          </w:r>
-          <w:r>
-            <w:fldChar w:fldCharType="end"/>
-          </w:r>
-        </w:p>
-        <w:p>
-          <w:pPr>
-            <w:pStyle w:val="10"/>
-            <w:tabs>
-              <w:tab w:val="left" w:pos="1760"/>
-              <w:tab w:val="right" w:pos="9345"/>
-            </w:tabs>
-            <w:spacing w:after="100"/>
-            <w:ind w:left="260"/>
-            <w:rPr>
-              <w:rFonts w:ascii="Calibri" w:eastAsia="Calibri" w:hAnsi="Calibri" w:cs="Calibri"/>
-              <w:sz w:val="22"/>
-              <w:szCs w:val="22"/>
-            </w:rPr>
-          </w:pPr>
-          <w:hyperlink w:anchor="_3znysh7">
-            <w:r>
-              <w:t>1.2.</w:t>
-            </w:r>
-          </w:hyperlink>
-          <w:hyperlink w:anchor="_3znysh7">
-            <w:r>
-              <w:rPr>
-                <w:rFonts w:ascii="Calibri" w:eastAsia="Calibri" w:hAnsi="Calibri" w:cs="Calibri"/>
-                <w:sz w:val="22"/>
-                <w:szCs w:val="22"/>
-              </w:rPr>
-              <w:tab/>
-            </w:r>
-          </w:hyperlink>
-          <w:r>
-            <w:fldChar w:fldCharType="begin"/>
-          </w:r>
-          <w:r>
-            <w:instrText xml:space="preserve"> PAGEREF _3znysh7 \h </w:instrText>
-          </w:r>
-          <w:r>
-            <w:fldChar w:fldCharType="separate"/>
-          </w:r>
-          <w:r>
-            <w:t>ПО, необходимое для функционирования программы</w:t>
-          </w:r>
-          <w:r>
-            <w:tab/>
-            <w:t>6</w:t>
-          </w:r>
-          <w:r>
-            <w:fldChar w:fldCharType="end"/>
-          </w:r>
-        </w:p>
-        <w:p>
-          <w:pPr>
-            <w:pStyle w:val="10"/>
-            <w:tabs>
-              <w:tab w:val="left" w:pos="1760"/>
-              <w:tab w:val="right" w:pos="9345"/>
-            </w:tabs>
-            <w:spacing w:after="100"/>
-            <w:ind w:left="260"/>
-            <w:rPr>
-              <w:rFonts w:ascii="Calibri" w:eastAsia="Calibri" w:hAnsi="Calibri" w:cs="Calibri"/>
-              <w:sz w:val="22"/>
-              <w:szCs w:val="22"/>
-            </w:rPr>
-          </w:pPr>
-          <w:hyperlink w:anchor="_2et92p0">
-            <w:r>
-              <w:t>1.3.</w:t>
-            </w:r>
-          </w:hyperlink>
-          <w:hyperlink w:anchor="_2et92p0">
-            <w:r>
-              <w:rPr>
-                <w:rFonts w:ascii="Calibri" w:eastAsia="Calibri" w:hAnsi="Calibri" w:cs="Calibri"/>
-                <w:sz w:val="22"/>
-                <w:szCs w:val="22"/>
-              </w:rPr>
-              <w:tab/>
-            </w:r>
-          </w:hyperlink>
-          <w:r>
-            <w:fldChar w:fldCharType="begin"/>
-          </w:r>
-          <w:r>
-            <w:instrText xml:space="preserve"> PAGEREF _2et92p0 \h </w:instrText>
-          </w:r>
-          <w:r>
-            <w:fldChar w:fldCharType="separate"/>
-          </w:r>
-          <w:r>
-            <w:t>Языки программирования, на которых написана программа</w:t>
-          </w:r>
-          <w:r>
-            <w:tab/>
-            <w:t>6</w:t>
-          </w:r>
-          <w:r>
-            <w:fldChar w:fldCharType="end"/>
-          </w:r>
-        </w:p>
-        <w:p>
-          <w:pPr>
-            <w:pStyle w:val="10"/>
-            <w:tabs>
-              <w:tab w:val="left" w:pos="1320"/>
-              <w:tab w:val="right" w:pos="9345"/>
-            </w:tabs>
-            <w:spacing w:after="100"/>
-            <w:rPr>
-              <w:rFonts w:ascii="Calibri" w:eastAsia="Calibri" w:hAnsi="Calibri" w:cs="Calibri"/>
-              <w:sz w:val="22"/>
-              <w:szCs w:val="22"/>
-            </w:rPr>
-          </w:pPr>
-          <w:hyperlink w:anchor="_tyjcwt">
-            <w:r>
-              <w:t>2.</w:t>
-            </w:r>
-          </w:hyperlink>
-          <w:hyperlink w:anchor="_tyjcwt">
-            <w:r>
-              <w:rPr>
-                <w:rFonts w:ascii="Calibri" w:eastAsia="Calibri" w:hAnsi="Calibri" w:cs="Calibri"/>
-                <w:sz w:val="22"/>
-                <w:szCs w:val="22"/>
-              </w:rPr>
-              <w:tab/>
-            </w:r>
-          </w:hyperlink>
-          <w:r>
-            <w:fldChar w:fldCharType="begin"/>
-          </w:r>
-          <w:r>
-            <w:instrText xml:space="preserve"> PAGEREF _tyjcwt \h </w:instrText>
-          </w:r>
-          <w:r>
-            <w:fldChar w:fldCharType="separate"/>
-          </w:r>
-          <w:r>
-            <w:t>Функциональное назначение</w:t>
-          </w:r>
-          <w:r>
-            <w:tab/>
-            <w:t>7</w:t>
-          </w:r>
-          <w:r>
-            <w:fldChar w:fldCharType="end"/>
-          </w:r>
-        </w:p>
-        <w:p>
-          <w:pPr>
-            <w:pStyle w:val="10"/>
-            <w:tabs>
-              <w:tab w:val="left" w:pos="1760"/>
-              <w:tab w:val="right" w:pos="9345"/>
-            </w:tabs>
-            <w:spacing w:after="100"/>
-            <w:ind w:left="260"/>
-            <w:rPr>
-              <w:rFonts w:ascii="Calibri" w:eastAsia="Calibri" w:hAnsi="Calibri" w:cs="Calibri"/>
-              <w:sz w:val="22"/>
-              <w:szCs w:val="22"/>
-            </w:rPr>
-          </w:pPr>
-          <w:hyperlink w:anchor="_3dy6vkm">
-            <w:r>
-              <w:t>2.1.</w:t>
-            </w:r>
-          </w:hyperlink>
-          <w:hyperlink w:anchor="_3dy6vkm">
-            <w:r>
-              <w:rPr>
-                <w:rFonts w:ascii="Calibri" w:eastAsia="Calibri" w:hAnsi="Calibri" w:cs="Calibri"/>
-                <w:sz w:val="22"/>
-                <w:szCs w:val="22"/>
-              </w:rPr>
-              <w:tab/>
-            </w:r>
-          </w:hyperlink>
-          <w:r>
-            <w:fldChar w:fldCharType="begin"/>
-          </w:r>
-          <w:r>
-            <w:instrText xml:space="preserve"> PAGEREF _3dy6vkm \h </w:instrText>
-          </w:r>
-          <w:r>
-            <w:fldChar w:fldCharType="separate"/>
-          </w:r>
-          <w:r>
-            <w:t>Решаемые задачи</w:t>
-          </w:r>
-          <w:r>
-            <w:tab/>
-            <w:t>7</w:t>
-          </w:r>
-          <w:r>
-            <w:fldChar w:fldCharType="end"/>
-          </w:r>
-        </w:p>
-        <w:p>
-          <w:pPr>
-            <w:pStyle w:val="10"/>
-            <w:tabs>
-              <w:tab w:val="left" w:pos="1760"/>
-              <w:tab w:val="right" w:pos="9345"/>
-            </w:tabs>
-            <w:spacing w:after="100"/>
-            <w:ind w:left="260"/>
-            <w:rPr>
-              <w:rFonts w:ascii="Calibri" w:eastAsia="Calibri" w:hAnsi="Calibri" w:cs="Calibri"/>
-              <w:sz w:val="22"/>
-              <w:szCs w:val="22"/>
-            </w:rPr>
-          </w:pPr>
-          <w:hyperlink w:anchor="_1t3h5sf">
-            <w:r>
-              <w:t>2.2.</w:t>
-            </w:r>
-          </w:hyperlink>
-          <w:hyperlink w:anchor="_1t3h5sf">
-            <w:r>
-              <w:rPr>
-                <w:rFonts w:ascii="Calibri" w:eastAsia="Calibri" w:hAnsi="Calibri" w:cs="Calibri"/>
-                <w:sz w:val="22"/>
-                <w:szCs w:val="22"/>
-              </w:rPr>
-              <w:tab/>
-            </w:r>
-          </w:hyperlink>
-          <w:r>
-            <w:fldChar w:fldCharType="begin"/>
-          </w:r>
-          <w:r>
-            <w:instrText xml:space="preserve"> PAGEREF _1t3h5sf \h </w:instrText>
-          </w:r>
-          <w:r>
-            <w:fldChar w:fldCharType="separate"/>
-          </w:r>
-          <w:r>
-            <w:t>Функциональные и количественные ограничения</w:t>
-          </w:r>
-          <w:r>
-            <w:tab/>
-            <w:t>7</w:t>
-          </w:r>
-          <w:r>
-            <w:fldChar w:fldCharType="end"/>
-          </w:r>
-        </w:p>
-        <w:p>
-          <w:pPr>
-            <w:pStyle w:val="10"/>
-            <w:tabs>
-              <w:tab w:val="left" w:pos="1320"/>
-              <w:tab w:val="right" w:pos="9345"/>
-            </w:tabs>
-            <w:spacing w:after="100"/>
-            <w:rPr>
-              <w:rFonts w:ascii="Calibri" w:eastAsia="Calibri" w:hAnsi="Calibri" w:cs="Calibri"/>
-              <w:sz w:val="22"/>
-              <w:szCs w:val="22"/>
-            </w:rPr>
-          </w:pPr>
-          <w:hyperlink w:anchor="_4d34og8">
-            <w:r>
-              <w:t>3.</w:t>
-            </w:r>
-          </w:hyperlink>
-          <w:hyperlink w:anchor="_4d34og8">
-            <w:r>
-              <w:rPr>
-                <w:rFonts w:ascii="Calibri" w:eastAsia="Calibri" w:hAnsi="Calibri" w:cs="Calibri"/>
-                <w:sz w:val="22"/>
-                <w:szCs w:val="22"/>
-              </w:rPr>
-              <w:tab/>
-            </w:r>
-          </w:hyperlink>
-          <w:r>
-            <w:fldChar w:fldCharType="begin"/>
-          </w:r>
-          <w:r>
-            <w:instrText xml:space="preserve"> PAGEREF _4d34og8 \h </w:instrText>
-          </w:r>
-          <w:r>
-            <w:fldChar w:fldCharType="separate"/>
-          </w:r>
-          <w:r>
-            <w:t>Описание логической структуры</w:t>
-          </w:r>
-          <w:r>
-            <w:tab/>
-            <w:t>8</w:t>
-          </w:r>
-          <w:r>
-            <w:fldChar w:fldCharType="end"/>
-          </w:r>
-        </w:p>
-        <w:p>
-          <w:pPr>
-            <w:pStyle w:val="10"/>
-            <w:tabs>
-              <w:tab w:val="left" w:pos="1760"/>
-              <w:tab w:val="right" w:pos="9345"/>
-            </w:tabs>
-            <w:spacing w:after="100"/>
-            <w:ind w:left="260"/>
-            <w:rPr>
-              <w:rFonts w:ascii="Calibri" w:eastAsia="Calibri" w:hAnsi="Calibri" w:cs="Calibri"/>
-              <w:sz w:val="22"/>
-              <w:szCs w:val="22"/>
-            </w:rPr>
-          </w:pPr>
-          <w:hyperlink w:anchor="_2s8eyo1">
-            <w:r>
-              <w:t>3.1.</w:t>
-            </w:r>
-          </w:hyperlink>
-          <w:hyperlink w:anchor="_2s8eyo1">
-            <w:r>
-              <w:rPr>
-                <w:rFonts w:ascii="Calibri" w:eastAsia="Calibri" w:hAnsi="Calibri" w:cs="Calibri"/>
-                <w:sz w:val="22"/>
-                <w:szCs w:val="22"/>
-              </w:rPr>
-              <w:tab/>
-            </w:r>
-          </w:hyperlink>
-          <w:r>
-            <w:fldChar w:fldCharType="begin"/>
-          </w:r>
-          <w:r>
-            <w:instrText xml:space="preserve"> PAGEREF _2s8eyo1 \h </w:instrText>
-          </w:r>
-          <w:r>
-            <w:fldChar w:fldCharType="separate"/>
-          </w:r>
-          <w:r>
-            <w:t>Общая структура программы</w:t>
-          </w:r>
-          <w:r>
-            <w:tab/>
-            <w:t>8</w:t>
-          </w:r>
-          <w:r>
-            <w:fldChar w:fldCharType="end"/>
-          </w:r>
-        </w:p>
-        <w:p>
-          <w:pPr>
-            <w:pStyle w:val="10"/>
-            <w:tabs>
-              <w:tab w:val="left" w:pos="1760"/>
-              <w:tab w:val="right" w:pos="9345"/>
-            </w:tabs>
-            <w:spacing w:after="100"/>
-            <w:ind w:left="260"/>
-            <w:rPr>
-              <w:rFonts w:ascii="Calibri" w:eastAsia="Calibri" w:hAnsi="Calibri" w:cs="Calibri"/>
-              <w:sz w:val="22"/>
-              <w:szCs w:val="22"/>
-            </w:rPr>
-          </w:pPr>
-          <w:hyperlink w:anchor="_17dp8vu">
-            <w:r>
-              <w:rPr>
-                <w:rFonts w:ascii="Times New Roman" w:eastAsia="Times New Roman" w:hAnsi="Times New Roman" w:cs="Times New Roman"/>
-              </w:rPr>
-              <w:t>3.2.</w:t>
-            </w:r>
-          </w:hyperlink>
-          <w:hyperlink w:anchor="_17dp8vu">
-            <w:r>
-              <w:rPr>
-                <w:rFonts w:ascii="Calibri" w:eastAsia="Calibri" w:hAnsi="Calibri" w:cs="Calibri"/>
-                <w:sz w:val="22"/>
-                <w:szCs w:val="22"/>
-              </w:rPr>
-              <w:tab/>
-            </w:r>
-          </w:hyperlink>
-          <w:r>
-            <w:fldChar w:fldCharType="begin"/>
-          </w:r>
-          <w:r>
-            <w:instrText xml:space="preserve"> PAGEREF _17dp8vu \h </w:instrText>
-          </w:r>
-          <w:r>
-            <w:fldChar w:fldCharType="separate"/>
-          </w:r>
-          <w:r>
-            <w:rPr>
-              <w:rFonts w:ascii="Times New Roman" w:eastAsia="Times New Roman" w:hAnsi="Times New Roman" w:cs="Times New Roman"/>
-            </w:rPr>
-            <w:t>Метод работы</w:t>
-          </w:r>
-          <w:r>
-            <w:tab/>
-            <w:t>9</w:t>
-          </w:r>
-          <w:r>
-            <w:fldChar w:fldCharType="end"/>
-          </w:r>
-        </w:p>
-        <w:p>
-          <w:pPr>
-            <w:pStyle w:val="10"/>
-            <w:tabs>
-              <w:tab w:val="left" w:pos="1760"/>
-              <w:tab w:val="right" w:pos="9345"/>
-            </w:tabs>
-            <w:spacing w:after="100"/>
-            <w:ind w:left="260"/>
-            <w:rPr>
-              <w:rFonts w:ascii="Calibri" w:eastAsia="Calibri" w:hAnsi="Calibri" w:cs="Calibri"/>
-              <w:sz w:val="22"/>
-              <w:szCs w:val="22"/>
-            </w:rPr>
-          </w:pPr>
-          <w:hyperlink w:anchor="_3rdcrjn">
-            <w:r>
-              <w:rPr>
-                <w:rFonts w:ascii="Times New Roman" w:eastAsia="Times New Roman" w:hAnsi="Times New Roman" w:cs="Times New Roman"/>
-              </w:rPr>
-              <w:t>3.3.</w:t>
-            </w:r>
-          </w:hyperlink>
-          <w:hyperlink w:anchor="_3rdcrjn">
-            <w:r>
-              <w:rPr>
-                <w:rFonts w:ascii="Calibri" w:eastAsia="Calibri" w:hAnsi="Calibri" w:cs="Calibri"/>
-                <w:sz w:val="22"/>
-                <w:szCs w:val="22"/>
-              </w:rPr>
-              <w:tab/>
-            </w:r>
-          </w:hyperlink>
-          <w:r>
-            <w:fldChar w:fldCharType="begin"/>
-          </w:r>
-          <w:r>
-            <w:instrText xml:space="preserve"> PAGEREF _3rdcrjn \h </w:instrText>
-          </w:r>
-          <w:r>
-            <w:fldChar w:fldCharType="separate"/>
-          </w:r>
-          <w:r>
-            <w:rPr>
-              <w:rFonts w:ascii="Times New Roman" w:eastAsia="Times New Roman" w:hAnsi="Times New Roman" w:cs="Times New Roman"/>
-            </w:rPr>
-            <w:t>Описание используемых структур данных</w:t>
-          </w:r>
-          <w:r>
-            <w:tab/>
-            <w:t>10</w:t>
-          </w:r>
-          <w:r>
-            <w:fldChar w:fldCharType="end"/>
-          </w:r>
-        </w:p>
-        <w:p>
-          <w:pPr>
-            <w:pStyle w:val="10"/>
-            <w:tabs>
-              <w:tab w:val="left" w:pos="1760"/>
-              <w:tab w:val="right" w:pos="9345"/>
-            </w:tabs>
-            <w:spacing w:after="100"/>
-            <w:ind w:left="260"/>
-            <w:rPr>
-              <w:rFonts w:ascii="Calibri" w:eastAsia="Calibri" w:hAnsi="Calibri" w:cs="Calibri"/>
-              <w:sz w:val="22"/>
-              <w:szCs w:val="22"/>
-            </w:rPr>
-          </w:pPr>
-          <w:hyperlink w:anchor="_26in1rg">
-            <w:r>
-              <w:t>3.4.</w:t>
-            </w:r>
-          </w:hyperlink>
-          <w:hyperlink w:anchor="_26in1rg">
-            <w:r>
-              <w:rPr>
-                <w:rFonts w:ascii="Calibri" w:eastAsia="Calibri" w:hAnsi="Calibri" w:cs="Calibri"/>
-                <w:sz w:val="22"/>
-                <w:szCs w:val="22"/>
-              </w:rPr>
-              <w:tab/>
-            </w:r>
-          </w:hyperlink>
-          <w:r>
-            <w:fldChar w:fldCharType="begin"/>
-          </w:r>
-          <w:r>
-            <w:instrText xml:space="preserve"> PAGEREF _26in1rg \h </w:instrText>
-          </w:r>
-          <w:r>
-            <w:fldChar w:fldCharType="separate"/>
-          </w:r>
-          <w:r>
-            <w:t>Описание используемых методов</w:t>
-          </w:r>
-          <w:r>
-            <w:tab/>
-            <w:t>11</w:t>
-          </w:r>
-          <w:r>
-            <w:fldChar w:fldCharType="end"/>
-          </w:r>
-        </w:p>
-        <w:p>
-          <w:pPr>
-            <w:pStyle w:val="10"/>
-            <w:tabs>
-              <w:tab w:val="left" w:pos="1760"/>
-              <w:tab w:val="right" w:pos="9345"/>
-            </w:tabs>
-            <w:spacing w:after="100"/>
-            <w:ind w:left="260"/>
-            <w:rPr>
-              <w:rFonts w:ascii="Calibri" w:eastAsia="Calibri" w:hAnsi="Calibri" w:cs="Calibri"/>
-              <w:sz w:val="22"/>
-              <w:szCs w:val="22"/>
-            </w:rPr>
-          </w:pPr>
-          <w:hyperlink w:anchor="_lnxbz9">
-            <w:r>
-              <w:rPr>
-                <w:rFonts w:ascii="Times New Roman" w:eastAsia="Times New Roman" w:hAnsi="Times New Roman" w:cs="Times New Roman"/>
-              </w:rPr>
-              <w:t>3.5.</w:t>
-            </w:r>
-          </w:hyperlink>
-          <w:hyperlink w:anchor="_lnxbz9">
-            <w:r>
-              <w:rPr>
-                <w:rFonts w:ascii="Calibri" w:eastAsia="Calibri" w:hAnsi="Calibri" w:cs="Calibri"/>
-                <w:sz w:val="22"/>
-                <w:szCs w:val="22"/>
-              </w:rPr>
-              <w:tab/>
-            </w:r>
-          </w:hyperlink>
-          <w:r>
-            <w:fldChar w:fldCharType="begin"/>
-          </w:r>
-          <w:r>
-            <w:instrText xml:space="preserve"> PAGEREF _lnxbz9 \h </w:instrText>
-          </w:r>
-          <w:r>
-            <w:fldChar w:fldCharType="separate"/>
-          </w:r>
-          <w:r>
-            <w:rPr>
-              <w:rFonts w:ascii="Times New Roman" w:eastAsia="Times New Roman" w:hAnsi="Times New Roman" w:cs="Times New Roman"/>
-            </w:rPr>
-            <w:t>Алгоритмы</w:t>
-          </w:r>
-          <w:r>
-            <w:tab/>
-            <w:t>13</w:t>
-          </w:r>
-          <w:r>
-            <w:fldChar w:fldCharType="end"/>
-          </w:r>
-        </w:p>
-        <w:p>
-          <w:pPr>
-            <w:pStyle w:val="10"/>
-            <w:tabs>
-              <w:tab w:val="left" w:pos="1822"/>
-              <w:tab w:val="right" w:pos="9345"/>
-            </w:tabs>
-            <w:spacing w:after="100"/>
-            <w:ind w:left="260"/>
-            <w:rPr>
-              <w:rFonts w:ascii="Calibri" w:eastAsia="Calibri" w:hAnsi="Calibri" w:cs="Calibri"/>
-              <w:sz w:val="22"/>
-              <w:szCs w:val="22"/>
-            </w:rPr>
-          </w:pPr>
-          <w:hyperlink w:anchor="_35nkun2">
-            <w:r>
-              <w:t>3.5.1.</w:t>
-            </w:r>
-          </w:hyperlink>
-          <w:hyperlink w:anchor="_35nkun2">
-            <w:r>
-              <w:rPr>
-                <w:rFonts w:ascii="Calibri" w:eastAsia="Calibri" w:hAnsi="Calibri" w:cs="Calibri"/>
-                <w:sz w:val="22"/>
-                <w:szCs w:val="22"/>
-              </w:rPr>
-              <w:tab/>
-            </w:r>
-          </w:hyperlink>
-          <w:r>
-            <w:fldChar w:fldCharType="begin"/>
-          </w:r>
-          <w:r>
-            <w:instrText xml:space="preserve"> PAGEREF _35nkun2 \h </w:instrText>
-          </w:r>
-          <w:r>
-            <w:fldChar w:fldCharType="separate"/>
-          </w:r>
-          <w:r>
-            <w:t>Алгоритмы, используемые в библиотеке Radar.lib</w:t>
-          </w:r>
-          <w:r>
-            <w:tab/>
-            <w:t>13</w:t>
-          </w:r>
-          <w:r>
-            <w:fldChar w:fldCharType="end"/>
-          </w:r>
-        </w:p>
-        <w:p>
-          <w:pPr>
-            <w:pStyle w:val="10"/>
-            <w:tabs>
-              <w:tab w:val="left" w:pos="1822"/>
-              <w:tab w:val="right" w:pos="9345"/>
-            </w:tabs>
-            <w:spacing w:after="100"/>
-            <w:ind w:left="260"/>
-            <w:rPr>
-              <w:rFonts w:ascii="Calibri" w:eastAsia="Calibri" w:hAnsi="Calibri" w:cs="Calibri"/>
-              <w:sz w:val="22"/>
-              <w:szCs w:val="22"/>
-            </w:rPr>
-          </w:pPr>
-          <w:hyperlink w:anchor="_1ksv4uv">
-            <w:r>
-              <w:t>3.5.2.</w:t>
-            </w:r>
-          </w:hyperlink>
-          <w:hyperlink w:anchor="_1ksv4uv">
-            <w:r>
-              <w:rPr>
-                <w:rFonts w:ascii="Calibri" w:eastAsia="Calibri" w:hAnsi="Calibri" w:cs="Calibri"/>
-                <w:sz w:val="22"/>
-                <w:szCs w:val="22"/>
-              </w:rPr>
-              <w:tab/>
-            </w:r>
-          </w:hyperlink>
-          <w:r>
-            <w:fldChar w:fldCharType="begin"/>
-          </w:r>
-          <w:r>
-            <w:instrText xml:space="preserve"> PAGEREF _1ksv4uv \h </w:instrText>
-          </w:r>
-          <w:r>
-            <w:fldChar w:fldCharType="separate"/>
-          </w:r>
-          <w:r>
-            <w:t>Алгоритмы, используемые в работе компонента GUI</w:t>
-          </w:r>
-          <w:r>
-            <w:tab/>
-            <w:t>13</w:t>
-          </w:r>
-          <w:r>
-            <w:fldChar w:fldCharType="end"/>
-          </w:r>
-        </w:p>
-        <w:p>
-          <w:pPr>
-            <w:pStyle w:val="10"/>
-            <w:tabs>
-              <w:tab w:val="left" w:pos="1320"/>
-              <w:tab w:val="right" w:pos="9345"/>
-            </w:tabs>
-            <w:spacing w:after="100"/>
-            <w:rPr>
-              <w:rFonts w:ascii="Calibri" w:eastAsia="Calibri" w:hAnsi="Calibri" w:cs="Calibri"/>
-              <w:sz w:val="22"/>
-              <w:szCs w:val="22"/>
-            </w:rPr>
-          </w:pPr>
-          <w:hyperlink w:anchor="_2jxsxqh">
-            <w:r>
-              <w:rPr>
-                <w:rFonts w:ascii="Times New Roman" w:eastAsia="Times New Roman" w:hAnsi="Times New Roman" w:cs="Times New Roman"/>
-              </w:rPr>
-              <w:t>4.</w:t>
-            </w:r>
-          </w:hyperlink>
-          <w:hyperlink w:anchor="_2jxsxqh">
-            <w:r>
-              <w:rPr>
-                <w:rFonts w:ascii="Calibri" w:eastAsia="Calibri" w:hAnsi="Calibri" w:cs="Calibri"/>
-                <w:sz w:val="22"/>
-                <w:szCs w:val="22"/>
-              </w:rPr>
-              <w:tab/>
-            </w:r>
-          </w:hyperlink>
-          <w:r>
-            <w:fldChar w:fldCharType="begin"/>
-          </w:r>
-          <w:r>
-            <w:instrText xml:space="preserve"> PAGEREF _2jxsxqh \h </w:instrText>
-          </w:r>
-          <w:r>
-            <w:fldChar w:fldCharType="separate"/>
-          </w:r>
-          <w:r>
-            <w:rPr>
-              <w:rFonts w:ascii="Times New Roman" w:eastAsia="Times New Roman" w:hAnsi="Times New Roman" w:cs="Times New Roman"/>
-            </w:rPr>
-            <w:t>Вызов и загрузка</w:t>
-          </w:r>
-          <w:r>
-            <w:tab/>
-            <w:t>16</w:t>
-          </w:r>
-          <w:r>
-            <w:fldChar w:fldCharType="end"/>
-          </w:r>
-        </w:p>
-        <w:p>
-          <w:pPr>
-            <w:pStyle w:val="10"/>
-            <w:tabs>
-              <w:tab w:val="left" w:pos="1320"/>
-              <w:tab w:val="right" w:pos="9345"/>
-            </w:tabs>
-            <w:spacing w:after="100"/>
-            <w:rPr>
-              <w:rFonts w:ascii="Calibri" w:eastAsia="Calibri" w:hAnsi="Calibri" w:cs="Calibri"/>
-              <w:sz w:val="22"/>
-              <w:szCs w:val="22"/>
-            </w:rPr>
-          </w:pPr>
-          <w:hyperlink w:anchor="_z337ya">
-            <w:r>
-              <w:rPr>
-                <w:rFonts w:ascii="Times New Roman" w:eastAsia="Times New Roman" w:hAnsi="Times New Roman" w:cs="Times New Roman"/>
-              </w:rPr>
-              <w:t>5.</w:t>
-            </w:r>
-          </w:hyperlink>
-          <w:hyperlink w:anchor="_z337ya">
-            <w:r>
-              <w:rPr>
-                <w:rFonts w:ascii="Calibri" w:eastAsia="Calibri" w:hAnsi="Calibri" w:cs="Calibri"/>
-                <w:sz w:val="22"/>
-                <w:szCs w:val="22"/>
-              </w:rPr>
-              <w:tab/>
-            </w:r>
-          </w:hyperlink>
-          <w:r>
-            <w:fldChar w:fldCharType="begin"/>
-          </w:r>
-          <w:r>
-            <w:instrText xml:space="preserve"> PAGEREF _z337ya \h </w:instrText>
-          </w:r>
-          <w:r>
-            <w:fldChar w:fldCharType="separate"/>
-          </w:r>
-          <w:r>
-            <w:rPr>
-              <w:rFonts w:ascii="Times New Roman" w:eastAsia="Times New Roman" w:hAnsi="Times New Roman" w:cs="Times New Roman"/>
-            </w:rPr>
-            <w:t>Входные данные</w:t>
-          </w:r>
-          <w:r>
-            <w:tab/>
-            <w:t>20</w:t>
-          </w:r>
-          <w:r>
-            <w:fldChar w:fldCharType="end"/>
-          </w:r>
-        </w:p>
-        <w:p>
-          <w:pPr>
-            <w:pStyle w:val="10"/>
-            <w:tabs>
-              <w:tab w:val="left" w:pos="1320"/>
-              <w:tab w:val="right" w:pos="9345"/>
-            </w:tabs>
-            <w:spacing w:after="100"/>
-            <w:rPr>
-              <w:rFonts w:ascii="Calibri" w:eastAsia="Calibri" w:hAnsi="Calibri" w:cs="Calibri"/>
-              <w:sz w:val="22"/>
-              <w:szCs w:val="22"/>
-            </w:rPr>
-          </w:pPr>
-          <w:hyperlink w:anchor="_3j2qqm3">
-            <w:r>
-              <w:rPr>
-                <w:rFonts w:ascii="Times New Roman" w:eastAsia="Times New Roman" w:hAnsi="Times New Roman" w:cs="Times New Roman"/>
-              </w:rPr>
-              <w:t>6.</w:t>
-            </w:r>
-          </w:hyperlink>
-          <w:hyperlink w:anchor="_3j2qqm3">
-            <w:r>
-              <w:rPr>
-                <w:rFonts w:ascii="Calibri" w:eastAsia="Calibri" w:hAnsi="Calibri" w:cs="Calibri"/>
-                <w:sz w:val="22"/>
-                <w:szCs w:val="22"/>
-              </w:rPr>
-              <w:tab/>
-            </w:r>
-          </w:hyperlink>
-          <w:r>
-            <w:fldChar w:fldCharType="begin"/>
-          </w:r>
-          <w:r>
-            <w:instrText xml:space="preserve"> PAGEREF _3j2qqm3 \h </w:instrText>
-          </w:r>
-          <w:r>
-            <w:fldChar w:fldCharType="separate"/>
-          </w:r>
-          <w:r>
-            <w:rPr>
-              <w:rFonts w:ascii="Times New Roman" w:eastAsia="Times New Roman" w:hAnsi="Times New Roman" w:cs="Times New Roman"/>
-            </w:rPr>
-            <w:t>Выходные данные</w:t>
-          </w:r>
-          <w:r>
-            <w:tab/>
-            <w:t>21</w:t>
-          </w:r>
-          <w:r>
-            <w:fldChar w:fldCharType="end"/>
-          </w:r>
           <w:r>
             <w:fldChar w:fldCharType="end"/>
           </w:r>
@@ -1524,12 +2289,15 @@
       <w:pPr>
         <w:pStyle w:val="1"/>
       </w:pPr>
-      <w:bookmarkStart w:id="0" w:name="_gjdgxs" w:colFirst="0" w:colLast="0"/>
+      <w:r>
+        <w:lastRenderedPageBreak/>
+        <w:t xml:space="preserve"> </w:t>
+      </w:r>
+      <w:bookmarkStart w:id="0" w:name="_Toc484249248"/>
+      <w:r>
+        <w:t>Словарь терминов</w:t>
+      </w:r>
       <w:bookmarkEnd w:id="0"/>
-      <w:r>
-        <w:lastRenderedPageBreak/>
-        <w:t xml:space="preserve"> Словарь терминов</w:t>
-      </w:r>
     </w:p>
     <w:p>
       <w:pPr>
@@ -1637,11 +2405,11 @@
         </w:numPr>
         <w:ind w:hanging="360"/>
       </w:pPr>
-      <w:bookmarkStart w:id="1" w:name="_30j0zll" w:colFirst="0" w:colLast="0"/>
+      <w:bookmarkStart w:id="1" w:name="_Toc484249249"/>
+      <w:r>
+        <w:t>Общие сведения</w:t>
+      </w:r>
       <w:bookmarkEnd w:id="1"/>
-      <w:r>
-        <w:t>Общие сведения</w:t>
-      </w:r>
     </w:p>
     <w:p>
       <w:pPr>
@@ -1655,11 +2423,11 @@
         </w:tabs>
         <w:ind w:left="709" w:hanging="709"/>
       </w:pPr>
-      <w:bookmarkStart w:id="2" w:name="_1fob9te" w:colFirst="0" w:colLast="0"/>
+      <w:bookmarkStart w:id="2" w:name="_Toc484249250"/>
+      <w:r>
+        <w:t>Наименование и цель программного комплекса</w:t>
+      </w:r>
       <w:bookmarkEnd w:id="2"/>
-      <w:r>
-        <w:t>Наименование и цель программного комплекса</w:t>
-      </w:r>
     </w:p>
     <w:p>
       <w:pPr>
@@ -1678,11 +2446,11 @@
         </w:numPr>
         <w:ind w:left="709" w:hanging="720"/>
       </w:pPr>
-      <w:bookmarkStart w:id="3" w:name="_3znysh7" w:colFirst="0" w:colLast="0"/>
+      <w:bookmarkStart w:id="3" w:name="_Toc484249251"/>
+      <w:r>
+        <w:t>ПО, необходимое для функционирования программы</w:t>
+      </w:r>
       <w:bookmarkEnd w:id="3"/>
-      <w:r>
-        <w:t>ПО, необходимое для функционирования программы</w:t>
-      </w:r>
     </w:p>
     <w:p>
       <w:pPr>
@@ -1730,11 +2498,11 @@
         </w:numPr>
         <w:ind w:left="709" w:hanging="720"/>
       </w:pPr>
-      <w:bookmarkStart w:id="4" w:name="_2et92p0" w:colFirst="0" w:colLast="0"/>
+      <w:bookmarkStart w:id="4" w:name="_Toc484249252"/>
+      <w:r>
+        <w:t>Языки программирования, на которых написана программа</w:t>
+      </w:r>
       <w:bookmarkEnd w:id="4"/>
-      <w:r>
-        <w:t>Языки программирования, на которых написана программа</w:t>
-      </w:r>
     </w:p>
     <w:p>
       <w:pPr>
@@ -1769,10 +2537,13 @@
         </w:numPr>
         <w:ind w:hanging="360"/>
       </w:pPr>
-      <w:bookmarkStart w:id="5" w:name="_tyjcwt" w:colFirst="0" w:colLast="0"/>
+      <w:bookmarkStart w:id="5" w:name="_Toc484249253"/>
+      <w:r>
+        <w:t>Функциональное назначение</w:t>
+      </w:r>
       <w:bookmarkEnd w:id="5"/>
       <w:r>
-        <w:t xml:space="preserve">Функциональное назначение </w:t>
+        <w:t xml:space="preserve"> </w:t>
       </w:r>
     </w:p>
     <w:p>
@@ -1784,11 +2555,11 @@
         </w:numPr>
         <w:ind w:hanging="720"/>
       </w:pPr>
-      <w:bookmarkStart w:id="6" w:name="_3dy6vkm" w:colFirst="0" w:colLast="0"/>
+      <w:bookmarkStart w:id="6" w:name="_Toc484249254"/>
+      <w:r>
+        <w:t>Решаемые задачи</w:t>
+      </w:r>
       <w:bookmarkEnd w:id="6"/>
-      <w:r>
-        <w:t>Решаемые задачи</w:t>
-      </w:r>
     </w:p>
     <w:p>
       <w:pPr>
@@ -1815,11 +2586,11 @@
         </w:numPr>
         <w:ind w:hanging="720"/>
       </w:pPr>
-      <w:bookmarkStart w:id="7" w:name="_1t3h5sf" w:colFirst="0" w:colLast="0"/>
+      <w:bookmarkStart w:id="7" w:name="_Toc484249255"/>
+      <w:r>
+        <w:t>Функциональные и количественные ограничения</w:t>
+      </w:r>
       <w:bookmarkEnd w:id="7"/>
-      <w:r>
-        <w:t>Функциональные и количественные ограничения</w:t>
-      </w:r>
     </w:p>
     <w:p>
       <w:pPr>
@@ -1876,11 +2647,11 @@
         </w:numPr>
         <w:ind w:hanging="360"/>
       </w:pPr>
-      <w:bookmarkStart w:id="8" w:name="_4d34og8" w:colFirst="0" w:colLast="0"/>
+      <w:bookmarkStart w:id="8" w:name="_Toc484249256"/>
+      <w:r>
+        <w:t>Описание логической структуры</w:t>
+      </w:r>
       <w:bookmarkEnd w:id="8"/>
-      <w:r>
-        <w:t>Описание логической структуры</w:t>
-      </w:r>
     </w:p>
     <w:p>
       <w:pPr>
@@ -1891,11 +2662,11 @@
         </w:numPr>
         <w:ind w:hanging="720"/>
       </w:pPr>
-      <w:bookmarkStart w:id="9" w:name="_2s8eyo1" w:colFirst="0" w:colLast="0"/>
+      <w:bookmarkStart w:id="9" w:name="_Toc484249257"/>
+      <w:r>
+        <w:t>Общая структура программы</w:t>
+      </w:r>
       <w:bookmarkEnd w:id="9"/>
-      <w:r>
-        <w:t>Общая структура программы</w:t>
-      </w:r>
     </w:p>
     <w:p>
       <w:pPr>
@@ -2007,7 +2778,6 @@
       <w:r>
         <w:rPr>
           <w:noProof/>
-          <w:lang w:eastAsia="zh-CN"/>
         </w:rPr>
         <w:lastRenderedPageBreak/>
         <w:drawing>
@@ -2024,7 +2794,7 @@
                     <pic:cNvPicPr preferRelativeResize="0"/>
                   </pic:nvPicPr>
                   <pic:blipFill>
-                    <a:blip r:embed="rId7" cstate="print"/>
+                    <a:blip r:embed="rId8" cstate="print"/>
                     <a:srcRect/>
                     <a:stretch>
                       <a:fillRect/>
@@ -2073,14 +2843,14 @@
           <w:rFonts w:ascii="Times New Roman" w:eastAsia="Times New Roman" w:hAnsi="Times New Roman" w:cs="Times New Roman"/>
         </w:rPr>
       </w:pPr>
-      <w:bookmarkStart w:id="10" w:name="_17dp8vu" w:colFirst="0" w:colLast="0"/>
+      <w:bookmarkStart w:id="10" w:name="_Toc484249258"/>
+      <w:r>
+        <w:rPr>
+          <w:rFonts w:ascii="Times New Roman" w:eastAsia="Times New Roman" w:hAnsi="Times New Roman" w:cs="Times New Roman"/>
+        </w:rPr>
+        <w:t>Метод работы</w:t>
+      </w:r>
       <w:bookmarkEnd w:id="10"/>
-      <w:r>
-        <w:rPr>
-          <w:rFonts w:ascii="Times New Roman" w:eastAsia="Times New Roman" w:hAnsi="Times New Roman" w:cs="Times New Roman"/>
-        </w:rPr>
-        <w:t>Метод работы</w:t>
-      </w:r>
     </w:p>
     <w:p>
       <w:pPr>
@@ -2253,7 +3023,11 @@
         <w:t>Radar.lib</w:t>
       </w:r>
       <w:r>
-        <w:t>. Пользователь имеет возможность работать с библиотекой в нескольких сеансах независимо, в этом случае шаги 1-4 должны выполняться независимо для каждого сеанса. Такой сценарий работы имеет смысл при использовании параллельных алгоритмов обработки радарных изображений.</w:t>
+        <w:t xml:space="preserve">. Пользователь имеет возможность работать с </w:t>
+      </w:r>
+      <w:r>
+        <w:lastRenderedPageBreak/>
+        <w:t>библиотекой в нескольких сеансах независимо, в этом случае шаги 1-4 должны выполняться независимо для каждого сеанса. Такой сценарий работы имеет смысл при использовании параллельных алгоритмов обработки радарных изображений.</w:t>
       </w:r>
     </w:p>
     <w:p>
@@ -2269,15 +3043,14 @@
           <w:rFonts w:ascii="Times New Roman" w:eastAsia="Times New Roman" w:hAnsi="Times New Roman" w:cs="Times New Roman"/>
         </w:rPr>
       </w:pPr>
-      <w:bookmarkStart w:id="11" w:name="_3rdcrjn" w:colFirst="0" w:colLast="0"/>
+      <w:bookmarkStart w:id="11" w:name="_Toc484249259"/>
+      <w:r>
+        <w:rPr>
+          <w:rFonts w:ascii="Times New Roman" w:eastAsia="Times New Roman" w:hAnsi="Times New Roman" w:cs="Times New Roman"/>
+        </w:rPr>
+        <w:t>Описание используемых структур данных</w:t>
+      </w:r>
       <w:bookmarkEnd w:id="11"/>
-      <w:r>
-        <w:rPr>
-          <w:rFonts w:ascii="Times New Roman" w:eastAsia="Times New Roman" w:hAnsi="Times New Roman" w:cs="Times New Roman"/>
-        </w:rPr>
-        <w:lastRenderedPageBreak/>
-        <w:t>Описание используемых структур данных</w:t>
-      </w:r>
     </w:p>
     <w:p>
       <w:pPr>
@@ -3042,7 +3815,16 @@
                 <w:szCs w:val="24"/>
                 <w:lang w:val="en-US"/>
               </w:rPr>
-              <w:t>vector&lt;double&gt; ox, oy, os, ovx, ovy</w:t>
+              <w:t xml:space="preserve">vector&lt;double&gt; ox, oy, os, </w:t>
+            </w:r>
+            <w:r>
+              <w:rPr>
+                <w:sz w:val="24"/>
+                <w:szCs w:val="24"/>
+                <w:lang w:val="en-US"/>
+              </w:rPr>
+              <w:lastRenderedPageBreak/>
+              <w:t>ovx, ovy</w:t>
             </w:r>
           </w:p>
         </w:tc>
@@ -3065,7 +3847,16 @@
                 <w:sz w:val="24"/>
                 <w:szCs w:val="24"/>
               </w:rPr>
-              <w:t>Характеристики объектов, детектированных на предыдущем изображении.</w:t>
+              <w:lastRenderedPageBreak/>
+              <w:t xml:space="preserve">Характеристики объектов, детектированных на </w:t>
+            </w:r>
+            <w:r>
+              <w:rPr>
+                <w:sz w:val="24"/>
+                <w:szCs w:val="24"/>
+              </w:rPr>
+              <w:lastRenderedPageBreak/>
+              <w:t>предыдущем изображении.</w:t>
             </w:r>
           </w:p>
         </w:tc>
@@ -3090,6 +3881,7 @@
                 <w:sz w:val="24"/>
                 <w:szCs w:val="24"/>
               </w:rPr>
+              <w:lastRenderedPageBreak/>
               <w:t>vector&lt;bool&gt; ot</w:t>
             </w:r>
           </w:p>
@@ -3378,7 +4170,6 @@
                 <w:sz w:val="24"/>
                 <w:szCs w:val="24"/>
               </w:rPr>
-              <w:lastRenderedPageBreak/>
               <w:t>string outputFileName</w:t>
             </w:r>
           </w:p>
@@ -3654,10 +4445,13 @@
         </w:numPr>
         <w:ind w:hanging="720"/>
       </w:pPr>
-      <w:bookmarkStart w:id="12" w:name="_26in1rg" w:colFirst="0" w:colLast="0"/>
+      <w:bookmarkStart w:id="12" w:name="_Toc484249260"/>
+      <w:r>
+        <w:t>Описание используемых методов</w:t>
+      </w:r>
       <w:bookmarkEnd w:id="12"/>
       <w:r>
-        <w:t xml:space="preserve">Описание используемых методов </w:t>
+        <w:t xml:space="preserve"> </w:t>
       </w:r>
     </w:p>
     <w:p>
@@ -4082,7 +4876,16 @@
                 <w:sz w:val="24"/>
                 <w:szCs w:val="24"/>
               </w:rPr>
-              <w:t>изображения другим цветом, возвращающая количество и сумму координат залитых пикселей, метод подробнее описан ниже</w:t>
+              <w:t xml:space="preserve">изображения другим цветом, возвращающая количество и сумму координат залитых </w:t>
+            </w:r>
+            <w:r>
+              <w:rPr>
+                <w:rFonts w:ascii="Times New Roman" w:eastAsia="Times New Roman" w:hAnsi="Times New Roman" w:cs="Times New Roman"/>
+                <w:sz w:val="24"/>
+                <w:szCs w:val="24"/>
+              </w:rPr>
+              <w:lastRenderedPageBreak/>
+              <w:t>пикселей, метод подробнее описан ниже</w:t>
             </w:r>
           </w:p>
         </w:tc>
@@ -4116,6 +4919,7 @@
                 <w:sz w:val="24"/>
                 <w:szCs w:val="24"/>
               </w:rPr>
+              <w:lastRenderedPageBreak/>
               <w:t>void findObjects();</w:t>
             </w:r>
           </w:p>
@@ -4416,16 +5220,7 @@
                 <w:sz w:val="24"/>
                 <w:szCs w:val="24"/>
               </w:rPr>
-              <w:t xml:space="preserve">Метод, выводящий характеристики объектов в </w:t>
-            </w:r>
-            <w:r>
-              <w:rPr>
-                <w:rFonts w:ascii="Times New Roman" w:eastAsia="Times New Roman" w:hAnsi="Times New Roman" w:cs="Times New Roman"/>
-                <w:sz w:val="24"/>
-                <w:szCs w:val="24"/>
-              </w:rPr>
-              <w:lastRenderedPageBreak/>
-              <w:t>выходной файл</w:t>
+              <w:t>Метод, выводящий характеристики объектов в выходной файл</w:t>
             </w:r>
           </w:p>
         </w:tc>
@@ -4465,7 +5260,6 @@
                 <w:sz w:val="24"/>
                 <w:szCs w:val="24"/>
               </w:rPr>
-              <w:lastRenderedPageBreak/>
               <w:t>Методы видимости public</w:t>
             </w:r>
           </w:p>
@@ -5200,7 +5994,16 @@
                 <w:sz w:val="24"/>
                 <w:szCs w:val="24"/>
               </w:rPr>
-              <w:t>Метод для приёма новых изображений и вызова методов обработки. Эта версия метода не выводит выходные изображений</w:t>
+              <w:t xml:space="preserve">Метод для приёма новых изображений и вызова методов обработки. Эта версия метода не </w:t>
+            </w:r>
+            <w:r>
+              <w:rPr>
+                <w:rFonts w:ascii="Times New Roman" w:eastAsia="Times New Roman" w:hAnsi="Times New Roman" w:cs="Times New Roman"/>
+                <w:sz w:val="24"/>
+                <w:szCs w:val="24"/>
+              </w:rPr>
+              <w:lastRenderedPageBreak/>
+              <w:t>выводит выходные изображений</w:t>
             </w:r>
           </w:p>
         </w:tc>
@@ -5237,6 +6040,7 @@
                 <w:sz w:val="24"/>
                 <w:szCs w:val="24"/>
               </w:rPr>
+              <w:lastRenderedPageBreak/>
               <w:t>BMP getImage()</w:t>
             </w:r>
           </w:p>
@@ -5399,16 +6203,7 @@
           <w:sz w:val="24"/>
           <w:szCs w:val="24"/>
         </w:rPr>
-        <w:t xml:space="preserve">4. Если изображение не первое, то составить матрицу costs. В элементе costs[i][j] находится значение метрики delta различия i-го объекта, найденного при предыдущем </w:t>
-      </w:r>
-      <w:r>
-        <w:rPr>
-          <w:rFonts w:ascii="Times New Roman" w:eastAsia="Times New Roman" w:hAnsi="Times New Roman" w:cs="Times New Roman"/>
-          <w:sz w:val="24"/>
-          <w:szCs w:val="24"/>
-        </w:rPr>
-        <w:lastRenderedPageBreak/>
-        <w:t>вызове алгоритма (т.е. методом findObjects для предыдущего изображения) и j-го объекта, найденного при этом вызове. Также составить вектора costsI и costsJ, в которых costsI[i] = i и costsJ[j] = j.</w:t>
+        <w:t>4. Если изображение не первое, то составить матрицу costs. В элементе costs[i][j] находится значение метрики delta различия i-го объекта, найденного при предыдущем вызове алгоритма (т.е. методом findObjects для предыдущего изображения) и j-го объекта, найденного при этом вызове. Также составить вектора costsI и costsJ, в которых costsI[i] = i и costsJ[j] = j.</w:t>
       </w:r>
     </w:p>
     <w:p>
@@ -5622,6 +6417,7 @@
           <w:sz w:val="24"/>
           <w:szCs w:val="24"/>
         </w:rPr>
+        <w:lastRenderedPageBreak/>
         <w:t>3. Вернуть частное значений переменных clearedPixels и blackAndWhitePixel.</w:t>
       </w:r>
     </w:p>
@@ -5778,7 +6574,6 @@
           <w:sz w:val="24"/>
           <w:szCs w:val="24"/>
         </w:rPr>
-        <w:lastRenderedPageBreak/>
         <w:t>1. Перейти к очередному пикселю изображения, если все пиксели уже перебраны, закончить выполнение метода.</w:t>
       </w:r>
     </w:p>
@@ -5952,6 +6747,7 @@
           <w:sz w:val="24"/>
           <w:szCs w:val="24"/>
         </w:rPr>
+        <w:lastRenderedPageBreak/>
         <w:t>2. Заменить цвет пикселя на конечный, рекурсивно вызвать метод для всех соседних пикселей. Вернувшиеся соответствующие значения сложить.</w:t>
       </w:r>
     </w:p>
@@ -6006,14 +6802,14 @@
           <w:rFonts w:eastAsia="Times New Roman" w:cs="Times New Roman"/>
         </w:rPr>
       </w:pPr>
-      <w:bookmarkStart w:id="13" w:name="_lnxbz9" w:colFirst="0" w:colLast="0"/>
+      <w:bookmarkStart w:id="13" w:name="_Toc484249261"/>
+      <w:r>
+        <w:rPr>
+          <w:rFonts w:eastAsia="Times New Roman" w:cs="Times New Roman"/>
+        </w:rPr>
+        <w:t>Алгоритмы</w:t>
+      </w:r>
       <w:bookmarkEnd w:id="13"/>
-      <w:r>
-        <w:rPr>
-          <w:rFonts w:eastAsia="Times New Roman" w:cs="Times New Roman"/>
-        </w:rPr>
-        <w:t>Алгоритмы</w:t>
-      </w:r>
     </w:p>
     <w:p>
       <w:pPr>
@@ -6025,10 +6821,12 @@
         <w:ind w:hanging="720"/>
       </w:pPr>
       <w:bookmarkStart w:id="14" w:name="_ydha7x2f5dxn" w:colFirst="0" w:colLast="0"/>
+      <w:bookmarkStart w:id="15" w:name="_Toc484249262"/>
       <w:bookmarkEnd w:id="14"/>
       <w:r>
         <w:t>Алгоритмы, используемые в библиотеке Radar.lib</w:t>
       </w:r>
+      <w:bookmarkEnd w:id="15"/>
     </w:p>
     <w:p>
       <w:pPr>
@@ -6043,27 +6841,608 @@
       <w:pPr>
         <w:pStyle w:val="10"/>
         <w:ind w:firstLine="0"/>
-      </w:pPr>
-      <w:r>
-        <w:lastRenderedPageBreak/>
+        <w:rPr>
+          <w:lang w:val="en-US"/>
+        </w:rPr>
+      </w:pPr>
+      <w:r>
         <w:tab/>
         <w:t>Подробно алгоритмы, использующиеся при обработке изображений, описаны в пункте 3.4.</w:t>
       </w:r>
     </w:p>
     <w:p>
       <w:pPr>
-        <w:pStyle w:val="2"/>
+        <w:pStyle w:val="10"/>
         <w:numPr>
           <w:ilvl w:val="2"/>
           <w:numId w:val="1"/>
         </w:numPr>
-        <w:ind w:hanging="720"/>
-      </w:pPr>
-      <w:bookmarkStart w:id="15" w:name="_1ksv4uv" w:colFirst="0" w:colLast="0"/>
-      <w:bookmarkEnd w:id="15"/>
+        <w:ind w:left="709" w:hanging="11"/>
+        <w:rPr>
+          <w:b/>
+        </w:rPr>
+      </w:pPr>
+      <w:r>
+        <w:rPr>
+          <w:b/>
+        </w:rPr>
+        <w:t xml:space="preserve">Алгоритм преобразования координат </w:t>
+      </w:r>
+    </w:p>
+    <w:p>
+      <w:pPr>
+        <w:pStyle w:val="10"/>
+        <w:ind w:firstLine="0"/>
+        <w:jc w:val="center"/>
+        <w:rPr>
+          <w:b/>
+        </w:rPr>
+      </w:pPr>
+      <w:r>
+        <w:rPr>
+          <w:noProof/>
+        </w:rPr>
+        <w:drawing>
+          <wp:inline distT="0" distB="0" distL="0" distR="0" wp14:anchorId="6300BE56" wp14:editId="5072415E">
+            <wp:extent cx="3981450" cy="2009775"/>
+            <wp:effectExtent l="0" t="0" r="0" b="9525"/>
+            <wp:docPr id="6" name="Рисунок 6"/>
+            <wp:cNvGraphicFramePr>
+              <a:graphicFrameLocks xmlns:a="http://schemas.openxmlformats.org/drawingml/2006/main" noChangeAspect="1"/>
+            </wp:cNvGraphicFramePr>
+            <a:graphic xmlns:a="http://schemas.openxmlformats.org/drawingml/2006/main">
+              <a:graphicData uri="http://schemas.openxmlformats.org/drawingml/2006/picture">
+                <pic:pic xmlns:pic="http://schemas.openxmlformats.org/drawingml/2006/picture">
+                  <pic:nvPicPr>
+                    <pic:cNvPr id="0" name=""/>
+                    <pic:cNvPicPr/>
+                  </pic:nvPicPr>
+                  <pic:blipFill>
+                    <a:blip r:embed="rId9"/>
+                    <a:stretch>
+                      <a:fillRect/>
+                    </a:stretch>
+                  </pic:blipFill>
+                  <pic:spPr>
+                    <a:xfrm>
+                      <a:off x="0" y="0"/>
+                      <a:ext cx="3981450" cy="2009775"/>
+                    </a:xfrm>
+                    <a:prstGeom prst="rect">
+                      <a:avLst/>
+                    </a:prstGeom>
+                  </pic:spPr>
+                </pic:pic>
+              </a:graphicData>
+            </a:graphic>
+          </wp:inline>
+        </w:drawing>
+      </w:r>
+    </w:p>
+    <w:p>
+      <w:pPr>
+        <w:pStyle w:val="10"/>
+        <w:ind w:firstLine="0"/>
+        <w:jc w:val="center"/>
+      </w:pPr>
+      <w:r>
+        <w:t xml:space="preserve">Рисунок </w:t>
+      </w:r>
+      <w:r>
+        <w:t>1</w:t>
+      </w:r>
+      <w:r>
+        <w:t>– Локальная система координат</w:t>
+      </w:r>
+    </w:p>
+    <w:p>
+      <w:pPr>
+        <w:pStyle w:val="10"/>
+        <w:ind w:firstLine="0"/>
+      </w:pPr>
+      <w:r>
+        <w:t>Переход из географической системы координат к локальной декартовой системе координат п</w:t>
+      </w:r>
+      <w:r>
+        <w:t>роизводится в несколько этапов:</w:t>
+      </w:r>
+    </w:p>
+    <w:p>
+      <w:pPr>
+        <w:pStyle w:val="10"/>
+        <w:numPr>
+          <w:ilvl w:val="0"/>
+          <w:numId w:val="9"/>
+        </w:numPr>
+        <w:ind w:firstLine="65"/>
+      </w:pPr>
+      <w:r>
+        <w:t xml:space="preserve"> Определить широту  </w:t>
+      </w:r>
+      <w:r>
+        <w:rPr>
+          <w:position w:val="-10"/>
+        </w:rPr>
+        <w:object w:dxaOrig="200" w:dyaOrig="320">
+          <v:shapetype id="_x0000_t75" coordsize="21600,21600" o:spt="75" o:preferrelative="t" path="m@4@5l@4@11@9@11@9@5xe" filled="f" stroked="f">
+            <v:stroke joinstyle="miter"/>
+            <v:formulas>
+              <v:f eqn="if lineDrawn pixelLineWidth 0"/>
+              <v:f eqn="sum @0 1 0"/>
+              <v:f eqn="sum 0 0 @1"/>
+              <v:f eqn="prod @2 1 2"/>
+              <v:f eqn="prod @3 21600 pixelWidth"/>
+              <v:f eqn="prod @3 21600 pixelHeight"/>
+              <v:f eqn="sum @0 0 1"/>
+              <v:f eqn="prod @6 1 2"/>
+              <v:f eqn="prod @7 21600 pixelWidth"/>
+              <v:f eqn="sum @8 21600 0"/>
+              <v:f eqn="prod @7 21600 pixelHeight"/>
+              <v:f eqn="sum @10 21600 0"/>
+            </v:formulas>
+            <v:path o:extrusionok="f" gradientshapeok="t" o:connecttype="rect"/>
+            <o:lock v:ext="edit" aspectratio="t"/>
+          </v:shapetype>
+          <v:shape id="_x0000_i1025" type="#_x0000_t75" style="width:10.05pt;height:15.9pt" o:ole="">
+            <v:imagedata r:id="rId10" o:title=""/>
+          </v:shape>
+          <o:OLEObject Type="Embed" ProgID="Equation.DSMT4" ShapeID="_x0000_i1025" DrawAspect="Content" ObjectID="_1557991183" r:id="rId11"/>
+        </w:object>
+      </w:r>
+      <w:r>
+        <w:t xml:space="preserve">, долготу </w:t>
+      </w:r>
+      <w:r>
+        <w:rPr>
+          <w:position w:val="-6"/>
+        </w:rPr>
+        <w:object w:dxaOrig="220" w:dyaOrig="279">
+          <v:shape id="_x0000_i1026" type="#_x0000_t75" style="width:10.9pt;height:14.25pt" o:ole="">
+            <v:imagedata r:id="rId12" o:title=""/>
+          </v:shape>
+          <o:OLEObject Type="Embed" ProgID="Equation.DSMT4" ShapeID="_x0000_i1026" DrawAspect="Content" ObjectID="_1557991184" r:id="rId13"/>
+        </w:object>
+      </w:r>
+      <w:r>
+        <w:t xml:space="preserve">  и высоту над поверхностью эллипсоида </w:t>
+      </w:r>
+      <w:r>
+        <w:rPr>
+          <w:position w:val="-6"/>
+        </w:rPr>
+        <w:object w:dxaOrig="200" w:dyaOrig="279">
+          <v:shape id="_x0000_i1027" type="#_x0000_t75" style="width:10.05pt;height:14.25pt" o:ole="">
+            <v:imagedata r:id="rId14" o:title=""/>
+          </v:shape>
+          <o:OLEObject Type="Embed" ProgID="Equation.DSMT4" ShapeID="_x0000_i1027" DrawAspect="Content" ObjectID="_1557991185" r:id="rId15"/>
+        </w:object>
+      </w:r>
+      <w:r>
+        <w:t xml:space="preserve"> </w:t>
+      </w:r>
+    </w:p>
+    <w:p>
+      <w:pPr>
+        <w:pStyle w:val="10"/>
+        <w:numPr>
+          <w:ilvl w:val="0"/>
+          <w:numId w:val="9"/>
+        </w:numPr>
+        <w:ind w:firstLine="65"/>
+        <w:jc w:val="left"/>
+      </w:pPr>
+      <w:r>
+        <w:t xml:space="preserve">Выразить малые изменения в широте, долготе и высоте  в </w:t>
+      </w:r>
+      <w:r>
+        <w:lastRenderedPageBreak/>
+        <w:t>геоцентрической системе координат</w:t>
+      </w:r>
+    </w:p>
+    <w:p>
+      <w:pPr>
+        <w:pStyle w:val="10"/>
+        <w:ind w:left="1134" w:firstLine="0"/>
+        <w:jc w:val="center"/>
+      </w:pPr>
+      <w:r>
+        <w:rPr>
+          <w:noProof/>
+        </w:rPr>
+        <w:drawing>
+          <wp:inline distT="0" distB="0" distL="0" distR="0" wp14:anchorId="797FFDCD" wp14:editId="3E38AB91">
+            <wp:extent cx="2409825" cy="923925"/>
+            <wp:effectExtent l="0" t="0" r="9525" b="9525"/>
+            <wp:docPr id="7" name="Рисунок 7"/>
+            <wp:cNvGraphicFramePr>
+              <a:graphicFrameLocks xmlns:a="http://schemas.openxmlformats.org/drawingml/2006/main" noChangeAspect="1"/>
+            </wp:cNvGraphicFramePr>
+            <a:graphic xmlns:a="http://schemas.openxmlformats.org/drawingml/2006/main">
+              <a:graphicData uri="http://schemas.openxmlformats.org/drawingml/2006/picture">
+                <pic:pic xmlns:pic="http://schemas.openxmlformats.org/drawingml/2006/picture">
+                  <pic:nvPicPr>
+                    <pic:cNvPr id="0" name=""/>
+                    <pic:cNvPicPr/>
+                  </pic:nvPicPr>
+                  <pic:blipFill>
+                    <a:blip r:embed="rId16"/>
+                    <a:stretch>
+                      <a:fillRect/>
+                    </a:stretch>
+                  </pic:blipFill>
+                  <pic:spPr>
+                    <a:xfrm>
+                      <a:off x="0" y="0"/>
+                      <a:ext cx="2409825" cy="923925"/>
+                    </a:xfrm>
+                    <a:prstGeom prst="rect">
+                      <a:avLst/>
+                    </a:prstGeom>
+                  </pic:spPr>
+                </pic:pic>
+              </a:graphicData>
+            </a:graphic>
+          </wp:inline>
+        </w:drawing>
+      </w:r>
+      <w:r>
+        <w:t>,</w:t>
+      </w:r>
+    </w:p>
+    <w:p>
+      <w:pPr>
+        <w:pStyle w:val="10"/>
+        <w:ind w:left="1134" w:firstLine="0"/>
+        <w:jc w:val="left"/>
+      </w:pPr>
+      <w:r>
+        <w:t xml:space="preserve">где </w:t>
+      </w:r>
+    </w:p>
+    <w:p>
+      <w:pPr>
+        <w:pStyle w:val="10"/>
+        <w:ind w:left="1134" w:firstLine="0"/>
+        <w:jc w:val="center"/>
+      </w:pPr>
+      <w:r>
+        <w:rPr>
+          <w:noProof/>
+        </w:rPr>
+        <w:drawing>
+          <wp:inline distT="0" distB="0" distL="0" distR="0" wp14:anchorId="67F844D8" wp14:editId="5CB1B96F">
+            <wp:extent cx="1962150" cy="428625"/>
+            <wp:effectExtent l="0" t="0" r="0" b="9525"/>
+            <wp:docPr id="8" name="Рисунок 8"/>
+            <wp:cNvGraphicFramePr>
+              <a:graphicFrameLocks xmlns:a="http://schemas.openxmlformats.org/drawingml/2006/main" noChangeAspect="1"/>
+            </wp:cNvGraphicFramePr>
+            <a:graphic xmlns:a="http://schemas.openxmlformats.org/drawingml/2006/main">
+              <a:graphicData uri="http://schemas.openxmlformats.org/drawingml/2006/picture">
+                <pic:pic xmlns:pic="http://schemas.openxmlformats.org/drawingml/2006/picture">
+                  <pic:nvPicPr>
+                    <pic:cNvPr id="0" name=""/>
+                    <pic:cNvPicPr/>
+                  </pic:nvPicPr>
+                  <pic:blipFill>
+                    <a:blip r:embed="rId17"/>
+                    <a:stretch>
+                      <a:fillRect/>
+                    </a:stretch>
+                  </pic:blipFill>
+                  <pic:spPr>
+                    <a:xfrm>
+                      <a:off x="0" y="0"/>
+                      <a:ext cx="1962150" cy="428625"/>
+                    </a:xfrm>
+                    <a:prstGeom prst="rect">
+                      <a:avLst/>
+                    </a:prstGeom>
+                  </pic:spPr>
+                </pic:pic>
+              </a:graphicData>
+            </a:graphic>
+          </wp:inline>
+        </w:drawing>
+      </w:r>
+    </w:p>
+    <w:p>
+      <w:pPr>
+        <w:pStyle w:val="10"/>
+        <w:ind w:left="1134" w:firstLine="0"/>
+        <w:jc w:val="left"/>
+      </w:pPr>
+      <w:r>
+        <w:rPr>
+          <w:position w:val="-10"/>
+        </w:rPr>
+        <w:object w:dxaOrig="560" w:dyaOrig="260">
+          <v:shape id="_x0000_i1028" type="#_x0000_t75" style="width:27.65pt;height:13.4pt" o:ole="">
+            <v:imagedata r:id="rId18" o:title=""/>
+          </v:shape>
+          <o:OLEObject Type="Embed" ProgID="Equation.DSMT4" ShapeID="_x0000_i1028" DrawAspect="Content" ObjectID="_1557991186" r:id="rId19"/>
+        </w:object>
+      </w:r>
+      <w:r>
+        <w:t xml:space="preserve"> большая полуось и эксцентриситет эллипсоида.</w:t>
+      </w:r>
+    </w:p>
+    <w:p>
+      <w:pPr>
+        <w:pStyle w:val="10"/>
+        <w:ind w:left="1134" w:firstLine="0"/>
+        <w:jc w:val="left"/>
+      </w:pPr>
+      <w:r>
+        <w:t>Для  преобразования малых изменений используются разложения Тейлора в геоцентрической системе координат:</w:t>
+      </w:r>
+    </w:p>
+    <w:p>
+      <w:pPr>
+        <w:pStyle w:val="10"/>
+        <w:ind w:left="567" w:firstLine="0"/>
+        <w:jc w:val="left"/>
+      </w:pPr>
+      <w:r>
+        <w:rPr>
+          <w:noProof/>
+        </w:rPr>
+        <w:drawing>
+          <wp:inline distT="0" distB="0" distL="0" distR="0" wp14:anchorId="0D4870B5" wp14:editId="442BBA31">
+            <wp:extent cx="5940425" cy="2644958"/>
+            <wp:effectExtent l="0" t="0" r="0" b="0"/>
+            <wp:docPr id="11" name="Рисунок 11"/>
+            <wp:cNvGraphicFramePr>
+              <a:graphicFrameLocks xmlns:a="http://schemas.openxmlformats.org/drawingml/2006/main" noChangeAspect="1"/>
+            </wp:cNvGraphicFramePr>
+            <a:graphic xmlns:a="http://schemas.openxmlformats.org/drawingml/2006/main">
+              <a:graphicData uri="http://schemas.openxmlformats.org/drawingml/2006/picture">
+                <pic:pic xmlns:pic="http://schemas.openxmlformats.org/drawingml/2006/picture">
+                  <pic:nvPicPr>
+                    <pic:cNvPr id="0" name=""/>
+                    <pic:cNvPicPr/>
+                  </pic:nvPicPr>
+                  <pic:blipFill>
+                    <a:blip r:embed="rId20"/>
+                    <a:stretch>
+                      <a:fillRect/>
+                    </a:stretch>
+                  </pic:blipFill>
+                  <pic:spPr>
+                    <a:xfrm>
+                      <a:off x="0" y="0"/>
+                      <a:ext cx="5940425" cy="2644958"/>
+                    </a:xfrm>
+                    <a:prstGeom prst="rect">
+                      <a:avLst/>
+                    </a:prstGeom>
+                  </pic:spPr>
+                </pic:pic>
+              </a:graphicData>
+            </a:graphic>
+          </wp:inline>
+        </w:drawing>
+      </w:r>
+    </w:p>
+    <w:p>
+      <w:pPr>
+        <w:pStyle w:val="10"/>
+        <w:ind w:left="993" w:firstLine="0"/>
+        <w:jc w:val="left"/>
+      </w:pPr>
+      <w:r>
+        <w:t xml:space="preserve">Координаты </w:t>
+      </w:r>
+      <w:r>
+        <w:rPr>
+          <w:position w:val="-14"/>
+        </w:rPr>
+        <w:object w:dxaOrig="1120" w:dyaOrig="400">
+          <v:shape id="_x0000_i1029" type="#_x0000_t75" style="width:56.1pt;height:20.1pt" o:ole="">
+            <v:imagedata r:id="rId21" o:title=""/>
+          </v:shape>
+          <o:OLEObject Type="Embed" ProgID="Equation.DSMT4" ShapeID="_x0000_i1029" DrawAspect="Content" ObjectID="_1557991187" r:id="rId22"/>
+        </w:object>
+      </w:r>
+      <w:r>
+        <w:t xml:space="preserve"> ориентированы, что </w:t>
+      </w:r>
+      <w:r>
+        <w:rPr>
+          <w:position w:val="-6"/>
+        </w:rPr>
+        <w:object w:dxaOrig="480" w:dyaOrig="279">
+          <v:shape id="_x0000_i1030" type="#_x0000_t75" style="width:24.3pt;height:14.25pt" o:ole="">
+            <v:imagedata r:id="rId23" o:title=""/>
+          </v:shape>
+          <o:OLEObject Type="Embed" ProgID="Equation.DSMT4" ShapeID="_x0000_i1030" DrawAspect="Content" ObjectID="_1557991188" r:id="rId24"/>
+        </w:object>
+      </w:r>
+      <w:r>
+        <w:t xml:space="preserve"> </w:t>
+      </w:r>
+      <w:r>
+        <w:t xml:space="preserve">сонаправлен с главным меридианом,  </w:t>
+      </w:r>
+      <w:r>
+        <w:rPr>
+          <w:position w:val="-10"/>
+        </w:rPr>
+        <w:object w:dxaOrig="480" w:dyaOrig="320">
+          <v:shape id="_x0000_i1031" type="#_x0000_t75" style="width:24.3pt;height:15.9pt" o:ole="">
+            <v:imagedata r:id="rId25" o:title=""/>
+          </v:shape>
+          <o:OLEObject Type="Embed" ProgID="Equation.DSMT4" ShapeID="_x0000_i1031" DrawAspect="Content" ObjectID="_1557991189" r:id="rId26"/>
+        </w:object>
+      </w:r>
+      <w:r>
+        <w:t xml:space="preserve"> направлен под углом </w:t>
+      </w:r>
+      <w:r>
+        <w:rPr>
+          <w:position w:val="-6"/>
+        </w:rPr>
+        <w:object w:dxaOrig="380" w:dyaOrig="320">
+          <v:shape id="_x0000_i1032" type="#_x0000_t75" style="width:19.25pt;height:15.9pt" o:ole="">
+            <v:imagedata r:id="rId27" o:title=""/>
+          </v:shape>
+          <o:OLEObject Type="Embed" ProgID="Equation.DSMT4" ShapeID="_x0000_i1032" DrawAspect="Content" ObjectID="_1557991190" r:id="rId28"/>
+        </w:object>
+      </w:r>
+      <w:r>
+        <w:t xml:space="preserve"> к ввектору </w:t>
+      </w:r>
+      <w:r>
+        <w:rPr>
+          <w:position w:val="-6"/>
+        </w:rPr>
+        <w:object w:dxaOrig="300" w:dyaOrig="279">
+          <v:shape id="_x0000_i1033" type="#_x0000_t75" style="width:15.05pt;height:14.25pt" o:ole="">
+            <v:imagedata r:id="rId29" o:title=""/>
+          </v:shape>
+          <o:OLEObject Type="Embed" ProgID="Equation.DSMT4" ShapeID="_x0000_i1033" DrawAspect="Content" ObjectID="_1557991191" r:id="rId30"/>
+        </w:object>
+      </w:r>
+      <w:r>
+        <w:t xml:space="preserve"> , </w:t>
+      </w:r>
+      <w:r>
+        <w:rPr>
+          <w:position w:val="-6"/>
+        </w:rPr>
+        <w:object w:dxaOrig="480" w:dyaOrig="279">
+          <v:shape id="_x0000_i1034" type="#_x0000_t75" style="width:24.3pt;height:14.25pt" o:ole="">
+            <v:imagedata r:id="rId31" o:title=""/>
+          </v:shape>
+          <o:OLEObject Type="Embed" ProgID="Equation.DSMT4" ShapeID="_x0000_i1034" DrawAspect="Content" ObjectID="_1557991192" r:id="rId32"/>
+        </w:object>
+      </w:r>
+      <w:r>
+        <w:t xml:space="preserve"> </w:t>
+      </w:r>
+      <w:r>
+        <w:t>направление на север.  Ориентация локальной декартовой системы координат определяется вращением геоцентрической системы координат:</w:t>
+      </w:r>
+    </w:p>
+    <w:p>
+      <w:pPr>
+        <w:pStyle w:val="10"/>
+        <w:ind w:left="993" w:firstLine="0"/>
+        <w:jc w:val="left"/>
+      </w:pPr>
+      <w:r>
+        <w:rPr>
+          <w:noProof/>
+        </w:rPr>
+        <w:lastRenderedPageBreak/>
+        <w:drawing>
+          <wp:inline distT="0" distB="0" distL="0" distR="0" wp14:anchorId="6956B166" wp14:editId="3DE07AE9">
+            <wp:extent cx="4838700" cy="1028700"/>
+            <wp:effectExtent l="0" t="0" r="0" b="0"/>
+            <wp:docPr id="12" name="Рисунок 12"/>
+            <wp:cNvGraphicFramePr>
+              <a:graphicFrameLocks xmlns:a="http://schemas.openxmlformats.org/drawingml/2006/main" noChangeAspect="1"/>
+            </wp:cNvGraphicFramePr>
+            <a:graphic xmlns:a="http://schemas.openxmlformats.org/drawingml/2006/main">
+              <a:graphicData uri="http://schemas.openxmlformats.org/drawingml/2006/picture">
+                <pic:pic xmlns:pic="http://schemas.openxmlformats.org/drawingml/2006/picture">
+                  <pic:nvPicPr>
+                    <pic:cNvPr id="0" name=""/>
+                    <pic:cNvPicPr/>
+                  </pic:nvPicPr>
+                  <pic:blipFill>
+                    <a:blip r:embed="rId33"/>
+                    <a:stretch>
+                      <a:fillRect/>
+                    </a:stretch>
+                  </pic:blipFill>
+                  <pic:spPr>
+                    <a:xfrm>
+                      <a:off x="0" y="0"/>
+                      <a:ext cx="4838700" cy="1028700"/>
+                    </a:xfrm>
+                    <a:prstGeom prst="rect">
+                      <a:avLst/>
+                    </a:prstGeom>
+                  </pic:spPr>
+                </pic:pic>
+              </a:graphicData>
+            </a:graphic>
+          </wp:inline>
+        </w:drawing>
+      </w:r>
+    </w:p>
+    <w:p>
+      <w:pPr>
+        <w:pStyle w:val="10"/>
+        <w:ind w:left="993" w:firstLine="0"/>
+        <w:jc w:val="left"/>
+      </w:pPr>
+      <w:r>
+        <w:t>Окончательно получаем выражение для малых изменений координат в локальной декартовой системе координат:</w:t>
+      </w:r>
+    </w:p>
+    <w:p>
+      <w:pPr>
+        <w:pStyle w:val="10"/>
+        <w:ind w:left="993" w:firstLine="0"/>
+        <w:jc w:val="left"/>
+      </w:pPr>
+      <w:r>
+        <w:rPr>
+          <w:noProof/>
+        </w:rPr>
+        <w:drawing>
+          <wp:inline distT="0" distB="0" distL="0" distR="0" wp14:anchorId="75F25960" wp14:editId="6D5BAAAA">
+            <wp:extent cx="5562600" cy="1600200"/>
+            <wp:effectExtent l="0" t="0" r="0" b="0"/>
+            <wp:docPr id="13" name="Рисунок 13"/>
+            <wp:cNvGraphicFramePr>
+              <a:graphicFrameLocks xmlns:a="http://schemas.openxmlformats.org/drawingml/2006/main" noChangeAspect="1"/>
+            </wp:cNvGraphicFramePr>
+            <a:graphic xmlns:a="http://schemas.openxmlformats.org/drawingml/2006/main">
+              <a:graphicData uri="http://schemas.openxmlformats.org/drawingml/2006/picture">
+                <pic:pic xmlns:pic="http://schemas.openxmlformats.org/drawingml/2006/picture">
+                  <pic:nvPicPr>
+                    <pic:cNvPr id="0" name=""/>
+                    <pic:cNvPicPr/>
+                  </pic:nvPicPr>
+                  <pic:blipFill>
+                    <a:blip r:embed="rId34"/>
+                    <a:stretch>
+                      <a:fillRect/>
+                    </a:stretch>
+                  </pic:blipFill>
+                  <pic:spPr>
+                    <a:xfrm>
+                      <a:off x="0" y="0"/>
+                      <a:ext cx="5562600" cy="1600200"/>
+                    </a:xfrm>
+                    <a:prstGeom prst="rect">
+                      <a:avLst/>
+                    </a:prstGeom>
+                  </pic:spPr>
+                </pic:pic>
+              </a:graphicData>
+            </a:graphic>
+          </wp:inline>
+        </w:drawing>
+      </w:r>
+    </w:p>
+    <w:p>
+      <w:pPr>
+        <w:pStyle w:val="2"/>
+        <w:numPr>
+          <w:ilvl w:val="1"/>
+          <w:numId w:val="9"/>
+        </w:numPr>
+        <w:ind w:left="567" w:hanging="11"/>
+      </w:pPr>
+      <w:bookmarkStart w:id="16" w:name="_Toc484249263"/>
       <w:r>
         <w:t>Алгоритмы, используемые в работе компонента GUI</w:t>
       </w:r>
+      <w:bookmarkEnd w:id="16"/>
     </w:p>
     <w:p>
       <w:pPr>
@@ -6093,10 +7472,10 @@
       <w:r>
         <w:rPr>
           <w:noProof/>
-          <w:lang w:eastAsia="zh-CN"/>
-        </w:rPr>
+        </w:rPr>
+        <w:lastRenderedPageBreak/>
         <w:drawing>
-          <wp:inline distT="0" distB="0" distL="0" distR="0">
+          <wp:inline distT="0" distB="0" distL="0" distR="0" wp14:anchorId="5138F960" wp14:editId="11C3A61A">
             <wp:extent cx="5943600" cy="2169041"/>
             <wp:effectExtent l="0" t="0" r="0" b="0"/>
             <wp:docPr id="4" name="image10.jpg" descr="D:\Education\2 semester\Novikov\WhereTheSea\model\statemachine.jpg"/>
@@ -6109,7 +7488,7 @@
                     <pic:cNvPicPr preferRelativeResize="0"/>
                   </pic:nvPicPr>
                   <pic:blipFill>
-                    <a:blip r:embed="rId8" cstate="print"/>
+                    <a:blip r:embed="rId35" cstate="print"/>
                     <a:srcRect/>
                     <a:stretch>
                       <a:fillRect/>
@@ -6184,7 +7563,6 @@
         <w:pStyle w:val="10"/>
       </w:pPr>
       <w:r>
-        <w:lastRenderedPageBreak/>
         <w:t xml:space="preserve">Программа </w:t>
       </w:r>
       <w:r>
@@ -6269,11 +7647,10 @@
       <w:r>
         <w:rPr>
           <w:noProof/>
-          <w:lang w:eastAsia="zh-CN"/>
         </w:rPr>
         <w:drawing>
-          <wp:inline distT="0" distB="0" distL="0" distR="0">
-            <wp:extent cx="5805377" cy="1222744"/>
+          <wp:inline distT="0" distB="0" distL="0" distR="0" wp14:anchorId="19C7FF33" wp14:editId="28961382">
+            <wp:extent cx="5805377" cy="1127051"/>
             <wp:effectExtent l="0" t="0" r="0" b="0"/>
             <wp:docPr id="3" name="image6.png"/>
             <wp:cNvGraphicFramePr/>
@@ -6285,7 +7662,7 @@
                     <pic:cNvPicPr preferRelativeResize="0"/>
                   </pic:nvPicPr>
                   <pic:blipFill>
-                    <a:blip r:embed="rId9" cstate="print"/>
+                    <a:blip r:embed="rId36" cstate="print"/>
                     <a:srcRect/>
                     <a:stretch>
                       <a:fillRect/>
@@ -6294,7 +7671,7 @@
                   <pic:spPr>
                     <a:xfrm>
                       <a:off x="0" y="0"/>
-                      <a:ext cx="5870627" cy="1236487"/>
+                      <a:ext cx="5870627" cy="1139719"/>
                     </a:xfrm>
                     <a:prstGeom prst="rect">
                       <a:avLst/>
@@ -6357,8 +7734,8 @@
           <w:szCs w:val="32"/>
         </w:rPr>
       </w:pPr>
-      <w:bookmarkStart w:id="16" w:name="_44sinio" w:colFirst="0" w:colLast="0"/>
-      <w:bookmarkEnd w:id="16"/>
+      <w:bookmarkStart w:id="17" w:name="_44sinio" w:colFirst="0" w:colLast="0"/>
+      <w:bookmarkEnd w:id="17"/>
       <w:r>
         <w:t>Пользователь может выполнять лишь определенный набор операций, определяемый состояниям системы. Подобное ограничение повышает надежность системы не умаляя потребностей пользователя.</w:t>
       </w:r>
@@ -6390,7 +7767,7 @@
         <w:pStyle w:val="1"/>
         <w:numPr>
           <w:ilvl w:val="0"/>
-          <w:numId w:val="1"/>
+          <w:numId w:val="9"/>
         </w:numPr>
         <w:ind w:hanging="360"/>
         <w:jc w:val="left"/>
@@ -6400,8 +7777,7 @@
           <w:szCs w:val="26"/>
         </w:rPr>
       </w:pPr>
-      <w:bookmarkStart w:id="17" w:name="_2jxsxqh" w:colFirst="0" w:colLast="0"/>
-      <w:bookmarkEnd w:id="17"/>
+      <w:bookmarkStart w:id="18" w:name="_Toc484249264"/>
       <w:r>
         <w:rPr>
           <w:rFonts w:eastAsia="Times New Roman" w:cs="Times New Roman"/>
@@ -6410,6 +7786,7 @@
         </w:rPr>
         <w:t>Вызов и загрузка</w:t>
       </w:r>
+      <w:bookmarkEnd w:id="18"/>
     </w:p>
     <w:p>
       <w:pPr>
@@ -6477,10 +7854,9 @@
         <w:rPr>
           <w:noProof/>
           <w:color w:val="auto"/>
-          <w:lang w:eastAsia="zh-CN"/>
         </w:rPr>
         <w:drawing>
-          <wp:inline distT="0" distB="0" distL="0" distR="0">
+          <wp:inline distT="0" distB="0" distL="0" distR="0" wp14:anchorId="2B3E6EF8" wp14:editId="1533E64E">
             <wp:extent cx="3132712" cy="2091447"/>
             <wp:effectExtent l="19050" t="0" r="0" b="0"/>
             <wp:docPr id="29" name="Рисунок 29" descr="https://pp.userapi.com/c638322/v638322376/3e439/6jOcs9U989o.jpg"/>
@@ -6497,7 +7873,7 @@
                     </pic:cNvPicPr>
                   </pic:nvPicPr>
                   <pic:blipFill>
-                    <a:blip r:embed="rId10" cstate="print"/>
+                    <a:blip r:embed="rId37" cstate="print"/>
                     <a:srcRect l="4614" t="5976" r="8337" b="8366"/>
                     <a:stretch>
                       <a:fillRect/>
@@ -6816,10 +8192,10 @@
         <w:rPr>
           <w:noProof/>
           <w:color w:val="auto"/>
-          <w:lang w:eastAsia="zh-CN"/>
-        </w:rPr>
+        </w:rPr>
+        <w:lastRenderedPageBreak/>
         <w:drawing>
-          <wp:inline distT="0" distB="0" distL="0" distR="0">
+          <wp:inline distT="0" distB="0" distL="0" distR="0" wp14:anchorId="0316F962" wp14:editId="2369DD2D">
             <wp:extent cx="5399256" cy="1856192"/>
             <wp:effectExtent l="19050" t="0" r="0" b="0"/>
             <wp:docPr id="76" name="Рисунок 76"/>
@@ -6836,7 +8212,7 @@
                     </pic:cNvPicPr>
                   </pic:nvPicPr>
                   <pic:blipFill>
-                    <a:blip r:embed="rId11" cstate="print"/>
+                    <a:blip r:embed="rId38" cstate="print"/>
                     <a:srcRect/>
                     <a:stretch>
                       <a:fillRect/>
@@ -6959,391 +8335,390 @@
         <w:rPr>
           <w:color w:val="auto"/>
         </w:rPr>
+        <w:t xml:space="preserve"> Для корректной работы приложения </w:t>
+      </w:r>
+      <w:r>
+        <w:rPr>
+          <w:color w:val="auto"/>
+        </w:rPr>
+        <w:t xml:space="preserve">в появившемся диалоговом окне </w:t>
+      </w:r>
+      <w:r>
+        <w:rPr>
+          <w:color w:val="auto"/>
+        </w:rPr>
+        <w:t xml:space="preserve">необходимо указать путь </w:t>
+      </w:r>
+      <w:r>
+        <w:rPr>
+          <w:color w:val="auto"/>
+        </w:rPr>
+        <w:t xml:space="preserve">к </w:t>
+      </w:r>
+      <w:r>
+        <w:rPr>
+          <w:color w:val="auto"/>
+        </w:rPr>
+        <w:t>директории</w:t>
+      </w:r>
+      <w:r>
+        <w:rPr>
+          <w:color w:val="auto"/>
+        </w:rPr>
+        <w:t xml:space="preserve"> с </w:t>
+      </w:r>
+      <w:r>
+        <w:rPr>
+          <w:color w:val="auto"/>
+        </w:rPr>
+        <w:t>изображения</w:t>
+      </w:r>
+      <w:r>
+        <w:rPr>
+          <w:color w:val="auto"/>
+        </w:rPr>
+        <w:t>ми для обработки и</w:t>
+      </w:r>
+      <w:r>
+        <w:rPr>
+          <w:color w:val="auto"/>
+        </w:rPr>
+        <w:t xml:space="preserve"> путь к </w:t>
+      </w:r>
+      <w:r>
+        <w:rPr>
+          <w:color w:val="auto"/>
+        </w:rPr>
+        <w:t xml:space="preserve">выходному </w:t>
+      </w:r>
+      <w:r>
+        <w:rPr>
+          <w:color w:val="auto"/>
+        </w:rPr>
+        <w:t>файлу.</w:t>
+      </w:r>
+      <w:r>
+        <w:rPr>
+          <w:color w:val="auto"/>
+        </w:rPr>
+        <w:t xml:space="preserve"> </w:t>
+      </w:r>
+      <w:r>
+        <w:rPr>
+          <w:color w:val="auto"/>
+        </w:rPr>
+        <w:t>П</w:t>
+      </w:r>
+      <w:r>
+        <w:rPr>
+          <w:color w:val="auto"/>
+        </w:rPr>
+        <w:t xml:space="preserve">ри установке </w:t>
+      </w:r>
+      <w:r>
+        <w:rPr>
+          <w:color w:val="auto"/>
+        </w:rPr>
+        <w:t>флага в поле «</w:t>
+      </w:r>
+      <w:r>
+        <w:rPr>
+          <w:color w:val="auto"/>
+          <w:lang w:val="en-US"/>
+        </w:rPr>
+        <w:t>Keep</w:t>
+      </w:r>
+      <w:r>
+        <w:rPr>
+          <w:color w:val="auto"/>
+        </w:rPr>
+        <w:t xml:space="preserve"> </w:t>
+      </w:r>
+      <w:r>
+        <w:rPr>
+          <w:color w:val="auto"/>
+          <w:lang w:val="en-US"/>
+        </w:rPr>
+        <w:t>a</w:t>
+      </w:r>
+      <w:r>
+        <w:rPr>
+          <w:color w:val="auto"/>
+        </w:rPr>
+        <w:t xml:space="preserve"> </w:t>
+      </w:r>
+      <w:r>
+        <w:rPr>
+          <w:color w:val="auto"/>
+          <w:lang w:val="en-US"/>
+        </w:rPr>
+        <w:t>log</w:t>
+      </w:r>
+      <w:r>
+        <w:rPr>
+          <w:color w:val="auto"/>
+        </w:rPr>
+        <w:t xml:space="preserve"> </w:t>
+      </w:r>
+      <w:r>
+        <w:rPr>
+          <w:color w:val="auto"/>
+          <w:lang w:val="en-US"/>
+        </w:rPr>
+        <w:t>file</w:t>
+      </w:r>
+      <w:r>
+        <w:rPr>
+          <w:color w:val="auto"/>
+        </w:rPr>
+        <w:t xml:space="preserve">» в результате выполнения программы </w:t>
+      </w:r>
+      <w:r>
+        <w:rPr>
+          <w:color w:val="auto"/>
+        </w:rPr>
+        <w:t xml:space="preserve">создается лог-файл. </w:t>
+      </w:r>
+    </w:p>
+    <w:p>
+      <w:pPr>
+        <w:rPr>
+          <w:color w:val="auto"/>
+        </w:rPr>
+      </w:pPr>
+      <w:r>
+        <w:rPr>
+          <w:color w:val="auto"/>
+        </w:rPr>
+        <w:t xml:space="preserve">Параметр </w:t>
+      </w:r>
+      <w:r>
+        <w:rPr>
+          <w:color w:val="auto"/>
+        </w:rPr>
+        <w:t>«</w:t>
+      </w:r>
+      <w:r>
+        <w:rPr>
+          <w:color w:val="auto"/>
+          <w:lang w:val="en-US"/>
+        </w:rPr>
+        <w:t>Scale</w:t>
+      </w:r>
+      <w:r>
+        <w:rPr>
+          <w:color w:val="auto"/>
+        </w:rPr>
+        <w:t>»</w:t>
+      </w:r>
+      <w:r>
+        <w:rPr>
+          <w:color w:val="auto"/>
+        </w:rPr>
+        <w:t xml:space="preserve"> </w:t>
+      </w:r>
+      <w:r>
+        <w:rPr>
+          <w:color w:val="auto"/>
+        </w:rPr>
+        <w:t xml:space="preserve">– </w:t>
+      </w:r>
+      <w:r>
+        <w:rPr>
+          <w:color w:val="auto"/>
+        </w:rPr>
+        <w:t>количество метров в пикселе изображении, зависящий от разрешения входных изображений, формируемых радиолокатором.  Принимает значения в диапазоне от 1 до 10000.</w:t>
+      </w:r>
+    </w:p>
+    <w:p>
+      <w:pPr>
+        <w:rPr>
+          <w:color w:val="auto"/>
+        </w:rPr>
+      </w:pPr>
+      <w:r>
+        <w:rPr>
+          <w:color w:val="auto"/>
+        </w:rPr>
+        <w:t xml:space="preserve">Параметр </w:t>
+      </w:r>
+      <w:r>
+        <w:rPr>
+          <w:color w:val="auto"/>
+        </w:rPr>
+        <w:t>«</w:t>
+      </w:r>
+      <w:r>
+        <w:rPr>
+          <w:color w:val="auto"/>
+          <w:lang w:val="en-US"/>
+        </w:rPr>
+        <w:t>Identification</w:t>
+      </w:r>
+      <w:r>
+        <w:rPr>
+          <w:color w:val="auto"/>
+        </w:rPr>
+        <w:t xml:space="preserve"> </w:t>
+      </w:r>
+      <w:r>
+        <w:rPr>
+          <w:color w:val="auto"/>
+          <w:lang w:val="en-US"/>
+        </w:rPr>
+        <w:t>threshold</w:t>
+      </w:r>
+      <w:r>
+        <w:rPr>
+          <w:color w:val="auto"/>
+        </w:rPr>
+        <w:t>»</w:t>
+      </w:r>
+      <w:r>
+        <w:rPr>
+          <w:color w:val="auto"/>
+        </w:rPr>
+        <w:t xml:space="preserve"> </w:t>
+      </w:r>
+      <w:r>
+        <w:rPr>
+          <w:color w:val="auto"/>
+        </w:rPr>
+        <w:t xml:space="preserve">– </w:t>
+      </w:r>
+      <w:r>
+        <w:rPr>
+          <w:color w:val="auto"/>
+        </w:rPr>
+        <w:t xml:space="preserve">доля шума во входных изображениях. </w:t>
+      </w:r>
+      <w:r>
+        <w:rPr>
+          <w:color w:val="auto"/>
+        </w:rPr>
+        <w:t>З</w:t>
+      </w:r>
+      <w:r>
+        <w:rPr>
+          <w:color w:val="auto"/>
+        </w:rPr>
+        <w:t>начение по умолчанию –</w:t>
+      </w:r>
+      <w:r>
+        <w:rPr>
+          <w:color w:val="auto"/>
+        </w:rPr>
+        <w:t xml:space="preserve"> 0.1</w:t>
+      </w:r>
+      <w:r>
+        <w:rPr>
+          <w:color w:val="auto"/>
+        </w:rPr>
+        <w:t xml:space="preserve">. В случае повышенной зашумленности </w:t>
+      </w:r>
+      <w:r>
+        <w:rPr>
+          <w:color w:val="auto"/>
+        </w:rPr>
+        <w:t>радарных изображений скорость обработки изображений может быть повышена при увеличении значения параметра</w:t>
+      </w:r>
+      <w:r>
+        <w:rPr>
+          <w:color w:val="auto"/>
+        </w:rPr>
+        <w:t xml:space="preserve"> </w:t>
+      </w:r>
+      <w:r>
+        <w:rPr>
+          <w:color w:val="auto"/>
+        </w:rPr>
+        <w:t>«</w:t>
+      </w:r>
+      <w:r>
+        <w:rPr>
+          <w:color w:val="auto"/>
+          <w:lang w:val="en-US"/>
+        </w:rPr>
+        <w:t>Identification</w:t>
+      </w:r>
+      <w:r>
+        <w:rPr>
+          <w:color w:val="auto"/>
+        </w:rPr>
+        <w:t xml:space="preserve"> </w:t>
+      </w:r>
+      <w:r>
+        <w:rPr>
+          <w:color w:val="auto"/>
+          <w:lang w:val="en-US"/>
+        </w:rPr>
+        <w:t>threshold</w:t>
+      </w:r>
+      <w:r>
+        <w:rPr>
+          <w:color w:val="auto"/>
+        </w:rPr>
+        <w:t>»</w:t>
+      </w:r>
+      <w:r>
+        <w:rPr>
+          <w:color w:val="auto"/>
+        </w:rPr>
+        <w:t>, аналогично – при</w:t>
+      </w:r>
+      <w:r>
+        <w:rPr>
+          <w:color w:val="auto"/>
+        </w:rPr>
+        <w:t xml:space="preserve"> </w:t>
+      </w:r>
+      <w:r>
+        <w:rPr>
+          <w:color w:val="auto"/>
+        </w:rPr>
+        <w:t>слабом уровне шума</w:t>
+      </w:r>
+      <w:r>
+        <w:rPr>
+          <w:color w:val="auto"/>
+        </w:rPr>
+        <w:t xml:space="preserve"> параметр может быть уменьшен в целях увеличения производительности. Соответствие между значением, принимаемым параметром, и уровнем шума на изображении указано на рисунке 3. Параметр п</w:t>
+      </w:r>
+      <w:r>
+        <w:rPr>
+          <w:color w:val="auto"/>
+        </w:rPr>
+        <w:t>ринимает значения от 0</w:t>
+      </w:r>
+      <w:r>
+        <w:rPr>
+          <w:color w:val="auto"/>
+        </w:rPr>
+        <w:t xml:space="preserve"> до 1.</w:t>
+      </w:r>
+    </w:p>
+    <w:p>
+      <w:pPr>
+        <w:rPr>
+          <w:color w:val="auto"/>
+        </w:rPr>
+      </w:pPr>
+    </w:p>
+    <w:p>
+      <w:pPr>
+        <w:ind w:firstLine="0"/>
+        <w:rPr>
+          <w:color w:val="auto"/>
+        </w:rPr>
+      </w:pPr>
+      <w:r>
+        <w:rPr>
+          <w:noProof/>
+          <w:color w:val="auto"/>
+        </w:rPr>
         <w:lastRenderedPageBreak/>
-        <w:t xml:space="preserve"> Для корректной работы приложения </w:t>
-      </w:r>
-      <w:r>
-        <w:rPr>
-          <w:color w:val="auto"/>
-        </w:rPr>
-        <w:t xml:space="preserve">в появившемся диалоговом окне </w:t>
-      </w:r>
-      <w:r>
-        <w:rPr>
-          <w:color w:val="auto"/>
-        </w:rPr>
-        <w:t xml:space="preserve">необходимо указать путь </w:t>
-      </w:r>
-      <w:r>
-        <w:rPr>
-          <w:color w:val="auto"/>
-        </w:rPr>
-        <w:t xml:space="preserve">к </w:t>
-      </w:r>
-      <w:r>
-        <w:rPr>
-          <w:color w:val="auto"/>
-        </w:rPr>
-        <w:t>директории</w:t>
-      </w:r>
-      <w:r>
-        <w:rPr>
-          <w:color w:val="auto"/>
-        </w:rPr>
-        <w:t xml:space="preserve"> с </w:t>
-      </w:r>
-      <w:r>
-        <w:rPr>
-          <w:color w:val="auto"/>
-        </w:rPr>
-        <w:t>изображения</w:t>
-      </w:r>
-      <w:r>
-        <w:rPr>
-          <w:color w:val="auto"/>
-        </w:rPr>
-        <w:t>ми для обработки и</w:t>
-      </w:r>
-      <w:r>
-        <w:rPr>
-          <w:color w:val="auto"/>
-        </w:rPr>
-        <w:t xml:space="preserve"> путь к </w:t>
-      </w:r>
-      <w:r>
-        <w:rPr>
-          <w:color w:val="auto"/>
-        </w:rPr>
-        <w:t xml:space="preserve">выходному </w:t>
-      </w:r>
-      <w:r>
-        <w:rPr>
-          <w:color w:val="auto"/>
-        </w:rPr>
-        <w:t>файлу.</w:t>
-      </w:r>
-      <w:r>
-        <w:rPr>
-          <w:color w:val="auto"/>
-        </w:rPr>
-        <w:t xml:space="preserve"> </w:t>
-      </w:r>
-      <w:r>
-        <w:rPr>
-          <w:color w:val="auto"/>
-        </w:rPr>
-        <w:t>П</w:t>
-      </w:r>
-      <w:r>
-        <w:rPr>
-          <w:color w:val="auto"/>
-        </w:rPr>
-        <w:t xml:space="preserve">ри установке </w:t>
-      </w:r>
-      <w:r>
-        <w:rPr>
-          <w:color w:val="auto"/>
-        </w:rPr>
-        <w:t>флага в поле «</w:t>
-      </w:r>
-      <w:r>
-        <w:rPr>
-          <w:color w:val="auto"/>
-          <w:lang w:val="en-US"/>
-        </w:rPr>
-        <w:t>Keep</w:t>
-      </w:r>
-      <w:r>
-        <w:rPr>
-          <w:color w:val="auto"/>
-        </w:rPr>
-        <w:t xml:space="preserve"> </w:t>
-      </w:r>
-      <w:r>
-        <w:rPr>
-          <w:color w:val="auto"/>
-          <w:lang w:val="en-US"/>
-        </w:rPr>
-        <w:t>a</w:t>
-      </w:r>
-      <w:r>
-        <w:rPr>
-          <w:color w:val="auto"/>
-        </w:rPr>
-        <w:t xml:space="preserve"> </w:t>
-      </w:r>
-      <w:r>
-        <w:rPr>
-          <w:color w:val="auto"/>
-          <w:lang w:val="en-US"/>
-        </w:rPr>
-        <w:t>log</w:t>
-      </w:r>
-      <w:r>
-        <w:rPr>
-          <w:color w:val="auto"/>
-        </w:rPr>
-        <w:t xml:space="preserve"> </w:t>
-      </w:r>
-      <w:r>
-        <w:rPr>
-          <w:color w:val="auto"/>
-          <w:lang w:val="en-US"/>
-        </w:rPr>
-        <w:t>file</w:t>
-      </w:r>
-      <w:r>
-        <w:rPr>
-          <w:color w:val="auto"/>
-        </w:rPr>
-        <w:t xml:space="preserve">» в результате выполнения программы </w:t>
-      </w:r>
-      <w:r>
-        <w:rPr>
-          <w:color w:val="auto"/>
-        </w:rPr>
-        <w:t xml:space="preserve">создается лог-файл. </w:t>
-      </w:r>
-    </w:p>
-    <w:p>
-      <w:pPr>
-        <w:rPr>
-          <w:color w:val="auto"/>
-        </w:rPr>
-      </w:pPr>
-      <w:r>
-        <w:rPr>
-          <w:color w:val="auto"/>
-        </w:rPr>
-        <w:t xml:space="preserve">Параметр </w:t>
-      </w:r>
-      <w:r>
-        <w:rPr>
-          <w:color w:val="auto"/>
-        </w:rPr>
-        <w:t>«</w:t>
-      </w:r>
-      <w:r>
-        <w:rPr>
-          <w:color w:val="auto"/>
-          <w:lang w:val="en-US"/>
-        </w:rPr>
-        <w:t>Scale</w:t>
-      </w:r>
-      <w:r>
-        <w:rPr>
-          <w:color w:val="auto"/>
-        </w:rPr>
-        <w:t>»</w:t>
-      </w:r>
-      <w:r>
-        <w:rPr>
-          <w:color w:val="auto"/>
-        </w:rPr>
-        <w:t xml:space="preserve"> </w:t>
-      </w:r>
-      <w:r>
-        <w:rPr>
-          <w:color w:val="auto"/>
-        </w:rPr>
-        <w:t xml:space="preserve">– </w:t>
-      </w:r>
-      <w:r>
-        <w:rPr>
-          <w:color w:val="auto"/>
-        </w:rPr>
-        <w:t>количество метров в пикселе изображении, зависящий от разрешения входных изображений, формируемых радиолокатором.  Принимает значения в диапазоне от 1 до 10000.</w:t>
-      </w:r>
-    </w:p>
-    <w:p>
-      <w:pPr>
-        <w:rPr>
-          <w:color w:val="auto"/>
-        </w:rPr>
-      </w:pPr>
-      <w:r>
-        <w:rPr>
-          <w:color w:val="auto"/>
-        </w:rPr>
-        <w:t xml:space="preserve">Параметр </w:t>
-      </w:r>
-      <w:r>
-        <w:rPr>
-          <w:color w:val="auto"/>
-        </w:rPr>
-        <w:t>«</w:t>
-      </w:r>
-      <w:r>
-        <w:rPr>
-          <w:color w:val="auto"/>
-          <w:lang w:val="en-US"/>
-        </w:rPr>
-        <w:t>Identification</w:t>
-      </w:r>
-      <w:r>
-        <w:rPr>
-          <w:color w:val="auto"/>
-        </w:rPr>
-        <w:t xml:space="preserve"> </w:t>
-      </w:r>
-      <w:r>
-        <w:rPr>
-          <w:color w:val="auto"/>
-          <w:lang w:val="en-US"/>
-        </w:rPr>
-        <w:t>threshold</w:t>
-      </w:r>
-      <w:r>
-        <w:rPr>
-          <w:color w:val="auto"/>
-        </w:rPr>
-        <w:t>»</w:t>
-      </w:r>
-      <w:r>
-        <w:rPr>
-          <w:color w:val="auto"/>
-        </w:rPr>
-        <w:t xml:space="preserve"> </w:t>
-      </w:r>
-      <w:r>
-        <w:rPr>
-          <w:color w:val="auto"/>
-        </w:rPr>
-        <w:t xml:space="preserve">– </w:t>
-      </w:r>
-      <w:r>
-        <w:rPr>
-          <w:color w:val="auto"/>
-        </w:rPr>
-        <w:t xml:space="preserve">доля шума во входных изображениях. </w:t>
-      </w:r>
-      <w:r>
-        <w:rPr>
-          <w:color w:val="auto"/>
-        </w:rPr>
-        <w:t>З</w:t>
-      </w:r>
-      <w:r>
-        <w:rPr>
-          <w:color w:val="auto"/>
-        </w:rPr>
-        <w:t>начение по умолчанию –</w:t>
-      </w:r>
-      <w:r>
-        <w:rPr>
-          <w:color w:val="auto"/>
-        </w:rPr>
-        <w:t xml:space="preserve"> 0.1</w:t>
-      </w:r>
-      <w:r>
-        <w:rPr>
-          <w:color w:val="auto"/>
-        </w:rPr>
-        <w:t xml:space="preserve">. В случае повышенной зашумленности </w:t>
-      </w:r>
-      <w:r>
-        <w:rPr>
-          <w:color w:val="auto"/>
-        </w:rPr>
-        <w:t>радарных изображений скорость обработки изображений может быть повышена при увеличении значения параметра</w:t>
-      </w:r>
-      <w:r>
-        <w:rPr>
-          <w:color w:val="auto"/>
-        </w:rPr>
-        <w:t xml:space="preserve"> </w:t>
-      </w:r>
-      <w:r>
-        <w:rPr>
-          <w:color w:val="auto"/>
-        </w:rPr>
-        <w:t>«</w:t>
-      </w:r>
-      <w:r>
-        <w:rPr>
-          <w:color w:val="auto"/>
-          <w:lang w:val="en-US"/>
-        </w:rPr>
-        <w:t>Identification</w:t>
-      </w:r>
-      <w:r>
-        <w:rPr>
-          <w:color w:val="auto"/>
-        </w:rPr>
-        <w:t xml:space="preserve"> </w:t>
-      </w:r>
-      <w:r>
-        <w:rPr>
-          <w:color w:val="auto"/>
-          <w:lang w:val="en-US"/>
-        </w:rPr>
-        <w:t>threshold</w:t>
-      </w:r>
-      <w:r>
-        <w:rPr>
-          <w:color w:val="auto"/>
-        </w:rPr>
-        <w:t>»</w:t>
-      </w:r>
-      <w:r>
-        <w:rPr>
-          <w:color w:val="auto"/>
-        </w:rPr>
-        <w:t>, аналогично – при</w:t>
-      </w:r>
-      <w:r>
-        <w:rPr>
-          <w:color w:val="auto"/>
-        </w:rPr>
-        <w:t xml:space="preserve"> </w:t>
-      </w:r>
-      <w:r>
-        <w:rPr>
-          <w:color w:val="auto"/>
-        </w:rPr>
-        <w:t>слабом уровне шума</w:t>
-      </w:r>
-      <w:r>
-        <w:rPr>
-          <w:color w:val="auto"/>
-        </w:rPr>
-        <w:t xml:space="preserve"> параметр может быть уменьшен в целях увеличения производительности. Соответствие между значением, принимаемым параметром, и уровнем шума на изображении указано на рисунке 3. Параметр п</w:t>
-      </w:r>
-      <w:r>
-        <w:rPr>
-          <w:color w:val="auto"/>
-        </w:rPr>
-        <w:t>ринимает значения от 0</w:t>
-      </w:r>
-      <w:r>
-        <w:rPr>
-          <w:color w:val="auto"/>
-        </w:rPr>
-        <w:t xml:space="preserve"> до 1.</w:t>
-      </w:r>
-    </w:p>
-    <w:p>
-      <w:pPr>
-        <w:rPr>
-          <w:color w:val="auto"/>
-        </w:rPr>
-      </w:pPr>
-    </w:p>
-    <w:p>
-      <w:pPr>
-        <w:ind w:firstLine="0"/>
-        <w:rPr>
-          <w:color w:val="auto"/>
-        </w:rPr>
-      </w:pPr>
-      <w:r>
-        <w:rPr>
-          <w:noProof/>
-          <w:color w:val="auto"/>
-          <w:lang w:eastAsia="zh-CN"/>
-        </w:rPr>
         <w:drawing>
-          <wp:inline distT="0" distB="0" distL="0" distR="0">
+          <wp:inline distT="0" distB="0" distL="0" distR="0" wp14:anchorId="2F56C026" wp14:editId="2E163025">
             <wp:extent cx="5934075" cy="1896745"/>
             <wp:effectExtent l="0" t="0" r="0" b="0"/>
             <wp:docPr id="10" name="Рисунок 10"/>
@@ -7360,7 +8735,7 @@
                     </pic:cNvPicPr>
                   </pic:nvPicPr>
                   <pic:blipFill>
-                    <a:blip r:embed="rId12">
+                    <a:blip r:embed="rId39">
                       <a:extLst>
                         <a:ext uri="{28A0092B-C50C-407E-A947-70E740481C1C}">
                           <a14:useLocalDpi xmlns:a14="http://schemas.microsoft.com/office/drawing/2010/main" val="0"/>
@@ -7458,11 +8833,9 @@
         <w:rPr>
           <w:noProof/>
           <w:color w:val="auto"/>
-          <w:lang w:eastAsia="zh-CN"/>
-        </w:rPr>
-        <w:lastRenderedPageBreak/>
+        </w:rPr>
         <w:drawing>
-          <wp:inline distT="0" distB="0" distL="0" distR="0">
+          <wp:inline distT="0" distB="0" distL="0" distR="0" wp14:anchorId="2441DA14" wp14:editId="0D57F48E">
             <wp:extent cx="4869815" cy="3731895"/>
             <wp:effectExtent l="0" t="0" r="0" b="0"/>
             <wp:docPr id="1" name="Рисунок 1" descr="C:\Users\Natalia\Desktop\Маг\Инф обеспечение комп систем\su6o7BNqQZc.jpg"/>
@@ -7479,7 +8852,7 @@
                     </pic:cNvPicPr>
                   </pic:nvPicPr>
                   <pic:blipFill>
-                    <a:blip r:embed="rId13">
+                    <a:blip r:embed="rId40">
                       <a:extLst>
                         <a:ext uri="{28A0092B-C50C-407E-A947-70E740481C1C}">
                           <a14:useLocalDpi xmlns:a14="http://schemas.microsoft.com/office/drawing/2010/main" val="0"/>
@@ -7604,10 +8977,10 @@
         <w:rPr>
           <w:noProof/>
           <w:color w:val="auto"/>
-          <w:lang w:eastAsia="zh-CN"/>
-        </w:rPr>
+        </w:rPr>
+        <w:lastRenderedPageBreak/>
         <w:drawing>
-          <wp:inline distT="0" distB="0" distL="0" distR="0">
+          <wp:inline distT="0" distB="0" distL="0" distR="0" wp14:anchorId="024DA369" wp14:editId="7782B2FB">
             <wp:extent cx="3082169" cy="2073320"/>
             <wp:effectExtent l="19050" t="0" r="3931" b="0"/>
             <wp:docPr id="47" name="Рисунок 47" descr="https://pp.userapi.com/c638322/v638322376/3e4a3/h8svV2E0NmM.jpg"/>
@@ -7624,7 +8997,7 @@
                     </pic:cNvPicPr>
                   </pic:nvPicPr>
                   <pic:blipFill>
-                    <a:blip r:embed="rId14" cstate="print"/>
+                    <a:blip r:embed="rId41" cstate="print"/>
                     <a:srcRect l="2400" t="4329" r="2984" b="3404"/>
                     <a:stretch>
                       <a:fillRect/>
@@ -7734,11 +9107,9 @@
         <w:rPr>
           <w:noProof/>
           <w:color w:val="auto"/>
-          <w:lang w:eastAsia="zh-CN"/>
-        </w:rPr>
-        <w:lastRenderedPageBreak/>
+        </w:rPr>
         <w:drawing>
-          <wp:inline distT="0" distB="0" distL="0" distR="0">
+          <wp:inline distT="0" distB="0" distL="0" distR="0" wp14:anchorId="6C193E18" wp14:editId="1F7019AE">
             <wp:extent cx="3079629" cy="2092800"/>
             <wp:effectExtent l="19050" t="0" r="6471" b="0"/>
             <wp:docPr id="50" name="Рисунок 50" descr="https://pp.userapi.com/c638322/v638322376/3e4aa/y-YqdO8GH_A.jpg"/>
@@ -7755,7 +9126,7 @@
                     </pic:cNvPicPr>
                   </pic:nvPicPr>
                   <pic:blipFill>
-                    <a:blip r:embed="rId15" cstate="print"/>
+                    <a:blip r:embed="rId42" cstate="print"/>
                     <a:srcRect l="2651" t="7407" r="4535" b="4058"/>
                     <a:stretch>
                       <a:fillRect/>
@@ -7887,10 +9258,10 @@
         <w:rPr>
           <w:noProof/>
           <w:color w:val="auto"/>
-          <w:lang w:eastAsia="zh-CN"/>
-        </w:rPr>
+        </w:rPr>
+        <w:lastRenderedPageBreak/>
         <w:drawing>
-          <wp:inline distT="0" distB="0" distL="0" distR="0">
+          <wp:inline distT="0" distB="0" distL="0" distR="0" wp14:anchorId="2A95DE89" wp14:editId="5286FBB2">
             <wp:extent cx="3078359" cy="2102521"/>
             <wp:effectExtent l="19050" t="0" r="7741" b="0"/>
             <wp:docPr id="53" name="Рисунок 53" descr="https://pp.userapi.com/c638322/v638322376/3e4b1/2TQ2lFqqfjA.jpg"/>
@@ -7907,7 +9278,7 @@
                     </pic:cNvPicPr>
                   </pic:nvPicPr>
                   <pic:blipFill>
-                    <a:blip r:embed="rId16" cstate="print"/>
+                    <a:blip r:embed="rId43" cstate="print"/>
                     <a:srcRect l="4261" t="5882" r="6185" b="3303"/>
                     <a:stretch>
                       <a:fillRect/>
@@ -8017,11 +9388,9 @@
         <w:rPr>
           <w:noProof/>
           <w:color w:val="auto"/>
-          <w:lang w:eastAsia="zh-CN"/>
-        </w:rPr>
-        <w:lastRenderedPageBreak/>
+        </w:rPr>
         <w:drawing>
-          <wp:inline distT="0" distB="0" distL="0" distR="0">
+          <wp:inline distT="0" distB="0" distL="0" distR="0" wp14:anchorId="1F72B1E9" wp14:editId="0E1FEDBF">
             <wp:extent cx="3181350" cy="2063985"/>
             <wp:effectExtent l="19050" t="0" r="0" b="0"/>
             <wp:docPr id="56" name="Рисунок 56" descr="https://pp.userapi.com/c638322/v638322376/3e4cb/eJNQIzzOviE.jpg"/>
@@ -8038,7 +9407,7 @@
                     </pic:cNvPicPr>
                   </pic:nvPicPr>
                   <pic:blipFill>
-                    <a:blip r:embed="rId17" cstate="print"/>
+                    <a:blip r:embed="rId44" cstate="print"/>
                     <a:srcRect t="4310" r="2720" b="4234"/>
                     <a:stretch>
                       <a:fillRect/>
@@ -8119,15 +9488,14 @@
           <w:color w:val="auto"/>
         </w:rPr>
       </w:pPr>
-      <w:bookmarkStart w:id="18" w:name="_GoBack"/>
       <w:r>
         <w:rPr>
           <w:noProof/>
           <w:color w:val="auto"/>
-          <w:lang w:eastAsia="zh-CN"/>
-        </w:rPr>
+        </w:rPr>
+        <w:lastRenderedPageBreak/>
         <w:drawing>
-          <wp:inline distT="0" distB="0" distL="0" distR="0">
+          <wp:inline distT="0" distB="0" distL="0" distR="0" wp14:anchorId="79F07167" wp14:editId="183B8564">
             <wp:extent cx="5454650" cy="4125595"/>
             <wp:effectExtent l="0" t="0" r="0" b="0"/>
             <wp:docPr id="5" name="Рисунок 5" descr="C:\Users\Natalia\Desktop\Маг\Инф обеспечение комп систем\nCEoSCb0ZM8.jpg"/>
@@ -8144,7 +9512,7 @@
                     </pic:cNvPicPr>
                   </pic:nvPicPr>
                   <pic:blipFill>
-                    <a:blip r:embed="rId18">
+                    <a:blip r:embed="rId45">
                       <a:extLst>
                         <a:ext uri="{28A0092B-C50C-407E-A947-70E740481C1C}">
                           <a14:useLocalDpi xmlns:a14="http://schemas.microsoft.com/office/drawing/2010/main" val="0"/>
@@ -8175,7 +9543,6 @@
           </wp:inline>
         </w:drawing>
       </w:r>
-      <w:bookmarkEnd w:id="18"/>
     </w:p>
     <w:p>
       <w:pPr>
@@ -8252,11 +9619,9 @@
         <w:rPr>
           <w:noProof/>
           <w:color w:val="auto"/>
-          <w:lang w:eastAsia="zh-CN"/>
-        </w:rPr>
-        <w:lastRenderedPageBreak/>
+        </w:rPr>
         <w:drawing>
-          <wp:inline distT="0" distB="0" distL="0" distR="0">
+          <wp:inline distT="0" distB="0" distL="0" distR="0" wp14:anchorId="3E79024E" wp14:editId="435A2DEC">
             <wp:extent cx="3112851" cy="2091447"/>
             <wp:effectExtent l="19050" t="0" r="0" b="0"/>
             <wp:docPr id="62" name="Рисунок 62" descr="https://pp.userapi.com/c638322/v638322376/3e4da/fB09BDOuF5w.jpg"/>
@@ -8273,7 +9638,7 @@
                     </pic:cNvPicPr>
                   </pic:nvPicPr>
                   <pic:blipFill>
-                    <a:blip r:embed="rId19" cstate="print"/>
+                    <a:blip r:embed="rId46" cstate="print"/>
                     <a:srcRect l="1478" t="6883" r="4691" b="6073"/>
                     <a:stretch>
                       <a:fillRect/>
@@ -8355,6 +9720,7 @@
         <w:rPr>
           <w:color w:val="auto"/>
         </w:rPr>
+        <w:lastRenderedPageBreak/>
         <w:t>В случаях некорректного заполнения полей настроек программа выдает ошибки, указанные</w:t>
       </w:r>
       <w:r>
@@ -8382,10 +9748,9 @@
         <w:rPr>
           <w:noProof/>
           <w:color w:val="auto"/>
-          <w:lang w:eastAsia="zh-CN"/>
         </w:rPr>
         <w:drawing>
-          <wp:inline distT="0" distB="0" distL="0" distR="0">
+          <wp:inline distT="0" distB="0" distL="0" distR="0" wp14:anchorId="75A08A6D" wp14:editId="2AEB73AE">
             <wp:extent cx="2432050" cy="1235710"/>
             <wp:effectExtent l="19050" t="0" r="6350" b="0"/>
             <wp:docPr id="70" name="Рисунок 70"/>
@@ -8402,7 +9767,7 @@
                     </pic:cNvPicPr>
                   </pic:nvPicPr>
                   <pic:blipFill>
-                    <a:blip r:embed="rId20" cstate="print"/>
+                    <a:blip r:embed="rId47" cstate="print"/>
                     <a:srcRect/>
                     <a:stretch>
                       <a:fillRect/>
@@ -8486,10 +9851,9 @@
         <w:rPr>
           <w:noProof/>
           <w:color w:val="auto"/>
-          <w:lang w:eastAsia="zh-CN"/>
         </w:rPr>
         <w:drawing>
-          <wp:inline distT="0" distB="0" distL="0" distR="0">
+          <wp:inline distT="0" distB="0" distL="0" distR="0" wp14:anchorId="25C1AC42" wp14:editId="11FA35D9">
             <wp:extent cx="2986405" cy="1235710"/>
             <wp:effectExtent l="19050" t="0" r="4445" b="0"/>
             <wp:docPr id="73" name="Рисунок 73"/>
@@ -8506,7 +9870,7 @@
                     </pic:cNvPicPr>
                   </pic:nvPicPr>
                   <pic:blipFill>
-                    <a:blip r:embed="rId21" cstate="print"/>
+                    <a:blip r:embed="rId48" cstate="print"/>
                     <a:srcRect/>
                     <a:stretch>
                       <a:fillRect/>
@@ -8601,21 +9965,21 @@
           <w:szCs w:val="32"/>
         </w:rPr>
       </w:pPr>
-      <w:bookmarkStart w:id="19" w:name="_z337ya" w:colFirst="0" w:colLast="0"/>
+      <w:r>
+        <w:rPr>
+          <w:rFonts w:ascii="Times New Roman" w:eastAsia="Times New Roman" w:hAnsi="Times New Roman" w:cs="Times New Roman"/>
+        </w:rPr>
+        <w:br w:type="page"/>
+      </w:r>
+      <w:bookmarkStart w:id="19" w:name="_GoBack"/>
       <w:bookmarkEnd w:id="19"/>
-      <w:r>
-        <w:rPr>
-          <w:rFonts w:ascii="Times New Roman" w:eastAsia="Times New Roman" w:hAnsi="Times New Roman" w:cs="Times New Roman"/>
-        </w:rPr>
-        <w:br w:type="page"/>
-      </w:r>
     </w:p>
     <w:p>
       <w:pPr>
         <w:pStyle w:val="1"/>
         <w:numPr>
           <w:ilvl w:val="0"/>
-          <w:numId w:val="1"/>
+          <w:numId w:val="9"/>
         </w:numPr>
         <w:ind w:hanging="360"/>
         <w:jc w:val="left"/>
@@ -8623,6 +9987,7 @@
           <w:rFonts w:eastAsia="Times New Roman" w:cs="Times New Roman"/>
         </w:rPr>
       </w:pPr>
+      <w:bookmarkStart w:id="20" w:name="_Toc484249265"/>
       <w:r>
         <w:rPr>
           <w:rFonts w:eastAsia="Times New Roman" w:cs="Times New Roman"/>
@@ -8630,6 +9995,7 @@
         <w:lastRenderedPageBreak/>
         <w:t>Входные данные</w:t>
       </w:r>
+      <w:bookmarkEnd w:id="20"/>
     </w:p>
     <w:p>
       <w:r>
@@ -9545,11 +10911,10 @@
       <w:r>
         <w:rPr>
           <w:noProof/>
-          <w:lang w:eastAsia="zh-CN"/>
         </w:rPr>
         <w:lastRenderedPageBreak/>
         <w:drawing>
-          <wp:inline distT="0" distB="0" distL="0" distR="0">
+          <wp:inline distT="0" distB="0" distL="0" distR="0" wp14:anchorId="0811AD90" wp14:editId="293C2210">
             <wp:extent cx="3562350" cy="3562350"/>
             <wp:effectExtent l="0" t="0" r="0" b="0"/>
             <wp:docPr id="15" name="image30.png" descr="2017-05-12-12-00-00-59570000-30190000-blablabla"/>
@@ -9562,7 +10927,7 @@
                     <pic:cNvPicPr preferRelativeResize="0"/>
                   </pic:nvPicPr>
                   <pic:blipFill>
-                    <a:blip r:embed="rId22" cstate="print"/>
+                    <a:blip r:embed="rId49" cstate="print"/>
                     <a:srcRect/>
                     <a:stretch>
                       <a:fillRect/>
@@ -9658,8 +11023,6 @@
           <w:szCs w:val="32"/>
         </w:rPr>
       </w:pPr>
-      <w:bookmarkStart w:id="20" w:name="_3j2qqm3" w:colFirst="0" w:colLast="0"/>
-      <w:bookmarkEnd w:id="20"/>
       <w:r>
         <w:rPr>
           <w:rFonts w:eastAsia="Times New Roman" w:cs="Times New Roman"/>
@@ -9672,7 +11035,7 @@
         <w:pStyle w:val="1"/>
         <w:numPr>
           <w:ilvl w:val="0"/>
-          <w:numId w:val="1"/>
+          <w:numId w:val="9"/>
         </w:numPr>
         <w:ind w:hanging="360"/>
         <w:jc w:val="left"/>
@@ -9680,6 +11043,7 @@
           <w:rFonts w:eastAsia="Times New Roman" w:cs="Times New Roman"/>
         </w:rPr>
       </w:pPr>
+      <w:bookmarkStart w:id="21" w:name="_Toc484249266"/>
       <w:r>
         <w:rPr>
           <w:rFonts w:eastAsia="Times New Roman" w:cs="Times New Roman"/>
@@ -9687,6 +11051,7 @@
         <w:lastRenderedPageBreak/>
         <w:t>Выходные данные</w:t>
       </w:r>
+      <w:bookmarkEnd w:id="21"/>
     </w:p>
     <w:p>
       <w:pPr>
@@ -10638,7 +12003,11 @@
               <w:ind w:firstLine="0"/>
             </w:pPr>
             <w:r>
-              <w:t>знак долготы (- для западного полушария, + для восточного полушария)</w:t>
+              <w:t xml:space="preserve">знак долготы (- для западного полушария, + для </w:t>
+            </w:r>
+            <w:r>
+              <w:lastRenderedPageBreak/>
+              <w:t>восточного полушария)</w:t>
             </w:r>
           </w:p>
         </w:tc>
@@ -10663,6 +12032,7 @@
               <w:rPr>
                 <w:lang w:val="en-US"/>
               </w:rPr>
+              <w:lastRenderedPageBreak/>
               <w:t>[I3] Lon</w:t>
             </w:r>
             <w:r>
@@ -10878,11 +12248,7 @@
               <w:t xml:space="preserve"> </w:t>
             </w:r>
             <w:r>
-              <w:t xml:space="preserve">в локальной системе координат </w:t>
-            </w:r>
-            <w:r>
-              <w:lastRenderedPageBreak/>
-              <w:t>(м</w:t>
+              <w:t>в локальной системе координат (м</w:t>
             </w:r>
             <w:r>
               <w:t>/</w:t>
@@ -10919,7 +12285,6 @@
               <w:rPr>
                 <w:lang w:val="en-US"/>
               </w:rPr>
-              <w:lastRenderedPageBreak/>
               <w:t>[D15] Vy</w:t>
             </w:r>
           </w:p>
@@ -11552,7 +12917,17 @@
                 <w:szCs w:val="22"/>
                 <w:lang w:val="en-US"/>
               </w:rPr>
-              <w:t>Log file &lt;C:/Users/ Admin /Documents/QtProjects/WhereTheSea/ project/WhereTheSea/gui/ Debug/WhereTheSea_20170602_160725.log&gt; creation: 2017-06-02 16:07:25</w:t>
+              <w:t>Log file &lt;C:/Users/ Admin /Documents/QtProjects/WhereTheSea/ project/WhereTheSea/gui/ Debug/WhereTheSea_20170602_160725.log&gt; creation: 2017-06-</w:t>
+            </w:r>
+            <w:r>
+              <w:rPr>
+                <w:rFonts w:eastAsia="Times New Roman" w:cs="Times New Roman"/>
+                <w:sz w:val="22"/>
+                <w:szCs w:val="22"/>
+                <w:lang w:val="en-US"/>
+              </w:rPr>
+              <w:lastRenderedPageBreak/>
+              <w:t>02 16:07:25</w:t>
             </w:r>
           </w:p>
           <w:p>
@@ -11759,7 +13134,6 @@
                 <w:szCs w:val="22"/>
                 <w:lang w:val="en-US"/>
               </w:rPr>
-              <w:lastRenderedPageBreak/>
               <w:t>run:</w:t>
             </w:r>
           </w:p>
@@ -11852,7 +13226,7 @@
       </w:pPr>
     </w:p>
     <w:sectPr>
-      <w:footerReference w:type="default" r:id="rId23"/>
+      <w:footerReference w:type="default" r:id="rId50"/>
       <w:pgSz w:w="11906" w:h="16838"/>
       <w:pgMar w:top="568" w:right="850" w:bottom="1134" w:left="1701" w:header="0" w:footer="708" w:gutter="0"/>
       <w:pgNumType w:start="1"/>
@@ -11865,7 +13239,7 @@
 </file>
 
 <file path=word/endnotes.xml><?xml version="1.0" encoding="utf-8"?>
-<w:endnotes xmlns:wpc="http://schemas.microsoft.com/office/word/2010/wordprocessingCanvas" xmlns:mc="http://schemas.openxmlformats.org/markup-compatibility/2006" xmlns:o="urn:schemas-microsoft-com:office:office" xmlns:r="http://schemas.openxmlformats.org/officeDocument/2006/relationships" xmlns:m="http://schemas.openxmlformats.org/officeDocument/2006/math" xmlns:v="urn:schemas-microsoft-com:vml" xmlns:wp14="http://schemas.microsoft.com/office/word/2010/wordprocessingDrawing" xmlns:wp="http://schemas.openxmlformats.org/drawingml/2006/wordprocessingDrawing" xmlns:w10="urn:schemas-microsoft-com:office:word" xmlns:w="http://schemas.openxmlformats.org/wordprocessingml/2006/main" xmlns:w14="http://schemas.microsoft.com/office/word/2010/wordml" xmlns:w15="http://schemas.microsoft.com/office/word/2012/wordml" xmlns:wpg="http://schemas.microsoft.com/office/word/2010/wordprocessingGroup" xmlns:wpi="http://schemas.microsoft.com/office/word/2010/wordprocessingInk" xmlns:wne="http://schemas.microsoft.com/office/word/2006/wordml" xmlns:wps="http://schemas.microsoft.com/office/word/2010/wordprocessingShape" mc:Ignorable="w14 w15 wp14">
+<w:endnotes xmlns:wpc="http://schemas.microsoft.com/office/word/2010/wordprocessingCanvas" xmlns:mc="http://schemas.openxmlformats.org/markup-compatibility/2006" xmlns:o="urn:schemas-microsoft-com:office:office" xmlns:r="http://schemas.openxmlformats.org/officeDocument/2006/relationships" xmlns:m="http://schemas.openxmlformats.org/officeDocument/2006/math" xmlns:v="urn:schemas-microsoft-com:vml" xmlns:wp14="http://schemas.microsoft.com/office/word/2010/wordprocessingDrawing" xmlns:wp="http://schemas.openxmlformats.org/drawingml/2006/wordprocessingDrawing" xmlns:w10="urn:schemas-microsoft-com:office:word" xmlns:w="http://schemas.openxmlformats.org/wordprocessingml/2006/main" xmlns:w14="http://schemas.microsoft.com/office/word/2010/wordml" xmlns:wpg="http://schemas.microsoft.com/office/word/2010/wordprocessingGroup" xmlns:wpi="http://schemas.microsoft.com/office/word/2010/wordprocessingInk" xmlns:wne="http://schemas.microsoft.com/office/word/2006/wordml" xmlns:wps="http://schemas.microsoft.com/office/word/2010/wordprocessingShape" mc:Ignorable="w14 wp14">
   <w:endnote w:type="separator" w:id="-1">
     <w:p>
       <w:pPr>
@@ -11890,7 +13264,7 @@
 </file>
 
 <file path=word/footer1.xml><?xml version="1.0" encoding="utf-8"?>
-<w:ftr xmlns:wpc="http://schemas.microsoft.com/office/word/2010/wordprocessingCanvas" xmlns:mc="http://schemas.openxmlformats.org/markup-compatibility/2006" xmlns:o="urn:schemas-microsoft-com:office:office" xmlns:r="http://schemas.openxmlformats.org/officeDocument/2006/relationships" xmlns:m="http://schemas.openxmlformats.org/officeDocument/2006/math" xmlns:v="urn:schemas-microsoft-com:vml" xmlns:wp14="http://schemas.microsoft.com/office/word/2010/wordprocessingDrawing" xmlns:wp="http://schemas.openxmlformats.org/drawingml/2006/wordprocessingDrawing" xmlns:w10="urn:schemas-microsoft-com:office:word" xmlns:w="http://schemas.openxmlformats.org/wordprocessingml/2006/main" xmlns:w14="http://schemas.microsoft.com/office/word/2010/wordml" xmlns:w15="http://schemas.microsoft.com/office/word/2012/wordml" xmlns:wpg="http://schemas.microsoft.com/office/word/2010/wordprocessingGroup" xmlns:wpi="http://schemas.microsoft.com/office/word/2010/wordprocessingInk" xmlns:wne="http://schemas.microsoft.com/office/word/2006/wordml" xmlns:wps="http://schemas.microsoft.com/office/word/2010/wordprocessingShape" mc:Ignorable="w14 w15 wp14">
+<w:ftr xmlns:wpc="http://schemas.microsoft.com/office/word/2010/wordprocessingCanvas" xmlns:mc="http://schemas.openxmlformats.org/markup-compatibility/2006" xmlns:o="urn:schemas-microsoft-com:office:office" xmlns:r="http://schemas.openxmlformats.org/officeDocument/2006/relationships" xmlns:m="http://schemas.openxmlformats.org/officeDocument/2006/math" xmlns:v="urn:schemas-microsoft-com:vml" xmlns:wp14="http://schemas.microsoft.com/office/word/2010/wordprocessingDrawing" xmlns:wp="http://schemas.openxmlformats.org/drawingml/2006/wordprocessingDrawing" xmlns:w10="urn:schemas-microsoft-com:office:word" xmlns:w="http://schemas.openxmlformats.org/wordprocessingml/2006/main" xmlns:w14="http://schemas.microsoft.com/office/word/2010/wordml" xmlns:wpg="http://schemas.microsoft.com/office/word/2010/wordprocessingGroup" xmlns:wpi="http://schemas.microsoft.com/office/word/2010/wordprocessingInk" xmlns:wne="http://schemas.microsoft.com/office/word/2006/wordml" xmlns:wps="http://schemas.microsoft.com/office/word/2010/wordprocessingShape" mc:Ignorable="w14 wp14">
   <w:p>
     <w:pPr>
       <w:pStyle w:val="10"/>
@@ -11914,7 +13288,7 @@
       <w:rPr>
         <w:noProof/>
       </w:rPr>
-      <w:t>19</w:t>
+      <w:t>26</w:t>
     </w:r>
     <w:r>
       <w:fldChar w:fldCharType="end"/>
@@ -11934,7 +13308,7 @@
 </file>
 
 <file path=word/footnotes.xml><?xml version="1.0" encoding="utf-8"?>
-<w:footnotes xmlns:wpc="http://schemas.microsoft.com/office/word/2010/wordprocessingCanvas" xmlns:mc="http://schemas.openxmlformats.org/markup-compatibility/2006" xmlns:o="urn:schemas-microsoft-com:office:office" xmlns:r="http://schemas.openxmlformats.org/officeDocument/2006/relationships" xmlns:m="http://schemas.openxmlformats.org/officeDocument/2006/math" xmlns:v="urn:schemas-microsoft-com:vml" xmlns:wp14="http://schemas.microsoft.com/office/word/2010/wordprocessingDrawing" xmlns:wp="http://schemas.openxmlformats.org/drawingml/2006/wordprocessingDrawing" xmlns:w10="urn:schemas-microsoft-com:office:word" xmlns:w="http://schemas.openxmlformats.org/wordprocessingml/2006/main" xmlns:w14="http://schemas.microsoft.com/office/word/2010/wordml" xmlns:w15="http://schemas.microsoft.com/office/word/2012/wordml" xmlns:wpg="http://schemas.microsoft.com/office/word/2010/wordprocessingGroup" xmlns:wpi="http://schemas.microsoft.com/office/word/2010/wordprocessingInk" xmlns:wne="http://schemas.microsoft.com/office/word/2006/wordml" xmlns:wps="http://schemas.microsoft.com/office/word/2010/wordprocessingShape" mc:Ignorable="w14 w15 wp14">
+<w:footnotes xmlns:wpc="http://schemas.microsoft.com/office/word/2010/wordprocessingCanvas" xmlns:mc="http://schemas.openxmlformats.org/markup-compatibility/2006" xmlns:o="urn:schemas-microsoft-com:office:office" xmlns:r="http://schemas.openxmlformats.org/officeDocument/2006/relationships" xmlns:m="http://schemas.openxmlformats.org/officeDocument/2006/math" xmlns:v="urn:schemas-microsoft-com:vml" xmlns:wp14="http://schemas.microsoft.com/office/word/2010/wordprocessingDrawing" xmlns:wp="http://schemas.openxmlformats.org/drawingml/2006/wordprocessingDrawing" xmlns:w10="urn:schemas-microsoft-com:office:word" xmlns:w="http://schemas.openxmlformats.org/wordprocessingml/2006/main" xmlns:w14="http://schemas.microsoft.com/office/word/2010/wordml" xmlns:wpg="http://schemas.microsoft.com/office/word/2010/wordprocessingGroup" xmlns:wpi="http://schemas.microsoft.com/office/word/2010/wordprocessingInk" xmlns:wne="http://schemas.microsoft.com/office/word/2006/wordml" xmlns:wps="http://schemas.microsoft.com/office/word/2010/wordprocessingShape" mc:Ignorable="w14 wp14">
   <w:footnote w:type="separator" w:id="-1">
     <w:p>
       <w:pPr>
@@ -11959,8 +13333,8 @@
 </file>
 
 <file path=word/numbering.xml><?xml version="1.0" encoding="utf-8"?>
-<w:numbering xmlns:wpc="http://schemas.microsoft.com/office/word/2010/wordprocessingCanvas" xmlns:mc="http://schemas.openxmlformats.org/markup-compatibility/2006" xmlns:o="urn:schemas-microsoft-com:office:office" xmlns:r="http://schemas.openxmlformats.org/officeDocument/2006/relationships" xmlns:m="http://schemas.openxmlformats.org/officeDocument/2006/math" xmlns:v="urn:schemas-microsoft-com:vml" xmlns:wp14="http://schemas.microsoft.com/office/word/2010/wordprocessingDrawing" xmlns:wp="http://schemas.openxmlformats.org/drawingml/2006/wordprocessingDrawing" xmlns:w10="urn:schemas-microsoft-com:office:word" xmlns:w="http://schemas.openxmlformats.org/wordprocessingml/2006/main" xmlns:w14="http://schemas.microsoft.com/office/word/2010/wordml" xmlns:w15="http://schemas.microsoft.com/office/word/2012/wordml" xmlns:wpg="http://schemas.microsoft.com/office/word/2010/wordprocessingGroup" xmlns:wpi="http://schemas.microsoft.com/office/word/2010/wordprocessingInk" xmlns:wne="http://schemas.microsoft.com/office/word/2006/wordml" xmlns:wps="http://schemas.microsoft.com/office/word/2010/wordprocessingShape" mc:Ignorable="w14 w15 wp14">
-  <w:abstractNum w:abstractNumId="0" w15:restartNumberingAfterBreak="0">
+<w:numbering xmlns:wpc="http://schemas.microsoft.com/office/word/2010/wordprocessingCanvas" xmlns:mc="http://schemas.openxmlformats.org/markup-compatibility/2006" xmlns:o="urn:schemas-microsoft-com:office:office" xmlns:r="http://schemas.openxmlformats.org/officeDocument/2006/relationships" xmlns:m="http://schemas.openxmlformats.org/officeDocument/2006/math" xmlns:v="urn:schemas-microsoft-com:vml" xmlns:wp14="http://schemas.microsoft.com/office/word/2010/wordprocessingDrawing" xmlns:wp="http://schemas.openxmlformats.org/drawingml/2006/wordprocessingDrawing" xmlns:w10="urn:schemas-microsoft-com:office:word" xmlns:w="http://schemas.openxmlformats.org/wordprocessingml/2006/main" xmlns:w14="http://schemas.microsoft.com/office/word/2010/wordml" xmlns:wpg="http://schemas.microsoft.com/office/word/2010/wordprocessingGroup" xmlns:wpi="http://schemas.microsoft.com/office/word/2010/wordprocessingInk" xmlns:wne="http://schemas.microsoft.com/office/word/2006/wordml" xmlns:wps="http://schemas.microsoft.com/office/word/2010/wordprocessingShape" mc:Ignorable="w14 wp14">
+  <w:abstractNum w:abstractNumId="0">
     <w:nsid w:val="0F9B57B8"/>
     <w:multiLevelType w:val="multilevel"/>
     <w:tmpl w:val="F4BA1B60"/>
@@ -12073,7 +13447,93 @@
       </w:rPr>
     </w:lvl>
   </w:abstractNum>
-  <w:abstractNum w:abstractNumId="1" w15:restartNumberingAfterBreak="0">
+  <w:abstractNum w:abstractNumId="1">
+    <w:nsid w:val="101D5FB7"/>
+    <w:multiLevelType w:val="multilevel"/>
+    <w:tmpl w:val="15BAFDE0"/>
+    <w:lvl w:ilvl="0">
+      <w:start w:val="1"/>
+      <w:numFmt w:val="decimal"/>
+      <w:lvlText w:val="%1."/>
+      <w:lvlJc w:val="left"/>
+      <w:pPr>
+        <w:ind w:left="1069" w:firstLine="709"/>
+      </w:pPr>
+    </w:lvl>
+    <w:lvl w:ilvl="1">
+      <w:start w:val="1"/>
+      <w:numFmt w:val="decimal"/>
+      <w:lvlText w:val="%1.%2."/>
+      <w:lvlJc w:val="left"/>
+      <w:pPr>
+        <w:ind w:left="1429" w:firstLine="709"/>
+      </w:pPr>
+    </w:lvl>
+    <w:lvl w:ilvl="2">
+      <w:start w:val="1"/>
+      <w:numFmt w:val="decimal"/>
+      <w:lvlText w:val="%1.%2.%3."/>
+      <w:lvlJc w:val="left"/>
+      <w:pPr>
+        <w:ind w:left="1429" w:firstLine="709"/>
+      </w:pPr>
+    </w:lvl>
+    <w:lvl w:ilvl="3">
+      <w:start w:val="1"/>
+      <w:numFmt w:val="decimal"/>
+      <w:lvlText w:val="%1.%2.%3.%4."/>
+      <w:lvlJc w:val="left"/>
+      <w:pPr>
+        <w:ind w:left="1789" w:firstLine="709"/>
+      </w:pPr>
+    </w:lvl>
+    <w:lvl w:ilvl="4">
+      <w:start w:val="1"/>
+      <w:numFmt w:val="decimal"/>
+      <w:lvlText w:val="%1.%2.%3.%4.%5."/>
+      <w:lvlJc w:val="left"/>
+      <w:pPr>
+        <w:ind w:left="1789" w:firstLine="709"/>
+      </w:pPr>
+    </w:lvl>
+    <w:lvl w:ilvl="5">
+      <w:start w:val="1"/>
+      <w:numFmt w:val="decimal"/>
+      <w:lvlText w:val="%1.%2.%3.%4.%5.%6."/>
+      <w:lvlJc w:val="left"/>
+      <w:pPr>
+        <w:ind w:left="2149" w:firstLine="709"/>
+      </w:pPr>
+    </w:lvl>
+    <w:lvl w:ilvl="6">
+      <w:start w:val="1"/>
+      <w:numFmt w:val="decimal"/>
+      <w:lvlText w:val="%1.%2.%3.%4.%5.%6.%7."/>
+      <w:lvlJc w:val="left"/>
+      <w:pPr>
+        <w:ind w:left="2149" w:firstLine="709"/>
+      </w:pPr>
+    </w:lvl>
+    <w:lvl w:ilvl="7">
+      <w:start w:val="1"/>
+      <w:numFmt w:val="decimal"/>
+      <w:lvlText w:val="%1.%2.%3.%4.%5.%6.%7.%8."/>
+      <w:lvlJc w:val="left"/>
+      <w:pPr>
+        <w:ind w:left="2509" w:firstLine="709"/>
+      </w:pPr>
+    </w:lvl>
+    <w:lvl w:ilvl="8">
+      <w:start w:val="1"/>
+      <w:numFmt w:val="decimal"/>
+      <w:lvlText w:val="%1.%2.%3.%4.%5.%6.%7.%8.%9."/>
+      <w:lvlJc w:val="left"/>
+      <w:pPr>
+        <w:ind w:left="2509" w:firstLine="709"/>
+      </w:pPr>
+    </w:lvl>
+  </w:abstractNum>
+  <w:abstractNum w:abstractNumId="2">
     <w:nsid w:val="1B180C15"/>
     <w:multiLevelType w:val="multilevel"/>
     <w:tmpl w:val="7E924928"/>
@@ -12159,7 +13619,7 @@
       </w:pPr>
     </w:lvl>
   </w:abstractNum>
-  <w:abstractNum w:abstractNumId="2" w15:restartNumberingAfterBreak="0">
+  <w:abstractNum w:abstractNumId="3">
     <w:nsid w:val="2702233D"/>
     <w:multiLevelType w:val="multilevel"/>
     <w:tmpl w:val="15BAFDE0"/>
@@ -12245,7 +13705,93 @@
       </w:pPr>
     </w:lvl>
   </w:abstractNum>
-  <w:abstractNum w:abstractNumId="3" w15:restartNumberingAfterBreak="0">
+  <w:abstractNum w:abstractNumId="4">
+    <w:nsid w:val="31BC2C96"/>
+    <w:multiLevelType w:val="multilevel"/>
+    <w:tmpl w:val="15BAFDE0"/>
+    <w:lvl w:ilvl="0">
+      <w:start w:val="1"/>
+      <w:numFmt w:val="decimal"/>
+      <w:lvlText w:val="%1."/>
+      <w:lvlJc w:val="left"/>
+      <w:pPr>
+        <w:ind w:left="1069" w:firstLine="709"/>
+      </w:pPr>
+    </w:lvl>
+    <w:lvl w:ilvl="1">
+      <w:start w:val="1"/>
+      <w:numFmt w:val="decimal"/>
+      <w:lvlText w:val="%1.%2."/>
+      <w:lvlJc w:val="left"/>
+      <w:pPr>
+        <w:ind w:left="1429" w:firstLine="709"/>
+      </w:pPr>
+    </w:lvl>
+    <w:lvl w:ilvl="2">
+      <w:start w:val="1"/>
+      <w:numFmt w:val="decimal"/>
+      <w:lvlText w:val="%1.%2.%3."/>
+      <w:lvlJc w:val="left"/>
+      <w:pPr>
+        <w:ind w:left="1429" w:firstLine="709"/>
+      </w:pPr>
+    </w:lvl>
+    <w:lvl w:ilvl="3">
+      <w:start w:val="1"/>
+      <w:numFmt w:val="decimal"/>
+      <w:lvlText w:val="%1.%2.%3.%4."/>
+      <w:lvlJc w:val="left"/>
+      <w:pPr>
+        <w:ind w:left="1789" w:firstLine="709"/>
+      </w:pPr>
+    </w:lvl>
+    <w:lvl w:ilvl="4">
+      <w:start w:val="1"/>
+      <w:numFmt w:val="decimal"/>
+      <w:lvlText w:val="%1.%2.%3.%4.%5."/>
+      <w:lvlJc w:val="left"/>
+      <w:pPr>
+        <w:ind w:left="1789" w:firstLine="709"/>
+      </w:pPr>
+    </w:lvl>
+    <w:lvl w:ilvl="5">
+      <w:start w:val="1"/>
+      <w:numFmt w:val="decimal"/>
+      <w:lvlText w:val="%1.%2.%3.%4.%5.%6."/>
+      <w:lvlJc w:val="left"/>
+      <w:pPr>
+        <w:ind w:left="2149" w:firstLine="709"/>
+      </w:pPr>
+    </w:lvl>
+    <w:lvl w:ilvl="6">
+      <w:start w:val="1"/>
+      <w:numFmt w:val="decimal"/>
+      <w:lvlText w:val="%1.%2.%3.%4.%5.%6.%7."/>
+      <w:lvlJc w:val="left"/>
+      <w:pPr>
+        <w:ind w:left="2149" w:firstLine="709"/>
+      </w:pPr>
+    </w:lvl>
+    <w:lvl w:ilvl="7">
+      <w:start w:val="1"/>
+      <w:numFmt w:val="decimal"/>
+      <w:lvlText w:val="%1.%2.%3.%4.%5.%6.%7.%8."/>
+      <w:lvlJc w:val="left"/>
+      <w:pPr>
+        <w:ind w:left="2509" w:firstLine="709"/>
+      </w:pPr>
+    </w:lvl>
+    <w:lvl w:ilvl="8">
+      <w:start w:val="1"/>
+      <w:numFmt w:val="decimal"/>
+      <w:lvlText w:val="%1.%2.%3.%4.%5.%6.%7.%8.%9."/>
+      <w:lvlJc w:val="left"/>
+      <w:pPr>
+        <w:ind w:left="2509" w:firstLine="709"/>
+      </w:pPr>
+    </w:lvl>
+  </w:abstractNum>
+  <w:abstractNum w:abstractNumId="5">
     <w:nsid w:val="488549FD"/>
     <w:multiLevelType w:val="multilevel"/>
     <w:tmpl w:val="8124A4DC"/>
@@ -12331,7 +13877,7 @@
       </w:pPr>
     </w:lvl>
   </w:abstractNum>
-  <w:abstractNum w:abstractNumId="4" w15:restartNumberingAfterBreak="0">
+  <w:abstractNum w:abstractNumId="6">
     <w:nsid w:val="53AE716B"/>
     <w:multiLevelType w:val="multilevel"/>
     <w:tmpl w:val="D78A5E6E"/>
@@ -12444,7 +13990,93 @@
       </w:rPr>
     </w:lvl>
   </w:abstractNum>
-  <w:abstractNum w:abstractNumId="5" w15:restartNumberingAfterBreak="0">
+  <w:abstractNum w:abstractNumId="7">
+    <w:nsid w:val="6D7A2C13"/>
+    <w:multiLevelType w:val="multilevel"/>
+    <w:tmpl w:val="15BAFDE0"/>
+    <w:lvl w:ilvl="0">
+      <w:start w:val="1"/>
+      <w:numFmt w:val="decimal"/>
+      <w:lvlText w:val="%1."/>
+      <w:lvlJc w:val="left"/>
+      <w:pPr>
+        <w:ind w:left="1069" w:firstLine="709"/>
+      </w:pPr>
+    </w:lvl>
+    <w:lvl w:ilvl="1">
+      <w:start w:val="1"/>
+      <w:numFmt w:val="decimal"/>
+      <w:lvlText w:val="%1.%2."/>
+      <w:lvlJc w:val="left"/>
+      <w:pPr>
+        <w:ind w:left="1429" w:firstLine="709"/>
+      </w:pPr>
+    </w:lvl>
+    <w:lvl w:ilvl="2">
+      <w:start w:val="1"/>
+      <w:numFmt w:val="decimal"/>
+      <w:lvlText w:val="%1.%2.%3."/>
+      <w:lvlJc w:val="left"/>
+      <w:pPr>
+        <w:ind w:left="1429" w:firstLine="709"/>
+      </w:pPr>
+    </w:lvl>
+    <w:lvl w:ilvl="3">
+      <w:start w:val="1"/>
+      <w:numFmt w:val="decimal"/>
+      <w:lvlText w:val="%1.%2.%3.%4."/>
+      <w:lvlJc w:val="left"/>
+      <w:pPr>
+        <w:ind w:left="1789" w:firstLine="709"/>
+      </w:pPr>
+    </w:lvl>
+    <w:lvl w:ilvl="4">
+      <w:start w:val="1"/>
+      <w:numFmt w:val="decimal"/>
+      <w:lvlText w:val="%1.%2.%3.%4.%5."/>
+      <w:lvlJc w:val="left"/>
+      <w:pPr>
+        <w:ind w:left="1789" w:firstLine="709"/>
+      </w:pPr>
+    </w:lvl>
+    <w:lvl w:ilvl="5">
+      <w:start w:val="1"/>
+      <w:numFmt w:val="decimal"/>
+      <w:lvlText w:val="%1.%2.%3.%4.%5.%6."/>
+      <w:lvlJc w:val="left"/>
+      <w:pPr>
+        <w:ind w:left="2149" w:firstLine="709"/>
+      </w:pPr>
+    </w:lvl>
+    <w:lvl w:ilvl="6">
+      <w:start w:val="1"/>
+      <w:numFmt w:val="decimal"/>
+      <w:lvlText w:val="%1.%2.%3.%4.%5.%6.%7."/>
+      <w:lvlJc w:val="left"/>
+      <w:pPr>
+        <w:ind w:left="2149" w:firstLine="709"/>
+      </w:pPr>
+    </w:lvl>
+    <w:lvl w:ilvl="7">
+      <w:start w:val="1"/>
+      <w:numFmt w:val="decimal"/>
+      <w:lvlText w:val="%1.%2.%3.%4.%5.%6.%7.%8."/>
+      <w:lvlJc w:val="left"/>
+      <w:pPr>
+        <w:ind w:left="2509" w:firstLine="709"/>
+      </w:pPr>
+    </w:lvl>
+    <w:lvl w:ilvl="8">
+      <w:start w:val="1"/>
+      <w:numFmt w:val="decimal"/>
+      <w:lvlText w:val="%1.%2.%3.%4.%5.%6.%7.%8.%9."/>
+      <w:lvlJc w:val="left"/>
+      <w:pPr>
+        <w:ind w:left="2509" w:firstLine="709"/>
+      </w:pPr>
+    </w:lvl>
+  </w:abstractNum>
+  <w:abstractNum w:abstractNumId="8">
     <w:nsid w:val="7B997406"/>
     <w:multiLevelType w:val="multilevel"/>
     <w:tmpl w:val="98D6C010"/>
@@ -12558,28 +14190,37 @@
     </w:lvl>
   </w:abstractNum>
   <w:num w:numId="1">
-    <w:abstractNumId w:val="2"/>
+    <w:abstractNumId w:val="3"/>
   </w:num>
   <w:num w:numId="2">
     <w:abstractNumId w:val="0"/>
   </w:num>
   <w:num w:numId="3">
-    <w:abstractNumId w:val="3"/>
+    <w:abstractNumId w:val="5"/>
   </w:num>
   <w:num w:numId="4">
-    <w:abstractNumId w:val="5"/>
+    <w:abstractNumId w:val="8"/>
   </w:num>
   <w:num w:numId="5">
+    <w:abstractNumId w:val="6"/>
+  </w:num>
+  <w:num w:numId="6">
+    <w:abstractNumId w:val="2"/>
+  </w:num>
+  <w:num w:numId="7">
     <w:abstractNumId w:val="4"/>
   </w:num>
-  <w:num w:numId="6">
+  <w:num w:numId="8">
     <w:abstractNumId w:val="1"/>
+  </w:num>
+  <w:num w:numId="9">
+    <w:abstractNumId w:val="7"/>
   </w:num>
 </w:numbering>
 </file>
 
 <file path=word/styles.xml><?xml version="1.0" encoding="utf-8"?>
-<w:styles xmlns:mc="http://schemas.openxmlformats.org/markup-compatibility/2006" xmlns:r="http://schemas.openxmlformats.org/officeDocument/2006/relationships" xmlns:w="http://schemas.openxmlformats.org/wordprocessingml/2006/main" xmlns:w14="http://schemas.microsoft.com/office/word/2010/wordml" xmlns:w15="http://schemas.microsoft.com/office/word/2012/wordml" mc:Ignorable="w14 w15">
+<w:styles xmlns:mc="http://schemas.openxmlformats.org/markup-compatibility/2006" xmlns:r="http://schemas.openxmlformats.org/officeDocument/2006/relationships" xmlns:w="http://schemas.openxmlformats.org/wordprocessingml/2006/main" xmlns:w14="http://schemas.microsoft.com/office/word/2010/wordml" mc:Ignorable="w14">
   <w:docDefaults>
     <w:rPrDefault>
       <w:rPr>
@@ -12599,378 +14240,144 @@
       </w:pPr>
     </w:pPrDefault>
   </w:docDefaults>
-  <w:latentStyles w:defLockedState="0" w:defUIPriority="99" w:defSemiHidden="0" w:defUnhideWhenUsed="0" w:defQFormat="0" w:count="371">
-    <w:lsdException w:name="Normal" w:uiPriority="0" w:qFormat="1"/>
-    <w:lsdException w:name="heading 1" w:uiPriority="9" w:qFormat="1"/>
-    <w:lsdException w:name="heading 2" w:semiHidden="1" w:uiPriority="9" w:unhideWhenUsed="1" w:qFormat="1"/>
-    <w:lsdException w:name="heading 3" w:semiHidden="1" w:uiPriority="9" w:unhideWhenUsed="1" w:qFormat="1"/>
-    <w:lsdException w:name="heading 4" w:semiHidden="1" w:uiPriority="9" w:unhideWhenUsed="1" w:qFormat="1"/>
-    <w:lsdException w:name="heading 5" w:semiHidden="1" w:uiPriority="9" w:unhideWhenUsed="1" w:qFormat="1"/>
-    <w:lsdException w:name="heading 6" w:semiHidden="1" w:uiPriority="9" w:unhideWhenUsed="1" w:qFormat="1"/>
-    <w:lsdException w:name="heading 7" w:semiHidden="1" w:uiPriority="9" w:unhideWhenUsed="1" w:qFormat="1"/>
-    <w:lsdException w:name="heading 8" w:semiHidden="1" w:uiPriority="9" w:unhideWhenUsed="1" w:qFormat="1"/>
-    <w:lsdException w:name="heading 9" w:semiHidden="1" w:uiPriority="9" w:unhideWhenUsed="1" w:qFormat="1"/>
-    <w:lsdException w:name="index 1" w:semiHidden="1" w:unhideWhenUsed="1"/>
-    <w:lsdException w:name="index 2" w:semiHidden="1" w:unhideWhenUsed="1"/>
-    <w:lsdException w:name="index 3" w:semiHidden="1" w:unhideWhenUsed="1"/>
-    <w:lsdException w:name="index 4" w:semiHidden="1" w:unhideWhenUsed="1"/>
-    <w:lsdException w:name="index 5" w:semiHidden="1" w:unhideWhenUsed="1"/>
-    <w:lsdException w:name="index 6" w:semiHidden="1" w:unhideWhenUsed="1"/>
-    <w:lsdException w:name="index 7" w:semiHidden="1" w:unhideWhenUsed="1"/>
-    <w:lsdException w:name="index 8" w:semiHidden="1" w:unhideWhenUsed="1"/>
-    <w:lsdException w:name="index 9" w:semiHidden="1" w:unhideWhenUsed="1"/>
-    <w:lsdException w:name="toc 1" w:semiHidden="1" w:uiPriority="39" w:unhideWhenUsed="1"/>
-    <w:lsdException w:name="toc 2" w:semiHidden="1" w:uiPriority="39" w:unhideWhenUsed="1"/>
-    <w:lsdException w:name="toc 3" w:semiHidden="1" w:uiPriority="39" w:unhideWhenUsed="1"/>
-    <w:lsdException w:name="toc 4" w:semiHidden="1" w:uiPriority="39" w:unhideWhenUsed="1"/>
-    <w:lsdException w:name="toc 5" w:semiHidden="1" w:uiPriority="39" w:unhideWhenUsed="1"/>
-    <w:lsdException w:name="toc 6" w:semiHidden="1" w:uiPriority="39" w:unhideWhenUsed="1"/>
-    <w:lsdException w:name="toc 7" w:semiHidden="1" w:uiPriority="39" w:unhideWhenUsed="1"/>
-    <w:lsdException w:name="toc 8" w:semiHidden="1" w:uiPriority="39" w:unhideWhenUsed="1"/>
-    <w:lsdException w:name="toc 9" w:semiHidden="1" w:uiPriority="39" w:unhideWhenUsed="1"/>
-    <w:lsdException w:name="Normal Indent" w:semiHidden="1" w:unhideWhenUsed="1"/>
-    <w:lsdException w:name="footnote text" w:semiHidden="1" w:unhideWhenUsed="1"/>
-    <w:lsdException w:name="annotation text" w:semiHidden="1" w:unhideWhenUsed="1"/>
-    <w:lsdException w:name="header" w:semiHidden="1" w:unhideWhenUsed="1"/>
-    <w:lsdException w:name="footer" w:semiHidden="1" w:unhideWhenUsed="1"/>
-    <w:lsdException w:name="index heading" w:semiHidden="1" w:unhideWhenUsed="1"/>
-    <w:lsdException w:name="caption" w:semiHidden="1" w:uiPriority="35" w:unhideWhenUsed="1" w:qFormat="1"/>
-    <w:lsdException w:name="table of figures" w:semiHidden="1" w:unhideWhenUsed="1"/>
-    <w:lsdException w:name="envelope address" w:semiHidden="1" w:unhideWhenUsed="1"/>
-    <w:lsdException w:name="envelope return" w:semiHidden="1" w:unhideWhenUsed="1"/>
-    <w:lsdException w:name="footnote reference" w:semiHidden="1" w:unhideWhenUsed="1"/>
-    <w:lsdException w:name="annotation reference" w:semiHidden="1" w:unhideWhenUsed="1"/>
-    <w:lsdException w:name="line number" w:semiHidden="1" w:unhideWhenUsed="1"/>
-    <w:lsdException w:name="page number" w:semiHidden="1" w:unhideWhenUsed="1"/>
-    <w:lsdException w:name="endnote reference" w:semiHidden="1" w:unhideWhenUsed="1"/>
-    <w:lsdException w:name="endnote text" w:semiHidden="1" w:unhideWhenUsed="1"/>
-    <w:lsdException w:name="table of authorities" w:semiHidden="1" w:unhideWhenUsed="1"/>
-    <w:lsdException w:name="macro" w:semiHidden="1" w:unhideWhenUsed="1"/>
-    <w:lsdException w:name="toa heading" w:semiHidden="1" w:unhideWhenUsed="1"/>
-    <w:lsdException w:name="List" w:semiHidden="1" w:unhideWhenUsed="1"/>
-    <w:lsdException w:name="List Bullet" w:semiHidden="1" w:unhideWhenUsed="1"/>
-    <w:lsdException w:name="List Number" w:semiHidden="1" w:unhideWhenUsed="1"/>
-    <w:lsdException w:name="List 2" w:semiHidden="1" w:unhideWhenUsed="1"/>
-    <w:lsdException w:name="List 3" w:semiHidden="1" w:unhideWhenUsed="1"/>
-    <w:lsdException w:name="List 4" w:semiHidden="1" w:unhideWhenUsed="1"/>
-    <w:lsdException w:name="List 5" w:semiHidden="1" w:unhideWhenUsed="1"/>
-    <w:lsdException w:name="List Bullet 2" w:semiHidden="1" w:unhideWhenUsed="1"/>
-    <w:lsdException w:name="List Bullet 3" w:semiHidden="1" w:unhideWhenUsed="1"/>
-    <w:lsdException w:name="List Bullet 4" w:semiHidden="1" w:unhideWhenUsed="1"/>
-    <w:lsdException w:name="List Bullet 5" w:semiHidden="1" w:unhideWhenUsed="1"/>
-    <w:lsdException w:name="List Number 2" w:semiHidden="1" w:unhideWhenUsed="1"/>
-    <w:lsdException w:name="List Number 3" w:semiHidden="1" w:unhideWhenUsed="1"/>
-    <w:lsdException w:name="List Number 4" w:semiHidden="1" w:unhideWhenUsed="1"/>
-    <w:lsdException w:name="List Number 5" w:semiHidden="1" w:unhideWhenUsed="1"/>
-    <w:lsdException w:name="Title" w:uiPriority="10" w:qFormat="1"/>
-    <w:lsdException w:name="Closing" w:semiHidden="1" w:unhideWhenUsed="1"/>
-    <w:lsdException w:name="Signature" w:semiHidden="1" w:unhideWhenUsed="1"/>
-    <w:lsdException w:name="Default Paragraph Font" w:semiHidden="1" w:uiPriority="1" w:unhideWhenUsed="1"/>
-    <w:lsdException w:name="Body Text" w:semiHidden="1" w:unhideWhenUsed="1"/>
-    <w:lsdException w:name="Body Text Indent" w:semiHidden="1" w:unhideWhenUsed="1"/>
-    <w:lsdException w:name="List Continue" w:semiHidden="1" w:unhideWhenUsed="1"/>
-    <w:lsdException w:name="List Continue 2" w:semiHidden="1" w:unhideWhenUsed="1"/>
-    <w:lsdException w:name="List Continue 3" w:semiHidden="1" w:unhideWhenUsed="1"/>
-    <w:lsdException w:name="List Continue 4" w:semiHidden="1" w:unhideWhenUsed="1"/>
-    <w:lsdException w:name="List Continue 5" w:semiHidden="1" w:unhideWhenUsed="1"/>
-    <w:lsdException w:name="Message Header" w:semiHidden="1" w:unhideWhenUsed="1"/>
-    <w:lsdException w:name="Subtitle" w:uiPriority="11" w:qFormat="1"/>
-    <w:lsdException w:name="Salutation" w:semiHidden="1" w:unhideWhenUsed="1"/>
-    <w:lsdException w:name="Date" w:semiHidden="1" w:unhideWhenUsed="1"/>
-    <w:lsdException w:name="Body Text First Indent" w:semiHidden="1" w:unhideWhenUsed="1"/>
-    <w:lsdException w:name="Body Text First Indent 2" w:semiHidden="1" w:unhideWhenUsed="1"/>
-    <w:lsdException w:name="Note Heading" w:semiHidden="1" w:unhideWhenUsed="1"/>
-    <w:lsdException w:name="Body Text 2" w:semiHidden="1" w:unhideWhenUsed="1"/>
-    <w:lsdException w:name="Body Text 3" w:semiHidden="1" w:unhideWhenUsed="1"/>
-    <w:lsdException w:name="Body Text Indent 2" w:semiHidden="1" w:unhideWhenUsed="1"/>
-    <w:lsdException w:name="Body Text Indent 3" w:semiHidden="1" w:unhideWhenUsed="1"/>
-    <w:lsdException w:name="Block Text" w:semiHidden="1" w:unhideWhenUsed="1"/>
-    <w:lsdException w:name="Hyperlink" w:semiHidden="1" w:unhideWhenUsed="1"/>
-    <w:lsdException w:name="FollowedHyperlink" w:semiHidden="1" w:unhideWhenUsed="1"/>
-    <w:lsdException w:name="Strong" w:uiPriority="22" w:qFormat="1"/>
-    <w:lsdException w:name="Emphasis" w:uiPriority="20" w:qFormat="1"/>
-    <w:lsdException w:name="Document Map" w:semiHidden="1" w:unhideWhenUsed="1"/>
-    <w:lsdException w:name="Plain Text" w:semiHidden="1" w:unhideWhenUsed="1"/>
-    <w:lsdException w:name="E-mail Signature" w:semiHidden="1" w:unhideWhenUsed="1"/>
-    <w:lsdException w:name="HTML Top of Form" w:semiHidden="1" w:unhideWhenUsed="1"/>
-    <w:lsdException w:name="HTML Bottom of Form" w:semiHidden="1" w:unhideWhenUsed="1"/>
-    <w:lsdException w:name="Normal (Web)" w:semiHidden="1" w:unhideWhenUsed="1"/>
-    <w:lsdException w:name="HTML Acronym" w:semiHidden="1" w:unhideWhenUsed="1"/>
-    <w:lsdException w:name="HTML Address" w:semiHidden="1" w:unhideWhenUsed="1"/>
-    <w:lsdException w:name="HTML Cite" w:semiHidden="1" w:unhideWhenUsed="1"/>
-    <w:lsdException w:name="HTML Code" w:semiHidden="1" w:unhideWhenUsed="1"/>
-    <w:lsdException w:name="HTML Definition" w:semiHidden="1" w:unhideWhenUsed="1"/>
-    <w:lsdException w:name="HTML Keyboard" w:semiHidden="1" w:unhideWhenUsed="1"/>
-    <w:lsdException w:name="HTML Preformatted" w:semiHidden="1" w:unhideWhenUsed="1"/>
-    <w:lsdException w:name="HTML Sample" w:semiHidden="1" w:unhideWhenUsed="1"/>
-    <w:lsdException w:name="HTML Typewriter" w:semiHidden="1" w:unhideWhenUsed="1"/>
-    <w:lsdException w:name="HTML Variable" w:semiHidden="1" w:unhideWhenUsed="1"/>
-    <w:lsdException w:name="Normal Table" w:semiHidden="1" w:unhideWhenUsed="1"/>
-    <w:lsdException w:name="annotation subject" w:semiHidden="1" w:unhideWhenUsed="1"/>
-    <w:lsdException w:name="No List" w:semiHidden="1" w:unhideWhenUsed="1"/>
-    <w:lsdException w:name="Outline List 1" w:semiHidden="1" w:unhideWhenUsed="1"/>
-    <w:lsdException w:name="Outline List 2" w:semiHidden="1" w:unhideWhenUsed="1"/>
-    <w:lsdException w:name="Outline List 3" w:semiHidden="1" w:unhideWhenUsed="1"/>
-    <w:lsdException w:name="Table Simple 1" w:semiHidden="1" w:unhideWhenUsed="1"/>
-    <w:lsdException w:name="Table Simple 2" w:semiHidden="1" w:unhideWhenUsed="1"/>
-    <w:lsdException w:name="Table Simple 3" w:semiHidden="1" w:unhideWhenUsed="1"/>
-    <w:lsdException w:name="Table Classic 1" w:semiHidden="1" w:unhideWhenUsed="1"/>
-    <w:lsdException w:name="Table Classic 2" w:semiHidden="1" w:unhideWhenUsed="1"/>
-    <w:lsdException w:name="Table Classic 3" w:semiHidden="1" w:unhideWhenUsed="1"/>
-    <w:lsdException w:name="Table Classic 4" w:semiHidden="1" w:unhideWhenUsed="1"/>
-    <w:lsdException w:name="Table Colorful 1" w:semiHidden="1" w:unhideWhenUsed="1"/>
-    <w:lsdException w:name="Table Colorful 2" w:semiHidden="1" w:unhideWhenUsed="1"/>
-    <w:lsdException w:name="Table Colorful 3" w:semiHidden="1" w:unhideWhenUsed="1"/>
-    <w:lsdException w:name="Table Columns 1" w:semiHidden="1" w:unhideWhenUsed="1"/>
-    <w:lsdException w:name="Table Columns 2" w:semiHidden="1" w:unhideWhenUsed="1"/>
-    <w:lsdException w:name="Table Columns 3" w:semiHidden="1" w:unhideWhenUsed="1"/>
-    <w:lsdException w:name="Table Columns 4" w:semiHidden="1" w:unhideWhenUsed="1"/>
-    <w:lsdException w:name="Table Columns 5" w:semiHidden="1" w:unhideWhenUsed="1"/>
-    <w:lsdException w:name="Table Grid 1" w:semiHidden="1" w:unhideWhenUsed="1"/>
-    <w:lsdException w:name="Table Grid 2" w:semiHidden="1" w:unhideWhenUsed="1"/>
-    <w:lsdException w:name="Table Grid 3" w:semiHidden="1" w:unhideWhenUsed="1"/>
-    <w:lsdException w:name="Table Grid 4" w:semiHidden="1" w:unhideWhenUsed="1"/>
-    <w:lsdException w:name="Table Grid 5" w:semiHidden="1" w:unhideWhenUsed="1"/>
-    <w:lsdException w:name="Table Grid 6" w:semiHidden="1" w:unhideWhenUsed="1"/>
-    <w:lsdException w:name="Table Grid 7" w:semiHidden="1" w:unhideWhenUsed="1"/>
-    <w:lsdException w:name="Table Grid 8" w:semiHidden="1" w:unhideWhenUsed="1"/>
-    <w:lsdException w:name="Table List 1" w:semiHidden="1" w:unhideWhenUsed="1"/>
-    <w:lsdException w:name="Table List 2" w:semiHidden="1" w:unhideWhenUsed="1"/>
-    <w:lsdException w:name="Table List 3" w:semiHidden="1" w:unhideWhenUsed="1"/>
-    <w:lsdException w:name="Table List 4" w:semiHidden="1" w:unhideWhenUsed="1"/>
-    <w:lsdException w:name="Table List 5" w:semiHidden="1" w:unhideWhenUsed="1"/>
-    <w:lsdException w:name="Table List 6" w:semiHidden="1" w:unhideWhenUsed="1"/>
-    <w:lsdException w:name="Table List 7" w:semiHidden="1" w:unhideWhenUsed="1"/>
-    <w:lsdException w:name="Table List 8" w:semiHidden="1" w:unhideWhenUsed="1"/>
-    <w:lsdException w:name="Table 3D effects 1" w:semiHidden="1" w:unhideWhenUsed="1"/>
-    <w:lsdException w:name="Table 3D effects 2" w:semiHidden="1" w:unhideWhenUsed="1"/>
-    <w:lsdException w:name="Table 3D effects 3" w:semiHidden="1" w:unhideWhenUsed="1"/>
-    <w:lsdException w:name="Table Contemporary" w:semiHidden="1" w:unhideWhenUsed="1"/>
-    <w:lsdException w:name="Table Elegant" w:semiHidden="1" w:unhideWhenUsed="1"/>
-    <w:lsdException w:name="Table Professional" w:semiHidden="1" w:unhideWhenUsed="1"/>
-    <w:lsdException w:name="Table Subtle 1" w:semiHidden="1" w:unhideWhenUsed="1"/>
-    <w:lsdException w:name="Table Subtle 2" w:semiHidden="1" w:unhideWhenUsed="1"/>
-    <w:lsdException w:name="Table Web 1" w:semiHidden="1" w:unhideWhenUsed="1"/>
-    <w:lsdException w:name="Table Web 2" w:semiHidden="1" w:unhideWhenUsed="1"/>
-    <w:lsdException w:name="Table Web 3" w:semiHidden="1" w:unhideWhenUsed="1"/>
-    <w:lsdException w:name="Balloon Text" w:semiHidden="1" w:unhideWhenUsed="1"/>
-    <w:lsdException w:name="Table Grid" w:uiPriority="59"/>
-    <w:lsdException w:name="Table Theme" w:semiHidden="1" w:unhideWhenUsed="1"/>
-    <w:lsdException w:name="Placeholder Text" w:semiHidden="1"/>
-    <w:lsdException w:name="No Spacing" w:uiPriority="1" w:qFormat="1"/>
-    <w:lsdException w:name="Light Shading" w:uiPriority="60"/>
-    <w:lsdException w:name="Light List" w:uiPriority="61"/>
-    <w:lsdException w:name="Light Grid" w:uiPriority="62"/>
-    <w:lsdException w:name="Medium Shading 1" w:uiPriority="63"/>
-    <w:lsdException w:name="Medium Shading 2" w:uiPriority="64"/>
-    <w:lsdException w:name="Medium List 1" w:uiPriority="65"/>
-    <w:lsdException w:name="Medium List 2" w:uiPriority="66"/>
-    <w:lsdException w:name="Medium Grid 1" w:uiPriority="67"/>
-    <w:lsdException w:name="Medium Grid 2" w:uiPriority="68"/>
-    <w:lsdException w:name="Medium Grid 3" w:uiPriority="69"/>
-    <w:lsdException w:name="Dark List" w:uiPriority="70"/>
-    <w:lsdException w:name="Colorful Shading" w:uiPriority="71"/>
-    <w:lsdException w:name="Colorful List" w:uiPriority="72"/>
-    <w:lsdException w:name="Colorful Grid" w:uiPriority="73"/>
-    <w:lsdException w:name="Light Shading Accent 1" w:uiPriority="60"/>
-    <w:lsdException w:name="Light List Accent 1" w:uiPriority="61"/>
-    <w:lsdException w:name="Light Grid Accent 1" w:uiPriority="62"/>
-    <w:lsdException w:name="Medium Shading 1 Accent 1" w:uiPriority="63"/>
-    <w:lsdException w:name="Medium Shading 2 Accent 1" w:uiPriority="64"/>
-    <w:lsdException w:name="Medium List 1 Accent 1" w:uiPriority="65"/>
-    <w:lsdException w:name="Revision" w:semiHidden="1"/>
-    <w:lsdException w:name="List Paragraph" w:uiPriority="34" w:qFormat="1"/>
-    <w:lsdException w:name="Quote" w:uiPriority="29" w:qFormat="1"/>
-    <w:lsdException w:name="Intense Quote" w:uiPriority="30" w:qFormat="1"/>
-    <w:lsdException w:name="Medium List 2 Accent 1" w:uiPriority="66"/>
-    <w:lsdException w:name="Medium Grid 1 Accent 1" w:uiPriority="67"/>
-    <w:lsdException w:name="Medium Grid 2 Accent 1" w:uiPriority="68"/>
-    <w:lsdException w:name="Medium Grid 3 Accent 1" w:uiPriority="69"/>
-    <w:lsdException w:name="Dark List Accent 1" w:uiPriority="70"/>
-    <w:lsdException w:name="Colorful Shading Accent 1" w:uiPriority="71"/>
-    <w:lsdException w:name="Colorful List Accent 1" w:uiPriority="72"/>
-    <w:lsdException w:name="Colorful Grid Accent 1" w:uiPriority="73"/>
-    <w:lsdException w:name="Light Shading Accent 2" w:uiPriority="60"/>
-    <w:lsdException w:name="Light List Accent 2" w:uiPriority="61"/>
-    <w:lsdException w:name="Light Grid Accent 2" w:uiPriority="62"/>
-    <w:lsdException w:name="Medium Shading 1 Accent 2" w:uiPriority="63"/>
-    <w:lsdException w:name="Medium Shading 2 Accent 2" w:uiPriority="64"/>
-    <w:lsdException w:name="Medium List 1 Accent 2" w:uiPriority="65"/>
-    <w:lsdException w:name="Medium List 2 Accent 2" w:uiPriority="66"/>
-    <w:lsdException w:name="Medium Grid 1 Accent 2" w:uiPriority="67"/>
-    <w:lsdException w:name="Medium Grid 2 Accent 2" w:uiPriority="68"/>
-    <w:lsdException w:name="Medium Grid 3 Accent 2" w:uiPriority="69"/>
-    <w:lsdException w:name="Dark List Accent 2" w:uiPriority="70"/>
-    <w:lsdException w:name="Colorful Shading Accent 2" w:uiPriority="71"/>
-    <w:lsdException w:name="Colorful List Accent 2" w:uiPriority="72"/>
-    <w:lsdException w:name="Colorful Grid Accent 2" w:uiPriority="73"/>
-    <w:lsdException w:name="Light Shading Accent 3" w:uiPriority="60"/>
-    <w:lsdException w:name="Light List Accent 3" w:uiPriority="61"/>
-    <w:lsdException w:name="Light Grid Accent 3" w:uiPriority="62"/>
-    <w:lsdException w:name="Medium Shading 1 Accent 3" w:uiPriority="63"/>
-    <w:lsdException w:name="Medium Shading 2 Accent 3" w:uiPriority="64"/>
-    <w:lsdException w:name="Medium List 1 Accent 3" w:uiPriority="65"/>
-    <w:lsdException w:name="Medium List 2 Accent 3" w:uiPriority="66"/>
-    <w:lsdException w:name="Medium Grid 1 Accent 3" w:uiPriority="67"/>
-    <w:lsdException w:name="Medium Grid 2 Accent 3" w:uiPriority="68"/>
-    <w:lsdException w:name="Medium Grid 3 Accent 3" w:uiPriority="69"/>
-    <w:lsdException w:name="Dark List Accent 3" w:uiPriority="70"/>
-    <w:lsdException w:name="Colorful Shading Accent 3" w:uiPriority="71"/>
-    <w:lsdException w:name="Colorful List Accent 3" w:uiPriority="72"/>
-    <w:lsdException w:name="Colorful Grid Accent 3" w:uiPriority="73"/>
-    <w:lsdException w:name="Light Shading Accent 4" w:uiPriority="60"/>
-    <w:lsdException w:name="Light List Accent 4" w:uiPriority="61"/>
-    <w:lsdException w:name="Light Grid Accent 4" w:uiPriority="62"/>
-    <w:lsdException w:name="Medium Shading 1 Accent 4" w:uiPriority="63"/>
-    <w:lsdException w:name="Medium Shading 2 Accent 4" w:uiPriority="64"/>
-    <w:lsdException w:name="Medium List 1 Accent 4" w:uiPriority="65"/>
-    <w:lsdException w:name="Medium List 2 Accent 4" w:uiPriority="66"/>
-    <w:lsdException w:name="Medium Grid 1 Accent 4" w:uiPriority="67"/>
-    <w:lsdException w:name="Medium Grid 2 Accent 4" w:uiPriority="68"/>
-    <w:lsdException w:name="Medium Grid 3 Accent 4" w:uiPriority="69"/>
-    <w:lsdException w:name="Dark List Accent 4" w:uiPriority="70"/>
-    <w:lsdException w:name="Colorful Shading Accent 4" w:uiPriority="71"/>
-    <w:lsdException w:name="Colorful List Accent 4" w:uiPriority="72"/>
-    <w:lsdException w:name="Colorful Grid Accent 4" w:uiPriority="73"/>
-    <w:lsdException w:name="Light Shading Accent 5" w:uiPriority="60"/>
-    <w:lsdException w:name="Light List Accent 5" w:uiPriority="61"/>
-    <w:lsdException w:name="Light Grid Accent 5" w:uiPriority="62"/>
-    <w:lsdException w:name="Medium Shading 1 Accent 5" w:uiPriority="63"/>
-    <w:lsdException w:name="Medium Shading 2 Accent 5" w:uiPriority="64"/>
-    <w:lsdException w:name="Medium List 1 Accent 5" w:uiPriority="65"/>
-    <w:lsdException w:name="Medium List 2 Accent 5" w:uiPriority="66"/>
-    <w:lsdException w:name="Medium Grid 1 Accent 5" w:uiPriority="67"/>
-    <w:lsdException w:name="Medium Grid 2 Accent 5" w:uiPriority="68"/>
-    <w:lsdException w:name="Medium Grid 3 Accent 5" w:uiPriority="69"/>
-    <w:lsdException w:name="Dark List Accent 5" w:uiPriority="70"/>
-    <w:lsdException w:name="Colorful Shading Accent 5" w:uiPriority="71"/>
-    <w:lsdException w:name="Colorful List Accent 5" w:uiPriority="72"/>
-    <w:lsdException w:name="Colorful Grid Accent 5" w:uiPriority="73"/>
-    <w:lsdException w:name="Light Shading Accent 6" w:uiPriority="60"/>
-    <w:lsdException w:name="Light List Accent 6" w:uiPriority="61"/>
-    <w:lsdException w:name="Light Grid Accent 6" w:uiPriority="62"/>
-    <w:lsdException w:name="Medium Shading 1 Accent 6" w:uiPriority="63"/>
-    <w:lsdException w:name="Medium Shading 2 Accent 6" w:uiPriority="64"/>
-    <w:lsdException w:name="Medium List 1 Accent 6" w:uiPriority="65"/>
-    <w:lsdException w:name="Medium List 2 Accent 6" w:uiPriority="66"/>
-    <w:lsdException w:name="Medium Grid 1 Accent 6" w:uiPriority="67"/>
-    <w:lsdException w:name="Medium Grid 2 Accent 6" w:uiPriority="68"/>
-    <w:lsdException w:name="Medium Grid 3 Accent 6" w:uiPriority="69"/>
-    <w:lsdException w:name="Dark List Accent 6" w:uiPriority="70"/>
-    <w:lsdException w:name="Colorful Shading Accent 6" w:uiPriority="71"/>
-    <w:lsdException w:name="Colorful List Accent 6" w:uiPriority="72"/>
-    <w:lsdException w:name="Colorful Grid Accent 6" w:uiPriority="73"/>
-    <w:lsdException w:name="Subtle Emphasis" w:uiPriority="19" w:qFormat="1"/>
-    <w:lsdException w:name="Intense Emphasis" w:uiPriority="21" w:qFormat="1"/>
-    <w:lsdException w:name="Subtle Reference" w:uiPriority="31" w:qFormat="1"/>
-    <w:lsdException w:name="Intense Reference" w:uiPriority="32" w:qFormat="1"/>
-    <w:lsdException w:name="Book Title" w:uiPriority="33" w:qFormat="1"/>
-    <w:lsdException w:name="Bibliography" w:semiHidden="1" w:uiPriority="37" w:unhideWhenUsed="1"/>
-    <w:lsdException w:name="TOC Heading" w:semiHidden="1" w:uiPriority="39" w:unhideWhenUsed="1" w:qFormat="1"/>
-    <w:lsdException w:name="Plain Table 1" w:uiPriority="41"/>
-    <w:lsdException w:name="Plain Table 2" w:uiPriority="42"/>
-    <w:lsdException w:name="Plain Table 3" w:uiPriority="43"/>
-    <w:lsdException w:name="Plain Table 4" w:uiPriority="44"/>
-    <w:lsdException w:name="Plain Table 5" w:uiPriority="45"/>
-    <w:lsdException w:name="Grid Table Light" w:uiPriority="40"/>
-    <w:lsdException w:name="Grid Table 1 Light" w:uiPriority="46"/>
-    <w:lsdException w:name="Grid Table 2" w:uiPriority="47"/>
-    <w:lsdException w:name="Grid Table 3" w:uiPriority="48"/>
-    <w:lsdException w:name="Grid Table 4" w:uiPriority="49"/>
-    <w:lsdException w:name="Grid Table 5 Dark" w:uiPriority="50"/>
-    <w:lsdException w:name="Grid Table 6 Colorful" w:uiPriority="51"/>
-    <w:lsdException w:name="Grid Table 7 Colorful" w:uiPriority="52"/>
-    <w:lsdException w:name="Grid Table 1 Light Accent 1" w:uiPriority="46"/>
-    <w:lsdException w:name="Grid Table 2 Accent 1" w:uiPriority="47"/>
-    <w:lsdException w:name="Grid Table 3 Accent 1" w:uiPriority="48"/>
-    <w:lsdException w:name="Grid Table 4 Accent 1" w:uiPriority="49"/>
-    <w:lsdException w:name="Grid Table 5 Dark Accent 1" w:uiPriority="50"/>
-    <w:lsdException w:name="Grid Table 6 Colorful Accent 1" w:uiPriority="51"/>
-    <w:lsdException w:name="Grid Table 7 Colorful Accent 1" w:uiPriority="52"/>
-    <w:lsdException w:name="Grid Table 1 Light Accent 2" w:uiPriority="46"/>
-    <w:lsdException w:name="Grid Table 2 Accent 2" w:uiPriority="47"/>
-    <w:lsdException w:name="Grid Table 3 Accent 2" w:uiPriority="48"/>
-    <w:lsdException w:name="Grid Table 4 Accent 2" w:uiPriority="49"/>
-    <w:lsdException w:name="Grid Table 5 Dark Accent 2" w:uiPriority="50"/>
-    <w:lsdException w:name="Grid Table 6 Colorful Accent 2" w:uiPriority="51"/>
-    <w:lsdException w:name="Grid Table 7 Colorful Accent 2" w:uiPriority="52"/>
-    <w:lsdException w:name="Grid Table 1 Light Accent 3" w:uiPriority="46"/>
-    <w:lsdException w:name="Grid Table 2 Accent 3" w:uiPriority="47"/>
-    <w:lsdException w:name="Grid Table 3 Accent 3" w:uiPriority="48"/>
-    <w:lsdException w:name="Grid Table 4 Accent 3" w:uiPriority="49"/>
-    <w:lsdException w:name="Grid Table 5 Dark Accent 3" w:uiPriority="50"/>
-    <w:lsdException w:name="Grid Table 6 Colorful Accent 3" w:uiPriority="51"/>
-    <w:lsdException w:name="Grid Table 7 Colorful Accent 3" w:uiPriority="52"/>
-    <w:lsdException w:name="Grid Table 1 Light Accent 4" w:uiPriority="46"/>
-    <w:lsdException w:name="Grid Table 2 Accent 4" w:uiPriority="47"/>
-    <w:lsdException w:name="Grid Table 3 Accent 4" w:uiPriority="48"/>
-    <w:lsdException w:name="Grid Table 4 Accent 4" w:uiPriority="49"/>
-    <w:lsdException w:name="Grid Table 5 Dark Accent 4" w:uiPriority="50"/>
-    <w:lsdException w:name="Grid Table 6 Colorful Accent 4" w:uiPriority="51"/>
-    <w:lsdException w:name="Grid Table 7 Colorful Accent 4" w:uiPriority="52"/>
-    <w:lsdException w:name="Grid Table 1 Light Accent 5" w:uiPriority="46"/>
-    <w:lsdException w:name="Grid Table 2 Accent 5" w:uiPriority="47"/>
-    <w:lsdException w:name="Grid Table 3 Accent 5" w:uiPriority="48"/>
-    <w:lsdException w:name="Grid Table 4 Accent 5" w:uiPriority="49"/>
-    <w:lsdException w:name="Grid Table 5 Dark Accent 5" w:uiPriority="50"/>
-    <w:lsdException w:name="Grid Table 6 Colorful Accent 5" w:uiPriority="51"/>
-    <w:lsdException w:name="Grid Table 7 Colorful Accent 5" w:uiPriority="52"/>
-    <w:lsdException w:name="Grid Table 1 Light Accent 6" w:uiPriority="46"/>
-    <w:lsdException w:name="Grid Table 2 Accent 6" w:uiPriority="47"/>
-    <w:lsdException w:name="Grid Table 3 Accent 6" w:uiPriority="48"/>
-    <w:lsdException w:name="Grid Table 4 Accent 6" w:uiPriority="49"/>
-    <w:lsdException w:name="Grid Table 5 Dark Accent 6" w:uiPriority="50"/>
-    <w:lsdException w:name="Grid Table 6 Colorful Accent 6" w:uiPriority="51"/>
-    <w:lsdException w:name="Grid Table 7 Colorful Accent 6" w:uiPriority="52"/>
-    <w:lsdException w:name="List Table 1 Light" w:uiPriority="46"/>
-    <w:lsdException w:name="List Table 2" w:uiPriority="47"/>
-    <w:lsdException w:name="List Table 3" w:uiPriority="48"/>
-    <w:lsdException w:name="List Table 4" w:uiPriority="49"/>
-    <w:lsdException w:name="List Table 5 Dark" w:uiPriority="50"/>
-    <w:lsdException w:name="List Table 6 Colorful" w:uiPriority="51"/>
-    <w:lsdException w:name="List Table 7 Colorful" w:uiPriority="52"/>
-    <w:lsdException w:name="List Table 1 Light Accent 1" w:uiPriority="46"/>
-    <w:lsdException w:name="List Table 2 Accent 1" w:uiPriority="47"/>
-    <w:lsdException w:name="List Table 3 Accent 1" w:uiPriority="48"/>
-    <w:lsdException w:name="List Table 4 Accent 1" w:uiPriority="49"/>
-    <w:lsdException w:name="List Table 5 Dark Accent 1" w:uiPriority="50"/>
-    <w:lsdException w:name="List Table 6 Colorful Accent 1" w:uiPriority="51"/>
-    <w:lsdException w:name="List Table 7 Colorful Accent 1" w:uiPriority="52"/>
-    <w:lsdException w:name="List Table 1 Light Accent 2" w:uiPriority="46"/>
-    <w:lsdException w:name="List Table 2 Accent 2" w:uiPriority="47"/>
-    <w:lsdException w:name="List Table 3 Accent 2" w:uiPriority="48"/>
-    <w:lsdException w:name="List Table 4 Accent 2" w:uiPriority="49"/>
-    <w:lsdException w:name="List Table 5 Dark Accent 2" w:uiPriority="50"/>
-    <w:lsdException w:name="List Table 6 Colorful Accent 2" w:uiPriority="51"/>
-    <w:lsdException w:name="List Table 7 Colorful Accent 2" w:uiPriority="52"/>
-    <w:lsdException w:name="List Table 1 Light Accent 3" w:uiPriority="46"/>
-    <w:lsdException w:name="List Table 2 Accent 3" w:uiPriority="47"/>
-    <w:lsdException w:name="List Table 3 Accent 3" w:uiPriority="48"/>
-    <w:lsdException w:name="List Table 4 Accent 3" w:uiPriority="49"/>
-    <w:lsdException w:name="List Table 5 Dark Accent 3" w:uiPriority="50"/>
-    <w:lsdException w:name="List Table 6 Colorful Accent 3" w:uiPriority="51"/>
-    <w:lsdException w:name="List Table 7 Colorful Accent 3" w:uiPriority="52"/>
-    <w:lsdException w:name="List Table 1 Light Accent 4" w:uiPriority="46"/>
-    <w:lsdException w:name="List Table 2 Accent 4" w:uiPriority="47"/>
-    <w:lsdException w:name="List Table 3 Accent 4" w:uiPriority="48"/>
-    <w:lsdException w:name="List Table 4 Accent 4" w:uiPriority="49"/>
-    <w:lsdException w:name="List Table 5 Dark Accent 4" w:uiPriority="50"/>
-    <w:lsdException w:name="List Table 6 Colorful Accent 4" w:uiPriority="51"/>
-    <w:lsdException w:name="List Table 7 Colorful Accent 4" w:uiPriority="52"/>
-    <w:lsdException w:name="List Table 1 Light Accent 5" w:uiPriority="46"/>
-    <w:lsdException w:name="List Table 2 Accent 5" w:uiPriority="47"/>
-    <w:lsdException w:name="List Table 3 Accent 5" w:uiPriority="48"/>
-    <w:lsdException w:name="List Table 4 Accent 5" w:uiPriority="49"/>
-    <w:lsdException w:name="List Table 5 Dark Accent 5" w:uiPriority="50"/>
-    <w:lsdException w:name="List Table 6 Colorful Accent 5" w:uiPriority="51"/>
-    <w:lsdException w:name="List Table 7 Colorful Accent 5" w:uiPriority="52"/>
-    <w:lsdException w:name="List Table 1 Light Accent 6" w:uiPriority="46"/>
-    <w:lsdException w:name="List Table 2 Accent 6" w:uiPriority="47"/>
-    <w:lsdException w:name="List Table 3 Accent 6" w:uiPriority="48"/>
-    <w:lsdException w:name="List Table 4 Accent 6" w:uiPriority="49"/>
-    <w:lsdException w:name="List Table 5 Dark Accent 6" w:uiPriority="50"/>
-    <w:lsdException w:name="List Table 6 Colorful Accent 6" w:uiPriority="51"/>
-    <w:lsdException w:name="List Table 7 Colorful Accent 6" w:uiPriority="52"/>
+  <w:latentStyles w:defLockedState="0" w:defUIPriority="99" w:defSemiHidden="1" w:defUnhideWhenUsed="1" w:defQFormat="0" w:count="267">
+    <w:lsdException w:name="Normal" w:semiHidden="0" w:uiPriority="0" w:unhideWhenUsed="0" w:qFormat="1"/>
+    <w:lsdException w:name="heading 1" w:semiHidden="0" w:uiPriority="9" w:unhideWhenUsed="0" w:qFormat="1"/>
+    <w:lsdException w:name="heading 2" w:uiPriority="9" w:qFormat="1"/>
+    <w:lsdException w:name="heading 3" w:uiPriority="9" w:qFormat="1"/>
+    <w:lsdException w:name="heading 4" w:uiPriority="9" w:qFormat="1"/>
+    <w:lsdException w:name="heading 5" w:uiPriority="9" w:qFormat="1"/>
+    <w:lsdException w:name="heading 6" w:uiPriority="9" w:qFormat="1"/>
+    <w:lsdException w:name="heading 7" w:uiPriority="9" w:qFormat="1"/>
+    <w:lsdException w:name="heading 8" w:uiPriority="9" w:qFormat="1"/>
+    <w:lsdException w:name="heading 9" w:uiPriority="9" w:qFormat="1"/>
+    <w:lsdException w:name="toc 1" w:uiPriority="39"/>
+    <w:lsdException w:name="toc 2" w:uiPriority="39"/>
+    <w:lsdException w:name="toc 3" w:uiPriority="39"/>
+    <w:lsdException w:name="toc 4" w:uiPriority="39"/>
+    <w:lsdException w:name="toc 5" w:uiPriority="39"/>
+    <w:lsdException w:name="toc 6" w:uiPriority="39"/>
+    <w:lsdException w:name="toc 7" w:uiPriority="39"/>
+    <w:lsdException w:name="toc 8" w:uiPriority="39"/>
+    <w:lsdException w:name="toc 9" w:uiPriority="39"/>
+    <w:lsdException w:name="caption" w:uiPriority="35" w:qFormat="1"/>
+    <w:lsdException w:name="Title" w:semiHidden="0" w:uiPriority="10" w:unhideWhenUsed="0" w:qFormat="1"/>
+    <w:lsdException w:name="Default Paragraph Font" w:uiPriority="1"/>
+    <w:lsdException w:name="Subtitle" w:semiHidden="0" w:uiPriority="11" w:unhideWhenUsed="0" w:qFormat="1"/>
+    <w:lsdException w:name="Strong" w:semiHidden="0" w:uiPriority="22" w:unhideWhenUsed="0" w:qFormat="1"/>
+    <w:lsdException w:name="Emphasis" w:semiHidden="0" w:uiPriority="20" w:unhideWhenUsed="0" w:qFormat="1"/>
+    <w:lsdException w:name="Table Grid" w:semiHidden="0" w:uiPriority="59" w:unhideWhenUsed="0"/>
+    <w:lsdException w:name="Placeholder Text" w:unhideWhenUsed="0"/>
+    <w:lsdException w:name="No Spacing" w:semiHidden="0" w:uiPriority="1" w:unhideWhenUsed="0" w:qFormat="1"/>
+    <w:lsdException w:name="Light Shading" w:semiHidden="0" w:uiPriority="60" w:unhideWhenUsed="0"/>
+    <w:lsdException w:name="Light List" w:semiHidden="0" w:uiPriority="61" w:unhideWhenUsed="0"/>
+    <w:lsdException w:name="Light Grid" w:semiHidden="0" w:uiPriority="62" w:unhideWhenUsed="0"/>
+    <w:lsdException w:name="Medium Shading 1" w:semiHidden="0" w:uiPriority="63" w:unhideWhenUsed="0"/>
+    <w:lsdException w:name="Medium Shading 2" w:semiHidden="0" w:uiPriority="64" w:unhideWhenUsed="0"/>
+    <w:lsdException w:name="Medium List 1" w:semiHidden="0" w:uiPriority="65" w:unhideWhenUsed="0"/>
+    <w:lsdException w:name="Medium List 2" w:semiHidden="0" w:uiPriority="66" w:unhideWhenUsed="0"/>
+    <w:lsdException w:name="Medium Grid 1" w:semiHidden="0" w:uiPriority="67" w:unhideWhenUsed="0"/>
+    <w:lsdException w:name="Medium Grid 2" w:semiHidden="0" w:uiPriority="68" w:unhideWhenUsed="0"/>
+    <w:lsdException w:name="Medium Grid 3" w:semiHidden="0" w:uiPriority="69" w:unhideWhenUsed="0"/>
+    <w:lsdException w:name="Dark List" w:semiHidden="0" w:uiPriority="70" w:unhideWhenUsed="0"/>
+    <w:lsdException w:name="Colorful Shading" w:semiHidden="0" w:uiPriority="71" w:unhideWhenUsed="0"/>
+    <w:lsdException w:name="Colorful List" w:semiHidden="0" w:uiPriority="72" w:unhideWhenUsed="0"/>
+    <w:lsdException w:name="Colorful Grid" w:semiHidden="0" w:uiPriority="73" w:unhideWhenUsed="0"/>
+    <w:lsdException w:name="Light Shading Accent 1" w:semiHidden="0" w:uiPriority="60" w:unhideWhenUsed="0"/>
+    <w:lsdException w:name="Light List Accent 1" w:semiHidden="0" w:uiPriority="61" w:unhideWhenUsed="0"/>
+    <w:lsdException w:name="Light Grid Accent 1" w:semiHidden="0" w:uiPriority="62" w:unhideWhenUsed="0"/>
+    <w:lsdException w:name="Medium Shading 1 Accent 1" w:semiHidden="0" w:uiPriority="63" w:unhideWhenUsed="0"/>
+    <w:lsdException w:name="Medium Shading 2 Accent 1" w:semiHidden="0" w:uiPriority="64" w:unhideWhenUsed="0"/>
+    <w:lsdException w:name="Medium List 1 Accent 1" w:semiHidden="0" w:uiPriority="65" w:unhideWhenUsed="0"/>
+    <w:lsdException w:name="Revision" w:unhideWhenUsed="0"/>
+    <w:lsdException w:name="List Paragraph" w:semiHidden="0" w:uiPriority="34" w:unhideWhenUsed="0" w:qFormat="1"/>
+    <w:lsdException w:name="Quote" w:semiHidden="0" w:uiPriority="29" w:unhideWhenUsed="0" w:qFormat="1"/>
+    <w:lsdException w:name="Intense Quote" w:semiHidden="0" w:uiPriority="30" w:unhideWhenUsed="0" w:qFormat="1"/>
+    <w:lsdException w:name="Medium List 2 Accent 1" w:semiHidden="0" w:uiPriority="66" w:unhideWhenUsed="0"/>
+    <w:lsdException w:name="Medium Grid 1 Accent 1" w:semiHidden="0" w:uiPriority="67" w:unhideWhenUsed="0"/>
+    <w:lsdException w:name="Medium Grid 2 Accent 1" w:semiHidden="0" w:uiPriority="68" w:unhideWhenUsed="0"/>
+    <w:lsdException w:name="Medium Grid 3 Accent 1" w:semiHidden="0" w:uiPriority="69" w:unhideWhenUsed="0"/>
+    <w:lsdException w:name="Dark List Accent 1" w:semiHidden="0" w:uiPriority="70" w:unhideWhenUsed="0"/>
+    <w:lsdException w:name="Colorful Shading Accent 1" w:semiHidden="0" w:uiPriority="71" w:unhideWhenUsed="0"/>
+    <w:lsdException w:name="Colorful List Accent 1" w:semiHidden="0" w:uiPriority="72" w:unhideWhenUsed="0"/>
+    <w:lsdException w:name="Colorful Grid Accent 1" w:semiHidden="0" w:uiPriority="73" w:unhideWhenUsed="0"/>
+    <w:lsdException w:name="Light Shading Accent 2" w:semiHidden="0" w:uiPriority="60" w:unhideWhenUsed="0"/>
+    <w:lsdException w:name="Light List Accent 2" w:semiHidden="0" w:uiPriority="61" w:unhideWhenUsed="0"/>
+    <w:lsdException w:name="Light Grid Accent 2" w:semiHidden="0" w:uiPriority="62" w:unhideWhenUsed="0"/>
+    <w:lsdException w:name="Medium Shading 1 Accent 2" w:semiHidden="0" w:uiPriority="63" w:unhideWhenUsed="0"/>
+    <w:lsdException w:name="Medium Shading 2 Accent 2" w:semiHidden="0" w:uiPriority="64" w:unhideWhenUsed="0"/>
+    <w:lsdException w:name="Medium List 1 Accent 2" w:semiHidden="0" w:uiPriority="65" w:unhideWhenUsed="0"/>
+    <w:lsdException w:name="Medium List 2 Accent 2" w:semiHidden="0" w:uiPriority="66" w:unhideWhenUsed="0"/>
+    <w:lsdException w:name="Medium Grid 1 Accent 2" w:semiHidden="0" w:uiPriority="67" w:unhideWhenUsed="0"/>
+    <w:lsdException w:name="Medium Grid 2 Accent 2" w:semiHidden="0" w:uiPriority="68" w:unhideWhenUsed="0"/>
+    <w:lsdException w:name="Medium Grid 3 Accent 2" w:semiHidden="0" w:uiPriority="69" w:unhideWhenUsed="0"/>
+    <w:lsdException w:name="Dark List Accent 2" w:semiHidden="0" w:uiPriority="70" w:unhideWhenUsed="0"/>
+    <w:lsdException w:name="Colorful Shading Accent 2" w:semiHidden="0" w:uiPriority="71" w:unhideWhenUsed="0"/>
+    <w:lsdException w:name="Colorful List Accent 2" w:semiHidden="0" w:uiPriority="72" w:unhideWhenUsed="0"/>
+    <w:lsdException w:name="Colorful Grid Accent 2" w:semiHidden="0" w:uiPriority="73" w:unhideWhenUsed="0"/>
+    <w:lsdException w:name="Light Shading Accent 3" w:semiHidden="0" w:uiPriority="60" w:unhideWhenUsed="0"/>
+    <w:lsdException w:name="Light List Accent 3" w:semiHidden="0" w:uiPriority="61" w:unhideWhenUsed="0"/>
+    <w:lsdException w:name="Light Grid Accent 3" w:semiHidden="0" w:uiPriority="62" w:unhideWhenUsed="0"/>
+    <w:lsdException w:name="Medium Shading 1 Accent 3" w:semiHidden="0" w:uiPriority="63" w:unhideWhenUsed="0"/>
+    <w:lsdException w:name="Medium Shading 2 Accent 3" w:semiHidden="0" w:uiPriority="64" w:unhideWhenUsed="0"/>
+    <w:lsdException w:name="Medium List 1 Accent 3" w:semiHidden="0" w:uiPriority="65" w:unhideWhenUsed="0"/>
+    <w:lsdException w:name="Medium List 2 Accent 3" w:semiHidden="0" w:uiPriority="66" w:unhideWhenUsed="0"/>
+    <w:lsdException w:name="Medium Grid 1 Accent 3" w:semiHidden="0" w:uiPriority="67" w:unhideWhenUsed="0"/>
+    <w:lsdException w:name="Medium Grid 2 Accent 3" w:semiHidden="0" w:uiPriority="68" w:unhideWhenUsed="0"/>
+    <w:lsdException w:name="Medium Grid 3 Accent 3" w:semiHidden="0" w:uiPriority="69" w:unhideWhenUsed="0"/>
+    <w:lsdException w:name="Dark List Accent 3" w:semiHidden="0" w:uiPriority="70" w:unhideWhenUsed="0"/>
+    <w:lsdException w:name="Colorful Shading Accent 3" w:semiHidden="0" w:uiPriority="71" w:unhideWhenUsed="0"/>
+    <w:lsdException w:name="Colorful List Accent 3" w:semiHidden="0" w:uiPriority="72" w:unhideWhenUsed="0"/>
+    <w:lsdException w:name="Colorful Grid Accent 3" w:semiHidden="0" w:uiPriority="73" w:unhideWhenUsed="0"/>
+    <w:lsdException w:name="Light Shading Accent 4" w:semiHidden="0" w:uiPriority="60" w:unhideWhenUsed="0"/>
+    <w:lsdException w:name="Light List Accent 4" w:semiHidden="0" w:uiPriority="61" w:unhideWhenUsed="0"/>
+    <w:lsdException w:name="Light Grid Accent 4" w:semiHidden="0" w:uiPriority="62" w:unhideWhenUsed="0"/>
+    <w:lsdException w:name="Medium Shading 1 Accent 4" w:semiHidden="0" w:uiPriority="63" w:unhideWhenUsed="0"/>
+    <w:lsdException w:name="Medium Shading 2 Accent 4" w:semiHidden="0" w:uiPriority="64" w:unhideWhenUsed="0"/>
+    <w:lsdException w:name="Medium List 1 Accent 4" w:semiHidden="0" w:uiPriority="65" w:unhideWhenUsed="0"/>
+    <w:lsdException w:name="Medium List 2 Accent 4" w:semiHidden="0" w:uiPriority="66" w:unhideWhenUsed="0"/>
+    <w:lsdException w:name="Medium Grid 1 Accent 4" w:semiHidden="0" w:uiPriority="67" w:unhideWhenUsed="0"/>
+    <w:lsdException w:name="Medium Grid 2 Accent 4" w:semiHidden="0" w:uiPriority="68" w:unhideWhenUsed="0"/>
+    <w:lsdException w:name="Medium Grid 3 Accent 4" w:semiHidden="0" w:uiPriority="69" w:unhideWhenUsed="0"/>
+    <w:lsdException w:name="Dark List Accent 4" w:semiHidden="0" w:uiPriority="70" w:unhideWhenUsed="0"/>
+    <w:lsdException w:name="Colorful Shading Accent 4" w:semiHidden="0" w:uiPriority="71" w:unhideWhenUsed="0"/>
+    <w:lsdException w:name="Colorful List Accent 4" w:semiHidden="0" w:uiPriority="72" w:unhideWhenUsed="0"/>
+    <w:lsdException w:name="Colorful Grid Accent 4" w:semiHidden="0" w:uiPriority="73" w:unhideWhenUsed="0"/>
+    <w:lsdException w:name="Light Shading Accent 5" w:semiHidden="0" w:uiPriority="60" w:unhideWhenUsed="0"/>
+    <w:lsdException w:name="Light List Accent 5" w:semiHidden="0" w:uiPriority="61" w:unhideWhenUsed="0"/>
+    <w:lsdException w:name="Light Grid Accent 5" w:semiHidden="0" w:uiPriority="62" w:unhideWhenUsed="0"/>
+    <w:lsdException w:name="Medium Shading 1 Accent 5" w:semiHidden="0" w:uiPriority="63" w:unhideWhenUsed="0"/>
+    <w:lsdException w:name="Medium Shading 2 Accent 5" w:semiHidden="0" w:uiPriority="64" w:unhideWhenUsed="0"/>
+    <w:lsdException w:name="Medium List 1 Accent 5" w:semiHidden="0" w:uiPriority="65" w:unhideWhenUsed="0"/>
+    <w:lsdException w:name="Medium List 2 Accent 5" w:semiHidden="0" w:uiPriority="66" w:unhideWhenUsed="0"/>
+    <w:lsdException w:name="Medium Grid 1 Accent 5" w:semiHidden="0" w:uiPriority="67" w:unhideWhenUsed="0"/>
+    <w:lsdException w:name="Medium Grid 2 Accent 5" w:semiHidden="0" w:uiPriority="68" w:unhideWhenUsed="0"/>
+    <w:lsdException w:name="Medium Grid 3 Accent 5" w:semiHidden="0" w:uiPriority="69" w:unhideWhenUsed="0"/>
+    <w:lsdException w:name="Dark List Accent 5" w:semiHidden="0" w:uiPriority="70" w:unhideWhenUsed="0"/>
+    <w:lsdException w:name="Colorful Shading Accent 5" w:semiHidden="0" w:uiPriority="71" w:unhideWhenUsed="0"/>
+    <w:lsdException w:name="Colorful List Accent 5" w:semiHidden="0" w:uiPriority="72" w:unhideWhenUsed="0"/>
+    <w:lsdException w:name="Colorful Grid Accent 5" w:semiHidden="0" w:uiPriority="73" w:unhideWhenUsed="0"/>
+    <w:lsdException w:name="Light Shading Accent 6" w:semiHidden="0" w:uiPriority="60" w:unhideWhenUsed="0"/>
+    <w:lsdException w:name="Light List Accent 6" w:semiHidden="0" w:uiPriority="61" w:unhideWhenUsed="0"/>
+    <w:lsdException w:name="Light Grid Accent 6" w:semiHidden="0" w:uiPriority="62" w:unhideWhenUsed="0"/>
+    <w:lsdException w:name="Medium Shading 1 Accent 6" w:semiHidden="0" w:uiPriority="63" w:unhideWhenUsed="0"/>
+    <w:lsdException w:name="Medium Shading 2 Accent 6" w:semiHidden="0" w:uiPriority="64" w:unhideWhenUsed="0"/>
+    <w:lsdException w:name="Medium List 1 Accent 6" w:semiHidden="0" w:uiPriority="65" w:unhideWhenUsed="0"/>
+    <w:lsdException w:name="Medium List 2 Accent 6" w:semiHidden="0" w:uiPriority="66" w:unhideWhenUsed="0"/>
+    <w:lsdException w:name="Medium Grid 1 Accent 6" w:semiHidden="0" w:uiPriority="67" w:unhideWhenUsed="0"/>
+    <w:lsdException w:name="Medium Grid 2 Accent 6" w:semiHidden="0" w:uiPriority="68" w:unhideWhenUsed="0"/>
+    <w:lsdException w:name="Medium Grid 3 Accent 6" w:semiHidden="0" w:uiPriority="69" w:unhideWhenUsed="0"/>
+    <w:lsdException w:name="Dark List Accent 6" w:semiHidden="0" w:uiPriority="70" w:unhideWhenUsed="0"/>
+    <w:lsdException w:name="Colorful Shading Accent 6" w:semiHidden="0" w:uiPriority="71" w:unhideWhenUsed="0"/>
+    <w:lsdException w:name="Colorful List Accent 6" w:semiHidden="0" w:uiPriority="72" w:unhideWhenUsed="0"/>
+    <w:lsdException w:name="Colorful Grid Accent 6" w:semiHidden="0" w:uiPriority="73" w:unhideWhenUsed="0"/>
+    <w:lsdException w:name="Subtle Emphasis" w:semiHidden="0" w:uiPriority="19" w:unhideWhenUsed="0" w:qFormat="1"/>
+    <w:lsdException w:name="Intense Emphasis" w:semiHidden="0" w:uiPriority="21" w:unhideWhenUsed="0" w:qFormat="1"/>
+    <w:lsdException w:name="Subtle Reference" w:semiHidden="0" w:uiPriority="31" w:unhideWhenUsed="0" w:qFormat="1"/>
+    <w:lsdException w:name="Intense Reference" w:semiHidden="0" w:uiPriority="32" w:unhideWhenUsed="0" w:qFormat="1"/>
+    <w:lsdException w:name="Book Title" w:semiHidden="0" w:uiPriority="33" w:unhideWhenUsed="0" w:qFormat="1"/>
+    <w:lsdException w:name="Bibliography" w:uiPriority="37"/>
+    <w:lsdException w:name="TOC Heading" w:uiPriority="39" w:qFormat="1"/>
   </w:latentStyles>
   <w:style w:type="paragraph" w:default="1" w:styleId="a">
     <w:name w:val="Normal"/>
@@ -13163,7 +14570,9 @@
       <w:tblStyleRowBandSize w:val="1"/>
       <w:tblStyleColBandSize w:val="1"/>
       <w:tblCellMar>
+        <w:top w:w="0" w:type="dxa"/>
         <w:left w:w="115" w:type="dxa"/>
+        <w:bottom w:w="0" w:type="dxa"/>
         <w:right w:w="115" w:type="dxa"/>
       </w:tblCellMar>
     </w:tblPr>
@@ -13179,7 +14588,9 @@
       <w:tblStyleRowBandSize w:val="1"/>
       <w:tblStyleColBandSize w:val="1"/>
       <w:tblCellMar>
+        <w:top w:w="0" w:type="dxa"/>
         <w:left w:w="115" w:type="dxa"/>
+        <w:bottom w:w="0" w:type="dxa"/>
         <w:right w:w="115" w:type="dxa"/>
       </w:tblCellMar>
     </w:tblPr>
@@ -13190,6 +14601,12 @@
     <w:tblPr>
       <w:tblStyleRowBandSize w:val="1"/>
       <w:tblStyleColBandSize w:val="1"/>
+      <w:tblCellMar>
+        <w:top w:w="0" w:type="dxa"/>
+        <w:left w:w="0" w:type="dxa"/>
+        <w:bottom w:w="0" w:type="dxa"/>
+        <w:right w:w="0" w:type="dxa"/>
+      </w:tblCellMar>
     </w:tblPr>
   </w:style>
   <w:style w:type="paragraph" w:styleId="a8">
@@ -13291,6 +14708,7 @@
       <w:spacing w:after="0" w:line="240" w:lineRule="auto"/>
     </w:pPr>
     <w:tblPr>
+      <w:tblInd w:w="0" w:type="dxa"/>
       <w:tblBorders>
         <w:top w:val="single" w:sz="4" w:space="0" w:color="auto"/>
         <w:left w:val="single" w:sz="4" w:space="0" w:color="auto"/>
@@ -13299,7 +14717,203 @@
         <w:insideH w:val="single" w:sz="4" w:space="0" w:color="auto"/>
         <w:insideV w:val="single" w:sz="4" w:space="0" w:color="auto"/>
       </w:tblBorders>
+      <w:tblCellMar>
+        <w:top w:w="0" w:type="dxa"/>
+        <w:left w:w="108" w:type="dxa"/>
+        <w:bottom w:w="0" w:type="dxa"/>
+        <w:right w:w="108" w:type="dxa"/>
+      </w:tblCellMar>
     </w:tblPr>
+  </w:style>
+</w:styles>
+</file>
+
+<file path=word/stylesWithEffects.xml><?xml version="1.0" encoding="utf-8"?>
+<w:styles xmlns:wpc="http://schemas.microsoft.com/office/word/2010/wordprocessingCanvas" xmlns:mc="http://schemas.openxmlformats.org/markup-compatibility/2006" xmlns:o="urn:schemas-microsoft-com:office:office" xmlns:r="http://schemas.openxmlformats.org/officeDocument/2006/relationships" xmlns:m="http://schemas.openxmlformats.org/officeDocument/2006/math" xmlns:v="urn:schemas-microsoft-com:vml" xmlns:wp14="http://schemas.microsoft.com/office/word/2010/wordprocessingDrawing" xmlns:wp="http://schemas.openxmlformats.org/drawingml/2006/wordprocessingDrawing" xmlns:w10="urn:schemas-microsoft-com:office:word" xmlns:w="http://schemas.openxmlformats.org/wordprocessingml/2006/main" xmlns:w14="http://schemas.microsoft.com/office/word/2010/wordml" xmlns:wpg="http://schemas.microsoft.com/office/word/2010/wordprocessingGroup" xmlns:wpi="http://schemas.microsoft.com/office/word/2010/wordprocessingInk" xmlns:wne="http://schemas.microsoft.com/office/word/2006/wordml" xmlns:wps="http://schemas.microsoft.com/office/word/2010/wordprocessingShape" mc:Ignorable="w14 wp14">
+  <w:docDefaults>
+    <w:rPrDefault>
+      <w:rPr>
+        <w:rFonts w:asciiTheme="minorHAnsi" w:eastAsiaTheme="minorEastAsia" w:hAnsiTheme="minorHAnsi" w:cstheme="minorBidi"/>
+        <w:sz w:val="22"/>
+        <w:szCs w:val="22"/>
+        <w:lang w:val="ru-RU" w:eastAsia="ru-RU" w:bidi="ar-SA"/>
+      </w:rPr>
+    </w:rPrDefault>
+    <w:pPrDefault>
+      <w:pPr>
+        <w:spacing w:after="200" w:line="276" w:lineRule="auto"/>
+      </w:pPr>
+    </w:pPrDefault>
+  </w:docDefaults>
+  <w:latentStyles w:defLockedState="0" w:defUIPriority="99" w:defSemiHidden="1" w:defUnhideWhenUsed="1" w:defQFormat="0" w:count="267">
+    <w:lsdException w:name="Normal" w:semiHidden="0" w:uiPriority="0" w:unhideWhenUsed="0" w:qFormat="1"/>
+    <w:lsdException w:name="heading 1" w:semiHidden="0" w:uiPriority="9" w:unhideWhenUsed="0" w:qFormat="1"/>
+    <w:lsdException w:name="heading 2" w:uiPriority="9" w:qFormat="1"/>
+    <w:lsdException w:name="heading 3" w:uiPriority="9" w:qFormat="1"/>
+    <w:lsdException w:name="heading 4" w:uiPriority="9" w:qFormat="1"/>
+    <w:lsdException w:name="heading 5" w:uiPriority="9" w:qFormat="1"/>
+    <w:lsdException w:name="heading 6" w:uiPriority="9" w:qFormat="1"/>
+    <w:lsdException w:name="heading 7" w:uiPriority="9" w:qFormat="1"/>
+    <w:lsdException w:name="heading 8" w:uiPriority="9" w:qFormat="1"/>
+    <w:lsdException w:name="heading 9" w:uiPriority="9" w:qFormat="1"/>
+    <w:lsdException w:name="toc 1" w:uiPriority="39"/>
+    <w:lsdException w:name="toc 2" w:uiPriority="39"/>
+    <w:lsdException w:name="toc 3" w:uiPriority="39"/>
+    <w:lsdException w:name="toc 4" w:uiPriority="39"/>
+    <w:lsdException w:name="toc 5" w:uiPriority="39"/>
+    <w:lsdException w:name="toc 6" w:uiPriority="39"/>
+    <w:lsdException w:name="toc 7" w:uiPriority="39"/>
+    <w:lsdException w:name="toc 8" w:uiPriority="39"/>
+    <w:lsdException w:name="toc 9" w:uiPriority="39"/>
+    <w:lsdException w:name="caption" w:uiPriority="35" w:qFormat="1"/>
+    <w:lsdException w:name="Title" w:semiHidden="0" w:uiPriority="10" w:unhideWhenUsed="0" w:qFormat="1"/>
+    <w:lsdException w:name="Default Paragraph Font" w:uiPriority="1"/>
+    <w:lsdException w:name="Subtitle" w:semiHidden="0" w:uiPriority="11" w:unhideWhenUsed="0" w:qFormat="1"/>
+    <w:lsdException w:name="Strong" w:semiHidden="0" w:uiPriority="22" w:unhideWhenUsed="0" w:qFormat="1"/>
+    <w:lsdException w:name="Emphasis" w:semiHidden="0" w:uiPriority="20" w:unhideWhenUsed="0" w:qFormat="1"/>
+    <w:lsdException w:name="Table Grid" w:semiHidden="0" w:uiPriority="59" w:unhideWhenUsed="0"/>
+    <w:lsdException w:name="Placeholder Text" w:unhideWhenUsed="0"/>
+    <w:lsdException w:name="No Spacing" w:semiHidden="0" w:uiPriority="1" w:unhideWhenUsed="0" w:qFormat="1"/>
+    <w:lsdException w:name="Light Shading" w:semiHidden="0" w:uiPriority="60" w:unhideWhenUsed="0"/>
+    <w:lsdException w:name="Light List" w:semiHidden="0" w:uiPriority="61" w:unhideWhenUsed="0"/>
+    <w:lsdException w:name="Light Grid" w:semiHidden="0" w:uiPriority="62" w:unhideWhenUsed="0"/>
+    <w:lsdException w:name="Medium Shading 1" w:semiHidden="0" w:uiPriority="63" w:unhideWhenUsed="0"/>
+    <w:lsdException w:name="Medium Shading 2" w:semiHidden="0" w:uiPriority="64" w:unhideWhenUsed="0"/>
+    <w:lsdException w:name="Medium List 1" w:semiHidden="0" w:uiPriority="65" w:unhideWhenUsed="0"/>
+    <w:lsdException w:name="Medium List 2" w:semiHidden="0" w:uiPriority="66" w:unhideWhenUsed="0"/>
+    <w:lsdException w:name="Medium Grid 1" w:semiHidden="0" w:uiPriority="67" w:unhideWhenUsed="0"/>
+    <w:lsdException w:name="Medium Grid 2" w:semiHidden="0" w:uiPriority="68" w:unhideWhenUsed="0"/>
+    <w:lsdException w:name="Medium Grid 3" w:semiHidden="0" w:uiPriority="69" w:unhideWhenUsed="0"/>
+    <w:lsdException w:name="Dark List" w:semiHidden="0" w:uiPriority="70" w:unhideWhenUsed="0"/>
+    <w:lsdException w:name="Colorful Shading" w:semiHidden="0" w:uiPriority="71" w:unhideWhenUsed="0"/>
+    <w:lsdException w:name="Colorful List" w:semiHidden="0" w:uiPriority="72" w:unhideWhenUsed="0"/>
+    <w:lsdException w:name="Colorful Grid" w:semiHidden="0" w:uiPriority="73" w:unhideWhenUsed="0"/>
+    <w:lsdException w:name="Light Shading Accent 1" w:semiHidden="0" w:uiPriority="60" w:unhideWhenUsed="0"/>
+    <w:lsdException w:name="Light List Accent 1" w:semiHidden="0" w:uiPriority="61" w:unhideWhenUsed="0"/>
+    <w:lsdException w:name="Light Grid Accent 1" w:semiHidden="0" w:uiPriority="62" w:unhideWhenUsed="0"/>
+    <w:lsdException w:name="Medium Shading 1 Accent 1" w:semiHidden="0" w:uiPriority="63" w:unhideWhenUsed="0"/>
+    <w:lsdException w:name="Medium Shading 2 Accent 1" w:semiHidden="0" w:uiPriority="64" w:unhideWhenUsed="0"/>
+    <w:lsdException w:name="Medium List 1 Accent 1" w:semiHidden="0" w:uiPriority="65" w:unhideWhenUsed="0"/>
+    <w:lsdException w:name="Revision" w:unhideWhenUsed="0"/>
+    <w:lsdException w:name="List Paragraph" w:semiHidden="0" w:uiPriority="34" w:unhideWhenUsed="0" w:qFormat="1"/>
+    <w:lsdException w:name="Quote" w:semiHidden="0" w:uiPriority="29" w:unhideWhenUsed="0" w:qFormat="1"/>
+    <w:lsdException w:name="Intense Quote" w:semiHidden="0" w:uiPriority="30" w:unhideWhenUsed="0" w:qFormat="1"/>
+    <w:lsdException w:name="Medium List 2 Accent 1" w:semiHidden="0" w:uiPriority="66" w:unhideWhenUsed="0"/>
+    <w:lsdException w:name="Medium Grid 1 Accent 1" w:semiHidden="0" w:uiPriority="67" w:unhideWhenUsed="0"/>
+    <w:lsdException w:name="Medium Grid 2 Accent 1" w:semiHidden="0" w:uiPriority="68" w:unhideWhenUsed="0"/>
+    <w:lsdException w:name="Medium Grid 3 Accent 1" w:semiHidden="0" w:uiPriority="69" w:unhideWhenUsed="0"/>
+    <w:lsdException w:name="Dark List Accent 1" w:semiHidden="0" w:uiPriority="70" w:unhideWhenUsed="0"/>
+    <w:lsdException w:name="Colorful Shading Accent 1" w:semiHidden="0" w:uiPriority="71" w:unhideWhenUsed="0"/>
+    <w:lsdException w:name="Colorful List Accent 1" w:semiHidden="0" w:uiPriority="72" w:unhideWhenUsed="0"/>
+    <w:lsdException w:name="Colorful Grid Accent 1" w:semiHidden="0" w:uiPriority="73" w:unhideWhenUsed="0"/>
+    <w:lsdException w:name="Light Shading Accent 2" w:semiHidden="0" w:uiPriority="60" w:unhideWhenUsed="0"/>
+    <w:lsdException w:name="Light List Accent 2" w:semiHidden="0" w:uiPriority="61" w:unhideWhenUsed="0"/>
+    <w:lsdException w:name="Light Grid Accent 2" w:semiHidden="0" w:uiPriority="62" w:unhideWhenUsed="0"/>
+    <w:lsdException w:name="Medium Shading 1 Accent 2" w:semiHidden="0" w:uiPriority="63" w:unhideWhenUsed="0"/>
+    <w:lsdException w:name="Medium Shading 2 Accent 2" w:semiHidden="0" w:uiPriority="64" w:unhideWhenUsed="0"/>
+    <w:lsdException w:name="Medium List 1 Accent 2" w:semiHidden="0" w:uiPriority="65" w:unhideWhenUsed="0"/>
+    <w:lsdException w:name="Medium List 2 Accent 2" w:semiHidden="0" w:uiPriority="66" w:unhideWhenUsed="0"/>
+    <w:lsdException w:name="Medium Grid 1 Accent 2" w:semiHidden="0" w:uiPriority="67" w:unhideWhenUsed="0"/>
+    <w:lsdException w:name="Medium Grid 2 Accent 2" w:semiHidden="0" w:uiPriority="68" w:unhideWhenUsed="0"/>
+    <w:lsdException w:name="Medium Grid 3 Accent 2" w:semiHidden="0" w:uiPriority="69" w:unhideWhenUsed="0"/>
+    <w:lsdException w:name="Dark List Accent 2" w:semiHidden="0" w:uiPriority="70" w:unhideWhenUsed="0"/>
+    <w:lsdException w:name="Colorful Shading Accent 2" w:semiHidden="0" w:uiPriority="71" w:unhideWhenUsed="0"/>
+    <w:lsdException w:name="Colorful List Accent 2" w:semiHidden="0" w:uiPriority="72" w:unhideWhenUsed="0"/>
+    <w:lsdException w:name="Colorful Grid Accent 2" w:semiHidden="0" w:uiPriority="73" w:unhideWhenUsed="0"/>
+    <w:lsdException w:name="Light Shading Accent 3" w:semiHidden="0" w:uiPriority="60" w:unhideWhenUsed="0"/>
+    <w:lsdException w:name="Light List Accent 3" w:semiHidden="0" w:uiPriority="61" w:unhideWhenUsed="0"/>
+    <w:lsdException w:name="Light Grid Accent 3" w:semiHidden="0" w:uiPriority="62" w:unhideWhenUsed="0"/>
+    <w:lsdException w:name="Medium Shading 1 Accent 3" w:semiHidden="0" w:uiPriority="63" w:unhideWhenUsed="0"/>
+    <w:lsdException w:name="Medium Shading 2 Accent 3" w:semiHidden="0" w:uiPriority="64" w:unhideWhenUsed="0"/>
+    <w:lsdException w:name="Medium List 1 Accent 3" w:semiHidden="0" w:uiPriority="65" w:unhideWhenUsed="0"/>
+    <w:lsdException w:name="Medium List 2 Accent 3" w:semiHidden="0" w:uiPriority="66" w:unhideWhenUsed="0"/>
+    <w:lsdException w:name="Medium Grid 1 Accent 3" w:semiHidden="0" w:uiPriority="67" w:unhideWhenUsed="0"/>
+    <w:lsdException w:name="Medium Grid 2 Accent 3" w:semiHidden="0" w:uiPriority="68" w:unhideWhenUsed="0"/>
+    <w:lsdException w:name="Medium Grid 3 Accent 3" w:semiHidden="0" w:uiPriority="69" w:unhideWhenUsed="0"/>
+    <w:lsdException w:name="Dark List Accent 3" w:semiHidden="0" w:uiPriority="70" w:unhideWhenUsed="0"/>
+    <w:lsdException w:name="Colorful Shading Accent 3" w:semiHidden="0" w:uiPriority="71" w:unhideWhenUsed="0"/>
+    <w:lsdException w:name="Colorful List Accent 3" w:semiHidden="0" w:uiPriority="72" w:unhideWhenUsed="0"/>
+    <w:lsdException w:name="Colorful Grid Accent 3" w:semiHidden="0" w:uiPriority="73" w:unhideWhenUsed="0"/>
+    <w:lsdException w:name="Light Shading Accent 4" w:semiHidden="0" w:uiPriority="60" w:unhideWhenUsed="0"/>
+    <w:lsdException w:name="Light List Accent 4" w:semiHidden="0" w:uiPriority="61" w:unhideWhenUsed="0"/>
+    <w:lsdException w:name="Light Grid Accent 4" w:semiHidden="0" w:uiPriority="62" w:unhideWhenUsed="0"/>
+    <w:lsdException w:name="Medium Shading 1 Accent 4" w:semiHidden="0" w:uiPriority="63" w:unhideWhenUsed="0"/>
+    <w:lsdException w:name="Medium Shading 2 Accent 4" w:semiHidden="0" w:uiPriority="64" w:unhideWhenUsed="0"/>
+    <w:lsdException w:name="Medium List 1 Accent 4" w:semiHidden="0" w:uiPriority="65" w:unhideWhenUsed="0"/>
+    <w:lsdException w:name="Medium List 2 Accent 4" w:semiHidden="0" w:uiPriority="66" w:unhideWhenUsed="0"/>
+    <w:lsdException w:name="Medium Grid 1 Accent 4" w:semiHidden="0" w:uiPriority="67" w:unhideWhenUsed="0"/>
+    <w:lsdException w:name="Medium Grid 2 Accent 4" w:semiHidden="0" w:uiPriority="68" w:unhideWhenUsed="0"/>
+    <w:lsdException w:name="Medium Grid 3 Accent 4" w:semiHidden="0" w:uiPriority="69" w:unhideWhenUsed="0"/>
+    <w:lsdException w:name="Dark List Accent 4" w:semiHidden="0" w:uiPriority="70" w:unhideWhenUsed="0"/>
+    <w:lsdException w:name="Colorful Shading Accent 4" w:semiHidden="0" w:uiPriority="71" w:unhideWhenUsed="0"/>
+    <w:lsdException w:name="Colorful List Accent 4" w:semiHidden="0" w:uiPriority="72" w:unhideWhenUsed="0"/>
+    <w:lsdException w:name="Colorful Grid Accent 4" w:semiHidden="0" w:uiPriority="73" w:unhideWhenUsed="0"/>
+    <w:lsdException w:name="Light Shading Accent 5" w:semiHidden="0" w:uiPriority="60" w:unhideWhenUsed="0"/>
+    <w:lsdException w:name="Light List Accent 5" w:semiHidden="0" w:uiPriority="61" w:unhideWhenUsed="0"/>
+    <w:lsdException w:name="Light Grid Accent 5" w:semiHidden="0" w:uiPriority="62" w:unhideWhenUsed="0"/>
+    <w:lsdException w:name="Medium Shading 1 Accent 5" w:semiHidden="0" w:uiPriority="63" w:unhideWhenUsed="0"/>
+    <w:lsdException w:name="Medium Shading 2 Accent 5" w:semiHidden="0" w:uiPriority="64" w:unhideWhenUsed="0"/>
+    <w:lsdException w:name="Medium List 1 Accent 5" w:semiHidden="0" w:uiPriority="65" w:unhideWhenUsed="0"/>
+    <w:lsdException w:name="Medium List 2 Accent 5" w:semiHidden="0" w:uiPriority="66" w:unhideWhenUsed="0"/>
+    <w:lsdException w:name="Medium Grid 1 Accent 5" w:semiHidden="0" w:uiPriority="67" w:unhideWhenUsed="0"/>
+    <w:lsdException w:name="Medium Grid 2 Accent 5" w:semiHidden="0" w:uiPriority="68" w:unhideWhenUsed="0"/>
+    <w:lsdException w:name="Medium Grid 3 Accent 5" w:semiHidden="0" w:uiPriority="69" w:unhideWhenUsed="0"/>
+    <w:lsdException w:name="Dark List Accent 5" w:semiHidden="0" w:uiPriority="70" w:unhideWhenUsed="0"/>
+    <w:lsdException w:name="Colorful Shading Accent 5" w:semiHidden="0" w:uiPriority="71" w:unhideWhenUsed="0"/>
+    <w:lsdException w:name="Colorful List Accent 5" w:semiHidden="0" w:uiPriority="72" w:unhideWhenUsed="0"/>
+    <w:lsdException w:name="Colorful Grid Accent 5" w:semiHidden="0" w:uiPriority="73" w:unhideWhenUsed="0"/>
+    <w:lsdException w:name="Light Shading Accent 6" w:semiHidden="0" w:uiPriority="60" w:unhideWhenUsed="0"/>
+    <w:lsdException w:name="Light List Accent 6" w:semiHidden="0" w:uiPriority="61" w:unhideWhenUsed="0"/>
+    <w:lsdException w:name="Light Grid Accent 6" w:semiHidden="0" w:uiPriority="62" w:unhideWhenUsed="0"/>
+    <w:lsdException w:name="Medium Shading 1 Accent 6" w:semiHidden="0" w:uiPriority="63" w:unhideWhenUsed="0"/>
+    <w:lsdException w:name="Medium Shading 2 Accent 6" w:semiHidden="0" w:uiPriority="64" w:unhideWhenUsed="0"/>
+    <w:lsdException w:name="Medium List 1 Accent 6" w:semiHidden="0" w:uiPriority="65" w:unhideWhenUsed="0"/>
+    <w:lsdException w:name="Medium List 2 Accent 6" w:semiHidden="0" w:uiPriority="66" w:unhideWhenUsed="0"/>
+    <w:lsdException w:name="Medium Grid 1 Accent 6" w:semiHidden="0" w:uiPriority="67" w:unhideWhenUsed="0"/>
+    <w:lsdException w:name="Medium Grid 2 Accent 6" w:semiHidden="0" w:uiPriority="68" w:unhideWhenUsed="0"/>
+    <w:lsdException w:name="Medium Grid 3 Accent 6" w:semiHidden="0" w:uiPriority="69" w:unhideWhenUsed="0"/>
+    <w:lsdException w:name="Dark List Accent 6" w:semiHidden="0" w:uiPriority="70" w:unhideWhenUsed="0"/>
+    <w:lsdException w:name="Colorful Shading Accent 6" w:semiHidden="0" w:uiPriority="71" w:unhideWhenUsed="0"/>
+    <w:lsdException w:name="Colorful List Accent 6" w:semiHidden="0" w:uiPriority="72" w:unhideWhenUsed="0"/>
+    <w:lsdException w:name="Colorful Grid Accent 6" w:semiHidden="0" w:uiPriority="73" w:unhideWhenUsed="0"/>
+    <w:lsdException w:name="Subtle Emphasis" w:semiHidden="0" w:uiPriority="19" w:unhideWhenUsed="0" w:qFormat="1"/>
+    <w:lsdException w:name="Intense Emphasis" w:semiHidden="0" w:uiPriority="21" w:unhideWhenUsed="0" w:qFormat="1"/>
+    <w:lsdException w:name="Subtle Reference" w:semiHidden="0" w:uiPriority="31" w:unhideWhenUsed="0" w:qFormat="1"/>
+    <w:lsdException w:name="Intense Reference" w:semiHidden="0" w:uiPriority="32" w:unhideWhenUsed="0" w:qFormat="1"/>
+    <w:lsdException w:name="Book Title" w:semiHidden="0" w:uiPriority="33" w:unhideWhenUsed="0" w:qFormat="1"/>
+    <w:lsdException w:name="Bibliography" w:uiPriority="37"/>
+    <w:lsdException w:name="TOC Heading" w:uiPriority="39" w:qFormat="1"/>
+  </w:latentStyles>
+  <w:style w:type="paragraph" w:default="1" w:styleId="a">
+    <w:name w:val="Normal"/>
+    <w:qFormat/>
+  </w:style>
+  <w:style w:type="character" w:default="1" w:styleId="a0">
+    <w:name w:val="Default Paragraph Font"/>
+    <w:uiPriority w:val="1"/>
+    <w:semiHidden/>
+    <w:unhideWhenUsed/>
+  </w:style>
+  <w:style w:type="table" w:default="1" w:styleId="a1">
+    <w:name w:val="Normal Table"/>
+    <w:uiPriority w:val="99"/>
+    <w:semiHidden/>
+    <w:unhideWhenUsed/>
+    <w:tblPr>
+      <w:tblInd w:w="0" w:type="dxa"/>
+      <w:tblCellMar>
+        <w:top w:w="0" w:type="dxa"/>
+        <w:left w:w="108" w:type="dxa"/>
+        <w:bottom w:w="0" w:type="dxa"/>
+        <w:right w:w="108" w:type="dxa"/>
+      </w:tblCellMar>
+    </w:tblPr>
+  </w:style>
+  <w:style w:type="numbering" w:default="1" w:styleId="a2">
+    <w:name w:val="No List"/>
+    <w:uiPriority w:val="99"/>
+    <w:semiHidden/>
+    <w:unhideWhenUsed/>
   </w:style>
 </w:styles>
 </file>
